--- a/bob-chapters/chapter3/Chapter 3.docx
+++ b/bob-chapters/chapter3/Chapter 3.docx
@@ -3636,7 +3636,13 @@
         <w:rPr>
           <w:b/>
         </w:rPr>
-        <w:t>colMode(av$Reliability)</w:t>
+        <w:t>colm</w:t>
+      </w:r>
+      <w:r>
+        <w:rPr>
+          <w:b/>
+        </w:rPr>
+        <w:t>ode(av$Reliability)</w:t>
       </w:r>
     </w:p>
     <w:p>
@@ -3765,13 +3771,7 @@
         <w:rPr>
           <w:b/>
         </w:rPr>
-        <w:t>table(av$Risk)[</w:t>
-      </w:r>
-      <w:r>
-        <w:rPr>
-          <w:b/>
-        </w:rPr>
-        <w:t>colm</w:t>
+        <w:t>table(av$Risk)[colm</w:t>
       </w:r>
       <w:r>
         <w:rPr>
@@ -4240,15 +4240,24 @@
         <w:t>s</w:t>
       </w:r>
       <w:r>
-        <w:t xml:space="preserve"> in </w:t>
+        <w:t xml:space="preserve"> in</w:t>
       </w:r>
       <w:r>
         <w:rPr>
-          <w:rStyle w:val="KeyTerm"/>
+          <w:i/>
+        </w:rPr>
+        <w:t xml:space="preserve"> </w:t>
+      </w:r>
+      <w:r>
+        <w:rPr>
+          <w:i/>
         </w:rPr>
         <w:t>R</w:t>
       </w:r>
       <w:r>
+        <w:rPr>
+          <w:i/>
+        </w:rPr>
         <w:t xml:space="preserve"> </w:t>
       </w:r>
       <w:r>
@@ -8046,7 +8055,10 @@
         <w:pStyle w:val="CodeSnippet"/>
       </w:pPr>
       <w:r>
-        <w:t>head(us.locales[order(-l)],10)</w:t>
+        <w:t>head(us.locales[order(-us.locales</w:t>
+      </w:r>
+      <w:r>
+        <w:t>)],10)</w:t>
       </w:r>
     </w:p>
     <w:p>
@@ -8853,61 +8865,64 @@
         <w:pStyle w:val="CodeSnippet"/>
       </w:pPr>
       <w:r>
-        <w:t xml:space="preserve">                            3                             1</w:t>
-      </w:r>
-    </w:p>
-    <w:p>
-      <w:pPr>
-        <w:pStyle w:val="CodeTitle"/>
-      </w:pPr>
-      <w:r>
-        <w:t>Python</w:t>
-      </w:r>
-      <w:r>
-        <w:t xml:space="preserve"> code to incorporate IANA IPv4 Allocations</w:t>
-      </w:r>
-    </w:p>
-    <w:p>
-      <w:pPr>
-        <w:pStyle w:val="CodeSnippet"/>
-      </w:pPr>
-      <w:r>
-        <w:t># retrieve IANA prefix list</w:t>
-      </w:r>
-    </w:p>
-    <w:p>
-      <w:pPr>
-        <w:pStyle w:val="CodeSnippet"/>
-      </w:pPr>
-      <w:r>
-        <w:t>ianaURL = "http://www.iana.org/assignments/</w:t>
-      </w:r>
-      <w:r>
-        <w:t>\</w:t>
-      </w:r>
-    </w:p>
-    <w:p>
-      <w:pPr>
-        <w:pStyle w:val="CodeSnippet"/>
-      </w:pPr>
-      <w:r>
-        <w:t>ipv4-address-space/ipv4-address-space.csv"</w:t>
-      </w:r>
-    </w:p>
-    <w:p>
-      <w:pPr>
-        <w:pStyle w:val="CodeSnippet"/>
-      </w:pPr>
-    </w:p>
-    <w:p>
-      <w:pPr>
-        <w:pStyle w:val="CodeSnippet"/>
-      </w:pPr>
-      <w:r>
-        <w:t>ianaData = "data/ipv4-address-space.csv"</w:t>
+        <w:t xml:space="preserve">         </w:t>
       </w:r>
       <w:bookmarkStart w:id="0" w:name="_GoBack"/>
       <w:bookmarkEnd w:id="0"/>
+      <w:r>
+        <w:t xml:space="preserve">                   3                             1</w:t>
+      </w:r>
+    </w:p>
+    <w:p>
+      <w:pPr>
+        <w:pStyle w:val="CodeTitle"/>
+      </w:pPr>
+      <w:r>
+        <w:t>Python</w:t>
+      </w:r>
+      <w:r>
+        <w:t xml:space="preserve"> code to incorporate IANA IPv4 Allocations</w:t>
+      </w:r>
+    </w:p>
+    <w:p>
+      <w:pPr>
+        <w:pStyle w:val="CodeSnippet"/>
+      </w:pPr>
+      <w:r>
+        <w:t># retrieve IANA prefix list</w:t>
+      </w:r>
+    </w:p>
+    <w:p>
+      <w:pPr>
+        <w:pStyle w:val="CodeSnippet"/>
+      </w:pPr>
+      <w:r>
+        <w:t>ianaURL = "http://www.iana.org/assignments/</w:t>
+      </w:r>
+      <w:r>
+        <w:t>\</w:t>
+      </w:r>
+    </w:p>
+    <w:p>
+      <w:pPr>
+        <w:pStyle w:val="CodeSnippet"/>
+      </w:pPr>
+      <w:r>
+        <w:t>ipv4-address-space/ipv4-address-space.csv"</w:t>
+      </w:r>
+    </w:p>
+    <w:p>
+      <w:pPr>
+        <w:pStyle w:val="CodeSnippet"/>
+      </w:pPr>
+    </w:p>
+    <w:p>
+      <w:pPr>
+        <w:pStyle w:val="CodeSnippet"/>
+      </w:pPr>
+      <w:r>
+        <w:t>ianaData = "data/ipv4-address-space.csv"</w:t>
+      </w:r>
     </w:p>
     <w:p>
       <w:pPr>
@@ -9242,23 +9257,32 @@
         <w:pStyle w:val="CodeSnippet"/>
       </w:pPr>
       <w:r>
-        <w:t>df = data.frame(table(iana$Designation),stringsAsFactors=FALSE)</w:t>
-      </w:r>
-    </w:p>
-    <w:p>
-      <w:pPr>
-        <w:pStyle w:val="CodeSnippet"/>
-      </w:pPr>
-      <w:r>
-        <w:t>colnames(df) = c("reg","ct")</w:t>
-      </w:r>
-    </w:p>
-    <w:p>
-      <w:pPr>
-        <w:pStyle w:val="CodeSnippet"/>
-      </w:pPr>
-      <w:r>
-        <w:t>av.reg = df[df$reg %in% names(desig),]</w:t>
+        <w:t>df &lt;-</w:t>
+      </w:r>
+      <w:r>
+        <w:t xml:space="preserve"> data.frame(table(iana$Designation),stringsAsFactors=FALSE)</w:t>
+      </w:r>
+    </w:p>
+    <w:p>
+      <w:pPr>
+        <w:pStyle w:val="CodeSnippet"/>
+      </w:pPr>
+      <w:r>
+        <w:t>colnames(df) &lt;-</w:t>
+      </w:r>
+      <w:r>
+        <w:t xml:space="preserve"> c("reg","ct")</w:t>
+      </w:r>
+    </w:p>
+    <w:p>
+      <w:pPr>
+        <w:pStyle w:val="CodeSnippet"/>
+      </w:pPr>
+      <w:r>
+        <w:t>av.reg &lt;-</w:t>
+      </w:r>
+      <w:r>
+        <w:t xml:space="preserve"> df[df$reg %in% names(desig),]</w:t>
       </w:r>
     </w:p>
     <w:p>
@@ -12427,7 +12451,7 @@
   <w:style w:type="paragraph" w:default="1" w:styleId="Normal">
     <w:name w:val="Normal"/>
     <w:qFormat/>
-    <w:rsid w:val="0066621A"/>
+    <w:rsid w:val="003D2FF2"/>
     <w:rPr>
       <w:sz w:val="24"/>
       <w:szCs w:val="24"/>
@@ -12437,7 +12461,7 @@
     <w:name w:val="heading 1"/>
     <w:next w:val="Normal"/>
     <w:qFormat/>
-    <w:rsid w:val="0066621A"/>
+    <w:rsid w:val="003D2FF2"/>
     <w:pPr>
       <w:keepNext/>
       <w:numPr>
@@ -12458,7 +12482,7 @@
     <w:basedOn w:val="Normal"/>
     <w:next w:val="Normal"/>
     <w:qFormat/>
-    <w:rsid w:val="0066621A"/>
+    <w:rsid w:val="003D2FF2"/>
     <w:pPr>
       <w:keepNext/>
       <w:keepLines/>
@@ -12483,7 +12507,7 @@
     <w:basedOn w:val="Normal"/>
     <w:next w:val="Normal"/>
     <w:qFormat/>
-    <w:rsid w:val="0066621A"/>
+    <w:rsid w:val="003D2FF2"/>
     <w:pPr>
       <w:keepNext/>
       <w:keepLines/>
@@ -12508,7 +12532,7 @@
     <w:basedOn w:val="Normal"/>
     <w:next w:val="Normal"/>
     <w:qFormat/>
-    <w:rsid w:val="0066621A"/>
+    <w:rsid w:val="003D2FF2"/>
     <w:pPr>
       <w:keepNext/>
       <w:numPr>
@@ -12531,7 +12555,7 @@
     <w:basedOn w:val="Normal"/>
     <w:next w:val="Normal"/>
     <w:qFormat/>
-    <w:rsid w:val="0066621A"/>
+    <w:rsid w:val="003D2FF2"/>
     <w:pPr>
       <w:numPr>
         <w:ilvl w:val="4"/>
@@ -12552,7 +12576,7 @@
     <w:name w:val="heading 6"/>
     <w:next w:val="Normal"/>
     <w:qFormat/>
-    <w:rsid w:val="0066621A"/>
+    <w:rsid w:val="003D2FF2"/>
     <w:pPr>
       <w:numPr>
         <w:ilvl w:val="5"/>
@@ -12568,7 +12592,7 @@
     <w:name w:val="heading 7"/>
     <w:next w:val="Normal"/>
     <w:qFormat/>
-    <w:rsid w:val="0066621A"/>
+    <w:rsid w:val="003D2FF2"/>
     <w:pPr>
       <w:numPr>
         <w:ilvl w:val="6"/>
@@ -12584,7 +12608,7 @@
     <w:name w:val="heading 8"/>
     <w:next w:val="Normal"/>
     <w:qFormat/>
-    <w:rsid w:val="0066621A"/>
+    <w:rsid w:val="003D2FF2"/>
     <w:pPr>
       <w:numPr>
         <w:ilvl w:val="7"/>
@@ -12600,7 +12624,7 @@
     <w:name w:val="heading 9"/>
     <w:next w:val="Normal"/>
     <w:qFormat/>
-    <w:rsid w:val="0066621A"/>
+    <w:rsid w:val="003D2FF2"/>
     <w:pPr>
       <w:numPr>
         <w:ilvl w:val="8"/>
@@ -12615,7 +12639,7 @@
   <w:style w:type="character" w:default="1" w:styleId="DefaultParagraphFont">
     <w:name w:val="Default Paragraph Font"/>
     <w:semiHidden/>
-    <w:rsid w:val="0066621A"/>
+    <w:rsid w:val="003D2FF2"/>
   </w:style>
   <w:style w:type="table" w:default="1" w:styleId="TableNormal">
     <w:name w:val="Normal Table"/>
@@ -12635,12 +12659,12 @@
   <w:style w:type="numbering" w:default="1" w:styleId="NoList">
     <w:name w:val="No List"/>
     <w:semiHidden/>
-    <w:rsid w:val="0066621A"/>
+    <w:rsid w:val="003D2FF2"/>
   </w:style>
   <w:style w:type="paragraph" w:customStyle="1" w:styleId="Para">
     <w:name w:val="Para"/>
     <w:qFormat/>
-    <w:rsid w:val="0066621A"/>
+    <w:rsid w:val="003D2FF2"/>
     <w:pPr>
       <w:spacing w:after="120"/>
       <w:ind w:left="720" w:firstLine="720"/>
@@ -12654,7 +12678,7 @@
     <w:name w:val="AbstractHead"/>
     <w:basedOn w:val="Para"/>
     <w:next w:val="Normal"/>
-    <w:rsid w:val="0066621A"/>
+    <w:rsid w:val="003D2FF2"/>
     <w:pPr>
       <w:pBdr>
         <w:top w:val="single" w:sz="4" w:space="1" w:color="auto"/>
@@ -12672,7 +12696,7 @@
   <w:style w:type="paragraph" w:customStyle="1" w:styleId="AbstractPara">
     <w:name w:val="AbstractPara"/>
     <w:qFormat/>
-    <w:rsid w:val="0066621A"/>
+    <w:rsid w:val="003D2FF2"/>
     <w:pPr>
       <w:pBdr>
         <w:top w:val="single" w:sz="4" w:space="1" w:color="auto"/>
@@ -12691,7 +12715,7 @@
   </w:style>
   <w:style w:type="paragraph" w:customStyle="1" w:styleId="Acknowledgments">
     <w:name w:val="Acknowledgments"/>
-    <w:rsid w:val="0066621A"/>
+    <w:rsid w:val="003D2FF2"/>
     <w:pPr>
       <w:spacing w:after="120"/>
       <w:ind w:left="720" w:firstLine="720"/>
@@ -12704,7 +12728,7 @@
   <w:style w:type="paragraph" w:customStyle="1" w:styleId="Address">
     <w:name w:val="Address"/>
     <w:basedOn w:val="Normal"/>
-    <w:rsid w:val="0066621A"/>
+    <w:rsid w:val="003D2FF2"/>
     <w:pPr>
       <w:widowControl w:val="0"/>
       <w:spacing w:before="120"/>
@@ -12719,7 +12743,7 @@
     <w:name w:val="AddressDescription"/>
     <w:basedOn w:val="Normal"/>
     <w:next w:val="Normal"/>
-    <w:rsid w:val="0066621A"/>
+    <w:rsid w:val="003D2FF2"/>
     <w:pPr>
       <w:widowControl w:val="0"/>
       <w:spacing w:before="120" w:after="120"/>
@@ -12734,7 +12758,7 @@
     <w:name w:val="AddressName"/>
     <w:basedOn w:val="Normal"/>
     <w:next w:val="Normal"/>
-    <w:rsid w:val="0066621A"/>
+    <w:rsid w:val="003D2FF2"/>
     <w:pPr>
       <w:widowControl w:val="0"/>
       <w:spacing w:before="120"/>
@@ -12748,7 +12772,7 @@
   <w:style w:type="paragraph" w:customStyle="1" w:styleId="Question">
     <w:name w:val="Question"/>
     <w:next w:val="Normal"/>
-    <w:rsid w:val="0066621A"/>
+    <w:rsid w:val="003D2FF2"/>
     <w:pPr>
       <w:spacing w:after="120"/>
       <w:ind w:left="2160" w:hanging="720"/>
@@ -12760,7 +12784,7 @@
   <w:style w:type="paragraph" w:customStyle="1" w:styleId="Option">
     <w:name w:val="Option"/>
     <w:basedOn w:val="Question"/>
-    <w:rsid w:val="0066621A"/>
+    <w:rsid w:val="003D2FF2"/>
     <w:pPr>
       <w:ind w:left="2880"/>
     </w:pPr>
@@ -12769,7 +12793,7 @@
     <w:name w:val="Answer"/>
     <w:basedOn w:val="Option"/>
     <w:next w:val="Normal"/>
-    <w:rsid w:val="0066621A"/>
+    <w:rsid w:val="003D2FF2"/>
     <w:pPr>
       <w:widowControl w:val="0"/>
     </w:pPr>
@@ -12781,7 +12805,7 @@
     <w:name w:val="AnswersHead"/>
     <w:basedOn w:val="Normal"/>
     <w:next w:val="Para"/>
-    <w:rsid w:val="0066621A"/>
+    <w:rsid w:val="003D2FF2"/>
     <w:pPr>
       <w:pBdr>
         <w:top w:val="single" w:sz="18" w:space="1" w:color="auto"/>
@@ -12800,7 +12824,7 @@
     <w:name w:val="ChapterTitle"/>
     <w:next w:val="Para"/>
     <w:qFormat/>
-    <w:rsid w:val="0066621A"/>
+    <w:rsid w:val="003D2FF2"/>
     <w:pPr>
       <w:spacing w:after="360"/>
       <w:outlineLvl w:val="0"/>
@@ -12816,14 +12840,14 @@
     <w:name w:val="AppendixTitle"/>
     <w:basedOn w:val="ChapterTitle"/>
     <w:next w:val="Para"/>
-    <w:rsid w:val="0066621A"/>
+    <w:rsid w:val="003D2FF2"/>
     <w:pPr>
       <w:spacing w:before="120" w:after="120"/>
     </w:pPr>
   </w:style>
   <w:style w:type="paragraph" w:customStyle="1" w:styleId="AuthorBio">
     <w:name w:val="AuthorBio"/>
-    <w:rsid w:val="0066621A"/>
+    <w:rsid w:val="003D2FF2"/>
     <w:pPr>
       <w:spacing w:before="240" w:after="240"/>
       <w:ind w:firstLine="720"/>
@@ -12835,7 +12859,7 @@
   <w:style w:type="paragraph" w:styleId="BalloonText">
     <w:name w:val="Balloon Text"/>
     <w:semiHidden/>
-    <w:rsid w:val="0066621A"/>
+    <w:rsid w:val="003D2FF2"/>
     <w:rPr>
       <w:rFonts w:ascii="Tahoma" w:hAnsi="Tahoma" w:cs="Tahoma"/>
       <w:sz w:val="16"/>
@@ -12847,7 +12871,7 @@
     <w:basedOn w:val="Normal"/>
     <w:next w:val="Normal"/>
     <w:semiHidden/>
-    <w:rsid w:val="0066621A"/>
+    <w:rsid w:val="003D2FF2"/>
     <w:pPr>
       <w:spacing w:after="200" w:line="276" w:lineRule="auto"/>
     </w:pPr>
@@ -12859,7 +12883,7 @@
   </w:style>
   <w:style w:type="paragraph" w:customStyle="1" w:styleId="BibliographyEntry">
     <w:name w:val="BibliographyEntry"/>
-    <w:rsid w:val="0066621A"/>
+    <w:rsid w:val="003D2FF2"/>
     <w:pPr>
       <w:ind w:left="1440" w:hanging="720"/>
     </w:pPr>
@@ -12872,7 +12896,7 @@
   <w:style w:type="paragraph" w:customStyle="1" w:styleId="BibliographyHead">
     <w:name w:val="BibliographyHead"/>
     <w:next w:val="BibliographyEntry"/>
-    <w:rsid w:val="0066621A"/>
+    <w:rsid w:val="003D2FF2"/>
     <w:pPr>
       <w:pBdr>
         <w:top w:val="single" w:sz="18" w:space="1" w:color="auto"/>
@@ -12890,7 +12914,7 @@
   <w:style w:type="paragraph" w:customStyle="1" w:styleId="BibliographyTitle">
     <w:name w:val="BibliographyTitle"/>
     <w:next w:val="BibliographyEntry"/>
-    <w:rsid w:val="0066621A"/>
+    <w:rsid w:val="003D2FF2"/>
     <w:rPr>
       <w:rFonts w:ascii="Arial" w:hAnsi="Arial"/>
       <w:b/>
@@ -12901,7 +12925,7 @@
   </w:style>
   <w:style w:type="character" w:customStyle="1" w:styleId="BoldItalic">
     <w:name w:val="BoldItalic"/>
-    <w:rsid w:val="0066621A"/>
+    <w:rsid w:val="003D2FF2"/>
     <w:rPr>
       <w:b/>
       <w:i/>
@@ -12910,7 +12934,7 @@
   <w:style w:type="character" w:styleId="BookTitle">
     <w:name w:val="Book Title"/>
     <w:qFormat/>
-    <w:rsid w:val="0066621A"/>
+    <w:rsid w:val="003D2FF2"/>
     <w:rPr>
       <w:b/>
       <w:bCs/>
@@ -12921,7 +12945,7 @@
   <w:style w:type="paragraph" w:customStyle="1" w:styleId="BookAuthor">
     <w:name w:val="BookAuthor"/>
     <w:basedOn w:val="Normal"/>
-    <w:rsid w:val="0066621A"/>
+    <w:rsid w:val="003D2FF2"/>
     <w:pPr>
       <w:spacing w:before="120" w:after="600"/>
       <w:ind w:left="720" w:firstLine="720"/>
@@ -12936,7 +12960,7 @@
   <w:style w:type="paragraph" w:customStyle="1" w:styleId="BookEdition">
     <w:name w:val="BookEdition"/>
     <w:qFormat/>
-    <w:rsid w:val="0066621A"/>
+    <w:rsid w:val="003D2FF2"/>
     <w:pPr>
       <w:pBdr>
         <w:top w:val="single" w:sz="4" w:space="1" w:color="auto"/>
@@ -12956,7 +12980,7 @@
     <w:name w:val="BookHalfTitle"/>
     <w:basedOn w:val="Normal"/>
     <w:next w:val="Normal"/>
-    <w:rsid w:val="0066621A"/>
+    <w:rsid w:val="003D2FF2"/>
     <w:pPr>
       <w:spacing w:before="480" w:after="480"/>
       <w:ind w:left="720" w:firstLine="720"/>
@@ -12972,7 +12996,7 @@
   </w:style>
   <w:style w:type="paragraph" w:customStyle="1" w:styleId="BookReviewAuthor">
     <w:name w:val="BookReviewAuthor"/>
-    <w:rsid w:val="0066621A"/>
+    <w:rsid w:val="003D2FF2"/>
     <w:pPr>
       <w:ind w:left="4320"/>
     </w:pPr>
@@ -12982,7 +13006,7 @@
   </w:style>
   <w:style w:type="paragraph" w:customStyle="1" w:styleId="BookReviewItem">
     <w:name w:val="BookReviewItem"/>
-    <w:rsid w:val="0066621A"/>
+    <w:rsid w:val="003D2FF2"/>
     <w:pPr>
       <w:spacing w:before="240" w:after="240"/>
       <w:ind w:left="3600" w:right="1440" w:hanging="720"/>
@@ -12995,7 +13019,7 @@
     <w:name w:val="BookTitle"/>
     <w:basedOn w:val="Normal"/>
     <w:next w:val="Normal"/>
-    <w:rsid w:val="0066621A"/>
+    <w:rsid w:val="003D2FF2"/>
     <w:pPr>
       <w:pageBreakBefore/>
       <w:spacing w:before="4800" w:after="480"/>
@@ -13014,7 +13038,7 @@
     <w:name w:val="BookSubtitle"/>
     <w:basedOn w:val="BookTitle0"/>
     <w:next w:val="Normal"/>
-    <w:rsid w:val="0066621A"/>
+    <w:rsid w:val="003D2FF2"/>
     <w:pPr>
       <w:pageBreakBefore w:val="0"/>
       <w:spacing w:before="480"/>
@@ -13025,7 +13049,7 @@
   </w:style>
   <w:style w:type="character" w:customStyle="1" w:styleId="Callout">
     <w:name w:val="Callout"/>
-    <w:rsid w:val="0066621A"/>
+    <w:rsid w:val="003D2FF2"/>
     <w:rPr>
       <w:bdr w:val="none" w:sz="0" w:space="0" w:color="auto"/>
       <w:shd w:val="clear" w:color="auto" w:fill="B2A1C7"/>
@@ -13035,7 +13059,7 @@
     <w:name w:val="ChapterSubtitle"/>
     <w:basedOn w:val="ChapterTitle"/>
     <w:next w:val="Para"/>
-    <w:rsid w:val="0066621A"/>
+    <w:rsid w:val="003D2FF2"/>
     <w:rPr>
       <w:sz w:val="44"/>
     </w:rPr>
@@ -13044,7 +13068,7 @@
     <w:name w:val="ChapterAuthor"/>
     <w:basedOn w:val="ChapterSubtitle"/>
     <w:next w:val="Normal"/>
-    <w:rsid w:val="0066621A"/>
+    <w:rsid w:val="003D2FF2"/>
     <w:pPr>
       <w:spacing w:after="120"/>
       <w:outlineLvl w:val="9"/>
@@ -13057,7 +13081,7 @@
   <w:style w:type="paragraph" w:customStyle="1" w:styleId="ChapterAuthorAffiliation">
     <w:name w:val="ChapterAuthorAffiliation"/>
     <w:next w:val="Para"/>
-    <w:rsid w:val="0066621A"/>
+    <w:rsid w:val="003D2FF2"/>
     <w:pPr>
       <w:spacing w:after="120"/>
     </w:pPr>
@@ -13071,7 +13095,7 @@
   </w:style>
   <w:style w:type="paragraph" w:customStyle="1" w:styleId="FootnoteEntry">
     <w:name w:val="FootnoteEntry"/>
-    <w:rsid w:val="0066621A"/>
+    <w:rsid w:val="003D2FF2"/>
     <w:pPr>
       <w:ind w:left="1440" w:hanging="720"/>
     </w:pPr>
@@ -13083,7 +13107,7 @@
     <w:name w:val="ChapterCredit"/>
     <w:basedOn w:val="FootnoteEntry"/>
     <w:next w:val="Para"/>
-    <w:rsid w:val="0066621A"/>
+    <w:rsid w:val="003D2FF2"/>
     <w:pPr>
       <w:spacing w:before="120" w:after="120"/>
       <w:ind w:left="0" w:firstLine="0"/>
@@ -13091,7 +13115,7 @@
   </w:style>
   <w:style w:type="paragraph" w:customStyle="1" w:styleId="Objective">
     <w:name w:val="Objective"/>
-    <w:rsid w:val="0066621A"/>
+    <w:rsid w:val="003D2FF2"/>
     <w:pPr>
       <w:widowControl w:val="0"/>
       <w:spacing w:after="120"/>
@@ -13109,7 +13133,7 @@
   <w:style w:type="paragraph" w:customStyle="1" w:styleId="ChapterObjective">
     <w:name w:val="ChapterObjective"/>
     <w:basedOn w:val="Objective"/>
-    <w:rsid w:val="0066621A"/>
+    <w:rsid w:val="003D2FF2"/>
     <w:rPr>
       <w:i w:val="0"/>
     </w:rPr>
@@ -13117,7 +13141,7 @@
   <w:style w:type="paragraph" w:customStyle="1" w:styleId="ChapterFeaturingList">
     <w:name w:val="ChapterFeaturingList"/>
     <w:basedOn w:val="ChapterObjective"/>
-    <w:rsid w:val="0066621A"/>
+    <w:rsid w:val="003D2FF2"/>
     <w:rPr>
       <w:b w:val="0"/>
       <w:sz w:val="26"/>
@@ -13126,7 +13150,7 @@
   </w:style>
   <w:style w:type="paragraph" w:customStyle="1" w:styleId="ChapterFeaturingListSub">
     <w:name w:val="ChapterFeaturingListSub"/>
-    <w:rsid w:val="0066621A"/>
+    <w:rsid w:val="003D2FF2"/>
     <w:pPr>
       <w:spacing w:after="120"/>
       <w:ind w:left="2880"/>
@@ -13140,7 +13164,7 @@
   </w:style>
   <w:style w:type="paragraph" w:customStyle="1" w:styleId="ChapterFeaturingListSub2">
     <w:name w:val="ChapterFeaturingListSub2"/>
-    <w:rsid w:val="0066621A"/>
+    <w:rsid w:val="003D2FF2"/>
     <w:pPr>
       <w:spacing w:after="120"/>
       <w:ind w:left="3600"/>
@@ -13154,7 +13178,7 @@
   <w:style w:type="paragraph" w:customStyle="1" w:styleId="ChapterIntroductionHead">
     <w:name w:val="ChapterIntroductionHead"/>
     <w:next w:val="Normal"/>
-    <w:rsid w:val="0066621A"/>
+    <w:rsid w:val="003D2FF2"/>
     <w:pPr>
       <w:ind w:left="1440"/>
       <w:outlineLvl w:val="0"/>
@@ -13169,7 +13193,7 @@
   <w:style w:type="paragraph" w:customStyle="1" w:styleId="ChapterIntroductionPara">
     <w:name w:val="ChapterIntroductionPara"/>
     <w:next w:val="Para"/>
-    <w:rsid w:val="0066621A"/>
+    <w:rsid w:val="003D2FF2"/>
     <w:pPr>
       <w:ind w:left="1440"/>
     </w:pPr>
@@ -13183,7 +13207,7 @@
     <w:name w:val="ObjectiveTitle"/>
     <w:basedOn w:val="Objective"/>
     <w:next w:val="Objective"/>
-    <w:rsid w:val="0066621A"/>
+    <w:rsid w:val="003D2FF2"/>
     <w:pPr>
       <w:spacing w:before="240"/>
       <w:ind w:left="1800"/>
@@ -13196,7 +13220,7 @@
     <w:name w:val="ChapterObjectiveTitle"/>
     <w:basedOn w:val="ObjectiveTitle"/>
     <w:next w:val="ChapterObjective"/>
-    <w:rsid w:val="0066621A"/>
+    <w:rsid w:val="003D2FF2"/>
     <w:pPr>
       <w:ind w:left="1440" w:firstLine="0"/>
     </w:pPr>
@@ -13207,7 +13231,7 @@
   <w:style w:type="paragraph" w:customStyle="1" w:styleId="Subobjective">
     <w:name w:val="Subobjective"/>
     <w:basedOn w:val="Objective"/>
-    <w:rsid w:val="0066621A"/>
+    <w:rsid w:val="003D2FF2"/>
     <w:pPr>
       <w:keepNext/>
       <w:spacing w:before="180"/>
@@ -13217,7 +13241,7 @@
   <w:style w:type="paragraph" w:customStyle="1" w:styleId="ChapterSubobjective">
     <w:name w:val="ChapterSubobjective"/>
     <w:basedOn w:val="Subobjective"/>
-    <w:rsid w:val="0066621A"/>
+    <w:rsid w:val="003D2FF2"/>
     <w:pPr>
       <w:keepNext w:val="0"/>
     </w:pPr>
@@ -13227,7 +13251,7 @@
   </w:style>
   <w:style w:type="paragraph" w:customStyle="1" w:styleId="Code80">
     <w:name w:val="Code80"/>
-    <w:rsid w:val="0066621A"/>
+    <w:rsid w:val="003D2FF2"/>
     <w:pPr>
       <w:spacing w:before="120" w:after="120"/>
       <w:contextualSpacing/>
@@ -13241,7 +13265,7 @@
   </w:style>
   <w:style w:type="paragraph" w:customStyle="1" w:styleId="Code80Sub">
     <w:name w:val="Code80Sub"/>
-    <w:rsid w:val="0066621A"/>
+    <w:rsid w:val="003D2FF2"/>
     <w:pPr>
       <w:ind w:left="1440"/>
     </w:pPr>
@@ -13255,7 +13279,7 @@
   </w:style>
   <w:style w:type="character" w:customStyle="1" w:styleId="CodeColorBlue">
     <w:name w:val="CodeColorBlue"/>
-    <w:rsid w:val="0066621A"/>
+    <w:rsid w:val="003D2FF2"/>
     <w:rPr>
       <w:rFonts w:cs="Arial"/>
       <w:color w:val="0000FF"/>
@@ -13263,7 +13287,7 @@
   </w:style>
   <w:style w:type="character" w:customStyle="1" w:styleId="CodeColorBlue2">
     <w:name w:val="CodeColorBlue2"/>
-    <w:rsid w:val="0066621A"/>
+    <w:rsid w:val="003D2FF2"/>
     <w:rPr>
       <w:rFonts w:cs="Arial"/>
       <w:color w:val="0000A5"/>
@@ -13271,7 +13295,7 @@
   </w:style>
   <w:style w:type="character" w:customStyle="1" w:styleId="CodeColorBlue3">
     <w:name w:val="CodeColorBlue3"/>
-    <w:rsid w:val="0066621A"/>
+    <w:rsid w:val="003D2FF2"/>
     <w:rPr>
       <w:rFonts w:cs="Arial"/>
       <w:color w:val="6464B9"/>
@@ -13279,7 +13303,7 @@
   </w:style>
   <w:style w:type="character" w:customStyle="1" w:styleId="CodeColorBluegreen">
     <w:name w:val="CodeColorBluegreen"/>
-    <w:rsid w:val="0066621A"/>
+    <w:rsid w:val="003D2FF2"/>
     <w:rPr>
       <w:rFonts w:cs="Arial"/>
       <w:color w:val="2B91AF"/>
@@ -13287,7 +13311,7 @@
   </w:style>
   <w:style w:type="character" w:customStyle="1" w:styleId="CodeColorBrown">
     <w:name w:val="CodeColorBrown"/>
-    <w:rsid w:val="0066621A"/>
+    <w:rsid w:val="003D2FF2"/>
     <w:rPr>
       <w:rFonts w:cs="Arial"/>
       <w:color w:val="A31515"/>
@@ -13295,7 +13319,7 @@
   </w:style>
   <w:style w:type="character" w:customStyle="1" w:styleId="CodeColorDkBlue">
     <w:name w:val="CodeColorDkBlue"/>
-    <w:rsid w:val="0066621A"/>
+    <w:rsid w:val="003D2FF2"/>
     <w:rPr>
       <w:rFonts w:cs="Times New Roman"/>
       <w:color w:val="000080"/>
@@ -13304,7 +13328,7 @@
   </w:style>
   <w:style w:type="character" w:customStyle="1" w:styleId="CodeColorGreen">
     <w:name w:val="CodeColorGreen"/>
-    <w:rsid w:val="0066621A"/>
+    <w:rsid w:val="003D2FF2"/>
     <w:rPr>
       <w:rFonts w:cs="Arial"/>
       <w:color w:val="008000"/>
@@ -13312,7 +13336,7 @@
   </w:style>
   <w:style w:type="character" w:customStyle="1" w:styleId="CodeColorGreen2">
     <w:name w:val="CodeColorGreen2"/>
-    <w:rsid w:val="0066621A"/>
+    <w:rsid w:val="003D2FF2"/>
     <w:rPr>
       <w:rFonts w:cs="Arial"/>
       <w:color w:val="629755"/>
@@ -13320,7 +13344,7 @@
   </w:style>
   <w:style w:type="character" w:customStyle="1" w:styleId="CodeColorGrey30">
     <w:name w:val="CodeColorGrey30"/>
-    <w:rsid w:val="0066621A"/>
+    <w:rsid w:val="003D2FF2"/>
     <w:rPr>
       <w:rFonts w:cs="Arial"/>
       <w:color w:val="808080"/>
@@ -13328,7 +13352,7 @@
   </w:style>
   <w:style w:type="character" w:customStyle="1" w:styleId="CodeColorGrey55">
     <w:name w:val="CodeColorGrey55"/>
-    <w:rsid w:val="0066621A"/>
+    <w:rsid w:val="003D2FF2"/>
     <w:rPr>
       <w:rFonts w:cs="Arial"/>
       <w:color w:val="C0C0C0"/>
@@ -13336,7 +13360,7 @@
   </w:style>
   <w:style w:type="character" w:customStyle="1" w:styleId="CodeColorGrey80">
     <w:name w:val="CodeColorGrey80"/>
-    <w:rsid w:val="0066621A"/>
+    <w:rsid w:val="003D2FF2"/>
     <w:rPr>
       <w:rFonts w:cs="Arial"/>
       <w:color w:val="555555"/>
@@ -13344,7 +13368,7 @@
   </w:style>
   <w:style w:type="character" w:customStyle="1" w:styleId="CodeColorHotPink">
     <w:name w:val="CodeColorHotPink"/>
-    <w:rsid w:val="0066621A"/>
+    <w:rsid w:val="003D2FF2"/>
     <w:rPr>
       <w:rFonts w:cs="Times New Roman"/>
       <w:color w:val="DF36FA"/>
@@ -13353,7 +13377,7 @@
   </w:style>
   <w:style w:type="character" w:customStyle="1" w:styleId="CodeColorMagenta">
     <w:name w:val="CodeColorMagenta"/>
-    <w:rsid w:val="0066621A"/>
+    <w:rsid w:val="003D2FF2"/>
     <w:rPr>
       <w:rFonts w:cs="Arial"/>
       <w:color w:val="A31515"/>
@@ -13361,7 +13385,7 @@
   </w:style>
   <w:style w:type="character" w:customStyle="1" w:styleId="CodeColorOrange">
     <w:name w:val="CodeColorOrange"/>
-    <w:rsid w:val="0066621A"/>
+    <w:rsid w:val="003D2FF2"/>
     <w:rPr>
       <w:rFonts w:cs="Arial"/>
       <w:color w:val="B96464"/>
@@ -13369,7 +13393,7 @@
   </w:style>
   <w:style w:type="character" w:customStyle="1" w:styleId="CodeColorPeach">
     <w:name w:val="CodeColorPeach"/>
-    <w:rsid w:val="0066621A"/>
+    <w:rsid w:val="003D2FF2"/>
     <w:rPr>
       <w:rFonts w:cs="Arial"/>
       <w:color w:val="FFDBA3"/>
@@ -13377,7 +13401,7 @@
   </w:style>
   <w:style w:type="character" w:customStyle="1" w:styleId="CodeColorPurple">
     <w:name w:val="CodeColorPurple"/>
-    <w:rsid w:val="0066621A"/>
+    <w:rsid w:val="003D2FF2"/>
     <w:rPr>
       <w:rFonts w:cs="Arial"/>
       <w:color w:val="951795"/>
@@ -13385,7 +13409,7 @@
   </w:style>
   <w:style w:type="character" w:customStyle="1" w:styleId="CodeColorPurple2">
     <w:name w:val="CodeColorPurple2"/>
-    <w:rsid w:val="0066621A"/>
+    <w:rsid w:val="003D2FF2"/>
     <w:rPr>
       <w:rFonts w:cs="Arial"/>
       <w:color w:val="800080"/>
@@ -13393,7 +13417,7 @@
   </w:style>
   <w:style w:type="character" w:customStyle="1" w:styleId="CodeColorRed">
     <w:name w:val="CodeColorRed"/>
-    <w:rsid w:val="0066621A"/>
+    <w:rsid w:val="003D2FF2"/>
     <w:rPr>
       <w:rFonts w:cs="Arial"/>
       <w:color w:val="FF0000"/>
@@ -13401,7 +13425,7 @@
   </w:style>
   <w:style w:type="character" w:customStyle="1" w:styleId="CodeColorRed2">
     <w:name w:val="CodeColorRed2"/>
-    <w:rsid w:val="0066621A"/>
+    <w:rsid w:val="003D2FF2"/>
     <w:rPr>
       <w:rFonts w:cs="Arial"/>
       <w:color w:val="800000"/>
@@ -13409,7 +13433,7 @@
   </w:style>
   <w:style w:type="character" w:customStyle="1" w:styleId="CodeColorRed3">
     <w:name w:val="CodeColorRed3"/>
-    <w:rsid w:val="0066621A"/>
+    <w:rsid w:val="003D2FF2"/>
     <w:rPr>
       <w:rFonts w:cs="Arial"/>
       <w:color w:val="A31515"/>
@@ -13417,7 +13441,7 @@
   </w:style>
   <w:style w:type="character" w:customStyle="1" w:styleId="CodeColorTealBlue">
     <w:name w:val="CodeColorTealBlue"/>
-    <w:rsid w:val="0066621A"/>
+    <w:rsid w:val="003D2FF2"/>
     <w:rPr>
       <w:rFonts w:cs="Times New Roman"/>
       <w:color w:val="008080"/>
@@ -13426,7 +13450,7 @@
   </w:style>
   <w:style w:type="character" w:customStyle="1" w:styleId="CodeColorWhite">
     <w:name w:val="CodeColorWhite"/>
-    <w:rsid w:val="0066621A"/>
+    <w:rsid w:val="003D2FF2"/>
     <w:rPr>
       <w:rFonts w:cs="Arial"/>
       <w:color w:val="FFFFFF"/>
@@ -13436,7 +13460,7 @@
   <w:style w:type="paragraph" w:customStyle="1" w:styleId="CodeHead">
     <w:name w:val="CodeHead"/>
     <w:next w:val="Normal"/>
-    <w:rsid w:val="0066621A"/>
+    <w:rsid w:val="003D2FF2"/>
     <w:pPr>
       <w:spacing w:before="120" w:after="120"/>
     </w:pPr>
@@ -13449,7 +13473,7 @@
   </w:style>
   <w:style w:type="character" w:customStyle="1" w:styleId="CodeHighlight">
     <w:name w:val="CodeHighlight"/>
-    <w:rsid w:val="0066621A"/>
+    <w:rsid w:val="003D2FF2"/>
     <w:rPr>
       <w:b/>
       <w:color w:val="7F7F7F"/>
@@ -13463,7 +13487,7 @@
   <w:style w:type="paragraph" w:customStyle="1" w:styleId="CodeLabel">
     <w:name w:val="CodeLabel"/>
     <w:qFormat/>
-    <w:rsid w:val="0066621A"/>
+    <w:rsid w:val="003D2FF2"/>
     <w:pPr>
       <w:numPr>
         <w:numId w:val="1"/>
@@ -13483,7 +13507,7 @@
   </w:style>
   <w:style w:type="paragraph" w:customStyle="1" w:styleId="CodeListing">
     <w:name w:val="CodeListing"/>
-    <w:rsid w:val="0066621A"/>
+    <w:rsid w:val="003D2FF2"/>
     <w:pPr>
       <w:widowControl w:val="0"/>
       <w:spacing w:before="120" w:after="120"/>
@@ -13498,7 +13522,7 @@
   </w:style>
   <w:style w:type="paragraph" w:customStyle="1" w:styleId="CodeListing80">
     <w:name w:val="CodeListing80"/>
-    <w:rsid w:val="0066621A"/>
+    <w:rsid w:val="003D2FF2"/>
     <w:rPr>
       <w:rFonts w:ascii="Courier New" w:hAnsi="Courier New"/>
       <w:noProof/>
@@ -13509,7 +13533,7 @@
   <w:style w:type="paragraph" w:customStyle="1" w:styleId="CodeNote">
     <w:name w:val="CodeNote"/>
     <w:qFormat/>
-    <w:rsid w:val="0066621A"/>
+    <w:rsid w:val="003D2FF2"/>
     <w:pPr>
       <w:pBdr>
         <w:top w:val="single" w:sz="4" w:space="1" w:color="auto"/>
@@ -13525,7 +13549,7 @@
   </w:style>
   <w:style w:type="paragraph" w:customStyle="1" w:styleId="CodeScreen">
     <w:name w:val="CodeScreen"/>
-    <w:rsid w:val="0066621A"/>
+    <w:rsid w:val="003D2FF2"/>
     <w:pPr>
       <w:shd w:val="clear" w:color="auto" w:fill="D9D9D9"/>
     </w:pPr>
@@ -13539,7 +13563,7 @@
   <w:style w:type="paragraph" w:customStyle="1" w:styleId="CodeScreen80">
     <w:name w:val="CodeScreen80"/>
     <w:qFormat/>
-    <w:rsid w:val="0066621A"/>
+    <w:rsid w:val="003D2FF2"/>
     <w:pPr>
       <w:shd w:val="pct20" w:color="auto" w:fill="auto"/>
       <w:contextualSpacing/>
@@ -13555,14 +13579,14 @@
     <w:name w:val="CodeScreenSub"/>
     <w:basedOn w:val="CodeScreen"/>
     <w:qFormat/>
-    <w:rsid w:val="0066621A"/>
+    <w:rsid w:val="003D2FF2"/>
     <w:pPr>
       <w:ind w:left="720"/>
     </w:pPr>
   </w:style>
   <w:style w:type="paragraph" w:customStyle="1" w:styleId="CodeSnippet">
     <w:name w:val="CodeSnippet"/>
-    <w:rsid w:val="0066621A"/>
+    <w:rsid w:val="003D2FF2"/>
     <w:pPr>
       <w:spacing w:before="120" w:after="120"/>
       <w:contextualSpacing/>
@@ -13576,7 +13600,7 @@
   </w:style>
   <w:style w:type="paragraph" w:customStyle="1" w:styleId="CodeSnippetSub">
     <w:name w:val="CodeSnippetSub"/>
-    <w:rsid w:val="0066621A"/>
+    <w:rsid w:val="003D2FF2"/>
     <w:pPr>
       <w:ind w:left="720"/>
     </w:pPr>
@@ -13590,7 +13614,7 @@
   <w:style w:type="paragraph" w:customStyle="1" w:styleId="H5">
     <w:name w:val="H5"/>
     <w:next w:val="Para"/>
-    <w:rsid w:val="0066621A"/>
+    <w:rsid w:val="003D2FF2"/>
     <w:pPr>
       <w:keepNext/>
       <w:widowControl w:val="0"/>
@@ -13610,7 +13634,7 @@
     <w:name w:val="CodeTitle"/>
     <w:basedOn w:val="H5"/>
     <w:next w:val="CodeListing"/>
-    <w:rsid w:val="0066621A"/>
+    <w:rsid w:val="003D2FF2"/>
     <w:pPr>
       <w:pBdr>
         <w:top w:val="single" w:sz="4" w:space="4" w:color="auto"/>
@@ -13625,7 +13649,7 @@
   <w:style w:type="paragraph" w:customStyle="1" w:styleId="ContentsAbstract">
     <w:name w:val="ContentsAbstract"/>
     <w:qFormat/>
-    <w:rsid w:val="0066621A"/>
+    <w:rsid w:val="003D2FF2"/>
     <w:pPr>
       <w:spacing w:before="120" w:after="120"/>
       <w:ind w:left="1008"/>
@@ -13640,7 +13664,7 @@
   <w:style w:type="paragraph" w:customStyle="1" w:styleId="ContentsPartTitle">
     <w:name w:val="ContentsPartTitle"/>
     <w:next w:val="Normal"/>
-    <w:rsid w:val="0066621A"/>
+    <w:rsid w:val="003D2FF2"/>
     <w:rPr>
       <w:b/>
       <w:sz w:val="28"/>
@@ -13650,7 +13674,7 @@
     <w:name w:val="ContentsChapterTitle"/>
     <w:basedOn w:val="ContentsPartTitle"/>
     <w:next w:val="Normal"/>
-    <w:rsid w:val="0066621A"/>
+    <w:rsid w:val="003D2FF2"/>
     <w:pPr>
       <w:ind w:left="288"/>
     </w:pPr>
@@ -13661,7 +13685,7 @@
   <w:style w:type="paragraph" w:customStyle="1" w:styleId="ContentsH1">
     <w:name w:val="ContentsH1"/>
     <w:basedOn w:val="ContentsPartTitle"/>
-    <w:rsid w:val="0066621A"/>
+    <w:rsid w:val="003D2FF2"/>
     <w:pPr>
       <w:ind w:left="576"/>
     </w:pPr>
@@ -13673,7 +13697,7 @@
   <w:style w:type="paragraph" w:customStyle="1" w:styleId="ContentsH2">
     <w:name w:val="ContentsH2"/>
     <w:basedOn w:val="ContentsPartTitle"/>
-    <w:rsid w:val="0066621A"/>
+    <w:rsid w:val="003D2FF2"/>
     <w:pPr>
       <w:ind w:left="864"/>
     </w:pPr>
@@ -13685,7 +13709,7 @@
   <w:style w:type="paragraph" w:customStyle="1" w:styleId="ContentsH3">
     <w:name w:val="ContentsH3"/>
     <w:qFormat/>
-    <w:rsid w:val="0066621A"/>
+    <w:rsid w:val="003D2FF2"/>
     <w:pPr>
       <w:ind w:left="1440"/>
     </w:pPr>
@@ -13698,7 +13722,7 @@
   </w:style>
   <w:style w:type="paragraph" w:customStyle="1" w:styleId="Copyright">
     <w:name w:val="Copyright"/>
-    <w:rsid w:val="0066621A"/>
+    <w:rsid w:val="003D2FF2"/>
     <w:pPr>
       <w:widowControl w:val="0"/>
       <w:spacing w:before="280"/>
@@ -13713,7 +13737,7 @@
   <w:style w:type="paragraph" w:customStyle="1" w:styleId="CrossRefPara">
     <w:name w:val="CrossRefPara"/>
     <w:next w:val="Para"/>
-    <w:rsid w:val="0066621A"/>
+    <w:rsid w:val="003D2FF2"/>
     <w:pPr>
       <w:ind w:left="1440" w:right="1440"/>
     </w:pPr>
@@ -13726,7 +13750,7 @@
   </w:style>
   <w:style w:type="character" w:customStyle="1" w:styleId="CrossRefTerm">
     <w:name w:val="CrossRefTerm"/>
-    <w:rsid w:val="0066621A"/>
+    <w:rsid w:val="003D2FF2"/>
     <w:rPr>
       <w:i/>
     </w:rPr>
@@ -13735,7 +13759,7 @@
     <w:name w:val="CustomChapterOpener"/>
     <w:basedOn w:val="Normal"/>
     <w:next w:val="Para"/>
-    <w:rsid w:val="0066621A"/>
+    <w:rsid w:val="003D2FF2"/>
     <w:pPr>
       <w:spacing w:after="120"/>
       <w:ind w:left="720" w:firstLine="720"/>
@@ -13748,7 +13772,7 @@
   </w:style>
   <w:style w:type="character" w:customStyle="1" w:styleId="CustomCharStyle">
     <w:name w:val="CustomCharStyle"/>
-    <w:rsid w:val="0066621A"/>
+    <w:rsid w:val="003D2FF2"/>
     <w:rPr>
       <w:b/>
       <w:i/>
@@ -13758,7 +13782,7 @@
     <w:name w:val="ParaContinued"/>
     <w:basedOn w:val="Normal"/>
     <w:next w:val="Para"/>
-    <w:rsid w:val="0066621A"/>
+    <w:rsid w:val="003D2FF2"/>
     <w:pPr>
       <w:spacing w:after="120"/>
       <w:ind w:left="720"/>
@@ -13773,7 +13797,7 @@
     <w:name w:val="CustomHead"/>
     <w:basedOn w:val="ParaContinued"/>
     <w:next w:val="Normal"/>
-    <w:rsid w:val="0066621A"/>
+    <w:rsid w:val="003D2FF2"/>
     <w:rPr>
       <w:b/>
     </w:rPr>
@@ -13781,7 +13805,7 @@
   <w:style w:type="paragraph" w:customStyle="1" w:styleId="CustomList">
     <w:name w:val="CustomList"/>
     <w:basedOn w:val="Normal"/>
-    <w:rsid w:val="0066621A"/>
+    <w:rsid w:val="003D2FF2"/>
     <w:pPr>
       <w:widowControl w:val="0"/>
       <w:spacing w:before="120" w:after="120"/>
@@ -13795,7 +13819,7 @@
   <w:style w:type="paragraph" w:customStyle="1" w:styleId="CustomStyle1">
     <w:name w:val="CustomStyle1"/>
     <w:basedOn w:val="Normal"/>
-    <w:rsid w:val="0066621A"/>
+    <w:rsid w:val="003D2FF2"/>
     <w:pPr>
       <w:widowControl w:val="0"/>
       <w:tabs>
@@ -13813,7 +13837,7 @@
   <w:style w:type="paragraph" w:customStyle="1" w:styleId="CustomStyle2">
     <w:name w:val="CustomStyle2"/>
     <w:basedOn w:val="Normal"/>
-    <w:rsid w:val="0066621A"/>
+    <w:rsid w:val="003D2FF2"/>
     <w:pPr>
       <w:widowControl w:val="0"/>
       <w:tabs>
@@ -13831,14 +13855,14 @@
   <w:style w:type="paragraph" w:customStyle="1" w:styleId="Dedication">
     <w:name w:val="Dedication"/>
     <w:basedOn w:val="ParaContinued"/>
-    <w:rsid w:val="0066621A"/>
+    <w:rsid w:val="003D2FF2"/>
     <w:rPr>
       <w:i/>
     </w:rPr>
   </w:style>
   <w:style w:type="paragraph" w:customStyle="1" w:styleId="Dialog">
     <w:name w:val="Dialog"/>
-    <w:rsid w:val="0066621A"/>
+    <w:rsid w:val="003D2FF2"/>
     <w:pPr>
       <w:spacing w:before="120" w:after="120"/>
       <w:ind w:left="1440" w:hanging="720"/>
@@ -13853,7 +13877,7 @@
   <w:style w:type="paragraph" w:customStyle="1" w:styleId="Directive">
     <w:name w:val="Directive"/>
     <w:next w:val="Normal"/>
-    <w:rsid w:val="0066621A"/>
+    <w:rsid w:val="003D2FF2"/>
     <w:pPr>
       <w:pBdr>
         <w:top w:val="single" w:sz="18" w:space="1" w:color="auto"/>
@@ -13871,11 +13895,11 @@
     <w:name w:val="DiscussionHead"/>
     <w:basedOn w:val="BibliographyHead"/>
     <w:next w:val="Para"/>
-    <w:rsid w:val="0066621A"/>
+    <w:rsid w:val="003D2FF2"/>
   </w:style>
   <w:style w:type="paragraph" w:customStyle="1" w:styleId="DOI">
     <w:name w:val="DOI"/>
-    <w:rsid w:val="0066621A"/>
+    <w:rsid w:val="003D2FF2"/>
     <w:rPr>
       <w:rFonts w:ascii="Courier New" w:hAnsi="Courier New"/>
       <w:snapToGrid w:val="0"/>
@@ -13884,7 +13908,7 @@
   <w:style w:type="character" w:styleId="Emphasis">
     <w:name w:val="Emphasis"/>
     <w:qFormat/>
-    <w:rsid w:val="0066621A"/>
+    <w:rsid w:val="003D2FF2"/>
     <w:rPr>
       <w:i/>
       <w:iCs/>
@@ -13892,7 +13916,7 @@
   </w:style>
   <w:style w:type="paragraph" w:customStyle="1" w:styleId="EndnoteEntry">
     <w:name w:val="EndnoteEntry"/>
-    <w:rsid w:val="0066621A"/>
+    <w:rsid w:val="003D2FF2"/>
     <w:pPr>
       <w:spacing w:after="120"/>
       <w:ind w:left="720" w:hanging="720"/>
@@ -13905,12 +13929,12 @@
     <w:name w:val="EndnotesHead"/>
     <w:basedOn w:val="BibliographyHead"/>
     <w:next w:val="EndnoteEntry"/>
-    <w:rsid w:val="0066621A"/>
+    <w:rsid w:val="003D2FF2"/>
   </w:style>
   <w:style w:type="paragraph" w:customStyle="1" w:styleId="EndnoteTitle">
     <w:name w:val="EndnoteTitle"/>
     <w:next w:val="EndnoteEntry"/>
-    <w:rsid w:val="0066621A"/>
+    <w:rsid w:val="003D2FF2"/>
     <w:pPr>
       <w:spacing w:after="120"/>
     </w:pPr>
@@ -13927,7 +13951,7 @@
   <w:style w:type="paragraph" w:customStyle="1" w:styleId="Epigraph">
     <w:name w:val="Epigraph"/>
     <w:next w:val="Normal"/>
-    <w:rsid w:val="0066621A"/>
+    <w:rsid w:val="003D2FF2"/>
     <w:pPr>
       <w:spacing w:before="120" w:after="120"/>
       <w:ind w:left="2880"/>
@@ -13944,7 +13968,7 @@
     <w:name w:val="EpigraphSource"/>
     <w:basedOn w:val="Epigraph"/>
     <w:next w:val="Para"/>
-    <w:rsid w:val="0066621A"/>
+    <w:rsid w:val="003D2FF2"/>
     <w:pPr>
       <w:contextualSpacing/>
     </w:pPr>
@@ -13954,7 +13978,7 @@
   </w:style>
   <w:style w:type="paragraph" w:customStyle="1" w:styleId="Equation">
     <w:name w:val="Equation"/>
-    <w:rsid w:val="0066621A"/>
+    <w:rsid w:val="003D2FF2"/>
     <w:pPr>
       <w:spacing w:before="120" w:after="120"/>
       <w:ind w:left="1440"/>
@@ -13966,7 +13990,7 @@
   </w:style>
   <w:style w:type="paragraph" w:customStyle="1" w:styleId="EquationNumbered">
     <w:name w:val="EquationNumbered"/>
-    <w:rsid w:val="0066621A"/>
+    <w:rsid w:val="003D2FF2"/>
     <w:pPr>
       <w:spacing w:before="120" w:after="120"/>
       <w:ind w:left="1440"/>
@@ -13980,7 +14004,7 @@
     <w:name w:val="ExercisesHead"/>
     <w:basedOn w:val="Normal"/>
     <w:next w:val="Para"/>
-    <w:rsid w:val="0066621A"/>
+    <w:rsid w:val="003D2FF2"/>
     <w:pPr>
       <w:pBdr>
         <w:top w:val="single" w:sz="18" w:space="1" w:color="auto"/>
@@ -13998,7 +14022,7 @@
     <w:name w:val="Explanation"/>
     <w:basedOn w:val="Answer"/>
     <w:next w:val="Question"/>
-    <w:rsid w:val="0066621A"/>
+    <w:rsid w:val="003D2FF2"/>
     <w:pPr>
       <w:ind w:left="2160" w:firstLine="0"/>
     </w:pPr>
@@ -14006,7 +14030,7 @@
   <w:style w:type="paragraph" w:customStyle="1" w:styleId="ExtractAttribution">
     <w:name w:val="ExtractAttribution"/>
     <w:next w:val="Para"/>
-    <w:rsid w:val="0066621A"/>
+    <w:rsid w:val="003D2FF2"/>
     <w:pPr>
       <w:spacing w:after="120"/>
       <w:ind w:left="3240"/>
@@ -14018,7 +14042,7 @@
   </w:style>
   <w:style w:type="paragraph" w:customStyle="1" w:styleId="ExtractPara">
     <w:name w:val="ExtractPara"/>
-    <w:rsid w:val="0066621A"/>
+    <w:rsid w:val="003D2FF2"/>
     <w:pPr>
       <w:spacing w:before="120" w:after="60"/>
       <w:ind w:left="2160" w:right="720"/>
@@ -14032,7 +14056,7 @@
     <w:name w:val="ExtractContinued"/>
     <w:basedOn w:val="ExtractPara"/>
     <w:qFormat/>
-    <w:rsid w:val="0066621A"/>
+    <w:rsid w:val="003D2FF2"/>
     <w:pPr>
       <w:spacing w:before="0"/>
       <w:ind w:firstLine="720"/>
@@ -14040,7 +14064,7 @@
   </w:style>
   <w:style w:type="paragraph" w:customStyle="1" w:styleId="ExtractListBulleted">
     <w:name w:val="ExtractListBulleted"/>
-    <w:rsid w:val="0066621A"/>
+    <w:rsid w:val="003D2FF2"/>
     <w:pPr>
       <w:numPr>
         <w:numId w:val="14"/>
@@ -14057,7 +14081,7 @@
   </w:style>
   <w:style w:type="paragraph" w:customStyle="1" w:styleId="ExtractListNumbered">
     <w:name w:val="ExtractListNumbered"/>
-    <w:rsid w:val="0066621A"/>
+    <w:rsid w:val="003D2FF2"/>
     <w:pPr>
       <w:spacing w:before="120" w:after="120"/>
       <w:ind w:left="2794" w:right="864" w:hanging="274"/>
@@ -14071,7 +14095,7 @@
   </w:style>
   <w:style w:type="paragraph" w:customStyle="1" w:styleId="FeatureCode80">
     <w:name w:val="FeatureCode80"/>
-    <w:rsid w:val="0066621A"/>
+    <w:rsid w:val="003D2FF2"/>
     <w:pPr>
       <w:pBdr>
         <w:left w:val="single" w:sz="36" w:space="17" w:color="C0C0C0"/>
@@ -14086,7 +14110,7 @@
   </w:style>
   <w:style w:type="paragraph" w:customStyle="1" w:styleId="FeatureCode80Sub">
     <w:name w:val="FeatureCode80Sub"/>
-    <w:rsid w:val="0066621A"/>
+    <w:rsid w:val="003D2FF2"/>
     <w:pPr>
       <w:pBdr>
         <w:left w:val="single" w:sz="36" w:space="30" w:color="C0C0C0"/>
@@ -14101,7 +14125,7 @@
   </w:style>
   <w:style w:type="paragraph" w:customStyle="1" w:styleId="FeatureCodeScreen">
     <w:name w:val="FeatureCodeScreen"/>
-    <w:rsid w:val="0066621A"/>
+    <w:rsid w:val="003D2FF2"/>
     <w:pPr>
       <w:pBdr>
         <w:left w:val="single" w:sz="36" w:space="17" w:color="C0C0C0"/>
@@ -14117,7 +14141,7 @@
   </w:style>
   <w:style w:type="paragraph" w:customStyle="1" w:styleId="FeatureCodeSnippetSub">
     <w:name w:val="FeatureCodeSnippetSub"/>
-    <w:rsid w:val="0066621A"/>
+    <w:rsid w:val="003D2FF2"/>
     <w:pPr>
       <w:pBdr>
         <w:left w:val="single" w:sz="36" w:space="30" w:color="C0C0C0"/>
@@ -14134,14 +14158,14 @@
     <w:name w:val="FeatureCodeScreenSub"/>
     <w:basedOn w:val="FeatureCodeSnippetSub"/>
     <w:qFormat/>
-    <w:rsid w:val="0066621A"/>
+    <w:rsid w:val="003D2FF2"/>
     <w:pPr>
       <w:shd w:val="pct25" w:color="auto" w:fill="auto"/>
     </w:pPr>
   </w:style>
   <w:style w:type="paragraph" w:customStyle="1" w:styleId="FeatureCodeSnippet">
     <w:name w:val="FeatureCodeSnippet"/>
-    <w:rsid w:val="0066621A"/>
+    <w:rsid w:val="003D2FF2"/>
     <w:pPr>
       <w:keepNext/>
       <w:pBdr>
@@ -14159,7 +14183,7 @@
   </w:style>
   <w:style w:type="paragraph" w:customStyle="1" w:styleId="FeatureEquation">
     <w:name w:val="FeatureEquation"/>
-    <w:rsid w:val="0066621A"/>
+    <w:rsid w:val="003D2FF2"/>
     <w:pPr>
       <w:pBdr>
         <w:left w:val="single" w:sz="36" w:space="31" w:color="C0C0C0"/>
@@ -14175,7 +14199,7 @@
   </w:style>
   <w:style w:type="paragraph" w:customStyle="1" w:styleId="FeatureExtract">
     <w:name w:val="FeatureExtract"/>
-    <w:rsid w:val="0066621A"/>
+    <w:rsid w:val="003D2FF2"/>
     <w:pPr>
       <w:pBdr>
         <w:left w:val="single" w:sz="36" w:space="24" w:color="C0C0C0"/>
@@ -14191,7 +14215,7 @@
   </w:style>
   <w:style w:type="paragraph" w:customStyle="1" w:styleId="FeatureExtractSource">
     <w:name w:val="FeatureExtractSource"/>
-    <w:rsid w:val="0066621A"/>
+    <w:rsid w:val="003D2FF2"/>
     <w:pPr>
       <w:pBdr>
         <w:left w:val="single" w:sz="36" w:space="24" w:color="C0C0C0"/>
@@ -14205,7 +14229,7 @@
   </w:style>
   <w:style w:type="paragraph" w:customStyle="1" w:styleId="FeatureFigureSource">
     <w:name w:val="FeatureFigureSource"/>
-    <w:rsid w:val="0066621A"/>
+    <w:rsid w:val="003D2FF2"/>
     <w:pPr>
       <w:pBdr>
         <w:left w:val="single" w:sz="36" w:space="6" w:color="BFBFBF"/>
@@ -14220,7 +14244,7 @@
   <w:style w:type="paragraph" w:customStyle="1" w:styleId="FeatureSource">
     <w:name w:val="FeatureSource"/>
     <w:next w:val="Para"/>
-    <w:rsid w:val="0066621A"/>
+    <w:rsid w:val="003D2FF2"/>
     <w:pPr>
       <w:pBdr>
         <w:left w:val="single" w:sz="36" w:space="6" w:color="C0C0C0"/>
@@ -14235,7 +14259,7 @@
   <w:style w:type="paragraph" w:customStyle="1" w:styleId="FeatureFootnote">
     <w:name w:val="FeatureFootnote"/>
     <w:basedOn w:val="FeatureSource"/>
-    <w:rsid w:val="0066621A"/>
+    <w:rsid w:val="003D2FF2"/>
     <w:pPr>
       <w:spacing w:before="120" w:after="120"/>
       <w:ind w:left="720" w:hanging="720"/>
@@ -14249,7 +14273,7 @@
   <w:style w:type="paragraph" w:customStyle="1" w:styleId="FeatureH1">
     <w:name w:val="FeatureH1"/>
     <w:next w:val="Normal"/>
-    <w:rsid w:val="0066621A"/>
+    <w:rsid w:val="003D2FF2"/>
     <w:pPr>
       <w:pBdr>
         <w:left w:val="single" w:sz="36" w:space="6" w:color="C0C0C0"/>
@@ -14269,7 +14293,7 @@
     <w:name w:val="FeatureH1alt"/>
     <w:basedOn w:val="FeatureH1"/>
     <w:next w:val="Normal"/>
-    <w:rsid w:val="0066621A"/>
+    <w:rsid w:val="003D2FF2"/>
     <w:pPr>
       <w:contextualSpacing w:val="0"/>
     </w:pPr>
@@ -14280,7 +14304,7 @@
   <w:style w:type="paragraph" w:customStyle="1" w:styleId="FeatureH2">
     <w:name w:val="FeatureH2"/>
     <w:next w:val="Normal"/>
-    <w:rsid w:val="0066621A"/>
+    <w:rsid w:val="003D2FF2"/>
     <w:pPr>
       <w:pBdr>
         <w:left w:val="single" w:sz="36" w:space="6" w:color="C0C0C0"/>
@@ -14299,7 +14323,7 @@
     <w:name w:val="FeatureH2alt"/>
     <w:basedOn w:val="FeatureH2"/>
     <w:next w:val="Normal"/>
-    <w:rsid w:val="0066621A"/>
+    <w:rsid w:val="003D2FF2"/>
     <w:pPr>
       <w:spacing w:before="120"/>
     </w:pPr>
@@ -14310,7 +14334,7 @@
   <w:style w:type="paragraph" w:customStyle="1" w:styleId="FeatureH3">
     <w:name w:val="FeatureH3"/>
     <w:next w:val="Normal"/>
-    <w:rsid w:val="0066621A"/>
+    <w:rsid w:val="003D2FF2"/>
     <w:pPr>
       <w:pBdr>
         <w:left w:val="single" w:sz="36" w:space="6" w:color="C0C0C0"/>
@@ -14328,7 +14352,7 @@
   <w:style w:type="paragraph" w:customStyle="1" w:styleId="FeatureH4">
     <w:name w:val="FeatureH4"/>
     <w:next w:val="Normal"/>
-    <w:rsid w:val="0066621A"/>
+    <w:rsid w:val="003D2FF2"/>
     <w:pPr>
       <w:pBdr>
         <w:left w:val="single" w:sz="36" w:space="6" w:color="C0C0C0"/>
@@ -14345,7 +14369,7 @@
   </w:style>
   <w:style w:type="paragraph" w:customStyle="1" w:styleId="FeatureListBulleted">
     <w:name w:val="FeatureListBulleted"/>
-    <w:rsid w:val="0066621A"/>
+    <w:rsid w:val="003D2FF2"/>
     <w:pPr>
       <w:widowControl w:val="0"/>
       <w:numPr>
@@ -14365,7 +14389,7 @@
   </w:style>
   <w:style w:type="paragraph" w:customStyle="1" w:styleId="FeatureListBulletedSub">
     <w:name w:val="FeatureListBulletedSub"/>
-    <w:rsid w:val="0066621A"/>
+    <w:rsid w:val="003D2FF2"/>
     <w:pPr>
       <w:numPr>
         <w:numId w:val="3"/>
@@ -14384,7 +14408,7 @@
   </w:style>
   <w:style w:type="paragraph" w:customStyle="1" w:styleId="FeatureListCheck">
     <w:name w:val="FeatureListCheck"/>
-    <w:rsid w:val="0066621A"/>
+    <w:rsid w:val="003D2FF2"/>
     <w:pPr>
       <w:pBdr>
         <w:left w:val="single" w:sz="36" w:space="6" w:color="C0C0C0"/>
@@ -14405,7 +14429,7 @@
   </w:style>
   <w:style w:type="paragraph" w:customStyle="1" w:styleId="FeatureListHead">
     <w:name w:val="FeatureListHead"/>
-    <w:rsid w:val="0066621A"/>
+    <w:rsid w:val="003D2FF2"/>
     <w:pPr>
       <w:pBdr>
         <w:left w:val="single" w:sz="36" w:space="6" w:color="C0C0C0"/>
@@ -14420,7 +14444,7 @@
   </w:style>
   <w:style w:type="paragraph" w:customStyle="1" w:styleId="FeatureListNumbered">
     <w:name w:val="FeatureListNumbered"/>
-    <w:rsid w:val="0066621A"/>
+    <w:rsid w:val="003D2FF2"/>
     <w:pPr>
       <w:pBdr>
         <w:left w:val="single" w:sz="36" w:space="6" w:color="C0C0C0"/>
@@ -14437,7 +14461,7 @@
   </w:style>
   <w:style w:type="paragraph" w:customStyle="1" w:styleId="FeatureListNumberedSub">
     <w:name w:val="FeatureListNumberedSub"/>
-    <w:rsid w:val="0066621A"/>
+    <w:rsid w:val="003D2FF2"/>
     <w:pPr>
       <w:pBdr>
         <w:left w:val="single" w:sz="36" w:space="24" w:color="C0C0C0"/>
@@ -14453,7 +14477,7 @@
   </w:style>
   <w:style w:type="paragraph" w:customStyle="1" w:styleId="FeatureListPara">
     <w:name w:val="FeatureListPara"/>
-    <w:rsid w:val="0066621A"/>
+    <w:rsid w:val="003D2FF2"/>
     <w:pPr>
       <w:pBdr>
         <w:left w:val="single" w:sz="36" w:space="20" w:color="C0C0C0"/>
@@ -14468,7 +14492,7 @@
   </w:style>
   <w:style w:type="paragraph" w:customStyle="1" w:styleId="FeatureListParaSub">
     <w:name w:val="FeatureListParaSub"/>
-    <w:rsid w:val="0066621A"/>
+    <w:rsid w:val="003D2FF2"/>
     <w:pPr>
       <w:pBdr>
         <w:left w:val="single" w:sz="36" w:space="30" w:color="C0C0C0"/>
@@ -14485,7 +14509,7 @@
   </w:style>
   <w:style w:type="paragraph" w:customStyle="1" w:styleId="FeatureListUnmarked">
     <w:name w:val="FeatureListUnmarked"/>
-    <w:rsid w:val="0066621A"/>
+    <w:rsid w:val="003D2FF2"/>
     <w:pPr>
       <w:widowControl w:val="0"/>
       <w:pBdr>
@@ -14502,7 +14526,7 @@
   </w:style>
   <w:style w:type="paragraph" w:customStyle="1" w:styleId="FeatureListUnmarkedSub">
     <w:name w:val="FeatureListUnmarkedSub"/>
-    <w:rsid w:val="0066621A"/>
+    <w:rsid w:val="003D2FF2"/>
     <w:pPr>
       <w:widowControl w:val="0"/>
       <w:pBdr>
@@ -14519,7 +14543,7 @@
   </w:style>
   <w:style w:type="paragraph" w:customStyle="1" w:styleId="FeaturePara">
     <w:name w:val="FeaturePara"/>
-    <w:rsid w:val="0066621A"/>
+    <w:rsid w:val="003D2FF2"/>
     <w:pPr>
       <w:pBdr>
         <w:left w:val="single" w:sz="36" w:space="6" w:color="C0C0C0"/>
@@ -14535,7 +14559,7 @@
   <w:style w:type="paragraph" w:customStyle="1" w:styleId="FeatureParaContinued">
     <w:name w:val="FeatureParaContinued"/>
     <w:next w:val="FeaturePara"/>
-    <w:rsid w:val="0066621A"/>
+    <w:rsid w:val="003D2FF2"/>
     <w:pPr>
       <w:pBdr>
         <w:left w:val="single" w:sz="36" w:space="6" w:color="C0C0C0"/>
@@ -14549,7 +14573,7 @@
   </w:style>
   <w:style w:type="paragraph" w:customStyle="1" w:styleId="FeatureRecipeProcedure">
     <w:name w:val="FeatureRecipeProcedure"/>
-    <w:rsid w:val="0066621A"/>
+    <w:rsid w:val="003D2FF2"/>
     <w:pPr>
       <w:pBdr>
         <w:left w:val="single" w:sz="36" w:space="28" w:color="C0C0C0"/>
@@ -14565,14 +14589,14 @@
   <w:style w:type="paragraph" w:customStyle="1" w:styleId="FeatureRecipeIngredientList">
     <w:name w:val="FeatureRecipeIngredientList"/>
     <w:basedOn w:val="FeatureRecipeProcedure"/>
-    <w:rsid w:val="0066621A"/>
+    <w:rsid w:val="003D2FF2"/>
     <w:pPr>
       <w:ind w:left="720" w:hanging="288"/>
     </w:pPr>
   </w:style>
   <w:style w:type="paragraph" w:customStyle="1" w:styleId="FeatureRecipeTitle">
     <w:name w:val="FeatureRecipeTitle"/>
-    <w:rsid w:val="0066621A"/>
+    <w:rsid w:val="003D2FF2"/>
     <w:pPr>
       <w:pBdr>
         <w:left w:val="single" w:sz="36" w:space="6" w:color="C0C0C0"/>
@@ -14586,7 +14610,7 @@
   </w:style>
   <w:style w:type="paragraph" w:customStyle="1" w:styleId="FeatureRecipeYield">
     <w:name w:val="FeatureRecipeYield"/>
-    <w:rsid w:val="0066621A"/>
+    <w:rsid w:val="003D2FF2"/>
     <w:pPr>
       <w:pBdr>
         <w:left w:val="single" w:sz="36" w:space="14" w:color="C0C0C0"/>
@@ -14601,7 +14625,7 @@
   <w:style w:type="paragraph" w:customStyle="1" w:styleId="FeatureReference">
     <w:name w:val="FeatureReference"/>
     <w:qFormat/>
-    <w:rsid w:val="0066621A"/>
+    <w:rsid w:val="003D2FF2"/>
     <w:pPr>
       <w:pBdr>
         <w:left w:val="single" w:sz="36" w:space="6" w:color="BFBFBF"/>
@@ -14618,7 +14642,7 @@
   <w:style w:type="paragraph" w:customStyle="1" w:styleId="FeatureRunInHead">
     <w:name w:val="FeatureRunInHead"/>
     <w:next w:val="Normal"/>
-    <w:rsid w:val="0066621A"/>
+    <w:rsid w:val="003D2FF2"/>
     <w:pPr>
       <w:pBdr>
         <w:left w:val="single" w:sz="36" w:space="6" w:color="C0C0C0"/>
@@ -14636,7 +14660,7 @@
     <w:name w:val="FeatureRunInHeadSub"/>
     <w:basedOn w:val="FeatureRunInHead"/>
     <w:next w:val="Normal"/>
-    <w:rsid w:val="0066621A"/>
+    <w:rsid w:val="003D2FF2"/>
     <w:pPr>
       <w:pBdr>
         <w:left w:val="single" w:sz="36" w:space="17" w:color="C0C0C0"/>
@@ -14648,7 +14672,7 @@
     <w:name w:val="FeatureRunInPara"/>
     <w:basedOn w:val="FeatureListUnmarked"/>
     <w:next w:val="FeatureRunInHead"/>
-    <w:rsid w:val="0066621A"/>
+    <w:rsid w:val="003D2FF2"/>
     <w:pPr>
       <w:pBdr>
         <w:left w:val="single" w:sz="36" w:space="6" w:color="C0C0C0"/>
@@ -14661,7 +14685,7 @@
     <w:name w:val="FeatureRunInParaSub"/>
     <w:basedOn w:val="FeatureRunInPara"/>
     <w:next w:val="FeatureRunInHeadSub"/>
-    <w:rsid w:val="0066621A"/>
+    <w:rsid w:val="003D2FF2"/>
     <w:pPr>
       <w:pBdr>
         <w:left w:val="single" w:sz="36" w:space="17" w:color="C0C0C0"/>
@@ -14674,7 +14698,7 @@
     <w:name w:val="FeatureSlug"/>
     <w:next w:val="FeaturePara"/>
     <w:qFormat/>
-    <w:rsid w:val="0066621A"/>
+    <w:rsid w:val="003D2FF2"/>
     <w:pPr>
       <w:pBdr>
         <w:left w:val="single" w:sz="36" w:space="6" w:color="BFBFBF"/>
@@ -14690,7 +14714,7 @@
   <w:style w:type="paragraph" w:customStyle="1" w:styleId="FeatureSubFeaturePara">
     <w:name w:val="FeatureSubFeaturePara"/>
     <w:next w:val="FeaturePara"/>
-    <w:rsid w:val="0066621A"/>
+    <w:rsid w:val="003D2FF2"/>
     <w:pPr>
       <w:pBdr>
         <w:left w:val="single" w:sz="36" w:space="14" w:color="C0C0C0"/>
@@ -14707,7 +14731,7 @@
   </w:style>
   <w:style w:type="paragraph" w:customStyle="1" w:styleId="FeatureSubFeatureType">
     <w:name w:val="FeatureSubFeatureType"/>
-    <w:rsid w:val="0066621A"/>
+    <w:rsid w:val="003D2FF2"/>
     <w:pPr>
       <w:pBdr>
         <w:top w:val="single" w:sz="36" w:space="1" w:color="008000"/>
@@ -14727,7 +14751,7 @@
     <w:name w:val="FeatureTableCaption"/>
     <w:next w:val="FeaturePara"/>
     <w:qFormat/>
-    <w:rsid w:val="0066621A"/>
+    <w:rsid w:val="003D2FF2"/>
     <w:pPr>
       <w:pBdr>
         <w:left w:val="single" w:sz="36" w:space="6" w:color="BFBFBF"/>
@@ -14744,7 +14768,7 @@
   <w:style w:type="paragraph" w:customStyle="1" w:styleId="FeatureTitle">
     <w:name w:val="FeatureTitle"/>
     <w:next w:val="FeaturePara"/>
-    <w:rsid w:val="0066621A"/>
+    <w:rsid w:val="003D2FF2"/>
     <w:pPr>
       <w:keepNext/>
       <w:pBdr>
@@ -14763,7 +14787,7 @@
   <w:style w:type="paragraph" w:customStyle="1" w:styleId="FeatureTitleSub">
     <w:name w:val="FeatureTitleSub"/>
     <w:next w:val="FeaturePara"/>
-    <w:rsid w:val="0066621A"/>
+    <w:rsid w:val="003D2FF2"/>
     <w:pPr>
       <w:keepNext/>
       <w:pBdr>
@@ -14781,7 +14805,7 @@
   <w:style w:type="paragraph" w:customStyle="1" w:styleId="FeatureType">
     <w:name w:val="FeatureType"/>
     <w:next w:val="FeaturePara"/>
-    <w:rsid w:val="0066621A"/>
+    <w:rsid w:val="003D2FF2"/>
     <w:pPr>
       <w:pBdr>
         <w:top w:val="single" w:sz="36" w:space="1" w:color="008000"/>
@@ -14798,7 +14822,7 @@
   </w:style>
   <w:style w:type="paragraph" w:customStyle="1" w:styleId="URLPara">
     <w:name w:val="URLPara"/>
-    <w:rsid w:val="0066621A"/>
+    <w:rsid w:val="003D2FF2"/>
     <w:pPr>
       <w:widowControl w:val="0"/>
       <w:spacing w:after="120"/>
@@ -14814,7 +14838,7 @@
     <w:name w:val="FeatureURLPara"/>
     <w:basedOn w:val="URLPara"/>
     <w:next w:val="FeaturePara"/>
-    <w:rsid w:val="0066621A"/>
+    <w:rsid w:val="003D2FF2"/>
     <w:pPr>
       <w:pBdr>
         <w:left w:val="single" w:sz="36" w:space="6" w:color="C0C0C0"/>
@@ -14825,7 +14849,7 @@
   </w:style>
   <w:style w:type="paragraph" w:customStyle="1" w:styleId="FigureLabel">
     <w:name w:val="FigureLabel"/>
-    <w:rsid w:val="0066621A"/>
+    <w:rsid w:val="003D2FF2"/>
     <w:pPr>
       <w:ind w:left="1440"/>
     </w:pPr>
@@ -14837,7 +14861,7 @@
     <w:name w:val="FigureSource"/>
     <w:next w:val="Para"/>
     <w:link w:val="FigureSourceChar"/>
-    <w:rsid w:val="0066621A"/>
+    <w:rsid w:val="003D2FF2"/>
     <w:pPr>
       <w:spacing w:after="240"/>
       <w:ind w:left="1440"/>
@@ -14851,11 +14875,11 @@
     <w:name w:val="FurtherReadingHead"/>
     <w:basedOn w:val="BibliographyHead"/>
     <w:next w:val="Para"/>
-    <w:rsid w:val="0066621A"/>
+    <w:rsid w:val="003D2FF2"/>
   </w:style>
   <w:style w:type="character" w:customStyle="1" w:styleId="GenusSpecies">
     <w:name w:val="GenusSpecies"/>
-    <w:rsid w:val="0066621A"/>
+    <w:rsid w:val="003D2FF2"/>
     <w:rPr>
       <w:rFonts w:ascii="AGaramond Bold" w:hAnsi="AGaramond Bold" w:cs="AGaramond Bold"/>
       <w:i/>
@@ -14870,7 +14894,7 @@
   <w:style w:type="paragraph" w:customStyle="1" w:styleId="GlossaryDefinition">
     <w:name w:val="GlossaryDefinition"/>
     <w:basedOn w:val="Normal"/>
-    <w:rsid w:val="0066621A"/>
+    <w:rsid w:val="003D2FF2"/>
     <w:pPr>
       <w:spacing w:after="120"/>
       <w:ind w:left="720" w:firstLine="720"/>
@@ -14885,7 +14909,7 @@
     <w:name w:val="H3"/>
     <w:next w:val="Para"/>
     <w:qFormat/>
-    <w:rsid w:val="0066621A"/>
+    <w:rsid w:val="003D2FF2"/>
     <w:pPr>
       <w:keepNext/>
       <w:spacing w:before="360" w:after="240"/>
@@ -14902,7 +14926,7 @@
     <w:name w:val="GlossaryLetter"/>
     <w:basedOn w:val="H3"/>
     <w:next w:val="Normal"/>
-    <w:rsid w:val="0066621A"/>
+    <w:rsid w:val="003D2FF2"/>
     <w:pPr>
       <w:spacing w:before="240"/>
       <w:outlineLvl w:val="9"/>
@@ -14911,7 +14935,7 @@
   <w:style w:type="paragraph" w:customStyle="1" w:styleId="H4">
     <w:name w:val="H4"/>
     <w:next w:val="Para"/>
-    <w:rsid w:val="0066621A"/>
+    <w:rsid w:val="003D2FF2"/>
     <w:pPr>
       <w:keepNext/>
       <w:widowControl w:val="0"/>
@@ -14929,13 +14953,13 @@
     <w:name w:val="GlossaryTerm"/>
     <w:basedOn w:val="H4"/>
     <w:next w:val="GlossaryDefinition"/>
-    <w:rsid w:val="0066621A"/>
+    <w:rsid w:val="003D2FF2"/>
   </w:style>
   <w:style w:type="paragraph" w:customStyle="1" w:styleId="GlossaryTitle">
     <w:name w:val="GlossaryTitle"/>
     <w:basedOn w:val="ChapterTitle"/>
     <w:next w:val="Normal"/>
-    <w:rsid w:val="0066621A"/>
+    <w:rsid w:val="003D2FF2"/>
     <w:pPr>
       <w:spacing w:before="120" w:after="120"/>
     </w:pPr>
@@ -14944,7 +14968,7 @@
     <w:name w:val="H1"/>
     <w:next w:val="Para"/>
     <w:qFormat/>
-    <w:rsid w:val="0066621A"/>
+    <w:rsid w:val="003D2FF2"/>
     <w:pPr>
       <w:keepNext/>
       <w:widowControl w:val="0"/>
@@ -14964,7 +14988,7 @@
     <w:name w:val="H2"/>
     <w:next w:val="Para"/>
     <w:qFormat/>
-    <w:rsid w:val="0066621A"/>
+    <w:rsid w:val="003D2FF2"/>
     <w:pPr>
       <w:keepNext/>
       <w:widowControl w:val="0"/>
@@ -14982,7 +15006,7 @@
   <w:style w:type="paragraph" w:customStyle="1" w:styleId="H6">
     <w:name w:val="H6"/>
     <w:next w:val="Para"/>
-    <w:rsid w:val="0066621A"/>
+    <w:rsid w:val="003D2FF2"/>
     <w:pPr>
       <w:spacing w:before="240" w:after="120"/>
     </w:pPr>
@@ -14994,7 +15018,7 @@
   </w:style>
   <w:style w:type="paragraph" w:customStyle="1" w:styleId="Index1">
     <w:name w:val="Index1"/>
-    <w:rsid w:val="0066621A"/>
+    <w:rsid w:val="003D2FF2"/>
     <w:pPr>
       <w:widowControl w:val="0"/>
       <w:ind w:left="1800" w:hanging="360"/>
@@ -15008,7 +15032,7 @@
     <w:name w:val="Index2"/>
     <w:basedOn w:val="Index1"/>
     <w:next w:val="Index1"/>
-    <w:rsid w:val="0066621A"/>
+    <w:rsid w:val="003D2FF2"/>
     <w:pPr>
       <w:ind w:left="2520"/>
     </w:pPr>
@@ -15016,7 +15040,7 @@
   <w:style w:type="paragraph" w:customStyle="1" w:styleId="Index3">
     <w:name w:val="Index3"/>
     <w:basedOn w:val="Index1"/>
-    <w:rsid w:val="0066621A"/>
+    <w:rsid w:val="003D2FF2"/>
     <w:pPr>
       <w:ind w:left="3240"/>
     </w:pPr>
@@ -15025,12 +15049,12 @@
     <w:name w:val="IndexLetter"/>
     <w:basedOn w:val="H3"/>
     <w:next w:val="Index1"/>
-    <w:rsid w:val="0066621A"/>
+    <w:rsid w:val="003D2FF2"/>
   </w:style>
   <w:style w:type="paragraph" w:customStyle="1" w:styleId="IndexNote">
     <w:name w:val="IndexNote"/>
     <w:basedOn w:val="Normal"/>
-    <w:rsid w:val="0066621A"/>
+    <w:rsid w:val="003D2FF2"/>
     <w:pPr>
       <w:widowControl w:val="0"/>
       <w:spacing w:before="120" w:after="120"/>
@@ -15046,14 +15070,14 @@
     <w:name w:val="IndexTitle"/>
     <w:basedOn w:val="H2"/>
     <w:next w:val="IndexNote"/>
-    <w:rsid w:val="0066621A"/>
+    <w:rsid w:val="003D2FF2"/>
     <w:pPr>
       <w:spacing w:line="540" w:lineRule="exact"/>
     </w:pPr>
   </w:style>
   <w:style w:type="character" w:customStyle="1" w:styleId="InlineCode">
     <w:name w:val="InlineCode"/>
-    <w:rsid w:val="0066621A"/>
+    <w:rsid w:val="003D2FF2"/>
     <w:rPr>
       <w:rFonts w:ascii="Courier New" w:hAnsi="Courier New"/>
       <w:noProof/>
@@ -15062,7 +15086,7 @@
   </w:style>
   <w:style w:type="character" w:customStyle="1" w:styleId="InlineCodeUserInput">
     <w:name w:val="InlineCodeUserInput"/>
-    <w:rsid w:val="0066621A"/>
+    <w:rsid w:val="003D2FF2"/>
     <w:rPr>
       <w:rFonts w:ascii="Courier New" w:hAnsi="Courier New"/>
       <w:b/>
@@ -15072,7 +15096,7 @@
   </w:style>
   <w:style w:type="character" w:customStyle="1" w:styleId="InlineCodeUserInputVariable">
     <w:name w:val="InlineCodeUserInputVariable"/>
-    <w:rsid w:val="0066621A"/>
+    <w:rsid w:val="003D2FF2"/>
     <w:rPr>
       <w:rFonts w:ascii="Courier New" w:hAnsi="Courier New"/>
       <w:b/>
@@ -15083,7 +15107,7 @@
   </w:style>
   <w:style w:type="character" w:customStyle="1" w:styleId="InlineCodeVariable">
     <w:name w:val="InlineCodeVariable"/>
-    <w:rsid w:val="0066621A"/>
+    <w:rsid w:val="003D2FF2"/>
     <w:rPr>
       <w:rFonts w:ascii="Courier New" w:hAnsi="Courier New"/>
       <w:i/>
@@ -15093,7 +15117,7 @@
   </w:style>
   <w:style w:type="character" w:customStyle="1" w:styleId="InlineURL">
     <w:name w:val="InlineURL"/>
-    <w:rsid w:val="0066621A"/>
+    <w:rsid w:val="003D2FF2"/>
     <w:rPr>
       <w:rFonts w:ascii="Courier New" w:hAnsi="Courier New"/>
       <w:noProof/>
@@ -15103,7 +15127,7 @@
   </w:style>
   <w:style w:type="character" w:customStyle="1" w:styleId="InlineEmail">
     <w:name w:val="InlineEmail"/>
-    <w:rsid w:val="0066621A"/>
+    <w:rsid w:val="003D2FF2"/>
     <w:rPr>
       <w:rFonts w:ascii="Courier New" w:hAnsi="Courier New"/>
       <w:noProof/>
@@ -15115,7 +15139,7 @@
     <w:name w:val="IntroductionTitle"/>
     <w:basedOn w:val="ChapterTitle"/>
     <w:next w:val="Para"/>
-    <w:rsid w:val="0066621A"/>
+    <w:rsid w:val="003D2FF2"/>
     <w:pPr>
       <w:spacing w:before="120" w:after="120"/>
     </w:pPr>
@@ -15124,11 +15148,11 @@
     <w:name w:val="KeyConceptsHead"/>
     <w:basedOn w:val="BibliographyHead"/>
     <w:next w:val="Para"/>
-    <w:rsid w:val="0066621A"/>
+    <w:rsid w:val="003D2FF2"/>
   </w:style>
   <w:style w:type="character" w:customStyle="1" w:styleId="KeyTerm">
     <w:name w:val="KeyTerm"/>
-    <w:rsid w:val="0066621A"/>
+    <w:rsid w:val="003D2FF2"/>
     <w:rPr>
       <w:i/>
       <w:color w:val="auto"/>
@@ -15140,7 +15164,7 @@
     <w:name w:val="KeyTermsHead"/>
     <w:basedOn w:val="Normal"/>
     <w:next w:val="Normal"/>
-    <w:rsid w:val="0066621A"/>
+    <w:rsid w:val="003D2FF2"/>
     <w:pPr>
       <w:pBdr>
         <w:top w:val="single" w:sz="18" w:space="1" w:color="auto"/>
@@ -15160,7 +15184,7 @@
   <w:style w:type="paragraph" w:customStyle="1" w:styleId="KeywordsPara">
     <w:name w:val="KeywordsPara"/>
     <w:next w:val="Para"/>
-    <w:rsid w:val="0066621A"/>
+    <w:rsid w:val="003D2FF2"/>
     <w:pPr>
       <w:spacing w:before="240" w:after="240"/>
       <w:ind w:left="1440" w:right="720" w:hanging="720"/>
@@ -15171,7 +15195,7 @@
   </w:style>
   <w:style w:type="paragraph" w:styleId="ListBullet">
     <w:name w:val="List Bullet"/>
-    <w:rsid w:val="0066621A"/>
+    <w:rsid w:val="003D2FF2"/>
     <w:rPr>
       <w:sz w:val="24"/>
     </w:rPr>
@@ -15180,7 +15204,7 @@
     <w:name w:val="Colorful List - Accent 11"/>
     <w:basedOn w:val="Normal"/>
     <w:qFormat/>
-    <w:rsid w:val="0066621A"/>
+    <w:rsid w:val="003D2FF2"/>
     <w:pPr>
       <w:spacing w:after="200" w:line="276" w:lineRule="auto"/>
       <w:ind w:left="720"/>
@@ -15196,7 +15220,7 @@
   <w:style w:type="paragraph" w:customStyle="1" w:styleId="ListBulleted">
     <w:name w:val="ListBulleted"/>
     <w:qFormat/>
-    <w:rsid w:val="0066621A"/>
+    <w:rsid w:val="003D2FF2"/>
     <w:pPr>
       <w:numPr>
         <w:numId w:val="5"/>
@@ -15211,7 +15235,7 @@
   </w:style>
   <w:style w:type="paragraph" w:customStyle="1" w:styleId="ListBulletedSub">
     <w:name w:val="ListBulletedSub"/>
-    <w:rsid w:val="0066621A"/>
+    <w:rsid w:val="003D2FF2"/>
     <w:pPr>
       <w:numPr>
         <w:numId w:val="6"/>
@@ -15227,7 +15251,7 @@
   <w:style w:type="paragraph" w:customStyle="1" w:styleId="ListBulletedSub2">
     <w:name w:val="ListBulletedSub2"/>
     <w:basedOn w:val="ListBulletedSub"/>
-    <w:rsid w:val="0066621A"/>
+    <w:rsid w:val="003D2FF2"/>
     <w:pPr>
       <w:numPr>
         <w:numId w:val="7"/>
@@ -15236,7 +15260,7 @@
   </w:style>
   <w:style w:type="paragraph" w:customStyle="1" w:styleId="ListCheck">
     <w:name w:val="ListCheck"/>
-    <w:rsid w:val="0066621A"/>
+    <w:rsid w:val="003D2FF2"/>
     <w:pPr>
       <w:numPr>
         <w:numId w:val="8"/>
@@ -15252,7 +15276,7 @@
   <w:style w:type="paragraph" w:customStyle="1" w:styleId="ListCheckSub">
     <w:name w:val="ListCheckSub"/>
     <w:basedOn w:val="ListCheck"/>
-    <w:rsid w:val="0066621A"/>
+    <w:rsid w:val="003D2FF2"/>
     <w:pPr>
       <w:numPr>
         <w:numId w:val="9"/>
@@ -15261,7 +15285,7 @@
   </w:style>
   <w:style w:type="paragraph" w:customStyle="1" w:styleId="ListHead">
     <w:name w:val="ListHead"/>
-    <w:rsid w:val="0066621A"/>
+    <w:rsid w:val="003D2FF2"/>
     <w:pPr>
       <w:ind w:left="1440"/>
     </w:pPr>
@@ -15273,7 +15297,7 @@
   <w:style w:type="paragraph" w:customStyle="1" w:styleId="ListNumbered">
     <w:name w:val="ListNumbered"/>
     <w:qFormat/>
-    <w:rsid w:val="0066621A"/>
+    <w:rsid w:val="003D2FF2"/>
     <w:pPr>
       <w:widowControl w:val="0"/>
       <w:spacing w:before="120" w:after="120"/>
@@ -15288,7 +15312,7 @@
   <w:style w:type="paragraph" w:customStyle="1" w:styleId="ListNumberedSub">
     <w:name w:val="ListNumberedSub"/>
     <w:basedOn w:val="ListNumbered"/>
-    <w:rsid w:val="0066621A"/>
+    <w:rsid w:val="003D2FF2"/>
     <w:pPr>
       <w:ind w:left="2520"/>
     </w:pPr>
@@ -15296,14 +15320,14 @@
   <w:style w:type="paragraph" w:customStyle="1" w:styleId="ListNumberedSub2">
     <w:name w:val="ListNumberedSub2"/>
     <w:basedOn w:val="ListNumberedSub"/>
-    <w:rsid w:val="0066621A"/>
+    <w:rsid w:val="003D2FF2"/>
     <w:pPr>
       <w:ind w:left="3240"/>
     </w:pPr>
   </w:style>
   <w:style w:type="paragraph" w:customStyle="1" w:styleId="ListNumberedSub3">
     <w:name w:val="ListNumberedSub3"/>
-    <w:rsid w:val="0066621A"/>
+    <w:rsid w:val="003D2FF2"/>
     <w:pPr>
       <w:spacing w:before="120" w:after="120"/>
       <w:ind w:left="3960" w:hanging="360"/>
@@ -15316,7 +15340,7 @@
   <w:style w:type="paragraph" w:customStyle="1" w:styleId="ListPara">
     <w:name w:val="ListPara"/>
     <w:basedOn w:val="Normal"/>
-    <w:rsid w:val="0066621A"/>
+    <w:rsid w:val="003D2FF2"/>
     <w:pPr>
       <w:widowControl w:val="0"/>
       <w:ind w:left="1800" w:firstLine="360"/>
@@ -15330,7 +15354,7 @@
   <w:style w:type="paragraph" w:customStyle="1" w:styleId="ListParaSub">
     <w:name w:val="ListParaSub"/>
     <w:basedOn w:val="ListPara"/>
-    <w:rsid w:val="0066621A"/>
+    <w:rsid w:val="003D2FF2"/>
     <w:pPr>
       <w:spacing w:line="260" w:lineRule="exact"/>
       <w:ind w:left="2520"/>
@@ -15339,7 +15363,7 @@
   <w:style w:type="paragraph" w:customStyle="1" w:styleId="ListParaSub2">
     <w:name w:val="ListParaSub2"/>
     <w:basedOn w:val="ListParaSub"/>
-    <w:rsid w:val="0066621A"/>
+    <w:rsid w:val="003D2FF2"/>
     <w:pPr>
       <w:ind w:left="3240"/>
     </w:pPr>
@@ -15347,7 +15371,7 @@
   <w:style w:type="paragraph" w:customStyle="1" w:styleId="ListUnmarked">
     <w:name w:val="ListUnmarked"/>
     <w:qFormat/>
-    <w:rsid w:val="0066621A"/>
+    <w:rsid w:val="003D2FF2"/>
     <w:pPr>
       <w:spacing w:before="60" w:after="60"/>
       <w:ind w:left="1728"/>
@@ -15358,7 +15382,7 @@
   </w:style>
   <w:style w:type="paragraph" w:customStyle="1" w:styleId="ListUnmarkedSub">
     <w:name w:val="ListUnmarkedSub"/>
-    <w:rsid w:val="0066621A"/>
+    <w:rsid w:val="003D2FF2"/>
     <w:pPr>
       <w:spacing w:before="60" w:after="60"/>
       <w:ind w:left="2160"/>
@@ -15370,14 +15394,14 @@
   <w:style w:type="paragraph" w:customStyle="1" w:styleId="ListUnmarkedSub2">
     <w:name w:val="ListUnmarkedSub2"/>
     <w:basedOn w:val="ListUnmarkedSub"/>
-    <w:rsid w:val="0066621A"/>
+    <w:rsid w:val="003D2FF2"/>
     <w:pPr>
       <w:ind w:left="2880"/>
     </w:pPr>
   </w:style>
   <w:style w:type="paragraph" w:customStyle="1" w:styleId="ListWhere">
     <w:name w:val="ListWhere"/>
-    <w:rsid w:val="0066621A"/>
+    <w:rsid w:val="003D2FF2"/>
     <w:pPr>
       <w:spacing w:before="120" w:after="120"/>
       <w:ind w:left="2160"/>
@@ -15391,7 +15415,7 @@
   <w:style w:type="paragraph" w:customStyle="1" w:styleId="MatterTitle">
     <w:name w:val="MatterTitle"/>
     <w:next w:val="Para"/>
-    <w:rsid w:val="0066621A"/>
+    <w:rsid w:val="003D2FF2"/>
     <w:pPr>
       <w:spacing w:before="120" w:after="120"/>
     </w:pPr>
@@ -15407,7 +15431,7 @@
   </w:style>
   <w:style w:type="character" w:customStyle="1" w:styleId="MenuArrow">
     <w:name w:val="MenuArrow"/>
-    <w:rsid w:val="0066621A"/>
+    <w:rsid w:val="003D2FF2"/>
     <w:rPr>
       <w:rFonts w:ascii="Wingdings" w:hAnsi="Wingdings"/>
     </w:rPr>
@@ -15415,7 +15439,7 @@
   <w:style w:type="paragraph" w:customStyle="1" w:styleId="OnlineReference">
     <w:name w:val="OnlineReference"/>
     <w:qFormat/>
-    <w:rsid w:val="0066621A"/>
+    <w:rsid w:val="003D2FF2"/>
     <w:pPr>
       <w:pBdr>
         <w:top w:val="double" w:sz="4" w:space="1" w:color="auto"/>
@@ -15434,7 +15458,7 @@
   <w:style w:type="paragraph" w:customStyle="1" w:styleId="OnlineReference2">
     <w:name w:val="OnlineReference2"/>
     <w:qFormat/>
-    <w:rsid w:val="0066621A"/>
+    <w:rsid w:val="003D2FF2"/>
     <w:pPr>
       <w:pBdr>
         <w:top w:val="thinThickSmallGap" w:sz="24" w:space="1" w:color="auto"/>
@@ -15452,7 +15476,7 @@
   </w:style>
   <w:style w:type="paragraph" w:customStyle="1" w:styleId="ParaBulleted">
     <w:name w:val="ParaBulleted"/>
-    <w:rsid w:val="0066621A"/>
+    <w:rsid w:val="003D2FF2"/>
     <w:pPr>
       <w:numPr>
         <w:numId w:val="10"/>
@@ -15467,7 +15491,7 @@
   </w:style>
   <w:style w:type="paragraph" w:customStyle="1" w:styleId="ParaNumbered">
     <w:name w:val="ParaNumbered"/>
-    <w:rsid w:val="0066621A"/>
+    <w:rsid w:val="003D2FF2"/>
     <w:pPr>
       <w:spacing w:after="120"/>
       <w:ind w:left="720" w:firstLine="720"/>
@@ -15480,11 +15504,11 @@
   <w:style w:type="paragraph" w:customStyle="1" w:styleId="PartFeaturingList">
     <w:name w:val="PartFeaturingList"/>
     <w:basedOn w:val="ChapterFeaturingList"/>
-    <w:rsid w:val="0066621A"/>
+    <w:rsid w:val="003D2FF2"/>
   </w:style>
   <w:style w:type="paragraph" w:customStyle="1" w:styleId="PartIntroductionPara">
     <w:name w:val="PartIntroductionPara"/>
-    <w:rsid w:val="0066621A"/>
+    <w:rsid w:val="003D2FF2"/>
     <w:pPr>
       <w:spacing w:after="120"/>
       <w:ind w:left="720" w:firstLine="720"/>
@@ -15496,7 +15520,7 @@
   <w:style w:type="paragraph" w:customStyle="1" w:styleId="PartTitle">
     <w:name w:val="PartTitle"/>
     <w:basedOn w:val="ChapterTitle"/>
-    <w:rsid w:val="0066621A"/>
+    <w:rsid w:val="003D2FF2"/>
     <w:pPr>
       <w:widowControl w:val="0"/>
       <w:pBdr>
@@ -15507,7 +15531,7 @@
   <w:style w:type="paragraph" w:customStyle="1" w:styleId="PoetryPara">
     <w:name w:val="PoetryPara"/>
     <w:next w:val="Normal"/>
-    <w:rsid w:val="0066621A"/>
+    <w:rsid w:val="003D2FF2"/>
     <w:pPr>
       <w:spacing w:before="360" w:after="60"/>
       <w:ind w:left="2160"/>
@@ -15522,7 +15546,7 @@
     <w:name w:val="PoetryContinued"/>
     <w:basedOn w:val="PoetryPara"/>
     <w:qFormat/>
-    <w:rsid w:val="0066621A"/>
+    <w:rsid w:val="003D2FF2"/>
     <w:pPr>
       <w:spacing w:before="0"/>
       <w:contextualSpacing w:val="0"/>
@@ -15530,7 +15554,7 @@
   </w:style>
   <w:style w:type="paragraph" w:customStyle="1" w:styleId="PoetrySource">
     <w:name w:val="PoetrySource"/>
-    <w:rsid w:val="0066621A"/>
+    <w:rsid w:val="003D2FF2"/>
     <w:pPr>
       <w:ind w:left="2880"/>
     </w:pPr>
@@ -15543,7 +15567,7 @@
     <w:name w:val="PoetryTitle"/>
     <w:basedOn w:val="PoetryPara"/>
     <w:next w:val="PoetryPara"/>
-    <w:rsid w:val="0066621A"/>
+    <w:rsid w:val="003D2FF2"/>
     <w:rPr>
       <w:b/>
       <w:sz w:val="24"/>
@@ -15552,7 +15576,7 @@
   <w:style w:type="paragraph" w:customStyle="1" w:styleId="PrefaceTitle">
     <w:name w:val="PrefaceTitle"/>
     <w:next w:val="Para"/>
-    <w:rsid w:val="0066621A"/>
+    <w:rsid w:val="003D2FF2"/>
     <w:pPr>
       <w:spacing w:before="120" w:after="120"/>
     </w:pPr>
@@ -15570,11 +15594,11 @@
     <w:name w:val="ProblemsHead"/>
     <w:basedOn w:val="BibliographyHead"/>
     <w:next w:val="Para"/>
-    <w:rsid w:val="0066621A"/>
+    <w:rsid w:val="003D2FF2"/>
   </w:style>
   <w:style w:type="character" w:customStyle="1" w:styleId="QueryInline">
     <w:name w:val="QueryInline"/>
-    <w:rsid w:val="0066621A"/>
+    <w:rsid w:val="003D2FF2"/>
     <w:rPr>
       <w:bdr w:val="none" w:sz="0" w:space="0" w:color="auto"/>
       <w:shd w:val="clear" w:color="auto" w:fill="FFCC99"/>
@@ -15582,7 +15606,7 @@
   </w:style>
   <w:style w:type="paragraph" w:customStyle="1" w:styleId="QueryPara">
     <w:name w:val="QueryPara"/>
-    <w:rsid w:val="0066621A"/>
+    <w:rsid w:val="003D2FF2"/>
     <w:pPr>
       <w:pBdr>
         <w:top w:val="single" w:sz="4" w:space="1" w:color="auto"/>
@@ -15598,18 +15622,18 @@
   <w:style w:type="paragraph" w:customStyle="1" w:styleId="QuestionData">
     <w:name w:val="QuestionData"/>
     <w:basedOn w:val="Explanation"/>
-    <w:rsid w:val="0066621A"/>
+    <w:rsid w:val="003D2FF2"/>
   </w:style>
   <w:style w:type="paragraph" w:customStyle="1" w:styleId="QuestionsHead">
     <w:name w:val="QuestionsHead"/>
     <w:basedOn w:val="BibliographyHead"/>
     <w:next w:val="Para"/>
-    <w:rsid w:val="0066621A"/>
+    <w:rsid w:val="003D2FF2"/>
   </w:style>
   <w:style w:type="paragraph" w:customStyle="1" w:styleId="QuoteSource">
     <w:name w:val="QuoteSource"/>
     <w:basedOn w:val="Normal"/>
-    <w:rsid w:val="0066621A"/>
+    <w:rsid w:val="003D2FF2"/>
     <w:pPr>
       <w:pBdr>
         <w:top w:val="single" w:sz="4" w:space="6" w:color="auto"/>
@@ -15630,7 +15654,7 @@
     <w:name w:val="QuotePara"/>
     <w:basedOn w:val="QuoteSource"/>
     <w:qFormat/>
-    <w:rsid w:val="0066621A"/>
+    <w:rsid w:val="003D2FF2"/>
     <w:rPr>
       <w:i w:val="0"/>
       <w:sz w:val="24"/>
@@ -15639,7 +15663,7 @@
   <w:style w:type="paragraph" w:customStyle="1" w:styleId="RecipeFootnote">
     <w:name w:val="RecipeFootnote"/>
     <w:basedOn w:val="Normal"/>
-    <w:rsid w:val="0066621A"/>
+    <w:rsid w:val="003D2FF2"/>
     <w:pPr>
       <w:spacing w:before="240" w:after="120"/>
       <w:ind w:left="720"/>
@@ -15655,7 +15679,7 @@
   <w:style w:type="paragraph" w:customStyle="1" w:styleId="RecipeIngredientHead">
     <w:name w:val="RecipeIngredientHead"/>
     <w:next w:val="Normal"/>
-    <w:rsid w:val="0066621A"/>
+    <w:rsid w:val="003D2FF2"/>
     <w:pPr>
       <w:spacing w:before="240"/>
       <w:ind w:left="720"/>
@@ -15670,7 +15694,7 @@
   <w:style w:type="paragraph" w:customStyle="1" w:styleId="RecipeIngredientList">
     <w:name w:val="RecipeIngredientList"/>
     <w:basedOn w:val="Normal"/>
-    <w:rsid w:val="0066621A"/>
+    <w:rsid w:val="003D2FF2"/>
     <w:pPr>
       <w:spacing w:before="120" w:after="120"/>
       <w:ind w:left="720"/>
@@ -15686,7 +15710,7 @@
   <w:style w:type="paragraph" w:customStyle="1" w:styleId="RecipeIntro">
     <w:name w:val="RecipeIntro"/>
     <w:next w:val="RecipeIngredientList"/>
-    <w:rsid w:val="0066621A"/>
+    <w:rsid w:val="003D2FF2"/>
     <w:pPr>
       <w:spacing w:before="120" w:after="120"/>
       <w:ind w:left="1440" w:firstLine="360"/>
@@ -15700,7 +15724,7 @@
   </w:style>
   <w:style w:type="paragraph" w:customStyle="1" w:styleId="RecipeMetricMeasure">
     <w:name w:val="RecipeMetricMeasure"/>
-    <w:rsid w:val="0066621A"/>
+    <w:rsid w:val="003D2FF2"/>
     <w:rPr>
       <w:rFonts w:ascii="Arial" w:hAnsi="Arial"/>
       <w:snapToGrid w:val="0"/>
@@ -15710,7 +15734,7 @@
   <w:style w:type="paragraph" w:customStyle="1" w:styleId="RecipeNutritionInfo">
     <w:name w:val="RecipeNutritionInfo"/>
     <w:basedOn w:val="Normal"/>
-    <w:rsid w:val="0066621A"/>
+    <w:rsid w:val="003D2FF2"/>
     <w:pPr>
       <w:spacing w:before="120" w:after="120"/>
       <w:ind w:left="720"/>
@@ -15725,7 +15749,7 @@
   </w:style>
   <w:style w:type="paragraph" w:customStyle="1" w:styleId="RecipePercentage">
     <w:name w:val="RecipePercentage"/>
-    <w:rsid w:val="0066621A"/>
+    <w:rsid w:val="003D2FF2"/>
     <w:rPr>
       <w:rFonts w:ascii="Arial" w:hAnsi="Arial"/>
       <w:snapToGrid w:val="0"/>
@@ -15734,7 +15758,7 @@
   </w:style>
   <w:style w:type="paragraph" w:customStyle="1" w:styleId="RecipeProcedure">
     <w:name w:val="RecipeProcedure"/>
-    <w:rsid w:val="0066621A"/>
+    <w:rsid w:val="003D2FF2"/>
     <w:pPr>
       <w:spacing w:before="120" w:after="120"/>
       <w:ind w:left="1800" w:hanging="720"/>
@@ -15747,7 +15771,7 @@
   </w:style>
   <w:style w:type="paragraph" w:customStyle="1" w:styleId="RecipeProcedureHead">
     <w:name w:val="RecipeProcedureHead"/>
-    <w:rsid w:val="0066621A"/>
+    <w:rsid w:val="003D2FF2"/>
     <w:pPr>
       <w:shd w:val="clear" w:color="auto" w:fill="FFFFFF"/>
       <w:spacing w:before="100" w:beforeAutospacing="1" w:after="100" w:afterAutospacing="1"/>
@@ -15764,7 +15788,7 @@
   <w:style w:type="paragraph" w:customStyle="1" w:styleId="RecipeSubrecipeTitle">
     <w:name w:val="RecipeSubrecipeTitle"/>
     <w:next w:val="RecipeIngredientList"/>
-    <w:rsid w:val="0066621A"/>
+    <w:rsid w:val="003D2FF2"/>
     <w:pPr>
       <w:ind w:left="720"/>
     </w:pPr>
@@ -15779,7 +15803,7 @@
   </w:style>
   <w:style w:type="paragraph" w:customStyle="1" w:styleId="RecipeTableHead">
     <w:name w:val="RecipeTableHead"/>
-    <w:rsid w:val="0066621A"/>
+    <w:rsid w:val="003D2FF2"/>
     <w:rPr>
       <w:rFonts w:ascii="Arial" w:hAnsi="Arial"/>
       <w:b/>
@@ -15790,7 +15814,7 @@
   </w:style>
   <w:style w:type="paragraph" w:customStyle="1" w:styleId="RecipeTime">
     <w:name w:val="RecipeTime"/>
-    <w:rsid w:val="0066621A"/>
+    <w:rsid w:val="003D2FF2"/>
     <w:pPr>
       <w:spacing w:before="120" w:after="120"/>
       <w:ind w:left="720"/>
@@ -15806,7 +15830,7 @@
   <w:style w:type="paragraph" w:customStyle="1" w:styleId="RecipeTitle">
     <w:name w:val="RecipeTitle"/>
     <w:next w:val="RecipeIngredientList"/>
-    <w:rsid w:val="0066621A"/>
+    <w:rsid w:val="003D2FF2"/>
     <w:pPr>
       <w:pBdr>
         <w:top w:val="triple" w:sz="4" w:space="1" w:color="auto"/>
@@ -15826,7 +15850,7 @@
   <w:style w:type="paragraph" w:customStyle="1" w:styleId="RecipeTitleAlternative">
     <w:name w:val="RecipeTitleAlternative"/>
     <w:next w:val="RecipeIngredientList"/>
-    <w:rsid w:val="0066621A"/>
+    <w:rsid w:val="003D2FF2"/>
     <w:pPr>
       <w:ind w:left="720"/>
     </w:pPr>
@@ -15842,7 +15866,7 @@
   </w:style>
   <w:style w:type="paragraph" w:customStyle="1" w:styleId="RecipeUSMeasure">
     <w:name w:val="RecipeUSMeasure"/>
-    <w:rsid w:val="0066621A"/>
+    <w:rsid w:val="003D2FF2"/>
     <w:rPr>
       <w:rFonts w:ascii="Arial" w:hAnsi="Arial"/>
       <w:snapToGrid w:val="0"/>
@@ -15852,7 +15876,7 @@
   <w:style w:type="paragraph" w:customStyle="1" w:styleId="RecipeVariationPara">
     <w:name w:val="RecipeVariationPara"/>
     <w:basedOn w:val="RecipeTime"/>
-    <w:rsid w:val="0066621A"/>
+    <w:rsid w:val="003D2FF2"/>
     <w:rPr>
       <w:i w:val="0"/>
       <w:sz w:val="24"/>
@@ -15861,7 +15885,7 @@
   </w:style>
   <w:style w:type="paragraph" w:customStyle="1" w:styleId="RecipeVariationHead">
     <w:name w:val="RecipeVariationHead"/>
-    <w:rsid w:val="0066621A"/>
+    <w:rsid w:val="003D2FF2"/>
     <w:pPr>
       <w:spacing w:before="60" w:after="60"/>
       <w:ind w:left="720"/>
@@ -15876,7 +15900,7 @@
   </w:style>
   <w:style w:type="paragraph" w:customStyle="1" w:styleId="RecipeNoteHead">
     <w:name w:val="RecipeNoteHead"/>
-    <w:rsid w:val="0066621A"/>
+    <w:rsid w:val="003D2FF2"/>
     <w:pPr>
       <w:spacing w:before="60" w:after="60"/>
       <w:ind w:left="720"/>
@@ -15890,7 +15914,7 @@
   <w:style w:type="paragraph" w:customStyle="1" w:styleId="RecipeNotePara">
     <w:name w:val="RecipeNotePara"/>
     <w:basedOn w:val="RecipeTime"/>
-    <w:rsid w:val="0066621A"/>
+    <w:rsid w:val="003D2FF2"/>
     <w:rPr>
       <w:i w:val="0"/>
       <w:sz w:val="24"/>
@@ -15899,7 +15923,7 @@
   </w:style>
   <w:style w:type="paragraph" w:customStyle="1" w:styleId="RecipeYield">
     <w:name w:val="RecipeYield"/>
-    <w:rsid w:val="0066621A"/>
+    <w:rsid w:val="003D2FF2"/>
     <w:pPr>
       <w:ind w:left="720"/>
     </w:pPr>
@@ -15911,7 +15935,7 @@
   <w:style w:type="paragraph" w:customStyle="1" w:styleId="Reference">
     <w:name w:val="Reference"/>
     <w:basedOn w:val="Normal"/>
-    <w:rsid w:val="0066621A"/>
+    <w:rsid w:val="003D2FF2"/>
     <w:pPr>
       <w:spacing w:before="120" w:after="120"/>
       <w:ind w:left="720" w:hanging="720"/>
@@ -15923,7 +15947,7 @@
   <w:style w:type="paragraph" w:customStyle="1" w:styleId="ReferenceAnnotation">
     <w:name w:val="ReferenceAnnotation"/>
     <w:basedOn w:val="Reference"/>
-    <w:rsid w:val="0066621A"/>
+    <w:rsid w:val="003D2FF2"/>
     <w:pPr>
       <w:spacing w:before="0" w:after="0"/>
       <w:ind w:firstLine="0"/>
@@ -15936,24 +15960,24 @@
     <w:name w:val="ReferencesHead"/>
     <w:basedOn w:val="BibliographyHead"/>
     <w:next w:val="Reference"/>
-    <w:rsid w:val="0066621A"/>
+    <w:rsid w:val="003D2FF2"/>
   </w:style>
   <w:style w:type="paragraph" w:customStyle="1" w:styleId="ReferenceTitle">
     <w:name w:val="ReferenceTitle"/>
     <w:basedOn w:val="MatterTitle"/>
     <w:next w:val="Reference"/>
-    <w:rsid w:val="0066621A"/>
+    <w:rsid w:val="003D2FF2"/>
   </w:style>
   <w:style w:type="paragraph" w:customStyle="1" w:styleId="ReviewHead">
     <w:name w:val="ReviewHead"/>
     <w:basedOn w:val="BibliographyHead"/>
     <w:next w:val="Para"/>
-    <w:rsid w:val="0066621A"/>
+    <w:rsid w:val="003D2FF2"/>
   </w:style>
   <w:style w:type="paragraph" w:customStyle="1" w:styleId="RunInHead">
     <w:name w:val="RunInHead"/>
     <w:next w:val="Normal"/>
-    <w:rsid w:val="0066621A"/>
+    <w:rsid w:val="003D2FF2"/>
     <w:pPr>
       <w:spacing w:before="240"/>
       <w:ind w:left="1440"/>
@@ -15968,7 +15992,7 @@
     <w:name w:val="RunInHeadSub"/>
     <w:basedOn w:val="RunInHead"/>
     <w:next w:val="Normal"/>
-    <w:rsid w:val="0066621A"/>
+    <w:rsid w:val="003D2FF2"/>
     <w:pPr>
       <w:ind w:left="2160"/>
     </w:pPr>
@@ -15979,7 +16003,7 @@
   <w:style w:type="paragraph" w:customStyle="1" w:styleId="RunInPara">
     <w:name w:val="RunInPara"/>
     <w:basedOn w:val="Normal"/>
-    <w:rsid w:val="0066621A"/>
+    <w:rsid w:val="003D2FF2"/>
     <w:pPr>
       <w:widowControl w:val="0"/>
       <w:spacing w:after="120"/>
@@ -15993,7 +16017,7 @@
   <w:style w:type="paragraph" w:customStyle="1" w:styleId="RunInParaSub">
     <w:name w:val="RunInParaSub"/>
     <w:basedOn w:val="RunInPara"/>
-    <w:rsid w:val="0066621A"/>
+    <w:rsid w:val="003D2FF2"/>
     <w:pPr>
       <w:ind w:left="2160"/>
     </w:pPr>
@@ -16001,7 +16025,7 @@
   <w:style w:type="paragraph" w:styleId="Salutation">
     <w:name w:val="Salutation"/>
     <w:next w:val="Normal"/>
-    <w:rsid w:val="0066621A"/>
+    <w:rsid w:val="003D2FF2"/>
     <w:rPr>
       <w:sz w:val="24"/>
     </w:rPr>
@@ -16010,7 +16034,7 @@
     <w:name w:val="SectionTitle"/>
     <w:basedOn w:val="ChapterTitle"/>
     <w:next w:val="ChapterTitle"/>
-    <w:rsid w:val="0066621A"/>
+    <w:rsid w:val="003D2FF2"/>
     <w:pPr>
       <w:pBdr>
         <w:bottom w:val="single" w:sz="4" w:space="1" w:color="auto"/>
@@ -16019,7 +16043,7 @@
   </w:style>
   <w:style w:type="paragraph" w:customStyle="1" w:styleId="Series">
     <w:name w:val="Series"/>
-    <w:rsid w:val="0066621A"/>
+    <w:rsid w:val="003D2FF2"/>
     <w:pPr>
       <w:ind w:left="720"/>
     </w:pPr>
@@ -16030,7 +16054,7 @@
   <w:style w:type="paragraph" w:customStyle="1" w:styleId="SignatureLine">
     <w:name w:val="SignatureLine"/>
     <w:qFormat/>
-    <w:rsid w:val="0066621A"/>
+    <w:rsid w:val="003D2FF2"/>
     <w:pPr>
       <w:spacing w:before="240" w:after="240"/>
       <w:ind w:left="4320"/>
@@ -16047,7 +16071,7 @@
     <w:name w:val="Slug"/>
     <w:basedOn w:val="Normal"/>
     <w:next w:val="Para"/>
-    <w:rsid w:val="0066621A"/>
+    <w:rsid w:val="003D2FF2"/>
     <w:pPr>
       <w:spacing w:before="360" w:after="360"/>
       <w:ind w:left="1440"/>
@@ -16060,7 +16084,7 @@
   </w:style>
   <w:style w:type="character" w:customStyle="1" w:styleId="Subscript">
     <w:name w:val="Subscript"/>
-    <w:rsid w:val="0066621A"/>
+    <w:rsid w:val="003D2FF2"/>
     <w:rPr>
       <w:vertAlign w:val="subscript"/>
     </w:rPr>
@@ -16069,7 +16093,7 @@
     <w:name w:val="Subtitle"/>
     <w:basedOn w:val="Normal"/>
     <w:qFormat/>
-    <w:rsid w:val="0066621A"/>
+    <w:rsid w:val="003D2FF2"/>
     <w:pPr>
       <w:spacing w:after="60" w:line="276" w:lineRule="auto"/>
       <w:jc w:val="center"/>
@@ -16085,18 +16109,18 @@
     <w:name w:val="SummaryHead"/>
     <w:basedOn w:val="BibliographyHead"/>
     <w:next w:val="Para"/>
-    <w:rsid w:val="0066621A"/>
+    <w:rsid w:val="003D2FF2"/>
   </w:style>
   <w:style w:type="character" w:customStyle="1" w:styleId="Superscript">
     <w:name w:val="Superscript"/>
-    <w:rsid w:val="0066621A"/>
+    <w:rsid w:val="003D2FF2"/>
     <w:rPr>
       <w:vertAlign w:val="superscript"/>
     </w:rPr>
   </w:style>
   <w:style w:type="paragraph" w:customStyle="1" w:styleId="SupplementInstruction">
     <w:name w:val="SupplementInstruction"/>
-    <w:rsid w:val="0066621A"/>
+    <w:rsid w:val="003D2FF2"/>
     <w:pPr>
       <w:spacing w:before="120" w:after="120"/>
       <w:ind w:left="720"/>
@@ -16110,7 +16134,7 @@
     <w:name w:val="TableCaption"/>
     <w:basedOn w:val="Slug"/>
     <w:qFormat/>
-    <w:rsid w:val="0066621A"/>
+    <w:rsid w:val="003D2FF2"/>
     <w:pPr>
       <w:keepNext/>
       <w:widowControl w:val="0"/>
@@ -16124,7 +16148,7 @@
   <w:style w:type="paragraph" w:customStyle="1" w:styleId="TableEntry">
     <w:name w:val="TableEntry"/>
     <w:qFormat/>
-    <w:rsid w:val="0066621A"/>
+    <w:rsid w:val="003D2FF2"/>
     <w:pPr>
       <w:spacing w:after="60"/>
     </w:pPr>
@@ -16135,7 +16159,7 @@
   </w:style>
   <w:style w:type="paragraph" w:customStyle="1" w:styleId="TableFootnote">
     <w:name w:val="TableFootnote"/>
-    <w:rsid w:val="0066621A"/>
+    <w:rsid w:val="003D2FF2"/>
     <w:pPr>
       <w:spacing w:after="240"/>
       <w:ind w:left="1440"/>
@@ -16149,7 +16173,7 @@
   <w:style w:type="paragraph" w:customStyle="1" w:styleId="TableHead">
     <w:name w:val="TableHead"/>
     <w:qFormat/>
-    <w:rsid w:val="0066621A"/>
+    <w:rsid w:val="003D2FF2"/>
     <w:pPr>
       <w:keepNext/>
     </w:pPr>
@@ -16162,7 +16186,7 @@
   <w:style w:type="paragraph" w:customStyle="1" w:styleId="TableSource">
     <w:name w:val="TableSource"/>
     <w:next w:val="Normal"/>
-    <w:rsid w:val="0066621A"/>
+    <w:rsid w:val="003D2FF2"/>
     <w:pPr>
       <w:pBdr>
         <w:top w:val="single" w:sz="4" w:space="1" w:color="auto"/>
@@ -16178,7 +16202,7 @@
   </w:style>
   <w:style w:type="paragraph" w:customStyle="1" w:styleId="TabularEntry">
     <w:name w:val="TabularEntry"/>
-    <w:rsid w:val="0066621A"/>
+    <w:rsid w:val="003D2FF2"/>
     <w:pPr>
       <w:widowControl w:val="0"/>
     </w:pPr>
@@ -16190,7 +16214,7 @@
   <w:style w:type="paragraph" w:customStyle="1" w:styleId="TabularEntrySub">
     <w:name w:val="TabularEntrySub"/>
     <w:basedOn w:val="TabularEntry"/>
-    <w:rsid w:val="0066621A"/>
+    <w:rsid w:val="003D2FF2"/>
     <w:pPr>
       <w:ind w:left="360"/>
     </w:pPr>
@@ -16198,7 +16222,7 @@
   <w:style w:type="paragraph" w:customStyle="1" w:styleId="TabularHead">
     <w:name w:val="TabularHead"/>
     <w:qFormat/>
-    <w:rsid w:val="0066621A"/>
+    <w:rsid w:val="003D2FF2"/>
     <w:pPr>
       <w:spacing w:line="276" w:lineRule="auto"/>
     </w:pPr>
@@ -16211,7 +16235,7 @@
   <w:style w:type="paragraph" w:customStyle="1" w:styleId="TextBreak">
     <w:name w:val="TextBreak"/>
     <w:next w:val="Para"/>
-    <w:rsid w:val="0066621A"/>
+    <w:rsid w:val="003D2FF2"/>
     <w:pPr>
       <w:jc w:val="center"/>
     </w:pPr>
@@ -16225,7 +16249,7 @@
   <w:style w:type="paragraph" w:customStyle="1" w:styleId="TOCTitle">
     <w:name w:val="TOCTitle"/>
     <w:next w:val="Para"/>
-    <w:rsid w:val="0066621A"/>
+    <w:rsid w:val="003D2FF2"/>
     <w:pPr>
       <w:spacing w:before="120" w:after="120"/>
     </w:pPr>
@@ -16241,14 +16265,14 @@
   </w:style>
   <w:style w:type="character" w:customStyle="1" w:styleId="UserInput">
     <w:name w:val="UserInput"/>
-    <w:rsid w:val="0066621A"/>
+    <w:rsid w:val="003D2FF2"/>
     <w:rPr>
       <w:b/>
     </w:rPr>
   </w:style>
   <w:style w:type="character" w:customStyle="1" w:styleId="UserInputVariable">
     <w:name w:val="UserInputVariable"/>
-    <w:rsid w:val="0066621A"/>
+    <w:rsid w:val="003D2FF2"/>
     <w:rPr>
       <w:b/>
       <w:i/>
@@ -16256,21 +16280,21 @@
   </w:style>
   <w:style w:type="character" w:customStyle="1" w:styleId="Variable">
     <w:name w:val="Variable"/>
-    <w:rsid w:val="0066621A"/>
+    <w:rsid w:val="003D2FF2"/>
     <w:rPr>
       <w:i/>
     </w:rPr>
   </w:style>
   <w:style w:type="character" w:customStyle="1" w:styleId="WileyBold">
     <w:name w:val="WileyBold"/>
-    <w:rsid w:val="0066621A"/>
+    <w:rsid w:val="003D2FF2"/>
     <w:rPr>
       <w:b/>
     </w:rPr>
   </w:style>
   <w:style w:type="character" w:customStyle="1" w:styleId="WileyBoldItalic">
     <w:name w:val="WileyBoldItalic"/>
-    <w:rsid w:val="0066621A"/>
+    <w:rsid w:val="003D2FF2"/>
     <w:rPr>
       <w:b/>
       <w:i/>
@@ -16278,27 +16302,27 @@
   </w:style>
   <w:style w:type="character" w:customStyle="1" w:styleId="WileyItalic">
     <w:name w:val="WileyItalic"/>
-    <w:rsid w:val="0066621A"/>
+    <w:rsid w:val="003D2FF2"/>
     <w:rPr>
       <w:i/>
     </w:rPr>
   </w:style>
   <w:style w:type="character" w:customStyle="1" w:styleId="WileySymbol">
     <w:name w:val="WileySymbol"/>
-    <w:rsid w:val="0066621A"/>
+    <w:rsid w:val="003D2FF2"/>
     <w:rPr>
       <w:rFonts w:ascii="Symbol" w:hAnsi="Symbol"/>
     </w:rPr>
   </w:style>
   <w:style w:type="character" w:customStyle="1" w:styleId="wileyTemp">
     <w:name w:val="wileyTemp"/>
-    <w:rsid w:val="0066621A"/>
+    <w:rsid w:val="003D2FF2"/>
   </w:style>
   <w:style w:type="paragraph" w:customStyle="1" w:styleId="wsBlockA">
     <w:name w:val="wsBlockA"/>
     <w:basedOn w:val="Normal"/>
     <w:qFormat/>
-    <w:rsid w:val="0066621A"/>
+    <w:rsid w:val="003D2FF2"/>
     <w:pPr>
       <w:spacing w:before="120" w:after="120"/>
       <w:ind w:left="2160" w:right="1440"/>
@@ -16313,7 +16337,7 @@
     <w:name w:val="wsBlockB"/>
     <w:basedOn w:val="Normal"/>
     <w:qFormat/>
-    <w:rsid w:val="0066621A"/>
+    <w:rsid w:val="003D2FF2"/>
     <w:pPr>
       <w:spacing w:before="120" w:after="120"/>
       <w:ind w:left="2160" w:right="1440"/>
@@ -16328,7 +16352,7 @@
     <w:name w:val="wsBlockC"/>
     <w:basedOn w:val="Normal"/>
     <w:qFormat/>
-    <w:rsid w:val="0066621A"/>
+    <w:rsid w:val="003D2FF2"/>
     <w:pPr>
       <w:spacing w:before="120" w:after="120"/>
       <w:ind w:left="2160" w:right="1440"/>
@@ -16343,7 +16367,7 @@
     <w:name w:val="wsHeadStyleA"/>
     <w:basedOn w:val="Normal"/>
     <w:qFormat/>
-    <w:rsid w:val="0066621A"/>
+    <w:rsid w:val="003D2FF2"/>
     <w:pPr>
       <w:spacing w:before="120" w:after="120"/>
       <w:ind w:left="720"/>
@@ -16360,7 +16384,7 @@
     <w:name w:val="wsHeadStyleB"/>
     <w:basedOn w:val="Normal"/>
     <w:qFormat/>
-    <w:rsid w:val="0066621A"/>
+    <w:rsid w:val="003D2FF2"/>
     <w:pPr>
       <w:spacing w:before="120" w:after="120"/>
       <w:ind w:left="720"/>
@@ -16377,7 +16401,7 @@
     <w:name w:val="wsHeadStyleC"/>
     <w:basedOn w:val="Normal"/>
     <w:qFormat/>
-    <w:rsid w:val="0066621A"/>
+    <w:rsid w:val="003D2FF2"/>
     <w:pPr>
       <w:spacing w:before="120" w:after="120"/>
       <w:ind w:left="720"/>
@@ -16394,7 +16418,7 @@
     <w:name w:val="wsListBulletedA"/>
     <w:basedOn w:val="Normal"/>
     <w:qFormat/>
-    <w:rsid w:val="0066621A"/>
+    <w:rsid w:val="003D2FF2"/>
     <w:pPr>
       <w:numPr>
         <w:numId w:val="11"/>
@@ -16411,7 +16435,7 @@
     <w:name w:val="wsListBulletedB"/>
     <w:basedOn w:val="Normal"/>
     <w:qFormat/>
-    <w:rsid w:val="0066621A"/>
+    <w:rsid w:val="003D2FF2"/>
     <w:pPr>
       <w:numPr>
         <w:numId w:val="12"/>
@@ -16428,7 +16452,7 @@
     <w:name w:val="wsListBulletedC"/>
     <w:basedOn w:val="Normal"/>
     <w:qFormat/>
-    <w:rsid w:val="0066621A"/>
+    <w:rsid w:val="003D2FF2"/>
     <w:pPr>
       <w:numPr>
         <w:numId w:val="13"/>
@@ -16445,7 +16469,7 @@
     <w:name w:val="wsListNumberedA"/>
     <w:basedOn w:val="Normal"/>
     <w:qFormat/>
-    <w:rsid w:val="0066621A"/>
+    <w:rsid w:val="003D2FF2"/>
     <w:pPr>
       <w:spacing w:before="120" w:after="120"/>
       <w:ind w:left="2160" w:hanging="720"/>
@@ -16460,7 +16484,7 @@
     <w:name w:val="wsListNumberedB"/>
     <w:basedOn w:val="Normal"/>
     <w:qFormat/>
-    <w:rsid w:val="0066621A"/>
+    <w:rsid w:val="003D2FF2"/>
     <w:pPr>
       <w:spacing w:before="120" w:after="120"/>
       <w:ind w:left="2160" w:hanging="720"/>
@@ -16475,7 +16499,7 @@
     <w:name w:val="wsListNumberedC"/>
     <w:basedOn w:val="Normal"/>
     <w:qFormat/>
-    <w:rsid w:val="0066621A"/>
+    <w:rsid w:val="003D2FF2"/>
     <w:pPr>
       <w:spacing w:before="120" w:after="120"/>
       <w:ind w:left="2160" w:hanging="720"/>
@@ -16490,7 +16514,7 @@
     <w:name w:val="wsListUnmarkedA"/>
     <w:basedOn w:val="Normal"/>
     <w:qFormat/>
-    <w:rsid w:val="0066621A"/>
+    <w:rsid w:val="003D2FF2"/>
     <w:pPr>
       <w:spacing w:before="120" w:after="120"/>
       <w:ind w:left="1440"/>
@@ -16505,7 +16529,7 @@
     <w:name w:val="wsListUnmarkedB"/>
     <w:basedOn w:val="Normal"/>
     <w:qFormat/>
-    <w:rsid w:val="0066621A"/>
+    <w:rsid w:val="003D2FF2"/>
     <w:pPr>
       <w:spacing w:before="120" w:after="120"/>
       <w:ind w:left="1440"/>
@@ -16520,7 +16544,7 @@
     <w:name w:val="wsListUnmarkedC"/>
     <w:basedOn w:val="Normal"/>
     <w:qFormat/>
-    <w:rsid w:val="0066621A"/>
+    <w:rsid w:val="003D2FF2"/>
     <w:pPr>
       <w:spacing w:before="120" w:after="120"/>
       <w:ind w:left="1440"/>
@@ -16534,7 +16558,7 @@
   <w:style w:type="paragraph" w:customStyle="1" w:styleId="wsNameDate">
     <w:name w:val="wsNameDate"/>
     <w:qFormat/>
-    <w:rsid w:val="0066621A"/>
+    <w:rsid w:val="003D2FF2"/>
     <w:pPr>
       <w:spacing w:before="240" w:after="240"/>
     </w:pPr>
@@ -16549,7 +16573,7 @@
     <w:name w:val="wsParaA"/>
     <w:basedOn w:val="Normal"/>
     <w:qFormat/>
-    <w:rsid w:val="0066621A"/>
+    <w:rsid w:val="003D2FF2"/>
     <w:pPr>
       <w:spacing w:before="120" w:after="120"/>
       <w:ind w:left="720" w:firstLine="720"/>
@@ -16565,7 +16589,7 @@
     <w:name w:val="wsParaB"/>
     <w:basedOn w:val="Normal"/>
     <w:qFormat/>
-    <w:rsid w:val="0066621A"/>
+    <w:rsid w:val="003D2FF2"/>
     <w:pPr>
       <w:spacing w:before="120" w:after="120"/>
       <w:ind w:left="720" w:firstLine="720"/>
@@ -16581,7 +16605,7 @@
     <w:name w:val="wsParaC"/>
     <w:basedOn w:val="Normal"/>
     <w:qFormat/>
-    <w:rsid w:val="0066621A"/>
+    <w:rsid w:val="003D2FF2"/>
     <w:pPr>
       <w:spacing w:before="120" w:after="120"/>
       <w:ind w:left="720" w:firstLine="720"/>
@@ -16596,7 +16620,7 @@
   <w:style w:type="paragraph" w:customStyle="1" w:styleId="wsTitle">
     <w:name w:val="wsTitle"/>
     <w:qFormat/>
-    <w:rsid w:val="0066621A"/>
+    <w:rsid w:val="003D2FF2"/>
     <w:rPr>
       <w:rFonts w:ascii="Arial" w:eastAsia="Calibri" w:hAnsi="Arial"/>
       <w:b/>
@@ -16607,7 +16631,7 @@
   <w:style w:type="character" w:styleId="CommentReference">
     <w:name w:val="annotation reference"/>
     <w:semiHidden/>
-    <w:rsid w:val="0066621A"/>
+    <w:rsid w:val="003D2FF2"/>
     <w:rPr>
       <w:sz w:val="16"/>
       <w:szCs w:val="16"/>
@@ -16617,7 +16641,7 @@
     <w:name w:val="annotation text"/>
     <w:basedOn w:val="Normal"/>
     <w:semiHidden/>
-    <w:rsid w:val="0066621A"/>
+    <w:rsid w:val="003D2FF2"/>
     <w:rPr>
       <w:sz w:val="20"/>
       <w:szCs w:val="20"/>
@@ -16628,7 +16652,7 @@
     <w:basedOn w:val="CommentText"/>
     <w:next w:val="CommentText"/>
     <w:semiHidden/>
-    <w:rsid w:val="0066621A"/>
+    <w:rsid w:val="003D2FF2"/>
     <w:rPr>
       <w:b/>
       <w:bCs/>
@@ -16636,7 +16660,7 @@
   </w:style>
   <w:style w:type="character" w:styleId="FollowedHyperlink">
     <w:name w:val="FollowedHyperlink"/>
-    <w:rsid w:val="0066621A"/>
+    <w:rsid w:val="003D2FF2"/>
     <w:rPr>
       <w:color w:val="800080"/>
       <w:u w:val="single"/>
@@ -16645,11 +16669,11 @@
   <w:style w:type="character" w:styleId="HTMLAcronym">
     <w:name w:val="HTML Acronym"/>
     <w:basedOn w:val="DefaultParagraphFont"/>
-    <w:rsid w:val="0066621A"/>
+    <w:rsid w:val="003D2FF2"/>
   </w:style>
   <w:style w:type="character" w:styleId="HTMLCite">
     <w:name w:val="HTML Cite"/>
-    <w:rsid w:val="0066621A"/>
+    <w:rsid w:val="003D2FF2"/>
     <w:rPr>
       <w:i/>
       <w:iCs/>
@@ -16657,7 +16681,7 @@
   </w:style>
   <w:style w:type="character" w:styleId="HTMLCode">
     <w:name w:val="HTML Code"/>
-    <w:rsid w:val="0066621A"/>
+    <w:rsid w:val="003D2FF2"/>
     <w:rPr>
       <w:rFonts w:ascii="Courier New" w:hAnsi="Courier New" w:cs="Courier New"/>
       <w:sz w:val="20"/>
@@ -16666,7 +16690,7 @@
   </w:style>
   <w:style w:type="character" w:styleId="HTMLDefinition">
     <w:name w:val="HTML Definition"/>
-    <w:rsid w:val="0066621A"/>
+    <w:rsid w:val="003D2FF2"/>
     <w:rPr>
       <w:i/>
       <w:iCs/>
@@ -16674,7 +16698,7 @@
   </w:style>
   <w:style w:type="character" w:styleId="HTMLKeyboard">
     <w:name w:val="HTML Keyboard"/>
-    <w:rsid w:val="0066621A"/>
+    <w:rsid w:val="003D2FF2"/>
     <w:rPr>
       <w:rFonts w:ascii="Courier New" w:hAnsi="Courier New" w:cs="Courier New"/>
       <w:sz w:val="20"/>
@@ -16683,14 +16707,14 @@
   </w:style>
   <w:style w:type="character" w:styleId="HTMLSample">
     <w:name w:val="HTML Sample"/>
-    <w:rsid w:val="0066621A"/>
+    <w:rsid w:val="003D2FF2"/>
     <w:rPr>
       <w:rFonts w:ascii="Courier New" w:hAnsi="Courier New" w:cs="Courier New"/>
     </w:rPr>
   </w:style>
   <w:style w:type="character" w:styleId="HTMLTypewriter">
     <w:name w:val="HTML Typewriter"/>
-    <w:rsid w:val="0066621A"/>
+    <w:rsid w:val="003D2FF2"/>
     <w:rPr>
       <w:rFonts w:ascii="Courier New" w:hAnsi="Courier New" w:cs="Courier New"/>
       <w:sz w:val="20"/>
@@ -16699,7 +16723,7 @@
   </w:style>
   <w:style w:type="character" w:styleId="HTMLVariable">
     <w:name w:val="HTML Variable"/>
-    <w:rsid w:val="0066621A"/>
+    <w:rsid w:val="003D2FF2"/>
     <w:rPr>
       <w:i/>
       <w:iCs/>
@@ -16707,7 +16731,7 @@
   </w:style>
   <w:style w:type="character" w:styleId="Hyperlink">
     <w:name w:val="Hyperlink"/>
-    <w:rsid w:val="0066621A"/>
+    <w:rsid w:val="003D2FF2"/>
     <w:rPr>
       <w:color w:val="0000FF"/>
       <w:u w:val="single"/>
@@ -16716,17 +16740,17 @@
   <w:style w:type="character" w:styleId="LineNumber">
     <w:name w:val="line number"/>
     <w:basedOn w:val="DefaultParagraphFont"/>
-    <w:rsid w:val="0066621A"/>
+    <w:rsid w:val="003D2FF2"/>
   </w:style>
   <w:style w:type="character" w:styleId="PageNumber">
     <w:name w:val="page number"/>
     <w:basedOn w:val="DefaultParagraphFont"/>
-    <w:rsid w:val="0066621A"/>
+    <w:rsid w:val="003D2FF2"/>
   </w:style>
   <w:style w:type="character" w:styleId="Strong">
     <w:name w:val="Strong"/>
     <w:qFormat/>
-    <w:rsid w:val="0066621A"/>
+    <w:rsid w:val="003D2FF2"/>
     <w:rPr>
       <w:b/>
       <w:bCs/>
@@ -16735,7 +16759,7 @@
   <w:style w:type="paragraph" w:customStyle="1" w:styleId="RecipeTool">
     <w:name w:val="RecipeTool"/>
     <w:qFormat/>
-    <w:rsid w:val="0066621A"/>
+    <w:rsid w:val="003D2FF2"/>
     <w:pPr>
       <w:spacing w:before="240" w:after="240"/>
       <w:ind w:left="1440"/>
@@ -16752,7 +16776,7 @@
     <w:name w:val="TextCircled"/>
     <w:uiPriority w:val="1"/>
     <w:qFormat/>
-    <w:rsid w:val="0066621A"/>
+    <w:rsid w:val="003D2FF2"/>
     <w:rPr>
       <w:bdr w:val="single" w:sz="18" w:space="0" w:color="92D050"/>
     </w:rPr>
@@ -16761,7 +16785,7 @@
     <w:name w:val="TextHighlighted"/>
     <w:uiPriority w:val="1"/>
     <w:qFormat/>
-    <w:rsid w:val="0066621A"/>
+    <w:rsid w:val="003D2FF2"/>
     <w:rPr>
       <w:bdr w:val="none" w:sz="0" w:space="0" w:color="auto"/>
       <w:shd w:val="clear" w:color="auto" w:fill="92D050"/>
@@ -16771,7 +16795,7 @@
     <w:name w:val="PullQuoteAttribution"/>
     <w:next w:val="Para"/>
     <w:qFormat/>
-    <w:rsid w:val="0066621A"/>
+    <w:rsid w:val="003D2FF2"/>
     <w:pPr>
       <w:adjustRightInd w:val="0"/>
       <w:snapToGrid w:val="0"/>
@@ -16788,7 +16812,7 @@
     <w:name w:val="PullQuotePara"/>
     <w:basedOn w:val="Normal"/>
     <w:qFormat/>
-    <w:rsid w:val="0066621A"/>
+    <w:rsid w:val="003D2FF2"/>
     <w:pPr>
       <w:adjustRightInd w:val="0"/>
       <w:snapToGrid w:val="0"/>
@@ -16805,7 +16829,7 @@
     <w:name w:val="RecipeIngredientSubhead"/>
     <w:next w:val="RecipeIngredientList"/>
     <w:qFormat/>
-    <w:rsid w:val="0066621A"/>
+    <w:rsid w:val="003D2FF2"/>
     <w:pPr>
       <w:adjustRightInd w:val="0"/>
       <w:snapToGrid w:val="0"/>
@@ -16823,7 +16847,7 @@
     <w:name w:val="RecipeVariationTitle"/>
     <w:next w:val="RecipeIngredientList"/>
     <w:qFormat/>
-    <w:rsid w:val="0066621A"/>
+    <w:rsid w:val="003D2FF2"/>
     <w:pPr>
       <w:spacing w:after="200" w:line="276" w:lineRule="auto"/>
       <w:ind w:left="1008"/>
@@ -16840,7 +16864,7 @@
     <w:name w:val="ContentsAuthor"/>
     <w:next w:val="ContentsH1"/>
     <w:qFormat/>
-    <w:rsid w:val="0066621A"/>
+    <w:rsid w:val="003D2FF2"/>
     <w:pPr>
       <w:spacing w:line="276" w:lineRule="auto"/>
       <w:ind w:left="576"/>
@@ -16855,7 +16879,7 @@
     <w:name w:val="DialogContinued"/>
     <w:basedOn w:val="Dialog"/>
     <w:qFormat/>
-    <w:rsid w:val="0066621A"/>
+    <w:rsid w:val="003D2FF2"/>
     <w:pPr>
       <w:ind w:firstLine="0"/>
     </w:pPr>
@@ -16863,7 +16887,7 @@
   <w:style w:type="paragraph" w:customStyle="1" w:styleId="ParaListUnmarked">
     <w:name w:val="ParaListUnmarked"/>
     <w:qFormat/>
-    <w:rsid w:val="0066621A"/>
+    <w:rsid w:val="003D2FF2"/>
     <w:pPr>
       <w:spacing w:before="240" w:after="240"/>
       <w:ind w:left="720"/>
@@ -16877,7 +16901,7 @@
     <w:name w:val="RecipeContributor"/>
     <w:next w:val="RecipeIngredientList"/>
     <w:qFormat/>
-    <w:rsid w:val="0066621A"/>
+    <w:rsid w:val="003D2FF2"/>
     <w:pPr>
       <w:spacing w:before="120" w:after="120"/>
       <w:ind w:left="1440"/>
@@ -16893,7 +16917,7 @@
     <w:basedOn w:val="RecipeIntro"/>
     <w:next w:val="RecipeIntro"/>
     <w:qFormat/>
-    <w:rsid w:val="0066621A"/>
+    <w:rsid w:val="003D2FF2"/>
     <w:rPr>
       <w:b/>
     </w:rPr>
@@ -16903,7 +16927,7 @@
     <w:basedOn w:val="RecipeNutritionInfo"/>
     <w:next w:val="RecipeNutritionInfo"/>
     <w:qFormat/>
-    <w:rsid w:val="0066621A"/>
+    <w:rsid w:val="003D2FF2"/>
     <w:pPr>
       <w:spacing w:after="0"/>
     </w:pPr>
@@ -16918,7 +16942,7 @@
     <w:autoRedefine/>
     <w:uiPriority w:val="39"/>
     <w:semiHidden/>
-    <w:rsid w:val="0066621A"/>
+    <w:rsid w:val="003D2FF2"/>
     <w:pPr>
       <w:ind w:left="1800"/>
     </w:pPr>
@@ -16935,7 +16959,7 @@
     <w:autoRedefine/>
     <w:uiPriority w:val="39"/>
     <w:semiHidden/>
-    <w:rsid w:val="0066621A"/>
+    <w:rsid w:val="003D2FF2"/>
     <w:pPr>
       <w:ind w:left="2160"/>
     </w:pPr>
@@ -16948,7 +16972,7 @@
   <w:style w:type="paragraph" w:customStyle="1" w:styleId="RecipeSubhead">
     <w:name w:val="RecipeSubhead"/>
     <w:basedOn w:val="RecipeProcedureHead"/>
-    <w:rsid w:val="0066621A"/>
+    <w:rsid w:val="003D2FF2"/>
     <w:rPr>
       <w:i/>
     </w:rPr>
@@ -16956,7 +16980,7 @@
   <w:style w:type="character" w:customStyle="1" w:styleId="KeyTermDefinition">
     <w:name w:val="KeyTermDefinition"/>
     <w:uiPriority w:val="1"/>
-    <w:rsid w:val="0066621A"/>
+    <w:rsid w:val="003D2FF2"/>
     <w:rPr>
       <w:bdr w:val="none" w:sz="0" w:space="0" w:color="auto"/>
       <w:shd w:val="clear" w:color="auto" w:fill="auto"/>
@@ -16965,7 +16989,7 @@
   <w:style w:type="paragraph" w:styleId="Header">
     <w:name w:val="header"/>
     <w:basedOn w:val="Normal"/>
-    <w:rsid w:val="0066621A"/>
+    <w:rsid w:val="003D2FF2"/>
     <w:pPr>
       <w:tabs>
         <w:tab w:val="center" w:pos="4320"/>
@@ -16976,7 +17000,7 @@
   <w:style w:type="paragraph" w:styleId="Footer">
     <w:name w:val="footer"/>
     <w:basedOn w:val="Normal"/>
-    <w:rsid w:val="0066621A"/>
+    <w:rsid w:val="003D2FF2"/>
     <w:pPr>
       <w:tabs>
         <w:tab w:val="center" w:pos="4320"/>
@@ -16987,7 +17011,7 @@
   <w:style w:type="character" w:customStyle="1" w:styleId="TwitterLink">
     <w:name w:val="TwitterLink"/>
     <w:uiPriority w:val="1"/>
-    <w:rsid w:val="0066621A"/>
+    <w:rsid w:val="003D2FF2"/>
     <w:rPr>
       <w:rFonts w:ascii="Courier New" w:hAnsi="Courier New"/>
       <w:u w:val="dash"/>
@@ -16996,7 +17020,7 @@
   <w:style w:type="character" w:customStyle="1" w:styleId="DigitalLinkID">
     <w:name w:val="DigitalLinkID"/>
     <w:uiPriority w:val="1"/>
-    <w:rsid w:val="0066621A"/>
+    <w:rsid w:val="003D2FF2"/>
     <w:rPr>
       <w:rFonts w:cs="Courier New"/>
       <w:color w:val="FF0000"/>
@@ -17009,7 +17033,7 @@
   <w:style w:type="paragraph" w:customStyle="1" w:styleId="DialogSource">
     <w:name w:val="DialogSource"/>
     <w:basedOn w:val="Dialog"/>
-    <w:rsid w:val="0066621A"/>
+    <w:rsid w:val="003D2FF2"/>
     <w:pPr>
       <w:ind w:left="2880" w:firstLine="0"/>
     </w:pPr>
@@ -17017,7 +17041,7 @@
   <w:style w:type="character" w:customStyle="1" w:styleId="DigitalOnlyText">
     <w:name w:val="DigitalOnlyText"/>
     <w:uiPriority w:val="1"/>
-    <w:rsid w:val="0066621A"/>
+    <w:rsid w:val="003D2FF2"/>
     <w:rPr>
       <w:bdr w:val="single" w:sz="2" w:space="0" w:color="002060"/>
       <w:shd w:val="clear" w:color="auto" w:fill="auto"/>
@@ -17026,7 +17050,7 @@
   <w:style w:type="character" w:customStyle="1" w:styleId="PrintOnlyText">
     <w:name w:val="PrintOnlyText"/>
     <w:uiPriority w:val="1"/>
-    <w:rsid w:val="0066621A"/>
+    <w:rsid w:val="003D2FF2"/>
     <w:rPr>
       <w:bdr w:val="single" w:sz="2" w:space="0" w:color="FF0000"/>
     </w:rPr>
@@ -17034,7 +17058,7 @@
   <w:style w:type="paragraph" w:customStyle="1" w:styleId="TableListBulleted">
     <w:name w:val="TableListBulleted"/>
     <w:qFormat/>
-    <w:rsid w:val="0066621A"/>
+    <w:rsid w:val="003D2FF2"/>
     <w:pPr>
       <w:numPr>
         <w:numId w:val="15"/>
@@ -17050,7 +17074,7 @@
   <w:style w:type="paragraph" w:customStyle="1" w:styleId="TableListNumbered">
     <w:name w:val="TableListNumbered"/>
     <w:qFormat/>
-    <w:rsid w:val="0066621A"/>
+    <w:rsid w:val="003D2FF2"/>
     <w:pPr>
       <w:spacing w:before="120" w:after="120"/>
       <w:ind w:left="288" w:hanging="288"/>
@@ -17064,7 +17088,7 @@
   <w:style w:type="paragraph" w:customStyle="1" w:styleId="TableListUnmarked">
     <w:name w:val="TableListUnmarked"/>
     <w:qFormat/>
-    <w:rsid w:val="0066621A"/>
+    <w:rsid w:val="003D2FF2"/>
     <w:pPr>
       <w:spacing w:before="120" w:after="120"/>
       <w:ind w:left="288"/>
@@ -17078,7 +17102,7 @@
   <w:style w:type="paragraph" w:customStyle="1" w:styleId="TableSubhead">
     <w:name w:val="TableSubhead"/>
     <w:qFormat/>
-    <w:rsid w:val="0066621A"/>
+    <w:rsid w:val="003D2FF2"/>
     <w:pPr>
       <w:ind w:left="144"/>
     </w:pPr>
@@ -17093,7 +17117,7 @@
     <w:name w:val="TabularSource"/>
     <w:basedOn w:val="TabularEntry"/>
     <w:qFormat/>
-    <w:rsid w:val="0066621A"/>
+    <w:rsid w:val="003D2FF2"/>
     <w:pPr>
       <w:spacing w:before="120" w:after="120"/>
       <w:ind w:left="1440"/>
@@ -17105,7 +17129,7 @@
   <w:style w:type="paragraph" w:customStyle="1" w:styleId="ExtractListUnmarked">
     <w:name w:val="ExtractListUnmarked"/>
     <w:qFormat/>
-    <w:rsid w:val="0066621A"/>
+    <w:rsid w:val="003D2FF2"/>
     <w:pPr>
       <w:spacing w:before="120" w:after="120"/>
       <w:ind w:left="2880"/>
@@ -17117,7 +17141,7 @@
   </w:style>
   <w:style w:type="character" w:customStyle="1" w:styleId="DigitalLinkAnchorText">
     <w:name w:val="DigitalLinkAnchorText"/>
-    <w:rsid w:val="0066621A"/>
+    <w:rsid w:val="003D2FF2"/>
     <w:rPr>
       <w:bdr w:val="none" w:sz="0" w:space="0" w:color="auto"/>
       <w:shd w:val="clear" w:color="auto" w:fill="D6E3BC"/>
@@ -17125,7 +17149,7 @@
   </w:style>
   <w:style w:type="character" w:customStyle="1" w:styleId="DigitalLinkDestination">
     <w:name w:val="DigitalLinkDestination"/>
-    <w:rsid w:val="0066621A"/>
+    <w:rsid w:val="003D2FF2"/>
     <w:rPr>
       <w:bdr w:val="none" w:sz="0" w:space="0" w:color="auto"/>
       <w:shd w:val="clear" w:color="auto" w:fill="EAF1DD"/>
@@ -17134,7 +17158,7 @@
   <w:style w:type="paragraph" w:customStyle="1" w:styleId="FeatureRecipeTitleAlternative">
     <w:name w:val="FeatureRecipeTitleAlternative"/>
     <w:basedOn w:val="RecipeTitleAlternative"/>
-    <w:rsid w:val="0066621A"/>
+    <w:rsid w:val="003D2FF2"/>
     <w:pPr>
       <w:shd w:val="pct20" w:color="auto" w:fill="auto"/>
     </w:pPr>
@@ -17142,7 +17166,7 @@
   <w:style w:type="paragraph" w:customStyle="1" w:styleId="FeatureSubRecipeTitle">
     <w:name w:val="FeatureSubRecipeTitle"/>
     <w:basedOn w:val="RecipeSubrecipeTitle"/>
-    <w:rsid w:val="0066621A"/>
+    <w:rsid w:val="003D2FF2"/>
     <w:pPr>
       <w:shd w:val="pct20" w:color="auto" w:fill="auto"/>
     </w:pPr>
@@ -17150,7 +17174,7 @@
   <w:style w:type="paragraph" w:customStyle="1" w:styleId="FeatureRecipeTool">
     <w:name w:val="FeatureRecipeTool"/>
     <w:basedOn w:val="RecipeTool"/>
-    <w:rsid w:val="0066621A"/>
+    <w:rsid w:val="003D2FF2"/>
     <w:pPr>
       <w:shd w:val="pct20" w:color="auto" w:fill="auto"/>
     </w:pPr>
@@ -17158,7 +17182,7 @@
   <w:style w:type="paragraph" w:customStyle="1" w:styleId="FeatureRecipeIntro">
     <w:name w:val="FeatureRecipeIntro"/>
     <w:basedOn w:val="RecipeIntro"/>
-    <w:rsid w:val="0066621A"/>
+    <w:rsid w:val="003D2FF2"/>
     <w:pPr>
       <w:shd w:val="pct20" w:color="auto" w:fill="auto"/>
     </w:pPr>
@@ -17166,7 +17190,7 @@
   <w:style w:type="paragraph" w:customStyle="1" w:styleId="FeatureRecipeIntroHead">
     <w:name w:val="FeatureRecipeIntroHead"/>
     <w:basedOn w:val="RecipeIntroHead"/>
-    <w:rsid w:val="0066621A"/>
+    <w:rsid w:val="003D2FF2"/>
     <w:pPr>
       <w:shd w:val="pct20" w:color="auto" w:fill="auto"/>
     </w:pPr>
@@ -17174,7 +17198,7 @@
   <w:style w:type="paragraph" w:customStyle="1" w:styleId="FeatureRecipeContributor">
     <w:name w:val="FeatureRecipeContributor"/>
     <w:basedOn w:val="RecipeContributor"/>
-    <w:rsid w:val="0066621A"/>
+    <w:rsid w:val="003D2FF2"/>
     <w:pPr>
       <w:shd w:val="pct20" w:color="auto" w:fill="auto"/>
     </w:pPr>
@@ -17182,7 +17206,7 @@
   <w:style w:type="paragraph" w:customStyle="1" w:styleId="FeatureRecipeIngredientHead">
     <w:name w:val="FeatureRecipeIngredientHead"/>
     <w:basedOn w:val="RecipeIngredientHead"/>
-    <w:rsid w:val="0066621A"/>
+    <w:rsid w:val="003D2FF2"/>
     <w:pPr>
       <w:shd w:val="pct20" w:color="auto" w:fill="auto"/>
     </w:pPr>
@@ -17190,7 +17214,7 @@
   <w:style w:type="paragraph" w:customStyle="1" w:styleId="FeatureRecipeIngredientSubhead">
     <w:name w:val="FeatureRecipeIngredientSubhead"/>
     <w:basedOn w:val="RecipeIngredientSubhead"/>
-    <w:rsid w:val="0066621A"/>
+    <w:rsid w:val="003D2FF2"/>
     <w:pPr>
       <w:shd w:val="pct20" w:color="auto" w:fill="auto"/>
     </w:pPr>
@@ -17198,7 +17222,7 @@
   <w:style w:type="paragraph" w:customStyle="1" w:styleId="FeatureRecipeProcedureHead">
     <w:name w:val="FeatureRecipeProcedureHead"/>
     <w:basedOn w:val="RecipeProcedureHead"/>
-    <w:rsid w:val="0066621A"/>
+    <w:rsid w:val="003D2FF2"/>
     <w:pPr>
       <w:shd w:val="pct20" w:color="auto" w:fill="FFFFFF"/>
     </w:pPr>
@@ -17206,7 +17230,7 @@
   <w:style w:type="paragraph" w:customStyle="1" w:styleId="FeatureRecipeTime">
     <w:name w:val="FeatureRecipeTime"/>
     <w:basedOn w:val="RecipeTime"/>
-    <w:rsid w:val="0066621A"/>
+    <w:rsid w:val="003D2FF2"/>
     <w:pPr>
       <w:shd w:val="pct20" w:color="auto" w:fill="auto"/>
     </w:pPr>
@@ -17214,7 +17238,7 @@
   <w:style w:type="paragraph" w:customStyle="1" w:styleId="FeatureRecipeSubhead">
     <w:name w:val="FeatureRecipeSubhead"/>
     <w:basedOn w:val="RecipeSubhead"/>
-    <w:rsid w:val="0066621A"/>
+    <w:rsid w:val="003D2FF2"/>
     <w:pPr>
       <w:shd w:val="pct20" w:color="auto" w:fill="FFFFFF"/>
     </w:pPr>
@@ -17222,7 +17246,7 @@
   <w:style w:type="paragraph" w:customStyle="1" w:styleId="FeatureRecipeVariationTitle">
     <w:name w:val="FeatureRecipeVariationTitle"/>
     <w:basedOn w:val="RecipeVariationTitle"/>
-    <w:rsid w:val="0066621A"/>
+    <w:rsid w:val="003D2FF2"/>
     <w:pPr>
       <w:shd w:val="pct20" w:color="auto" w:fill="auto"/>
     </w:pPr>
@@ -17230,7 +17254,7 @@
   <w:style w:type="paragraph" w:customStyle="1" w:styleId="FeatureRecipeVariationHead">
     <w:name w:val="FeatureRecipeVariationHead"/>
     <w:basedOn w:val="RecipeVariationHead"/>
-    <w:rsid w:val="0066621A"/>
+    <w:rsid w:val="003D2FF2"/>
     <w:pPr>
       <w:shd w:val="pct20" w:color="auto" w:fill="auto"/>
     </w:pPr>
@@ -17238,7 +17262,7 @@
   <w:style w:type="paragraph" w:customStyle="1" w:styleId="FeaturerecipeVariationPara">
     <w:name w:val="FeaturerecipeVariationPara"/>
     <w:basedOn w:val="RecipeVariationPara"/>
-    <w:rsid w:val="0066621A"/>
+    <w:rsid w:val="003D2FF2"/>
     <w:pPr>
       <w:shd w:val="pct20" w:color="auto" w:fill="auto"/>
     </w:pPr>
@@ -17246,7 +17270,7 @@
   <w:style w:type="paragraph" w:customStyle="1" w:styleId="FeatureRecipeNoteHead">
     <w:name w:val="FeatureRecipeNoteHead"/>
     <w:basedOn w:val="RecipeNoteHead"/>
-    <w:rsid w:val="0066621A"/>
+    <w:rsid w:val="003D2FF2"/>
     <w:pPr>
       <w:shd w:val="pct20" w:color="auto" w:fill="auto"/>
     </w:pPr>
@@ -17254,7 +17278,7 @@
   <w:style w:type="paragraph" w:customStyle="1" w:styleId="FeatureRecipeNotePara">
     <w:name w:val="FeatureRecipeNotePara"/>
     <w:basedOn w:val="RecipeNotePara"/>
-    <w:rsid w:val="0066621A"/>
+    <w:rsid w:val="003D2FF2"/>
     <w:pPr>
       <w:shd w:val="pct20" w:color="auto" w:fill="auto"/>
     </w:pPr>
@@ -17262,7 +17286,7 @@
   <w:style w:type="paragraph" w:customStyle="1" w:styleId="FeatureRecipeNutritionInfo">
     <w:name w:val="FeatureRecipeNutritionInfo"/>
     <w:basedOn w:val="RecipeNutritionInfo"/>
-    <w:rsid w:val="0066621A"/>
+    <w:rsid w:val="003D2FF2"/>
     <w:pPr>
       <w:shd w:val="pct20" w:color="auto" w:fill="auto"/>
     </w:pPr>
@@ -17270,7 +17294,7 @@
   <w:style w:type="paragraph" w:customStyle="1" w:styleId="FeatureRecipeNutritionHead">
     <w:name w:val="FeatureRecipeNutritionHead"/>
     <w:basedOn w:val="RecipeNutritionHead"/>
-    <w:rsid w:val="0066621A"/>
+    <w:rsid w:val="003D2FF2"/>
     <w:pPr>
       <w:shd w:val="pct20" w:color="auto" w:fill="auto"/>
     </w:pPr>
@@ -17278,7 +17302,7 @@
   <w:style w:type="paragraph" w:customStyle="1" w:styleId="FeatureRecipeFootnote">
     <w:name w:val="FeatureRecipeFootnote"/>
     <w:basedOn w:val="RecipeFootnote"/>
-    <w:rsid w:val="0066621A"/>
+    <w:rsid w:val="003D2FF2"/>
     <w:pPr>
       <w:shd w:val="pct20" w:color="auto" w:fill="auto"/>
     </w:pPr>
@@ -17286,7 +17310,7 @@
   <w:style w:type="paragraph" w:customStyle="1" w:styleId="FeatureRecipeTableHead">
     <w:name w:val="FeatureRecipeTableHead"/>
     <w:basedOn w:val="RecipeTableHead"/>
-    <w:rsid w:val="0066621A"/>
+    <w:rsid w:val="003D2FF2"/>
     <w:pPr>
       <w:shd w:val="pct20" w:color="auto" w:fill="auto"/>
     </w:pPr>
@@ -17294,7 +17318,7 @@
   <w:style w:type="paragraph" w:customStyle="1" w:styleId="CopyrightLine">
     <w:name w:val="CopyrightLine"/>
     <w:qFormat/>
-    <w:rsid w:val="0066621A"/>
+    <w:rsid w:val="003D2FF2"/>
     <w:pPr>
       <w:pBdr>
         <w:top w:val="single" w:sz="4" w:space="1" w:color="4F81BD"/>
@@ -17312,7 +17336,7 @@
   <w:style w:type="character" w:customStyle="1" w:styleId="PrintOnlyURL">
     <w:name w:val="PrintOnlyURL"/>
     <w:uiPriority w:val="1"/>
-    <w:rsid w:val="0066621A"/>
+    <w:rsid w:val="003D2FF2"/>
     <w:rPr>
       <w:rFonts w:ascii="Courier New" w:hAnsi="Courier New"/>
       <w:bdr w:val="single" w:sz="2" w:space="0" w:color="FF0000"/>
@@ -17321,7 +17345,7 @@
   <w:style w:type="character" w:customStyle="1" w:styleId="DigitalOnlyURL">
     <w:name w:val="DigitalOnlyURL"/>
     <w:uiPriority w:val="1"/>
-    <w:rsid w:val="0066621A"/>
+    <w:rsid w:val="003D2FF2"/>
     <w:rPr>
       <w:rFonts w:ascii="Courier New" w:hAnsi="Courier New"/>
       <w:bdr w:val="single" w:sz="2" w:space="0" w:color="002060"/>
@@ -17334,7 +17358,7 @@
     <w:next w:val="Normal"/>
     <w:autoRedefine/>
     <w:semiHidden/>
-    <w:rsid w:val="0066621A"/>
+    <w:rsid w:val="003D2FF2"/>
   </w:style>
   <w:style w:type="paragraph" w:styleId="TOC2">
     <w:name w:val="toc 2"/>
@@ -17342,7 +17366,7 @@
     <w:next w:val="Normal"/>
     <w:autoRedefine/>
     <w:semiHidden/>
-    <w:rsid w:val="0066621A"/>
+    <w:rsid w:val="003D2FF2"/>
     <w:pPr>
       <w:ind w:left="240"/>
     </w:pPr>
@@ -17353,7 +17377,7 @@
     <w:next w:val="Normal"/>
     <w:autoRedefine/>
     <w:semiHidden/>
-    <w:rsid w:val="0066621A"/>
+    <w:rsid w:val="003D2FF2"/>
     <w:pPr>
       <w:ind w:left="480"/>
     </w:pPr>
@@ -17361,7 +17385,7 @@
   <w:style w:type="character" w:customStyle="1" w:styleId="FigureSourceChar">
     <w:name w:val="FigureSource Char"/>
     <w:link w:val="FigureSource"/>
-    <w:rsid w:val="0066621A"/>
+    <w:rsid w:val="003D2FF2"/>
     <w:rPr>
       <w:rFonts w:ascii="Arial" w:hAnsi="Arial"/>
       <w:sz w:val="22"/>
@@ -17370,7 +17394,7 @@
   <w:style w:type="numbering" w:styleId="111111">
     <w:name w:val="Outline List 2"/>
     <w:basedOn w:val="NoList"/>
-    <w:rsid w:val="0066621A"/>
+    <w:rsid w:val="003D2FF2"/>
     <w:pPr>
       <w:numPr>
         <w:numId w:val="17"/>
@@ -17380,7 +17404,7 @@
   <w:style w:type="numbering" w:styleId="1ai">
     <w:name w:val="Outline List 1"/>
     <w:basedOn w:val="NoList"/>
-    <w:rsid w:val="0066621A"/>
+    <w:rsid w:val="003D2FF2"/>
     <w:pPr>
       <w:numPr>
         <w:numId w:val="18"/>
@@ -17390,7 +17414,7 @@
   <w:style w:type="numbering" w:styleId="ArticleSection">
     <w:name w:val="Outline List 3"/>
     <w:basedOn w:val="NoList"/>
-    <w:rsid w:val="0066621A"/>
+    <w:rsid w:val="003D2FF2"/>
     <w:pPr>
       <w:numPr>
         <w:numId w:val="19"/>
@@ -17400,7 +17424,7 @@
   <w:style w:type="paragraph" w:styleId="BlockText">
     <w:name w:val="Block Text"/>
     <w:basedOn w:val="Normal"/>
-    <w:rsid w:val="0066621A"/>
+    <w:rsid w:val="003D2FF2"/>
     <w:pPr>
       <w:spacing w:after="120"/>
       <w:ind w:left="1440" w:right="1440"/>
@@ -17409,7 +17433,7 @@
   <w:style w:type="paragraph" w:styleId="BodyText">
     <w:name w:val="Body Text"/>
     <w:basedOn w:val="Normal"/>
-    <w:rsid w:val="0066621A"/>
+    <w:rsid w:val="003D2FF2"/>
     <w:pPr>
       <w:spacing w:after="120"/>
     </w:pPr>
@@ -17417,7 +17441,7 @@
   <w:style w:type="paragraph" w:styleId="BodyText2">
     <w:name w:val="Body Text 2"/>
     <w:basedOn w:val="Normal"/>
-    <w:rsid w:val="0066621A"/>
+    <w:rsid w:val="003D2FF2"/>
     <w:pPr>
       <w:spacing w:after="120" w:line="480" w:lineRule="auto"/>
     </w:pPr>
@@ -17425,7 +17449,7 @@
   <w:style w:type="paragraph" w:styleId="BodyText3">
     <w:name w:val="Body Text 3"/>
     <w:basedOn w:val="Normal"/>
-    <w:rsid w:val="0066621A"/>
+    <w:rsid w:val="003D2FF2"/>
     <w:pPr>
       <w:spacing w:after="120"/>
     </w:pPr>
@@ -17437,7 +17461,7 @@
   <w:style w:type="paragraph" w:styleId="BodyTextFirstIndent">
     <w:name w:val="Body Text First Indent"/>
     <w:basedOn w:val="BodyText"/>
-    <w:rsid w:val="0066621A"/>
+    <w:rsid w:val="003D2FF2"/>
     <w:pPr>
       <w:ind w:firstLine="210"/>
     </w:pPr>
@@ -17445,7 +17469,7 @@
   <w:style w:type="paragraph" w:styleId="BodyTextIndent">
     <w:name w:val="Body Text Indent"/>
     <w:basedOn w:val="Normal"/>
-    <w:rsid w:val="0066621A"/>
+    <w:rsid w:val="003D2FF2"/>
     <w:pPr>
       <w:spacing w:after="120"/>
       <w:ind w:left="360"/>
@@ -17454,7 +17478,7 @@
   <w:style w:type="paragraph" w:styleId="BodyTextFirstIndent2">
     <w:name w:val="Body Text First Indent 2"/>
     <w:basedOn w:val="BodyTextIndent"/>
-    <w:rsid w:val="0066621A"/>
+    <w:rsid w:val="003D2FF2"/>
     <w:pPr>
       <w:ind w:firstLine="210"/>
     </w:pPr>
@@ -17462,7 +17486,7 @@
   <w:style w:type="paragraph" w:styleId="BodyTextIndent2">
     <w:name w:val="Body Text Indent 2"/>
     <w:basedOn w:val="Normal"/>
-    <w:rsid w:val="0066621A"/>
+    <w:rsid w:val="003D2FF2"/>
     <w:pPr>
       <w:spacing w:after="120" w:line="480" w:lineRule="auto"/>
       <w:ind w:left="360"/>
@@ -17471,7 +17495,7 @@
   <w:style w:type="paragraph" w:styleId="BodyTextIndent3">
     <w:name w:val="Body Text Indent 3"/>
     <w:basedOn w:val="Normal"/>
-    <w:rsid w:val="0066621A"/>
+    <w:rsid w:val="003D2FF2"/>
     <w:pPr>
       <w:spacing w:after="120"/>
       <w:ind w:left="360"/>
@@ -17486,7 +17510,7 @@
     <w:basedOn w:val="Normal"/>
     <w:next w:val="Normal"/>
     <w:qFormat/>
-    <w:rsid w:val="0066621A"/>
+    <w:rsid w:val="003D2FF2"/>
     <w:rPr>
       <w:b/>
       <w:bCs/>
@@ -17497,7 +17521,7 @@
   <w:style w:type="paragraph" w:styleId="Closing">
     <w:name w:val="Closing"/>
     <w:basedOn w:val="Normal"/>
-    <w:rsid w:val="0066621A"/>
+    <w:rsid w:val="003D2FF2"/>
     <w:pPr>
       <w:ind w:left="4320"/>
     </w:pPr>
@@ -17506,13 +17530,13 @@
     <w:name w:val="Date"/>
     <w:basedOn w:val="Normal"/>
     <w:next w:val="Normal"/>
-    <w:rsid w:val="0066621A"/>
+    <w:rsid w:val="003D2FF2"/>
   </w:style>
   <w:style w:type="paragraph" w:styleId="DocumentMap">
     <w:name w:val="Document Map"/>
     <w:basedOn w:val="Normal"/>
     <w:semiHidden/>
-    <w:rsid w:val="0066621A"/>
+    <w:rsid w:val="003D2FF2"/>
     <w:pPr>
       <w:shd w:val="clear" w:color="auto" w:fill="000080"/>
     </w:pPr>
@@ -17525,12 +17549,12 @@
   <w:style w:type="paragraph" w:styleId="E-mailSignature">
     <w:name w:val="E-mail Signature"/>
     <w:basedOn w:val="Normal"/>
-    <w:rsid w:val="0066621A"/>
+    <w:rsid w:val="003D2FF2"/>
   </w:style>
   <w:style w:type="character" w:styleId="EndnoteReference">
     <w:name w:val="endnote reference"/>
     <w:semiHidden/>
-    <w:rsid w:val="0066621A"/>
+    <w:rsid w:val="003D2FF2"/>
     <w:rPr>
       <w:vertAlign w:val="superscript"/>
     </w:rPr>
@@ -17539,7 +17563,7 @@
     <w:name w:val="endnote text"/>
     <w:basedOn w:val="Normal"/>
     <w:semiHidden/>
-    <w:rsid w:val="0066621A"/>
+    <w:rsid w:val="003D2FF2"/>
     <w:rPr>
       <w:sz w:val="20"/>
       <w:szCs w:val="20"/>
@@ -17548,7 +17572,7 @@
   <w:style w:type="paragraph" w:styleId="EnvelopeAddress">
     <w:name w:val="envelope address"/>
     <w:basedOn w:val="Normal"/>
-    <w:rsid w:val="0066621A"/>
+    <w:rsid w:val="003D2FF2"/>
     <w:pPr>
       <w:framePr w:w="7920" w:h="1980" w:hRule="exact" w:hSpace="180" w:wrap="auto" w:hAnchor="page" w:xAlign="center" w:yAlign="bottom"/>
       <w:ind w:left="2880"/>
@@ -17560,7 +17584,7 @@
   <w:style w:type="paragraph" w:styleId="EnvelopeReturn">
     <w:name w:val="envelope return"/>
     <w:basedOn w:val="Normal"/>
-    <w:rsid w:val="0066621A"/>
+    <w:rsid w:val="003D2FF2"/>
     <w:rPr>
       <w:rFonts w:ascii="Arial" w:hAnsi="Arial" w:cs="Arial"/>
       <w:sz w:val="20"/>
@@ -17570,7 +17594,7 @@
   <w:style w:type="character" w:styleId="FootnoteReference">
     <w:name w:val="footnote reference"/>
     <w:semiHidden/>
-    <w:rsid w:val="0066621A"/>
+    <w:rsid w:val="003D2FF2"/>
     <w:rPr>
       <w:vertAlign w:val="superscript"/>
     </w:rPr>
@@ -17579,7 +17603,7 @@
     <w:name w:val="footnote text"/>
     <w:basedOn w:val="Normal"/>
     <w:semiHidden/>
-    <w:rsid w:val="0066621A"/>
+    <w:rsid w:val="003D2FF2"/>
     <w:rPr>
       <w:sz w:val="20"/>
       <w:szCs w:val="20"/>
@@ -17588,7 +17612,7 @@
   <w:style w:type="paragraph" w:styleId="HTMLAddress">
     <w:name w:val="HTML Address"/>
     <w:basedOn w:val="Normal"/>
-    <w:rsid w:val="0066621A"/>
+    <w:rsid w:val="003D2FF2"/>
     <w:rPr>
       <w:i/>
       <w:iCs/>
@@ -17597,7 +17621,7 @@
   <w:style w:type="paragraph" w:styleId="HTMLPreformatted">
     <w:name w:val="HTML Preformatted"/>
     <w:basedOn w:val="Normal"/>
-    <w:rsid w:val="0066621A"/>
+    <w:rsid w:val="003D2FF2"/>
     <w:rPr>
       <w:rFonts w:ascii="Courier New" w:hAnsi="Courier New" w:cs="Courier New"/>
       <w:sz w:val="20"/>
@@ -17610,7 +17634,7 @@
     <w:next w:val="Normal"/>
     <w:autoRedefine/>
     <w:semiHidden/>
-    <w:rsid w:val="0066621A"/>
+    <w:rsid w:val="003D2FF2"/>
     <w:pPr>
       <w:ind w:left="240" w:hanging="240"/>
     </w:pPr>
@@ -17621,7 +17645,7 @@
     <w:next w:val="Normal"/>
     <w:autoRedefine/>
     <w:semiHidden/>
-    <w:rsid w:val="0066621A"/>
+    <w:rsid w:val="003D2FF2"/>
     <w:pPr>
       <w:ind w:left="480" w:hanging="240"/>
     </w:pPr>
@@ -17632,7 +17656,7 @@
     <w:next w:val="Normal"/>
     <w:autoRedefine/>
     <w:semiHidden/>
-    <w:rsid w:val="0066621A"/>
+    <w:rsid w:val="003D2FF2"/>
     <w:pPr>
       <w:ind w:left="720" w:hanging="240"/>
     </w:pPr>
@@ -17643,7 +17667,7 @@
     <w:next w:val="Normal"/>
     <w:autoRedefine/>
     <w:semiHidden/>
-    <w:rsid w:val="0066621A"/>
+    <w:rsid w:val="003D2FF2"/>
     <w:pPr>
       <w:ind w:left="960" w:hanging="240"/>
     </w:pPr>
@@ -17654,7 +17678,7 @@
     <w:next w:val="Normal"/>
     <w:autoRedefine/>
     <w:semiHidden/>
-    <w:rsid w:val="0066621A"/>
+    <w:rsid w:val="003D2FF2"/>
     <w:pPr>
       <w:ind w:left="1200" w:hanging="240"/>
     </w:pPr>
@@ -17665,7 +17689,7 @@
     <w:next w:val="Normal"/>
     <w:autoRedefine/>
     <w:semiHidden/>
-    <w:rsid w:val="0066621A"/>
+    <w:rsid w:val="003D2FF2"/>
     <w:pPr>
       <w:ind w:left="1440" w:hanging="240"/>
     </w:pPr>
@@ -17676,7 +17700,7 @@
     <w:next w:val="Normal"/>
     <w:autoRedefine/>
     <w:semiHidden/>
-    <w:rsid w:val="0066621A"/>
+    <w:rsid w:val="003D2FF2"/>
     <w:pPr>
       <w:ind w:left="1680" w:hanging="240"/>
     </w:pPr>
@@ -17687,7 +17711,7 @@
     <w:next w:val="Normal"/>
     <w:autoRedefine/>
     <w:semiHidden/>
-    <w:rsid w:val="0066621A"/>
+    <w:rsid w:val="003D2FF2"/>
     <w:pPr>
       <w:ind w:left="1920" w:hanging="240"/>
     </w:pPr>
@@ -17698,7 +17722,7 @@
     <w:next w:val="Normal"/>
     <w:autoRedefine/>
     <w:semiHidden/>
-    <w:rsid w:val="0066621A"/>
+    <w:rsid w:val="003D2FF2"/>
     <w:pPr>
       <w:ind w:left="2160" w:hanging="240"/>
     </w:pPr>
@@ -17708,7 +17732,7 @@
     <w:basedOn w:val="Normal"/>
     <w:next w:val="Index10"/>
     <w:semiHidden/>
-    <w:rsid w:val="0066621A"/>
+    <w:rsid w:val="003D2FF2"/>
     <w:rPr>
       <w:rFonts w:ascii="Arial" w:hAnsi="Arial" w:cs="Arial"/>
       <w:b/>
@@ -17718,7 +17742,7 @@
   <w:style w:type="paragraph" w:styleId="List">
     <w:name w:val="List"/>
     <w:basedOn w:val="Normal"/>
-    <w:rsid w:val="0066621A"/>
+    <w:rsid w:val="003D2FF2"/>
     <w:pPr>
       <w:ind w:left="360" w:hanging="360"/>
     </w:pPr>
@@ -17726,7 +17750,7 @@
   <w:style w:type="paragraph" w:styleId="List2">
     <w:name w:val="List 2"/>
     <w:basedOn w:val="Normal"/>
-    <w:rsid w:val="0066621A"/>
+    <w:rsid w:val="003D2FF2"/>
     <w:pPr>
       <w:ind w:left="720" w:hanging="360"/>
     </w:pPr>
@@ -17734,7 +17758,7 @@
   <w:style w:type="paragraph" w:styleId="List3">
     <w:name w:val="List 3"/>
     <w:basedOn w:val="Normal"/>
-    <w:rsid w:val="0066621A"/>
+    <w:rsid w:val="003D2FF2"/>
     <w:pPr>
       <w:ind w:left="1080" w:hanging="360"/>
     </w:pPr>
@@ -17742,7 +17766,7 @@
   <w:style w:type="paragraph" w:styleId="List4">
     <w:name w:val="List 4"/>
     <w:basedOn w:val="Normal"/>
-    <w:rsid w:val="0066621A"/>
+    <w:rsid w:val="003D2FF2"/>
     <w:pPr>
       <w:ind w:left="1440" w:hanging="360"/>
     </w:pPr>
@@ -17750,7 +17774,7 @@
   <w:style w:type="paragraph" w:styleId="List5">
     <w:name w:val="List 5"/>
     <w:basedOn w:val="Normal"/>
-    <w:rsid w:val="0066621A"/>
+    <w:rsid w:val="003D2FF2"/>
     <w:pPr>
       <w:ind w:left="1800" w:hanging="360"/>
     </w:pPr>
@@ -17758,7 +17782,7 @@
   <w:style w:type="paragraph" w:styleId="ListBullet2">
     <w:name w:val="List Bullet 2"/>
     <w:basedOn w:val="Normal"/>
-    <w:rsid w:val="0066621A"/>
+    <w:rsid w:val="003D2FF2"/>
     <w:pPr>
       <w:numPr>
         <w:numId w:val="20"/>
@@ -17768,7 +17792,7 @@
   <w:style w:type="paragraph" w:styleId="ListBullet3">
     <w:name w:val="List Bullet 3"/>
     <w:basedOn w:val="Normal"/>
-    <w:rsid w:val="0066621A"/>
+    <w:rsid w:val="003D2FF2"/>
     <w:pPr>
       <w:numPr>
         <w:numId w:val="21"/>
@@ -17778,7 +17802,7 @@
   <w:style w:type="paragraph" w:styleId="ListBullet4">
     <w:name w:val="List Bullet 4"/>
     <w:basedOn w:val="Normal"/>
-    <w:rsid w:val="0066621A"/>
+    <w:rsid w:val="003D2FF2"/>
     <w:pPr>
       <w:numPr>
         <w:numId w:val="22"/>
@@ -17788,7 +17812,7 @@
   <w:style w:type="paragraph" w:styleId="ListBullet5">
     <w:name w:val="List Bullet 5"/>
     <w:basedOn w:val="Normal"/>
-    <w:rsid w:val="0066621A"/>
+    <w:rsid w:val="003D2FF2"/>
     <w:pPr>
       <w:numPr>
         <w:numId w:val="23"/>
@@ -17798,7 +17822,7 @@
   <w:style w:type="paragraph" w:styleId="ListContinue">
     <w:name w:val="List Continue"/>
     <w:basedOn w:val="Normal"/>
-    <w:rsid w:val="0066621A"/>
+    <w:rsid w:val="003D2FF2"/>
     <w:pPr>
       <w:spacing w:after="120"/>
       <w:ind w:left="360"/>
@@ -17807,7 +17831,7 @@
   <w:style w:type="paragraph" w:styleId="ListContinue2">
     <w:name w:val="List Continue 2"/>
     <w:basedOn w:val="Normal"/>
-    <w:rsid w:val="0066621A"/>
+    <w:rsid w:val="003D2FF2"/>
     <w:pPr>
       <w:spacing w:after="120"/>
       <w:ind w:left="720"/>
@@ -17816,7 +17840,7 @@
   <w:style w:type="paragraph" w:styleId="ListContinue3">
     <w:name w:val="List Continue 3"/>
     <w:basedOn w:val="Normal"/>
-    <w:rsid w:val="0066621A"/>
+    <w:rsid w:val="003D2FF2"/>
     <w:pPr>
       <w:spacing w:after="120"/>
       <w:ind w:left="1080"/>
@@ -17825,7 +17849,7 @@
   <w:style w:type="paragraph" w:styleId="ListContinue4">
     <w:name w:val="List Continue 4"/>
     <w:basedOn w:val="Normal"/>
-    <w:rsid w:val="0066621A"/>
+    <w:rsid w:val="003D2FF2"/>
     <w:pPr>
       <w:spacing w:after="120"/>
       <w:ind w:left="1440"/>
@@ -17834,7 +17858,7 @@
   <w:style w:type="paragraph" w:styleId="ListContinue5">
     <w:name w:val="List Continue 5"/>
     <w:basedOn w:val="Normal"/>
-    <w:rsid w:val="0066621A"/>
+    <w:rsid w:val="003D2FF2"/>
     <w:pPr>
       <w:spacing w:after="120"/>
       <w:ind w:left="1800"/>
@@ -17843,7 +17867,7 @@
   <w:style w:type="paragraph" w:styleId="ListNumber">
     <w:name w:val="List Number"/>
     <w:basedOn w:val="Normal"/>
-    <w:rsid w:val="0066621A"/>
+    <w:rsid w:val="003D2FF2"/>
     <w:pPr>
       <w:numPr>
         <w:numId w:val="24"/>
@@ -17853,7 +17877,7 @@
   <w:style w:type="paragraph" w:styleId="ListNumber2">
     <w:name w:val="List Number 2"/>
     <w:basedOn w:val="Normal"/>
-    <w:rsid w:val="0066621A"/>
+    <w:rsid w:val="003D2FF2"/>
     <w:pPr>
       <w:numPr>
         <w:numId w:val="25"/>
@@ -17863,7 +17887,7 @@
   <w:style w:type="paragraph" w:styleId="ListNumber3">
     <w:name w:val="List Number 3"/>
     <w:basedOn w:val="Normal"/>
-    <w:rsid w:val="0066621A"/>
+    <w:rsid w:val="003D2FF2"/>
     <w:pPr>
       <w:numPr>
         <w:numId w:val="26"/>
@@ -17873,7 +17897,7 @@
   <w:style w:type="paragraph" w:styleId="ListNumber4">
     <w:name w:val="List Number 4"/>
     <w:basedOn w:val="Normal"/>
-    <w:rsid w:val="0066621A"/>
+    <w:rsid w:val="003D2FF2"/>
     <w:pPr>
       <w:numPr>
         <w:numId w:val="27"/>
@@ -17883,7 +17907,7 @@
   <w:style w:type="paragraph" w:styleId="ListNumber5">
     <w:name w:val="List Number 5"/>
     <w:basedOn w:val="Normal"/>
-    <w:rsid w:val="0066621A"/>
+    <w:rsid w:val="003D2FF2"/>
     <w:pPr>
       <w:numPr>
         <w:numId w:val="28"/>
@@ -17893,7 +17917,7 @@
   <w:style w:type="paragraph" w:styleId="MacroText">
     <w:name w:val="macro"/>
     <w:semiHidden/>
-    <w:rsid w:val="0066621A"/>
+    <w:rsid w:val="003D2FF2"/>
     <w:pPr>
       <w:tabs>
         <w:tab w:val="left" w:pos="480"/>
@@ -17914,7 +17938,7 @@
   <w:style w:type="paragraph" w:styleId="MessageHeader">
     <w:name w:val="Message Header"/>
     <w:basedOn w:val="Normal"/>
-    <w:rsid w:val="0066621A"/>
+    <w:rsid w:val="003D2FF2"/>
     <w:pPr>
       <w:pBdr>
         <w:top w:val="single" w:sz="6" w:space="1" w:color="auto"/>
@@ -17932,12 +17956,12 @@
   <w:style w:type="paragraph" w:styleId="NormalWeb">
     <w:name w:val="Normal (Web)"/>
     <w:basedOn w:val="Normal"/>
-    <w:rsid w:val="0066621A"/>
+    <w:rsid w:val="003D2FF2"/>
   </w:style>
   <w:style w:type="paragraph" w:styleId="NormalIndent">
     <w:name w:val="Normal Indent"/>
     <w:basedOn w:val="Normal"/>
-    <w:rsid w:val="0066621A"/>
+    <w:rsid w:val="003D2FF2"/>
     <w:pPr>
       <w:ind w:left="720"/>
     </w:pPr>
@@ -17946,12 +17970,12 @@
     <w:name w:val="Note Heading"/>
     <w:basedOn w:val="Normal"/>
     <w:next w:val="Normal"/>
-    <w:rsid w:val="0066621A"/>
+    <w:rsid w:val="003D2FF2"/>
   </w:style>
   <w:style w:type="paragraph" w:styleId="PlainText">
     <w:name w:val="Plain Text"/>
     <w:basedOn w:val="Normal"/>
-    <w:rsid w:val="0066621A"/>
+    <w:rsid w:val="003D2FF2"/>
     <w:rPr>
       <w:rFonts w:ascii="Courier New" w:hAnsi="Courier New" w:cs="Courier New"/>
       <w:sz w:val="20"/>
@@ -17961,7 +17985,7 @@
   <w:style w:type="paragraph" w:styleId="Signature">
     <w:name w:val="Signature"/>
     <w:basedOn w:val="Normal"/>
-    <w:rsid w:val="0066621A"/>
+    <w:rsid w:val="003D2FF2"/>
     <w:pPr>
       <w:ind w:left="4320"/>
     </w:pPr>
@@ -17969,7 +17993,7 @@
   <w:style w:type="table" w:styleId="Table3Deffects1">
     <w:name w:val="Table 3D effects 1"/>
     <w:basedOn w:val="TableNormal"/>
-    <w:rsid w:val="0066621A"/>
+    <w:rsid w:val="003D2FF2"/>
     <w:tblPr>
       <w:tblInd w:w="0" w:type="dxa"/>
       <w:tblCellMar>
@@ -18082,7 +18106,7 @@
   <w:style w:type="table" w:styleId="Table3Deffects2">
     <w:name w:val="Table 3D effects 2"/>
     <w:basedOn w:val="TableNormal"/>
-    <w:rsid w:val="0066621A"/>
+    <w:rsid w:val="003D2FF2"/>
     <w:tblPr>
       <w:tblStyleRowBandSize w:val="1"/>
       <w:tblInd w:w="0" w:type="dxa"/>
@@ -18159,7 +18183,7 @@
   <w:style w:type="table" w:styleId="Table3Deffects3">
     <w:name w:val="Table 3D effects 3"/>
     <w:basedOn w:val="TableNormal"/>
-    <w:rsid w:val="0066621A"/>
+    <w:rsid w:val="003D2FF2"/>
     <w:tblPr>
       <w:tblStyleRowBandSize w:val="1"/>
       <w:tblStyleColBandSize w:val="1"/>
@@ -18252,7 +18276,7 @@
   <w:style w:type="table" w:styleId="TableClassic1">
     <w:name w:val="Table Classic 1"/>
     <w:basedOn w:val="TableNormal"/>
-    <w:rsid w:val="0066621A"/>
+    <w:rsid w:val="003D2FF2"/>
     <w:tblPr>
       <w:tblInd w:w="0" w:type="dxa"/>
       <w:tblBorders>
@@ -18338,7 +18362,7 @@
   <w:style w:type="table" w:styleId="TableClassic2">
     <w:name w:val="Table Classic 2"/>
     <w:basedOn w:val="TableNormal"/>
-    <w:rsid w:val="0066621A"/>
+    <w:rsid w:val="003D2FF2"/>
     <w:tblPr>
       <w:tblInd w:w="0" w:type="dxa"/>
       <w:tblBorders>
@@ -18432,7 +18456,7 @@
   <w:style w:type="table" w:styleId="TableClassic3">
     <w:name w:val="Table Classic 3"/>
     <w:basedOn w:val="TableNormal"/>
-    <w:rsid w:val="0066621A"/>
+    <w:rsid w:val="003D2FF2"/>
     <w:rPr>
       <w:color w:val="000080"/>
     </w:rPr>
@@ -18504,7 +18528,7 @@
   <w:style w:type="table" w:styleId="TableClassic4">
     <w:name w:val="Table Classic 4"/>
     <w:basedOn w:val="TableNormal"/>
-    <w:rsid w:val="0066621A"/>
+    <w:rsid w:val="003D2FF2"/>
     <w:tblPr>
       <w:tblInd w:w="0" w:type="dxa"/>
       <w:tblBorders>
@@ -18597,7 +18621,7 @@
   <w:style w:type="table" w:styleId="TableColorful1">
     <w:name w:val="Table Colorful 1"/>
     <w:basedOn w:val="TableNormal"/>
-    <w:rsid w:val="0066621A"/>
+    <w:rsid w:val="003D2FF2"/>
     <w:rPr>
       <w:color w:val="FFFFFF"/>
     </w:rPr>
@@ -18681,7 +18705,7 @@
   <w:style w:type="table" w:styleId="TableColorful2">
     <w:name w:val="Table Colorful 2"/>
     <w:basedOn w:val="TableNormal"/>
-    <w:rsid w:val="0066621A"/>
+    <w:rsid w:val="003D2FF2"/>
     <w:tblPr>
       <w:tblInd w:w="0" w:type="dxa"/>
       <w:tblBorders>
@@ -18759,7 +18783,7 @@
   <w:style w:type="table" w:styleId="TableColorful3">
     <w:name w:val="Table Colorful 3"/>
     <w:basedOn w:val="TableNormal"/>
-    <w:rsid w:val="0066621A"/>
+    <w:rsid w:val="003D2FF2"/>
     <w:tblPr>
       <w:tblInd w:w="0" w:type="dxa"/>
       <w:tblBorders>
@@ -18821,7 +18845,7 @@
   <w:style w:type="table" w:styleId="TableColumns1">
     <w:name w:val="Table Columns 1"/>
     <w:basedOn w:val="TableNormal"/>
-    <w:rsid w:val="0066621A"/>
+    <w:rsid w:val="003D2FF2"/>
     <w:rPr>
       <w:b/>
       <w:bCs/>
@@ -18943,7 +18967,7 @@
   <w:style w:type="table" w:styleId="TableColumns2">
     <w:name w:val="Table Columns 2"/>
     <w:basedOn w:val="TableNormal"/>
-    <w:rsid w:val="0066621A"/>
+    <w:rsid w:val="003D2FF2"/>
     <w:rPr>
       <w:b/>
       <w:bCs/>
@@ -19059,7 +19083,7 @@
   <w:style w:type="table" w:styleId="TableColumns3">
     <w:name w:val="Table Columns 3"/>
     <w:basedOn w:val="TableNormal"/>
-    <w:rsid w:val="0066621A"/>
+    <w:rsid w:val="003D2FF2"/>
     <w:rPr>
       <w:b/>
       <w:bCs/>
@@ -19169,7 +19193,7 @@
   <w:style w:type="table" w:styleId="TableColumns4">
     <w:name w:val="Table Columns 4"/>
     <w:basedOn w:val="TableNormal"/>
-    <w:rsid w:val="0066621A"/>
+    <w:rsid w:val="003D2FF2"/>
     <w:tblPr>
       <w:tblStyleColBandSize w:val="1"/>
       <w:tblInd w:w="0" w:type="dxa"/>
@@ -19241,7 +19265,7 @@
   <w:style w:type="table" w:styleId="TableColumns5">
     <w:name w:val="Table Columns 5"/>
     <w:basedOn w:val="TableNormal"/>
-    <w:rsid w:val="0066621A"/>
+    <w:rsid w:val="003D2FF2"/>
     <w:tblPr>
       <w:tblStyleColBandSize w:val="1"/>
       <w:tblInd w:w="0" w:type="dxa"/>
@@ -19333,7 +19357,7 @@
   <w:style w:type="table" w:styleId="TableContemporary">
     <w:name w:val="Table Contemporary"/>
     <w:basedOn w:val="TableNormal"/>
-    <w:rsid w:val="0066621A"/>
+    <w:rsid w:val="003D2FF2"/>
     <w:tblPr>
       <w:tblStyleRowBandSize w:val="1"/>
       <w:tblInd w:w="0" w:type="dxa"/>
@@ -19393,7 +19417,7 @@
   <w:style w:type="table" w:styleId="TableElegant">
     <w:name w:val="Table Elegant"/>
     <w:basedOn w:val="TableNormal"/>
-    <w:rsid w:val="0066621A"/>
+    <w:rsid w:val="003D2FF2"/>
     <w:tblPr>
       <w:tblInd w:w="0" w:type="dxa"/>
       <w:tblBorders>
@@ -19431,7 +19455,7 @@
   <w:style w:type="table" w:styleId="TableGrid">
     <w:name w:val="Table Grid"/>
     <w:basedOn w:val="TableNormal"/>
-    <w:rsid w:val="0066621A"/>
+    <w:rsid w:val="003D2FF2"/>
     <w:tblPr>
       <w:tblInd w:w="0" w:type="dxa"/>
       <w:tblBorders>
@@ -19453,7 +19477,7 @@
   <w:style w:type="table" w:styleId="TableGrid1">
     <w:name w:val="Table Grid 1"/>
     <w:basedOn w:val="TableNormal"/>
-    <w:rsid w:val="0066621A"/>
+    <w:rsid w:val="003D2FF2"/>
     <w:tblPr>
       <w:tblInd w:w="0" w:type="dxa"/>
       <w:tblBorders>
@@ -19504,7 +19528,7 @@
   <w:style w:type="table" w:styleId="TableGrid2">
     <w:name w:val="Table Grid 2"/>
     <w:basedOn w:val="TableNormal"/>
-    <w:rsid w:val="0066621A"/>
+    <w:rsid w:val="003D2FF2"/>
     <w:tblPr>
       <w:tblInd w:w="0" w:type="dxa"/>
       <w:tblBorders>
@@ -19578,7 +19602,7 @@
   <w:style w:type="table" w:styleId="TableGrid3">
     <w:name w:val="Table Grid 3"/>
     <w:basedOn w:val="TableNormal"/>
-    <w:rsid w:val="0066621A"/>
+    <w:rsid w:val="003D2FF2"/>
     <w:tblPr>
       <w:tblInd w:w="0" w:type="dxa"/>
       <w:tblBorders>
@@ -19639,7 +19663,7 @@
   <w:style w:type="table" w:styleId="TableGrid4">
     <w:name w:val="Table Grid 4"/>
     <w:basedOn w:val="TableNormal"/>
-    <w:rsid w:val="0066621A"/>
+    <w:rsid w:val="003D2FF2"/>
     <w:tblPr>
       <w:tblInd w:w="0" w:type="dxa"/>
       <w:tblBorders>
@@ -19706,7 +19730,7 @@
   <w:style w:type="table" w:styleId="TableGrid5">
     <w:name w:val="Table Grid 5"/>
     <w:basedOn w:val="TableNormal"/>
-    <w:rsid w:val="0066621A"/>
+    <w:rsid w:val="003D2FF2"/>
     <w:tblPr>
       <w:tblInd w:w="0" w:type="dxa"/>
       <w:tblBorders>
@@ -19776,7 +19800,7 @@
   <w:style w:type="table" w:styleId="TableGrid6">
     <w:name w:val="Table Grid 6"/>
     <w:basedOn w:val="TableNormal"/>
-    <w:rsid w:val="0066621A"/>
+    <w:rsid w:val="003D2FF2"/>
     <w:tblPr>
       <w:tblInd w:w="0" w:type="dxa"/>
       <w:tblBorders>
@@ -19849,7 +19873,7 @@
   <w:style w:type="table" w:styleId="TableGrid7">
     <w:name w:val="Table Grid 7"/>
     <w:basedOn w:val="TableNormal"/>
-    <w:rsid w:val="0066621A"/>
+    <w:rsid w:val="003D2FF2"/>
     <w:rPr>
       <w:b/>
       <w:bCs/>
@@ -19941,7 +19965,7 @@
   <w:style w:type="table" w:styleId="TableGrid8">
     <w:name w:val="Table Grid 8"/>
     <w:basedOn w:val="TableNormal"/>
-    <w:rsid w:val="0066621A"/>
+    <w:rsid w:val="003D2FF2"/>
     <w:tblPr>
       <w:tblInd w:w="0" w:type="dxa"/>
       <w:tblBorders>
@@ -20009,7 +20033,7 @@
   <w:style w:type="table" w:styleId="TableList1">
     <w:name w:val="Table List 1"/>
     <w:basedOn w:val="TableNormal"/>
-    <w:rsid w:val="0066621A"/>
+    <w:rsid w:val="003D2FF2"/>
     <w:tblPr>
       <w:tblStyleRowBandSize w:val="1"/>
       <w:tblInd w:w="0" w:type="dxa"/>
@@ -20096,7 +20120,7 @@
   <w:style w:type="table" w:styleId="TableList2">
     <w:name w:val="Table List 2"/>
     <w:basedOn w:val="TableNormal"/>
-    <w:rsid w:val="0066621A"/>
+    <w:rsid w:val="003D2FF2"/>
     <w:tblPr>
       <w:tblStyleRowBandSize w:val="2"/>
       <w:tblInd w:w="0" w:type="dxa"/>
@@ -20178,7 +20202,7 @@
   <w:style w:type="table" w:styleId="TableList3">
     <w:name w:val="Table List 3"/>
     <w:basedOn w:val="TableNormal"/>
-    <w:rsid w:val="0066621A"/>
+    <w:rsid w:val="003D2FF2"/>
     <w:tblPr>
       <w:tblInd w:w="0" w:type="dxa"/>
       <w:tblBorders>
@@ -20239,7 +20263,7 @@
   <w:style w:type="table" w:styleId="TableList4">
     <w:name w:val="Table List 4"/>
     <w:basedOn w:val="TableNormal"/>
-    <w:rsid w:val="0066621A"/>
+    <w:rsid w:val="003D2FF2"/>
     <w:tblPr>
       <w:tblInd w:w="0" w:type="dxa"/>
       <w:tblBorders>
@@ -20279,7 +20303,7 @@
   <w:style w:type="table" w:styleId="TableList5">
     <w:name w:val="Table List 5"/>
     <w:basedOn w:val="TableNormal"/>
-    <w:rsid w:val="0066621A"/>
+    <w:rsid w:val="003D2FF2"/>
     <w:tblPr>
       <w:tblInd w:w="0" w:type="dxa"/>
       <w:tblBorders>
@@ -20330,7 +20354,7 @@
   <w:style w:type="table" w:styleId="TableList6">
     <w:name w:val="Table List 6"/>
     <w:basedOn w:val="TableNormal"/>
-    <w:rsid w:val="0066621A"/>
+    <w:rsid w:val="003D2FF2"/>
     <w:tblPr>
       <w:tblStyleRowBandSize w:val="1"/>
       <w:tblInd w:w="0" w:type="dxa"/>
@@ -20392,7 +20416,7 @@
   <w:style w:type="table" w:styleId="TableList7">
     <w:name w:val="Table List 7"/>
     <w:basedOn w:val="TableNormal"/>
-    <w:rsid w:val="0066621A"/>
+    <w:rsid w:val="003D2FF2"/>
     <w:tblPr>
       <w:tblStyleRowBandSize w:val="1"/>
       <w:tblInd w:w="0" w:type="dxa"/>
@@ -20492,7 +20516,7 @@
   <w:style w:type="table" w:styleId="TableList8">
     <w:name w:val="Table List 8"/>
     <w:basedOn w:val="TableNormal"/>
-    <w:rsid w:val="0066621A"/>
+    <w:rsid w:val="003D2FF2"/>
     <w:tblPr>
       <w:tblStyleRowBandSize w:val="1"/>
       <w:tblInd w:w="0" w:type="dxa"/>
@@ -20596,7 +20620,7 @@
     <w:basedOn w:val="Normal"/>
     <w:next w:val="Normal"/>
     <w:semiHidden/>
-    <w:rsid w:val="0066621A"/>
+    <w:rsid w:val="003D2FF2"/>
     <w:pPr>
       <w:ind w:left="240" w:hanging="240"/>
     </w:pPr>
@@ -20606,12 +20630,12 @@
     <w:basedOn w:val="Normal"/>
     <w:next w:val="Normal"/>
     <w:semiHidden/>
-    <w:rsid w:val="0066621A"/>
+    <w:rsid w:val="003D2FF2"/>
   </w:style>
   <w:style w:type="table" w:styleId="TableProfessional">
     <w:name w:val="Table Professional"/>
     <w:basedOn w:val="TableNormal"/>
-    <w:rsid w:val="0066621A"/>
+    <w:rsid w:val="003D2FF2"/>
     <w:tblPr>
       <w:tblInd w:w="0" w:type="dxa"/>
       <w:tblBorders>
@@ -20651,7 +20675,7 @@
   <w:style w:type="table" w:styleId="TableSimple1">
     <w:name w:val="Table Simple 1"/>
     <w:basedOn w:val="TableNormal"/>
-    <w:rsid w:val="0066621A"/>
+    <w:rsid w:val="003D2FF2"/>
     <w:tblPr>
       <w:tblInd w:w="0" w:type="dxa"/>
       <w:tblBorders>
@@ -20692,7 +20716,7 @@
   <w:style w:type="table" w:styleId="TableSimple2">
     <w:name w:val="Table Simple 2"/>
     <w:basedOn w:val="TableNormal"/>
-    <w:rsid w:val="0066621A"/>
+    <w:rsid w:val="003D2FF2"/>
     <w:tblPr>
       <w:tblInd w:w="0" w:type="dxa"/>
       <w:tblCellMar>
@@ -20791,7 +20815,7 @@
   <w:style w:type="table" w:styleId="TableSimple3">
     <w:name w:val="Table Simple 3"/>
     <w:basedOn w:val="TableNormal"/>
-    <w:rsid w:val="0066621A"/>
+    <w:rsid w:val="003D2FF2"/>
     <w:tblPr>
       <w:tblInd w:w="0" w:type="dxa"/>
       <w:tblBorders>
@@ -20829,7 +20853,7 @@
   <w:style w:type="table" w:styleId="TableSubtle1">
     <w:name w:val="Table Subtle 1"/>
     <w:basedOn w:val="TableNormal"/>
-    <w:rsid w:val="0066621A"/>
+    <w:rsid w:val="003D2FF2"/>
     <w:tblPr>
       <w:tblStyleRowBandSize w:val="1"/>
       <w:tblInd w:w="0" w:type="dxa"/>
@@ -20923,7 +20947,7 @@
   <w:style w:type="table" w:styleId="TableSubtle2">
     <w:name w:val="Table Subtle 2"/>
     <w:basedOn w:val="TableNormal"/>
-    <w:rsid w:val="0066621A"/>
+    <w:rsid w:val="003D2FF2"/>
     <w:tblPr>
       <w:tblInd w:w="0" w:type="dxa"/>
       <w:tblBorders>
@@ -21009,7 +21033,7 @@
   <w:style w:type="table" w:styleId="TableTheme">
     <w:name w:val="Table Theme"/>
     <w:basedOn w:val="TableNormal"/>
-    <w:rsid w:val="0066621A"/>
+    <w:rsid w:val="003D2FF2"/>
     <w:tblPr>
       <w:tblInd w:w="0" w:type="dxa"/>
       <w:tblBorders>
@@ -21031,7 +21055,7 @@
   <w:style w:type="table" w:styleId="TableWeb1">
     <w:name w:val="Table Web 1"/>
     <w:basedOn w:val="TableNormal"/>
-    <w:rsid w:val="0066621A"/>
+    <w:rsid w:val="003D2FF2"/>
     <w:tblPr>
       <w:tblCellSpacing w:w="20" w:type="dxa"/>
       <w:tblInd w:w="0" w:type="dxa"/>
@@ -21072,7 +21096,7 @@
   <w:style w:type="table" w:styleId="TableWeb2">
     <w:name w:val="Table Web 2"/>
     <w:basedOn w:val="TableNormal"/>
-    <w:rsid w:val="0066621A"/>
+    <w:rsid w:val="003D2FF2"/>
     <w:tblPr>
       <w:tblCellSpacing w:w="20" w:type="dxa"/>
       <w:tblInd w:w="0" w:type="dxa"/>
@@ -21113,7 +21137,7 @@
   <w:style w:type="table" w:styleId="TableWeb3">
     <w:name w:val="Table Web 3"/>
     <w:basedOn w:val="TableNormal"/>
-    <w:rsid w:val="0066621A"/>
+    <w:rsid w:val="003D2FF2"/>
     <w:tblPr>
       <w:tblCellSpacing w:w="20" w:type="dxa"/>
       <w:tblInd w:w="0" w:type="dxa"/>
@@ -21155,7 +21179,7 @@
     <w:name w:val="Title"/>
     <w:basedOn w:val="Normal"/>
     <w:qFormat/>
-    <w:rsid w:val="0066621A"/>
+    <w:rsid w:val="003D2FF2"/>
     <w:pPr>
       <w:spacing w:before="240" w:after="60"/>
       <w:jc w:val="center"/>
@@ -21175,7 +21199,7 @@
     <w:basedOn w:val="Normal"/>
     <w:next w:val="Normal"/>
     <w:semiHidden/>
-    <w:rsid w:val="0066621A"/>
+    <w:rsid w:val="003D2FF2"/>
     <w:pPr>
       <w:spacing w:before="120"/>
     </w:pPr>
@@ -21191,7 +21215,7 @@
     <w:next w:val="Normal"/>
     <w:autoRedefine/>
     <w:semiHidden/>
-    <w:rsid w:val="0066621A"/>
+    <w:rsid w:val="003D2FF2"/>
     <w:pPr>
       <w:ind w:left="720"/>
     </w:pPr>
@@ -21202,7 +21226,7 @@
     <w:next w:val="Normal"/>
     <w:autoRedefine/>
     <w:semiHidden/>
-    <w:rsid w:val="0066621A"/>
+    <w:rsid w:val="003D2FF2"/>
     <w:pPr>
       <w:ind w:left="1440"/>
     </w:pPr>
@@ -21213,7 +21237,7 @@
     <w:next w:val="Normal"/>
     <w:autoRedefine/>
     <w:semiHidden/>
-    <w:rsid w:val="0066621A"/>
+    <w:rsid w:val="003D2FF2"/>
     <w:pPr>
       <w:ind w:left="1680"/>
     </w:pPr>
@@ -21224,7 +21248,7 @@
     <w:next w:val="Normal"/>
     <w:autoRedefine/>
     <w:semiHidden/>
-    <w:rsid w:val="0066621A"/>
+    <w:rsid w:val="003D2FF2"/>
     <w:pPr>
       <w:ind w:left="1920"/>
     </w:pPr>
@@ -21232,7 +21256,7 @@
   <w:style w:type="character" w:customStyle="1" w:styleId="DigitalLinkAnchorCode">
     <w:name w:val="DigitalLinkAnchorCode"/>
     <w:uiPriority w:val="1"/>
-    <w:rsid w:val="0066621A"/>
+    <w:rsid w:val="003D2FF2"/>
     <w:rPr>
       <w:rFonts w:ascii="Courier New" w:hAnsi="Courier New"/>
       <w:bdr w:val="none" w:sz="0" w:space="0" w:color="auto"/>
@@ -21242,7 +21266,7 @@
   <w:style w:type="character" w:customStyle="1" w:styleId="InlineGraphic">
     <w:name w:val="InlineGraphic"/>
     <w:uiPriority w:val="1"/>
-    <w:rsid w:val="0066621A"/>
+    <w:rsid w:val="003D2FF2"/>
     <w:rPr>
       <w:bdr w:val="none" w:sz="0" w:space="0" w:color="auto"/>
       <w:shd w:val="clear" w:color="auto" w:fill="00B050"/>
@@ -21252,7 +21276,7 @@
     <w:name w:val="RecipeTableSubhead"/>
     <w:basedOn w:val="TableSubhead"/>
     <w:qFormat/>
-    <w:rsid w:val="0066621A"/>
+    <w:rsid w:val="003D2FF2"/>
   </w:style>
   <w:style w:type="character" w:customStyle="1" w:styleId="apple-converted-space">
     <w:name w:val="apple-converted-space"/>
@@ -32197,7 +32221,7 @@
   <w:style w:type="paragraph" w:default="1" w:styleId="Normal">
     <w:name w:val="Normal"/>
     <w:qFormat/>
-    <w:rsid w:val="0066621A"/>
+    <w:rsid w:val="003D2FF2"/>
     <w:rPr>
       <w:sz w:val="24"/>
       <w:szCs w:val="24"/>
@@ -32207,7 +32231,7 @@
     <w:name w:val="heading 1"/>
     <w:next w:val="Normal"/>
     <w:qFormat/>
-    <w:rsid w:val="0066621A"/>
+    <w:rsid w:val="003D2FF2"/>
     <w:pPr>
       <w:keepNext/>
       <w:numPr>
@@ -32228,7 +32252,7 @@
     <w:basedOn w:val="Normal"/>
     <w:next w:val="Normal"/>
     <w:qFormat/>
-    <w:rsid w:val="0066621A"/>
+    <w:rsid w:val="003D2FF2"/>
     <w:pPr>
       <w:keepNext/>
       <w:keepLines/>
@@ -32253,7 +32277,7 @@
     <w:basedOn w:val="Normal"/>
     <w:next w:val="Normal"/>
     <w:qFormat/>
-    <w:rsid w:val="0066621A"/>
+    <w:rsid w:val="003D2FF2"/>
     <w:pPr>
       <w:keepNext/>
       <w:keepLines/>
@@ -32278,7 +32302,7 @@
     <w:basedOn w:val="Normal"/>
     <w:next w:val="Normal"/>
     <w:qFormat/>
-    <w:rsid w:val="0066621A"/>
+    <w:rsid w:val="003D2FF2"/>
     <w:pPr>
       <w:keepNext/>
       <w:numPr>
@@ -32301,7 +32325,7 @@
     <w:basedOn w:val="Normal"/>
     <w:next w:val="Normal"/>
     <w:qFormat/>
-    <w:rsid w:val="0066621A"/>
+    <w:rsid w:val="003D2FF2"/>
     <w:pPr>
       <w:numPr>
         <w:ilvl w:val="4"/>
@@ -32322,7 +32346,7 @@
     <w:name w:val="heading 6"/>
     <w:next w:val="Normal"/>
     <w:qFormat/>
-    <w:rsid w:val="0066621A"/>
+    <w:rsid w:val="003D2FF2"/>
     <w:pPr>
       <w:numPr>
         <w:ilvl w:val="5"/>
@@ -32338,7 +32362,7 @@
     <w:name w:val="heading 7"/>
     <w:next w:val="Normal"/>
     <w:qFormat/>
-    <w:rsid w:val="0066621A"/>
+    <w:rsid w:val="003D2FF2"/>
     <w:pPr>
       <w:numPr>
         <w:ilvl w:val="6"/>
@@ -32354,7 +32378,7 @@
     <w:name w:val="heading 8"/>
     <w:next w:val="Normal"/>
     <w:qFormat/>
-    <w:rsid w:val="0066621A"/>
+    <w:rsid w:val="003D2FF2"/>
     <w:pPr>
       <w:numPr>
         <w:ilvl w:val="7"/>
@@ -32370,7 +32394,7 @@
     <w:name w:val="heading 9"/>
     <w:next w:val="Normal"/>
     <w:qFormat/>
-    <w:rsid w:val="0066621A"/>
+    <w:rsid w:val="003D2FF2"/>
     <w:pPr>
       <w:numPr>
         <w:ilvl w:val="8"/>
@@ -32385,7 +32409,7 @@
   <w:style w:type="character" w:default="1" w:styleId="DefaultParagraphFont">
     <w:name w:val="Default Paragraph Font"/>
     <w:semiHidden/>
-    <w:rsid w:val="0066621A"/>
+    <w:rsid w:val="003D2FF2"/>
   </w:style>
   <w:style w:type="table" w:default="1" w:styleId="TableNormal">
     <w:name w:val="Normal Table"/>
@@ -32405,12 +32429,12 @@
   <w:style w:type="numbering" w:default="1" w:styleId="NoList">
     <w:name w:val="No List"/>
     <w:semiHidden/>
-    <w:rsid w:val="0066621A"/>
+    <w:rsid w:val="003D2FF2"/>
   </w:style>
   <w:style w:type="paragraph" w:customStyle="1" w:styleId="Para">
     <w:name w:val="Para"/>
     <w:qFormat/>
-    <w:rsid w:val="0066621A"/>
+    <w:rsid w:val="003D2FF2"/>
     <w:pPr>
       <w:spacing w:after="120"/>
       <w:ind w:left="720" w:firstLine="720"/>
@@ -32424,7 +32448,7 @@
     <w:name w:val="AbstractHead"/>
     <w:basedOn w:val="Para"/>
     <w:next w:val="Normal"/>
-    <w:rsid w:val="0066621A"/>
+    <w:rsid w:val="003D2FF2"/>
     <w:pPr>
       <w:pBdr>
         <w:top w:val="single" w:sz="4" w:space="1" w:color="auto"/>
@@ -32442,7 +32466,7 @@
   <w:style w:type="paragraph" w:customStyle="1" w:styleId="AbstractPara">
     <w:name w:val="AbstractPara"/>
     <w:qFormat/>
-    <w:rsid w:val="0066621A"/>
+    <w:rsid w:val="003D2FF2"/>
     <w:pPr>
       <w:pBdr>
         <w:top w:val="single" w:sz="4" w:space="1" w:color="auto"/>
@@ -32461,7 +32485,7 @@
   </w:style>
   <w:style w:type="paragraph" w:customStyle="1" w:styleId="Acknowledgments">
     <w:name w:val="Acknowledgments"/>
-    <w:rsid w:val="0066621A"/>
+    <w:rsid w:val="003D2FF2"/>
     <w:pPr>
       <w:spacing w:after="120"/>
       <w:ind w:left="720" w:firstLine="720"/>
@@ -32474,7 +32498,7 @@
   <w:style w:type="paragraph" w:customStyle="1" w:styleId="Address">
     <w:name w:val="Address"/>
     <w:basedOn w:val="Normal"/>
-    <w:rsid w:val="0066621A"/>
+    <w:rsid w:val="003D2FF2"/>
     <w:pPr>
       <w:widowControl w:val="0"/>
       <w:spacing w:before="120"/>
@@ -32489,7 +32513,7 @@
     <w:name w:val="AddressDescription"/>
     <w:basedOn w:val="Normal"/>
     <w:next w:val="Normal"/>
-    <w:rsid w:val="0066621A"/>
+    <w:rsid w:val="003D2FF2"/>
     <w:pPr>
       <w:widowControl w:val="0"/>
       <w:spacing w:before="120" w:after="120"/>
@@ -32504,7 +32528,7 @@
     <w:name w:val="AddressName"/>
     <w:basedOn w:val="Normal"/>
     <w:next w:val="Normal"/>
-    <w:rsid w:val="0066621A"/>
+    <w:rsid w:val="003D2FF2"/>
     <w:pPr>
       <w:widowControl w:val="0"/>
       <w:spacing w:before="120"/>
@@ -32518,7 +32542,7 @@
   <w:style w:type="paragraph" w:customStyle="1" w:styleId="Question">
     <w:name w:val="Question"/>
     <w:next w:val="Normal"/>
-    <w:rsid w:val="0066621A"/>
+    <w:rsid w:val="003D2FF2"/>
     <w:pPr>
       <w:spacing w:after="120"/>
       <w:ind w:left="2160" w:hanging="720"/>
@@ -32530,7 +32554,7 @@
   <w:style w:type="paragraph" w:customStyle="1" w:styleId="Option">
     <w:name w:val="Option"/>
     <w:basedOn w:val="Question"/>
-    <w:rsid w:val="0066621A"/>
+    <w:rsid w:val="003D2FF2"/>
     <w:pPr>
       <w:ind w:left="2880"/>
     </w:pPr>
@@ -32539,7 +32563,7 @@
     <w:name w:val="Answer"/>
     <w:basedOn w:val="Option"/>
     <w:next w:val="Normal"/>
-    <w:rsid w:val="0066621A"/>
+    <w:rsid w:val="003D2FF2"/>
     <w:pPr>
       <w:widowControl w:val="0"/>
     </w:pPr>
@@ -32551,7 +32575,7 @@
     <w:name w:val="AnswersHead"/>
     <w:basedOn w:val="Normal"/>
     <w:next w:val="Para"/>
-    <w:rsid w:val="0066621A"/>
+    <w:rsid w:val="003D2FF2"/>
     <w:pPr>
       <w:pBdr>
         <w:top w:val="single" w:sz="18" w:space="1" w:color="auto"/>
@@ -32570,7 +32594,7 @@
     <w:name w:val="ChapterTitle"/>
     <w:next w:val="Para"/>
     <w:qFormat/>
-    <w:rsid w:val="0066621A"/>
+    <w:rsid w:val="003D2FF2"/>
     <w:pPr>
       <w:spacing w:after="360"/>
       <w:outlineLvl w:val="0"/>
@@ -32586,14 +32610,14 @@
     <w:name w:val="AppendixTitle"/>
     <w:basedOn w:val="ChapterTitle"/>
     <w:next w:val="Para"/>
-    <w:rsid w:val="0066621A"/>
+    <w:rsid w:val="003D2FF2"/>
     <w:pPr>
       <w:spacing w:before="120" w:after="120"/>
     </w:pPr>
   </w:style>
   <w:style w:type="paragraph" w:customStyle="1" w:styleId="AuthorBio">
     <w:name w:val="AuthorBio"/>
-    <w:rsid w:val="0066621A"/>
+    <w:rsid w:val="003D2FF2"/>
     <w:pPr>
       <w:spacing w:before="240" w:after="240"/>
       <w:ind w:firstLine="720"/>
@@ -32605,7 +32629,7 @@
   <w:style w:type="paragraph" w:styleId="BalloonText">
     <w:name w:val="Balloon Text"/>
     <w:semiHidden/>
-    <w:rsid w:val="0066621A"/>
+    <w:rsid w:val="003D2FF2"/>
     <w:rPr>
       <w:rFonts w:ascii="Tahoma" w:hAnsi="Tahoma" w:cs="Tahoma"/>
       <w:sz w:val="16"/>
@@ -32617,7 +32641,7 @@
     <w:basedOn w:val="Normal"/>
     <w:next w:val="Normal"/>
     <w:semiHidden/>
-    <w:rsid w:val="0066621A"/>
+    <w:rsid w:val="003D2FF2"/>
     <w:pPr>
       <w:spacing w:after="200" w:line="276" w:lineRule="auto"/>
     </w:pPr>
@@ -32629,7 +32653,7 @@
   </w:style>
   <w:style w:type="paragraph" w:customStyle="1" w:styleId="BibliographyEntry">
     <w:name w:val="BibliographyEntry"/>
-    <w:rsid w:val="0066621A"/>
+    <w:rsid w:val="003D2FF2"/>
     <w:pPr>
       <w:ind w:left="1440" w:hanging="720"/>
     </w:pPr>
@@ -32642,7 +32666,7 @@
   <w:style w:type="paragraph" w:customStyle="1" w:styleId="BibliographyHead">
     <w:name w:val="BibliographyHead"/>
     <w:next w:val="BibliographyEntry"/>
-    <w:rsid w:val="0066621A"/>
+    <w:rsid w:val="003D2FF2"/>
     <w:pPr>
       <w:pBdr>
         <w:top w:val="single" w:sz="18" w:space="1" w:color="auto"/>
@@ -32660,7 +32684,7 @@
   <w:style w:type="paragraph" w:customStyle="1" w:styleId="BibliographyTitle">
     <w:name w:val="BibliographyTitle"/>
     <w:next w:val="BibliographyEntry"/>
-    <w:rsid w:val="0066621A"/>
+    <w:rsid w:val="003D2FF2"/>
     <w:rPr>
       <w:rFonts w:ascii="Arial" w:hAnsi="Arial"/>
       <w:b/>
@@ -32671,7 +32695,7 @@
   </w:style>
   <w:style w:type="character" w:customStyle="1" w:styleId="BoldItalic">
     <w:name w:val="BoldItalic"/>
-    <w:rsid w:val="0066621A"/>
+    <w:rsid w:val="003D2FF2"/>
     <w:rPr>
       <w:b/>
       <w:i/>
@@ -32680,7 +32704,7 @@
   <w:style w:type="character" w:styleId="BookTitle">
     <w:name w:val="Book Title"/>
     <w:qFormat/>
-    <w:rsid w:val="0066621A"/>
+    <w:rsid w:val="003D2FF2"/>
     <w:rPr>
       <w:b/>
       <w:bCs/>
@@ -32691,7 +32715,7 @@
   <w:style w:type="paragraph" w:customStyle="1" w:styleId="BookAuthor">
     <w:name w:val="BookAuthor"/>
     <w:basedOn w:val="Normal"/>
-    <w:rsid w:val="0066621A"/>
+    <w:rsid w:val="003D2FF2"/>
     <w:pPr>
       <w:spacing w:before="120" w:after="600"/>
       <w:ind w:left="720" w:firstLine="720"/>
@@ -32706,7 +32730,7 @@
   <w:style w:type="paragraph" w:customStyle="1" w:styleId="BookEdition">
     <w:name w:val="BookEdition"/>
     <w:qFormat/>
-    <w:rsid w:val="0066621A"/>
+    <w:rsid w:val="003D2FF2"/>
     <w:pPr>
       <w:pBdr>
         <w:top w:val="single" w:sz="4" w:space="1" w:color="auto"/>
@@ -32726,7 +32750,7 @@
     <w:name w:val="BookHalfTitle"/>
     <w:basedOn w:val="Normal"/>
     <w:next w:val="Normal"/>
-    <w:rsid w:val="0066621A"/>
+    <w:rsid w:val="003D2FF2"/>
     <w:pPr>
       <w:spacing w:before="480" w:after="480"/>
       <w:ind w:left="720" w:firstLine="720"/>
@@ -32742,7 +32766,7 @@
   </w:style>
   <w:style w:type="paragraph" w:customStyle="1" w:styleId="BookReviewAuthor">
     <w:name w:val="BookReviewAuthor"/>
-    <w:rsid w:val="0066621A"/>
+    <w:rsid w:val="003D2FF2"/>
     <w:pPr>
       <w:ind w:left="4320"/>
     </w:pPr>
@@ -32752,7 +32776,7 @@
   </w:style>
   <w:style w:type="paragraph" w:customStyle="1" w:styleId="BookReviewItem">
     <w:name w:val="BookReviewItem"/>
-    <w:rsid w:val="0066621A"/>
+    <w:rsid w:val="003D2FF2"/>
     <w:pPr>
       <w:spacing w:before="240" w:after="240"/>
       <w:ind w:left="3600" w:right="1440" w:hanging="720"/>
@@ -32765,7 +32789,7 @@
     <w:name w:val="BookTitle"/>
     <w:basedOn w:val="Normal"/>
     <w:next w:val="Normal"/>
-    <w:rsid w:val="0066621A"/>
+    <w:rsid w:val="003D2FF2"/>
     <w:pPr>
       <w:pageBreakBefore/>
       <w:spacing w:before="4800" w:after="480"/>
@@ -32784,7 +32808,7 @@
     <w:name w:val="BookSubtitle"/>
     <w:basedOn w:val="BookTitle0"/>
     <w:next w:val="Normal"/>
-    <w:rsid w:val="0066621A"/>
+    <w:rsid w:val="003D2FF2"/>
     <w:pPr>
       <w:pageBreakBefore w:val="0"/>
       <w:spacing w:before="480"/>
@@ -32795,7 +32819,7 @@
   </w:style>
   <w:style w:type="character" w:customStyle="1" w:styleId="Callout">
     <w:name w:val="Callout"/>
-    <w:rsid w:val="0066621A"/>
+    <w:rsid w:val="003D2FF2"/>
     <w:rPr>
       <w:bdr w:val="none" w:sz="0" w:space="0" w:color="auto"/>
       <w:shd w:val="clear" w:color="auto" w:fill="B2A1C7"/>
@@ -32805,7 +32829,7 @@
     <w:name w:val="ChapterSubtitle"/>
     <w:basedOn w:val="ChapterTitle"/>
     <w:next w:val="Para"/>
-    <w:rsid w:val="0066621A"/>
+    <w:rsid w:val="003D2FF2"/>
     <w:rPr>
       <w:sz w:val="44"/>
     </w:rPr>
@@ -32814,7 +32838,7 @@
     <w:name w:val="ChapterAuthor"/>
     <w:basedOn w:val="ChapterSubtitle"/>
     <w:next w:val="Normal"/>
-    <w:rsid w:val="0066621A"/>
+    <w:rsid w:val="003D2FF2"/>
     <w:pPr>
       <w:spacing w:after="120"/>
       <w:outlineLvl w:val="9"/>
@@ -32827,7 +32851,7 @@
   <w:style w:type="paragraph" w:customStyle="1" w:styleId="ChapterAuthorAffiliation">
     <w:name w:val="ChapterAuthorAffiliation"/>
     <w:next w:val="Para"/>
-    <w:rsid w:val="0066621A"/>
+    <w:rsid w:val="003D2FF2"/>
     <w:pPr>
       <w:spacing w:after="120"/>
     </w:pPr>
@@ -32841,7 +32865,7 @@
   </w:style>
   <w:style w:type="paragraph" w:customStyle="1" w:styleId="FootnoteEntry">
     <w:name w:val="FootnoteEntry"/>
-    <w:rsid w:val="0066621A"/>
+    <w:rsid w:val="003D2FF2"/>
     <w:pPr>
       <w:ind w:left="1440" w:hanging="720"/>
     </w:pPr>
@@ -32853,7 +32877,7 @@
     <w:name w:val="ChapterCredit"/>
     <w:basedOn w:val="FootnoteEntry"/>
     <w:next w:val="Para"/>
-    <w:rsid w:val="0066621A"/>
+    <w:rsid w:val="003D2FF2"/>
     <w:pPr>
       <w:spacing w:before="120" w:after="120"/>
       <w:ind w:left="0" w:firstLine="0"/>
@@ -32861,7 +32885,7 @@
   </w:style>
   <w:style w:type="paragraph" w:customStyle="1" w:styleId="Objective">
     <w:name w:val="Objective"/>
-    <w:rsid w:val="0066621A"/>
+    <w:rsid w:val="003D2FF2"/>
     <w:pPr>
       <w:widowControl w:val="0"/>
       <w:spacing w:after="120"/>
@@ -32879,7 +32903,7 @@
   <w:style w:type="paragraph" w:customStyle="1" w:styleId="ChapterObjective">
     <w:name w:val="ChapterObjective"/>
     <w:basedOn w:val="Objective"/>
-    <w:rsid w:val="0066621A"/>
+    <w:rsid w:val="003D2FF2"/>
     <w:rPr>
       <w:i w:val="0"/>
     </w:rPr>
@@ -32887,7 +32911,7 @@
   <w:style w:type="paragraph" w:customStyle="1" w:styleId="ChapterFeaturingList">
     <w:name w:val="ChapterFeaturingList"/>
     <w:basedOn w:val="ChapterObjective"/>
-    <w:rsid w:val="0066621A"/>
+    <w:rsid w:val="003D2FF2"/>
     <w:rPr>
       <w:b w:val="0"/>
       <w:sz w:val="26"/>
@@ -32896,7 +32920,7 @@
   </w:style>
   <w:style w:type="paragraph" w:customStyle="1" w:styleId="ChapterFeaturingListSub">
     <w:name w:val="ChapterFeaturingListSub"/>
-    <w:rsid w:val="0066621A"/>
+    <w:rsid w:val="003D2FF2"/>
     <w:pPr>
       <w:spacing w:after="120"/>
       <w:ind w:left="2880"/>
@@ -32910,7 +32934,7 @@
   </w:style>
   <w:style w:type="paragraph" w:customStyle="1" w:styleId="ChapterFeaturingListSub2">
     <w:name w:val="ChapterFeaturingListSub2"/>
-    <w:rsid w:val="0066621A"/>
+    <w:rsid w:val="003D2FF2"/>
     <w:pPr>
       <w:spacing w:after="120"/>
       <w:ind w:left="3600"/>
@@ -32924,7 +32948,7 @@
   <w:style w:type="paragraph" w:customStyle="1" w:styleId="ChapterIntroductionHead">
     <w:name w:val="ChapterIntroductionHead"/>
     <w:next w:val="Normal"/>
-    <w:rsid w:val="0066621A"/>
+    <w:rsid w:val="003D2FF2"/>
     <w:pPr>
       <w:ind w:left="1440"/>
       <w:outlineLvl w:val="0"/>
@@ -32939,7 +32963,7 @@
   <w:style w:type="paragraph" w:customStyle="1" w:styleId="ChapterIntroductionPara">
     <w:name w:val="ChapterIntroductionPara"/>
     <w:next w:val="Para"/>
-    <w:rsid w:val="0066621A"/>
+    <w:rsid w:val="003D2FF2"/>
     <w:pPr>
       <w:ind w:left="1440"/>
     </w:pPr>
@@ -32953,7 +32977,7 @@
     <w:name w:val="ObjectiveTitle"/>
     <w:basedOn w:val="Objective"/>
     <w:next w:val="Objective"/>
-    <w:rsid w:val="0066621A"/>
+    <w:rsid w:val="003D2FF2"/>
     <w:pPr>
       <w:spacing w:before="240"/>
       <w:ind w:left="1800"/>
@@ -32966,7 +32990,7 @@
     <w:name w:val="ChapterObjectiveTitle"/>
     <w:basedOn w:val="ObjectiveTitle"/>
     <w:next w:val="ChapterObjective"/>
-    <w:rsid w:val="0066621A"/>
+    <w:rsid w:val="003D2FF2"/>
     <w:pPr>
       <w:ind w:left="1440" w:firstLine="0"/>
     </w:pPr>
@@ -32977,7 +33001,7 @@
   <w:style w:type="paragraph" w:customStyle="1" w:styleId="Subobjective">
     <w:name w:val="Subobjective"/>
     <w:basedOn w:val="Objective"/>
-    <w:rsid w:val="0066621A"/>
+    <w:rsid w:val="003D2FF2"/>
     <w:pPr>
       <w:keepNext/>
       <w:spacing w:before="180"/>
@@ -32987,7 +33011,7 @@
   <w:style w:type="paragraph" w:customStyle="1" w:styleId="ChapterSubobjective">
     <w:name w:val="ChapterSubobjective"/>
     <w:basedOn w:val="Subobjective"/>
-    <w:rsid w:val="0066621A"/>
+    <w:rsid w:val="003D2FF2"/>
     <w:pPr>
       <w:keepNext w:val="0"/>
     </w:pPr>
@@ -32997,7 +33021,7 @@
   </w:style>
   <w:style w:type="paragraph" w:customStyle="1" w:styleId="Code80">
     <w:name w:val="Code80"/>
-    <w:rsid w:val="0066621A"/>
+    <w:rsid w:val="003D2FF2"/>
     <w:pPr>
       <w:spacing w:before="120" w:after="120"/>
       <w:contextualSpacing/>
@@ -33011,7 +33035,7 @@
   </w:style>
   <w:style w:type="paragraph" w:customStyle="1" w:styleId="Code80Sub">
     <w:name w:val="Code80Sub"/>
-    <w:rsid w:val="0066621A"/>
+    <w:rsid w:val="003D2FF2"/>
     <w:pPr>
       <w:ind w:left="1440"/>
     </w:pPr>
@@ -33025,7 +33049,7 @@
   </w:style>
   <w:style w:type="character" w:customStyle="1" w:styleId="CodeColorBlue">
     <w:name w:val="CodeColorBlue"/>
-    <w:rsid w:val="0066621A"/>
+    <w:rsid w:val="003D2FF2"/>
     <w:rPr>
       <w:rFonts w:cs="Arial"/>
       <w:color w:val="0000FF"/>
@@ -33033,7 +33057,7 @@
   </w:style>
   <w:style w:type="character" w:customStyle="1" w:styleId="CodeColorBlue2">
     <w:name w:val="CodeColorBlue2"/>
-    <w:rsid w:val="0066621A"/>
+    <w:rsid w:val="003D2FF2"/>
     <w:rPr>
       <w:rFonts w:cs="Arial"/>
       <w:color w:val="0000A5"/>
@@ -33041,7 +33065,7 @@
   </w:style>
   <w:style w:type="character" w:customStyle="1" w:styleId="CodeColorBlue3">
     <w:name w:val="CodeColorBlue3"/>
-    <w:rsid w:val="0066621A"/>
+    <w:rsid w:val="003D2FF2"/>
     <w:rPr>
       <w:rFonts w:cs="Arial"/>
       <w:color w:val="6464B9"/>
@@ -33049,7 +33073,7 @@
   </w:style>
   <w:style w:type="character" w:customStyle="1" w:styleId="CodeColorBluegreen">
     <w:name w:val="CodeColorBluegreen"/>
-    <w:rsid w:val="0066621A"/>
+    <w:rsid w:val="003D2FF2"/>
     <w:rPr>
       <w:rFonts w:cs="Arial"/>
       <w:color w:val="2B91AF"/>
@@ -33057,7 +33081,7 @@
   </w:style>
   <w:style w:type="character" w:customStyle="1" w:styleId="CodeColorBrown">
     <w:name w:val="CodeColorBrown"/>
-    <w:rsid w:val="0066621A"/>
+    <w:rsid w:val="003D2FF2"/>
     <w:rPr>
       <w:rFonts w:cs="Arial"/>
       <w:color w:val="A31515"/>
@@ -33065,7 +33089,7 @@
   </w:style>
   <w:style w:type="character" w:customStyle="1" w:styleId="CodeColorDkBlue">
     <w:name w:val="CodeColorDkBlue"/>
-    <w:rsid w:val="0066621A"/>
+    <w:rsid w:val="003D2FF2"/>
     <w:rPr>
       <w:rFonts w:cs="Times New Roman"/>
       <w:color w:val="000080"/>
@@ -33074,7 +33098,7 @@
   </w:style>
   <w:style w:type="character" w:customStyle="1" w:styleId="CodeColorGreen">
     <w:name w:val="CodeColorGreen"/>
-    <w:rsid w:val="0066621A"/>
+    <w:rsid w:val="003D2FF2"/>
     <w:rPr>
       <w:rFonts w:cs="Arial"/>
       <w:color w:val="008000"/>
@@ -33082,7 +33106,7 @@
   </w:style>
   <w:style w:type="character" w:customStyle="1" w:styleId="CodeColorGreen2">
     <w:name w:val="CodeColorGreen2"/>
-    <w:rsid w:val="0066621A"/>
+    <w:rsid w:val="003D2FF2"/>
     <w:rPr>
       <w:rFonts w:cs="Arial"/>
       <w:color w:val="629755"/>
@@ -33090,7 +33114,7 @@
   </w:style>
   <w:style w:type="character" w:customStyle="1" w:styleId="CodeColorGrey30">
     <w:name w:val="CodeColorGrey30"/>
-    <w:rsid w:val="0066621A"/>
+    <w:rsid w:val="003D2FF2"/>
     <w:rPr>
       <w:rFonts w:cs="Arial"/>
       <w:color w:val="808080"/>
@@ -33098,7 +33122,7 @@
   </w:style>
   <w:style w:type="character" w:customStyle="1" w:styleId="CodeColorGrey55">
     <w:name w:val="CodeColorGrey55"/>
-    <w:rsid w:val="0066621A"/>
+    <w:rsid w:val="003D2FF2"/>
     <w:rPr>
       <w:rFonts w:cs="Arial"/>
       <w:color w:val="C0C0C0"/>
@@ -33106,7 +33130,7 @@
   </w:style>
   <w:style w:type="character" w:customStyle="1" w:styleId="CodeColorGrey80">
     <w:name w:val="CodeColorGrey80"/>
-    <w:rsid w:val="0066621A"/>
+    <w:rsid w:val="003D2FF2"/>
     <w:rPr>
       <w:rFonts w:cs="Arial"/>
       <w:color w:val="555555"/>
@@ -33114,7 +33138,7 @@
   </w:style>
   <w:style w:type="character" w:customStyle="1" w:styleId="CodeColorHotPink">
     <w:name w:val="CodeColorHotPink"/>
-    <w:rsid w:val="0066621A"/>
+    <w:rsid w:val="003D2FF2"/>
     <w:rPr>
       <w:rFonts w:cs="Times New Roman"/>
       <w:color w:val="DF36FA"/>
@@ -33123,7 +33147,7 @@
   </w:style>
   <w:style w:type="character" w:customStyle="1" w:styleId="CodeColorMagenta">
     <w:name w:val="CodeColorMagenta"/>
-    <w:rsid w:val="0066621A"/>
+    <w:rsid w:val="003D2FF2"/>
     <w:rPr>
       <w:rFonts w:cs="Arial"/>
       <w:color w:val="A31515"/>
@@ -33131,7 +33155,7 @@
   </w:style>
   <w:style w:type="character" w:customStyle="1" w:styleId="CodeColorOrange">
     <w:name w:val="CodeColorOrange"/>
-    <w:rsid w:val="0066621A"/>
+    <w:rsid w:val="003D2FF2"/>
     <w:rPr>
       <w:rFonts w:cs="Arial"/>
       <w:color w:val="B96464"/>
@@ -33139,7 +33163,7 @@
   </w:style>
   <w:style w:type="character" w:customStyle="1" w:styleId="CodeColorPeach">
     <w:name w:val="CodeColorPeach"/>
-    <w:rsid w:val="0066621A"/>
+    <w:rsid w:val="003D2FF2"/>
     <w:rPr>
       <w:rFonts w:cs="Arial"/>
       <w:color w:val="FFDBA3"/>
@@ -33147,7 +33171,7 @@
   </w:style>
   <w:style w:type="character" w:customStyle="1" w:styleId="CodeColorPurple">
     <w:name w:val="CodeColorPurple"/>
-    <w:rsid w:val="0066621A"/>
+    <w:rsid w:val="003D2FF2"/>
     <w:rPr>
       <w:rFonts w:cs="Arial"/>
       <w:color w:val="951795"/>
@@ -33155,7 +33179,7 @@
   </w:style>
   <w:style w:type="character" w:customStyle="1" w:styleId="CodeColorPurple2">
     <w:name w:val="CodeColorPurple2"/>
-    <w:rsid w:val="0066621A"/>
+    <w:rsid w:val="003D2FF2"/>
     <w:rPr>
       <w:rFonts w:cs="Arial"/>
       <w:color w:val="800080"/>
@@ -33163,7 +33187,7 @@
   </w:style>
   <w:style w:type="character" w:customStyle="1" w:styleId="CodeColorRed">
     <w:name w:val="CodeColorRed"/>
-    <w:rsid w:val="0066621A"/>
+    <w:rsid w:val="003D2FF2"/>
     <w:rPr>
       <w:rFonts w:cs="Arial"/>
       <w:color w:val="FF0000"/>
@@ -33171,7 +33195,7 @@
   </w:style>
   <w:style w:type="character" w:customStyle="1" w:styleId="CodeColorRed2">
     <w:name w:val="CodeColorRed2"/>
-    <w:rsid w:val="0066621A"/>
+    <w:rsid w:val="003D2FF2"/>
     <w:rPr>
       <w:rFonts w:cs="Arial"/>
       <w:color w:val="800000"/>
@@ -33179,7 +33203,7 @@
   </w:style>
   <w:style w:type="character" w:customStyle="1" w:styleId="CodeColorRed3">
     <w:name w:val="CodeColorRed3"/>
-    <w:rsid w:val="0066621A"/>
+    <w:rsid w:val="003D2FF2"/>
     <w:rPr>
       <w:rFonts w:cs="Arial"/>
       <w:color w:val="A31515"/>
@@ -33187,7 +33211,7 @@
   </w:style>
   <w:style w:type="character" w:customStyle="1" w:styleId="CodeColorTealBlue">
     <w:name w:val="CodeColorTealBlue"/>
-    <w:rsid w:val="0066621A"/>
+    <w:rsid w:val="003D2FF2"/>
     <w:rPr>
       <w:rFonts w:cs="Times New Roman"/>
       <w:color w:val="008080"/>
@@ -33196,7 +33220,7 @@
   </w:style>
   <w:style w:type="character" w:customStyle="1" w:styleId="CodeColorWhite">
     <w:name w:val="CodeColorWhite"/>
-    <w:rsid w:val="0066621A"/>
+    <w:rsid w:val="003D2FF2"/>
     <w:rPr>
       <w:rFonts w:cs="Arial"/>
       <w:color w:val="FFFFFF"/>
@@ -33206,7 +33230,7 @@
   <w:style w:type="paragraph" w:customStyle="1" w:styleId="CodeHead">
     <w:name w:val="CodeHead"/>
     <w:next w:val="Normal"/>
-    <w:rsid w:val="0066621A"/>
+    <w:rsid w:val="003D2FF2"/>
     <w:pPr>
       <w:spacing w:before="120" w:after="120"/>
     </w:pPr>
@@ -33219,7 +33243,7 @@
   </w:style>
   <w:style w:type="character" w:customStyle="1" w:styleId="CodeHighlight">
     <w:name w:val="CodeHighlight"/>
-    <w:rsid w:val="0066621A"/>
+    <w:rsid w:val="003D2FF2"/>
     <w:rPr>
       <w:b/>
       <w:color w:val="7F7F7F"/>
@@ -33233,7 +33257,7 @@
   <w:style w:type="paragraph" w:customStyle="1" w:styleId="CodeLabel">
     <w:name w:val="CodeLabel"/>
     <w:qFormat/>
-    <w:rsid w:val="0066621A"/>
+    <w:rsid w:val="003D2FF2"/>
     <w:pPr>
       <w:numPr>
         <w:numId w:val="1"/>
@@ -33253,7 +33277,7 @@
   </w:style>
   <w:style w:type="paragraph" w:customStyle="1" w:styleId="CodeListing">
     <w:name w:val="CodeListing"/>
-    <w:rsid w:val="0066621A"/>
+    <w:rsid w:val="003D2FF2"/>
     <w:pPr>
       <w:widowControl w:val="0"/>
       <w:spacing w:before="120" w:after="120"/>
@@ -33268,7 +33292,7 @@
   </w:style>
   <w:style w:type="paragraph" w:customStyle="1" w:styleId="CodeListing80">
     <w:name w:val="CodeListing80"/>
-    <w:rsid w:val="0066621A"/>
+    <w:rsid w:val="003D2FF2"/>
     <w:rPr>
       <w:rFonts w:ascii="Courier New" w:hAnsi="Courier New"/>
       <w:noProof/>
@@ -33279,7 +33303,7 @@
   <w:style w:type="paragraph" w:customStyle="1" w:styleId="CodeNote">
     <w:name w:val="CodeNote"/>
     <w:qFormat/>
-    <w:rsid w:val="0066621A"/>
+    <w:rsid w:val="003D2FF2"/>
     <w:pPr>
       <w:pBdr>
         <w:top w:val="single" w:sz="4" w:space="1" w:color="auto"/>
@@ -33295,7 +33319,7 @@
   </w:style>
   <w:style w:type="paragraph" w:customStyle="1" w:styleId="CodeScreen">
     <w:name w:val="CodeScreen"/>
-    <w:rsid w:val="0066621A"/>
+    <w:rsid w:val="003D2FF2"/>
     <w:pPr>
       <w:shd w:val="clear" w:color="auto" w:fill="D9D9D9"/>
     </w:pPr>
@@ -33309,7 +33333,7 @@
   <w:style w:type="paragraph" w:customStyle="1" w:styleId="CodeScreen80">
     <w:name w:val="CodeScreen80"/>
     <w:qFormat/>
-    <w:rsid w:val="0066621A"/>
+    <w:rsid w:val="003D2FF2"/>
     <w:pPr>
       <w:shd w:val="pct20" w:color="auto" w:fill="auto"/>
       <w:contextualSpacing/>
@@ -33325,14 +33349,14 @@
     <w:name w:val="CodeScreenSub"/>
     <w:basedOn w:val="CodeScreen"/>
     <w:qFormat/>
-    <w:rsid w:val="0066621A"/>
+    <w:rsid w:val="003D2FF2"/>
     <w:pPr>
       <w:ind w:left="720"/>
     </w:pPr>
   </w:style>
   <w:style w:type="paragraph" w:customStyle="1" w:styleId="CodeSnippet">
     <w:name w:val="CodeSnippet"/>
-    <w:rsid w:val="0066621A"/>
+    <w:rsid w:val="003D2FF2"/>
     <w:pPr>
       <w:spacing w:before="120" w:after="120"/>
       <w:contextualSpacing/>
@@ -33346,7 +33370,7 @@
   </w:style>
   <w:style w:type="paragraph" w:customStyle="1" w:styleId="CodeSnippetSub">
     <w:name w:val="CodeSnippetSub"/>
-    <w:rsid w:val="0066621A"/>
+    <w:rsid w:val="003D2FF2"/>
     <w:pPr>
       <w:ind w:left="720"/>
     </w:pPr>
@@ -33360,7 +33384,7 @@
   <w:style w:type="paragraph" w:customStyle="1" w:styleId="H5">
     <w:name w:val="H5"/>
     <w:next w:val="Para"/>
-    <w:rsid w:val="0066621A"/>
+    <w:rsid w:val="003D2FF2"/>
     <w:pPr>
       <w:keepNext/>
       <w:widowControl w:val="0"/>
@@ -33380,7 +33404,7 @@
     <w:name w:val="CodeTitle"/>
     <w:basedOn w:val="H5"/>
     <w:next w:val="CodeListing"/>
-    <w:rsid w:val="0066621A"/>
+    <w:rsid w:val="003D2FF2"/>
     <w:pPr>
       <w:pBdr>
         <w:top w:val="single" w:sz="4" w:space="4" w:color="auto"/>
@@ -33395,7 +33419,7 @@
   <w:style w:type="paragraph" w:customStyle="1" w:styleId="ContentsAbstract">
     <w:name w:val="ContentsAbstract"/>
     <w:qFormat/>
-    <w:rsid w:val="0066621A"/>
+    <w:rsid w:val="003D2FF2"/>
     <w:pPr>
       <w:spacing w:before="120" w:after="120"/>
       <w:ind w:left="1008"/>
@@ -33410,7 +33434,7 @@
   <w:style w:type="paragraph" w:customStyle="1" w:styleId="ContentsPartTitle">
     <w:name w:val="ContentsPartTitle"/>
     <w:next w:val="Normal"/>
-    <w:rsid w:val="0066621A"/>
+    <w:rsid w:val="003D2FF2"/>
     <w:rPr>
       <w:b/>
       <w:sz w:val="28"/>
@@ -33420,7 +33444,7 @@
     <w:name w:val="ContentsChapterTitle"/>
     <w:basedOn w:val="ContentsPartTitle"/>
     <w:next w:val="Normal"/>
-    <w:rsid w:val="0066621A"/>
+    <w:rsid w:val="003D2FF2"/>
     <w:pPr>
       <w:ind w:left="288"/>
     </w:pPr>
@@ -33431,7 +33455,7 @@
   <w:style w:type="paragraph" w:customStyle="1" w:styleId="ContentsH1">
     <w:name w:val="ContentsH1"/>
     <w:basedOn w:val="ContentsPartTitle"/>
-    <w:rsid w:val="0066621A"/>
+    <w:rsid w:val="003D2FF2"/>
     <w:pPr>
       <w:ind w:left="576"/>
     </w:pPr>
@@ -33443,7 +33467,7 @@
   <w:style w:type="paragraph" w:customStyle="1" w:styleId="ContentsH2">
     <w:name w:val="ContentsH2"/>
     <w:basedOn w:val="ContentsPartTitle"/>
-    <w:rsid w:val="0066621A"/>
+    <w:rsid w:val="003D2FF2"/>
     <w:pPr>
       <w:ind w:left="864"/>
     </w:pPr>
@@ -33455,7 +33479,7 @@
   <w:style w:type="paragraph" w:customStyle="1" w:styleId="ContentsH3">
     <w:name w:val="ContentsH3"/>
     <w:qFormat/>
-    <w:rsid w:val="0066621A"/>
+    <w:rsid w:val="003D2FF2"/>
     <w:pPr>
       <w:ind w:left="1440"/>
     </w:pPr>
@@ -33468,7 +33492,7 @@
   </w:style>
   <w:style w:type="paragraph" w:customStyle="1" w:styleId="Copyright">
     <w:name w:val="Copyright"/>
-    <w:rsid w:val="0066621A"/>
+    <w:rsid w:val="003D2FF2"/>
     <w:pPr>
       <w:widowControl w:val="0"/>
       <w:spacing w:before="280"/>
@@ -33483,7 +33507,7 @@
   <w:style w:type="paragraph" w:customStyle="1" w:styleId="CrossRefPara">
     <w:name w:val="CrossRefPara"/>
     <w:next w:val="Para"/>
-    <w:rsid w:val="0066621A"/>
+    <w:rsid w:val="003D2FF2"/>
     <w:pPr>
       <w:ind w:left="1440" w:right="1440"/>
     </w:pPr>
@@ -33496,7 +33520,7 @@
   </w:style>
   <w:style w:type="character" w:customStyle="1" w:styleId="CrossRefTerm">
     <w:name w:val="CrossRefTerm"/>
-    <w:rsid w:val="0066621A"/>
+    <w:rsid w:val="003D2FF2"/>
     <w:rPr>
       <w:i/>
     </w:rPr>
@@ -33505,7 +33529,7 @@
     <w:name w:val="CustomChapterOpener"/>
     <w:basedOn w:val="Normal"/>
     <w:next w:val="Para"/>
-    <w:rsid w:val="0066621A"/>
+    <w:rsid w:val="003D2FF2"/>
     <w:pPr>
       <w:spacing w:after="120"/>
       <w:ind w:left="720" w:firstLine="720"/>
@@ -33518,7 +33542,7 @@
   </w:style>
   <w:style w:type="character" w:customStyle="1" w:styleId="CustomCharStyle">
     <w:name w:val="CustomCharStyle"/>
-    <w:rsid w:val="0066621A"/>
+    <w:rsid w:val="003D2FF2"/>
     <w:rPr>
       <w:b/>
       <w:i/>
@@ -33528,7 +33552,7 @@
     <w:name w:val="ParaContinued"/>
     <w:basedOn w:val="Normal"/>
     <w:next w:val="Para"/>
-    <w:rsid w:val="0066621A"/>
+    <w:rsid w:val="003D2FF2"/>
     <w:pPr>
       <w:spacing w:after="120"/>
       <w:ind w:left="720"/>
@@ -33543,7 +33567,7 @@
     <w:name w:val="CustomHead"/>
     <w:basedOn w:val="ParaContinued"/>
     <w:next w:val="Normal"/>
-    <w:rsid w:val="0066621A"/>
+    <w:rsid w:val="003D2FF2"/>
     <w:rPr>
       <w:b/>
     </w:rPr>
@@ -33551,7 +33575,7 @@
   <w:style w:type="paragraph" w:customStyle="1" w:styleId="CustomList">
     <w:name w:val="CustomList"/>
     <w:basedOn w:val="Normal"/>
-    <w:rsid w:val="0066621A"/>
+    <w:rsid w:val="003D2FF2"/>
     <w:pPr>
       <w:widowControl w:val="0"/>
       <w:spacing w:before="120" w:after="120"/>
@@ -33565,7 +33589,7 @@
   <w:style w:type="paragraph" w:customStyle="1" w:styleId="CustomStyle1">
     <w:name w:val="CustomStyle1"/>
     <w:basedOn w:val="Normal"/>
-    <w:rsid w:val="0066621A"/>
+    <w:rsid w:val="003D2FF2"/>
     <w:pPr>
       <w:widowControl w:val="0"/>
       <w:tabs>
@@ -33583,7 +33607,7 @@
   <w:style w:type="paragraph" w:customStyle="1" w:styleId="CustomStyle2">
     <w:name w:val="CustomStyle2"/>
     <w:basedOn w:val="Normal"/>
-    <w:rsid w:val="0066621A"/>
+    <w:rsid w:val="003D2FF2"/>
     <w:pPr>
       <w:widowControl w:val="0"/>
       <w:tabs>
@@ -33601,14 +33625,14 @@
   <w:style w:type="paragraph" w:customStyle="1" w:styleId="Dedication">
     <w:name w:val="Dedication"/>
     <w:basedOn w:val="ParaContinued"/>
-    <w:rsid w:val="0066621A"/>
+    <w:rsid w:val="003D2FF2"/>
     <w:rPr>
       <w:i/>
     </w:rPr>
   </w:style>
   <w:style w:type="paragraph" w:customStyle="1" w:styleId="Dialog">
     <w:name w:val="Dialog"/>
-    <w:rsid w:val="0066621A"/>
+    <w:rsid w:val="003D2FF2"/>
     <w:pPr>
       <w:spacing w:before="120" w:after="120"/>
       <w:ind w:left="1440" w:hanging="720"/>
@@ -33623,7 +33647,7 @@
   <w:style w:type="paragraph" w:customStyle="1" w:styleId="Directive">
     <w:name w:val="Directive"/>
     <w:next w:val="Normal"/>
-    <w:rsid w:val="0066621A"/>
+    <w:rsid w:val="003D2FF2"/>
     <w:pPr>
       <w:pBdr>
         <w:top w:val="single" w:sz="18" w:space="1" w:color="auto"/>
@@ -33641,11 +33665,11 @@
     <w:name w:val="DiscussionHead"/>
     <w:basedOn w:val="BibliographyHead"/>
     <w:next w:val="Para"/>
-    <w:rsid w:val="0066621A"/>
+    <w:rsid w:val="003D2FF2"/>
   </w:style>
   <w:style w:type="paragraph" w:customStyle="1" w:styleId="DOI">
     <w:name w:val="DOI"/>
-    <w:rsid w:val="0066621A"/>
+    <w:rsid w:val="003D2FF2"/>
     <w:rPr>
       <w:rFonts w:ascii="Courier New" w:hAnsi="Courier New"/>
       <w:snapToGrid w:val="0"/>
@@ -33654,7 +33678,7 @@
   <w:style w:type="character" w:styleId="Emphasis">
     <w:name w:val="Emphasis"/>
     <w:qFormat/>
-    <w:rsid w:val="0066621A"/>
+    <w:rsid w:val="003D2FF2"/>
     <w:rPr>
       <w:i/>
       <w:iCs/>
@@ -33662,7 +33686,7 @@
   </w:style>
   <w:style w:type="paragraph" w:customStyle="1" w:styleId="EndnoteEntry">
     <w:name w:val="EndnoteEntry"/>
-    <w:rsid w:val="0066621A"/>
+    <w:rsid w:val="003D2FF2"/>
     <w:pPr>
       <w:spacing w:after="120"/>
       <w:ind w:left="720" w:hanging="720"/>
@@ -33675,12 +33699,12 @@
     <w:name w:val="EndnotesHead"/>
     <w:basedOn w:val="BibliographyHead"/>
     <w:next w:val="EndnoteEntry"/>
-    <w:rsid w:val="0066621A"/>
+    <w:rsid w:val="003D2FF2"/>
   </w:style>
   <w:style w:type="paragraph" w:customStyle="1" w:styleId="EndnoteTitle">
     <w:name w:val="EndnoteTitle"/>
     <w:next w:val="EndnoteEntry"/>
-    <w:rsid w:val="0066621A"/>
+    <w:rsid w:val="003D2FF2"/>
     <w:pPr>
       <w:spacing w:after="120"/>
     </w:pPr>
@@ -33697,7 +33721,7 @@
   <w:style w:type="paragraph" w:customStyle="1" w:styleId="Epigraph">
     <w:name w:val="Epigraph"/>
     <w:next w:val="Normal"/>
-    <w:rsid w:val="0066621A"/>
+    <w:rsid w:val="003D2FF2"/>
     <w:pPr>
       <w:spacing w:before="120" w:after="120"/>
       <w:ind w:left="2880"/>
@@ -33714,7 +33738,7 @@
     <w:name w:val="EpigraphSource"/>
     <w:basedOn w:val="Epigraph"/>
     <w:next w:val="Para"/>
-    <w:rsid w:val="0066621A"/>
+    <w:rsid w:val="003D2FF2"/>
     <w:pPr>
       <w:contextualSpacing/>
     </w:pPr>
@@ -33724,7 +33748,7 @@
   </w:style>
   <w:style w:type="paragraph" w:customStyle="1" w:styleId="Equation">
     <w:name w:val="Equation"/>
-    <w:rsid w:val="0066621A"/>
+    <w:rsid w:val="003D2FF2"/>
     <w:pPr>
       <w:spacing w:before="120" w:after="120"/>
       <w:ind w:left="1440"/>
@@ -33736,7 +33760,7 @@
   </w:style>
   <w:style w:type="paragraph" w:customStyle="1" w:styleId="EquationNumbered">
     <w:name w:val="EquationNumbered"/>
-    <w:rsid w:val="0066621A"/>
+    <w:rsid w:val="003D2FF2"/>
     <w:pPr>
       <w:spacing w:before="120" w:after="120"/>
       <w:ind w:left="1440"/>
@@ -33750,7 +33774,7 @@
     <w:name w:val="ExercisesHead"/>
     <w:basedOn w:val="Normal"/>
     <w:next w:val="Para"/>
-    <w:rsid w:val="0066621A"/>
+    <w:rsid w:val="003D2FF2"/>
     <w:pPr>
       <w:pBdr>
         <w:top w:val="single" w:sz="18" w:space="1" w:color="auto"/>
@@ -33768,7 +33792,7 @@
     <w:name w:val="Explanation"/>
     <w:basedOn w:val="Answer"/>
     <w:next w:val="Question"/>
-    <w:rsid w:val="0066621A"/>
+    <w:rsid w:val="003D2FF2"/>
     <w:pPr>
       <w:ind w:left="2160" w:firstLine="0"/>
     </w:pPr>
@@ -33776,7 +33800,7 @@
   <w:style w:type="paragraph" w:customStyle="1" w:styleId="ExtractAttribution">
     <w:name w:val="ExtractAttribution"/>
     <w:next w:val="Para"/>
-    <w:rsid w:val="0066621A"/>
+    <w:rsid w:val="003D2FF2"/>
     <w:pPr>
       <w:spacing w:after="120"/>
       <w:ind w:left="3240"/>
@@ -33788,7 +33812,7 @@
   </w:style>
   <w:style w:type="paragraph" w:customStyle="1" w:styleId="ExtractPara">
     <w:name w:val="ExtractPara"/>
-    <w:rsid w:val="0066621A"/>
+    <w:rsid w:val="003D2FF2"/>
     <w:pPr>
       <w:spacing w:before="120" w:after="60"/>
       <w:ind w:left="2160" w:right="720"/>
@@ -33802,7 +33826,7 @@
     <w:name w:val="ExtractContinued"/>
     <w:basedOn w:val="ExtractPara"/>
     <w:qFormat/>
-    <w:rsid w:val="0066621A"/>
+    <w:rsid w:val="003D2FF2"/>
     <w:pPr>
       <w:spacing w:before="0"/>
       <w:ind w:firstLine="720"/>
@@ -33810,7 +33834,7 @@
   </w:style>
   <w:style w:type="paragraph" w:customStyle="1" w:styleId="ExtractListBulleted">
     <w:name w:val="ExtractListBulleted"/>
-    <w:rsid w:val="0066621A"/>
+    <w:rsid w:val="003D2FF2"/>
     <w:pPr>
       <w:numPr>
         <w:numId w:val="14"/>
@@ -33827,7 +33851,7 @@
   </w:style>
   <w:style w:type="paragraph" w:customStyle="1" w:styleId="ExtractListNumbered">
     <w:name w:val="ExtractListNumbered"/>
-    <w:rsid w:val="0066621A"/>
+    <w:rsid w:val="003D2FF2"/>
     <w:pPr>
       <w:spacing w:before="120" w:after="120"/>
       <w:ind w:left="2794" w:right="864" w:hanging="274"/>
@@ -33841,7 +33865,7 @@
   </w:style>
   <w:style w:type="paragraph" w:customStyle="1" w:styleId="FeatureCode80">
     <w:name w:val="FeatureCode80"/>
-    <w:rsid w:val="0066621A"/>
+    <w:rsid w:val="003D2FF2"/>
     <w:pPr>
       <w:pBdr>
         <w:left w:val="single" w:sz="36" w:space="17" w:color="C0C0C0"/>
@@ -33856,7 +33880,7 @@
   </w:style>
   <w:style w:type="paragraph" w:customStyle="1" w:styleId="FeatureCode80Sub">
     <w:name w:val="FeatureCode80Sub"/>
-    <w:rsid w:val="0066621A"/>
+    <w:rsid w:val="003D2FF2"/>
     <w:pPr>
       <w:pBdr>
         <w:left w:val="single" w:sz="36" w:space="30" w:color="C0C0C0"/>
@@ -33871,7 +33895,7 @@
   </w:style>
   <w:style w:type="paragraph" w:customStyle="1" w:styleId="FeatureCodeScreen">
     <w:name w:val="FeatureCodeScreen"/>
-    <w:rsid w:val="0066621A"/>
+    <w:rsid w:val="003D2FF2"/>
     <w:pPr>
       <w:pBdr>
         <w:left w:val="single" w:sz="36" w:space="17" w:color="C0C0C0"/>
@@ -33887,7 +33911,7 @@
   </w:style>
   <w:style w:type="paragraph" w:customStyle="1" w:styleId="FeatureCodeSnippetSub">
     <w:name w:val="FeatureCodeSnippetSub"/>
-    <w:rsid w:val="0066621A"/>
+    <w:rsid w:val="003D2FF2"/>
     <w:pPr>
       <w:pBdr>
         <w:left w:val="single" w:sz="36" w:space="30" w:color="C0C0C0"/>
@@ -33904,14 +33928,14 @@
     <w:name w:val="FeatureCodeScreenSub"/>
     <w:basedOn w:val="FeatureCodeSnippetSub"/>
     <w:qFormat/>
-    <w:rsid w:val="0066621A"/>
+    <w:rsid w:val="003D2FF2"/>
     <w:pPr>
       <w:shd w:val="pct25" w:color="auto" w:fill="auto"/>
     </w:pPr>
   </w:style>
   <w:style w:type="paragraph" w:customStyle="1" w:styleId="FeatureCodeSnippet">
     <w:name w:val="FeatureCodeSnippet"/>
-    <w:rsid w:val="0066621A"/>
+    <w:rsid w:val="003D2FF2"/>
     <w:pPr>
       <w:keepNext/>
       <w:pBdr>
@@ -33929,7 +33953,7 @@
   </w:style>
   <w:style w:type="paragraph" w:customStyle="1" w:styleId="FeatureEquation">
     <w:name w:val="FeatureEquation"/>
-    <w:rsid w:val="0066621A"/>
+    <w:rsid w:val="003D2FF2"/>
     <w:pPr>
       <w:pBdr>
         <w:left w:val="single" w:sz="36" w:space="31" w:color="C0C0C0"/>
@@ -33945,7 +33969,7 @@
   </w:style>
   <w:style w:type="paragraph" w:customStyle="1" w:styleId="FeatureExtract">
     <w:name w:val="FeatureExtract"/>
-    <w:rsid w:val="0066621A"/>
+    <w:rsid w:val="003D2FF2"/>
     <w:pPr>
       <w:pBdr>
         <w:left w:val="single" w:sz="36" w:space="24" w:color="C0C0C0"/>
@@ -33961,7 +33985,7 @@
   </w:style>
   <w:style w:type="paragraph" w:customStyle="1" w:styleId="FeatureExtractSource">
     <w:name w:val="FeatureExtractSource"/>
-    <w:rsid w:val="0066621A"/>
+    <w:rsid w:val="003D2FF2"/>
     <w:pPr>
       <w:pBdr>
         <w:left w:val="single" w:sz="36" w:space="24" w:color="C0C0C0"/>
@@ -33975,7 +33999,7 @@
   </w:style>
   <w:style w:type="paragraph" w:customStyle="1" w:styleId="FeatureFigureSource">
     <w:name w:val="FeatureFigureSource"/>
-    <w:rsid w:val="0066621A"/>
+    <w:rsid w:val="003D2FF2"/>
     <w:pPr>
       <w:pBdr>
         <w:left w:val="single" w:sz="36" w:space="6" w:color="BFBFBF"/>
@@ -33990,7 +34014,7 @@
   <w:style w:type="paragraph" w:customStyle="1" w:styleId="FeatureSource">
     <w:name w:val="FeatureSource"/>
     <w:next w:val="Para"/>
-    <w:rsid w:val="0066621A"/>
+    <w:rsid w:val="003D2FF2"/>
     <w:pPr>
       <w:pBdr>
         <w:left w:val="single" w:sz="36" w:space="6" w:color="C0C0C0"/>
@@ -34005,7 +34029,7 @@
   <w:style w:type="paragraph" w:customStyle="1" w:styleId="FeatureFootnote">
     <w:name w:val="FeatureFootnote"/>
     <w:basedOn w:val="FeatureSource"/>
-    <w:rsid w:val="0066621A"/>
+    <w:rsid w:val="003D2FF2"/>
     <w:pPr>
       <w:spacing w:before="120" w:after="120"/>
       <w:ind w:left="720" w:hanging="720"/>
@@ -34019,7 +34043,7 @@
   <w:style w:type="paragraph" w:customStyle="1" w:styleId="FeatureH1">
     <w:name w:val="FeatureH1"/>
     <w:next w:val="Normal"/>
-    <w:rsid w:val="0066621A"/>
+    <w:rsid w:val="003D2FF2"/>
     <w:pPr>
       <w:pBdr>
         <w:left w:val="single" w:sz="36" w:space="6" w:color="C0C0C0"/>
@@ -34039,7 +34063,7 @@
     <w:name w:val="FeatureH1alt"/>
     <w:basedOn w:val="FeatureH1"/>
     <w:next w:val="Normal"/>
-    <w:rsid w:val="0066621A"/>
+    <w:rsid w:val="003D2FF2"/>
     <w:pPr>
       <w:contextualSpacing w:val="0"/>
     </w:pPr>
@@ -34050,7 +34074,7 @@
   <w:style w:type="paragraph" w:customStyle="1" w:styleId="FeatureH2">
     <w:name w:val="FeatureH2"/>
     <w:next w:val="Normal"/>
-    <w:rsid w:val="0066621A"/>
+    <w:rsid w:val="003D2FF2"/>
     <w:pPr>
       <w:pBdr>
         <w:left w:val="single" w:sz="36" w:space="6" w:color="C0C0C0"/>
@@ -34069,7 +34093,7 @@
     <w:name w:val="FeatureH2alt"/>
     <w:basedOn w:val="FeatureH2"/>
     <w:next w:val="Normal"/>
-    <w:rsid w:val="0066621A"/>
+    <w:rsid w:val="003D2FF2"/>
     <w:pPr>
       <w:spacing w:before="120"/>
     </w:pPr>
@@ -34080,7 +34104,7 @@
   <w:style w:type="paragraph" w:customStyle="1" w:styleId="FeatureH3">
     <w:name w:val="FeatureH3"/>
     <w:next w:val="Normal"/>
-    <w:rsid w:val="0066621A"/>
+    <w:rsid w:val="003D2FF2"/>
     <w:pPr>
       <w:pBdr>
         <w:left w:val="single" w:sz="36" w:space="6" w:color="C0C0C0"/>
@@ -34098,7 +34122,7 @@
   <w:style w:type="paragraph" w:customStyle="1" w:styleId="FeatureH4">
     <w:name w:val="FeatureH4"/>
     <w:next w:val="Normal"/>
-    <w:rsid w:val="0066621A"/>
+    <w:rsid w:val="003D2FF2"/>
     <w:pPr>
       <w:pBdr>
         <w:left w:val="single" w:sz="36" w:space="6" w:color="C0C0C0"/>
@@ -34115,7 +34139,7 @@
   </w:style>
   <w:style w:type="paragraph" w:customStyle="1" w:styleId="FeatureListBulleted">
     <w:name w:val="FeatureListBulleted"/>
-    <w:rsid w:val="0066621A"/>
+    <w:rsid w:val="003D2FF2"/>
     <w:pPr>
       <w:widowControl w:val="0"/>
       <w:numPr>
@@ -34135,7 +34159,7 @@
   </w:style>
   <w:style w:type="paragraph" w:customStyle="1" w:styleId="FeatureListBulletedSub">
     <w:name w:val="FeatureListBulletedSub"/>
-    <w:rsid w:val="0066621A"/>
+    <w:rsid w:val="003D2FF2"/>
     <w:pPr>
       <w:numPr>
         <w:numId w:val="3"/>
@@ -34154,7 +34178,7 @@
   </w:style>
   <w:style w:type="paragraph" w:customStyle="1" w:styleId="FeatureListCheck">
     <w:name w:val="FeatureListCheck"/>
-    <w:rsid w:val="0066621A"/>
+    <w:rsid w:val="003D2FF2"/>
     <w:pPr>
       <w:pBdr>
         <w:left w:val="single" w:sz="36" w:space="6" w:color="C0C0C0"/>
@@ -34175,7 +34199,7 @@
   </w:style>
   <w:style w:type="paragraph" w:customStyle="1" w:styleId="FeatureListHead">
     <w:name w:val="FeatureListHead"/>
-    <w:rsid w:val="0066621A"/>
+    <w:rsid w:val="003D2FF2"/>
     <w:pPr>
       <w:pBdr>
         <w:left w:val="single" w:sz="36" w:space="6" w:color="C0C0C0"/>
@@ -34190,7 +34214,7 @@
   </w:style>
   <w:style w:type="paragraph" w:customStyle="1" w:styleId="FeatureListNumbered">
     <w:name w:val="FeatureListNumbered"/>
-    <w:rsid w:val="0066621A"/>
+    <w:rsid w:val="003D2FF2"/>
     <w:pPr>
       <w:pBdr>
         <w:left w:val="single" w:sz="36" w:space="6" w:color="C0C0C0"/>
@@ -34207,7 +34231,7 @@
   </w:style>
   <w:style w:type="paragraph" w:customStyle="1" w:styleId="FeatureListNumberedSub">
     <w:name w:val="FeatureListNumberedSub"/>
-    <w:rsid w:val="0066621A"/>
+    <w:rsid w:val="003D2FF2"/>
     <w:pPr>
       <w:pBdr>
         <w:left w:val="single" w:sz="36" w:space="24" w:color="C0C0C0"/>
@@ -34223,7 +34247,7 @@
   </w:style>
   <w:style w:type="paragraph" w:customStyle="1" w:styleId="FeatureListPara">
     <w:name w:val="FeatureListPara"/>
-    <w:rsid w:val="0066621A"/>
+    <w:rsid w:val="003D2FF2"/>
     <w:pPr>
       <w:pBdr>
         <w:left w:val="single" w:sz="36" w:space="20" w:color="C0C0C0"/>
@@ -34238,7 +34262,7 @@
   </w:style>
   <w:style w:type="paragraph" w:customStyle="1" w:styleId="FeatureListParaSub">
     <w:name w:val="FeatureListParaSub"/>
-    <w:rsid w:val="0066621A"/>
+    <w:rsid w:val="003D2FF2"/>
     <w:pPr>
       <w:pBdr>
         <w:left w:val="single" w:sz="36" w:space="30" w:color="C0C0C0"/>
@@ -34255,7 +34279,7 @@
   </w:style>
   <w:style w:type="paragraph" w:customStyle="1" w:styleId="FeatureListUnmarked">
     <w:name w:val="FeatureListUnmarked"/>
-    <w:rsid w:val="0066621A"/>
+    <w:rsid w:val="003D2FF2"/>
     <w:pPr>
       <w:widowControl w:val="0"/>
       <w:pBdr>
@@ -34272,7 +34296,7 @@
   </w:style>
   <w:style w:type="paragraph" w:customStyle="1" w:styleId="FeatureListUnmarkedSub">
     <w:name w:val="FeatureListUnmarkedSub"/>
-    <w:rsid w:val="0066621A"/>
+    <w:rsid w:val="003D2FF2"/>
     <w:pPr>
       <w:widowControl w:val="0"/>
       <w:pBdr>
@@ -34289,7 +34313,7 @@
   </w:style>
   <w:style w:type="paragraph" w:customStyle="1" w:styleId="FeaturePara">
     <w:name w:val="FeaturePara"/>
-    <w:rsid w:val="0066621A"/>
+    <w:rsid w:val="003D2FF2"/>
     <w:pPr>
       <w:pBdr>
         <w:left w:val="single" w:sz="36" w:space="6" w:color="C0C0C0"/>
@@ -34305,7 +34329,7 @@
   <w:style w:type="paragraph" w:customStyle="1" w:styleId="FeatureParaContinued">
     <w:name w:val="FeatureParaContinued"/>
     <w:next w:val="FeaturePara"/>
-    <w:rsid w:val="0066621A"/>
+    <w:rsid w:val="003D2FF2"/>
     <w:pPr>
       <w:pBdr>
         <w:left w:val="single" w:sz="36" w:space="6" w:color="C0C0C0"/>
@@ -34319,7 +34343,7 @@
   </w:style>
   <w:style w:type="paragraph" w:customStyle="1" w:styleId="FeatureRecipeProcedure">
     <w:name w:val="FeatureRecipeProcedure"/>
-    <w:rsid w:val="0066621A"/>
+    <w:rsid w:val="003D2FF2"/>
     <w:pPr>
       <w:pBdr>
         <w:left w:val="single" w:sz="36" w:space="28" w:color="C0C0C0"/>
@@ -34335,14 +34359,14 @@
   <w:style w:type="paragraph" w:customStyle="1" w:styleId="FeatureRecipeIngredientList">
     <w:name w:val="FeatureRecipeIngredientList"/>
     <w:basedOn w:val="FeatureRecipeProcedure"/>
-    <w:rsid w:val="0066621A"/>
+    <w:rsid w:val="003D2FF2"/>
     <w:pPr>
       <w:ind w:left="720" w:hanging="288"/>
     </w:pPr>
   </w:style>
   <w:style w:type="paragraph" w:customStyle="1" w:styleId="FeatureRecipeTitle">
     <w:name w:val="FeatureRecipeTitle"/>
-    <w:rsid w:val="0066621A"/>
+    <w:rsid w:val="003D2FF2"/>
     <w:pPr>
       <w:pBdr>
         <w:left w:val="single" w:sz="36" w:space="6" w:color="C0C0C0"/>
@@ -34356,7 +34380,7 @@
   </w:style>
   <w:style w:type="paragraph" w:customStyle="1" w:styleId="FeatureRecipeYield">
     <w:name w:val="FeatureRecipeYield"/>
-    <w:rsid w:val="0066621A"/>
+    <w:rsid w:val="003D2FF2"/>
     <w:pPr>
       <w:pBdr>
         <w:left w:val="single" w:sz="36" w:space="14" w:color="C0C0C0"/>
@@ -34371,7 +34395,7 @@
   <w:style w:type="paragraph" w:customStyle="1" w:styleId="FeatureReference">
     <w:name w:val="FeatureReference"/>
     <w:qFormat/>
-    <w:rsid w:val="0066621A"/>
+    <w:rsid w:val="003D2FF2"/>
     <w:pPr>
       <w:pBdr>
         <w:left w:val="single" w:sz="36" w:space="6" w:color="BFBFBF"/>
@@ -34388,7 +34412,7 @@
   <w:style w:type="paragraph" w:customStyle="1" w:styleId="FeatureRunInHead">
     <w:name w:val="FeatureRunInHead"/>
     <w:next w:val="Normal"/>
-    <w:rsid w:val="0066621A"/>
+    <w:rsid w:val="003D2FF2"/>
     <w:pPr>
       <w:pBdr>
         <w:left w:val="single" w:sz="36" w:space="6" w:color="C0C0C0"/>
@@ -34406,7 +34430,7 @@
     <w:name w:val="FeatureRunInHeadSub"/>
     <w:basedOn w:val="FeatureRunInHead"/>
     <w:next w:val="Normal"/>
-    <w:rsid w:val="0066621A"/>
+    <w:rsid w:val="003D2FF2"/>
     <w:pPr>
       <w:pBdr>
         <w:left w:val="single" w:sz="36" w:space="17" w:color="C0C0C0"/>
@@ -34418,7 +34442,7 @@
     <w:name w:val="FeatureRunInPara"/>
     <w:basedOn w:val="FeatureListUnmarked"/>
     <w:next w:val="FeatureRunInHead"/>
-    <w:rsid w:val="0066621A"/>
+    <w:rsid w:val="003D2FF2"/>
     <w:pPr>
       <w:pBdr>
         <w:left w:val="single" w:sz="36" w:space="6" w:color="C0C0C0"/>
@@ -34431,7 +34455,7 @@
     <w:name w:val="FeatureRunInParaSub"/>
     <w:basedOn w:val="FeatureRunInPara"/>
     <w:next w:val="FeatureRunInHeadSub"/>
-    <w:rsid w:val="0066621A"/>
+    <w:rsid w:val="003D2FF2"/>
     <w:pPr>
       <w:pBdr>
         <w:left w:val="single" w:sz="36" w:space="17" w:color="C0C0C0"/>
@@ -34444,7 +34468,7 @@
     <w:name w:val="FeatureSlug"/>
     <w:next w:val="FeaturePara"/>
     <w:qFormat/>
-    <w:rsid w:val="0066621A"/>
+    <w:rsid w:val="003D2FF2"/>
     <w:pPr>
       <w:pBdr>
         <w:left w:val="single" w:sz="36" w:space="6" w:color="BFBFBF"/>
@@ -34460,7 +34484,7 @@
   <w:style w:type="paragraph" w:customStyle="1" w:styleId="FeatureSubFeaturePara">
     <w:name w:val="FeatureSubFeaturePara"/>
     <w:next w:val="FeaturePara"/>
-    <w:rsid w:val="0066621A"/>
+    <w:rsid w:val="003D2FF2"/>
     <w:pPr>
       <w:pBdr>
         <w:left w:val="single" w:sz="36" w:space="14" w:color="C0C0C0"/>
@@ -34477,7 +34501,7 @@
   </w:style>
   <w:style w:type="paragraph" w:customStyle="1" w:styleId="FeatureSubFeatureType">
     <w:name w:val="FeatureSubFeatureType"/>
-    <w:rsid w:val="0066621A"/>
+    <w:rsid w:val="003D2FF2"/>
     <w:pPr>
       <w:pBdr>
         <w:top w:val="single" w:sz="36" w:space="1" w:color="008000"/>
@@ -34497,7 +34521,7 @@
     <w:name w:val="FeatureTableCaption"/>
     <w:next w:val="FeaturePara"/>
     <w:qFormat/>
-    <w:rsid w:val="0066621A"/>
+    <w:rsid w:val="003D2FF2"/>
     <w:pPr>
       <w:pBdr>
         <w:left w:val="single" w:sz="36" w:space="6" w:color="BFBFBF"/>
@@ -34514,7 +34538,7 @@
   <w:style w:type="paragraph" w:customStyle="1" w:styleId="FeatureTitle">
     <w:name w:val="FeatureTitle"/>
     <w:next w:val="FeaturePara"/>
-    <w:rsid w:val="0066621A"/>
+    <w:rsid w:val="003D2FF2"/>
     <w:pPr>
       <w:keepNext/>
       <w:pBdr>
@@ -34533,7 +34557,7 @@
   <w:style w:type="paragraph" w:customStyle="1" w:styleId="FeatureTitleSub">
     <w:name w:val="FeatureTitleSub"/>
     <w:next w:val="FeaturePara"/>
-    <w:rsid w:val="0066621A"/>
+    <w:rsid w:val="003D2FF2"/>
     <w:pPr>
       <w:keepNext/>
       <w:pBdr>
@@ -34551,7 +34575,7 @@
   <w:style w:type="paragraph" w:customStyle="1" w:styleId="FeatureType">
     <w:name w:val="FeatureType"/>
     <w:next w:val="FeaturePara"/>
-    <w:rsid w:val="0066621A"/>
+    <w:rsid w:val="003D2FF2"/>
     <w:pPr>
       <w:pBdr>
         <w:top w:val="single" w:sz="36" w:space="1" w:color="008000"/>
@@ -34568,7 +34592,7 @@
   </w:style>
   <w:style w:type="paragraph" w:customStyle="1" w:styleId="URLPara">
     <w:name w:val="URLPara"/>
-    <w:rsid w:val="0066621A"/>
+    <w:rsid w:val="003D2FF2"/>
     <w:pPr>
       <w:widowControl w:val="0"/>
       <w:spacing w:after="120"/>
@@ -34584,7 +34608,7 @@
     <w:name w:val="FeatureURLPara"/>
     <w:basedOn w:val="URLPara"/>
     <w:next w:val="FeaturePara"/>
-    <w:rsid w:val="0066621A"/>
+    <w:rsid w:val="003D2FF2"/>
     <w:pPr>
       <w:pBdr>
         <w:left w:val="single" w:sz="36" w:space="6" w:color="C0C0C0"/>
@@ -34595,7 +34619,7 @@
   </w:style>
   <w:style w:type="paragraph" w:customStyle="1" w:styleId="FigureLabel">
     <w:name w:val="FigureLabel"/>
-    <w:rsid w:val="0066621A"/>
+    <w:rsid w:val="003D2FF2"/>
     <w:pPr>
       <w:ind w:left="1440"/>
     </w:pPr>
@@ -34607,7 +34631,7 @@
     <w:name w:val="FigureSource"/>
     <w:next w:val="Para"/>
     <w:link w:val="FigureSourceChar"/>
-    <w:rsid w:val="0066621A"/>
+    <w:rsid w:val="003D2FF2"/>
     <w:pPr>
       <w:spacing w:after="240"/>
       <w:ind w:left="1440"/>
@@ -34621,11 +34645,11 @@
     <w:name w:val="FurtherReadingHead"/>
     <w:basedOn w:val="BibliographyHead"/>
     <w:next w:val="Para"/>
-    <w:rsid w:val="0066621A"/>
+    <w:rsid w:val="003D2FF2"/>
   </w:style>
   <w:style w:type="character" w:customStyle="1" w:styleId="GenusSpecies">
     <w:name w:val="GenusSpecies"/>
-    <w:rsid w:val="0066621A"/>
+    <w:rsid w:val="003D2FF2"/>
     <w:rPr>
       <w:rFonts w:ascii="AGaramond Bold" w:hAnsi="AGaramond Bold" w:cs="AGaramond Bold"/>
       <w:i/>
@@ -34640,7 +34664,7 @@
   <w:style w:type="paragraph" w:customStyle="1" w:styleId="GlossaryDefinition">
     <w:name w:val="GlossaryDefinition"/>
     <w:basedOn w:val="Normal"/>
-    <w:rsid w:val="0066621A"/>
+    <w:rsid w:val="003D2FF2"/>
     <w:pPr>
       <w:spacing w:after="120"/>
       <w:ind w:left="720" w:firstLine="720"/>
@@ -34655,7 +34679,7 @@
     <w:name w:val="H3"/>
     <w:next w:val="Para"/>
     <w:qFormat/>
-    <w:rsid w:val="0066621A"/>
+    <w:rsid w:val="003D2FF2"/>
     <w:pPr>
       <w:keepNext/>
       <w:spacing w:before="360" w:after="240"/>
@@ -34672,7 +34696,7 @@
     <w:name w:val="GlossaryLetter"/>
     <w:basedOn w:val="H3"/>
     <w:next w:val="Normal"/>
-    <w:rsid w:val="0066621A"/>
+    <w:rsid w:val="003D2FF2"/>
     <w:pPr>
       <w:spacing w:before="240"/>
       <w:outlineLvl w:val="9"/>
@@ -34681,7 +34705,7 @@
   <w:style w:type="paragraph" w:customStyle="1" w:styleId="H4">
     <w:name w:val="H4"/>
     <w:next w:val="Para"/>
-    <w:rsid w:val="0066621A"/>
+    <w:rsid w:val="003D2FF2"/>
     <w:pPr>
       <w:keepNext/>
       <w:widowControl w:val="0"/>
@@ -34699,13 +34723,13 @@
     <w:name w:val="GlossaryTerm"/>
     <w:basedOn w:val="H4"/>
     <w:next w:val="GlossaryDefinition"/>
-    <w:rsid w:val="0066621A"/>
+    <w:rsid w:val="003D2FF2"/>
   </w:style>
   <w:style w:type="paragraph" w:customStyle="1" w:styleId="GlossaryTitle">
     <w:name w:val="GlossaryTitle"/>
     <w:basedOn w:val="ChapterTitle"/>
     <w:next w:val="Normal"/>
-    <w:rsid w:val="0066621A"/>
+    <w:rsid w:val="003D2FF2"/>
     <w:pPr>
       <w:spacing w:before="120" w:after="120"/>
     </w:pPr>
@@ -34714,7 +34738,7 @@
     <w:name w:val="H1"/>
     <w:next w:val="Para"/>
     <w:qFormat/>
-    <w:rsid w:val="0066621A"/>
+    <w:rsid w:val="003D2FF2"/>
     <w:pPr>
       <w:keepNext/>
       <w:widowControl w:val="0"/>
@@ -34734,7 +34758,7 @@
     <w:name w:val="H2"/>
     <w:next w:val="Para"/>
     <w:qFormat/>
-    <w:rsid w:val="0066621A"/>
+    <w:rsid w:val="003D2FF2"/>
     <w:pPr>
       <w:keepNext/>
       <w:widowControl w:val="0"/>
@@ -34752,7 +34776,7 @@
   <w:style w:type="paragraph" w:customStyle="1" w:styleId="H6">
     <w:name w:val="H6"/>
     <w:next w:val="Para"/>
-    <w:rsid w:val="0066621A"/>
+    <w:rsid w:val="003D2FF2"/>
     <w:pPr>
       <w:spacing w:before="240" w:after="120"/>
     </w:pPr>
@@ -34764,7 +34788,7 @@
   </w:style>
   <w:style w:type="paragraph" w:customStyle="1" w:styleId="Index1">
     <w:name w:val="Index1"/>
-    <w:rsid w:val="0066621A"/>
+    <w:rsid w:val="003D2FF2"/>
     <w:pPr>
       <w:widowControl w:val="0"/>
       <w:ind w:left="1800" w:hanging="360"/>
@@ -34778,7 +34802,7 @@
     <w:name w:val="Index2"/>
     <w:basedOn w:val="Index1"/>
     <w:next w:val="Index1"/>
-    <w:rsid w:val="0066621A"/>
+    <w:rsid w:val="003D2FF2"/>
     <w:pPr>
       <w:ind w:left="2520"/>
     </w:pPr>
@@ -34786,7 +34810,7 @@
   <w:style w:type="paragraph" w:customStyle="1" w:styleId="Index3">
     <w:name w:val="Index3"/>
     <w:basedOn w:val="Index1"/>
-    <w:rsid w:val="0066621A"/>
+    <w:rsid w:val="003D2FF2"/>
     <w:pPr>
       <w:ind w:left="3240"/>
     </w:pPr>
@@ -34795,12 +34819,12 @@
     <w:name w:val="IndexLetter"/>
     <w:basedOn w:val="H3"/>
     <w:next w:val="Index1"/>
-    <w:rsid w:val="0066621A"/>
+    <w:rsid w:val="003D2FF2"/>
   </w:style>
   <w:style w:type="paragraph" w:customStyle="1" w:styleId="IndexNote">
     <w:name w:val="IndexNote"/>
     <w:basedOn w:val="Normal"/>
-    <w:rsid w:val="0066621A"/>
+    <w:rsid w:val="003D2FF2"/>
     <w:pPr>
       <w:widowControl w:val="0"/>
       <w:spacing w:before="120" w:after="120"/>
@@ -34816,14 +34840,14 @@
     <w:name w:val="IndexTitle"/>
     <w:basedOn w:val="H2"/>
     <w:next w:val="IndexNote"/>
-    <w:rsid w:val="0066621A"/>
+    <w:rsid w:val="003D2FF2"/>
     <w:pPr>
       <w:spacing w:line="540" w:lineRule="exact"/>
     </w:pPr>
   </w:style>
   <w:style w:type="character" w:customStyle="1" w:styleId="InlineCode">
     <w:name w:val="InlineCode"/>
-    <w:rsid w:val="0066621A"/>
+    <w:rsid w:val="003D2FF2"/>
     <w:rPr>
       <w:rFonts w:ascii="Courier New" w:hAnsi="Courier New"/>
       <w:noProof/>
@@ -34832,7 +34856,7 @@
   </w:style>
   <w:style w:type="character" w:customStyle="1" w:styleId="InlineCodeUserInput">
     <w:name w:val="InlineCodeUserInput"/>
-    <w:rsid w:val="0066621A"/>
+    <w:rsid w:val="003D2FF2"/>
     <w:rPr>
       <w:rFonts w:ascii="Courier New" w:hAnsi="Courier New"/>
       <w:b/>
@@ -34842,7 +34866,7 @@
   </w:style>
   <w:style w:type="character" w:customStyle="1" w:styleId="InlineCodeUserInputVariable">
     <w:name w:val="InlineCodeUserInputVariable"/>
-    <w:rsid w:val="0066621A"/>
+    <w:rsid w:val="003D2FF2"/>
     <w:rPr>
       <w:rFonts w:ascii="Courier New" w:hAnsi="Courier New"/>
       <w:b/>
@@ -34853,7 +34877,7 @@
   </w:style>
   <w:style w:type="character" w:customStyle="1" w:styleId="InlineCodeVariable">
     <w:name w:val="InlineCodeVariable"/>
-    <w:rsid w:val="0066621A"/>
+    <w:rsid w:val="003D2FF2"/>
     <w:rPr>
       <w:rFonts w:ascii="Courier New" w:hAnsi="Courier New"/>
       <w:i/>
@@ -34863,7 +34887,7 @@
   </w:style>
   <w:style w:type="character" w:customStyle="1" w:styleId="InlineURL">
     <w:name w:val="InlineURL"/>
-    <w:rsid w:val="0066621A"/>
+    <w:rsid w:val="003D2FF2"/>
     <w:rPr>
       <w:rFonts w:ascii="Courier New" w:hAnsi="Courier New"/>
       <w:noProof/>
@@ -34873,7 +34897,7 @@
   </w:style>
   <w:style w:type="character" w:customStyle="1" w:styleId="InlineEmail">
     <w:name w:val="InlineEmail"/>
-    <w:rsid w:val="0066621A"/>
+    <w:rsid w:val="003D2FF2"/>
     <w:rPr>
       <w:rFonts w:ascii="Courier New" w:hAnsi="Courier New"/>
       <w:noProof/>
@@ -34885,7 +34909,7 @@
     <w:name w:val="IntroductionTitle"/>
     <w:basedOn w:val="ChapterTitle"/>
     <w:next w:val="Para"/>
-    <w:rsid w:val="0066621A"/>
+    <w:rsid w:val="003D2FF2"/>
     <w:pPr>
       <w:spacing w:before="120" w:after="120"/>
     </w:pPr>
@@ -34894,11 +34918,11 @@
     <w:name w:val="KeyConceptsHead"/>
     <w:basedOn w:val="BibliographyHead"/>
     <w:next w:val="Para"/>
-    <w:rsid w:val="0066621A"/>
+    <w:rsid w:val="003D2FF2"/>
   </w:style>
   <w:style w:type="character" w:customStyle="1" w:styleId="KeyTerm">
     <w:name w:val="KeyTerm"/>
-    <w:rsid w:val="0066621A"/>
+    <w:rsid w:val="003D2FF2"/>
     <w:rPr>
       <w:i/>
       <w:color w:val="auto"/>
@@ -34910,7 +34934,7 @@
     <w:name w:val="KeyTermsHead"/>
     <w:basedOn w:val="Normal"/>
     <w:next w:val="Normal"/>
-    <w:rsid w:val="0066621A"/>
+    <w:rsid w:val="003D2FF2"/>
     <w:pPr>
       <w:pBdr>
         <w:top w:val="single" w:sz="18" w:space="1" w:color="auto"/>
@@ -34930,7 +34954,7 @@
   <w:style w:type="paragraph" w:customStyle="1" w:styleId="KeywordsPara">
     <w:name w:val="KeywordsPara"/>
     <w:next w:val="Para"/>
-    <w:rsid w:val="0066621A"/>
+    <w:rsid w:val="003D2FF2"/>
     <w:pPr>
       <w:spacing w:before="240" w:after="240"/>
       <w:ind w:left="1440" w:right="720" w:hanging="720"/>
@@ -34941,7 +34965,7 @@
   </w:style>
   <w:style w:type="paragraph" w:styleId="ListBullet">
     <w:name w:val="List Bullet"/>
-    <w:rsid w:val="0066621A"/>
+    <w:rsid w:val="003D2FF2"/>
     <w:rPr>
       <w:sz w:val="24"/>
     </w:rPr>
@@ -34950,7 +34974,7 @@
     <w:name w:val="Colorful List - Accent 11"/>
     <w:basedOn w:val="Normal"/>
     <w:qFormat/>
-    <w:rsid w:val="0066621A"/>
+    <w:rsid w:val="003D2FF2"/>
     <w:pPr>
       <w:spacing w:after="200" w:line="276" w:lineRule="auto"/>
       <w:ind w:left="720"/>
@@ -34966,7 +34990,7 @@
   <w:style w:type="paragraph" w:customStyle="1" w:styleId="ListBulleted">
     <w:name w:val="ListBulleted"/>
     <w:qFormat/>
-    <w:rsid w:val="0066621A"/>
+    <w:rsid w:val="003D2FF2"/>
     <w:pPr>
       <w:numPr>
         <w:numId w:val="5"/>
@@ -34981,7 +35005,7 @@
   </w:style>
   <w:style w:type="paragraph" w:customStyle="1" w:styleId="ListBulletedSub">
     <w:name w:val="ListBulletedSub"/>
-    <w:rsid w:val="0066621A"/>
+    <w:rsid w:val="003D2FF2"/>
     <w:pPr>
       <w:numPr>
         <w:numId w:val="6"/>
@@ -34997,7 +35021,7 @@
   <w:style w:type="paragraph" w:customStyle="1" w:styleId="ListBulletedSub2">
     <w:name w:val="ListBulletedSub2"/>
     <w:basedOn w:val="ListBulletedSub"/>
-    <w:rsid w:val="0066621A"/>
+    <w:rsid w:val="003D2FF2"/>
     <w:pPr>
       <w:numPr>
         <w:numId w:val="7"/>
@@ -35006,7 +35030,7 @@
   </w:style>
   <w:style w:type="paragraph" w:customStyle="1" w:styleId="ListCheck">
     <w:name w:val="ListCheck"/>
-    <w:rsid w:val="0066621A"/>
+    <w:rsid w:val="003D2FF2"/>
     <w:pPr>
       <w:numPr>
         <w:numId w:val="8"/>
@@ -35022,7 +35046,7 @@
   <w:style w:type="paragraph" w:customStyle="1" w:styleId="ListCheckSub">
     <w:name w:val="ListCheckSub"/>
     <w:basedOn w:val="ListCheck"/>
-    <w:rsid w:val="0066621A"/>
+    <w:rsid w:val="003D2FF2"/>
     <w:pPr>
       <w:numPr>
         <w:numId w:val="9"/>
@@ -35031,7 +35055,7 @@
   </w:style>
   <w:style w:type="paragraph" w:customStyle="1" w:styleId="ListHead">
     <w:name w:val="ListHead"/>
-    <w:rsid w:val="0066621A"/>
+    <w:rsid w:val="003D2FF2"/>
     <w:pPr>
       <w:ind w:left="1440"/>
     </w:pPr>
@@ -35043,7 +35067,7 @@
   <w:style w:type="paragraph" w:customStyle="1" w:styleId="ListNumbered">
     <w:name w:val="ListNumbered"/>
     <w:qFormat/>
-    <w:rsid w:val="0066621A"/>
+    <w:rsid w:val="003D2FF2"/>
     <w:pPr>
       <w:widowControl w:val="0"/>
       <w:spacing w:before="120" w:after="120"/>
@@ -35058,7 +35082,7 @@
   <w:style w:type="paragraph" w:customStyle="1" w:styleId="ListNumberedSub">
     <w:name w:val="ListNumberedSub"/>
     <w:basedOn w:val="ListNumbered"/>
-    <w:rsid w:val="0066621A"/>
+    <w:rsid w:val="003D2FF2"/>
     <w:pPr>
       <w:ind w:left="2520"/>
     </w:pPr>
@@ -35066,14 +35090,14 @@
   <w:style w:type="paragraph" w:customStyle="1" w:styleId="ListNumberedSub2">
     <w:name w:val="ListNumberedSub2"/>
     <w:basedOn w:val="ListNumberedSub"/>
-    <w:rsid w:val="0066621A"/>
+    <w:rsid w:val="003D2FF2"/>
     <w:pPr>
       <w:ind w:left="3240"/>
     </w:pPr>
   </w:style>
   <w:style w:type="paragraph" w:customStyle="1" w:styleId="ListNumberedSub3">
     <w:name w:val="ListNumberedSub3"/>
-    <w:rsid w:val="0066621A"/>
+    <w:rsid w:val="003D2FF2"/>
     <w:pPr>
       <w:spacing w:before="120" w:after="120"/>
       <w:ind w:left="3960" w:hanging="360"/>
@@ -35086,7 +35110,7 @@
   <w:style w:type="paragraph" w:customStyle="1" w:styleId="ListPara">
     <w:name w:val="ListPara"/>
     <w:basedOn w:val="Normal"/>
-    <w:rsid w:val="0066621A"/>
+    <w:rsid w:val="003D2FF2"/>
     <w:pPr>
       <w:widowControl w:val="0"/>
       <w:ind w:left="1800" w:firstLine="360"/>
@@ -35100,7 +35124,7 @@
   <w:style w:type="paragraph" w:customStyle="1" w:styleId="ListParaSub">
     <w:name w:val="ListParaSub"/>
     <w:basedOn w:val="ListPara"/>
-    <w:rsid w:val="0066621A"/>
+    <w:rsid w:val="003D2FF2"/>
     <w:pPr>
       <w:spacing w:line="260" w:lineRule="exact"/>
       <w:ind w:left="2520"/>
@@ -35109,7 +35133,7 @@
   <w:style w:type="paragraph" w:customStyle="1" w:styleId="ListParaSub2">
     <w:name w:val="ListParaSub2"/>
     <w:basedOn w:val="ListParaSub"/>
-    <w:rsid w:val="0066621A"/>
+    <w:rsid w:val="003D2FF2"/>
     <w:pPr>
       <w:ind w:left="3240"/>
     </w:pPr>
@@ -35117,7 +35141,7 @@
   <w:style w:type="paragraph" w:customStyle="1" w:styleId="ListUnmarked">
     <w:name w:val="ListUnmarked"/>
     <w:qFormat/>
-    <w:rsid w:val="0066621A"/>
+    <w:rsid w:val="003D2FF2"/>
     <w:pPr>
       <w:spacing w:before="60" w:after="60"/>
       <w:ind w:left="1728"/>
@@ -35128,7 +35152,7 @@
   </w:style>
   <w:style w:type="paragraph" w:customStyle="1" w:styleId="ListUnmarkedSub">
     <w:name w:val="ListUnmarkedSub"/>
-    <w:rsid w:val="0066621A"/>
+    <w:rsid w:val="003D2FF2"/>
     <w:pPr>
       <w:spacing w:before="60" w:after="60"/>
       <w:ind w:left="2160"/>
@@ -35140,14 +35164,14 @@
   <w:style w:type="paragraph" w:customStyle="1" w:styleId="ListUnmarkedSub2">
     <w:name w:val="ListUnmarkedSub2"/>
     <w:basedOn w:val="ListUnmarkedSub"/>
-    <w:rsid w:val="0066621A"/>
+    <w:rsid w:val="003D2FF2"/>
     <w:pPr>
       <w:ind w:left="2880"/>
     </w:pPr>
   </w:style>
   <w:style w:type="paragraph" w:customStyle="1" w:styleId="ListWhere">
     <w:name w:val="ListWhere"/>
-    <w:rsid w:val="0066621A"/>
+    <w:rsid w:val="003D2FF2"/>
     <w:pPr>
       <w:spacing w:before="120" w:after="120"/>
       <w:ind w:left="2160"/>
@@ -35161,7 +35185,7 @@
   <w:style w:type="paragraph" w:customStyle="1" w:styleId="MatterTitle">
     <w:name w:val="MatterTitle"/>
     <w:next w:val="Para"/>
-    <w:rsid w:val="0066621A"/>
+    <w:rsid w:val="003D2FF2"/>
     <w:pPr>
       <w:spacing w:before="120" w:after="120"/>
     </w:pPr>
@@ -35177,7 +35201,7 @@
   </w:style>
   <w:style w:type="character" w:customStyle="1" w:styleId="MenuArrow">
     <w:name w:val="MenuArrow"/>
-    <w:rsid w:val="0066621A"/>
+    <w:rsid w:val="003D2FF2"/>
     <w:rPr>
       <w:rFonts w:ascii="Wingdings" w:hAnsi="Wingdings"/>
     </w:rPr>
@@ -35185,7 +35209,7 @@
   <w:style w:type="paragraph" w:customStyle="1" w:styleId="OnlineReference">
     <w:name w:val="OnlineReference"/>
     <w:qFormat/>
-    <w:rsid w:val="0066621A"/>
+    <w:rsid w:val="003D2FF2"/>
     <w:pPr>
       <w:pBdr>
         <w:top w:val="double" w:sz="4" w:space="1" w:color="auto"/>
@@ -35204,7 +35228,7 @@
   <w:style w:type="paragraph" w:customStyle="1" w:styleId="OnlineReference2">
     <w:name w:val="OnlineReference2"/>
     <w:qFormat/>
-    <w:rsid w:val="0066621A"/>
+    <w:rsid w:val="003D2FF2"/>
     <w:pPr>
       <w:pBdr>
         <w:top w:val="thinThickSmallGap" w:sz="24" w:space="1" w:color="auto"/>
@@ -35222,7 +35246,7 @@
   </w:style>
   <w:style w:type="paragraph" w:customStyle="1" w:styleId="ParaBulleted">
     <w:name w:val="ParaBulleted"/>
-    <w:rsid w:val="0066621A"/>
+    <w:rsid w:val="003D2FF2"/>
     <w:pPr>
       <w:numPr>
         <w:numId w:val="10"/>
@@ -35237,7 +35261,7 @@
   </w:style>
   <w:style w:type="paragraph" w:customStyle="1" w:styleId="ParaNumbered">
     <w:name w:val="ParaNumbered"/>
-    <w:rsid w:val="0066621A"/>
+    <w:rsid w:val="003D2FF2"/>
     <w:pPr>
       <w:spacing w:after="120"/>
       <w:ind w:left="720" w:firstLine="720"/>
@@ -35250,11 +35274,11 @@
   <w:style w:type="paragraph" w:customStyle="1" w:styleId="PartFeaturingList">
     <w:name w:val="PartFeaturingList"/>
     <w:basedOn w:val="ChapterFeaturingList"/>
-    <w:rsid w:val="0066621A"/>
+    <w:rsid w:val="003D2FF2"/>
   </w:style>
   <w:style w:type="paragraph" w:customStyle="1" w:styleId="PartIntroductionPara">
     <w:name w:val="PartIntroductionPara"/>
-    <w:rsid w:val="0066621A"/>
+    <w:rsid w:val="003D2FF2"/>
     <w:pPr>
       <w:spacing w:after="120"/>
       <w:ind w:left="720" w:firstLine="720"/>
@@ -35266,7 +35290,7 @@
   <w:style w:type="paragraph" w:customStyle="1" w:styleId="PartTitle">
     <w:name w:val="PartTitle"/>
     <w:basedOn w:val="ChapterTitle"/>
-    <w:rsid w:val="0066621A"/>
+    <w:rsid w:val="003D2FF2"/>
     <w:pPr>
       <w:widowControl w:val="0"/>
       <w:pBdr>
@@ -35277,7 +35301,7 @@
   <w:style w:type="paragraph" w:customStyle="1" w:styleId="PoetryPara">
     <w:name w:val="PoetryPara"/>
     <w:next w:val="Normal"/>
-    <w:rsid w:val="0066621A"/>
+    <w:rsid w:val="003D2FF2"/>
     <w:pPr>
       <w:spacing w:before="360" w:after="60"/>
       <w:ind w:left="2160"/>
@@ -35292,7 +35316,7 @@
     <w:name w:val="PoetryContinued"/>
     <w:basedOn w:val="PoetryPara"/>
     <w:qFormat/>
-    <w:rsid w:val="0066621A"/>
+    <w:rsid w:val="003D2FF2"/>
     <w:pPr>
       <w:spacing w:before="0"/>
       <w:contextualSpacing w:val="0"/>
@@ -35300,7 +35324,7 @@
   </w:style>
   <w:style w:type="paragraph" w:customStyle="1" w:styleId="PoetrySource">
     <w:name w:val="PoetrySource"/>
-    <w:rsid w:val="0066621A"/>
+    <w:rsid w:val="003D2FF2"/>
     <w:pPr>
       <w:ind w:left="2880"/>
     </w:pPr>
@@ -35313,7 +35337,7 @@
     <w:name w:val="PoetryTitle"/>
     <w:basedOn w:val="PoetryPara"/>
     <w:next w:val="PoetryPara"/>
-    <w:rsid w:val="0066621A"/>
+    <w:rsid w:val="003D2FF2"/>
     <w:rPr>
       <w:b/>
       <w:sz w:val="24"/>
@@ -35322,7 +35346,7 @@
   <w:style w:type="paragraph" w:customStyle="1" w:styleId="PrefaceTitle">
     <w:name w:val="PrefaceTitle"/>
     <w:next w:val="Para"/>
-    <w:rsid w:val="0066621A"/>
+    <w:rsid w:val="003D2FF2"/>
     <w:pPr>
       <w:spacing w:before="120" w:after="120"/>
     </w:pPr>
@@ -35340,11 +35364,11 @@
     <w:name w:val="ProblemsHead"/>
     <w:basedOn w:val="BibliographyHead"/>
     <w:next w:val="Para"/>
-    <w:rsid w:val="0066621A"/>
+    <w:rsid w:val="003D2FF2"/>
   </w:style>
   <w:style w:type="character" w:customStyle="1" w:styleId="QueryInline">
     <w:name w:val="QueryInline"/>
-    <w:rsid w:val="0066621A"/>
+    <w:rsid w:val="003D2FF2"/>
     <w:rPr>
       <w:bdr w:val="none" w:sz="0" w:space="0" w:color="auto"/>
       <w:shd w:val="clear" w:color="auto" w:fill="FFCC99"/>
@@ -35352,7 +35376,7 @@
   </w:style>
   <w:style w:type="paragraph" w:customStyle="1" w:styleId="QueryPara">
     <w:name w:val="QueryPara"/>
-    <w:rsid w:val="0066621A"/>
+    <w:rsid w:val="003D2FF2"/>
     <w:pPr>
       <w:pBdr>
         <w:top w:val="single" w:sz="4" w:space="1" w:color="auto"/>
@@ -35368,18 +35392,18 @@
   <w:style w:type="paragraph" w:customStyle="1" w:styleId="QuestionData">
     <w:name w:val="QuestionData"/>
     <w:basedOn w:val="Explanation"/>
-    <w:rsid w:val="0066621A"/>
+    <w:rsid w:val="003D2FF2"/>
   </w:style>
   <w:style w:type="paragraph" w:customStyle="1" w:styleId="QuestionsHead">
     <w:name w:val="QuestionsHead"/>
     <w:basedOn w:val="BibliographyHead"/>
     <w:next w:val="Para"/>
-    <w:rsid w:val="0066621A"/>
+    <w:rsid w:val="003D2FF2"/>
   </w:style>
   <w:style w:type="paragraph" w:customStyle="1" w:styleId="QuoteSource">
     <w:name w:val="QuoteSource"/>
     <w:basedOn w:val="Normal"/>
-    <w:rsid w:val="0066621A"/>
+    <w:rsid w:val="003D2FF2"/>
     <w:pPr>
       <w:pBdr>
         <w:top w:val="single" w:sz="4" w:space="6" w:color="auto"/>
@@ -35400,7 +35424,7 @@
     <w:name w:val="QuotePara"/>
     <w:basedOn w:val="QuoteSource"/>
     <w:qFormat/>
-    <w:rsid w:val="0066621A"/>
+    <w:rsid w:val="003D2FF2"/>
     <w:rPr>
       <w:i w:val="0"/>
       <w:sz w:val="24"/>
@@ -35409,7 +35433,7 @@
   <w:style w:type="paragraph" w:customStyle="1" w:styleId="RecipeFootnote">
     <w:name w:val="RecipeFootnote"/>
     <w:basedOn w:val="Normal"/>
-    <w:rsid w:val="0066621A"/>
+    <w:rsid w:val="003D2FF2"/>
     <w:pPr>
       <w:spacing w:before="240" w:after="120"/>
       <w:ind w:left="720"/>
@@ -35425,7 +35449,7 @@
   <w:style w:type="paragraph" w:customStyle="1" w:styleId="RecipeIngredientHead">
     <w:name w:val="RecipeIngredientHead"/>
     <w:next w:val="Normal"/>
-    <w:rsid w:val="0066621A"/>
+    <w:rsid w:val="003D2FF2"/>
     <w:pPr>
       <w:spacing w:before="240"/>
       <w:ind w:left="720"/>
@@ -35440,7 +35464,7 @@
   <w:style w:type="paragraph" w:customStyle="1" w:styleId="RecipeIngredientList">
     <w:name w:val="RecipeIngredientList"/>
     <w:basedOn w:val="Normal"/>
-    <w:rsid w:val="0066621A"/>
+    <w:rsid w:val="003D2FF2"/>
     <w:pPr>
       <w:spacing w:before="120" w:after="120"/>
       <w:ind w:left="720"/>
@@ -35456,7 +35480,7 @@
   <w:style w:type="paragraph" w:customStyle="1" w:styleId="RecipeIntro">
     <w:name w:val="RecipeIntro"/>
     <w:next w:val="RecipeIngredientList"/>
-    <w:rsid w:val="0066621A"/>
+    <w:rsid w:val="003D2FF2"/>
     <w:pPr>
       <w:spacing w:before="120" w:after="120"/>
       <w:ind w:left="1440" w:firstLine="360"/>
@@ -35470,7 +35494,7 @@
   </w:style>
   <w:style w:type="paragraph" w:customStyle="1" w:styleId="RecipeMetricMeasure">
     <w:name w:val="RecipeMetricMeasure"/>
-    <w:rsid w:val="0066621A"/>
+    <w:rsid w:val="003D2FF2"/>
     <w:rPr>
       <w:rFonts w:ascii="Arial" w:hAnsi="Arial"/>
       <w:snapToGrid w:val="0"/>
@@ -35480,7 +35504,7 @@
   <w:style w:type="paragraph" w:customStyle="1" w:styleId="RecipeNutritionInfo">
     <w:name w:val="RecipeNutritionInfo"/>
     <w:basedOn w:val="Normal"/>
-    <w:rsid w:val="0066621A"/>
+    <w:rsid w:val="003D2FF2"/>
     <w:pPr>
       <w:spacing w:before="120" w:after="120"/>
       <w:ind w:left="720"/>
@@ -35495,7 +35519,7 @@
   </w:style>
   <w:style w:type="paragraph" w:customStyle="1" w:styleId="RecipePercentage">
     <w:name w:val="RecipePercentage"/>
-    <w:rsid w:val="0066621A"/>
+    <w:rsid w:val="003D2FF2"/>
     <w:rPr>
       <w:rFonts w:ascii="Arial" w:hAnsi="Arial"/>
       <w:snapToGrid w:val="0"/>
@@ -35504,7 +35528,7 @@
   </w:style>
   <w:style w:type="paragraph" w:customStyle="1" w:styleId="RecipeProcedure">
     <w:name w:val="RecipeProcedure"/>
-    <w:rsid w:val="0066621A"/>
+    <w:rsid w:val="003D2FF2"/>
     <w:pPr>
       <w:spacing w:before="120" w:after="120"/>
       <w:ind w:left="1800" w:hanging="720"/>
@@ -35517,7 +35541,7 @@
   </w:style>
   <w:style w:type="paragraph" w:customStyle="1" w:styleId="RecipeProcedureHead">
     <w:name w:val="RecipeProcedureHead"/>
-    <w:rsid w:val="0066621A"/>
+    <w:rsid w:val="003D2FF2"/>
     <w:pPr>
       <w:shd w:val="clear" w:color="auto" w:fill="FFFFFF"/>
       <w:spacing w:before="100" w:beforeAutospacing="1" w:after="100" w:afterAutospacing="1"/>
@@ -35534,7 +35558,7 @@
   <w:style w:type="paragraph" w:customStyle="1" w:styleId="RecipeSubrecipeTitle">
     <w:name w:val="RecipeSubrecipeTitle"/>
     <w:next w:val="RecipeIngredientList"/>
-    <w:rsid w:val="0066621A"/>
+    <w:rsid w:val="003D2FF2"/>
     <w:pPr>
       <w:ind w:left="720"/>
     </w:pPr>
@@ -35549,7 +35573,7 @@
   </w:style>
   <w:style w:type="paragraph" w:customStyle="1" w:styleId="RecipeTableHead">
     <w:name w:val="RecipeTableHead"/>
-    <w:rsid w:val="0066621A"/>
+    <w:rsid w:val="003D2FF2"/>
     <w:rPr>
       <w:rFonts w:ascii="Arial" w:hAnsi="Arial"/>
       <w:b/>
@@ -35560,7 +35584,7 @@
   </w:style>
   <w:style w:type="paragraph" w:customStyle="1" w:styleId="RecipeTime">
     <w:name w:val="RecipeTime"/>
-    <w:rsid w:val="0066621A"/>
+    <w:rsid w:val="003D2FF2"/>
     <w:pPr>
       <w:spacing w:before="120" w:after="120"/>
       <w:ind w:left="720"/>
@@ -35576,7 +35600,7 @@
   <w:style w:type="paragraph" w:customStyle="1" w:styleId="RecipeTitle">
     <w:name w:val="RecipeTitle"/>
     <w:next w:val="RecipeIngredientList"/>
-    <w:rsid w:val="0066621A"/>
+    <w:rsid w:val="003D2FF2"/>
     <w:pPr>
       <w:pBdr>
         <w:top w:val="triple" w:sz="4" w:space="1" w:color="auto"/>
@@ -35596,7 +35620,7 @@
   <w:style w:type="paragraph" w:customStyle="1" w:styleId="RecipeTitleAlternative">
     <w:name w:val="RecipeTitleAlternative"/>
     <w:next w:val="RecipeIngredientList"/>
-    <w:rsid w:val="0066621A"/>
+    <w:rsid w:val="003D2FF2"/>
     <w:pPr>
       <w:ind w:left="720"/>
     </w:pPr>
@@ -35612,7 +35636,7 @@
   </w:style>
   <w:style w:type="paragraph" w:customStyle="1" w:styleId="RecipeUSMeasure">
     <w:name w:val="RecipeUSMeasure"/>
-    <w:rsid w:val="0066621A"/>
+    <w:rsid w:val="003D2FF2"/>
     <w:rPr>
       <w:rFonts w:ascii="Arial" w:hAnsi="Arial"/>
       <w:snapToGrid w:val="0"/>
@@ -35622,7 +35646,7 @@
   <w:style w:type="paragraph" w:customStyle="1" w:styleId="RecipeVariationPara">
     <w:name w:val="RecipeVariationPara"/>
     <w:basedOn w:val="RecipeTime"/>
-    <w:rsid w:val="0066621A"/>
+    <w:rsid w:val="003D2FF2"/>
     <w:rPr>
       <w:i w:val="0"/>
       <w:sz w:val="24"/>
@@ -35631,7 +35655,7 @@
   </w:style>
   <w:style w:type="paragraph" w:customStyle="1" w:styleId="RecipeVariationHead">
     <w:name w:val="RecipeVariationHead"/>
-    <w:rsid w:val="0066621A"/>
+    <w:rsid w:val="003D2FF2"/>
     <w:pPr>
       <w:spacing w:before="60" w:after="60"/>
       <w:ind w:left="720"/>
@@ -35646,7 +35670,7 @@
   </w:style>
   <w:style w:type="paragraph" w:customStyle="1" w:styleId="RecipeNoteHead">
     <w:name w:val="RecipeNoteHead"/>
-    <w:rsid w:val="0066621A"/>
+    <w:rsid w:val="003D2FF2"/>
     <w:pPr>
       <w:spacing w:before="60" w:after="60"/>
       <w:ind w:left="720"/>
@@ -35660,7 +35684,7 @@
   <w:style w:type="paragraph" w:customStyle="1" w:styleId="RecipeNotePara">
     <w:name w:val="RecipeNotePara"/>
     <w:basedOn w:val="RecipeTime"/>
-    <w:rsid w:val="0066621A"/>
+    <w:rsid w:val="003D2FF2"/>
     <w:rPr>
       <w:i w:val="0"/>
       <w:sz w:val="24"/>
@@ -35669,7 +35693,7 @@
   </w:style>
   <w:style w:type="paragraph" w:customStyle="1" w:styleId="RecipeYield">
     <w:name w:val="RecipeYield"/>
-    <w:rsid w:val="0066621A"/>
+    <w:rsid w:val="003D2FF2"/>
     <w:pPr>
       <w:ind w:left="720"/>
     </w:pPr>
@@ -35681,7 +35705,7 @@
   <w:style w:type="paragraph" w:customStyle="1" w:styleId="Reference">
     <w:name w:val="Reference"/>
     <w:basedOn w:val="Normal"/>
-    <w:rsid w:val="0066621A"/>
+    <w:rsid w:val="003D2FF2"/>
     <w:pPr>
       <w:spacing w:before="120" w:after="120"/>
       <w:ind w:left="720" w:hanging="720"/>
@@ -35693,7 +35717,7 @@
   <w:style w:type="paragraph" w:customStyle="1" w:styleId="ReferenceAnnotation">
     <w:name w:val="ReferenceAnnotation"/>
     <w:basedOn w:val="Reference"/>
-    <w:rsid w:val="0066621A"/>
+    <w:rsid w:val="003D2FF2"/>
     <w:pPr>
       <w:spacing w:before="0" w:after="0"/>
       <w:ind w:firstLine="0"/>
@@ -35706,24 +35730,24 @@
     <w:name w:val="ReferencesHead"/>
     <w:basedOn w:val="BibliographyHead"/>
     <w:next w:val="Reference"/>
-    <w:rsid w:val="0066621A"/>
+    <w:rsid w:val="003D2FF2"/>
   </w:style>
   <w:style w:type="paragraph" w:customStyle="1" w:styleId="ReferenceTitle">
     <w:name w:val="ReferenceTitle"/>
     <w:basedOn w:val="MatterTitle"/>
     <w:next w:val="Reference"/>
-    <w:rsid w:val="0066621A"/>
+    <w:rsid w:val="003D2FF2"/>
   </w:style>
   <w:style w:type="paragraph" w:customStyle="1" w:styleId="ReviewHead">
     <w:name w:val="ReviewHead"/>
     <w:basedOn w:val="BibliographyHead"/>
     <w:next w:val="Para"/>
-    <w:rsid w:val="0066621A"/>
+    <w:rsid w:val="003D2FF2"/>
   </w:style>
   <w:style w:type="paragraph" w:customStyle="1" w:styleId="RunInHead">
     <w:name w:val="RunInHead"/>
     <w:next w:val="Normal"/>
-    <w:rsid w:val="0066621A"/>
+    <w:rsid w:val="003D2FF2"/>
     <w:pPr>
       <w:spacing w:before="240"/>
       <w:ind w:left="1440"/>
@@ -35738,7 +35762,7 @@
     <w:name w:val="RunInHeadSub"/>
     <w:basedOn w:val="RunInHead"/>
     <w:next w:val="Normal"/>
-    <w:rsid w:val="0066621A"/>
+    <w:rsid w:val="003D2FF2"/>
     <w:pPr>
       <w:ind w:left="2160"/>
     </w:pPr>
@@ -35749,7 +35773,7 @@
   <w:style w:type="paragraph" w:customStyle="1" w:styleId="RunInPara">
     <w:name w:val="RunInPara"/>
     <w:basedOn w:val="Normal"/>
-    <w:rsid w:val="0066621A"/>
+    <w:rsid w:val="003D2FF2"/>
     <w:pPr>
       <w:widowControl w:val="0"/>
       <w:spacing w:after="120"/>
@@ -35763,7 +35787,7 @@
   <w:style w:type="paragraph" w:customStyle="1" w:styleId="RunInParaSub">
     <w:name w:val="RunInParaSub"/>
     <w:basedOn w:val="RunInPara"/>
-    <w:rsid w:val="0066621A"/>
+    <w:rsid w:val="003D2FF2"/>
     <w:pPr>
       <w:ind w:left="2160"/>
     </w:pPr>
@@ -35771,7 +35795,7 @@
   <w:style w:type="paragraph" w:styleId="Salutation">
     <w:name w:val="Salutation"/>
     <w:next w:val="Normal"/>
-    <w:rsid w:val="0066621A"/>
+    <w:rsid w:val="003D2FF2"/>
     <w:rPr>
       <w:sz w:val="24"/>
     </w:rPr>
@@ -35780,7 +35804,7 @@
     <w:name w:val="SectionTitle"/>
     <w:basedOn w:val="ChapterTitle"/>
     <w:next w:val="ChapterTitle"/>
-    <w:rsid w:val="0066621A"/>
+    <w:rsid w:val="003D2FF2"/>
     <w:pPr>
       <w:pBdr>
         <w:bottom w:val="single" w:sz="4" w:space="1" w:color="auto"/>
@@ -35789,7 +35813,7 @@
   </w:style>
   <w:style w:type="paragraph" w:customStyle="1" w:styleId="Series">
     <w:name w:val="Series"/>
-    <w:rsid w:val="0066621A"/>
+    <w:rsid w:val="003D2FF2"/>
     <w:pPr>
       <w:ind w:left="720"/>
     </w:pPr>
@@ -35800,7 +35824,7 @@
   <w:style w:type="paragraph" w:customStyle="1" w:styleId="SignatureLine">
     <w:name w:val="SignatureLine"/>
     <w:qFormat/>
-    <w:rsid w:val="0066621A"/>
+    <w:rsid w:val="003D2FF2"/>
     <w:pPr>
       <w:spacing w:before="240" w:after="240"/>
       <w:ind w:left="4320"/>
@@ -35817,7 +35841,7 @@
     <w:name w:val="Slug"/>
     <w:basedOn w:val="Normal"/>
     <w:next w:val="Para"/>
-    <w:rsid w:val="0066621A"/>
+    <w:rsid w:val="003D2FF2"/>
     <w:pPr>
       <w:spacing w:before="360" w:after="360"/>
       <w:ind w:left="1440"/>
@@ -35830,7 +35854,7 @@
   </w:style>
   <w:style w:type="character" w:customStyle="1" w:styleId="Subscript">
     <w:name w:val="Subscript"/>
-    <w:rsid w:val="0066621A"/>
+    <w:rsid w:val="003D2FF2"/>
     <w:rPr>
       <w:vertAlign w:val="subscript"/>
     </w:rPr>
@@ -35839,7 +35863,7 @@
     <w:name w:val="Subtitle"/>
     <w:basedOn w:val="Normal"/>
     <w:qFormat/>
-    <w:rsid w:val="0066621A"/>
+    <w:rsid w:val="003D2FF2"/>
     <w:pPr>
       <w:spacing w:after="60" w:line="276" w:lineRule="auto"/>
       <w:jc w:val="center"/>
@@ -35855,18 +35879,18 @@
     <w:name w:val="SummaryHead"/>
     <w:basedOn w:val="BibliographyHead"/>
     <w:next w:val="Para"/>
-    <w:rsid w:val="0066621A"/>
+    <w:rsid w:val="003D2FF2"/>
   </w:style>
   <w:style w:type="character" w:customStyle="1" w:styleId="Superscript">
     <w:name w:val="Superscript"/>
-    <w:rsid w:val="0066621A"/>
+    <w:rsid w:val="003D2FF2"/>
     <w:rPr>
       <w:vertAlign w:val="superscript"/>
     </w:rPr>
   </w:style>
   <w:style w:type="paragraph" w:customStyle="1" w:styleId="SupplementInstruction">
     <w:name w:val="SupplementInstruction"/>
-    <w:rsid w:val="0066621A"/>
+    <w:rsid w:val="003D2FF2"/>
     <w:pPr>
       <w:spacing w:before="120" w:after="120"/>
       <w:ind w:left="720"/>
@@ -35880,7 +35904,7 @@
     <w:name w:val="TableCaption"/>
     <w:basedOn w:val="Slug"/>
     <w:qFormat/>
-    <w:rsid w:val="0066621A"/>
+    <w:rsid w:val="003D2FF2"/>
     <w:pPr>
       <w:keepNext/>
       <w:widowControl w:val="0"/>
@@ -35894,7 +35918,7 @@
   <w:style w:type="paragraph" w:customStyle="1" w:styleId="TableEntry">
     <w:name w:val="TableEntry"/>
     <w:qFormat/>
-    <w:rsid w:val="0066621A"/>
+    <w:rsid w:val="003D2FF2"/>
     <w:pPr>
       <w:spacing w:after="60"/>
     </w:pPr>
@@ -35905,7 +35929,7 @@
   </w:style>
   <w:style w:type="paragraph" w:customStyle="1" w:styleId="TableFootnote">
     <w:name w:val="TableFootnote"/>
-    <w:rsid w:val="0066621A"/>
+    <w:rsid w:val="003D2FF2"/>
     <w:pPr>
       <w:spacing w:after="240"/>
       <w:ind w:left="1440"/>
@@ -35919,7 +35943,7 @@
   <w:style w:type="paragraph" w:customStyle="1" w:styleId="TableHead">
     <w:name w:val="TableHead"/>
     <w:qFormat/>
-    <w:rsid w:val="0066621A"/>
+    <w:rsid w:val="003D2FF2"/>
     <w:pPr>
       <w:keepNext/>
     </w:pPr>
@@ -35932,7 +35956,7 @@
   <w:style w:type="paragraph" w:customStyle="1" w:styleId="TableSource">
     <w:name w:val="TableSource"/>
     <w:next w:val="Normal"/>
-    <w:rsid w:val="0066621A"/>
+    <w:rsid w:val="003D2FF2"/>
     <w:pPr>
       <w:pBdr>
         <w:top w:val="single" w:sz="4" w:space="1" w:color="auto"/>
@@ -35948,7 +35972,7 @@
   </w:style>
   <w:style w:type="paragraph" w:customStyle="1" w:styleId="TabularEntry">
     <w:name w:val="TabularEntry"/>
-    <w:rsid w:val="0066621A"/>
+    <w:rsid w:val="003D2FF2"/>
     <w:pPr>
       <w:widowControl w:val="0"/>
     </w:pPr>
@@ -35960,7 +35984,7 @@
   <w:style w:type="paragraph" w:customStyle="1" w:styleId="TabularEntrySub">
     <w:name w:val="TabularEntrySub"/>
     <w:basedOn w:val="TabularEntry"/>
-    <w:rsid w:val="0066621A"/>
+    <w:rsid w:val="003D2FF2"/>
     <w:pPr>
       <w:ind w:left="360"/>
     </w:pPr>
@@ -35968,7 +35992,7 @@
   <w:style w:type="paragraph" w:customStyle="1" w:styleId="TabularHead">
     <w:name w:val="TabularHead"/>
     <w:qFormat/>
-    <w:rsid w:val="0066621A"/>
+    <w:rsid w:val="003D2FF2"/>
     <w:pPr>
       <w:spacing w:line="276" w:lineRule="auto"/>
     </w:pPr>
@@ -35981,7 +36005,7 @@
   <w:style w:type="paragraph" w:customStyle="1" w:styleId="TextBreak">
     <w:name w:val="TextBreak"/>
     <w:next w:val="Para"/>
-    <w:rsid w:val="0066621A"/>
+    <w:rsid w:val="003D2FF2"/>
     <w:pPr>
       <w:jc w:val="center"/>
     </w:pPr>
@@ -35995,7 +36019,7 @@
   <w:style w:type="paragraph" w:customStyle="1" w:styleId="TOCTitle">
     <w:name w:val="TOCTitle"/>
     <w:next w:val="Para"/>
-    <w:rsid w:val="0066621A"/>
+    <w:rsid w:val="003D2FF2"/>
     <w:pPr>
       <w:spacing w:before="120" w:after="120"/>
     </w:pPr>
@@ -36011,14 +36035,14 @@
   </w:style>
   <w:style w:type="character" w:customStyle="1" w:styleId="UserInput">
     <w:name w:val="UserInput"/>
-    <w:rsid w:val="0066621A"/>
+    <w:rsid w:val="003D2FF2"/>
     <w:rPr>
       <w:b/>
     </w:rPr>
   </w:style>
   <w:style w:type="character" w:customStyle="1" w:styleId="UserInputVariable">
     <w:name w:val="UserInputVariable"/>
-    <w:rsid w:val="0066621A"/>
+    <w:rsid w:val="003D2FF2"/>
     <w:rPr>
       <w:b/>
       <w:i/>
@@ -36026,21 +36050,21 @@
   </w:style>
   <w:style w:type="character" w:customStyle="1" w:styleId="Variable">
     <w:name w:val="Variable"/>
-    <w:rsid w:val="0066621A"/>
+    <w:rsid w:val="003D2FF2"/>
     <w:rPr>
       <w:i/>
     </w:rPr>
   </w:style>
   <w:style w:type="character" w:customStyle="1" w:styleId="WileyBold">
     <w:name w:val="WileyBold"/>
-    <w:rsid w:val="0066621A"/>
+    <w:rsid w:val="003D2FF2"/>
     <w:rPr>
       <w:b/>
     </w:rPr>
   </w:style>
   <w:style w:type="character" w:customStyle="1" w:styleId="WileyBoldItalic">
     <w:name w:val="WileyBoldItalic"/>
-    <w:rsid w:val="0066621A"/>
+    <w:rsid w:val="003D2FF2"/>
     <w:rPr>
       <w:b/>
       <w:i/>
@@ -36048,27 +36072,27 @@
   </w:style>
   <w:style w:type="character" w:customStyle="1" w:styleId="WileyItalic">
     <w:name w:val="WileyItalic"/>
-    <w:rsid w:val="0066621A"/>
+    <w:rsid w:val="003D2FF2"/>
     <w:rPr>
       <w:i/>
     </w:rPr>
   </w:style>
   <w:style w:type="character" w:customStyle="1" w:styleId="WileySymbol">
     <w:name w:val="WileySymbol"/>
-    <w:rsid w:val="0066621A"/>
+    <w:rsid w:val="003D2FF2"/>
     <w:rPr>
       <w:rFonts w:ascii="Symbol" w:hAnsi="Symbol"/>
     </w:rPr>
   </w:style>
   <w:style w:type="character" w:customStyle="1" w:styleId="wileyTemp">
     <w:name w:val="wileyTemp"/>
-    <w:rsid w:val="0066621A"/>
+    <w:rsid w:val="003D2FF2"/>
   </w:style>
   <w:style w:type="paragraph" w:customStyle="1" w:styleId="wsBlockA">
     <w:name w:val="wsBlockA"/>
     <w:basedOn w:val="Normal"/>
     <w:qFormat/>
-    <w:rsid w:val="0066621A"/>
+    <w:rsid w:val="003D2FF2"/>
     <w:pPr>
       <w:spacing w:before="120" w:after="120"/>
       <w:ind w:left="2160" w:right="1440"/>
@@ -36083,7 +36107,7 @@
     <w:name w:val="wsBlockB"/>
     <w:basedOn w:val="Normal"/>
     <w:qFormat/>
-    <w:rsid w:val="0066621A"/>
+    <w:rsid w:val="003D2FF2"/>
     <w:pPr>
       <w:spacing w:before="120" w:after="120"/>
       <w:ind w:left="2160" w:right="1440"/>
@@ -36098,7 +36122,7 @@
     <w:name w:val="wsBlockC"/>
     <w:basedOn w:val="Normal"/>
     <w:qFormat/>
-    <w:rsid w:val="0066621A"/>
+    <w:rsid w:val="003D2FF2"/>
     <w:pPr>
       <w:spacing w:before="120" w:after="120"/>
       <w:ind w:left="2160" w:right="1440"/>
@@ -36113,7 +36137,7 @@
     <w:name w:val="wsHeadStyleA"/>
     <w:basedOn w:val="Normal"/>
     <w:qFormat/>
-    <w:rsid w:val="0066621A"/>
+    <w:rsid w:val="003D2FF2"/>
     <w:pPr>
       <w:spacing w:before="120" w:after="120"/>
       <w:ind w:left="720"/>
@@ -36130,7 +36154,7 @@
     <w:name w:val="wsHeadStyleB"/>
     <w:basedOn w:val="Normal"/>
     <w:qFormat/>
-    <w:rsid w:val="0066621A"/>
+    <w:rsid w:val="003D2FF2"/>
     <w:pPr>
       <w:spacing w:before="120" w:after="120"/>
       <w:ind w:left="720"/>
@@ -36147,7 +36171,7 @@
     <w:name w:val="wsHeadStyleC"/>
     <w:basedOn w:val="Normal"/>
     <w:qFormat/>
-    <w:rsid w:val="0066621A"/>
+    <w:rsid w:val="003D2FF2"/>
     <w:pPr>
       <w:spacing w:before="120" w:after="120"/>
       <w:ind w:left="720"/>
@@ -36164,7 +36188,7 @@
     <w:name w:val="wsListBulletedA"/>
     <w:basedOn w:val="Normal"/>
     <w:qFormat/>
-    <w:rsid w:val="0066621A"/>
+    <w:rsid w:val="003D2FF2"/>
     <w:pPr>
       <w:numPr>
         <w:numId w:val="11"/>
@@ -36181,7 +36205,7 @@
     <w:name w:val="wsListBulletedB"/>
     <w:basedOn w:val="Normal"/>
     <w:qFormat/>
-    <w:rsid w:val="0066621A"/>
+    <w:rsid w:val="003D2FF2"/>
     <w:pPr>
       <w:numPr>
         <w:numId w:val="12"/>
@@ -36198,7 +36222,7 @@
     <w:name w:val="wsListBulletedC"/>
     <w:basedOn w:val="Normal"/>
     <w:qFormat/>
-    <w:rsid w:val="0066621A"/>
+    <w:rsid w:val="003D2FF2"/>
     <w:pPr>
       <w:numPr>
         <w:numId w:val="13"/>
@@ -36215,7 +36239,7 @@
     <w:name w:val="wsListNumberedA"/>
     <w:basedOn w:val="Normal"/>
     <w:qFormat/>
-    <w:rsid w:val="0066621A"/>
+    <w:rsid w:val="003D2FF2"/>
     <w:pPr>
       <w:spacing w:before="120" w:after="120"/>
       <w:ind w:left="2160" w:hanging="720"/>
@@ -36230,7 +36254,7 @@
     <w:name w:val="wsListNumberedB"/>
     <w:basedOn w:val="Normal"/>
     <w:qFormat/>
-    <w:rsid w:val="0066621A"/>
+    <w:rsid w:val="003D2FF2"/>
     <w:pPr>
       <w:spacing w:before="120" w:after="120"/>
       <w:ind w:left="2160" w:hanging="720"/>
@@ -36245,7 +36269,7 @@
     <w:name w:val="wsListNumberedC"/>
     <w:basedOn w:val="Normal"/>
     <w:qFormat/>
-    <w:rsid w:val="0066621A"/>
+    <w:rsid w:val="003D2FF2"/>
     <w:pPr>
       <w:spacing w:before="120" w:after="120"/>
       <w:ind w:left="2160" w:hanging="720"/>
@@ -36260,7 +36284,7 @@
     <w:name w:val="wsListUnmarkedA"/>
     <w:basedOn w:val="Normal"/>
     <w:qFormat/>
-    <w:rsid w:val="0066621A"/>
+    <w:rsid w:val="003D2FF2"/>
     <w:pPr>
       <w:spacing w:before="120" w:after="120"/>
       <w:ind w:left="1440"/>
@@ -36275,7 +36299,7 @@
     <w:name w:val="wsListUnmarkedB"/>
     <w:basedOn w:val="Normal"/>
     <w:qFormat/>
-    <w:rsid w:val="0066621A"/>
+    <w:rsid w:val="003D2FF2"/>
     <w:pPr>
       <w:spacing w:before="120" w:after="120"/>
       <w:ind w:left="1440"/>
@@ -36290,7 +36314,7 @@
     <w:name w:val="wsListUnmarkedC"/>
     <w:basedOn w:val="Normal"/>
     <w:qFormat/>
-    <w:rsid w:val="0066621A"/>
+    <w:rsid w:val="003D2FF2"/>
     <w:pPr>
       <w:spacing w:before="120" w:after="120"/>
       <w:ind w:left="1440"/>
@@ -36304,7 +36328,7 @@
   <w:style w:type="paragraph" w:customStyle="1" w:styleId="wsNameDate">
     <w:name w:val="wsNameDate"/>
     <w:qFormat/>
-    <w:rsid w:val="0066621A"/>
+    <w:rsid w:val="003D2FF2"/>
     <w:pPr>
       <w:spacing w:before="240" w:after="240"/>
     </w:pPr>
@@ -36319,7 +36343,7 @@
     <w:name w:val="wsParaA"/>
     <w:basedOn w:val="Normal"/>
     <w:qFormat/>
-    <w:rsid w:val="0066621A"/>
+    <w:rsid w:val="003D2FF2"/>
     <w:pPr>
       <w:spacing w:before="120" w:after="120"/>
       <w:ind w:left="720" w:firstLine="720"/>
@@ -36335,7 +36359,7 @@
     <w:name w:val="wsParaB"/>
     <w:basedOn w:val="Normal"/>
     <w:qFormat/>
-    <w:rsid w:val="0066621A"/>
+    <w:rsid w:val="003D2FF2"/>
     <w:pPr>
       <w:spacing w:before="120" w:after="120"/>
       <w:ind w:left="720" w:firstLine="720"/>
@@ -36351,7 +36375,7 @@
     <w:name w:val="wsParaC"/>
     <w:basedOn w:val="Normal"/>
     <w:qFormat/>
-    <w:rsid w:val="0066621A"/>
+    <w:rsid w:val="003D2FF2"/>
     <w:pPr>
       <w:spacing w:before="120" w:after="120"/>
       <w:ind w:left="720" w:firstLine="720"/>
@@ -36366,7 +36390,7 @@
   <w:style w:type="paragraph" w:customStyle="1" w:styleId="wsTitle">
     <w:name w:val="wsTitle"/>
     <w:qFormat/>
-    <w:rsid w:val="0066621A"/>
+    <w:rsid w:val="003D2FF2"/>
     <w:rPr>
       <w:rFonts w:ascii="Arial" w:eastAsia="Calibri" w:hAnsi="Arial"/>
       <w:b/>
@@ -36377,7 +36401,7 @@
   <w:style w:type="character" w:styleId="CommentReference">
     <w:name w:val="annotation reference"/>
     <w:semiHidden/>
-    <w:rsid w:val="0066621A"/>
+    <w:rsid w:val="003D2FF2"/>
     <w:rPr>
       <w:sz w:val="16"/>
       <w:szCs w:val="16"/>
@@ -36387,7 +36411,7 @@
     <w:name w:val="annotation text"/>
     <w:basedOn w:val="Normal"/>
     <w:semiHidden/>
-    <w:rsid w:val="0066621A"/>
+    <w:rsid w:val="003D2FF2"/>
     <w:rPr>
       <w:sz w:val="20"/>
       <w:szCs w:val="20"/>
@@ -36398,7 +36422,7 @@
     <w:basedOn w:val="CommentText"/>
     <w:next w:val="CommentText"/>
     <w:semiHidden/>
-    <w:rsid w:val="0066621A"/>
+    <w:rsid w:val="003D2FF2"/>
     <w:rPr>
       <w:b/>
       <w:bCs/>
@@ -36406,7 +36430,7 @@
   </w:style>
   <w:style w:type="character" w:styleId="FollowedHyperlink">
     <w:name w:val="FollowedHyperlink"/>
-    <w:rsid w:val="0066621A"/>
+    <w:rsid w:val="003D2FF2"/>
     <w:rPr>
       <w:color w:val="800080"/>
       <w:u w:val="single"/>
@@ -36415,11 +36439,11 @@
   <w:style w:type="character" w:styleId="HTMLAcronym">
     <w:name w:val="HTML Acronym"/>
     <w:basedOn w:val="DefaultParagraphFont"/>
-    <w:rsid w:val="0066621A"/>
+    <w:rsid w:val="003D2FF2"/>
   </w:style>
   <w:style w:type="character" w:styleId="HTMLCite">
     <w:name w:val="HTML Cite"/>
-    <w:rsid w:val="0066621A"/>
+    <w:rsid w:val="003D2FF2"/>
     <w:rPr>
       <w:i/>
       <w:iCs/>
@@ -36427,7 +36451,7 @@
   </w:style>
   <w:style w:type="character" w:styleId="HTMLCode">
     <w:name w:val="HTML Code"/>
-    <w:rsid w:val="0066621A"/>
+    <w:rsid w:val="003D2FF2"/>
     <w:rPr>
       <w:rFonts w:ascii="Courier New" w:hAnsi="Courier New" w:cs="Courier New"/>
       <w:sz w:val="20"/>
@@ -36436,7 +36460,7 @@
   </w:style>
   <w:style w:type="character" w:styleId="HTMLDefinition">
     <w:name w:val="HTML Definition"/>
-    <w:rsid w:val="0066621A"/>
+    <w:rsid w:val="003D2FF2"/>
     <w:rPr>
       <w:i/>
       <w:iCs/>
@@ -36444,7 +36468,7 @@
   </w:style>
   <w:style w:type="character" w:styleId="HTMLKeyboard">
     <w:name w:val="HTML Keyboard"/>
-    <w:rsid w:val="0066621A"/>
+    <w:rsid w:val="003D2FF2"/>
     <w:rPr>
       <w:rFonts w:ascii="Courier New" w:hAnsi="Courier New" w:cs="Courier New"/>
       <w:sz w:val="20"/>
@@ -36453,14 +36477,14 @@
   </w:style>
   <w:style w:type="character" w:styleId="HTMLSample">
     <w:name w:val="HTML Sample"/>
-    <w:rsid w:val="0066621A"/>
+    <w:rsid w:val="003D2FF2"/>
     <w:rPr>
       <w:rFonts w:ascii="Courier New" w:hAnsi="Courier New" w:cs="Courier New"/>
     </w:rPr>
   </w:style>
   <w:style w:type="character" w:styleId="HTMLTypewriter">
     <w:name w:val="HTML Typewriter"/>
-    <w:rsid w:val="0066621A"/>
+    <w:rsid w:val="003D2FF2"/>
     <w:rPr>
       <w:rFonts w:ascii="Courier New" w:hAnsi="Courier New" w:cs="Courier New"/>
       <w:sz w:val="20"/>
@@ -36469,7 +36493,7 @@
   </w:style>
   <w:style w:type="character" w:styleId="HTMLVariable">
     <w:name w:val="HTML Variable"/>
-    <w:rsid w:val="0066621A"/>
+    <w:rsid w:val="003D2FF2"/>
     <w:rPr>
       <w:i/>
       <w:iCs/>
@@ -36477,7 +36501,7 @@
   </w:style>
   <w:style w:type="character" w:styleId="Hyperlink">
     <w:name w:val="Hyperlink"/>
-    <w:rsid w:val="0066621A"/>
+    <w:rsid w:val="003D2FF2"/>
     <w:rPr>
       <w:color w:val="0000FF"/>
       <w:u w:val="single"/>
@@ -36486,17 +36510,17 @@
   <w:style w:type="character" w:styleId="LineNumber">
     <w:name w:val="line number"/>
     <w:basedOn w:val="DefaultParagraphFont"/>
-    <w:rsid w:val="0066621A"/>
+    <w:rsid w:val="003D2FF2"/>
   </w:style>
   <w:style w:type="character" w:styleId="PageNumber">
     <w:name w:val="page number"/>
     <w:basedOn w:val="DefaultParagraphFont"/>
-    <w:rsid w:val="0066621A"/>
+    <w:rsid w:val="003D2FF2"/>
   </w:style>
   <w:style w:type="character" w:styleId="Strong">
     <w:name w:val="Strong"/>
     <w:qFormat/>
-    <w:rsid w:val="0066621A"/>
+    <w:rsid w:val="003D2FF2"/>
     <w:rPr>
       <w:b/>
       <w:bCs/>
@@ -36505,7 +36529,7 @@
   <w:style w:type="paragraph" w:customStyle="1" w:styleId="RecipeTool">
     <w:name w:val="RecipeTool"/>
     <w:qFormat/>
-    <w:rsid w:val="0066621A"/>
+    <w:rsid w:val="003D2FF2"/>
     <w:pPr>
       <w:spacing w:before="240" w:after="240"/>
       <w:ind w:left="1440"/>
@@ -36522,7 +36546,7 @@
     <w:name w:val="TextCircled"/>
     <w:uiPriority w:val="1"/>
     <w:qFormat/>
-    <w:rsid w:val="0066621A"/>
+    <w:rsid w:val="003D2FF2"/>
     <w:rPr>
       <w:bdr w:val="single" w:sz="18" w:space="0" w:color="92D050"/>
     </w:rPr>
@@ -36531,7 +36555,7 @@
     <w:name w:val="TextHighlighted"/>
     <w:uiPriority w:val="1"/>
     <w:qFormat/>
-    <w:rsid w:val="0066621A"/>
+    <w:rsid w:val="003D2FF2"/>
     <w:rPr>
       <w:bdr w:val="none" w:sz="0" w:space="0" w:color="auto"/>
       <w:shd w:val="clear" w:color="auto" w:fill="92D050"/>
@@ -36541,7 +36565,7 @@
     <w:name w:val="PullQuoteAttribution"/>
     <w:next w:val="Para"/>
     <w:qFormat/>
-    <w:rsid w:val="0066621A"/>
+    <w:rsid w:val="003D2FF2"/>
     <w:pPr>
       <w:adjustRightInd w:val="0"/>
       <w:snapToGrid w:val="0"/>
@@ -36558,7 +36582,7 @@
     <w:name w:val="PullQuotePara"/>
     <w:basedOn w:val="Normal"/>
     <w:qFormat/>
-    <w:rsid w:val="0066621A"/>
+    <w:rsid w:val="003D2FF2"/>
     <w:pPr>
       <w:adjustRightInd w:val="0"/>
       <w:snapToGrid w:val="0"/>
@@ -36575,7 +36599,7 @@
     <w:name w:val="RecipeIngredientSubhead"/>
     <w:next w:val="RecipeIngredientList"/>
     <w:qFormat/>
-    <w:rsid w:val="0066621A"/>
+    <w:rsid w:val="003D2FF2"/>
     <w:pPr>
       <w:adjustRightInd w:val="0"/>
       <w:snapToGrid w:val="0"/>
@@ -36593,7 +36617,7 @@
     <w:name w:val="RecipeVariationTitle"/>
     <w:next w:val="RecipeIngredientList"/>
     <w:qFormat/>
-    <w:rsid w:val="0066621A"/>
+    <w:rsid w:val="003D2FF2"/>
     <w:pPr>
       <w:spacing w:after="200" w:line="276" w:lineRule="auto"/>
       <w:ind w:left="1008"/>
@@ -36610,7 +36634,7 @@
     <w:name w:val="ContentsAuthor"/>
     <w:next w:val="ContentsH1"/>
     <w:qFormat/>
-    <w:rsid w:val="0066621A"/>
+    <w:rsid w:val="003D2FF2"/>
     <w:pPr>
       <w:spacing w:line="276" w:lineRule="auto"/>
       <w:ind w:left="576"/>
@@ -36625,7 +36649,7 @@
     <w:name w:val="DialogContinued"/>
     <w:basedOn w:val="Dialog"/>
     <w:qFormat/>
-    <w:rsid w:val="0066621A"/>
+    <w:rsid w:val="003D2FF2"/>
     <w:pPr>
       <w:ind w:firstLine="0"/>
     </w:pPr>
@@ -36633,7 +36657,7 @@
   <w:style w:type="paragraph" w:customStyle="1" w:styleId="ParaListUnmarked">
     <w:name w:val="ParaListUnmarked"/>
     <w:qFormat/>
-    <w:rsid w:val="0066621A"/>
+    <w:rsid w:val="003D2FF2"/>
     <w:pPr>
       <w:spacing w:before="240" w:after="240"/>
       <w:ind w:left="720"/>
@@ -36647,7 +36671,7 @@
     <w:name w:val="RecipeContributor"/>
     <w:next w:val="RecipeIngredientList"/>
     <w:qFormat/>
-    <w:rsid w:val="0066621A"/>
+    <w:rsid w:val="003D2FF2"/>
     <w:pPr>
       <w:spacing w:before="120" w:after="120"/>
       <w:ind w:left="1440"/>
@@ -36663,7 +36687,7 @@
     <w:basedOn w:val="RecipeIntro"/>
     <w:next w:val="RecipeIntro"/>
     <w:qFormat/>
-    <w:rsid w:val="0066621A"/>
+    <w:rsid w:val="003D2FF2"/>
     <w:rPr>
       <w:b/>
     </w:rPr>
@@ -36673,7 +36697,7 @@
     <w:basedOn w:val="RecipeNutritionInfo"/>
     <w:next w:val="RecipeNutritionInfo"/>
     <w:qFormat/>
-    <w:rsid w:val="0066621A"/>
+    <w:rsid w:val="003D2FF2"/>
     <w:pPr>
       <w:spacing w:after="0"/>
     </w:pPr>
@@ -36688,7 +36712,7 @@
     <w:autoRedefine/>
     <w:uiPriority w:val="39"/>
     <w:semiHidden/>
-    <w:rsid w:val="0066621A"/>
+    <w:rsid w:val="003D2FF2"/>
     <w:pPr>
       <w:ind w:left="1800"/>
     </w:pPr>
@@ -36705,7 +36729,7 @@
     <w:autoRedefine/>
     <w:uiPriority w:val="39"/>
     <w:semiHidden/>
-    <w:rsid w:val="0066621A"/>
+    <w:rsid w:val="003D2FF2"/>
     <w:pPr>
       <w:ind w:left="2160"/>
     </w:pPr>
@@ -36718,7 +36742,7 @@
   <w:style w:type="paragraph" w:customStyle="1" w:styleId="RecipeSubhead">
     <w:name w:val="RecipeSubhead"/>
     <w:basedOn w:val="RecipeProcedureHead"/>
-    <w:rsid w:val="0066621A"/>
+    <w:rsid w:val="003D2FF2"/>
     <w:rPr>
       <w:i/>
     </w:rPr>
@@ -36726,7 +36750,7 @@
   <w:style w:type="character" w:customStyle="1" w:styleId="KeyTermDefinition">
     <w:name w:val="KeyTermDefinition"/>
     <w:uiPriority w:val="1"/>
-    <w:rsid w:val="0066621A"/>
+    <w:rsid w:val="003D2FF2"/>
     <w:rPr>
       <w:bdr w:val="none" w:sz="0" w:space="0" w:color="auto"/>
       <w:shd w:val="clear" w:color="auto" w:fill="auto"/>
@@ -36735,7 +36759,7 @@
   <w:style w:type="paragraph" w:styleId="Header">
     <w:name w:val="header"/>
     <w:basedOn w:val="Normal"/>
-    <w:rsid w:val="0066621A"/>
+    <w:rsid w:val="003D2FF2"/>
     <w:pPr>
       <w:tabs>
         <w:tab w:val="center" w:pos="4320"/>
@@ -36746,7 +36770,7 @@
   <w:style w:type="paragraph" w:styleId="Footer">
     <w:name w:val="footer"/>
     <w:basedOn w:val="Normal"/>
-    <w:rsid w:val="0066621A"/>
+    <w:rsid w:val="003D2FF2"/>
     <w:pPr>
       <w:tabs>
         <w:tab w:val="center" w:pos="4320"/>
@@ -36757,7 +36781,7 @@
   <w:style w:type="character" w:customStyle="1" w:styleId="TwitterLink">
     <w:name w:val="TwitterLink"/>
     <w:uiPriority w:val="1"/>
-    <w:rsid w:val="0066621A"/>
+    <w:rsid w:val="003D2FF2"/>
     <w:rPr>
       <w:rFonts w:ascii="Courier New" w:hAnsi="Courier New"/>
       <w:u w:val="dash"/>
@@ -36766,7 +36790,7 @@
   <w:style w:type="character" w:customStyle="1" w:styleId="DigitalLinkID">
     <w:name w:val="DigitalLinkID"/>
     <w:uiPriority w:val="1"/>
-    <w:rsid w:val="0066621A"/>
+    <w:rsid w:val="003D2FF2"/>
     <w:rPr>
       <w:rFonts w:cs="Courier New"/>
       <w:color w:val="FF0000"/>
@@ -36779,7 +36803,7 @@
   <w:style w:type="paragraph" w:customStyle="1" w:styleId="DialogSource">
     <w:name w:val="DialogSource"/>
     <w:basedOn w:val="Dialog"/>
-    <w:rsid w:val="0066621A"/>
+    <w:rsid w:val="003D2FF2"/>
     <w:pPr>
       <w:ind w:left="2880" w:firstLine="0"/>
     </w:pPr>
@@ -36787,7 +36811,7 @@
   <w:style w:type="character" w:customStyle="1" w:styleId="DigitalOnlyText">
     <w:name w:val="DigitalOnlyText"/>
     <w:uiPriority w:val="1"/>
-    <w:rsid w:val="0066621A"/>
+    <w:rsid w:val="003D2FF2"/>
     <w:rPr>
       <w:bdr w:val="single" w:sz="2" w:space="0" w:color="002060"/>
       <w:shd w:val="clear" w:color="auto" w:fill="auto"/>
@@ -36796,7 +36820,7 @@
   <w:style w:type="character" w:customStyle="1" w:styleId="PrintOnlyText">
     <w:name w:val="PrintOnlyText"/>
     <w:uiPriority w:val="1"/>
-    <w:rsid w:val="0066621A"/>
+    <w:rsid w:val="003D2FF2"/>
     <w:rPr>
       <w:bdr w:val="single" w:sz="2" w:space="0" w:color="FF0000"/>
     </w:rPr>
@@ -36804,7 +36828,7 @@
   <w:style w:type="paragraph" w:customStyle="1" w:styleId="TableListBulleted">
     <w:name w:val="TableListBulleted"/>
     <w:qFormat/>
-    <w:rsid w:val="0066621A"/>
+    <w:rsid w:val="003D2FF2"/>
     <w:pPr>
       <w:numPr>
         <w:numId w:val="15"/>
@@ -36820,7 +36844,7 @@
   <w:style w:type="paragraph" w:customStyle="1" w:styleId="TableListNumbered">
     <w:name w:val="TableListNumbered"/>
     <w:qFormat/>
-    <w:rsid w:val="0066621A"/>
+    <w:rsid w:val="003D2FF2"/>
     <w:pPr>
       <w:spacing w:before="120" w:after="120"/>
       <w:ind w:left="288" w:hanging="288"/>
@@ -36834,7 +36858,7 @@
   <w:style w:type="paragraph" w:customStyle="1" w:styleId="TableListUnmarked">
     <w:name w:val="TableListUnmarked"/>
     <w:qFormat/>
-    <w:rsid w:val="0066621A"/>
+    <w:rsid w:val="003D2FF2"/>
     <w:pPr>
       <w:spacing w:before="120" w:after="120"/>
       <w:ind w:left="288"/>
@@ -36848,7 +36872,7 @@
   <w:style w:type="paragraph" w:customStyle="1" w:styleId="TableSubhead">
     <w:name w:val="TableSubhead"/>
     <w:qFormat/>
-    <w:rsid w:val="0066621A"/>
+    <w:rsid w:val="003D2FF2"/>
     <w:pPr>
       <w:ind w:left="144"/>
     </w:pPr>
@@ -36863,7 +36887,7 @@
     <w:name w:val="TabularSource"/>
     <w:basedOn w:val="TabularEntry"/>
     <w:qFormat/>
-    <w:rsid w:val="0066621A"/>
+    <w:rsid w:val="003D2FF2"/>
     <w:pPr>
       <w:spacing w:before="120" w:after="120"/>
       <w:ind w:left="1440"/>
@@ -36875,7 +36899,7 @@
   <w:style w:type="paragraph" w:customStyle="1" w:styleId="ExtractListUnmarked">
     <w:name w:val="ExtractListUnmarked"/>
     <w:qFormat/>
-    <w:rsid w:val="0066621A"/>
+    <w:rsid w:val="003D2FF2"/>
     <w:pPr>
       <w:spacing w:before="120" w:after="120"/>
       <w:ind w:left="2880"/>
@@ -36887,7 +36911,7 @@
   </w:style>
   <w:style w:type="character" w:customStyle="1" w:styleId="DigitalLinkAnchorText">
     <w:name w:val="DigitalLinkAnchorText"/>
-    <w:rsid w:val="0066621A"/>
+    <w:rsid w:val="003D2FF2"/>
     <w:rPr>
       <w:bdr w:val="none" w:sz="0" w:space="0" w:color="auto"/>
       <w:shd w:val="clear" w:color="auto" w:fill="D6E3BC"/>
@@ -36895,7 +36919,7 @@
   </w:style>
   <w:style w:type="character" w:customStyle="1" w:styleId="DigitalLinkDestination">
     <w:name w:val="DigitalLinkDestination"/>
-    <w:rsid w:val="0066621A"/>
+    <w:rsid w:val="003D2FF2"/>
     <w:rPr>
       <w:bdr w:val="none" w:sz="0" w:space="0" w:color="auto"/>
       <w:shd w:val="clear" w:color="auto" w:fill="EAF1DD"/>
@@ -36904,7 +36928,7 @@
   <w:style w:type="paragraph" w:customStyle="1" w:styleId="FeatureRecipeTitleAlternative">
     <w:name w:val="FeatureRecipeTitleAlternative"/>
     <w:basedOn w:val="RecipeTitleAlternative"/>
-    <w:rsid w:val="0066621A"/>
+    <w:rsid w:val="003D2FF2"/>
     <w:pPr>
       <w:shd w:val="pct20" w:color="auto" w:fill="auto"/>
     </w:pPr>
@@ -36912,7 +36936,7 @@
   <w:style w:type="paragraph" w:customStyle="1" w:styleId="FeatureSubRecipeTitle">
     <w:name w:val="FeatureSubRecipeTitle"/>
     <w:basedOn w:val="RecipeSubrecipeTitle"/>
-    <w:rsid w:val="0066621A"/>
+    <w:rsid w:val="003D2FF2"/>
     <w:pPr>
       <w:shd w:val="pct20" w:color="auto" w:fill="auto"/>
     </w:pPr>
@@ -36920,7 +36944,7 @@
   <w:style w:type="paragraph" w:customStyle="1" w:styleId="FeatureRecipeTool">
     <w:name w:val="FeatureRecipeTool"/>
     <w:basedOn w:val="RecipeTool"/>
-    <w:rsid w:val="0066621A"/>
+    <w:rsid w:val="003D2FF2"/>
     <w:pPr>
       <w:shd w:val="pct20" w:color="auto" w:fill="auto"/>
     </w:pPr>
@@ -36928,7 +36952,7 @@
   <w:style w:type="paragraph" w:customStyle="1" w:styleId="FeatureRecipeIntro">
     <w:name w:val="FeatureRecipeIntro"/>
     <w:basedOn w:val="RecipeIntro"/>
-    <w:rsid w:val="0066621A"/>
+    <w:rsid w:val="003D2FF2"/>
     <w:pPr>
       <w:shd w:val="pct20" w:color="auto" w:fill="auto"/>
     </w:pPr>
@@ -36936,7 +36960,7 @@
   <w:style w:type="paragraph" w:customStyle="1" w:styleId="FeatureRecipeIntroHead">
     <w:name w:val="FeatureRecipeIntroHead"/>
     <w:basedOn w:val="RecipeIntroHead"/>
-    <w:rsid w:val="0066621A"/>
+    <w:rsid w:val="003D2FF2"/>
     <w:pPr>
       <w:shd w:val="pct20" w:color="auto" w:fill="auto"/>
     </w:pPr>
@@ -36944,7 +36968,7 @@
   <w:style w:type="paragraph" w:customStyle="1" w:styleId="FeatureRecipeContributor">
     <w:name w:val="FeatureRecipeContributor"/>
     <w:basedOn w:val="RecipeContributor"/>
-    <w:rsid w:val="0066621A"/>
+    <w:rsid w:val="003D2FF2"/>
     <w:pPr>
       <w:shd w:val="pct20" w:color="auto" w:fill="auto"/>
     </w:pPr>
@@ -36952,7 +36976,7 @@
   <w:style w:type="paragraph" w:customStyle="1" w:styleId="FeatureRecipeIngredientHead">
     <w:name w:val="FeatureRecipeIngredientHead"/>
     <w:basedOn w:val="RecipeIngredientHead"/>
-    <w:rsid w:val="0066621A"/>
+    <w:rsid w:val="003D2FF2"/>
     <w:pPr>
       <w:shd w:val="pct20" w:color="auto" w:fill="auto"/>
     </w:pPr>
@@ -36960,7 +36984,7 @@
   <w:style w:type="paragraph" w:customStyle="1" w:styleId="FeatureRecipeIngredientSubhead">
     <w:name w:val="FeatureRecipeIngredientSubhead"/>
     <w:basedOn w:val="RecipeIngredientSubhead"/>
-    <w:rsid w:val="0066621A"/>
+    <w:rsid w:val="003D2FF2"/>
     <w:pPr>
       <w:shd w:val="pct20" w:color="auto" w:fill="auto"/>
     </w:pPr>
@@ -36968,7 +36992,7 @@
   <w:style w:type="paragraph" w:customStyle="1" w:styleId="FeatureRecipeProcedureHead">
     <w:name w:val="FeatureRecipeProcedureHead"/>
     <w:basedOn w:val="RecipeProcedureHead"/>
-    <w:rsid w:val="0066621A"/>
+    <w:rsid w:val="003D2FF2"/>
     <w:pPr>
       <w:shd w:val="pct20" w:color="auto" w:fill="FFFFFF"/>
     </w:pPr>
@@ -36976,7 +37000,7 @@
   <w:style w:type="paragraph" w:customStyle="1" w:styleId="FeatureRecipeTime">
     <w:name w:val="FeatureRecipeTime"/>
     <w:basedOn w:val="RecipeTime"/>
-    <w:rsid w:val="0066621A"/>
+    <w:rsid w:val="003D2FF2"/>
     <w:pPr>
       <w:shd w:val="pct20" w:color="auto" w:fill="auto"/>
     </w:pPr>
@@ -36984,7 +37008,7 @@
   <w:style w:type="paragraph" w:customStyle="1" w:styleId="FeatureRecipeSubhead">
     <w:name w:val="FeatureRecipeSubhead"/>
     <w:basedOn w:val="RecipeSubhead"/>
-    <w:rsid w:val="0066621A"/>
+    <w:rsid w:val="003D2FF2"/>
     <w:pPr>
       <w:shd w:val="pct20" w:color="auto" w:fill="FFFFFF"/>
     </w:pPr>
@@ -36992,7 +37016,7 @@
   <w:style w:type="paragraph" w:customStyle="1" w:styleId="FeatureRecipeVariationTitle">
     <w:name w:val="FeatureRecipeVariationTitle"/>
     <w:basedOn w:val="RecipeVariationTitle"/>
-    <w:rsid w:val="0066621A"/>
+    <w:rsid w:val="003D2FF2"/>
     <w:pPr>
       <w:shd w:val="pct20" w:color="auto" w:fill="auto"/>
     </w:pPr>
@@ -37000,7 +37024,7 @@
   <w:style w:type="paragraph" w:customStyle="1" w:styleId="FeatureRecipeVariationHead">
     <w:name w:val="FeatureRecipeVariationHead"/>
     <w:basedOn w:val="RecipeVariationHead"/>
-    <w:rsid w:val="0066621A"/>
+    <w:rsid w:val="003D2FF2"/>
     <w:pPr>
       <w:shd w:val="pct20" w:color="auto" w:fill="auto"/>
     </w:pPr>
@@ -37008,7 +37032,7 @@
   <w:style w:type="paragraph" w:customStyle="1" w:styleId="FeaturerecipeVariationPara">
     <w:name w:val="FeaturerecipeVariationPara"/>
     <w:basedOn w:val="RecipeVariationPara"/>
-    <w:rsid w:val="0066621A"/>
+    <w:rsid w:val="003D2FF2"/>
     <w:pPr>
       <w:shd w:val="pct20" w:color="auto" w:fill="auto"/>
     </w:pPr>
@@ -37016,7 +37040,7 @@
   <w:style w:type="paragraph" w:customStyle="1" w:styleId="FeatureRecipeNoteHead">
     <w:name w:val="FeatureRecipeNoteHead"/>
     <w:basedOn w:val="RecipeNoteHead"/>
-    <w:rsid w:val="0066621A"/>
+    <w:rsid w:val="003D2FF2"/>
     <w:pPr>
       <w:shd w:val="pct20" w:color="auto" w:fill="auto"/>
     </w:pPr>
@@ -37024,7 +37048,7 @@
   <w:style w:type="paragraph" w:customStyle="1" w:styleId="FeatureRecipeNotePara">
     <w:name w:val="FeatureRecipeNotePara"/>
     <w:basedOn w:val="RecipeNotePara"/>
-    <w:rsid w:val="0066621A"/>
+    <w:rsid w:val="003D2FF2"/>
     <w:pPr>
       <w:shd w:val="pct20" w:color="auto" w:fill="auto"/>
     </w:pPr>
@@ -37032,7 +37056,7 @@
   <w:style w:type="paragraph" w:customStyle="1" w:styleId="FeatureRecipeNutritionInfo">
     <w:name w:val="FeatureRecipeNutritionInfo"/>
     <w:basedOn w:val="RecipeNutritionInfo"/>
-    <w:rsid w:val="0066621A"/>
+    <w:rsid w:val="003D2FF2"/>
     <w:pPr>
       <w:shd w:val="pct20" w:color="auto" w:fill="auto"/>
     </w:pPr>
@@ -37040,7 +37064,7 @@
   <w:style w:type="paragraph" w:customStyle="1" w:styleId="FeatureRecipeNutritionHead">
     <w:name w:val="FeatureRecipeNutritionHead"/>
     <w:basedOn w:val="RecipeNutritionHead"/>
-    <w:rsid w:val="0066621A"/>
+    <w:rsid w:val="003D2FF2"/>
     <w:pPr>
       <w:shd w:val="pct20" w:color="auto" w:fill="auto"/>
     </w:pPr>
@@ -37048,7 +37072,7 @@
   <w:style w:type="paragraph" w:customStyle="1" w:styleId="FeatureRecipeFootnote">
     <w:name w:val="FeatureRecipeFootnote"/>
     <w:basedOn w:val="RecipeFootnote"/>
-    <w:rsid w:val="0066621A"/>
+    <w:rsid w:val="003D2FF2"/>
     <w:pPr>
       <w:shd w:val="pct20" w:color="auto" w:fill="auto"/>
     </w:pPr>
@@ -37056,7 +37080,7 @@
   <w:style w:type="paragraph" w:customStyle="1" w:styleId="FeatureRecipeTableHead">
     <w:name w:val="FeatureRecipeTableHead"/>
     <w:basedOn w:val="RecipeTableHead"/>
-    <w:rsid w:val="0066621A"/>
+    <w:rsid w:val="003D2FF2"/>
     <w:pPr>
       <w:shd w:val="pct20" w:color="auto" w:fill="auto"/>
     </w:pPr>
@@ -37064,7 +37088,7 @@
   <w:style w:type="paragraph" w:customStyle="1" w:styleId="CopyrightLine">
     <w:name w:val="CopyrightLine"/>
     <w:qFormat/>
-    <w:rsid w:val="0066621A"/>
+    <w:rsid w:val="003D2FF2"/>
     <w:pPr>
       <w:pBdr>
         <w:top w:val="single" w:sz="4" w:space="1" w:color="4F81BD"/>
@@ -37082,7 +37106,7 @@
   <w:style w:type="character" w:customStyle="1" w:styleId="PrintOnlyURL">
     <w:name w:val="PrintOnlyURL"/>
     <w:uiPriority w:val="1"/>
-    <w:rsid w:val="0066621A"/>
+    <w:rsid w:val="003D2FF2"/>
     <w:rPr>
       <w:rFonts w:ascii="Courier New" w:hAnsi="Courier New"/>
       <w:bdr w:val="single" w:sz="2" w:space="0" w:color="FF0000"/>
@@ -37091,7 +37115,7 @@
   <w:style w:type="character" w:customStyle="1" w:styleId="DigitalOnlyURL">
     <w:name w:val="DigitalOnlyURL"/>
     <w:uiPriority w:val="1"/>
-    <w:rsid w:val="0066621A"/>
+    <w:rsid w:val="003D2FF2"/>
     <w:rPr>
       <w:rFonts w:ascii="Courier New" w:hAnsi="Courier New"/>
       <w:bdr w:val="single" w:sz="2" w:space="0" w:color="002060"/>
@@ -37104,7 +37128,7 @@
     <w:next w:val="Normal"/>
     <w:autoRedefine/>
     <w:semiHidden/>
-    <w:rsid w:val="0066621A"/>
+    <w:rsid w:val="003D2FF2"/>
   </w:style>
   <w:style w:type="paragraph" w:styleId="TOC2">
     <w:name w:val="toc 2"/>
@@ -37112,7 +37136,7 @@
     <w:next w:val="Normal"/>
     <w:autoRedefine/>
     <w:semiHidden/>
-    <w:rsid w:val="0066621A"/>
+    <w:rsid w:val="003D2FF2"/>
     <w:pPr>
       <w:ind w:left="240"/>
     </w:pPr>
@@ -37123,7 +37147,7 @@
     <w:next w:val="Normal"/>
     <w:autoRedefine/>
     <w:semiHidden/>
-    <w:rsid w:val="0066621A"/>
+    <w:rsid w:val="003D2FF2"/>
     <w:pPr>
       <w:ind w:left="480"/>
     </w:pPr>
@@ -37131,7 +37155,7 @@
   <w:style w:type="character" w:customStyle="1" w:styleId="FigureSourceChar">
     <w:name w:val="FigureSource Char"/>
     <w:link w:val="FigureSource"/>
-    <w:rsid w:val="0066621A"/>
+    <w:rsid w:val="003D2FF2"/>
     <w:rPr>
       <w:rFonts w:ascii="Arial" w:hAnsi="Arial"/>
       <w:sz w:val="22"/>
@@ -37140,7 +37164,7 @@
   <w:style w:type="numbering" w:styleId="111111">
     <w:name w:val="Outline List 2"/>
     <w:basedOn w:val="NoList"/>
-    <w:rsid w:val="0066621A"/>
+    <w:rsid w:val="003D2FF2"/>
     <w:pPr>
       <w:numPr>
         <w:numId w:val="17"/>
@@ -37150,7 +37174,7 @@
   <w:style w:type="numbering" w:styleId="1ai">
     <w:name w:val="Outline List 1"/>
     <w:basedOn w:val="NoList"/>
-    <w:rsid w:val="0066621A"/>
+    <w:rsid w:val="003D2FF2"/>
     <w:pPr>
       <w:numPr>
         <w:numId w:val="18"/>
@@ -37160,7 +37184,7 @@
   <w:style w:type="numbering" w:styleId="ArticleSection">
     <w:name w:val="Outline List 3"/>
     <w:basedOn w:val="NoList"/>
-    <w:rsid w:val="0066621A"/>
+    <w:rsid w:val="003D2FF2"/>
     <w:pPr>
       <w:numPr>
         <w:numId w:val="19"/>
@@ -37170,7 +37194,7 @@
   <w:style w:type="paragraph" w:styleId="BlockText">
     <w:name w:val="Block Text"/>
     <w:basedOn w:val="Normal"/>
-    <w:rsid w:val="0066621A"/>
+    <w:rsid w:val="003D2FF2"/>
     <w:pPr>
       <w:spacing w:after="120"/>
       <w:ind w:left="1440" w:right="1440"/>
@@ -37179,7 +37203,7 @@
   <w:style w:type="paragraph" w:styleId="BodyText">
     <w:name w:val="Body Text"/>
     <w:basedOn w:val="Normal"/>
-    <w:rsid w:val="0066621A"/>
+    <w:rsid w:val="003D2FF2"/>
     <w:pPr>
       <w:spacing w:after="120"/>
     </w:pPr>
@@ -37187,7 +37211,7 @@
   <w:style w:type="paragraph" w:styleId="BodyText2">
     <w:name w:val="Body Text 2"/>
     <w:basedOn w:val="Normal"/>
-    <w:rsid w:val="0066621A"/>
+    <w:rsid w:val="003D2FF2"/>
     <w:pPr>
       <w:spacing w:after="120" w:line="480" w:lineRule="auto"/>
     </w:pPr>
@@ -37195,7 +37219,7 @@
   <w:style w:type="paragraph" w:styleId="BodyText3">
     <w:name w:val="Body Text 3"/>
     <w:basedOn w:val="Normal"/>
-    <w:rsid w:val="0066621A"/>
+    <w:rsid w:val="003D2FF2"/>
     <w:pPr>
       <w:spacing w:after="120"/>
     </w:pPr>
@@ -37207,7 +37231,7 @@
   <w:style w:type="paragraph" w:styleId="BodyTextFirstIndent">
     <w:name w:val="Body Text First Indent"/>
     <w:basedOn w:val="BodyText"/>
-    <w:rsid w:val="0066621A"/>
+    <w:rsid w:val="003D2FF2"/>
     <w:pPr>
       <w:ind w:firstLine="210"/>
     </w:pPr>
@@ -37215,7 +37239,7 @@
   <w:style w:type="paragraph" w:styleId="BodyTextIndent">
     <w:name w:val="Body Text Indent"/>
     <w:basedOn w:val="Normal"/>
-    <w:rsid w:val="0066621A"/>
+    <w:rsid w:val="003D2FF2"/>
     <w:pPr>
       <w:spacing w:after="120"/>
       <w:ind w:left="360"/>
@@ -37224,7 +37248,7 @@
   <w:style w:type="paragraph" w:styleId="BodyTextFirstIndent2">
     <w:name w:val="Body Text First Indent 2"/>
     <w:basedOn w:val="BodyTextIndent"/>
-    <w:rsid w:val="0066621A"/>
+    <w:rsid w:val="003D2FF2"/>
     <w:pPr>
       <w:ind w:firstLine="210"/>
     </w:pPr>
@@ -37232,7 +37256,7 @@
   <w:style w:type="paragraph" w:styleId="BodyTextIndent2">
     <w:name w:val="Body Text Indent 2"/>
     <w:basedOn w:val="Normal"/>
-    <w:rsid w:val="0066621A"/>
+    <w:rsid w:val="003D2FF2"/>
     <w:pPr>
       <w:spacing w:after="120" w:line="480" w:lineRule="auto"/>
       <w:ind w:left="360"/>
@@ -37241,7 +37265,7 @@
   <w:style w:type="paragraph" w:styleId="BodyTextIndent3">
     <w:name w:val="Body Text Indent 3"/>
     <w:basedOn w:val="Normal"/>
-    <w:rsid w:val="0066621A"/>
+    <w:rsid w:val="003D2FF2"/>
     <w:pPr>
       <w:spacing w:after="120"/>
       <w:ind w:left="360"/>
@@ -37256,7 +37280,7 @@
     <w:basedOn w:val="Normal"/>
     <w:next w:val="Normal"/>
     <w:qFormat/>
-    <w:rsid w:val="0066621A"/>
+    <w:rsid w:val="003D2FF2"/>
     <w:rPr>
       <w:b/>
       <w:bCs/>
@@ -37267,7 +37291,7 @@
   <w:style w:type="paragraph" w:styleId="Closing">
     <w:name w:val="Closing"/>
     <w:basedOn w:val="Normal"/>
-    <w:rsid w:val="0066621A"/>
+    <w:rsid w:val="003D2FF2"/>
     <w:pPr>
       <w:ind w:left="4320"/>
     </w:pPr>
@@ -37276,13 +37300,13 @@
     <w:name w:val="Date"/>
     <w:basedOn w:val="Normal"/>
     <w:next w:val="Normal"/>
-    <w:rsid w:val="0066621A"/>
+    <w:rsid w:val="003D2FF2"/>
   </w:style>
   <w:style w:type="paragraph" w:styleId="DocumentMap">
     <w:name w:val="Document Map"/>
     <w:basedOn w:val="Normal"/>
     <w:semiHidden/>
-    <w:rsid w:val="0066621A"/>
+    <w:rsid w:val="003D2FF2"/>
     <w:pPr>
       <w:shd w:val="clear" w:color="auto" w:fill="000080"/>
     </w:pPr>
@@ -37295,12 +37319,12 @@
   <w:style w:type="paragraph" w:styleId="E-mailSignature">
     <w:name w:val="E-mail Signature"/>
     <w:basedOn w:val="Normal"/>
-    <w:rsid w:val="0066621A"/>
+    <w:rsid w:val="003D2FF2"/>
   </w:style>
   <w:style w:type="character" w:styleId="EndnoteReference">
     <w:name w:val="endnote reference"/>
     <w:semiHidden/>
-    <w:rsid w:val="0066621A"/>
+    <w:rsid w:val="003D2FF2"/>
     <w:rPr>
       <w:vertAlign w:val="superscript"/>
     </w:rPr>
@@ -37309,7 +37333,7 @@
     <w:name w:val="endnote text"/>
     <w:basedOn w:val="Normal"/>
     <w:semiHidden/>
-    <w:rsid w:val="0066621A"/>
+    <w:rsid w:val="003D2FF2"/>
     <w:rPr>
       <w:sz w:val="20"/>
       <w:szCs w:val="20"/>
@@ -37318,7 +37342,7 @@
   <w:style w:type="paragraph" w:styleId="EnvelopeAddress">
     <w:name w:val="envelope address"/>
     <w:basedOn w:val="Normal"/>
-    <w:rsid w:val="0066621A"/>
+    <w:rsid w:val="003D2FF2"/>
     <w:pPr>
       <w:framePr w:w="7920" w:h="1980" w:hRule="exact" w:hSpace="180" w:wrap="auto" w:hAnchor="page" w:xAlign="center" w:yAlign="bottom"/>
       <w:ind w:left="2880"/>
@@ -37330,7 +37354,7 @@
   <w:style w:type="paragraph" w:styleId="EnvelopeReturn">
     <w:name w:val="envelope return"/>
     <w:basedOn w:val="Normal"/>
-    <w:rsid w:val="0066621A"/>
+    <w:rsid w:val="003D2FF2"/>
     <w:rPr>
       <w:rFonts w:ascii="Arial" w:hAnsi="Arial" w:cs="Arial"/>
       <w:sz w:val="20"/>
@@ -37340,7 +37364,7 @@
   <w:style w:type="character" w:styleId="FootnoteReference">
     <w:name w:val="footnote reference"/>
     <w:semiHidden/>
-    <w:rsid w:val="0066621A"/>
+    <w:rsid w:val="003D2FF2"/>
     <w:rPr>
       <w:vertAlign w:val="superscript"/>
     </w:rPr>
@@ -37349,7 +37373,7 @@
     <w:name w:val="footnote text"/>
     <w:basedOn w:val="Normal"/>
     <w:semiHidden/>
-    <w:rsid w:val="0066621A"/>
+    <w:rsid w:val="003D2FF2"/>
     <w:rPr>
       <w:sz w:val="20"/>
       <w:szCs w:val="20"/>
@@ -37358,7 +37382,7 @@
   <w:style w:type="paragraph" w:styleId="HTMLAddress">
     <w:name w:val="HTML Address"/>
     <w:basedOn w:val="Normal"/>
-    <w:rsid w:val="0066621A"/>
+    <w:rsid w:val="003D2FF2"/>
     <w:rPr>
       <w:i/>
       <w:iCs/>
@@ -37367,7 +37391,7 @@
   <w:style w:type="paragraph" w:styleId="HTMLPreformatted">
     <w:name w:val="HTML Preformatted"/>
     <w:basedOn w:val="Normal"/>
-    <w:rsid w:val="0066621A"/>
+    <w:rsid w:val="003D2FF2"/>
     <w:rPr>
       <w:rFonts w:ascii="Courier New" w:hAnsi="Courier New" w:cs="Courier New"/>
       <w:sz w:val="20"/>
@@ -37380,7 +37404,7 @@
     <w:next w:val="Normal"/>
     <w:autoRedefine/>
     <w:semiHidden/>
-    <w:rsid w:val="0066621A"/>
+    <w:rsid w:val="003D2FF2"/>
     <w:pPr>
       <w:ind w:left="240" w:hanging="240"/>
     </w:pPr>
@@ -37391,7 +37415,7 @@
     <w:next w:val="Normal"/>
     <w:autoRedefine/>
     <w:semiHidden/>
-    <w:rsid w:val="0066621A"/>
+    <w:rsid w:val="003D2FF2"/>
     <w:pPr>
       <w:ind w:left="480" w:hanging="240"/>
     </w:pPr>
@@ -37402,7 +37426,7 @@
     <w:next w:val="Normal"/>
     <w:autoRedefine/>
     <w:semiHidden/>
-    <w:rsid w:val="0066621A"/>
+    <w:rsid w:val="003D2FF2"/>
     <w:pPr>
       <w:ind w:left="720" w:hanging="240"/>
     </w:pPr>
@@ -37413,7 +37437,7 @@
     <w:next w:val="Normal"/>
     <w:autoRedefine/>
     <w:semiHidden/>
-    <w:rsid w:val="0066621A"/>
+    <w:rsid w:val="003D2FF2"/>
     <w:pPr>
       <w:ind w:left="960" w:hanging="240"/>
     </w:pPr>
@@ -37424,7 +37448,7 @@
     <w:next w:val="Normal"/>
     <w:autoRedefine/>
     <w:semiHidden/>
-    <w:rsid w:val="0066621A"/>
+    <w:rsid w:val="003D2FF2"/>
     <w:pPr>
       <w:ind w:left="1200" w:hanging="240"/>
     </w:pPr>
@@ -37435,7 +37459,7 @@
     <w:next w:val="Normal"/>
     <w:autoRedefine/>
     <w:semiHidden/>
-    <w:rsid w:val="0066621A"/>
+    <w:rsid w:val="003D2FF2"/>
     <w:pPr>
       <w:ind w:left="1440" w:hanging="240"/>
     </w:pPr>
@@ -37446,7 +37470,7 @@
     <w:next w:val="Normal"/>
     <w:autoRedefine/>
     <w:semiHidden/>
-    <w:rsid w:val="0066621A"/>
+    <w:rsid w:val="003D2FF2"/>
     <w:pPr>
       <w:ind w:left="1680" w:hanging="240"/>
     </w:pPr>
@@ -37457,7 +37481,7 @@
     <w:next w:val="Normal"/>
     <w:autoRedefine/>
     <w:semiHidden/>
-    <w:rsid w:val="0066621A"/>
+    <w:rsid w:val="003D2FF2"/>
     <w:pPr>
       <w:ind w:left="1920" w:hanging="240"/>
     </w:pPr>
@@ -37468,7 +37492,7 @@
     <w:next w:val="Normal"/>
     <w:autoRedefine/>
     <w:semiHidden/>
-    <w:rsid w:val="0066621A"/>
+    <w:rsid w:val="003D2FF2"/>
     <w:pPr>
       <w:ind w:left="2160" w:hanging="240"/>
     </w:pPr>
@@ -37478,7 +37502,7 @@
     <w:basedOn w:val="Normal"/>
     <w:next w:val="Index10"/>
     <w:semiHidden/>
-    <w:rsid w:val="0066621A"/>
+    <w:rsid w:val="003D2FF2"/>
     <w:rPr>
       <w:rFonts w:ascii="Arial" w:hAnsi="Arial" w:cs="Arial"/>
       <w:b/>
@@ -37488,7 +37512,7 @@
   <w:style w:type="paragraph" w:styleId="List">
     <w:name w:val="List"/>
     <w:basedOn w:val="Normal"/>
-    <w:rsid w:val="0066621A"/>
+    <w:rsid w:val="003D2FF2"/>
     <w:pPr>
       <w:ind w:left="360" w:hanging="360"/>
     </w:pPr>
@@ -37496,7 +37520,7 @@
   <w:style w:type="paragraph" w:styleId="List2">
     <w:name w:val="List 2"/>
     <w:basedOn w:val="Normal"/>
-    <w:rsid w:val="0066621A"/>
+    <w:rsid w:val="003D2FF2"/>
     <w:pPr>
       <w:ind w:left="720" w:hanging="360"/>
     </w:pPr>
@@ -37504,7 +37528,7 @@
   <w:style w:type="paragraph" w:styleId="List3">
     <w:name w:val="List 3"/>
     <w:basedOn w:val="Normal"/>
-    <w:rsid w:val="0066621A"/>
+    <w:rsid w:val="003D2FF2"/>
     <w:pPr>
       <w:ind w:left="1080" w:hanging="360"/>
     </w:pPr>
@@ -37512,7 +37536,7 @@
   <w:style w:type="paragraph" w:styleId="List4">
     <w:name w:val="List 4"/>
     <w:basedOn w:val="Normal"/>
-    <w:rsid w:val="0066621A"/>
+    <w:rsid w:val="003D2FF2"/>
     <w:pPr>
       <w:ind w:left="1440" w:hanging="360"/>
     </w:pPr>
@@ -37520,7 +37544,7 @@
   <w:style w:type="paragraph" w:styleId="List5">
     <w:name w:val="List 5"/>
     <w:basedOn w:val="Normal"/>
-    <w:rsid w:val="0066621A"/>
+    <w:rsid w:val="003D2FF2"/>
     <w:pPr>
       <w:ind w:left="1800" w:hanging="360"/>
     </w:pPr>
@@ -37528,7 +37552,7 @@
   <w:style w:type="paragraph" w:styleId="ListBullet2">
     <w:name w:val="List Bullet 2"/>
     <w:basedOn w:val="Normal"/>
-    <w:rsid w:val="0066621A"/>
+    <w:rsid w:val="003D2FF2"/>
     <w:pPr>
       <w:numPr>
         <w:numId w:val="20"/>
@@ -37538,7 +37562,7 @@
   <w:style w:type="paragraph" w:styleId="ListBullet3">
     <w:name w:val="List Bullet 3"/>
     <w:basedOn w:val="Normal"/>
-    <w:rsid w:val="0066621A"/>
+    <w:rsid w:val="003D2FF2"/>
     <w:pPr>
       <w:numPr>
         <w:numId w:val="21"/>
@@ -37548,7 +37572,7 @@
   <w:style w:type="paragraph" w:styleId="ListBullet4">
     <w:name w:val="List Bullet 4"/>
     <w:basedOn w:val="Normal"/>
-    <w:rsid w:val="0066621A"/>
+    <w:rsid w:val="003D2FF2"/>
     <w:pPr>
       <w:numPr>
         <w:numId w:val="22"/>
@@ -37558,7 +37582,7 @@
   <w:style w:type="paragraph" w:styleId="ListBullet5">
     <w:name w:val="List Bullet 5"/>
     <w:basedOn w:val="Normal"/>
-    <w:rsid w:val="0066621A"/>
+    <w:rsid w:val="003D2FF2"/>
     <w:pPr>
       <w:numPr>
         <w:numId w:val="23"/>
@@ -37568,7 +37592,7 @@
   <w:style w:type="paragraph" w:styleId="ListContinue">
     <w:name w:val="List Continue"/>
     <w:basedOn w:val="Normal"/>
-    <w:rsid w:val="0066621A"/>
+    <w:rsid w:val="003D2FF2"/>
     <w:pPr>
       <w:spacing w:after="120"/>
       <w:ind w:left="360"/>
@@ -37577,7 +37601,7 @@
   <w:style w:type="paragraph" w:styleId="ListContinue2">
     <w:name w:val="List Continue 2"/>
     <w:basedOn w:val="Normal"/>
-    <w:rsid w:val="0066621A"/>
+    <w:rsid w:val="003D2FF2"/>
     <w:pPr>
       <w:spacing w:after="120"/>
       <w:ind w:left="720"/>
@@ -37586,7 +37610,7 @@
   <w:style w:type="paragraph" w:styleId="ListContinue3">
     <w:name w:val="List Continue 3"/>
     <w:basedOn w:val="Normal"/>
-    <w:rsid w:val="0066621A"/>
+    <w:rsid w:val="003D2FF2"/>
     <w:pPr>
       <w:spacing w:after="120"/>
       <w:ind w:left="1080"/>
@@ -37595,7 +37619,7 @@
   <w:style w:type="paragraph" w:styleId="ListContinue4">
     <w:name w:val="List Continue 4"/>
     <w:basedOn w:val="Normal"/>
-    <w:rsid w:val="0066621A"/>
+    <w:rsid w:val="003D2FF2"/>
     <w:pPr>
       <w:spacing w:after="120"/>
       <w:ind w:left="1440"/>
@@ -37604,7 +37628,7 @@
   <w:style w:type="paragraph" w:styleId="ListContinue5">
     <w:name w:val="List Continue 5"/>
     <w:basedOn w:val="Normal"/>
-    <w:rsid w:val="0066621A"/>
+    <w:rsid w:val="003D2FF2"/>
     <w:pPr>
       <w:spacing w:after="120"/>
       <w:ind w:left="1800"/>
@@ -37613,7 +37637,7 @@
   <w:style w:type="paragraph" w:styleId="ListNumber">
     <w:name w:val="List Number"/>
     <w:basedOn w:val="Normal"/>
-    <w:rsid w:val="0066621A"/>
+    <w:rsid w:val="003D2FF2"/>
     <w:pPr>
       <w:numPr>
         <w:numId w:val="24"/>
@@ -37623,7 +37647,7 @@
   <w:style w:type="paragraph" w:styleId="ListNumber2">
     <w:name w:val="List Number 2"/>
     <w:basedOn w:val="Normal"/>
-    <w:rsid w:val="0066621A"/>
+    <w:rsid w:val="003D2FF2"/>
     <w:pPr>
       <w:numPr>
         <w:numId w:val="25"/>
@@ -37633,7 +37657,7 @@
   <w:style w:type="paragraph" w:styleId="ListNumber3">
     <w:name w:val="List Number 3"/>
     <w:basedOn w:val="Normal"/>
-    <w:rsid w:val="0066621A"/>
+    <w:rsid w:val="003D2FF2"/>
     <w:pPr>
       <w:numPr>
         <w:numId w:val="26"/>
@@ -37643,7 +37667,7 @@
   <w:style w:type="paragraph" w:styleId="ListNumber4">
     <w:name w:val="List Number 4"/>
     <w:basedOn w:val="Normal"/>
-    <w:rsid w:val="0066621A"/>
+    <w:rsid w:val="003D2FF2"/>
     <w:pPr>
       <w:numPr>
         <w:numId w:val="27"/>
@@ -37653,7 +37677,7 @@
   <w:style w:type="paragraph" w:styleId="ListNumber5">
     <w:name w:val="List Number 5"/>
     <w:basedOn w:val="Normal"/>
-    <w:rsid w:val="0066621A"/>
+    <w:rsid w:val="003D2FF2"/>
     <w:pPr>
       <w:numPr>
         <w:numId w:val="28"/>
@@ -37663,7 +37687,7 @@
   <w:style w:type="paragraph" w:styleId="MacroText">
     <w:name w:val="macro"/>
     <w:semiHidden/>
-    <w:rsid w:val="0066621A"/>
+    <w:rsid w:val="003D2FF2"/>
     <w:pPr>
       <w:tabs>
         <w:tab w:val="left" w:pos="480"/>
@@ -37684,7 +37708,7 @@
   <w:style w:type="paragraph" w:styleId="MessageHeader">
     <w:name w:val="Message Header"/>
     <w:basedOn w:val="Normal"/>
-    <w:rsid w:val="0066621A"/>
+    <w:rsid w:val="003D2FF2"/>
     <w:pPr>
       <w:pBdr>
         <w:top w:val="single" w:sz="6" w:space="1" w:color="auto"/>
@@ -37702,12 +37726,12 @@
   <w:style w:type="paragraph" w:styleId="NormalWeb">
     <w:name w:val="Normal (Web)"/>
     <w:basedOn w:val="Normal"/>
-    <w:rsid w:val="0066621A"/>
+    <w:rsid w:val="003D2FF2"/>
   </w:style>
   <w:style w:type="paragraph" w:styleId="NormalIndent">
     <w:name w:val="Normal Indent"/>
     <w:basedOn w:val="Normal"/>
-    <w:rsid w:val="0066621A"/>
+    <w:rsid w:val="003D2FF2"/>
     <w:pPr>
       <w:ind w:left="720"/>
     </w:pPr>
@@ -37716,12 +37740,12 @@
     <w:name w:val="Note Heading"/>
     <w:basedOn w:val="Normal"/>
     <w:next w:val="Normal"/>
-    <w:rsid w:val="0066621A"/>
+    <w:rsid w:val="003D2FF2"/>
   </w:style>
   <w:style w:type="paragraph" w:styleId="PlainText">
     <w:name w:val="Plain Text"/>
     <w:basedOn w:val="Normal"/>
-    <w:rsid w:val="0066621A"/>
+    <w:rsid w:val="003D2FF2"/>
     <w:rPr>
       <w:rFonts w:ascii="Courier New" w:hAnsi="Courier New" w:cs="Courier New"/>
       <w:sz w:val="20"/>
@@ -37731,7 +37755,7 @@
   <w:style w:type="paragraph" w:styleId="Signature">
     <w:name w:val="Signature"/>
     <w:basedOn w:val="Normal"/>
-    <w:rsid w:val="0066621A"/>
+    <w:rsid w:val="003D2FF2"/>
     <w:pPr>
       <w:ind w:left="4320"/>
     </w:pPr>
@@ -37739,7 +37763,7 @@
   <w:style w:type="table" w:styleId="Table3Deffects1">
     <w:name w:val="Table 3D effects 1"/>
     <w:basedOn w:val="TableNormal"/>
-    <w:rsid w:val="0066621A"/>
+    <w:rsid w:val="003D2FF2"/>
     <w:tblPr>
       <w:tblInd w:w="0" w:type="dxa"/>
       <w:tblCellMar>
@@ -37852,7 +37876,7 @@
   <w:style w:type="table" w:styleId="Table3Deffects2">
     <w:name w:val="Table 3D effects 2"/>
     <w:basedOn w:val="TableNormal"/>
-    <w:rsid w:val="0066621A"/>
+    <w:rsid w:val="003D2FF2"/>
     <w:tblPr>
       <w:tblStyleRowBandSize w:val="1"/>
       <w:tblInd w:w="0" w:type="dxa"/>
@@ -37929,7 +37953,7 @@
   <w:style w:type="table" w:styleId="Table3Deffects3">
     <w:name w:val="Table 3D effects 3"/>
     <w:basedOn w:val="TableNormal"/>
-    <w:rsid w:val="0066621A"/>
+    <w:rsid w:val="003D2FF2"/>
     <w:tblPr>
       <w:tblStyleRowBandSize w:val="1"/>
       <w:tblStyleColBandSize w:val="1"/>
@@ -38022,7 +38046,7 @@
   <w:style w:type="table" w:styleId="TableClassic1">
     <w:name w:val="Table Classic 1"/>
     <w:basedOn w:val="TableNormal"/>
-    <w:rsid w:val="0066621A"/>
+    <w:rsid w:val="003D2FF2"/>
     <w:tblPr>
       <w:tblInd w:w="0" w:type="dxa"/>
       <w:tblBorders>
@@ -38108,7 +38132,7 @@
   <w:style w:type="table" w:styleId="TableClassic2">
     <w:name w:val="Table Classic 2"/>
     <w:basedOn w:val="TableNormal"/>
-    <w:rsid w:val="0066621A"/>
+    <w:rsid w:val="003D2FF2"/>
     <w:tblPr>
       <w:tblInd w:w="0" w:type="dxa"/>
       <w:tblBorders>
@@ -38202,7 +38226,7 @@
   <w:style w:type="table" w:styleId="TableClassic3">
     <w:name w:val="Table Classic 3"/>
     <w:basedOn w:val="TableNormal"/>
-    <w:rsid w:val="0066621A"/>
+    <w:rsid w:val="003D2FF2"/>
     <w:rPr>
       <w:color w:val="000080"/>
     </w:rPr>
@@ -38274,7 +38298,7 @@
   <w:style w:type="table" w:styleId="TableClassic4">
     <w:name w:val="Table Classic 4"/>
     <w:basedOn w:val="TableNormal"/>
-    <w:rsid w:val="0066621A"/>
+    <w:rsid w:val="003D2FF2"/>
     <w:tblPr>
       <w:tblInd w:w="0" w:type="dxa"/>
       <w:tblBorders>
@@ -38367,7 +38391,7 @@
   <w:style w:type="table" w:styleId="TableColorful1">
     <w:name w:val="Table Colorful 1"/>
     <w:basedOn w:val="TableNormal"/>
-    <w:rsid w:val="0066621A"/>
+    <w:rsid w:val="003D2FF2"/>
     <w:rPr>
       <w:color w:val="FFFFFF"/>
     </w:rPr>
@@ -38451,7 +38475,7 @@
   <w:style w:type="table" w:styleId="TableColorful2">
     <w:name w:val="Table Colorful 2"/>
     <w:basedOn w:val="TableNormal"/>
-    <w:rsid w:val="0066621A"/>
+    <w:rsid w:val="003D2FF2"/>
     <w:tblPr>
       <w:tblInd w:w="0" w:type="dxa"/>
       <w:tblBorders>
@@ -38529,7 +38553,7 @@
   <w:style w:type="table" w:styleId="TableColorful3">
     <w:name w:val="Table Colorful 3"/>
     <w:basedOn w:val="TableNormal"/>
-    <w:rsid w:val="0066621A"/>
+    <w:rsid w:val="003D2FF2"/>
     <w:tblPr>
       <w:tblInd w:w="0" w:type="dxa"/>
       <w:tblBorders>
@@ -38591,7 +38615,7 @@
   <w:style w:type="table" w:styleId="TableColumns1">
     <w:name w:val="Table Columns 1"/>
     <w:basedOn w:val="TableNormal"/>
-    <w:rsid w:val="0066621A"/>
+    <w:rsid w:val="003D2FF2"/>
     <w:rPr>
       <w:b/>
       <w:bCs/>
@@ -38713,7 +38737,7 @@
   <w:style w:type="table" w:styleId="TableColumns2">
     <w:name w:val="Table Columns 2"/>
     <w:basedOn w:val="TableNormal"/>
-    <w:rsid w:val="0066621A"/>
+    <w:rsid w:val="003D2FF2"/>
     <w:rPr>
       <w:b/>
       <w:bCs/>
@@ -38829,7 +38853,7 @@
   <w:style w:type="table" w:styleId="TableColumns3">
     <w:name w:val="Table Columns 3"/>
     <w:basedOn w:val="TableNormal"/>
-    <w:rsid w:val="0066621A"/>
+    <w:rsid w:val="003D2FF2"/>
     <w:rPr>
       <w:b/>
       <w:bCs/>
@@ -38939,7 +38963,7 @@
   <w:style w:type="table" w:styleId="TableColumns4">
     <w:name w:val="Table Columns 4"/>
     <w:basedOn w:val="TableNormal"/>
-    <w:rsid w:val="0066621A"/>
+    <w:rsid w:val="003D2FF2"/>
     <w:tblPr>
       <w:tblStyleColBandSize w:val="1"/>
       <w:tblInd w:w="0" w:type="dxa"/>
@@ -39011,7 +39035,7 @@
   <w:style w:type="table" w:styleId="TableColumns5">
     <w:name w:val="Table Columns 5"/>
     <w:basedOn w:val="TableNormal"/>
-    <w:rsid w:val="0066621A"/>
+    <w:rsid w:val="003D2FF2"/>
     <w:tblPr>
       <w:tblStyleColBandSize w:val="1"/>
       <w:tblInd w:w="0" w:type="dxa"/>
@@ -39103,7 +39127,7 @@
   <w:style w:type="table" w:styleId="TableContemporary">
     <w:name w:val="Table Contemporary"/>
     <w:basedOn w:val="TableNormal"/>
-    <w:rsid w:val="0066621A"/>
+    <w:rsid w:val="003D2FF2"/>
     <w:tblPr>
       <w:tblStyleRowBandSize w:val="1"/>
       <w:tblInd w:w="0" w:type="dxa"/>
@@ -39163,7 +39187,7 @@
   <w:style w:type="table" w:styleId="TableElegant">
     <w:name w:val="Table Elegant"/>
     <w:basedOn w:val="TableNormal"/>
-    <w:rsid w:val="0066621A"/>
+    <w:rsid w:val="003D2FF2"/>
     <w:tblPr>
       <w:tblInd w:w="0" w:type="dxa"/>
       <w:tblBorders>
@@ -39201,7 +39225,7 @@
   <w:style w:type="table" w:styleId="TableGrid">
     <w:name w:val="Table Grid"/>
     <w:basedOn w:val="TableNormal"/>
-    <w:rsid w:val="0066621A"/>
+    <w:rsid w:val="003D2FF2"/>
     <w:tblPr>
       <w:tblInd w:w="0" w:type="dxa"/>
       <w:tblBorders>
@@ -39223,7 +39247,7 @@
   <w:style w:type="table" w:styleId="TableGrid1">
     <w:name w:val="Table Grid 1"/>
     <w:basedOn w:val="TableNormal"/>
-    <w:rsid w:val="0066621A"/>
+    <w:rsid w:val="003D2FF2"/>
     <w:tblPr>
       <w:tblInd w:w="0" w:type="dxa"/>
       <w:tblBorders>
@@ -39274,7 +39298,7 @@
   <w:style w:type="table" w:styleId="TableGrid2">
     <w:name w:val="Table Grid 2"/>
     <w:basedOn w:val="TableNormal"/>
-    <w:rsid w:val="0066621A"/>
+    <w:rsid w:val="003D2FF2"/>
     <w:tblPr>
       <w:tblInd w:w="0" w:type="dxa"/>
       <w:tblBorders>
@@ -39348,7 +39372,7 @@
   <w:style w:type="table" w:styleId="TableGrid3">
     <w:name w:val="Table Grid 3"/>
     <w:basedOn w:val="TableNormal"/>
-    <w:rsid w:val="0066621A"/>
+    <w:rsid w:val="003D2FF2"/>
     <w:tblPr>
       <w:tblInd w:w="0" w:type="dxa"/>
       <w:tblBorders>
@@ -39409,7 +39433,7 @@
   <w:style w:type="table" w:styleId="TableGrid4">
     <w:name w:val="Table Grid 4"/>
     <w:basedOn w:val="TableNormal"/>
-    <w:rsid w:val="0066621A"/>
+    <w:rsid w:val="003D2FF2"/>
     <w:tblPr>
       <w:tblInd w:w="0" w:type="dxa"/>
       <w:tblBorders>
@@ -39476,7 +39500,7 @@
   <w:style w:type="table" w:styleId="TableGrid5">
     <w:name w:val="Table Grid 5"/>
     <w:basedOn w:val="TableNormal"/>
-    <w:rsid w:val="0066621A"/>
+    <w:rsid w:val="003D2FF2"/>
     <w:tblPr>
       <w:tblInd w:w="0" w:type="dxa"/>
       <w:tblBorders>
@@ -39546,7 +39570,7 @@
   <w:style w:type="table" w:styleId="TableGrid6">
     <w:name w:val="Table Grid 6"/>
     <w:basedOn w:val="TableNormal"/>
-    <w:rsid w:val="0066621A"/>
+    <w:rsid w:val="003D2FF2"/>
     <w:tblPr>
       <w:tblInd w:w="0" w:type="dxa"/>
       <w:tblBorders>
@@ -39619,7 +39643,7 @@
   <w:style w:type="table" w:styleId="TableGrid7">
     <w:name w:val="Table Grid 7"/>
     <w:basedOn w:val="TableNormal"/>
-    <w:rsid w:val="0066621A"/>
+    <w:rsid w:val="003D2FF2"/>
     <w:rPr>
       <w:b/>
       <w:bCs/>
@@ -39711,7 +39735,7 @@
   <w:style w:type="table" w:styleId="TableGrid8">
     <w:name w:val="Table Grid 8"/>
     <w:basedOn w:val="TableNormal"/>
-    <w:rsid w:val="0066621A"/>
+    <w:rsid w:val="003D2FF2"/>
     <w:tblPr>
       <w:tblInd w:w="0" w:type="dxa"/>
       <w:tblBorders>
@@ -39779,7 +39803,7 @@
   <w:style w:type="table" w:styleId="TableList1">
     <w:name w:val="Table List 1"/>
     <w:basedOn w:val="TableNormal"/>
-    <w:rsid w:val="0066621A"/>
+    <w:rsid w:val="003D2FF2"/>
     <w:tblPr>
       <w:tblStyleRowBandSize w:val="1"/>
       <w:tblInd w:w="0" w:type="dxa"/>
@@ -39866,7 +39890,7 @@
   <w:style w:type="table" w:styleId="TableList2">
     <w:name w:val="Table List 2"/>
     <w:basedOn w:val="TableNormal"/>
-    <w:rsid w:val="0066621A"/>
+    <w:rsid w:val="003D2FF2"/>
     <w:tblPr>
       <w:tblStyleRowBandSize w:val="2"/>
       <w:tblInd w:w="0" w:type="dxa"/>
@@ -39948,7 +39972,7 @@
   <w:style w:type="table" w:styleId="TableList3">
     <w:name w:val="Table List 3"/>
     <w:basedOn w:val="TableNormal"/>
-    <w:rsid w:val="0066621A"/>
+    <w:rsid w:val="003D2FF2"/>
     <w:tblPr>
       <w:tblInd w:w="0" w:type="dxa"/>
       <w:tblBorders>
@@ -40009,7 +40033,7 @@
   <w:style w:type="table" w:styleId="TableList4">
     <w:name w:val="Table List 4"/>
     <w:basedOn w:val="TableNormal"/>
-    <w:rsid w:val="0066621A"/>
+    <w:rsid w:val="003D2FF2"/>
     <w:tblPr>
       <w:tblInd w:w="0" w:type="dxa"/>
       <w:tblBorders>
@@ -40049,7 +40073,7 @@
   <w:style w:type="table" w:styleId="TableList5">
     <w:name w:val="Table List 5"/>
     <w:basedOn w:val="TableNormal"/>
-    <w:rsid w:val="0066621A"/>
+    <w:rsid w:val="003D2FF2"/>
     <w:tblPr>
       <w:tblInd w:w="0" w:type="dxa"/>
       <w:tblBorders>
@@ -40100,7 +40124,7 @@
   <w:style w:type="table" w:styleId="TableList6">
     <w:name w:val="Table List 6"/>
     <w:basedOn w:val="TableNormal"/>
-    <w:rsid w:val="0066621A"/>
+    <w:rsid w:val="003D2FF2"/>
     <w:tblPr>
       <w:tblStyleRowBandSize w:val="1"/>
       <w:tblInd w:w="0" w:type="dxa"/>
@@ -40162,7 +40186,7 @@
   <w:style w:type="table" w:styleId="TableList7">
     <w:name w:val="Table List 7"/>
     <w:basedOn w:val="TableNormal"/>
-    <w:rsid w:val="0066621A"/>
+    <w:rsid w:val="003D2FF2"/>
     <w:tblPr>
       <w:tblStyleRowBandSize w:val="1"/>
       <w:tblInd w:w="0" w:type="dxa"/>
@@ -40262,7 +40286,7 @@
   <w:style w:type="table" w:styleId="TableList8">
     <w:name w:val="Table List 8"/>
     <w:basedOn w:val="TableNormal"/>
-    <w:rsid w:val="0066621A"/>
+    <w:rsid w:val="003D2FF2"/>
     <w:tblPr>
       <w:tblStyleRowBandSize w:val="1"/>
       <w:tblInd w:w="0" w:type="dxa"/>
@@ -40366,7 +40390,7 @@
     <w:basedOn w:val="Normal"/>
     <w:next w:val="Normal"/>
     <w:semiHidden/>
-    <w:rsid w:val="0066621A"/>
+    <w:rsid w:val="003D2FF2"/>
     <w:pPr>
       <w:ind w:left="240" w:hanging="240"/>
     </w:pPr>
@@ -40376,12 +40400,12 @@
     <w:basedOn w:val="Normal"/>
     <w:next w:val="Normal"/>
     <w:semiHidden/>
-    <w:rsid w:val="0066621A"/>
+    <w:rsid w:val="003D2FF2"/>
   </w:style>
   <w:style w:type="table" w:styleId="TableProfessional">
     <w:name w:val="Table Professional"/>
     <w:basedOn w:val="TableNormal"/>
-    <w:rsid w:val="0066621A"/>
+    <w:rsid w:val="003D2FF2"/>
     <w:tblPr>
       <w:tblInd w:w="0" w:type="dxa"/>
       <w:tblBorders>
@@ -40421,7 +40445,7 @@
   <w:style w:type="table" w:styleId="TableSimple1">
     <w:name w:val="Table Simple 1"/>
     <w:basedOn w:val="TableNormal"/>
-    <w:rsid w:val="0066621A"/>
+    <w:rsid w:val="003D2FF2"/>
     <w:tblPr>
       <w:tblInd w:w="0" w:type="dxa"/>
       <w:tblBorders>
@@ -40462,7 +40486,7 @@
   <w:style w:type="table" w:styleId="TableSimple2">
     <w:name w:val="Table Simple 2"/>
     <w:basedOn w:val="TableNormal"/>
-    <w:rsid w:val="0066621A"/>
+    <w:rsid w:val="003D2FF2"/>
     <w:tblPr>
       <w:tblInd w:w="0" w:type="dxa"/>
       <w:tblCellMar>
@@ -40561,7 +40585,7 @@
   <w:style w:type="table" w:styleId="TableSimple3">
     <w:name w:val="Table Simple 3"/>
     <w:basedOn w:val="TableNormal"/>
-    <w:rsid w:val="0066621A"/>
+    <w:rsid w:val="003D2FF2"/>
     <w:tblPr>
       <w:tblInd w:w="0" w:type="dxa"/>
       <w:tblBorders>
@@ -40599,7 +40623,7 @@
   <w:style w:type="table" w:styleId="TableSubtle1">
     <w:name w:val="Table Subtle 1"/>
     <w:basedOn w:val="TableNormal"/>
-    <w:rsid w:val="0066621A"/>
+    <w:rsid w:val="003D2FF2"/>
     <w:tblPr>
       <w:tblStyleRowBandSize w:val="1"/>
       <w:tblInd w:w="0" w:type="dxa"/>
@@ -40693,7 +40717,7 @@
   <w:style w:type="table" w:styleId="TableSubtle2">
     <w:name w:val="Table Subtle 2"/>
     <w:basedOn w:val="TableNormal"/>
-    <w:rsid w:val="0066621A"/>
+    <w:rsid w:val="003D2FF2"/>
     <w:tblPr>
       <w:tblInd w:w="0" w:type="dxa"/>
       <w:tblBorders>
@@ -40779,7 +40803,7 @@
   <w:style w:type="table" w:styleId="TableTheme">
     <w:name w:val="Table Theme"/>
     <w:basedOn w:val="TableNormal"/>
-    <w:rsid w:val="0066621A"/>
+    <w:rsid w:val="003D2FF2"/>
     <w:tblPr>
       <w:tblInd w:w="0" w:type="dxa"/>
       <w:tblBorders>
@@ -40801,7 +40825,7 @@
   <w:style w:type="table" w:styleId="TableWeb1">
     <w:name w:val="Table Web 1"/>
     <w:basedOn w:val="TableNormal"/>
-    <w:rsid w:val="0066621A"/>
+    <w:rsid w:val="003D2FF2"/>
     <w:tblPr>
       <w:tblCellSpacing w:w="20" w:type="dxa"/>
       <w:tblInd w:w="0" w:type="dxa"/>
@@ -40842,7 +40866,7 @@
   <w:style w:type="table" w:styleId="TableWeb2">
     <w:name w:val="Table Web 2"/>
     <w:basedOn w:val="TableNormal"/>
-    <w:rsid w:val="0066621A"/>
+    <w:rsid w:val="003D2FF2"/>
     <w:tblPr>
       <w:tblCellSpacing w:w="20" w:type="dxa"/>
       <w:tblInd w:w="0" w:type="dxa"/>
@@ -40883,7 +40907,7 @@
   <w:style w:type="table" w:styleId="TableWeb3">
     <w:name w:val="Table Web 3"/>
     <w:basedOn w:val="TableNormal"/>
-    <w:rsid w:val="0066621A"/>
+    <w:rsid w:val="003D2FF2"/>
     <w:tblPr>
       <w:tblCellSpacing w:w="20" w:type="dxa"/>
       <w:tblInd w:w="0" w:type="dxa"/>
@@ -40925,7 +40949,7 @@
     <w:name w:val="Title"/>
     <w:basedOn w:val="Normal"/>
     <w:qFormat/>
-    <w:rsid w:val="0066621A"/>
+    <w:rsid w:val="003D2FF2"/>
     <w:pPr>
       <w:spacing w:before="240" w:after="60"/>
       <w:jc w:val="center"/>
@@ -40945,7 +40969,7 @@
     <w:basedOn w:val="Normal"/>
     <w:next w:val="Normal"/>
     <w:semiHidden/>
-    <w:rsid w:val="0066621A"/>
+    <w:rsid w:val="003D2FF2"/>
     <w:pPr>
       <w:spacing w:before="120"/>
     </w:pPr>
@@ -40961,7 +40985,7 @@
     <w:next w:val="Normal"/>
     <w:autoRedefine/>
     <w:semiHidden/>
-    <w:rsid w:val="0066621A"/>
+    <w:rsid w:val="003D2FF2"/>
     <w:pPr>
       <w:ind w:left="720"/>
     </w:pPr>
@@ -40972,7 +40996,7 @@
     <w:next w:val="Normal"/>
     <w:autoRedefine/>
     <w:semiHidden/>
-    <w:rsid w:val="0066621A"/>
+    <w:rsid w:val="003D2FF2"/>
     <w:pPr>
       <w:ind w:left="1440"/>
     </w:pPr>
@@ -40983,7 +41007,7 @@
     <w:next w:val="Normal"/>
     <w:autoRedefine/>
     <w:semiHidden/>
-    <w:rsid w:val="0066621A"/>
+    <w:rsid w:val="003D2FF2"/>
     <w:pPr>
       <w:ind w:left="1680"/>
     </w:pPr>
@@ -40994,7 +41018,7 @@
     <w:next w:val="Normal"/>
     <w:autoRedefine/>
     <w:semiHidden/>
-    <w:rsid w:val="0066621A"/>
+    <w:rsid w:val="003D2FF2"/>
     <w:pPr>
       <w:ind w:left="1920"/>
     </w:pPr>
@@ -41002,7 +41026,7 @@
   <w:style w:type="character" w:customStyle="1" w:styleId="DigitalLinkAnchorCode">
     <w:name w:val="DigitalLinkAnchorCode"/>
     <w:uiPriority w:val="1"/>
-    <w:rsid w:val="0066621A"/>
+    <w:rsid w:val="003D2FF2"/>
     <w:rPr>
       <w:rFonts w:ascii="Courier New" w:hAnsi="Courier New"/>
       <w:bdr w:val="none" w:sz="0" w:space="0" w:color="auto"/>
@@ -41012,7 +41036,7 @@
   <w:style w:type="character" w:customStyle="1" w:styleId="InlineGraphic">
     <w:name w:val="InlineGraphic"/>
     <w:uiPriority w:val="1"/>
-    <w:rsid w:val="0066621A"/>
+    <w:rsid w:val="003D2FF2"/>
     <w:rPr>
       <w:bdr w:val="none" w:sz="0" w:space="0" w:color="auto"/>
       <w:shd w:val="clear" w:color="auto" w:fill="00B050"/>
@@ -41022,7 +41046,7 @@
     <w:name w:val="RecipeTableSubhead"/>
     <w:basedOn w:val="TableSubhead"/>
     <w:qFormat/>
-    <w:rsid w:val="0066621A"/>
+    <w:rsid w:val="003D2FF2"/>
   </w:style>
   <w:style w:type="character" w:customStyle="1" w:styleId="apple-converted-space">
     <w:name w:val="apple-converted-space"/>
@@ -52139,7 +52163,7 @@
 </file>
 
 <file path=customXml/itemProps1.xml><?xml version="1.0" encoding="utf-8"?>
-<ds:datastoreItem xmlns:ds="http://schemas.openxmlformats.org/officeDocument/2006/customXml" ds:itemID="{A870B2DA-16B7-5846-BD04-65881B7C28A8}">
+<ds:datastoreItem xmlns:ds="http://schemas.openxmlformats.org/officeDocument/2006/customXml" ds:itemID="{63699ED0-9284-F044-B9CD-352FD730C056}">
   <ds:schemaRefs>
     <ds:schemaRef ds:uri="http://schemas.openxmlformats.org/officeDocument/2006/bibliography"/>
   </ds:schemaRefs>

--- a/bob-chapters/chapter3/Chapter 3.docx
+++ b/bob-chapters/chapter3/Chapter 3.docx
@@ -23,7 +23,23 @@
           <w:sz w:val="24"/>
           <w:shd w:val="clear" w:color="auto" w:fill="FFFFFF"/>
         </w:rPr>
-        <w:t xml:space="preserve">“from one thing, know ten thousand things” </w:t>
+        <w:t>“</w:t>
+      </w:r>
+      <w:proofErr w:type="gramStart"/>
+      <w:r>
+        <w:rPr>
+          <w:sz w:val="24"/>
+          <w:shd w:val="clear" w:color="auto" w:fill="FFFFFF"/>
+        </w:rPr>
+        <w:t>from</w:t>
+      </w:r>
+      <w:proofErr w:type="gramEnd"/>
+      <w:r>
+        <w:rPr>
+          <w:sz w:val="24"/>
+          <w:shd w:val="clear" w:color="auto" w:fill="FFFFFF"/>
+        </w:rPr>
+        <w:t xml:space="preserve"> one thing, know ten thousand things” </w:t>
       </w:r>
     </w:p>
     <w:p>
@@ -37,13 +53,37 @@
         <w:rPr>
           <w:shd w:val="clear" w:color="auto" w:fill="FFFFFF"/>
         </w:rPr>
-        <w:t>― Miyamoto Musashi, The Book of Five Rings: Miyamoto Musashi</w:t>
-      </w:r>
+        <w:t xml:space="preserve">― Miyamoto </w:t>
+      </w:r>
+      <w:proofErr w:type="spellStart"/>
+      <w:r>
+        <w:rPr>
+          <w:shd w:val="clear" w:color="auto" w:fill="FFFFFF"/>
+        </w:rPr>
+        <w:t>Musashi</w:t>
+      </w:r>
+      <w:proofErr w:type="spellEnd"/>
+      <w:r>
+        <w:rPr>
+          <w:shd w:val="clear" w:color="auto" w:fill="FFFFFF"/>
+        </w:rPr>
+        <w:t xml:space="preserve">, The Book of Five Rings: Miyamoto </w:t>
+      </w:r>
+      <w:proofErr w:type="spellStart"/>
+      <w:r>
+        <w:rPr>
+          <w:shd w:val="clear" w:color="auto" w:fill="FFFFFF"/>
+        </w:rPr>
+        <w:t>Musashi</w:t>
+      </w:r>
+      <w:proofErr w:type="spellEnd"/>
     </w:p>
     <w:p>
       <w:pPr>
         <w:pStyle w:val="Para"/>
       </w:pPr>
+      <w:bookmarkStart w:id="0" w:name="_GoBack"/>
+      <w:bookmarkEnd w:id="0"/>
       <w:r>
         <w:t>If you’ve ever tried to learn a new programming language there’s a good chance you started of with a “Hello World” example that quickly introduces basic language stru</w:t>
       </w:r>
@@ -110,7 +150,18 @@
         <w:t>concepts</w:t>
       </w:r>
       <w:r>
-        <w:t xml:space="preserve"> from as you start to perform your own analyses. There are </w:t>
+        <w:t xml:space="preserve"> from as you star</w:t>
+      </w:r>
+      <w:r>
+        <w:t>t to perform your own analyses.</w:t>
+      </w:r>
+    </w:p>
+    <w:p>
+      <w:pPr>
+        <w:pStyle w:val="Para"/>
+      </w:pPr>
+      <w:r>
+        <w:t xml:space="preserve">There are </w:t>
       </w:r>
       <w:r>
         <w:t xml:space="preserve">parallel </w:t>
@@ -169,12 +220,14 @@
       <w:r>
         <w:t xml:space="preserve"> This is a good place to reinforce the recommendation to use </w:t>
       </w:r>
+      <w:proofErr w:type="spellStart"/>
       <w:r>
         <w:rPr>
           <w:i/>
         </w:rPr>
         <w:t>IPython</w:t>
       </w:r>
+      <w:proofErr w:type="spellEnd"/>
       <w:r>
         <w:rPr>
           <w:i/>
@@ -184,12 +237,14 @@
       <w:r>
         <w:t xml:space="preserve"> or </w:t>
       </w:r>
+      <w:proofErr w:type="spellStart"/>
       <w:r>
         <w:rPr>
           <w:i/>
         </w:rPr>
         <w:t>RStudio</w:t>
       </w:r>
+      <w:proofErr w:type="spellEnd"/>
       <w:r>
         <w:t xml:space="preserve"> for your analyses and exploration as they provide very robust and forgiving environments and each will be far more optimal then saving and executing scripts.</w:t>
       </w:r>
@@ -240,11 +295,11 @@
         <w:t>organize all our</w:t>
       </w:r>
       <w:r>
-        <w:t xml:space="preserve"> input data, analysis scripts, output (visualizations, reports and/or data) and any supporting </w:t>
+        <w:t xml:space="preserve"> input data, analysis scripts, </w:t>
       </w:r>
       <w:r>
         <w:lastRenderedPageBreak/>
-        <w:t>documentation.</w:t>
+        <w:t>output (visualizations, reports and/or data) and any supporting documentation.</w:t>
       </w:r>
       <w:r>
         <w:t xml:space="preserve"> For the purposes of this chapter, we’ll be using the following directory structure:</w:t>
@@ -743,8 +798,13 @@
               <w:pStyle w:val="TableEntry"/>
             </w:pPr>
             <w:r>
-              <w:t>Linux/UNIX syslogs</w:t>
+              <w:t xml:space="preserve">Linux/UNIX </w:t>
             </w:r>
+            <w:proofErr w:type="spellStart"/>
+            <w:r>
+              <w:t>syslogs</w:t>
+            </w:r>
+            <w:proofErr w:type="spellEnd"/>
           </w:p>
           <w:p>
             <w:pPr>
@@ -822,8 +882,13 @@
             <w:pPr>
               <w:pStyle w:val="TableEntry"/>
             </w:pPr>
+            <w:proofErr w:type="spellStart"/>
             <w:r>
-              <w:t>NetFlow Data</w:t>
+              <w:t>NetFlow</w:t>
+            </w:r>
+            <w:proofErr w:type="spellEnd"/>
+            <w:r>
+              <w:t xml:space="preserve"> Data</w:t>
             </w:r>
           </w:p>
           <w:p>
@@ -1012,8 +1077,13 @@
               <w:pStyle w:val="TableEntry"/>
             </w:pPr>
             <w:r>
-              <w:t>Spam Corpi</w:t>
+              <w:t xml:space="preserve">Spam </w:t>
             </w:r>
+            <w:proofErr w:type="spellStart"/>
+            <w:r>
+              <w:t>Corpi</w:t>
+            </w:r>
+            <w:proofErr w:type="spellEnd"/>
           </w:p>
           <w:p>
             <w:pPr>
@@ -1028,7 +1098,15 @@
         <w:pStyle w:val="Para"/>
       </w:pPr>
       <w:r>
-        <w:t xml:space="preserve">For this use case, we’ll be working with AlienVault’s IP Reputation Database </w:t>
+        <w:t xml:space="preserve">For this use case, we’ll be working with </w:t>
+      </w:r>
+      <w:proofErr w:type="spellStart"/>
+      <w:r>
+        <w:t>AlienVault’s</w:t>
+      </w:r>
+      <w:proofErr w:type="spellEnd"/>
+      <w:r>
+        <w:t xml:space="preserve"> IP Reputation Database </w:t>
       </w:r>
       <w:r>
         <w:lastRenderedPageBreak/>
@@ -1075,7 +1153,15 @@
         <w:t xml:space="preserve">various types of </w:t>
       </w:r>
       <w:r>
-        <w:t xml:space="preserve">“badness” across the internet. AlienVault provides this data in numerous formats and the version we’ll be working with is the </w:t>
+        <w:t xml:space="preserve">“badness” across the </w:t>
+      </w:r>
+      <w:proofErr w:type="gramStart"/>
+      <w:r>
+        <w:t>internet</w:t>
+      </w:r>
+      <w:proofErr w:type="gramEnd"/>
+      <w:r>
+        <w:t xml:space="preserve">. AlienVault provides this data in numerous formats and the version we’ll be working with is the </w:t>
       </w:r>
       <w:r>
         <w:t>OSSIM Format</w:t>
@@ -1104,8 +1190,13 @@
       <w:pPr>
         <w:pStyle w:val="FeatureType"/>
       </w:pPr>
-      <w:r>
-        <w:t>type="tip"</w:t>
+      <w:proofErr w:type="gramStart"/>
+      <w:r>
+        <w:t>type</w:t>
+      </w:r>
+      <w:proofErr w:type="gramEnd"/>
+      <w:r>
+        <w:t>="tip"</w:t>
       </w:r>
     </w:p>
     <w:p>
@@ -1504,21 +1595,25 @@
       <w:r>
         <w:t xml:space="preserve"> If you are following along with </w:t>
       </w:r>
+      <w:proofErr w:type="spellStart"/>
       <w:r>
         <w:rPr>
           <w:i/>
         </w:rPr>
         <w:t>RStudio</w:t>
       </w:r>
+      <w:proofErr w:type="spellEnd"/>
       <w:r>
         <w:t xml:space="preserve"> or </w:t>
       </w:r>
+      <w:proofErr w:type="spellStart"/>
       <w:r>
         <w:rPr>
           <w:i/>
         </w:rPr>
         <w:t>IPython</w:t>
       </w:r>
+      <w:proofErr w:type="spellEnd"/>
       <w:r>
         <w:t xml:space="preserve">, both </w:t>
       </w:r>
@@ -2036,7 +2131,15 @@
         <w:t xml:space="preserve">also </w:t>
       </w:r>
       <w:r>
-        <w:t xml:space="preserve">provide ways to retrieve data from SQL and “NoSQL” databases, HDFS “big data” setups and even </w:t>
+        <w:t>provide ways to retrieve data from SQL and “</w:t>
+      </w:r>
+      <w:proofErr w:type="spellStart"/>
+      <w:r>
+        <w:t>NoSQL</w:t>
+      </w:r>
+      <w:proofErr w:type="spellEnd"/>
+      <w:r>
+        <w:t xml:space="preserve">” databases, HDFS “big data” setups and even </w:t>
       </w:r>
       <w:r>
         <w:t>handle</w:t>
@@ -2928,12 +3031,14 @@
       <w:pPr>
         <w:pStyle w:val="Para"/>
       </w:pPr>
+      <w:proofErr w:type="spellStart"/>
       <w:r>
         <w:rPr>
           <w:i/>
         </w:rPr>
         <w:t>IPython</w:t>
       </w:r>
+      <w:proofErr w:type="spellEnd"/>
       <w:r>
         <w:t xml:space="preserve"> </w:t>
       </w:r>
@@ -3020,14 +3125,24 @@
       <w:r>
         <w:t xml:space="preserve">Figure 3-1 </w:t>
       </w:r>
+      <w:proofErr w:type="spellStart"/>
       <w:r>
         <w:rPr>
           <w:i/>
         </w:rPr>
         <w:t>IPython</w:t>
       </w:r>
-      <w:r>
-        <w:t xml:space="preserve"> HTML head() Output </w:t>
+      <w:proofErr w:type="spellEnd"/>
+      <w:r>
+        <w:t xml:space="preserve"> HTML </w:t>
+      </w:r>
+      <w:proofErr w:type="gramStart"/>
+      <w:r>
+        <w:t>head(</w:t>
+      </w:r>
+      <w:proofErr w:type="gramEnd"/>
+      <w:r>
+        <w:t xml:space="preserve">) Output </w:t>
       </w:r>
       <w:r>
         <w:tab/>
@@ -3151,8 +3266,13 @@
       <w:pPr>
         <w:pStyle w:val="ListBulleted"/>
       </w:pPr>
-      <w:r>
-        <w:t xml:space="preserve">each record is associated with a unique IP address, so there are </w:t>
+      <w:proofErr w:type="gramStart"/>
+      <w:r>
+        <w:t>each</w:t>
+      </w:r>
+      <w:proofErr w:type="gramEnd"/>
+      <w:r>
+        <w:t xml:space="preserve"> record is associated with a unique IP address, so there are </w:t>
       </w:r>
       <w:r>
         <w:t>258</w:t>
@@ -3177,8 +3297,13 @@
       <w:pPr>
         <w:pStyle w:val="ListBulleted"/>
       </w:pPr>
-      <w:r>
-        <w:t>some attempt has been made to discern how reliable the IP address classification is</w:t>
+      <w:proofErr w:type="gramStart"/>
+      <w:r>
+        <w:t>some</w:t>
+      </w:r>
+      <w:proofErr w:type="gramEnd"/>
+      <w:r>
+        <w:t xml:space="preserve"> attempt has been made to discern how reliable the IP address classification is</w:t>
       </w:r>
       <w:r>
         <w:t>;</w:t>
@@ -3188,8 +3313,13 @@
       <w:pPr>
         <w:pStyle w:val="ListBulleted"/>
       </w:pPr>
-      <w:r>
-        <w:t xml:space="preserve">some attempt has been made to discern the level of “risk” associated with </w:t>
+      <w:proofErr w:type="gramStart"/>
+      <w:r>
+        <w:t>some</w:t>
+      </w:r>
+      <w:proofErr w:type="gramEnd"/>
+      <w:r>
+        <w:t xml:space="preserve"> attempt has been made to discern the level of “risk” associated with </w:t>
       </w:r>
       <w:r>
         <w:t>each</w:t>
@@ -3205,9 +3335,14 @@
       <w:pPr>
         <w:pStyle w:val="ListBulleted"/>
       </w:pPr>
+      <w:proofErr w:type="gramStart"/>
       <w:r>
         <w:lastRenderedPageBreak/>
-        <w:t>each IP address has been pre-geo-located for us</w:t>
+        <w:t>each</w:t>
+      </w:r>
+      <w:proofErr w:type="gramEnd"/>
+      <w:r>
+        <w:t xml:space="preserve"> IP address has been pre-geo-located for us</w:t>
       </w:r>
       <w:r>
         <w:t xml:space="preserve"> (so we won’t have to do that if our exploration leads us down that path).</w:t>
@@ -3374,12 +3509,14 @@
       <w:r>
         <w:t xml:space="preserve"> </w:t>
       </w:r>
+      <w:proofErr w:type="spellStart"/>
       <w:r>
         <w:rPr>
           <w:i/>
         </w:rPr>
         <w:t>scipy</w:t>
       </w:r>
+      <w:proofErr w:type="spellEnd"/>
       <w:r>
         <w:t xml:space="preserve"> package</w:t>
       </w:r>
@@ -6662,7 +6799,15 @@
         <w:t>The definition of “real threat” can be somewhat subjective, but for the purposes of this example we’ll focus on a medium or higher reliability and risk ratings and review the results.</w:t>
       </w:r>
       <w:r>
-        <w:t xml:space="preserve"> How many nodes fall into a the “truly risky” category (</w:t>
+        <w:t xml:space="preserve"> How many nodes fall into </w:t>
+      </w:r>
+      <w:proofErr w:type="gramStart"/>
+      <w:r>
+        <w:t>a the</w:t>
+      </w:r>
+      <w:proofErr w:type="gramEnd"/>
+      <w:r>
+        <w:t xml:space="preserve"> “truly risky” category (</w:t>
       </w:r>
       <w:r>
         <w:rPr>
@@ -6787,7 +6932,15 @@
         <w:t>are</w:t>
       </w:r>
       <w:r>
-        <w:t xml:space="preserve"> are </w:t>
+        <w:t xml:space="preserve"> </w:t>
+      </w:r>
+      <w:proofErr w:type="spellStart"/>
+      <w:r>
+        <w:t>are</w:t>
+      </w:r>
+      <w:proofErr w:type="spellEnd"/>
+      <w:r>
+        <w:t xml:space="preserve"> </w:t>
       </w:r>
       <w:r>
         <w:t xml:space="preserve">then </w:t>
@@ -7172,17 +7325,17 @@
         <w:t xml:space="preserve"> field</w:t>
       </w:r>
       <w:r>
-        <w:t xml:space="preserve"> whenever it has multiple</w:t>
+        <w:t xml:space="preserve"> whenever it has </w:t>
+      </w:r>
+      <w:r>
+        <w:lastRenderedPageBreak/>
+        <w:t>multiple</w:t>
       </w:r>
       <w:r>
         <w:t xml:space="preserve"> values, then </w:t>
       </w:r>
       <w:r>
-        <w:t xml:space="preserve">add a new row to the data frame with the </w:t>
-      </w:r>
-      <w:r>
-        <w:lastRenderedPageBreak/>
-        <w:t>separated value, keeping the rest of the columns the same.</w:t>
+        <w:t>add a new row to the data frame with the separated value, keeping the rest of the columns the same.</w:t>
       </w:r>
       <w:r>
         <w:t xml:space="preserve"> Thankfully, </w:t>
@@ -8312,8 +8465,6 @@
       <w:r>
         <w:t>perform</w:t>
       </w:r>
-      <w:bookmarkStart w:id="0" w:name="_GoBack"/>
-      <w:bookmarkEnd w:id="0"/>
       <w:r>
         <w:t xml:space="preserve"> more</w:t>
       </w:r>
@@ -8370,7 +8521,15 @@
         <w:pStyle w:val="Para"/>
       </w:pPr>
       <w:r>
-        <w:t>Even though we have geographic information in our AlienVault data set, the internet has both physical and logical groupings, which we will cover more in the next chapter. It might be interesting to see how this data looks through a different lens</w:t>
+        <w:t xml:space="preserve">Even though we have geographic information in our AlienVault data set, the </w:t>
+      </w:r>
+      <w:proofErr w:type="gramStart"/>
+      <w:r>
+        <w:t>internet</w:t>
+      </w:r>
+      <w:proofErr w:type="gramEnd"/>
+      <w:r>
+        <w:t xml:space="preserve"> has both physical and logical groupings, which we will cover more in the next chapter. It might be interesting to see how this data looks through a different lens</w:t>
       </w:r>
       <w:r>
         <w:t>, and for this example we’ll augment our data set with additional data from the IANA IPv4 Address Space Registry (</w:t>
@@ -8404,8 +8563,13 @@
       <w:pPr>
         <w:pStyle w:val="FeatureType"/>
       </w:pPr>
-      <w:r>
-        <w:t>type="tip"</w:t>
+      <w:proofErr w:type="gramStart"/>
+      <w:r>
+        <w:t>type</w:t>
+      </w:r>
+      <w:proofErr w:type="gramEnd"/>
+      <w:r>
+        <w:t>="tip"</w:t>
       </w:r>
     </w:p>
     <w:p>
@@ -8413,7 +8577,15 @@
         <w:pStyle w:val="FeaturePara"/>
       </w:pPr>
       <w:r>
-        <w:t>IANA provides a handy link to the CSV version of the IPv4 address space allocations as well as a link to the traditional annotated text file. If you run the example code, you may see some strange behavior at times due to the CSV file being incomplete. You can either practice your data munging skills and convert the fixed-width version in the text file to CSV or use the version of the CSV that’s on our companion web site if you encounter any issues.</w:t>
+        <w:t xml:space="preserve">IANA provides a handy link to the CSV version of the IPv4 address space allocations as well as a link to the traditional annotated text file. If you run the example code, you may see some strange behavior at times due to the CSV file being incomplete. You can either practice your data </w:t>
+      </w:r>
+      <w:proofErr w:type="spellStart"/>
+      <w:r>
+        <w:t>munging</w:t>
+      </w:r>
+      <w:proofErr w:type="spellEnd"/>
+      <w:r>
+        <w:t xml:space="preserve"> skills and convert the fixed-width version in the text file to CSV or use the version of the CSV that’s on our companion web site if you encounter any issues.</w:t>
       </w:r>
     </w:p>
     <w:p>
@@ -8449,8 +8621,13 @@
       <w:pPr>
         <w:pStyle w:val="ListBulleted"/>
       </w:pPr>
-      <w:r>
-        <w:t xml:space="preserve">downloading (if necessary) </w:t>
+      <w:proofErr w:type="gramStart"/>
+      <w:r>
+        <w:t>downloading</w:t>
+      </w:r>
+      <w:proofErr w:type="gramEnd"/>
+      <w:r>
+        <w:t xml:space="preserve"> (if necessary) </w:t>
       </w:r>
       <w:r>
         <w:t>of</w:t>
@@ -8463,8 +8640,13 @@
       <w:pPr>
         <w:pStyle w:val="ListBulleted"/>
       </w:pPr>
-      <w:r>
-        <w:t>parsing and converting the new data</w:t>
+      <w:proofErr w:type="gramStart"/>
+      <w:r>
+        <w:t>parsing</w:t>
+      </w:r>
+      <w:proofErr w:type="gramEnd"/>
+      <w:r>
+        <w:t xml:space="preserve"> and converting the new data</w:t>
       </w:r>
       <w:r>
         <w:t xml:space="preserve"> into a data frame</w:t>
@@ -8474,8 +8656,13 @@
       <w:pPr>
         <w:pStyle w:val="ListBulleted"/>
       </w:pPr>
-      <w:r>
-        <w:t>validating the contents and</w:t>
+      <w:proofErr w:type="gramStart"/>
+      <w:r>
+        <w:t>validating</w:t>
+      </w:r>
+      <w:proofErr w:type="gramEnd"/>
+      <w:r>
+        <w:t xml:space="preserve"> the contents and</w:t>
       </w:r>
       <w:r>
         <w:t xml:space="preserve"> structure</w:t>
@@ -8488,14 +8675,24 @@
       <w:pPr>
         <w:pStyle w:val="ListBulleted"/>
       </w:pPr>
+      <w:proofErr w:type="gramStart"/>
       <w:r>
         <w:t>performing</w:t>
       </w:r>
+      <w:proofErr w:type="gramEnd"/>
       <w:r>
         <w:t xml:space="preserve"> </w:t>
       </w:r>
       <w:r>
-        <w:t xml:space="preserve">any necessary munging of the </w:t>
+        <w:t xml:space="preserve">any necessary </w:t>
+      </w:r>
+      <w:proofErr w:type="spellStart"/>
+      <w:r>
+        <w:t>munging</w:t>
+      </w:r>
+      <w:proofErr w:type="spellEnd"/>
+      <w:r>
+        <w:t xml:space="preserve"> of the </w:t>
       </w:r>
       <w:r>
         <w:t>new data to make it easier to process/incorporate</w:t>
@@ -8505,8 +8702,21 @@
       <w:pPr>
         <w:pStyle w:val="ListBulleted"/>
       </w:pPr>
-      <w:r>
-        <w:t xml:space="preserve">performing any necessary munging of the </w:t>
+      <w:proofErr w:type="gramStart"/>
+      <w:r>
+        <w:t>performing</w:t>
+      </w:r>
+      <w:proofErr w:type="gramEnd"/>
+      <w:r>
+        <w:t xml:space="preserve"> any necessary </w:t>
+      </w:r>
+      <w:proofErr w:type="spellStart"/>
+      <w:r>
+        <w:t>munging</w:t>
+      </w:r>
+      <w:proofErr w:type="spellEnd"/>
+      <w:r>
+        <w:t xml:space="preserve"> of the </w:t>
       </w:r>
       <w:r>
         <w:t>existing data to make it easier to incorporate the new data</w:t>
@@ -8516,8 +8726,13 @@
       <w:pPr>
         <w:pStyle w:val="ListBulleted"/>
       </w:pPr>
-      <w:r>
-        <w:t xml:space="preserve">extracting </w:t>
+      <w:proofErr w:type="gramStart"/>
+      <w:r>
+        <w:t>extracting</w:t>
+      </w:r>
+      <w:proofErr w:type="gramEnd"/>
+      <w:r>
+        <w:t xml:space="preserve"> </w:t>
       </w:r>
       <w:r>
         <w:t xml:space="preserve">or computing </w:t>
@@ -8533,8 +8748,13 @@
       <w:pPr>
         <w:pStyle w:val="ListBulleted"/>
       </w:pPr>
-      <w:r>
-        <w:t>creating one or more</w:t>
+      <w:proofErr w:type="gramStart"/>
+      <w:r>
+        <w:t>creating</w:t>
+      </w:r>
+      <w:proofErr w:type="gramEnd"/>
+      <w:r>
+        <w:t xml:space="preserve"> one or more</w:t>
       </w:r>
       <w:r>
         <w:t xml:space="preserve"> new column</w:t>
@@ -8550,8 +8770,13 @@
       <w:pPr>
         <w:pStyle w:val="ListBulleted"/>
       </w:pPr>
-      <w:r>
-        <w:t>running new analyses</w:t>
+      <w:proofErr w:type="gramStart"/>
+      <w:r>
+        <w:t>running</w:t>
+      </w:r>
+      <w:proofErr w:type="gramEnd"/>
+      <w:r>
+        <w:t xml:space="preserve"> new analyses</w:t>
       </w:r>
     </w:p>
     <w:p>
@@ -9769,8 +9994,13 @@
         <w:t>R</w:t>
       </w:r>
       <w:r>
-        <w:t xml:space="preserve"> a bit better.</w:t>
-      </w:r>
+        <w:t xml:space="preserve"> a bit </w:t>
+      </w:r>
+      <w:proofErr w:type="gramStart"/>
+      <w:r>
+        <w:t>better.</w:t>
+      </w:r>
+      <w:proofErr w:type="gramEnd"/>
     </w:p>
     <w:p>
       <w:pPr>
@@ -9803,7 +10033,15 @@
         <w:t>: An applied approach through examples</w:t>
       </w:r>
       <w:r>
-        <w:t xml:space="preserve"> by Yosef Cohen and Jeremiah Y. Cohen (John Wiley &amp; Sons, Ltd. ISBN: </w:t>
+        <w:t xml:space="preserve"> by </w:t>
+      </w:r>
+      <w:proofErr w:type="spellStart"/>
+      <w:r>
+        <w:t>Yosef</w:t>
+      </w:r>
+      <w:proofErr w:type="spellEnd"/>
+      <w:r>
+        <w:t xml:space="preserve"> Cohen and Jeremiah Y. Cohen (John Wiley &amp; Sons, Ltd. ISBN: </w:t>
       </w:r>
       <w:r>
         <w:t>9780470758052</w:t>
@@ -12547,7 +12785,7 @@
   <w:style w:type="paragraph" w:default="1" w:styleId="Normal">
     <w:name w:val="Normal"/>
     <w:qFormat/>
-    <w:rsid w:val="00FB0717"/>
+    <w:rsid w:val="00A95EEC"/>
     <w:rPr>
       <w:sz w:val="24"/>
       <w:szCs w:val="24"/>
@@ -12557,7 +12795,7 @@
     <w:name w:val="heading 1"/>
     <w:next w:val="Normal"/>
     <w:qFormat/>
-    <w:rsid w:val="00FB0717"/>
+    <w:rsid w:val="00A95EEC"/>
     <w:pPr>
       <w:keepNext/>
       <w:numPr>
@@ -12578,7 +12816,7 @@
     <w:basedOn w:val="Normal"/>
     <w:next w:val="Normal"/>
     <w:qFormat/>
-    <w:rsid w:val="00FB0717"/>
+    <w:rsid w:val="00A95EEC"/>
     <w:pPr>
       <w:keepNext/>
       <w:keepLines/>
@@ -12603,7 +12841,7 @@
     <w:basedOn w:val="Normal"/>
     <w:next w:val="Normal"/>
     <w:qFormat/>
-    <w:rsid w:val="00FB0717"/>
+    <w:rsid w:val="00A95EEC"/>
     <w:pPr>
       <w:keepNext/>
       <w:keepLines/>
@@ -12628,7 +12866,7 @@
     <w:basedOn w:val="Normal"/>
     <w:next w:val="Normal"/>
     <w:qFormat/>
-    <w:rsid w:val="00FB0717"/>
+    <w:rsid w:val="00A95EEC"/>
     <w:pPr>
       <w:keepNext/>
       <w:numPr>
@@ -12651,7 +12889,7 @@
     <w:basedOn w:val="Normal"/>
     <w:next w:val="Normal"/>
     <w:qFormat/>
-    <w:rsid w:val="00FB0717"/>
+    <w:rsid w:val="00A95EEC"/>
     <w:pPr>
       <w:numPr>
         <w:ilvl w:val="4"/>
@@ -12672,7 +12910,7 @@
     <w:name w:val="heading 6"/>
     <w:next w:val="Normal"/>
     <w:qFormat/>
-    <w:rsid w:val="00FB0717"/>
+    <w:rsid w:val="00A95EEC"/>
     <w:pPr>
       <w:numPr>
         <w:ilvl w:val="5"/>
@@ -12688,7 +12926,7 @@
     <w:name w:val="heading 7"/>
     <w:next w:val="Normal"/>
     <w:qFormat/>
-    <w:rsid w:val="00FB0717"/>
+    <w:rsid w:val="00A95EEC"/>
     <w:pPr>
       <w:numPr>
         <w:ilvl w:val="6"/>
@@ -12704,7 +12942,7 @@
     <w:name w:val="heading 8"/>
     <w:next w:val="Normal"/>
     <w:qFormat/>
-    <w:rsid w:val="00FB0717"/>
+    <w:rsid w:val="00A95EEC"/>
     <w:pPr>
       <w:numPr>
         <w:ilvl w:val="7"/>
@@ -12720,7 +12958,7 @@
     <w:name w:val="heading 9"/>
     <w:next w:val="Normal"/>
     <w:qFormat/>
-    <w:rsid w:val="00FB0717"/>
+    <w:rsid w:val="00A95EEC"/>
     <w:pPr>
       <w:numPr>
         <w:ilvl w:val="8"/>
@@ -12735,7 +12973,7 @@
   <w:style w:type="character" w:default="1" w:styleId="DefaultParagraphFont">
     <w:name w:val="Default Paragraph Font"/>
     <w:semiHidden/>
-    <w:rsid w:val="00FB0717"/>
+    <w:rsid w:val="00A95EEC"/>
   </w:style>
   <w:style w:type="table" w:default="1" w:styleId="TableNormal">
     <w:name w:val="Normal Table"/>
@@ -12755,12 +12993,12 @@
   <w:style w:type="numbering" w:default="1" w:styleId="NoList">
     <w:name w:val="No List"/>
     <w:semiHidden/>
-    <w:rsid w:val="00FB0717"/>
+    <w:rsid w:val="00A95EEC"/>
   </w:style>
   <w:style w:type="paragraph" w:customStyle="1" w:styleId="Para">
     <w:name w:val="Para"/>
     <w:qFormat/>
-    <w:rsid w:val="00FB0717"/>
+    <w:rsid w:val="00A95EEC"/>
     <w:pPr>
       <w:spacing w:after="120"/>
       <w:ind w:left="720" w:firstLine="720"/>
@@ -12774,7 +13012,7 @@
     <w:name w:val="AbstractHead"/>
     <w:basedOn w:val="Para"/>
     <w:next w:val="Normal"/>
-    <w:rsid w:val="00FB0717"/>
+    <w:rsid w:val="00A95EEC"/>
     <w:pPr>
       <w:pBdr>
         <w:top w:val="single" w:sz="4" w:space="1" w:color="auto"/>
@@ -12792,7 +13030,7 @@
   <w:style w:type="paragraph" w:customStyle="1" w:styleId="AbstractPara">
     <w:name w:val="AbstractPara"/>
     <w:qFormat/>
-    <w:rsid w:val="00FB0717"/>
+    <w:rsid w:val="00A95EEC"/>
     <w:pPr>
       <w:pBdr>
         <w:top w:val="single" w:sz="4" w:space="1" w:color="auto"/>
@@ -12811,7 +13049,7 @@
   </w:style>
   <w:style w:type="paragraph" w:customStyle="1" w:styleId="Acknowledgments">
     <w:name w:val="Acknowledgments"/>
-    <w:rsid w:val="00FB0717"/>
+    <w:rsid w:val="00A95EEC"/>
     <w:pPr>
       <w:spacing w:after="120"/>
       <w:ind w:left="720" w:firstLine="720"/>
@@ -12824,7 +13062,7 @@
   <w:style w:type="paragraph" w:customStyle="1" w:styleId="Address">
     <w:name w:val="Address"/>
     <w:basedOn w:val="Normal"/>
-    <w:rsid w:val="00FB0717"/>
+    <w:rsid w:val="00A95EEC"/>
     <w:pPr>
       <w:widowControl w:val="0"/>
       <w:spacing w:before="120"/>
@@ -12839,7 +13077,7 @@
     <w:name w:val="AddressDescription"/>
     <w:basedOn w:val="Normal"/>
     <w:next w:val="Normal"/>
-    <w:rsid w:val="00FB0717"/>
+    <w:rsid w:val="00A95EEC"/>
     <w:pPr>
       <w:widowControl w:val="0"/>
       <w:spacing w:before="120" w:after="120"/>
@@ -12854,7 +13092,7 @@
     <w:name w:val="AddressName"/>
     <w:basedOn w:val="Normal"/>
     <w:next w:val="Normal"/>
-    <w:rsid w:val="00FB0717"/>
+    <w:rsid w:val="00A95EEC"/>
     <w:pPr>
       <w:widowControl w:val="0"/>
       <w:spacing w:before="120"/>
@@ -12868,7 +13106,7 @@
   <w:style w:type="paragraph" w:customStyle="1" w:styleId="Question">
     <w:name w:val="Question"/>
     <w:next w:val="Normal"/>
-    <w:rsid w:val="00FB0717"/>
+    <w:rsid w:val="00A95EEC"/>
     <w:pPr>
       <w:spacing w:after="120"/>
       <w:ind w:left="2160" w:hanging="720"/>
@@ -12880,7 +13118,7 @@
   <w:style w:type="paragraph" w:customStyle="1" w:styleId="Option">
     <w:name w:val="Option"/>
     <w:basedOn w:val="Question"/>
-    <w:rsid w:val="00FB0717"/>
+    <w:rsid w:val="00A95EEC"/>
     <w:pPr>
       <w:ind w:left="2880"/>
     </w:pPr>
@@ -12889,7 +13127,7 @@
     <w:name w:val="Answer"/>
     <w:basedOn w:val="Option"/>
     <w:next w:val="Normal"/>
-    <w:rsid w:val="00FB0717"/>
+    <w:rsid w:val="00A95EEC"/>
     <w:pPr>
       <w:widowControl w:val="0"/>
     </w:pPr>
@@ -12901,7 +13139,7 @@
     <w:name w:val="AnswersHead"/>
     <w:basedOn w:val="Normal"/>
     <w:next w:val="Para"/>
-    <w:rsid w:val="00FB0717"/>
+    <w:rsid w:val="00A95EEC"/>
     <w:pPr>
       <w:pBdr>
         <w:top w:val="single" w:sz="18" w:space="1" w:color="auto"/>
@@ -12920,7 +13158,7 @@
     <w:name w:val="ChapterTitle"/>
     <w:next w:val="Para"/>
     <w:qFormat/>
-    <w:rsid w:val="00FB0717"/>
+    <w:rsid w:val="00A95EEC"/>
     <w:pPr>
       <w:spacing w:after="360"/>
       <w:outlineLvl w:val="0"/>
@@ -12936,14 +13174,14 @@
     <w:name w:val="AppendixTitle"/>
     <w:basedOn w:val="ChapterTitle"/>
     <w:next w:val="Para"/>
-    <w:rsid w:val="00FB0717"/>
+    <w:rsid w:val="00A95EEC"/>
     <w:pPr>
       <w:spacing w:before="120" w:after="120"/>
     </w:pPr>
   </w:style>
   <w:style w:type="paragraph" w:customStyle="1" w:styleId="AuthorBio">
     <w:name w:val="AuthorBio"/>
-    <w:rsid w:val="00FB0717"/>
+    <w:rsid w:val="00A95EEC"/>
     <w:pPr>
       <w:spacing w:before="240" w:after="240"/>
       <w:ind w:firstLine="720"/>
@@ -12955,7 +13193,7 @@
   <w:style w:type="paragraph" w:styleId="BalloonText">
     <w:name w:val="Balloon Text"/>
     <w:semiHidden/>
-    <w:rsid w:val="00FB0717"/>
+    <w:rsid w:val="00A95EEC"/>
     <w:rPr>
       <w:rFonts w:ascii="Tahoma" w:hAnsi="Tahoma" w:cs="Tahoma"/>
       <w:sz w:val="16"/>
@@ -12967,7 +13205,7 @@
     <w:basedOn w:val="Normal"/>
     <w:next w:val="Normal"/>
     <w:semiHidden/>
-    <w:rsid w:val="00FB0717"/>
+    <w:rsid w:val="00A95EEC"/>
     <w:pPr>
       <w:spacing w:after="200" w:line="276" w:lineRule="auto"/>
     </w:pPr>
@@ -12979,7 +13217,7 @@
   </w:style>
   <w:style w:type="paragraph" w:customStyle="1" w:styleId="BibliographyEntry">
     <w:name w:val="BibliographyEntry"/>
-    <w:rsid w:val="00FB0717"/>
+    <w:rsid w:val="00A95EEC"/>
     <w:pPr>
       <w:ind w:left="1440" w:hanging="720"/>
     </w:pPr>
@@ -12992,7 +13230,7 @@
   <w:style w:type="paragraph" w:customStyle="1" w:styleId="BibliographyHead">
     <w:name w:val="BibliographyHead"/>
     <w:next w:val="BibliographyEntry"/>
-    <w:rsid w:val="00FB0717"/>
+    <w:rsid w:val="00A95EEC"/>
     <w:pPr>
       <w:pBdr>
         <w:top w:val="single" w:sz="18" w:space="1" w:color="auto"/>
@@ -13010,7 +13248,7 @@
   <w:style w:type="paragraph" w:customStyle="1" w:styleId="BibliographyTitle">
     <w:name w:val="BibliographyTitle"/>
     <w:next w:val="BibliographyEntry"/>
-    <w:rsid w:val="00FB0717"/>
+    <w:rsid w:val="00A95EEC"/>
     <w:rPr>
       <w:rFonts w:ascii="Arial" w:hAnsi="Arial"/>
       <w:b/>
@@ -13021,7 +13259,7 @@
   </w:style>
   <w:style w:type="character" w:customStyle="1" w:styleId="BoldItalic">
     <w:name w:val="BoldItalic"/>
-    <w:rsid w:val="00FB0717"/>
+    <w:rsid w:val="00A95EEC"/>
     <w:rPr>
       <w:b/>
       <w:i/>
@@ -13030,7 +13268,7 @@
   <w:style w:type="character" w:styleId="BookTitle">
     <w:name w:val="Book Title"/>
     <w:qFormat/>
-    <w:rsid w:val="00FB0717"/>
+    <w:rsid w:val="00A95EEC"/>
     <w:rPr>
       <w:b/>
       <w:bCs/>
@@ -13041,7 +13279,7 @@
   <w:style w:type="paragraph" w:customStyle="1" w:styleId="BookAuthor">
     <w:name w:val="BookAuthor"/>
     <w:basedOn w:val="Normal"/>
-    <w:rsid w:val="00FB0717"/>
+    <w:rsid w:val="00A95EEC"/>
     <w:pPr>
       <w:spacing w:before="120" w:after="600"/>
       <w:ind w:left="720" w:firstLine="720"/>
@@ -13056,7 +13294,7 @@
   <w:style w:type="paragraph" w:customStyle="1" w:styleId="BookEdition">
     <w:name w:val="BookEdition"/>
     <w:qFormat/>
-    <w:rsid w:val="00FB0717"/>
+    <w:rsid w:val="00A95EEC"/>
     <w:pPr>
       <w:pBdr>
         <w:top w:val="single" w:sz="4" w:space="1" w:color="auto"/>
@@ -13076,7 +13314,7 @@
     <w:name w:val="BookHalfTitle"/>
     <w:basedOn w:val="Normal"/>
     <w:next w:val="Normal"/>
-    <w:rsid w:val="00FB0717"/>
+    <w:rsid w:val="00A95EEC"/>
     <w:pPr>
       <w:spacing w:before="480" w:after="480"/>
       <w:ind w:left="720" w:firstLine="720"/>
@@ -13092,7 +13330,7 @@
   </w:style>
   <w:style w:type="paragraph" w:customStyle="1" w:styleId="BookReviewAuthor">
     <w:name w:val="BookReviewAuthor"/>
-    <w:rsid w:val="00FB0717"/>
+    <w:rsid w:val="00A95EEC"/>
     <w:pPr>
       <w:ind w:left="4320"/>
     </w:pPr>
@@ -13102,7 +13340,7 @@
   </w:style>
   <w:style w:type="paragraph" w:customStyle="1" w:styleId="BookReviewItem">
     <w:name w:val="BookReviewItem"/>
-    <w:rsid w:val="00FB0717"/>
+    <w:rsid w:val="00A95EEC"/>
     <w:pPr>
       <w:spacing w:before="240" w:after="240"/>
       <w:ind w:left="3600" w:right="1440" w:hanging="720"/>
@@ -13115,7 +13353,7 @@
     <w:name w:val="BookTitle"/>
     <w:basedOn w:val="Normal"/>
     <w:next w:val="Normal"/>
-    <w:rsid w:val="00FB0717"/>
+    <w:rsid w:val="00A95EEC"/>
     <w:pPr>
       <w:pageBreakBefore/>
       <w:spacing w:before="4800" w:after="480"/>
@@ -13134,7 +13372,7 @@
     <w:name w:val="BookSubtitle"/>
     <w:basedOn w:val="BookTitle0"/>
     <w:next w:val="Normal"/>
-    <w:rsid w:val="00FB0717"/>
+    <w:rsid w:val="00A95EEC"/>
     <w:pPr>
       <w:pageBreakBefore w:val="0"/>
       <w:spacing w:before="480"/>
@@ -13145,7 +13383,7 @@
   </w:style>
   <w:style w:type="character" w:customStyle="1" w:styleId="Callout">
     <w:name w:val="Callout"/>
-    <w:rsid w:val="00FB0717"/>
+    <w:rsid w:val="00A95EEC"/>
     <w:rPr>
       <w:bdr w:val="none" w:sz="0" w:space="0" w:color="auto"/>
       <w:shd w:val="clear" w:color="auto" w:fill="B2A1C7"/>
@@ -13155,7 +13393,7 @@
     <w:name w:val="ChapterSubtitle"/>
     <w:basedOn w:val="ChapterTitle"/>
     <w:next w:val="Para"/>
-    <w:rsid w:val="00FB0717"/>
+    <w:rsid w:val="00A95EEC"/>
     <w:rPr>
       <w:sz w:val="44"/>
     </w:rPr>
@@ -13164,7 +13402,7 @@
     <w:name w:val="ChapterAuthor"/>
     <w:basedOn w:val="ChapterSubtitle"/>
     <w:next w:val="Normal"/>
-    <w:rsid w:val="00FB0717"/>
+    <w:rsid w:val="00A95EEC"/>
     <w:pPr>
       <w:spacing w:after="120"/>
       <w:outlineLvl w:val="9"/>
@@ -13177,7 +13415,7 @@
   <w:style w:type="paragraph" w:customStyle="1" w:styleId="ChapterAuthorAffiliation">
     <w:name w:val="ChapterAuthorAffiliation"/>
     <w:next w:val="Para"/>
-    <w:rsid w:val="00FB0717"/>
+    <w:rsid w:val="00A95EEC"/>
     <w:pPr>
       <w:spacing w:after="120"/>
     </w:pPr>
@@ -13191,7 +13429,7 @@
   </w:style>
   <w:style w:type="paragraph" w:customStyle="1" w:styleId="FootnoteEntry">
     <w:name w:val="FootnoteEntry"/>
-    <w:rsid w:val="00FB0717"/>
+    <w:rsid w:val="00A95EEC"/>
     <w:pPr>
       <w:ind w:left="1440" w:hanging="720"/>
     </w:pPr>
@@ -13203,7 +13441,7 @@
     <w:name w:val="ChapterCredit"/>
     <w:basedOn w:val="FootnoteEntry"/>
     <w:next w:val="Para"/>
-    <w:rsid w:val="00FB0717"/>
+    <w:rsid w:val="00A95EEC"/>
     <w:pPr>
       <w:spacing w:before="120" w:after="120"/>
       <w:ind w:left="0" w:firstLine="0"/>
@@ -13211,7 +13449,7 @@
   </w:style>
   <w:style w:type="paragraph" w:customStyle="1" w:styleId="Objective">
     <w:name w:val="Objective"/>
-    <w:rsid w:val="00FB0717"/>
+    <w:rsid w:val="00A95EEC"/>
     <w:pPr>
       <w:widowControl w:val="0"/>
       <w:spacing w:after="120"/>
@@ -13229,7 +13467,7 @@
   <w:style w:type="paragraph" w:customStyle="1" w:styleId="ChapterObjective">
     <w:name w:val="ChapterObjective"/>
     <w:basedOn w:val="Objective"/>
-    <w:rsid w:val="00FB0717"/>
+    <w:rsid w:val="00A95EEC"/>
     <w:rPr>
       <w:i w:val="0"/>
     </w:rPr>
@@ -13237,7 +13475,7 @@
   <w:style w:type="paragraph" w:customStyle="1" w:styleId="ChapterFeaturingList">
     <w:name w:val="ChapterFeaturingList"/>
     <w:basedOn w:val="ChapterObjective"/>
-    <w:rsid w:val="00FB0717"/>
+    <w:rsid w:val="00A95EEC"/>
     <w:rPr>
       <w:b w:val="0"/>
       <w:sz w:val="26"/>
@@ -13246,7 +13484,7 @@
   </w:style>
   <w:style w:type="paragraph" w:customStyle="1" w:styleId="ChapterFeaturingListSub">
     <w:name w:val="ChapterFeaturingListSub"/>
-    <w:rsid w:val="00FB0717"/>
+    <w:rsid w:val="00A95EEC"/>
     <w:pPr>
       <w:spacing w:after="120"/>
       <w:ind w:left="2880"/>
@@ -13260,7 +13498,7 @@
   </w:style>
   <w:style w:type="paragraph" w:customStyle="1" w:styleId="ChapterFeaturingListSub2">
     <w:name w:val="ChapterFeaturingListSub2"/>
-    <w:rsid w:val="00FB0717"/>
+    <w:rsid w:val="00A95EEC"/>
     <w:pPr>
       <w:spacing w:after="120"/>
       <w:ind w:left="3600"/>
@@ -13274,7 +13512,7 @@
   <w:style w:type="paragraph" w:customStyle="1" w:styleId="ChapterIntroductionHead">
     <w:name w:val="ChapterIntroductionHead"/>
     <w:next w:val="Normal"/>
-    <w:rsid w:val="00FB0717"/>
+    <w:rsid w:val="00A95EEC"/>
     <w:pPr>
       <w:ind w:left="1440"/>
       <w:outlineLvl w:val="0"/>
@@ -13289,7 +13527,7 @@
   <w:style w:type="paragraph" w:customStyle="1" w:styleId="ChapterIntroductionPara">
     <w:name w:val="ChapterIntroductionPara"/>
     <w:next w:val="Para"/>
-    <w:rsid w:val="00FB0717"/>
+    <w:rsid w:val="00A95EEC"/>
     <w:pPr>
       <w:ind w:left="1440"/>
     </w:pPr>
@@ -13303,7 +13541,7 @@
     <w:name w:val="ObjectiveTitle"/>
     <w:basedOn w:val="Objective"/>
     <w:next w:val="Objective"/>
-    <w:rsid w:val="00FB0717"/>
+    <w:rsid w:val="00A95EEC"/>
     <w:pPr>
       <w:spacing w:before="240"/>
       <w:ind w:left="1800"/>
@@ -13316,7 +13554,7 @@
     <w:name w:val="ChapterObjectiveTitle"/>
     <w:basedOn w:val="ObjectiveTitle"/>
     <w:next w:val="ChapterObjective"/>
-    <w:rsid w:val="00FB0717"/>
+    <w:rsid w:val="00A95EEC"/>
     <w:pPr>
       <w:ind w:left="1440" w:firstLine="0"/>
     </w:pPr>
@@ -13327,7 +13565,7 @@
   <w:style w:type="paragraph" w:customStyle="1" w:styleId="Subobjective">
     <w:name w:val="Subobjective"/>
     <w:basedOn w:val="Objective"/>
-    <w:rsid w:val="00FB0717"/>
+    <w:rsid w:val="00A95EEC"/>
     <w:pPr>
       <w:keepNext/>
       <w:spacing w:before="180"/>
@@ -13337,7 +13575,7 @@
   <w:style w:type="paragraph" w:customStyle="1" w:styleId="ChapterSubobjective">
     <w:name w:val="ChapterSubobjective"/>
     <w:basedOn w:val="Subobjective"/>
-    <w:rsid w:val="00FB0717"/>
+    <w:rsid w:val="00A95EEC"/>
     <w:pPr>
       <w:keepNext w:val="0"/>
     </w:pPr>
@@ -13347,7 +13585,7 @@
   </w:style>
   <w:style w:type="paragraph" w:customStyle="1" w:styleId="Code80">
     <w:name w:val="Code80"/>
-    <w:rsid w:val="00FB0717"/>
+    <w:rsid w:val="00A95EEC"/>
     <w:pPr>
       <w:spacing w:before="120" w:after="120"/>
       <w:contextualSpacing/>
@@ -13361,7 +13599,7 @@
   </w:style>
   <w:style w:type="paragraph" w:customStyle="1" w:styleId="Code80Sub">
     <w:name w:val="Code80Sub"/>
-    <w:rsid w:val="00FB0717"/>
+    <w:rsid w:val="00A95EEC"/>
     <w:pPr>
       <w:ind w:left="1440"/>
     </w:pPr>
@@ -13375,7 +13613,7 @@
   </w:style>
   <w:style w:type="character" w:customStyle="1" w:styleId="CodeColorBlue">
     <w:name w:val="CodeColorBlue"/>
-    <w:rsid w:val="00FB0717"/>
+    <w:rsid w:val="00A95EEC"/>
     <w:rPr>
       <w:rFonts w:cs="Arial"/>
       <w:color w:val="0000FF"/>
@@ -13383,7 +13621,7 @@
   </w:style>
   <w:style w:type="character" w:customStyle="1" w:styleId="CodeColorBlue2">
     <w:name w:val="CodeColorBlue2"/>
-    <w:rsid w:val="00FB0717"/>
+    <w:rsid w:val="00A95EEC"/>
     <w:rPr>
       <w:rFonts w:cs="Arial"/>
       <w:color w:val="0000A5"/>
@@ -13391,7 +13629,7 @@
   </w:style>
   <w:style w:type="character" w:customStyle="1" w:styleId="CodeColorBlue3">
     <w:name w:val="CodeColorBlue3"/>
-    <w:rsid w:val="00FB0717"/>
+    <w:rsid w:val="00A95EEC"/>
     <w:rPr>
       <w:rFonts w:cs="Arial"/>
       <w:color w:val="6464B9"/>
@@ -13399,7 +13637,7 @@
   </w:style>
   <w:style w:type="character" w:customStyle="1" w:styleId="CodeColorBluegreen">
     <w:name w:val="CodeColorBluegreen"/>
-    <w:rsid w:val="00FB0717"/>
+    <w:rsid w:val="00A95EEC"/>
     <w:rPr>
       <w:rFonts w:cs="Arial"/>
       <w:color w:val="2B91AF"/>
@@ -13407,7 +13645,7 @@
   </w:style>
   <w:style w:type="character" w:customStyle="1" w:styleId="CodeColorBrown">
     <w:name w:val="CodeColorBrown"/>
-    <w:rsid w:val="00FB0717"/>
+    <w:rsid w:val="00A95EEC"/>
     <w:rPr>
       <w:rFonts w:cs="Arial"/>
       <w:color w:val="A31515"/>
@@ -13415,7 +13653,7 @@
   </w:style>
   <w:style w:type="character" w:customStyle="1" w:styleId="CodeColorDkBlue">
     <w:name w:val="CodeColorDkBlue"/>
-    <w:rsid w:val="00FB0717"/>
+    <w:rsid w:val="00A95EEC"/>
     <w:rPr>
       <w:rFonts w:cs="Times New Roman"/>
       <w:color w:val="000080"/>
@@ -13424,7 +13662,7 @@
   </w:style>
   <w:style w:type="character" w:customStyle="1" w:styleId="CodeColorGreen">
     <w:name w:val="CodeColorGreen"/>
-    <w:rsid w:val="00FB0717"/>
+    <w:rsid w:val="00A95EEC"/>
     <w:rPr>
       <w:rFonts w:cs="Arial"/>
       <w:color w:val="008000"/>
@@ -13432,7 +13670,7 @@
   </w:style>
   <w:style w:type="character" w:customStyle="1" w:styleId="CodeColorGreen2">
     <w:name w:val="CodeColorGreen2"/>
-    <w:rsid w:val="00FB0717"/>
+    <w:rsid w:val="00A95EEC"/>
     <w:rPr>
       <w:rFonts w:cs="Arial"/>
       <w:color w:val="629755"/>
@@ -13440,7 +13678,7 @@
   </w:style>
   <w:style w:type="character" w:customStyle="1" w:styleId="CodeColorGrey30">
     <w:name w:val="CodeColorGrey30"/>
-    <w:rsid w:val="00FB0717"/>
+    <w:rsid w:val="00A95EEC"/>
     <w:rPr>
       <w:rFonts w:cs="Arial"/>
       <w:color w:val="808080"/>
@@ -13448,7 +13686,7 @@
   </w:style>
   <w:style w:type="character" w:customStyle="1" w:styleId="CodeColorGrey55">
     <w:name w:val="CodeColorGrey55"/>
-    <w:rsid w:val="00FB0717"/>
+    <w:rsid w:val="00A95EEC"/>
     <w:rPr>
       <w:rFonts w:cs="Arial"/>
       <w:color w:val="C0C0C0"/>
@@ -13456,7 +13694,7 @@
   </w:style>
   <w:style w:type="character" w:customStyle="1" w:styleId="CodeColorGrey80">
     <w:name w:val="CodeColorGrey80"/>
-    <w:rsid w:val="00FB0717"/>
+    <w:rsid w:val="00A95EEC"/>
     <w:rPr>
       <w:rFonts w:cs="Arial"/>
       <w:color w:val="555555"/>
@@ -13464,7 +13702,7 @@
   </w:style>
   <w:style w:type="character" w:customStyle="1" w:styleId="CodeColorHotPink">
     <w:name w:val="CodeColorHotPink"/>
-    <w:rsid w:val="00FB0717"/>
+    <w:rsid w:val="00A95EEC"/>
     <w:rPr>
       <w:rFonts w:cs="Times New Roman"/>
       <w:color w:val="DF36FA"/>
@@ -13473,7 +13711,7 @@
   </w:style>
   <w:style w:type="character" w:customStyle="1" w:styleId="CodeColorMagenta">
     <w:name w:val="CodeColorMagenta"/>
-    <w:rsid w:val="00FB0717"/>
+    <w:rsid w:val="00A95EEC"/>
     <w:rPr>
       <w:rFonts w:cs="Arial"/>
       <w:color w:val="A31515"/>
@@ -13481,7 +13719,7 @@
   </w:style>
   <w:style w:type="character" w:customStyle="1" w:styleId="CodeColorOrange">
     <w:name w:val="CodeColorOrange"/>
-    <w:rsid w:val="00FB0717"/>
+    <w:rsid w:val="00A95EEC"/>
     <w:rPr>
       <w:rFonts w:cs="Arial"/>
       <w:color w:val="B96464"/>
@@ -13489,7 +13727,7 @@
   </w:style>
   <w:style w:type="character" w:customStyle="1" w:styleId="CodeColorPeach">
     <w:name w:val="CodeColorPeach"/>
-    <w:rsid w:val="00FB0717"/>
+    <w:rsid w:val="00A95EEC"/>
     <w:rPr>
       <w:rFonts w:cs="Arial"/>
       <w:color w:val="FFDBA3"/>
@@ -13497,7 +13735,7 @@
   </w:style>
   <w:style w:type="character" w:customStyle="1" w:styleId="CodeColorPurple">
     <w:name w:val="CodeColorPurple"/>
-    <w:rsid w:val="00FB0717"/>
+    <w:rsid w:val="00A95EEC"/>
     <w:rPr>
       <w:rFonts w:cs="Arial"/>
       <w:color w:val="951795"/>
@@ -13505,7 +13743,7 @@
   </w:style>
   <w:style w:type="character" w:customStyle="1" w:styleId="CodeColorPurple2">
     <w:name w:val="CodeColorPurple2"/>
-    <w:rsid w:val="00FB0717"/>
+    <w:rsid w:val="00A95EEC"/>
     <w:rPr>
       <w:rFonts w:cs="Arial"/>
       <w:color w:val="800080"/>
@@ -13513,7 +13751,7 @@
   </w:style>
   <w:style w:type="character" w:customStyle="1" w:styleId="CodeColorRed">
     <w:name w:val="CodeColorRed"/>
-    <w:rsid w:val="00FB0717"/>
+    <w:rsid w:val="00A95EEC"/>
     <w:rPr>
       <w:rFonts w:cs="Arial"/>
       <w:color w:val="FF0000"/>
@@ -13521,7 +13759,7 @@
   </w:style>
   <w:style w:type="character" w:customStyle="1" w:styleId="CodeColorRed2">
     <w:name w:val="CodeColorRed2"/>
-    <w:rsid w:val="00FB0717"/>
+    <w:rsid w:val="00A95EEC"/>
     <w:rPr>
       <w:rFonts w:cs="Arial"/>
       <w:color w:val="800000"/>
@@ -13529,7 +13767,7 @@
   </w:style>
   <w:style w:type="character" w:customStyle="1" w:styleId="CodeColorRed3">
     <w:name w:val="CodeColorRed3"/>
-    <w:rsid w:val="00FB0717"/>
+    <w:rsid w:val="00A95EEC"/>
     <w:rPr>
       <w:rFonts w:cs="Arial"/>
       <w:color w:val="A31515"/>
@@ -13537,7 +13775,7 @@
   </w:style>
   <w:style w:type="character" w:customStyle="1" w:styleId="CodeColorTealBlue">
     <w:name w:val="CodeColorTealBlue"/>
-    <w:rsid w:val="00FB0717"/>
+    <w:rsid w:val="00A95EEC"/>
     <w:rPr>
       <w:rFonts w:cs="Times New Roman"/>
       <w:color w:val="008080"/>
@@ -13546,7 +13784,7 @@
   </w:style>
   <w:style w:type="character" w:customStyle="1" w:styleId="CodeColorWhite">
     <w:name w:val="CodeColorWhite"/>
-    <w:rsid w:val="00FB0717"/>
+    <w:rsid w:val="00A95EEC"/>
     <w:rPr>
       <w:rFonts w:cs="Arial"/>
       <w:color w:val="FFFFFF"/>
@@ -13556,7 +13794,7 @@
   <w:style w:type="paragraph" w:customStyle="1" w:styleId="CodeHead">
     <w:name w:val="CodeHead"/>
     <w:next w:val="Normal"/>
-    <w:rsid w:val="00FB0717"/>
+    <w:rsid w:val="00A95EEC"/>
     <w:pPr>
       <w:spacing w:before="120" w:after="120"/>
     </w:pPr>
@@ -13569,7 +13807,7 @@
   </w:style>
   <w:style w:type="character" w:customStyle="1" w:styleId="CodeHighlight">
     <w:name w:val="CodeHighlight"/>
-    <w:rsid w:val="00FB0717"/>
+    <w:rsid w:val="00A95EEC"/>
     <w:rPr>
       <w:b/>
       <w:color w:val="7F7F7F"/>
@@ -13583,7 +13821,7 @@
   <w:style w:type="paragraph" w:customStyle="1" w:styleId="CodeLabel">
     <w:name w:val="CodeLabel"/>
     <w:qFormat/>
-    <w:rsid w:val="00FB0717"/>
+    <w:rsid w:val="00A95EEC"/>
     <w:pPr>
       <w:numPr>
         <w:numId w:val="1"/>
@@ -13603,7 +13841,7 @@
   </w:style>
   <w:style w:type="paragraph" w:customStyle="1" w:styleId="CodeListing">
     <w:name w:val="CodeListing"/>
-    <w:rsid w:val="00FB0717"/>
+    <w:rsid w:val="00A95EEC"/>
     <w:pPr>
       <w:widowControl w:val="0"/>
       <w:spacing w:before="120" w:after="120"/>
@@ -13618,7 +13856,7 @@
   </w:style>
   <w:style w:type="paragraph" w:customStyle="1" w:styleId="CodeListing80">
     <w:name w:val="CodeListing80"/>
-    <w:rsid w:val="00FB0717"/>
+    <w:rsid w:val="00A95EEC"/>
     <w:rPr>
       <w:rFonts w:ascii="Courier New" w:hAnsi="Courier New"/>
       <w:noProof/>
@@ -13629,7 +13867,7 @@
   <w:style w:type="paragraph" w:customStyle="1" w:styleId="CodeNote">
     <w:name w:val="CodeNote"/>
     <w:qFormat/>
-    <w:rsid w:val="00FB0717"/>
+    <w:rsid w:val="00A95EEC"/>
     <w:pPr>
       <w:pBdr>
         <w:top w:val="single" w:sz="4" w:space="1" w:color="auto"/>
@@ -13645,7 +13883,7 @@
   </w:style>
   <w:style w:type="paragraph" w:customStyle="1" w:styleId="CodeScreen">
     <w:name w:val="CodeScreen"/>
-    <w:rsid w:val="00FB0717"/>
+    <w:rsid w:val="00A95EEC"/>
     <w:pPr>
       <w:shd w:val="clear" w:color="auto" w:fill="D9D9D9"/>
     </w:pPr>
@@ -13659,7 +13897,7 @@
   <w:style w:type="paragraph" w:customStyle="1" w:styleId="CodeScreen80">
     <w:name w:val="CodeScreen80"/>
     <w:qFormat/>
-    <w:rsid w:val="00FB0717"/>
+    <w:rsid w:val="00A95EEC"/>
     <w:pPr>
       <w:shd w:val="pct20" w:color="auto" w:fill="auto"/>
       <w:contextualSpacing/>
@@ -13675,14 +13913,14 @@
     <w:name w:val="CodeScreenSub"/>
     <w:basedOn w:val="CodeScreen"/>
     <w:qFormat/>
-    <w:rsid w:val="00FB0717"/>
+    <w:rsid w:val="00A95EEC"/>
     <w:pPr>
       <w:ind w:left="720"/>
     </w:pPr>
   </w:style>
   <w:style w:type="paragraph" w:customStyle="1" w:styleId="CodeSnippet">
     <w:name w:val="CodeSnippet"/>
-    <w:rsid w:val="00FB0717"/>
+    <w:rsid w:val="00A95EEC"/>
     <w:pPr>
       <w:spacing w:before="120" w:after="120"/>
       <w:contextualSpacing/>
@@ -13696,7 +13934,7 @@
   </w:style>
   <w:style w:type="paragraph" w:customStyle="1" w:styleId="CodeSnippetSub">
     <w:name w:val="CodeSnippetSub"/>
-    <w:rsid w:val="00FB0717"/>
+    <w:rsid w:val="00A95EEC"/>
     <w:pPr>
       <w:ind w:left="720"/>
     </w:pPr>
@@ -13710,7 +13948,7 @@
   <w:style w:type="paragraph" w:customStyle="1" w:styleId="H5">
     <w:name w:val="H5"/>
     <w:next w:val="Para"/>
-    <w:rsid w:val="00FB0717"/>
+    <w:rsid w:val="00A95EEC"/>
     <w:pPr>
       <w:keepNext/>
       <w:widowControl w:val="0"/>
@@ -13730,7 +13968,7 @@
     <w:name w:val="CodeTitle"/>
     <w:basedOn w:val="H5"/>
     <w:next w:val="CodeListing"/>
-    <w:rsid w:val="00FB0717"/>
+    <w:rsid w:val="00A95EEC"/>
     <w:pPr>
       <w:pBdr>
         <w:top w:val="single" w:sz="4" w:space="4" w:color="auto"/>
@@ -13745,7 +13983,7 @@
   <w:style w:type="paragraph" w:customStyle="1" w:styleId="ContentsAbstract">
     <w:name w:val="ContentsAbstract"/>
     <w:qFormat/>
-    <w:rsid w:val="00FB0717"/>
+    <w:rsid w:val="00A95EEC"/>
     <w:pPr>
       <w:spacing w:before="120" w:after="120"/>
       <w:ind w:left="1008"/>
@@ -13760,7 +13998,7 @@
   <w:style w:type="paragraph" w:customStyle="1" w:styleId="ContentsPartTitle">
     <w:name w:val="ContentsPartTitle"/>
     <w:next w:val="Normal"/>
-    <w:rsid w:val="00FB0717"/>
+    <w:rsid w:val="00A95EEC"/>
     <w:rPr>
       <w:b/>
       <w:sz w:val="28"/>
@@ -13770,7 +14008,7 @@
     <w:name w:val="ContentsChapterTitle"/>
     <w:basedOn w:val="ContentsPartTitle"/>
     <w:next w:val="Normal"/>
-    <w:rsid w:val="00FB0717"/>
+    <w:rsid w:val="00A95EEC"/>
     <w:pPr>
       <w:ind w:left="288"/>
     </w:pPr>
@@ -13781,7 +14019,7 @@
   <w:style w:type="paragraph" w:customStyle="1" w:styleId="ContentsH1">
     <w:name w:val="ContentsH1"/>
     <w:basedOn w:val="ContentsPartTitle"/>
-    <w:rsid w:val="00FB0717"/>
+    <w:rsid w:val="00A95EEC"/>
     <w:pPr>
       <w:ind w:left="576"/>
     </w:pPr>
@@ -13793,7 +14031,7 @@
   <w:style w:type="paragraph" w:customStyle="1" w:styleId="ContentsH2">
     <w:name w:val="ContentsH2"/>
     <w:basedOn w:val="ContentsPartTitle"/>
-    <w:rsid w:val="00FB0717"/>
+    <w:rsid w:val="00A95EEC"/>
     <w:pPr>
       <w:ind w:left="864"/>
     </w:pPr>
@@ -13805,7 +14043,7 @@
   <w:style w:type="paragraph" w:customStyle="1" w:styleId="ContentsH3">
     <w:name w:val="ContentsH3"/>
     <w:qFormat/>
-    <w:rsid w:val="00FB0717"/>
+    <w:rsid w:val="00A95EEC"/>
     <w:pPr>
       <w:ind w:left="1440"/>
     </w:pPr>
@@ -13818,7 +14056,7 @@
   </w:style>
   <w:style w:type="paragraph" w:customStyle="1" w:styleId="Copyright">
     <w:name w:val="Copyright"/>
-    <w:rsid w:val="00FB0717"/>
+    <w:rsid w:val="00A95EEC"/>
     <w:pPr>
       <w:widowControl w:val="0"/>
       <w:spacing w:before="280"/>
@@ -13833,7 +14071,7 @@
   <w:style w:type="paragraph" w:customStyle="1" w:styleId="CrossRefPara">
     <w:name w:val="CrossRefPara"/>
     <w:next w:val="Para"/>
-    <w:rsid w:val="00FB0717"/>
+    <w:rsid w:val="00A95EEC"/>
     <w:pPr>
       <w:ind w:left="1440" w:right="1440"/>
     </w:pPr>
@@ -13846,7 +14084,7 @@
   </w:style>
   <w:style w:type="character" w:customStyle="1" w:styleId="CrossRefTerm">
     <w:name w:val="CrossRefTerm"/>
-    <w:rsid w:val="00FB0717"/>
+    <w:rsid w:val="00A95EEC"/>
     <w:rPr>
       <w:i/>
     </w:rPr>
@@ -13855,7 +14093,7 @@
     <w:name w:val="CustomChapterOpener"/>
     <w:basedOn w:val="Normal"/>
     <w:next w:val="Para"/>
-    <w:rsid w:val="00FB0717"/>
+    <w:rsid w:val="00A95EEC"/>
     <w:pPr>
       <w:spacing w:after="120"/>
       <w:ind w:left="720" w:firstLine="720"/>
@@ -13868,7 +14106,7 @@
   </w:style>
   <w:style w:type="character" w:customStyle="1" w:styleId="CustomCharStyle">
     <w:name w:val="CustomCharStyle"/>
-    <w:rsid w:val="00FB0717"/>
+    <w:rsid w:val="00A95EEC"/>
     <w:rPr>
       <w:b/>
       <w:i/>
@@ -13878,7 +14116,7 @@
     <w:name w:val="ParaContinued"/>
     <w:basedOn w:val="Normal"/>
     <w:next w:val="Para"/>
-    <w:rsid w:val="00FB0717"/>
+    <w:rsid w:val="00A95EEC"/>
     <w:pPr>
       <w:spacing w:after="120"/>
       <w:ind w:left="720"/>
@@ -13893,7 +14131,7 @@
     <w:name w:val="CustomHead"/>
     <w:basedOn w:val="ParaContinued"/>
     <w:next w:val="Normal"/>
-    <w:rsid w:val="00FB0717"/>
+    <w:rsid w:val="00A95EEC"/>
     <w:rPr>
       <w:b/>
     </w:rPr>
@@ -13901,7 +14139,7 @@
   <w:style w:type="paragraph" w:customStyle="1" w:styleId="CustomList">
     <w:name w:val="CustomList"/>
     <w:basedOn w:val="Normal"/>
-    <w:rsid w:val="00FB0717"/>
+    <w:rsid w:val="00A95EEC"/>
     <w:pPr>
       <w:widowControl w:val="0"/>
       <w:spacing w:before="120" w:after="120"/>
@@ -13915,7 +14153,7 @@
   <w:style w:type="paragraph" w:customStyle="1" w:styleId="CustomStyle1">
     <w:name w:val="CustomStyle1"/>
     <w:basedOn w:val="Normal"/>
-    <w:rsid w:val="00FB0717"/>
+    <w:rsid w:val="00A95EEC"/>
     <w:pPr>
       <w:widowControl w:val="0"/>
       <w:tabs>
@@ -13933,7 +14171,7 @@
   <w:style w:type="paragraph" w:customStyle="1" w:styleId="CustomStyle2">
     <w:name w:val="CustomStyle2"/>
     <w:basedOn w:val="Normal"/>
-    <w:rsid w:val="00FB0717"/>
+    <w:rsid w:val="00A95EEC"/>
     <w:pPr>
       <w:widowControl w:val="0"/>
       <w:tabs>
@@ -13951,14 +14189,14 @@
   <w:style w:type="paragraph" w:customStyle="1" w:styleId="Dedication">
     <w:name w:val="Dedication"/>
     <w:basedOn w:val="ParaContinued"/>
-    <w:rsid w:val="00FB0717"/>
+    <w:rsid w:val="00A95EEC"/>
     <w:rPr>
       <w:i/>
     </w:rPr>
   </w:style>
   <w:style w:type="paragraph" w:customStyle="1" w:styleId="Dialog">
     <w:name w:val="Dialog"/>
-    <w:rsid w:val="00FB0717"/>
+    <w:rsid w:val="00A95EEC"/>
     <w:pPr>
       <w:spacing w:before="120" w:after="120"/>
       <w:ind w:left="1440" w:hanging="720"/>
@@ -13973,7 +14211,7 @@
   <w:style w:type="paragraph" w:customStyle="1" w:styleId="Directive">
     <w:name w:val="Directive"/>
     <w:next w:val="Normal"/>
-    <w:rsid w:val="00FB0717"/>
+    <w:rsid w:val="00A95EEC"/>
     <w:pPr>
       <w:pBdr>
         <w:top w:val="single" w:sz="18" w:space="1" w:color="auto"/>
@@ -13991,11 +14229,11 @@
     <w:name w:val="DiscussionHead"/>
     <w:basedOn w:val="BibliographyHead"/>
     <w:next w:val="Para"/>
-    <w:rsid w:val="00FB0717"/>
+    <w:rsid w:val="00A95EEC"/>
   </w:style>
   <w:style w:type="paragraph" w:customStyle="1" w:styleId="DOI">
     <w:name w:val="DOI"/>
-    <w:rsid w:val="00FB0717"/>
+    <w:rsid w:val="00A95EEC"/>
     <w:rPr>
       <w:rFonts w:ascii="Courier New" w:hAnsi="Courier New"/>
       <w:snapToGrid w:val="0"/>
@@ -14004,7 +14242,7 @@
   <w:style w:type="character" w:styleId="Emphasis">
     <w:name w:val="Emphasis"/>
     <w:qFormat/>
-    <w:rsid w:val="00FB0717"/>
+    <w:rsid w:val="00A95EEC"/>
     <w:rPr>
       <w:i/>
       <w:iCs/>
@@ -14012,7 +14250,7 @@
   </w:style>
   <w:style w:type="paragraph" w:customStyle="1" w:styleId="EndnoteEntry">
     <w:name w:val="EndnoteEntry"/>
-    <w:rsid w:val="00FB0717"/>
+    <w:rsid w:val="00A95EEC"/>
     <w:pPr>
       <w:spacing w:after="120"/>
       <w:ind w:left="720" w:hanging="720"/>
@@ -14025,12 +14263,12 @@
     <w:name w:val="EndnotesHead"/>
     <w:basedOn w:val="BibliographyHead"/>
     <w:next w:val="EndnoteEntry"/>
-    <w:rsid w:val="00FB0717"/>
+    <w:rsid w:val="00A95EEC"/>
   </w:style>
   <w:style w:type="paragraph" w:customStyle="1" w:styleId="EndnoteTitle">
     <w:name w:val="EndnoteTitle"/>
     <w:next w:val="EndnoteEntry"/>
-    <w:rsid w:val="00FB0717"/>
+    <w:rsid w:val="00A95EEC"/>
     <w:pPr>
       <w:spacing w:after="120"/>
     </w:pPr>
@@ -14047,7 +14285,7 @@
   <w:style w:type="paragraph" w:customStyle="1" w:styleId="Epigraph">
     <w:name w:val="Epigraph"/>
     <w:next w:val="Normal"/>
-    <w:rsid w:val="00FB0717"/>
+    <w:rsid w:val="00A95EEC"/>
     <w:pPr>
       <w:spacing w:before="120" w:after="120"/>
       <w:ind w:left="2880"/>
@@ -14064,7 +14302,7 @@
     <w:name w:val="EpigraphSource"/>
     <w:basedOn w:val="Epigraph"/>
     <w:next w:val="Para"/>
-    <w:rsid w:val="00FB0717"/>
+    <w:rsid w:val="00A95EEC"/>
     <w:pPr>
       <w:contextualSpacing/>
     </w:pPr>
@@ -14074,7 +14312,7 @@
   </w:style>
   <w:style w:type="paragraph" w:customStyle="1" w:styleId="Equation">
     <w:name w:val="Equation"/>
-    <w:rsid w:val="00FB0717"/>
+    <w:rsid w:val="00A95EEC"/>
     <w:pPr>
       <w:spacing w:before="120" w:after="120"/>
       <w:ind w:left="1440"/>
@@ -14086,7 +14324,7 @@
   </w:style>
   <w:style w:type="paragraph" w:customStyle="1" w:styleId="EquationNumbered">
     <w:name w:val="EquationNumbered"/>
-    <w:rsid w:val="00FB0717"/>
+    <w:rsid w:val="00A95EEC"/>
     <w:pPr>
       <w:spacing w:before="120" w:after="120"/>
       <w:ind w:left="1440"/>
@@ -14100,7 +14338,7 @@
     <w:name w:val="ExercisesHead"/>
     <w:basedOn w:val="Normal"/>
     <w:next w:val="Para"/>
-    <w:rsid w:val="00FB0717"/>
+    <w:rsid w:val="00A95EEC"/>
     <w:pPr>
       <w:pBdr>
         <w:top w:val="single" w:sz="18" w:space="1" w:color="auto"/>
@@ -14118,7 +14356,7 @@
     <w:name w:val="Explanation"/>
     <w:basedOn w:val="Answer"/>
     <w:next w:val="Question"/>
-    <w:rsid w:val="00FB0717"/>
+    <w:rsid w:val="00A95EEC"/>
     <w:pPr>
       <w:ind w:left="2160" w:firstLine="0"/>
     </w:pPr>
@@ -14126,7 +14364,7 @@
   <w:style w:type="paragraph" w:customStyle="1" w:styleId="ExtractAttribution">
     <w:name w:val="ExtractAttribution"/>
     <w:next w:val="Para"/>
-    <w:rsid w:val="00FB0717"/>
+    <w:rsid w:val="00A95EEC"/>
     <w:pPr>
       <w:spacing w:after="120"/>
       <w:ind w:left="3240"/>
@@ -14138,7 +14376,7 @@
   </w:style>
   <w:style w:type="paragraph" w:customStyle="1" w:styleId="ExtractPara">
     <w:name w:val="ExtractPara"/>
-    <w:rsid w:val="00FB0717"/>
+    <w:rsid w:val="00A95EEC"/>
     <w:pPr>
       <w:spacing w:before="120" w:after="60"/>
       <w:ind w:left="2160" w:right="720"/>
@@ -14152,7 +14390,7 @@
     <w:name w:val="ExtractContinued"/>
     <w:basedOn w:val="ExtractPara"/>
     <w:qFormat/>
-    <w:rsid w:val="00FB0717"/>
+    <w:rsid w:val="00A95EEC"/>
     <w:pPr>
       <w:spacing w:before="0"/>
       <w:ind w:firstLine="720"/>
@@ -14160,7 +14398,7 @@
   </w:style>
   <w:style w:type="paragraph" w:customStyle="1" w:styleId="ExtractListBulleted">
     <w:name w:val="ExtractListBulleted"/>
-    <w:rsid w:val="00FB0717"/>
+    <w:rsid w:val="00A95EEC"/>
     <w:pPr>
       <w:numPr>
         <w:numId w:val="14"/>
@@ -14177,7 +14415,7 @@
   </w:style>
   <w:style w:type="paragraph" w:customStyle="1" w:styleId="ExtractListNumbered">
     <w:name w:val="ExtractListNumbered"/>
-    <w:rsid w:val="00FB0717"/>
+    <w:rsid w:val="00A95EEC"/>
     <w:pPr>
       <w:spacing w:before="120" w:after="120"/>
       <w:ind w:left="2794" w:right="864" w:hanging="274"/>
@@ -14191,7 +14429,7 @@
   </w:style>
   <w:style w:type="paragraph" w:customStyle="1" w:styleId="FeatureCode80">
     <w:name w:val="FeatureCode80"/>
-    <w:rsid w:val="00FB0717"/>
+    <w:rsid w:val="00A95EEC"/>
     <w:pPr>
       <w:pBdr>
         <w:left w:val="single" w:sz="36" w:space="17" w:color="C0C0C0"/>
@@ -14206,7 +14444,7 @@
   </w:style>
   <w:style w:type="paragraph" w:customStyle="1" w:styleId="FeatureCode80Sub">
     <w:name w:val="FeatureCode80Sub"/>
-    <w:rsid w:val="00FB0717"/>
+    <w:rsid w:val="00A95EEC"/>
     <w:pPr>
       <w:pBdr>
         <w:left w:val="single" w:sz="36" w:space="30" w:color="C0C0C0"/>
@@ -14221,7 +14459,7 @@
   </w:style>
   <w:style w:type="paragraph" w:customStyle="1" w:styleId="FeatureCodeScreen">
     <w:name w:val="FeatureCodeScreen"/>
-    <w:rsid w:val="00FB0717"/>
+    <w:rsid w:val="00A95EEC"/>
     <w:pPr>
       <w:pBdr>
         <w:left w:val="single" w:sz="36" w:space="17" w:color="C0C0C0"/>
@@ -14237,7 +14475,7 @@
   </w:style>
   <w:style w:type="paragraph" w:customStyle="1" w:styleId="FeatureCodeSnippetSub">
     <w:name w:val="FeatureCodeSnippetSub"/>
-    <w:rsid w:val="00FB0717"/>
+    <w:rsid w:val="00A95EEC"/>
     <w:pPr>
       <w:pBdr>
         <w:left w:val="single" w:sz="36" w:space="30" w:color="C0C0C0"/>
@@ -14254,14 +14492,14 @@
     <w:name w:val="FeatureCodeScreenSub"/>
     <w:basedOn w:val="FeatureCodeSnippetSub"/>
     <w:qFormat/>
-    <w:rsid w:val="00FB0717"/>
+    <w:rsid w:val="00A95EEC"/>
     <w:pPr>
       <w:shd w:val="pct25" w:color="auto" w:fill="auto"/>
     </w:pPr>
   </w:style>
   <w:style w:type="paragraph" w:customStyle="1" w:styleId="FeatureCodeSnippet">
     <w:name w:val="FeatureCodeSnippet"/>
-    <w:rsid w:val="00FB0717"/>
+    <w:rsid w:val="00A95EEC"/>
     <w:pPr>
       <w:keepNext/>
       <w:pBdr>
@@ -14279,7 +14517,7 @@
   </w:style>
   <w:style w:type="paragraph" w:customStyle="1" w:styleId="FeatureEquation">
     <w:name w:val="FeatureEquation"/>
-    <w:rsid w:val="00FB0717"/>
+    <w:rsid w:val="00A95EEC"/>
     <w:pPr>
       <w:pBdr>
         <w:left w:val="single" w:sz="36" w:space="31" w:color="C0C0C0"/>
@@ -14295,7 +14533,7 @@
   </w:style>
   <w:style w:type="paragraph" w:customStyle="1" w:styleId="FeatureExtract">
     <w:name w:val="FeatureExtract"/>
-    <w:rsid w:val="00FB0717"/>
+    <w:rsid w:val="00A95EEC"/>
     <w:pPr>
       <w:pBdr>
         <w:left w:val="single" w:sz="36" w:space="24" w:color="C0C0C0"/>
@@ -14311,7 +14549,7 @@
   </w:style>
   <w:style w:type="paragraph" w:customStyle="1" w:styleId="FeatureExtractSource">
     <w:name w:val="FeatureExtractSource"/>
-    <w:rsid w:val="00FB0717"/>
+    <w:rsid w:val="00A95EEC"/>
     <w:pPr>
       <w:pBdr>
         <w:left w:val="single" w:sz="36" w:space="24" w:color="C0C0C0"/>
@@ -14325,7 +14563,7 @@
   </w:style>
   <w:style w:type="paragraph" w:customStyle="1" w:styleId="FeatureFigureSource">
     <w:name w:val="FeatureFigureSource"/>
-    <w:rsid w:val="00FB0717"/>
+    <w:rsid w:val="00A95EEC"/>
     <w:pPr>
       <w:pBdr>
         <w:left w:val="single" w:sz="36" w:space="6" w:color="BFBFBF"/>
@@ -14340,7 +14578,7 @@
   <w:style w:type="paragraph" w:customStyle="1" w:styleId="FeatureSource">
     <w:name w:val="FeatureSource"/>
     <w:next w:val="Para"/>
-    <w:rsid w:val="00FB0717"/>
+    <w:rsid w:val="00A95EEC"/>
     <w:pPr>
       <w:pBdr>
         <w:left w:val="single" w:sz="36" w:space="6" w:color="C0C0C0"/>
@@ -14355,7 +14593,7 @@
   <w:style w:type="paragraph" w:customStyle="1" w:styleId="FeatureFootnote">
     <w:name w:val="FeatureFootnote"/>
     <w:basedOn w:val="FeatureSource"/>
-    <w:rsid w:val="00FB0717"/>
+    <w:rsid w:val="00A95EEC"/>
     <w:pPr>
       <w:spacing w:before="120" w:after="120"/>
       <w:ind w:left="720" w:hanging="720"/>
@@ -14369,7 +14607,7 @@
   <w:style w:type="paragraph" w:customStyle="1" w:styleId="FeatureH1">
     <w:name w:val="FeatureH1"/>
     <w:next w:val="Normal"/>
-    <w:rsid w:val="00FB0717"/>
+    <w:rsid w:val="00A95EEC"/>
     <w:pPr>
       <w:pBdr>
         <w:left w:val="single" w:sz="36" w:space="6" w:color="C0C0C0"/>
@@ -14389,7 +14627,7 @@
     <w:name w:val="FeatureH1alt"/>
     <w:basedOn w:val="FeatureH1"/>
     <w:next w:val="Normal"/>
-    <w:rsid w:val="00FB0717"/>
+    <w:rsid w:val="00A95EEC"/>
     <w:pPr>
       <w:contextualSpacing w:val="0"/>
     </w:pPr>
@@ -14400,7 +14638,7 @@
   <w:style w:type="paragraph" w:customStyle="1" w:styleId="FeatureH2">
     <w:name w:val="FeatureH2"/>
     <w:next w:val="Normal"/>
-    <w:rsid w:val="00FB0717"/>
+    <w:rsid w:val="00A95EEC"/>
     <w:pPr>
       <w:pBdr>
         <w:left w:val="single" w:sz="36" w:space="6" w:color="C0C0C0"/>
@@ -14419,7 +14657,7 @@
     <w:name w:val="FeatureH2alt"/>
     <w:basedOn w:val="FeatureH2"/>
     <w:next w:val="Normal"/>
-    <w:rsid w:val="00FB0717"/>
+    <w:rsid w:val="00A95EEC"/>
     <w:pPr>
       <w:spacing w:before="120"/>
     </w:pPr>
@@ -14430,7 +14668,7 @@
   <w:style w:type="paragraph" w:customStyle="1" w:styleId="FeatureH3">
     <w:name w:val="FeatureH3"/>
     <w:next w:val="Normal"/>
-    <w:rsid w:val="00FB0717"/>
+    <w:rsid w:val="00A95EEC"/>
     <w:pPr>
       <w:pBdr>
         <w:left w:val="single" w:sz="36" w:space="6" w:color="C0C0C0"/>
@@ -14448,7 +14686,7 @@
   <w:style w:type="paragraph" w:customStyle="1" w:styleId="FeatureH4">
     <w:name w:val="FeatureH4"/>
     <w:next w:val="Normal"/>
-    <w:rsid w:val="00FB0717"/>
+    <w:rsid w:val="00A95EEC"/>
     <w:pPr>
       <w:pBdr>
         <w:left w:val="single" w:sz="36" w:space="6" w:color="C0C0C0"/>
@@ -14465,7 +14703,7 @@
   </w:style>
   <w:style w:type="paragraph" w:customStyle="1" w:styleId="FeatureListBulleted">
     <w:name w:val="FeatureListBulleted"/>
-    <w:rsid w:val="00FB0717"/>
+    <w:rsid w:val="00A95EEC"/>
     <w:pPr>
       <w:widowControl w:val="0"/>
       <w:numPr>
@@ -14485,7 +14723,7 @@
   </w:style>
   <w:style w:type="paragraph" w:customStyle="1" w:styleId="FeatureListBulletedSub">
     <w:name w:val="FeatureListBulletedSub"/>
-    <w:rsid w:val="00FB0717"/>
+    <w:rsid w:val="00A95EEC"/>
     <w:pPr>
       <w:numPr>
         <w:numId w:val="3"/>
@@ -14504,7 +14742,7 @@
   </w:style>
   <w:style w:type="paragraph" w:customStyle="1" w:styleId="FeatureListCheck">
     <w:name w:val="FeatureListCheck"/>
-    <w:rsid w:val="00FB0717"/>
+    <w:rsid w:val="00A95EEC"/>
     <w:pPr>
       <w:pBdr>
         <w:left w:val="single" w:sz="36" w:space="6" w:color="C0C0C0"/>
@@ -14525,7 +14763,7 @@
   </w:style>
   <w:style w:type="paragraph" w:customStyle="1" w:styleId="FeatureListHead">
     <w:name w:val="FeatureListHead"/>
-    <w:rsid w:val="00FB0717"/>
+    <w:rsid w:val="00A95EEC"/>
     <w:pPr>
       <w:pBdr>
         <w:left w:val="single" w:sz="36" w:space="6" w:color="C0C0C0"/>
@@ -14540,7 +14778,7 @@
   </w:style>
   <w:style w:type="paragraph" w:customStyle="1" w:styleId="FeatureListNumbered">
     <w:name w:val="FeatureListNumbered"/>
-    <w:rsid w:val="00FB0717"/>
+    <w:rsid w:val="00A95EEC"/>
     <w:pPr>
       <w:pBdr>
         <w:left w:val="single" w:sz="36" w:space="6" w:color="C0C0C0"/>
@@ -14557,7 +14795,7 @@
   </w:style>
   <w:style w:type="paragraph" w:customStyle="1" w:styleId="FeatureListNumberedSub">
     <w:name w:val="FeatureListNumberedSub"/>
-    <w:rsid w:val="00FB0717"/>
+    <w:rsid w:val="00A95EEC"/>
     <w:pPr>
       <w:pBdr>
         <w:left w:val="single" w:sz="36" w:space="24" w:color="C0C0C0"/>
@@ -14573,7 +14811,7 @@
   </w:style>
   <w:style w:type="paragraph" w:customStyle="1" w:styleId="FeatureListPara">
     <w:name w:val="FeatureListPara"/>
-    <w:rsid w:val="00FB0717"/>
+    <w:rsid w:val="00A95EEC"/>
     <w:pPr>
       <w:pBdr>
         <w:left w:val="single" w:sz="36" w:space="20" w:color="C0C0C0"/>
@@ -14588,7 +14826,7 @@
   </w:style>
   <w:style w:type="paragraph" w:customStyle="1" w:styleId="FeatureListParaSub">
     <w:name w:val="FeatureListParaSub"/>
-    <w:rsid w:val="00FB0717"/>
+    <w:rsid w:val="00A95EEC"/>
     <w:pPr>
       <w:pBdr>
         <w:left w:val="single" w:sz="36" w:space="30" w:color="C0C0C0"/>
@@ -14605,7 +14843,7 @@
   </w:style>
   <w:style w:type="paragraph" w:customStyle="1" w:styleId="FeatureListUnmarked">
     <w:name w:val="FeatureListUnmarked"/>
-    <w:rsid w:val="00FB0717"/>
+    <w:rsid w:val="00A95EEC"/>
     <w:pPr>
       <w:widowControl w:val="0"/>
       <w:pBdr>
@@ -14622,7 +14860,7 @@
   </w:style>
   <w:style w:type="paragraph" w:customStyle="1" w:styleId="FeatureListUnmarkedSub">
     <w:name w:val="FeatureListUnmarkedSub"/>
-    <w:rsid w:val="00FB0717"/>
+    <w:rsid w:val="00A95EEC"/>
     <w:pPr>
       <w:widowControl w:val="0"/>
       <w:pBdr>
@@ -14639,7 +14877,7 @@
   </w:style>
   <w:style w:type="paragraph" w:customStyle="1" w:styleId="FeaturePara">
     <w:name w:val="FeaturePara"/>
-    <w:rsid w:val="00FB0717"/>
+    <w:rsid w:val="00A95EEC"/>
     <w:pPr>
       <w:pBdr>
         <w:left w:val="single" w:sz="36" w:space="6" w:color="C0C0C0"/>
@@ -14655,7 +14893,7 @@
   <w:style w:type="paragraph" w:customStyle="1" w:styleId="FeatureParaContinued">
     <w:name w:val="FeatureParaContinued"/>
     <w:next w:val="FeaturePara"/>
-    <w:rsid w:val="00FB0717"/>
+    <w:rsid w:val="00A95EEC"/>
     <w:pPr>
       <w:pBdr>
         <w:left w:val="single" w:sz="36" w:space="6" w:color="C0C0C0"/>
@@ -14669,7 +14907,7 @@
   </w:style>
   <w:style w:type="paragraph" w:customStyle="1" w:styleId="FeatureRecipeProcedure">
     <w:name w:val="FeatureRecipeProcedure"/>
-    <w:rsid w:val="00FB0717"/>
+    <w:rsid w:val="00A95EEC"/>
     <w:pPr>
       <w:pBdr>
         <w:left w:val="single" w:sz="36" w:space="28" w:color="C0C0C0"/>
@@ -14685,14 +14923,14 @@
   <w:style w:type="paragraph" w:customStyle="1" w:styleId="FeatureRecipeIngredientList">
     <w:name w:val="FeatureRecipeIngredientList"/>
     <w:basedOn w:val="FeatureRecipeProcedure"/>
-    <w:rsid w:val="00FB0717"/>
+    <w:rsid w:val="00A95EEC"/>
     <w:pPr>
       <w:ind w:left="720" w:hanging="288"/>
     </w:pPr>
   </w:style>
   <w:style w:type="paragraph" w:customStyle="1" w:styleId="FeatureRecipeTitle">
     <w:name w:val="FeatureRecipeTitle"/>
-    <w:rsid w:val="00FB0717"/>
+    <w:rsid w:val="00A95EEC"/>
     <w:pPr>
       <w:pBdr>
         <w:left w:val="single" w:sz="36" w:space="6" w:color="C0C0C0"/>
@@ -14706,7 +14944,7 @@
   </w:style>
   <w:style w:type="paragraph" w:customStyle="1" w:styleId="FeatureRecipeYield">
     <w:name w:val="FeatureRecipeYield"/>
-    <w:rsid w:val="00FB0717"/>
+    <w:rsid w:val="00A95EEC"/>
     <w:pPr>
       <w:pBdr>
         <w:left w:val="single" w:sz="36" w:space="14" w:color="C0C0C0"/>
@@ -14721,7 +14959,7 @@
   <w:style w:type="paragraph" w:customStyle="1" w:styleId="FeatureReference">
     <w:name w:val="FeatureReference"/>
     <w:qFormat/>
-    <w:rsid w:val="00FB0717"/>
+    <w:rsid w:val="00A95EEC"/>
     <w:pPr>
       <w:pBdr>
         <w:left w:val="single" w:sz="36" w:space="6" w:color="BFBFBF"/>
@@ -14738,7 +14976,7 @@
   <w:style w:type="paragraph" w:customStyle="1" w:styleId="FeatureRunInHead">
     <w:name w:val="FeatureRunInHead"/>
     <w:next w:val="Normal"/>
-    <w:rsid w:val="00FB0717"/>
+    <w:rsid w:val="00A95EEC"/>
     <w:pPr>
       <w:pBdr>
         <w:left w:val="single" w:sz="36" w:space="6" w:color="C0C0C0"/>
@@ -14756,7 +14994,7 @@
     <w:name w:val="FeatureRunInHeadSub"/>
     <w:basedOn w:val="FeatureRunInHead"/>
     <w:next w:val="Normal"/>
-    <w:rsid w:val="00FB0717"/>
+    <w:rsid w:val="00A95EEC"/>
     <w:pPr>
       <w:pBdr>
         <w:left w:val="single" w:sz="36" w:space="17" w:color="C0C0C0"/>
@@ -14768,7 +15006,7 @@
     <w:name w:val="FeatureRunInPara"/>
     <w:basedOn w:val="FeatureListUnmarked"/>
     <w:next w:val="FeatureRunInHead"/>
-    <w:rsid w:val="00FB0717"/>
+    <w:rsid w:val="00A95EEC"/>
     <w:pPr>
       <w:pBdr>
         <w:left w:val="single" w:sz="36" w:space="6" w:color="C0C0C0"/>
@@ -14781,7 +15019,7 @@
     <w:name w:val="FeatureRunInParaSub"/>
     <w:basedOn w:val="FeatureRunInPara"/>
     <w:next w:val="FeatureRunInHeadSub"/>
-    <w:rsid w:val="00FB0717"/>
+    <w:rsid w:val="00A95EEC"/>
     <w:pPr>
       <w:pBdr>
         <w:left w:val="single" w:sz="36" w:space="17" w:color="C0C0C0"/>
@@ -14794,7 +15032,7 @@
     <w:name w:val="FeatureSlug"/>
     <w:next w:val="FeaturePara"/>
     <w:qFormat/>
-    <w:rsid w:val="00FB0717"/>
+    <w:rsid w:val="00A95EEC"/>
     <w:pPr>
       <w:pBdr>
         <w:left w:val="single" w:sz="36" w:space="6" w:color="BFBFBF"/>
@@ -14810,7 +15048,7 @@
   <w:style w:type="paragraph" w:customStyle="1" w:styleId="FeatureSubFeaturePara">
     <w:name w:val="FeatureSubFeaturePara"/>
     <w:next w:val="FeaturePara"/>
-    <w:rsid w:val="00FB0717"/>
+    <w:rsid w:val="00A95EEC"/>
     <w:pPr>
       <w:pBdr>
         <w:left w:val="single" w:sz="36" w:space="14" w:color="C0C0C0"/>
@@ -14827,7 +15065,7 @@
   </w:style>
   <w:style w:type="paragraph" w:customStyle="1" w:styleId="FeatureSubFeatureType">
     <w:name w:val="FeatureSubFeatureType"/>
-    <w:rsid w:val="00FB0717"/>
+    <w:rsid w:val="00A95EEC"/>
     <w:pPr>
       <w:pBdr>
         <w:top w:val="single" w:sz="36" w:space="1" w:color="008000"/>
@@ -14847,7 +15085,7 @@
     <w:name w:val="FeatureTableCaption"/>
     <w:next w:val="FeaturePara"/>
     <w:qFormat/>
-    <w:rsid w:val="00FB0717"/>
+    <w:rsid w:val="00A95EEC"/>
     <w:pPr>
       <w:pBdr>
         <w:left w:val="single" w:sz="36" w:space="6" w:color="BFBFBF"/>
@@ -14864,7 +15102,7 @@
   <w:style w:type="paragraph" w:customStyle="1" w:styleId="FeatureTitle">
     <w:name w:val="FeatureTitle"/>
     <w:next w:val="FeaturePara"/>
-    <w:rsid w:val="00FB0717"/>
+    <w:rsid w:val="00A95EEC"/>
     <w:pPr>
       <w:keepNext/>
       <w:pBdr>
@@ -14883,7 +15121,7 @@
   <w:style w:type="paragraph" w:customStyle="1" w:styleId="FeatureTitleSub">
     <w:name w:val="FeatureTitleSub"/>
     <w:next w:val="FeaturePara"/>
-    <w:rsid w:val="00FB0717"/>
+    <w:rsid w:val="00A95EEC"/>
     <w:pPr>
       <w:keepNext/>
       <w:pBdr>
@@ -14901,7 +15139,7 @@
   <w:style w:type="paragraph" w:customStyle="1" w:styleId="FeatureType">
     <w:name w:val="FeatureType"/>
     <w:next w:val="FeaturePara"/>
-    <w:rsid w:val="00FB0717"/>
+    <w:rsid w:val="00A95EEC"/>
     <w:pPr>
       <w:pBdr>
         <w:top w:val="single" w:sz="36" w:space="1" w:color="008000"/>
@@ -14918,7 +15156,7 @@
   </w:style>
   <w:style w:type="paragraph" w:customStyle="1" w:styleId="URLPara">
     <w:name w:val="URLPara"/>
-    <w:rsid w:val="00FB0717"/>
+    <w:rsid w:val="00A95EEC"/>
     <w:pPr>
       <w:widowControl w:val="0"/>
       <w:spacing w:after="120"/>
@@ -14934,7 +15172,7 @@
     <w:name w:val="FeatureURLPara"/>
     <w:basedOn w:val="URLPara"/>
     <w:next w:val="FeaturePara"/>
-    <w:rsid w:val="00FB0717"/>
+    <w:rsid w:val="00A95EEC"/>
     <w:pPr>
       <w:pBdr>
         <w:left w:val="single" w:sz="36" w:space="6" w:color="C0C0C0"/>
@@ -14945,7 +15183,7 @@
   </w:style>
   <w:style w:type="paragraph" w:customStyle="1" w:styleId="FigureLabel">
     <w:name w:val="FigureLabel"/>
-    <w:rsid w:val="00FB0717"/>
+    <w:rsid w:val="00A95EEC"/>
     <w:pPr>
       <w:ind w:left="1440"/>
     </w:pPr>
@@ -14957,7 +15195,7 @@
     <w:name w:val="FigureSource"/>
     <w:next w:val="Para"/>
     <w:link w:val="FigureSourceChar"/>
-    <w:rsid w:val="00FB0717"/>
+    <w:rsid w:val="00A95EEC"/>
     <w:pPr>
       <w:spacing w:after="240"/>
       <w:ind w:left="1440"/>
@@ -14971,11 +15209,11 @@
     <w:name w:val="FurtherReadingHead"/>
     <w:basedOn w:val="BibliographyHead"/>
     <w:next w:val="Para"/>
-    <w:rsid w:val="00FB0717"/>
+    <w:rsid w:val="00A95EEC"/>
   </w:style>
   <w:style w:type="character" w:customStyle="1" w:styleId="GenusSpecies">
     <w:name w:val="GenusSpecies"/>
-    <w:rsid w:val="00FB0717"/>
+    <w:rsid w:val="00A95EEC"/>
     <w:rPr>
       <w:rFonts w:ascii="AGaramond Bold" w:hAnsi="AGaramond Bold" w:cs="AGaramond Bold"/>
       <w:i/>
@@ -14990,7 +15228,7 @@
   <w:style w:type="paragraph" w:customStyle="1" w:styleId="GlossaryDefinition">
     <w:name w:val="GlossaryDefinition"/>
     <w:basedOn w:val="Normal"/>
-    <w:rsid w:val="00FB0717"/>
+    <w:rsid w:val="00A95EEC"/>
     <w:pPr>
       <w:spacing w:after="120"/>
       <w:ind w:left="720" w:firstLine="720"/>
@@ -15005,7 +15243,7 @@
     <w:name w:val="H3"/>
     <w:next w:val="Para"/>
     <w:qFormat/>
-    <w:rsid w:val="00FB0717"/>
+    <w:rsid w:val="00A95EEC"/>
     <w:pPr>
       <w:keepNext/>
       <w:spacing w:before="360" w:after="240"/>
@@ -15022,7 +15260,7 @@
     <w:name w:val="GlossaryLetter"/>
     <w:basedOn w:val="H3"/>
     <w:next w:val="Normal"/>
-    <w:rsid w:val="00FB0717"/>
+    <w:rsid w:val="00A95EEC"/>
     <w:pPr>
       <w:spacing w:before="240"/>
       <w:outlineLvl w:val="9"/>
@@ -15031,7 +15269,7 @@
   <w:style w:type="paragraph" w:customStyle="1" w:styleId="H4">
     <w:name w:val="H4"/>
     <w:next w:val="Para"/>
-    <w:rsid w:val="00FB0717"/>
+    <w:rsid w:val="00A95EEC"/>
     <w:pPr>
       <w:keepNext/>
       <w:widowControl w:val="0"/>
@@ -15049,13 +15287,13 @@
     <w:name w:val="GlossaryTerm"/>
     <w:basedOn w:val="H4"/>
     <w:next w:val="GlossaryDefinition"/>
-    <w:rsid w:val="00FB0717"/>
+    <w:rsid w:val="00A95EEC"/>
   </w:style>
   <w:style w:type="paragraph" w:customStyle="1" w:styleId="GlossaryTitle">
     <w:name w:val="GlossaryTitle"/>
     <w:basedOn w:val="ChapterTitle"/>
     <w:next w:val="Normal"/>
-    <w:rsid w:val="00FB0717"/>
+    <w:rsid w:val="00A95EEC"/>
     <w:pPr>
       <w:spacing w:before="120" w:after="120"/>
     </w:pPr>
@@ -15064,7 +15302,7 @@
     <w:name w:val="H1"/>
     <w:next w:val="Para"/>
     <w:qFormat/>
-    <w:rsid w:val="00FB0717"/>
+    <w:rsid w:val="00A95EEC"/>
     <w:pPr>
       <w:keepNext/>
       <w:widowControl w:val="0"/>
@@ -15084,7 +15322,7 @@
     <w:name w:val="H2"/>
     <w:next w:val="Para"/>
     <w:qFormat/>
-    <w:rsid w:val="00FB0717"/>
+    <w:rsid w:val="00A95EEC"/>
     <w:pPr>
       <w:keepNext/>
       <w:widowControl w:val="0"/>
@@ -15102,7 +15340,7 @@
   <w:style w:type="paragraph" w:customStyle="1" w:styleId="H6">
     <w:name w:val="H6"/>
     <w:next w:val="Para"/>
-    <w:rsid w:val="00FB0717"/>
+    <w:rsid w:val="00A95EEC"/>
     <w:pPr>
       <w:spacing w:before="240" w:after="120"/>
     </w:pPr>
@@ -15114,7 +15352,7 @@
   </w:style>
   <w:style w:type="paragraph" w:customStyle="1" w:styleId="Index1">
     <w:name w:val="Index1"/>
-    <w:rsid w:val="00FB0717"/>
+    <w:rsid w:val="00A95EEC"/>
     <w:pPr>
       <w:widowControl w:val="0"/>
       <w:ind w:left="1800" w:hanging="360"/>
@@ -15128,7 +15366,7 @@
     <w:name w:val="Index2"/>
     <w:basedOn w:val="Index1"/>
     <w:next w:val="Index1"/>
-    <w:rsid w:val="00FB0717"/>
+    <w:rsid w:val="00A95EEC"/>
     <w:pPr>
       <w:ind w:left="2520"/>
     </w:pPr>
@@ -15136,7 +15374,7 @@
   <w:style w:type="paragraph" w:customStyle="1" w:styleId="Index3">
     <w:name w:val="Index3"/>
     <w:basedOn w:val="Index1"/>
-    <w:rsid w:val="00FB0717"/>
+    <w:rsid w:val="00A95EEC"/>
     <w:pPr>
       <w:ind w:left="3240"/>
     </w:pPr>
@@ -15145,12 +15383,12 @@
     <w:name w:val="IndexLetter"/>
     <w:basedOn w:val="H3"/>
     <w:next w:val="Index1"/>
-    <w:rsid w:val="00FB0717"/>
+    <w:rsid w:val="00A95EEC"/>
   </w:style>
   <w:style w:type="paragraph" w:customStyle="1" w:styleId="IndexNote">
     <w:name w:val="IndexNote"/>
     <w:basedOn w:val="Normal"/>
-    <w:rsid w:val="00FB0717"/>
+    <w:rsid w:val="00A95EEC"/>
     <w:pPr>
       <w:widowControl w:val="0"/>
       <w:spacing w:before="120" w:after="120"/>
@@ -15166,14 +15404,14 @@
     <w:name w:val="IndexTitle"/>
     <w:basedOn w:val="H2"/>
     <w:next w:val="IndexNote"/>
-    <w:rsid w:val="00FB0717"/>
+    <w:rsid w:val="00A95EEC"/>
     <w:pPr>
       <w:spacing w:line="540" w:lineRule="exact"/>
     </w:pPr>
   </w:style>
   <w:style w:type="character" w:customStyle="1" w:styleId="InlineCode">
     <w:name w:val="InlineCode"/>
-    <w:rsid w:val="00FB0717"/>
+    <w:rsid w:val="00A95EEC"/>
     <w:rPr>
       <w:rFonts w:ascii="Courier New" w:hAnsi="Courier New"/>
       <w:noProof/>
@@ -15182,7 +15420,7 @@
   </w:style>
   <w:style w:type="character" w:customStyle="1" w:styleId="InlineCodeUserInput">
     <w:name w:val="InlineCodeUserInput"/>
-    <w:rsid w:val="00FB0717"/>
+    <w:rsid w:val="00A95EEC"/>
     <w:rPr>
       <w:rFonts w:ascii="Courier New" w:hAnsi="Courier New"/>
       <w:b/>
@@ -15192,7 +15430,7 @@
   </w:style>
   <w:style w:type="character" w:customStyle="1" w:styleId="InlineCodeUserInputVariable">
     <w:name w:val="InlineCodeUserInputVariable"/>
-    <w:rsid w:val="00FB0717"/>
+    <w:rsid w:val="00A95EEC"/>
     <w:rPr>
       <w:rFonts w:ascii="Courier New" w:hAnsi="Courier New"/>
       <w:b/>
@@ -15203,7 +15441,7 @@
   </w:style>
   <w:style w:type="character" w:customStyle="1" w:styleId="InlineCodeVariable">
     <w:name w:val="InlineCodeVariable"/>
-    <w:rsid w:val="00FB0717"/>
+    <w:rsid w:val="00A95EEC"/>
     <w:rPr>
       <w:rFonts w:ascii="Courier New" w:hAnsi="Courier New"/>
       <w:i/>
@@ -15213,7 +15451,7 @@
   </w:style>
   <w:style w:type="character" w:customStyle="1" w:styleId="InlineURL">
     <w:name w:val="InlineURL"/>
-    <w:rsid w:val="00FB0717"/>
+    <w:rsid w:val="00A95EEC"/>
     <w:rPr>
       <w:rFonts w:ascii="Courier New" w:hAnsi="Courier New"/>
       <w:noProof/>
@@ -15223,7 +15461,7 @@
   </w:style>
   <w:style w:type="character" w:customStyle="1" w:styleId="InlineEmail">
     <w:name w:val="InlineEmail"/>
-    <w:rsid w:val="00FB0717"/>
+    <w:rsid w:val="00A95EEC"/>
     <w:rPr>
       <w:rFonts w:ascii="Courier New" w:hAnsi="Courier New"/>
       <w:noProof/>
@@ -15235,7 +15473,7 @@
     <w:name w:val="IntroductionTitle"/>
     <w:basedOn w:val="ChapterTitle"/>
     <w:next w:val="Para"/>
-    <w:rsid w:val="00FB0717"/>
+    <w:rsid w:val="00A95EEC"/>
     <w:pPr>
       <w:spacing w:before="120" w:after="120"/>
     </w:pPr>
@@ -15244,11 +15482,11 @@
     <w:name w:val="KeyConceptsHead"/>
     <w:basedOn w:val="BibliographyHead"/>
     <w:next w:val="Para"/>
-    <w:rsid w:val="00FB0717"/>
+    <w:rsid w:val="00A95EEC"/>
   </w:style>
   <w:style w:type="character" w:customStyle="1" w:styleId="KeyTerm">
     <w:name w:val="KeyTerm"/>
-    <w:rsid w:val="00FB0717"/>
+    <w:rsid w:val="00A95EEC"/>
     <w:rPr>
       <w:i/>
       <w:color w:val="auto"/>
@@ -15260,7 +15498,7 @@
     <w:name w:val="KeyTermsHead"/>
     <w:basedOn w:val="Normal"/>
     <w:next w:val="Normal"/>
-    <w:rsid w:val="00FB0717"/>
+    <w:rsid w:val="00A95EEC"/>
     <w:pPr>
       <w:pBdr>
         <w:top w:val="single" w:sz="18" w:space="1" w:color="auto"/>
@@ -15280,7 +15518,7 @@
   <w:style w:type="paragraph" w:customStyle="1" w:styleId="KeywordsPara">
     <w:name w:val="KeywordsPara"/>
     <w:next w:val="Para"/>
-    <w:rsid w:val="00FB0717"/>
+    <w:rsid w:val="00A95EEC"/>
     <w:pPr>
       <w:spacing w:before="240" w:after="240"/>
       <w:ind w:left="1440" w:right="720" w:hanging="720"/>
@@ -15291,7 +15529,7 @@
   </w:style>
   <w:style w:type="paragraph" w:styleId="ListBullet">
     <w:name w:val="List Bullet"/>
-    <w:rsid w:val="00FB0717"/>
+    <w:rsid w:val="00A95EEC"/>
     <w:rPr>
       <w:sz w:val="24"/>
     </w:rPr>
@@ -15300,7 +15538,7 @@
     <w:name w:val="Colorful List - Accent 11"/>
     <w:basedOn w:val="Normal"/>
     <w:qFormat/>
-    <w:rsid w:val="00FB0717"/>
+    <w:rsid w:val="00A95EEC"/>
     <w:pPr>
       <w:spacing w:after="200" w:line="276" w:lineRule="auto"/>
       <w:ind w:left="720"/>
@@ -15316,7 +15554,7 @@
   <w:style w:type="paragraph" w:customStyle="1" w:styleId="ListBulleted">
     <w:name w:val="ListBulleted"/>
     <w:qFormat/>
-    <w:rsid w:val="00FB0717"/>
+    <w:rsid w:val="00A95EEC"/>
     <w:pPr>
       <w:numPr>
         <w:numId w:val="5"/>
@@ -15331,7 +15569,7 @@
   </w:style>
   <w:style w:type="paragraph" w:customStyle="1" w:styleId="ListBulletedSub">
     <w:name w:val="ListBulletedSub"/>
-    <w:rsid w:val="00FB0717"/>
+    <w:rsid w:val="00A95EEC"/>
     <w:pPr>
       <w:numPr>
         <w:numId w:val="6"/>
@@ -15347,7 +15585,7 @@
   <w:style w:type="paragraph" w:customStyle="1" w:styleId="ListBulletedSub2">
     <w:name w:val="ListBulletedSub2"/>
     <w:basedOn w:val="ListBulletedSub"/>
-    <w:rsid w:val="00FB0717"/>
+    <w:rsid w:val="00A95EEC"/>
     <w:pPr>
       <w:numPr>
         <w:numId w:val="7"/>
@@ -15356,7 +15594,7 @@
   </w:style>
   <w:style w:type="paragraph" w:customStyle="1" w:styleId="ListCheck">
     <w:name w:val="ListCheck"/>
-    <w:rsid w:val="00FB0717"/>
+    <w:rsid w:val="00A95EEC"/>
     <w:pPr>
       <w:numPr>
         <w:numId w:val="8"/>
@@ -15372,7 +15610,7 @@
   <w:style w:type="paragraph" w:customStyle="1" w:styleId="ListCheckSub">
     <w:name w:val="ListCheckSub"/>
     <w:basedOn w:val="ListCheck"/>
-    <w:rsid w:val="00FB0717"/>
+    <w:rsid w:val="00A95EEC"/>
     <w:pPr>
       <w:numPr>
         <w:numId w:val="9"/>
@@ -15381,7 +15619,7 @@
   </w:style>
   <w:style w:type="paragraph" w:customStyle="1" w:styleId="ListHead">
     <w:name w:val="ListHead"/>
-    <w:rsid w:val="00FB0717"/>
+    <w:rsid w:val="00A95EEC"/>
     <w:pPr>
       <w:ind w:left="1440"/>
     </w:pPr>
@@ -15393,7 +15631,7 @@
   <w:style w:type="paragraph" w:customStyle="1" w:styleId="ListNumbered">
     <w:name w:val="ListNumbered"/>
     <w:qFormat/>
-    <w:rsid w:val="00FB0717"/>
+    <w:rsid w:val="00A95EEC"/>
     <w:pPr>
       <w:widowControl w:val="0"/>
       <w:spacing w:before="120" w:after="120"/>
@@ -15408,7 +15646,7 @@
   <w:style w:type="paragraph" w:customStyle="1" w:styleId="ListNumberedSub">
     <w:name w:val="ListNumberedSub"/>
     <w:basedOn w:val="ListNumbered"/>
-    <w:rsid w:val="00FB0717"/>
+    <w:rsid w:val="00A95EEC"/>
     <w:pPr>
       <w:ind w:left="2520"/>
     </w:pPr>
@@ -15416,14 +15654,14 @@
   <w:style w:type="paragraph" w:customStyle="1" w:styleId="ListNumberedSub2">
     <w:name w:val="ListNumberedSub2"/>
     <w:basedOn w:val="ListNumberedSub"/>
-    <w:rsid w:val="00FB0717"/>
+    <w:rsid w:val="00A95EEC"/>
     <w:pPr>
       <w:ind w:left="3240"/>
     </w:pPr>
   </w:style>
   <w:style w:type="paragraph" w:customStyle="1" w:styleId="ListNumberedSub3">
     <w:name w:val="ListNumberedSub3"/>
-    <w:rsid w:val="00FB0717"/>
+    <w:rsid w:val="00A95EEC"/>
     <w:pPr>
       <w:spacing w:before="120" w:after="120"/>
       <w:ind w:left="3960" w:hanging="360"/>
@@ -15436,7 +15674,7 @@
   <w:style w:type="paragraph" w:customStyle="1" w:styleId="ListPara">
     <w:name w:val="ListPara"/>
     <w:basedOn w:val="Normal"/>
-    <w:rsid w:val="00FB0717"/>
+    <w:rsid w:val="00A95EEC"/>
     <w:pPr>
       <w:widowControl w:val="0"/>
       <w:ind w:left="1800" w:firstLine="360"/>
@@ -15450,7 +15688,7 @@
   <w:style w:type="paragraph" w:customStyle="1" w:styleId="ListParaSub">
     <w:name w:val="ListParaSub"/>
     <w:basedOn w:val="ListPara"/>
-    <w:rsid w:val="00FB0717"/>
+    <w:rsid w:val="00A95EEC"/>
     <w:pPr>
       <w:spacing w:line="260" w:lineRule="exact"/>
       <w:ind w:left="2520"/>
@@ -15459,7 +15697,7 @@
   <w:style w:type="paragraph" w:customStyle="1" w:styleId="ListParaSub2">
     <w:name w:val="ListParaSub2"/>
     <w:basedOn w:val="ListParaSub"/>
-    <w:rsid w:val="00FB0717"/>
+    <w:rsid w:val="00A95EEC"/>
     <w:pPr>
       <w:ind w:left="3240"/>
     </w:pPr>
@@ -15467,7 +15705,7 @@
   <w:style w:type="paragraph" w:customStyle="1" w:styleId="ListUnmarked">
     <w:name w:val="ListUnmarked"/>
     <w:qFormat/>
-    <w:rsid w:val="00FB0717"/>
+    <w:rsid w:val="00A95EEC"/>
     <w:pPr>
       <w:spacing w:before="60" w:after="60"/>
       <w:ind w:left="1728"/>
@@ -15478,7 +15716,7 @@
   </w:style>
   <w:style w:type="paragraph" w:customStyle="1" w:styleId="ListUnmarkedSub">
     <w:name w:val="ListUnmarkedSub"/>
-    <w:rsid w:val="00FB0717"/>
+    <w:rsid w:val="00A95EEC"/>
     <w:pPr>
       <w:spacing w:before="60" w:after="60"/>
       <w:ind w:left="2160"/>
@@ -15490,14 +15728,14 @@
   <w:style w:type="paragraph" w:customStyle="1" w:styleId="ListUnmarkedSub2">
     <w:name w:val="ListUnmarkedSub2"/>
     <w:basedOn w:val="ListUnmarkedSub"/>
-    <w:rsid w:val="00FB0717"/>
+    <w:rsid w:val="00A95EEC"/>
     <w:pPr>
       <w:ind w:left="2880"/>
     </w:pPr>
   </w:style>
   <w:style w:type="paragraph" w:customStyle="1" w:styleId="ListWhere">
     <w:name w:val="ListWhere"/>
-    <w:rsid w:val="00FB0717"/>
+    <w:rsid w:val="00A95EEC"/>
     <w:pPr>
       <w:spacing w:before="120" w:after="120"/>
       <w:ind w:left="2160"/>
@@ -15511,7 +15749,7 @@
   <w:style w:type="paragraph" w:customStyle="1" w:styleId="MatterTitle">
     <w:name w:val="MatterTitle"/>
     <w:next w:val="Para"/>
-    <w:rsid w:val="00FB0717"/>
+    <w:rsid w:val="00A95EEC"/>
     <w:pPr>
       <w:spacing w:before="120" w:after="120"/>
     </w:pPr>
@@ -15527,7 +15765,7 @@
   </w:style>
   <w:style w:type="character" w:customStyle="1" w:styleId="MenuArrow">
     <w:name w:val="MenuArrow"/>
-    <w:rsid w:val="00FB0717"/>
+    <w:rsid w:val="00A95EEC"/>
     <w:rPr>
       <w:rFonts w:ascii="Wingdings" w:hAnsi="Wingdings"/>
     </w:rPr>
@@ -15535,7 +15773,7 @@
   <w:style w:type="paragraph" w:customStyle="1" w:styleId="OnlineReference">
     <w:name w:val="OnlineReference"/>
     <w:qFormat/>
-    <w:rsid w:val="00FB0717"/>
+    <w:rsid w:val="00A95EEC"/>
     <w:pPr>
       <w:pBdr>
         <w:top w:val="double" w:sz="4" w:space="1" w:color="auto"/>
@@ -15554,7 +15792,7 @@
   <w:style w:type="paragraph" w:customStyle="1" w:styleId="OnlineReference2">
     <w:name w:val="OnlineReference2"/>
     <w:qFormat/>
-    <w:rsid w:val="00FB0717"/>
+    <w:rsid w:val="00A95EEC"/>
     <w:pPr>
       <w:pBdr>
         <w:top w:val="thinThickSmallGap" w:sz="24" w:space="1" w:color="auto"/>
@@ -15572,7 +15810,7 @@
   </w:style>
   <w:style w:type="paragraph" w:customStyle="1" w:styleId="ParaBulleted">
     <w:name w:val="ParaBulleted"/>
-    <w:rsid w:val="00FB0717"/>
+    <w:rsid w:val="00A95EEC"/>
     <w:pPr>
       <w:numPr>
         <w:numId w:val="10"/>
@@ -15587,7 +15825,7 @@
   </w:style>
   <w:style w:type="paragraph" w:customStyle="1" w:styleId="ParaNumbered">
     <w:name w:val="ParaNumbered"/>
-    <w:rsid w:val="00FB0717"/>
+    <w:rsid w:val="00A95EEC"/>
     <w:pPr>
       <w:spacing w:after="120"/>
       <w:ind w:left="720" w:firstLine="720"/>
@@ -15600,11 +15838,11 @@
   <w:style w:type="paragraph" w:customStyle="1" w:styleId="PartFeaturingList">
     <w:name w:val="PartFeaturingList"/>
     <w:basedOn w:val="ChapterFeaturingList"/>
-    <w:rsid w:val="00FB0717"/>
+    <w:rsid w:val="00A95EEC"/>
   </w:style>
   <w:style w:type="paragraph" w:customStyle="1" w:styleId="PartIntroductionPara">
     <w:name w:val="PartIntroductionPara"/>
-    <w:rsid w:val="00FB0717"/>
+    <w:rsid w:val="00A95EEC"/>
     <w:pPr>
       <w:spacing w:after="120"/>
       <w:ind w:left="720" w:firstLine="720"/>
@@ -15616,7 +15854,7 @@
   <w:style w:type="paragraph" w:customStyle="1" w:styleId="PartTitle">
     <w:name w:val="PartTitle"/>
     <w:basedOn w:val="ChapterTitle"/>
-    <w:rsid w:val="00FB0717"/>
+    <w:rsid w:val="00A95EEC"/>
     <w:pPr>
       <w:widowControl w:val="0"/>
       <w:pBdr>
@@ -15627,7 +15865,7 @@
   <w:style w:type="paragraph" w:customStyle="1" w:styleId="PoetryPara">
     <w:name w:val="PoetryPara"/>
     <w:next w:val="Normal"/>
-    <w:rsid w:val="00FB0717"/>
+    <w:rsid w:val="00A95EEC"/>
     <w:pPr>
       <w:spacing w:before="360" w:after="60"/>
       <w:ind w:left="2160"/>
@@ -15642,7 +15880,7 @@
     <w:name w:val="PoetryContinued"/>
     <w:basedOn w:val="PoetryPara"/>
     <w:qFormat/>
-    <w:rsid w:val="00FB0717"/>
+    <w:rsid w:val="00A95EEC"/>
     <w:pPr>
       <w:spacing w:before="0"/>
       <w:contextualSpacing w:val="0"/>
@@ -15650,7 +15888,7 @@
   </w:style>
   <w:style w:type="paragraph" w:customStyle="1" w:styleId="PoetrySource">
     <w:name w:val="PoetrySource"/>
-    <w:rsid w:val="00FB0717"/>
+    <w:rsid w:val="00A95EEC"/>
     <w:pPr>
       <w:ind w:left="2880"/>
     </w:pPr>
@@ -15663,7 +15901,7 @@
     <w:name w:val="PoetryTitle"/>
     <w:basedOn w:val="PoetryPara"/>
     <w:next w:val="PoetryPara"/>
-    <w:rsid w:val="00FB0717"/>
+    <w:rsid w:val="00A95EEC"/>
     <w:rPr>
       <w:b/>
       <w:sz w:val="24"/>
@@ -15672,7 +15910,7 @@
   <w:style w:type="paragraph" w:customStyle="1" w:styleId="PrefaceTitle">
     <w:name w:val="PrefaceTitle"/>
     <w:next w:val="Para"/>
-    <w:rsid w:val="00FB0717"/>
+    <w:rsid w:val="00A95EEC"/>
     <w:pPr>
       <w:spacing w:before="120" w:after="120"/>
     </w:pPr>
@@ -15690,11 +15928,11 @@
     <w:name w:val="ProblemsHead"/>
     <w:basedOn w:val="BibliographyHead"/>
     <w:next w:val="Para"/>
-    <w:rsid w:val="00FB0717"/>
+    <w:rsid w:val="00A95EEC"/>
   </w:style>
   <w:style w:type="character" w:customStyle="1" w:styleId="QueryInline">
     <w:name w:val="QueryInline"/>
-    <w:rsid w:val="00FB0717"/>
+    <w:rsid w:val="00A95EEC"/>
     <w:rPr>
       <w:bdr w:val="none" w:sz="0" w:space="0" w:color="auto"/>
       <w:shd w:val="clear" w:color="auto" w:fill="FFCC99"/>
@@ -15702,7 +15940,7 @@
   </w:style>
   <w:style w:type="paragraph" w:customStyle="1" w:styleId="QueryPara">
     <w:name w:val="QueryPara"/>
-    <w:rsid w:val="00FB0717"/>
+    <w:rsid w:val="00A95EEC"/>
     <w:pPr>
       <w:pBdr>
         <w:top w:val="single" w:sz="4" w:space="1" w:color="auto"/>
@@ -15718,18 +15956,18 @@
   <w:style w:type="paragraph" w:customStyle="1" w:styleId="QuestionData">
     <w:name w:val="QuestionData"/>
     <w:basedOn w:val="Explanation"/>
-    <w:rsid w:val="00FB0717"/>
+    <w:rsid w:val="00A95EEC"/>
   </w:style>
   <w:style w:type="paragraph" w:customStyle="1" w:styleId="QuestionsHead">
     <w:name w:val="QuestionsHead"/>
     <w:basedOn w:val="BibliographyHead"/>
     <w:next w:val="Para"/>
-    <w:rsid w:val="00FB0717"/>
+    <w:rsid w:val="00A95EEC"/>
   </w:style>
   <w:style w:type="paragraph" w:customStyle="1" w:styleId="QuoteSource">
     <w:name w:val="QuoteSource"/>
     <w:basedOn w:val="Normal"/>
-    <w:rsid w:val="00FB0717"/>
+    <w:rsid w:val="00A95EEC"/>
     <w:pPr>
       <w:pBdr>
         <w:top w:val="single" w:sz="4" w:space="6" w:color="auto"/>
@@ -15750,7 +15988,7 @@
     <w:name w:val="QuotePara"/>
     <w:basedOn w:val="QuoteSource"/>
     <w:qFormat/>
-    <w:rsid w:val="00FB0717"/>
+    <w:rsid w:val="00A95EEC"/>
     <w:rPr>
       <w:i w:val="0"/>
       <w:sz w:val="24"/>
@@ -15759,7 +15997,7 @@
   <w:style w:type="paragraph" w:customStyle="1" w:styleId="RecipeFootnote">
     <w:name w:val="RecipeFootnote"/>
     <w:basedOn w:val="Normal"/>
-    <w:rsid w:val="00FB0717"/>
+    <w:rsid w:val="00A95EEC"/>
     <w:pPr>
       <w:spacing w:before="240" w:after="120"/>
       <w:ind w:left="720"/>
@@ -15775,7 +16013,7 @@
   <w:style w:type="paragraph" w:customStyle="1" w:styleId="RecipeIngredientHead">
     <w:name w:val="RecipeIngredientHead"/>
     <w:next w:val="Normal"/>
-    <w:rsid w:val="00FB0717"/>
+    <w:rsid w:val="00A95EEC"/>
     <w:pPr>
       <w:spacing w:before="240"/>
       <w:ind w:left="720"/>
@@ -15790,7 +16028,7 @@
   <w:style w:type="paragraph" w:customStyle="1" w:styleId="RecipeIngredientList">
     <w:name w:val="RecipeIngredientList"/>
     <w:basedOn w:val="Normal"/>
-    <w:rsid w:val="00FB0717"/>
+    <w:rsid w:val="00A95EEC"/>
     <w:pPr>
       <w:spacing w:before="120" w:after="120"/>
       <w:ind w:left="720"/>
@@ -15806,7 +16044,7 @@
   <w:style w:type="paragraph" w:customStyle="1" w:styleId="RecipeIntro">
     <w:name w:val="RecipeIntro"/>
     <w:next w:val="RecipeIngredientList"/>
-    <w:rsid w:val="00FB0717"/>
+    <w:rsid w:val="00A95EEC"/>
     <w:pPr>
       <w:spacing w:before="120" w:after="120"/>
       <w:ind w:left="1440" w:firstLine="360"/>
@@ -15820,7 +16058,7 @@
   </w:style>
   <w:style w:type="paragraph" w:customStyle="1" w:styleId="RecipeMetricMeasure">
     <w:name w:val="RecipeMetricMeasure"/>
-    <w:rsid w:val="00FB0717"/>
+    <w:rsid w:val="00A95EEC"/>
     <w:rPr>
       <w:rFonts w:ascii="Arial" w:hAnsi="Arial"/>
       <w:snapToGrid w:val="0"/>
@@ -15830,7 +16068,7 @@
   <w:style w:type="paragraph" w:customStyle="1" w:styleId="RecipeNutritionInfo">
     <w:name w:val="RecipeNutritionInfo"/>
     <w:basedOn w:val="Normal"/>
-    <w:rsid w:val="00FB0717"/>
+    <w:rsid w:val="00A95EEC"/>
     <w:pPr>
       <w:spacing w:before="120" w:after="120"/>
       <w:ind w:left="720"/>
@@ -15845,7 +16083,7 @@
   </w:style>
   <w:style w:type="paragraph" w:customStyle="1" w:styleId="RecipePercentage">
     <w:name w:val="RecipePercentage"/>
-    <w:rsid w:val="00FB0717"/>
+    <w:rsid w:val="00A95EEC"/>
     <w:rPr>
       <w:rFonts w:ascii="Arial" w:hAnsi="Arial"/>
       <w:snapToGrid w:val="0"/>
@@ -15854,7 +16092,7 @@
   </w:style>
   <w:style w:type="paragraph" w:customStyle="1" w:styleId="RecipeProcedure">
     <w:name w:val="RecipeProcedure"/>
-    <w:rsid w:val="00FB0717"/>
+    <w:rsid w:val="00A95EEC"/>
     <w:pPr>
       <w:spacing w:before="120" w:after="120"/>
       <w:ind w:left="1800" w:hanging="720"/>
@@ -15867,7 +16105,7 @@
   </w:style>
   <w:style w:type="paragraph" w:customStyle="1" w:styleId="RecipeProcedureHead">
     <w:name w:val="RecipeProcedureHead"/>
-    <w:rsid w:val="00FB0717"/>
+    <w:rsid w:val="00A95EEC"/>
     <w:pPr>
       <w:shd w:val="clear" w:color="auto" w:fill="FFFFFF"/>
       <w:spacing w:before="100" w:beforeAutospacing="1" w:after="100" w:afterAutospacing="1"/>
@@ -15884,7 +16122,7 @@
   <w:style w:type="paragraph" w:customStyle="1" w:styleId="RecipeSubrecipeTitle">
     <w:name w:val="RecipeSubrecipeTitle"/>
     <w:next w:val="RecipeIngredientList"/>
-    <w:rsid w:val="00FB0717"/>
+    <w:rsid w:val="00A95EEC"/>
     <w:pPr>
       <w:ind w:left="720"/>
     </w:pPr>
@@ -15899,7 +16137,7 @@
   </w:style>
   <w:style w:type="paragraph" w:customStyle="1" w:styleId="RecipeTableHead">
     <w:name w:val="RecipeTableHead"/>
-    <w:rsid w:val="00FB0717"/>
+    <w:rsid w:val="00A95EEC"/>
     <w:rPr>
       <w:rFonts w:ascii="Arial" w:hAnsi="Arial"/>
       <w:b/>
@@ -15910,7 +16148,7 @@
   </w:style>
   <w:style w:type="paragraph" w:customStyle="1" w:styleId="RecipeTime">
     <w:name w:val="RecipeTime"/>
-    <w:rsid w:val="00FB0717"/>
+    <w:rsid w:val="00A95EEC"/>
     <w:pPr>
       <w:spacing w:before="120" w:after="120"/>
       <w:ind w:left="720"/>
@@ -15926,7 +16164,7 @@
   <w:style w:type="paragraph" w:customStyle="1" w:styleId="RecipeTitle">
     <w:name w:val="RecipeTitle"/>
     <w:next w:val="RecipeIngredientList"/>
-    <w:rsid w:val="00FB0717"/>
+    <w:rsid w:val="00A95EEC"/>
     <w:pPr>
       <w:pBdr>
         <w:top w:val="triple" w:sz="4" w:space="1" w:color="auto"/>
@@ -15946,7 +16184,7 @@
   <w:style w:type="paragraph" w:customStyle="1" w:styleId="RecipeTitleAlternative">
     <w:name w:val="RecipeTitleAlternative"/>
     <w:next w:val="RecipeIngredientList"/>
-    <w:rsid w:val="00FB0717"/>
+    <w:rsid w:val="00A95EEC"/>
     <w:pPr>
       <w:ind w:left="720"/>
     </w:pPr>
@@ -15962,7 +16200,7 @@
   </w:style>
   <w:style w:type="paragraph" w:customStyle="1" w:styleId="RecipeUSMeasure">
     <w:name w:val="RecipeUSMeasure"/>
-    <w:rsid w:val="00FB0717"/>
+    <w:rsid w:val="00A95EEC"/>
     <w:rPr>
       <w:rFonts w:ascii="Arial" w:hAnsi="Arial"/>
       <w:snapToGrid w:val="0"/>
@@ -15972,7 +16210,7 @@
   <w:style w:type="paragraph" w:customStyle="1" w:styleId="RecipeVariationPara">
     <w:name w:val="RecipeVariationPara"/>
     <w:basedOn w:val="RecipeTime"/>
-    <w:rsid w:val="00FB0717"/>
+    <w:rsid w:val="00A95EEC"/>
     <w:rPr>
       <w:i w:val="0"/>
       <w:sz w:val="24"/>
@@ -15981,7 +16219,7 @@
   </w:style>
   <w:style w:type="paragraph" w:customStyle="1" w:styleId="RecipeVariationHead">
     <w:name w:val="RecipeVariationHead"/>
-    <w:rsid w:val="00FB0717"/>
+    <w:rsid w:val="00A95EEC"/>
     <w:pPr>
       <w:spacing w:before="60" w:after="60"/>
       <w:ind w:left="720"/>
@@ -15996,7 +16234,7 @@
   </w:style>
   <w:style w:type="paragraph" w:customStyle="1" w:styleId="RecipeNoteHead">
     <w:name w:val="RecipeNoteHead"/>
-    <w:rsid w:val="00FB0717"/>
+    <w:rsid w:val="00A95EEC"/>
     <w:pPr>
       <w:spacing w:before="60" w:after="60"/>
       <w:ind w:left="720"/>
@@ -16010,7 +16248,7 @@
   <w:style w:type="paragraph" w:customStyle="1" w:styleId="RecipeNotePara">
     <w:name w:val="RecipeNotePara"/>
     <w:basedOn w:val="RecipeTime"/>
-    <w:rsid w:val="00FB0717"/>
+    <w:rsid w:val="00A95EEC"/>
     <w:rPr>
       <w:i w:val="0"/>
       <w:sz w:val="24"/>
@@ -16019,7 +16257,7 @@
   </w:style>
   <w:style w:type="paragraph" w:customStyle="1" w:styleId="RecipeYield">
     <w:name w:val="RecipeYield"/>
-    <w:rsid w:val="00FB0717"/>
+    <w:rsid w:val="00A95EEC"/>
     <w:pPr>
       <w:ind w:left="720"/>
     </w:pPr>
@@ -16031,7 +16269,7 @@
   <w:style w:type="paragraph" w:customStyle="1" w:styleId="Reference">
     <w:name w:val="Reference"/>
     <w:basedOn w:val="Normal"/>
-    <w:rsid w:val="00FB0717"/>
+    <w:rsid w:val="00A95EEC"/>
     <w:pPr>
       <w:spacing w:before="120" w:after="120"/>
       <w:ind w:left="720" w:hanging="720"/>
@@ -16043,7 +16281,7 @@
   <w:style w:type="paragraph" w:customStyle="1" w:styleId="ReferenceAnnotation">
     <w:name w:val="ReferenceAnnotation"/>
     <w:basedOn w:val="Reference"/>
-    <w:rsid w:val="00FB0717"/>
+    <w:rsid w:val="00A95EEC"/>
     <w:pPr>
       <w:spacing w:before="0" w:after="0"/>
       <w:ind w:firstLine="0"/>
@@ -16056,24 +16294,24 @@
     <w:name w:val="ReferencesHead"/>
     <w:basedOn w:val="BibliographyHead"/>
     <w:next w:val="Reference"/>
-    <w:rsid w:val="00FB0717"/>
+    <w:rsid w:val="00A95EEC"/>
   </w:style>
   <w:style w:type="paragraph" w:customStyle="1" w:styleId="ReferenceTitle">
     <w:name w:val="ReferenceTitle"/>
     <w:basedOn w:val="MatterTitle"/>
     <w:next w:val="Reference"/>
-    <w:rsid w:val="00FB0717"/>
+    <w:rsid w:val="00A95EEC"/>
   </w:style>
   <w:style w:type="paragraph" w:customStyle="1" w:styleId="ReviewHead">
     <w:name w:val="ReviewHead"/>
     <w:basedOn w:val="BibliographyHead"/>
     <w:next w:val="Para"/>
-    <w:rsid w:val="00FB0717"/>
+    <w:rsid w:val="00A95EEC"/>
   </w:style>
   <w:style w:type="paragraph" w:customStyle="1" w:styleId="RunInHead">
     <w:name w:val="RunInHead"/>
     <w:next w:val="Normal"/>
-    <w:rsid w:val="00FB0717"/>
+    <w:rsid w:val="00A95EEC"/>
     <w:pPr>
       <w:spacing w:before="240"/>
       <w:ind w:left="1440"/>
@@ -16088,7 +16326,7 @@
     <w:name w:val="RunInHeadSub"/>
     <w:basedOn w:val="RunInHead"/>
     <w:next w:val="Normal"/>
-    <w:rsid w:val="00FB0717"/>
+    <w:rsid w:val="00A95EEC"/>
     <w:pPr>
       <w:ind w:left="2160"/>
     </w:pPr>
@@ -16099,7 +16337,7 @@
   <w:style w:type="paragraph" w:customStyle="1" w:styleId="RunInPara">
     <w:name w:val="RunInPara"/>
     <w:basedOn w:val="Normal"/>
-    <w:rsid w:val="00FB0717"/>
+    <w:rsid w:val="00A95EEC"/>
     <w:pPr>
       <w:widowControl w:val="0"/>
       <w:spacing w:after="120"/>
@@ -16113,7 +16351,7 @@
   <w:style w:type="paragraph" w:customStyle="1" w:styleId="RunInParaSub">
     <w:name w:val="RunInParaSub"/>
     <w:basedOn w:val="RunInPara"/>
-    <w:rsid w:val="00FB0717"/>
+    <w:rsid w:val="00A95EEC"/>
     <w:pPr>
       <w:ind w:left="2160"/>
     </w:pPr>
@@ -16121,7 +16359,7 @@
   <w:style w:type="paragraph" w:styleId="Salutation">
     <w:name w:val="Salutation"/>
     <w:next w:val="Normal"/>
-    <w:rsid w:val="00FB0717"/>
+    <w:rsid w:val="00A95EEC"/>
     <w:rPr>
       <w:sz w:val="24"/>
     </w:rPr>
@@ -16130,7 +16368,7 @@
     <w:name w:val="SectionTitle"/>
     <w:basedOn w:val="ChapterTitle"/>
     <w:next w:val="ChapterTitle"/>
-    <w:rsid w:val="00FB0717"/>
+    <w:rsid w:val="00A95EEC"/>
     <w:pPr>
       <w:pBdr>
         <w:bottom w:val="single" w:sz="4" w:space="1" w:color="auto"/>
@@ -16139,7 +16377,7 @@
   </w:style>
   <w:style w:type="paragraph" w:customStyle="1" w:styleId="Series">
     <w:name w:val="Series"/>
-    <w:rsid w:val="00FB0717"/>
+    <w:rsid w:val="00A95EEC"/>
     <w:pPr>
       <w:ind w:left="720"/>
     </w:pPr>
@@ -16150,7 +16388,7 @@
   <w:style w:type="paragraph" w:customStyle="1" w:styleId="SignatureLine">
     <w:name w:val="SignatureLine"/>
     <w:qFormat/>
-    <w:rsid w:val="00FB0717"/>
+    <w:rsid w:val="00A95EEC"/>
     <w:pPr>
       <w:spacing w:before="240" w:after="240"/>
       <w:ind w:left="4320"/>
@@ -16167,7 +16405,7 @@
     <w:name w:val="Slug"/>
     <w:basedOn w:val="Normal"/>
     <w:next w:val="Para"/>
-    <w:rsid w:val="00FB0717"/>
+    <w:rsid w:val="00A95EEC"/>
     <w:pPr>
       <w:spacing w:before="360" w:after="360"/>
       <w:ind w:left="1440"/>
@@ -16180,7 +16418,7 @@
   </w:style>
   <w:style w:type="character" w:customStyle="1" w:styleId="Subscript">
     <w:name w:val="Subscript"/>
-    <w:rsid w:val="00FB0717"/>
+    <w:rsid w:val="00A95EEC"/>
     <w:rPr>
       <w:vertAlign w:val="subscript"/>
     </w:rPr>
@@ -16189,7 +16427,7 @@
     <w:name w:val="Subtitle"/>
     <w:basedOn w:val="Normal"/>
     <w:qFormat/>
-    <w:rsid w:val="00FB0717"/>
+    <w:rsid w:val="00A95EEC"/>
     <w:pPr>
       <w:spacing w:after="60" w:line="276" w:lineRule="auto"/>
       <w:jc w:val="center"/>
@@ -16205,18 +16443,18 @@
     <w:name w:val="SummaryHead"/>
     <w:basedOn w:val="BibliographyHead"/>
     <w:next w:val="Para"/>
-    <w:rsid w:val="00FB0717"/>
+    <w:rsid w:val="00A95EEC"/>
   </w:style>
   <w:style w:type="character" w:customStyle="1" w:styleId="Superscript">
     <w:name w:val="Superscript"/>
-    <w:rsid w:val="00FB0717"/>
+    <w:rsid w:val="00A95EEC"/>
     <w:rPr>
       <w:vertAlign w:val="superscript"/>
     </w:rPr>
   </w:style>
   <w:style w:type="paragraph" w:customStyle="1" w:styleId="SupplementInstruction">
     <w:name w:val="SupplementInstruction"/>
-    <w:rsid w:val="00FB0717"/>
+    <w:rsid w:val="00A95EEC"/>
     <w:pPr>
       <w:spacing w:before="120" w:after="120"/>
       <w:ind w:left="720"/>
@@ -16230,7 +16468,7 @@
     <w:name w:val="TableCaption"/>
     <w:basedOn w:val="Slug"/>
     <w:qFormat/>
-    <w:rsid w:val="00FB0717"/>
+    <w:rsid w:val="00A95EEC"/>
     <w:pPr>
       <w:keepNext/>
       <w:widowControl w:val="0"/>
@@ -16244,7 +16482,7 @@
   <w:style w:type="paragraph" w:customStyle="1" w:styleId="TableEntry">
     <w:name w:val="TableEntry"/>
     <w:qFormat/>
-    <w:rsid w:val="00FB0717"/>
+    <w:rsid w:val="00A95EEC"/>
     <w:pPr>
       <w:spacing w:after="60"/>
     </w:pPr>
@@ -16255,7 +16493,7 @@
   </w:style>
   <w:style w:type="paragraph" w:customStyle="1" w:styleId="TableFootnote">
     <w:name w:val="TableFootnote"/>
-    <w:rsid w:val="00FB0717"/>
+    <w:rsid w:val="00A95EEC"/>
     <w:pPr>
       <w:spacing w:after="240"/>
       <w:ind w:left="1440"/>
@@ -16269,7 +16507,7 @@
   <w:style w:type="paragraph" w:customStyle="1" w:styleId="TableHead">
     <w:name w:val="TableHead"/>
     <w:qFormat/>
-    <w:rsid w:val="00FB0717"/>
+    <w:rsid w:val="00A95EEC"/>
     <w:pPr>
       <w:keepNext/>
     </w:pPr>
@@ -16282,7 +16520,7 @@
   <w:style w:type="paragraph" w:customStyle="1" w:styleId="TableSource">
     <w:name w:val="TableSource"/>
     <w:next w:val="Normal"/>
-    <w:rsid w:val="00FB0717"/>
+    <w:rsid w:val="00A95EEC"/>
     <w:pPr>
       <w:pBdr>
         <w:top w:val="single" w:sz="4" w:space="1" w:color="auto"/>
@@ -16298,7 +16536,7 @@
   </w:style>
   <w:style w:type="paragraph" w:customStyle="1" w:styleId="TabularEntry">
     <w:name w:val="TabularEntry"/>
-    <w:rsid w:val="00FB0717"/>
+    <w:rsid w:val="00A95EEC"/>
     <w:pPr>
       <w:widowControl w:val="0"/>
     </w:pPr>
@@ -16310,7 +16548,7 @@
   <w:style w:type="paragraph" w:customStyle="1" w:styleId="TabularEntrySub">
     <w:name w:val="TabularEntrySub"/>
     <w:basedOn w:val="TabularEntry"/>
-    <w:rsid w:val="00FB0717"/>
+    <w:rsid w:val="00A95EEC"/>
     <w:pPr>
       <w:ind w:left="360"/>
     </w:pPr>
@@ -16318,7 +16556,7 @@
   <w:style w:type="paragraph" w:customStyle="1" w:styleId="TabularHead">
     <w:name w:val="TabularHead"/>
     <w:qFormat/>
-    <w:rsid w:val="00FB0717"/>
+    <w:rsid w:val="00A95EEC"/>
     <w:pPr>
       <w:spacing w:line="276" w:lineRule="auto"/>
     </w:pPr>
@@ -16331,7 +16569,7 @@
   <w:style w:type="paragraph" w:customStyle="1" w:styleId="TextBreak">
     <w:name w:val="TextBreak"/>
     <w:next w:val="Para"/>
-    <w:rsid w:val="00FB0717"/>
+    <w:rsid w:val="00A95EEC"/>
     <w:pPr>
       <w:jc w:val="center"/>
     </w:pPr>
@@ -16345,7 +16583,7 @@
   <w:style w:type="paragraph" w:customStyle="1" w:styleId="TOCTitle">
     <w:name w:val="TOCTitle"/>
     <w:next w:val="Para"/>
-    <w:rsid w:val="00FB0717"/>
+    <w:rsid w:val="00A95EEC"/>
     <w:pPr>
       <w:spacing w:before="120" w:after="120"/>
     </w:pPr>
@@ -16361,14 +16599,14 @@
   </w:style>
   <w:style w:type="character" w:customStyle="1" w:styleId="UserInput">
     <w:name w:val="UserInput"/>
-    <w:rsid w:val="00FB0717"/>
+    <w:rsid w:val="00A95EEC"/>
     <w:rPr>
       <w:b/>
     </w:rPr>
   </w:style>
   <w:style w:type="character" w:customStyle="1" w:styleId="UserInputVariable">
     <w:name w:val="UserInputVariable"/>
-    <w:rsid w:val="00FB0717"/>
+    <w:rsid w:val="00A95EEC"/>
     <w:rPr>
       <w:b/>
       <w:i/>
@@ -16376,21 +16614,21 @@
   </w:style>
   <w:style w:type="character" w:customStyle="1" w:styleId="Variable">
     <w:name w:val="Variable"/>
-    <w:rsid w:val="00FB0717"/>
+    <w:rsid w:val="00A95EEC"/>
     <w:rPr>
       <w:i/>
     </w:rPr>
   </w:style>
   <w:style w:type="character" w:customStyle="1" w:styleId="WileyBold">
     <w:name w:val="WileyBold"/>
-    <w:rsid w:val="00FB0717"/>
+    <w:rsid w:val="00A95EEC"/>
     <w:rPr>
       <w:b/>
     </w:rPr>
   </w:style>
   <w:style w:type="character" w:customStyle="1" w:styleId="WileyBoldItalic">
     <w:name w:val="WileyBoldItalic"/>
-    <w:rsid w:val="00FB0717"/>
+    <w:rsid w:val="00A95EEC"/>
     <w:rPr>
       <w:b/>
       <w:i/>
@@ -16398,27 +16636,27 @@
   </w:style>
   <w:style w:type="character" w:customStyle="1" w:styleId="WileyItalic">
     <w:name w:val="WileyItalic"/>
-    <w:rsid w:val="00FB0717"/>
+    <w:rsid w:val="00A95EEC"/>
     <w:rPr>
       <w:i/>
     </w:rPr>
   </w:style>
   <w:style w:type="character" w:customStyle="1" w:styleId="WileySymbol">
     <w:name w:val="WileySymbol"/>
-    <w:rsid w:val="00FB0717"/>
+    <w:rsid w:val="00A95EEC"/>
     <w:rPr>
       <w:rFonts w:ascii="Symbol" w:hAnsi="Symbol"/>
     </w:rPr>
   </w:style>
   <w:style w:type="character" w:customStyle="1" w:styleId="wileyTemp">
     <w:name w:val="wileyTemp"/>
-    <w:rsid w:val="00FB0717"/>
+    <w:rsid w:val="00A95EEC"/>
   </w:style>
   <w:style w:type="paragraph" w:customStyle="1" w:styleId="wsBlockA">
     <w:name w:val="wsBlockA"/>
     <w:basedOn w:val="Normal"/>
     <w:qFormat/>
-    <w:rsid w:val="00FB0717"/>
+    <w:rsid w:val="00A95EEC"/>
     <w:pPr>
       <w:spacing w:before="120" w:after="120"/>
       <w:ind w:left="2160" w:right="1440"/>
@@ -16433,7 +16671,7 @@
     <w:name w:val="wsBlockB"/>
     <w:basedOn w:val="Normal"/>
     <w:qFormat/>
-    <w:rsid w:val="00FB0717"/>
+    <w:rsid w:val="00A95EEC"/>
     <w:pPr>
       <w:spacing w:before="120" w:after="120"/>
       <w:ind w:left="2160" w:right="1440"/>
@@ -16448,7 +16686,7 @@
     <w:name w:val="wsBlockC"/>
     <w:basedOn w:val="Normal"/>
     <w:qFormat/>
-    <w:rsid w:val="00FB0717"/>
+    <w:rsid w:val="00A95EEC"/>
     <w:pPr>
       <w:spacing w:before="120" w:after="120"/>
       <w:ind w:left="2160" w:right="1440"/>
@@ -16463,7 +16701,7 @@
     <w:name w:val="wsHeadStyleA"/>
     <w:basedOn w:val="Normal"/>
     <w:qFormat/>
-    <w:rsid w:val="00FB0717"/>
+    <w:rsid w:val="00A95EEC"/>
     <w:pPr>
       <w:spacing w:before="120" w:after="120"/>
       <w:ind w:left="720"/>
@@ -16480,7 +16718,7 @@
     <w:name w:val="wsHeadStyleB"/>
     <w:basedOn w:val="Normal"/>
     <w:qFormat/>
-    <w:rsid w:val="00FB0717"/>
+    <w:rsid w:val="00A95EEC"/>
     <w:pPr>
       <w:spacing w:before="120" w:after="120"/>
       <w:ind w:left="720"/>
@@ -16497,7 +16735,7 @@
     <w:name w:val="wsHeadStyleC"/>
     <w:basedOn w:val="Normal"/>
     <w:qFormat/>
-    <w:rsid w:val="00FB0717"/>
+    <w:rsid w:val="00A95EEC"/>
     <w:pPr>
       <w:spacing w:before="120" w:after="120"/>
       <w:ind w:left="720"/>
@@ -16514,7 +16752,7 @@
     <w:name w:val="wsListBulletedA"/>
     <w:basedOn w:val="Normal"/>
     <w:qFormat/>
-    <w:rsid w:val="00FB0717"/>
+    <w:rsid w:val="00A95EEC"/>
     <w:pPr>
       <w:numPr>
         <w:numId w:val="11"/>
@@ -16531,7 +16769,7 @@
     <w:name w:val="wsListBulletedB"/>
     <w:basedOn w:val="Normal"/>
     <w:qFormat/>
-    <w:rsid w:val="00FB0717"/>
+    <w:rsid w:val="00A95EEC"/>
     <w:pPr>
       <w:numPr>
         <w:numId w:val="12"/>
@@ -16548,7 +16786,7 @@
     <w:name w:val="wsListBulletedC"/>
     <w:basedOn w:val="Normal"/>
     <w:qFormat/>
-    <w:rsid w:val="00FB0717"/>
+    <w:rsid w:val="00A95EEC"/>
     <w:pPr>
       <w:numPr>
         <w:numId w:val="13"/>
@@ -16565,7 +16803,7 @@
     <w:name w:val="wsListNumberedA"/>
     <w:basedOn w:val="Normal"/>
     <w:qFormat/>
-    <w:rsid w:val="00FB0717"/>
+    <w:rsid w:val="00A95EEC"/>
     <w:pPr>
       <w:spacing w:before="120" w:after="120"/>
       <w:ind w:left="2160" w:hanging="720"/>
@@ -16580,7 +16818,7 @@
     <w:name w:val="wsListNumberedB"/>
     <w:basedOn w:val="Normal"/>
     <w:qFormat/>
-    <w:rsid w:val="00FB0717"/>
+    <w:rsid w:val="00A95EEC"/>
     <w:pPr>
       <w:spacing w:before="120" w:after="120"/>
       <w:ind w:left="2160" w:hanging="720"/>
@@ -16595,7 +16833,7 @@
     <w:name w:val="wsListNumberedC"/>
     <w:basedOn w:val="Normal"/>
     <w:qFormat/>
-    <w:rsid w:val="00FB0717"/>
+    <w:rsid w:val="00A95EEC"/>
     <w:pPr>
       <w:spacing w:before="120" w:after="120"/>
       <w:ind w:left="2160" w:hanging="720"/>
@@ -16610,7 +16848,7 @@
     <w:name w:val="wsListUnmarkedA"/>
     <w:basedOn w:val="Normal"/>
     <w:qFormat/>
-    <w:rsid w:val="00FB0717"/>
+    <w:rsid w:val="00A95EEC"/>
     <w:pPr>
       <w:spacing w:before="120" w:after="120"/>
       <w:ind w:left="1440"/>
@@ -16625,7 +16863,7 @@
     <w:name w:val="wsListUnmarkedB"/>
     <w:basedOn w:val="Normal"/>
     <w:qFormat/>
-    <w:rsid w:val="00FB0717"/>
+    <w:rsid w:val="00A95EEC"/>
     <w:pPr>
       <w:spacing w:before="120" w:after="120"/>
       <w:ind w:left="1440"/>
@@ -16640,7 +16878,7 @@
     <w:name w:val="wsListUnmarkedC"/>
     <w:basedOn w:val="Normal"/>
     <w:qFormat/>
-    <w:rsid w:val="00FB0717"/>
+    <w:rsid w:val="00A95EEC"/>
     <w:pPr>
       <w:spacing w:before="120" w:after="120"/>
       <w:ind w:left="1440"/>
@@ -16654,7 +16892,7 @@
   <w:style w:type="paragraph" w:customStyle="1" w:styleId="wsNameDate">
     <w:name w:val="wsNameDate"/>
     <w:qFormat/>
-    <w:rsid w:val="00FB0717"/>
+    <w:rsid w:val="00A95EEC"/>
     <w:pPr>
       <w:spacing w:before="240" w:after="240"/>
     </w:pPr>
@@ -16669,7 +16907,7 @@
     <w:name w:val="wsParaA"/>
     <w:basedOn w:val="Normal"/>
     <w:qFormat/>
-    <w:rsid w:val="00FB0717"/>
+    <w:rsid w:val="00A95EEC"/>
     <w:pPr>
       <w:spacing w:before="120" w:after="120"/>
       <w:ind w:left="720" w:firstLine="720"/>
@@ -16685,7 +16923,7 @@
     <w:name w:val="wsParaB"/>
     <w:basedOn w:val="Normal"/>
     <w:qFormat/>
-    <w:rsid w:val="00FB0717"/>
+    <w:rsid w:val="00A95EEC"/>
     <w:pPr>
       <w:spacing w:before="120" w:after="120"/>
       <w:ind w:left="720" w:firstLine="720"/>
@@ -16701,7 +16939,7 @@
     <w:name w:val="wsParaC"/>
     <w:basedOn w:val="Normal"/>
     <w:qFormat/>
-    <w:rsid w:val="00FB0717"/>
+    <w:rsid w:val="00A95EEC"/>
     <w:pPr>
       <w:spacing w:before="120" w:after="120"/>
       <w:ind w:left="720" w:firstLine="720"/>
@@ -16716,7 +16954,7 @@
   <w:style w:type="paragraph" w:customStyle="1" w:styleId="wsTitle">
     <w:name w:val="wsTitle"/>
     <w:qFormat/>
-    <w:rsid w:val="00FB0717"/>
+    <w:rsid w:val="00A95EEC"/>
     <w:rPr>
       <w:rFonts w:ascii="Arial" w:eastAsia="Calibri" w:hAnsi="Arial"/>
       <w:b/>
@@ -16727,7 +16965,7 @@
   <w:style w:type="character" w:styleId="CommentReference">
     <w:name w:val="annotation reference"/>
     <w:semiHidden/>
-    <w:rsid w:val="00FB0717"/>
+    <w:rsid w:val="00A95EEC"/>
     <w:rPr>
       <w:sz w:val="16"/>
       <w:szCs w:val="16"/>
@@ -16737,7 +16975,7 @@
     <w:name w:val="annotation text"/>
     <w:basedOn w:val="Normal"/>
     <w:semiHidden/>
-    <w:rsid w:val="00FB0717"/>
+    <w:rsid w:val="00A95EEC"/>
     <w:rPr>
       <w:sz w:val="20"/>
       <w:szCs w:val="20"/>
@@ -16748,7 +16986,7 @@
     <w:basedOn w:val="CommentText"/>
     <w:next w:val="CommentText"/>
     <w:semiHidden/>
-    <w:rsid w:val="00FB0717"/>
+    <w:rsid w:val="00A95EEC"/>
     <w:rPr>
       <w:b/>
       <w:bCs/>
@@ -16756,7 +16994,7 @@
   </w:style>
   <w:style w:type="character" w:styleId="FollowedHyperlink">
     <w:name w:val="FollowedHyperlink"/>
-    <w:rsid w:val="00FB0717"/>
+    <w:rsid w:val="00A95EEC"/>
     <w:rPr>
       <w:color w:val="800080"/>
       <w:u w:val="single"/>
@@ -16765,11 +17003,11 @@
   <w:style w:type="character" w:styleId="HTMLAcronym">
     <w:name w:val="HTML Acronym"/>
     <w:basedOn w:val="DefaultParagraphFont"/>
-    <w:rsid w:val="00FB0717"/>
+    <w:rsid w:val="00A95EEC"/>
   </w:style>
   <w:style w:type="character" w:styleId="HTMLCite">
     <w:name w:val="HTML Cite"/>
-    <w:rsid w:val="00FB0717"/>
+    <w:rsid w:val="00A95EEC"/>
     <w:rPr>
       <w:i/>
       <w:iCs/>
@@ -16777,7 +17015,7 @@
   </w:style>
   <w:style w:type="character" w:styleId="HTMLCode">
     <w:name w:val="HTML Code"/>
-    <w:rsid w:val="00FB0717"/>
+    <w:rsid w:val="00A95EEC"/>
     <w:rPr>
       <w:rFonts w:ascii="Courier New" w:hAnsi="Courier New" w:cs="Courier New"/>
       <w:sz w:val="20"/>
@@ -16786,7 +17024,7 @@
   </w:style>
   <w:style w:type="character" w:styleId="HTMLDefinition">
     <w:name w:val="HTML Definition"/>
-    <w:rsid w:val="00FB0717"/>
+    <w:rsid w:val="00A95EEC"/>
     <w:rPr>
       <w:i/>
       <w:iCs/>
@@ -16794,7 +17032,7 @@
   </w:style>
   <w:style w:type="character" w:styleId="HTMLKeyboard">
     <w:name w:val="HTML Keyboard"/>
-    <w:rsid w:val="00FB0717"/>
+    <w:rsid w:val="00A95EEC"/>
     <w:rPr>
       <w:rFonts w:ascii="Courier New" w:hAnsi="Courier New" w:cs="Courier New"/>
       <w:sz w:val="20"/>
@@ -16803,14 +17041,14 @@
   </w:style>
   <w:style w:type="character" w:styleId="HTMLSample">
     <w:name w:val="HTML Sample"/>
-    <w:rsid w:val="00FB0717"/>
+    <w:rsid w:val="00A95EEC"/>
     <w:rPr>
       <w:rFonts w:ascii="Courier New" w:hAnsi="Courier New" w:cs="Courier New"/>
     </w:rPr>
   </w:style>
   <w:style w:type="character" w:styleId="HTMLTypewriter">
     <w:name w:val="HTML Typewriter"/>
-    <w:rsid w:val="00FB0717"/>
+    <w:rsid w:val="00A95EEC"/>
     <w:rPr>
       <w:rFonts w:ascii="Courier New" w:hAnsi="Courier New" w:cs="Courier New"/>
       <w:sz w:val="20"/>
@@ -16819,7 +17057,7 @@
   </w:style>
   <w:style w:type="character" w:styleId="HTMLVariable">
     <w:name w:val="HTML Variable"/>
-    <w:rsid w:val="00FB0717"/>
+    <w:rsid w:val="00A95EEC"/>
     <w:rPr>
       <w:i/>
       <w:iCs/>
@@ -16827,7 +17065,7 @@
   </w:style>
   <w:style w:type="character" w:styleId="Hyperlink">
     <w:name w:val="Hyperlink"/>
-    <w:rsid w:val="00FB0717"/>
+    <w:rsid w:val="00A95EEC"/>
     <w:rPr>
       <w:color w:val="0000FF"/>
       <w:u w:val="single"/>
@@ -16836,17 +17074,17 @@
   <w:style w:type="character" w:styleId="LineNumber">
     <w:name w:val="line number"/>
     <w:basedOn w:val="DefaultParagraphFont"/>
-    <w:rsid w:val="00FB0717"/>
+    <w:rsid w:val="00A95EEC"/>
   </w:style>
   <w:style w:type="character" w:styleId="PageNumber">
     <w:name w:val="page number"/>
     <w:basedOn w:val="DefaultParagraphFont"/>
-    <w:rsid w:val="00FB0717"/>
+    <w:rsid w:val="00A95EEC"/>
   </w:style>
   <w:style w:type="character" w:styleId="Strong">
     <w:name w:val="Strong"/>
     <w:qFormat/>
-    <w:rsid w:val="00FB0717"/>
+    <w:rsid w:val="00A95EEC"/>
     <w:rPr>
       <w:b/>
       <w:bCs/>
@@ -16855,7 +17093,7 @@
   <w:style w:type="paragraph" w:customStyle="1" w:styleId="RecipeTool">
     <w:name w:val="RecipeTool"/>
     <w:qFormat/>
-    <w:rsid w:val="00FB0717"/>
+    <w:rsid w:val="00A95EEC"/>
     <w:pPr>
       <w:spacing w:before="240" w:after="240"/>
       <w:ind w:left="1440"/>
@@ -16872,7 +17110,7 @@
     <w:name w:val="TextCircled"/>
     <w:uiPriority w:val="1"/>
     <w:qFormat/>
-    <w:rsid w:val="00FB0717"/>
+    <w:rsid w:val="00A95EEC"/>
     <w:rPr>
       <w:bdr w:val="single" w:sz="18" w:space="0" w:color="92D050"/>
     </w:rPr>
@@ -16881,7 +17119,7 @@
     <w:name w:val="TextHighlighted"/>
     <w:uiPriority w:val="1"/>
     <w:qFormat/>
-    <w:rsid w:val="00FB0717"/>
+    <w:rsid w:val="00A95EEC"/>
     <w:rPr>
       <w:bdr w:val="none" w:sz="0" w:space="0" w:color="auto"/>
       <w:shd w:val="clear" w:color="auto" w:fill="92D050"/>
@@ -16891,7 +17129,7 @@
     <w:name w:val="PullQuoteAttribution"/>
     <w:next w:val="Para"/>
     <w:qFormat/>
-    <w:rsid w:val="00FB0717"/>
+    <w:rsid w:val="00A95EEC"/>
     <w:pPr>
       <w:adjustRightInd w:val="0"/>
       <w:snapToGrid w:val="0"/>
@@ -16908,7 +17146,7 @@
     <w:name w:val="PullQuotePara"/>
     <w:basedOn w:val="Normal"/>
     <w:qFormat/>
-    <w:rsid w:val="00FB0717"/>
+    <w:rsid w:val="00A95EEC"/>
     <w:pPr>
       <w:adjustRightInd w:val="0"/>
       <w:snapToGrid w:val="0"/>
@@ -16925,7 +17163,7 @@
     <w:name w:val="RecipeIngredientSubhead"/>
     <w:next w:val="RecipeIngredientList"/>
     <w:qFormat/>
-    <w:rsid w:val="00FB0717"/>
+    <w:rsid w:val="00A95EEC"/>
     <w:pPr>
       <w:adjustRightInd w:val="0"/>
       <w:snapToGrid w:val="0"/>
@@ -16943,7 +17181,7 @@
     <w:name w:val="RecipeVariationTitle"/>
     <w:next w:val="RecipeIngredientList"/>
     <w:qFormat/>
-    <w:rsid w:val="00FB0717"/>
+    <w:rsid w:val="00A95EEC"/>
     <w:pPr>
       <w:spacing w:after="200" w:line="276" w:lineRule="auto"/>
       <w:ind w:left="1008"/>
@@ -16960,7 +17198,7 @@
     <w:name w:val="ContentsAuthor"/>
     <w:next w:val="ContentsH1"/>
     <w:qFormat/>
-    <w:rsid w:val="00FB0717"/>
+    <w:rsid w:val="00A95EEC"/>
     <w:pPr>
       <w:spacing w:line="276" w:lineRule="auto"/>
       <w:ind w:left="576"/>
@@ -16975,7 +17213,7 @@
     <w:name w:val="DialogContinued"/>
     <w:basedOn w:val="Dialog"/>
     <w:qFormat/>
-    <w:rsid w:val="00FB0717"/>
+    <w:rsid w:val="00A95EEC"/>
     <w:pPr>
       <w:ind w:firstLine="0"/>
     </w:pPr>
@@ -16983,7 +17221,7 @@
   <w:style w:type="paragraph" w:customStyle="1" w:styleId="ParaListUnmarked">
     <w:name w:val="ParaListUnmarked"/>
     <w:qFormat/>
-    <w:rsid w:val="00FB0717"/>
+    <w:rsid w:val="00A95EEC"/>
     <w:pPr>
       <w:spacing w:before="240" w:after="240"/>
       <w:ind w:left="720"/>
@@ -16997,7 +17235,7 @@
     <w:name w:val="RecipeContributor"/>
     <w:next w:val="RecipeIngredientList"/>
     <w:qFormat/>
-    <w:rsid w:val="00FB0717"/>
+    <w:rsid w:val="00A95EEC"/>
     <w:pPr>
       <w:spacing w:before="120" w:after="120"/>
       <w:ind w:left="1440"/>
@@ -17013,7 +17251,7 @@
     <w:basedOn w:val="RecipeIntro"/>
     <w:next w:val="RecipeIntro"/>
     <w:qFormat/>
-    <w:rsid w:val="00FB0717"/>
+    <w:rsid w:val="00A95EEC"/>
     <w:rPr>
       <w:b/>
     </w:rPr>
@@ -17023,7 +17261,7 @@
     <w:basedOn w:val="RecipeNutritionInfo"/>
     <w:next w:val="RecipeNutritionInfo"/>
     <w:qFormat/>
-    <w:rsid w:val="00FB0717"/>
+    <w:rsid w:val="00A95EEC"/>
     <w:pPr>
       <w:spacing w:after="0"/>
     </w:pPr>
@@ -17038,7 +17276,7 @@
     <w:autoRedefine/>
     <w:uiPriority w:val="39"/>
     <w:semiHidden/>
-    <w:rsid w:val="00FB0717"/>
+    <w:rsid w:val="00A95EEC"/>
     <w:pPr>
       <w:ind w:left="1800"/>
     </w:pPr>
@@ -17055,7 +17293,7 @@
     <w:autoRedefine/>
     <w:uiPriority w:val="39"/>
     <w:semiHidden/>
-    <w:rsid w:val="00FB0717"/>
+    <w:rsid w:val="00A95EEC"/>
     <w:pPr>
       <w:ind w:left="2160"/>
     </w:pPr>
@@ -17068,7 +17306,7 @@
   <w:style w:type="paragraph" w:customStyle="1" w:styleId="RecipeSubhead">
     <w:name w:val="RecipeSubhead"/>
     <w:basedOn w:val="RecipeProcedureHead"/>
-    <w:rsid w:val="00FB0717"/>
+    <w:rsid w:val="00A95EEC"/>
     <w:rPr>
       <w:i/>
     </w:rPr>
@@ -17076,7 +17314,7 @@
   <w:style w:type="character" w:customStyle="1" w:styleId="KeyTermDefinition">
     <w:name w:val="KeyTermDefinition"/>
     <w:uiPriority w:val="1"/>
-    <w:rsid w:val="00FB0717"/>
+    <w:rsid w:val="00A95EEC"/>
     <w:rPr>
       <w:bdr w:val="none" w:sz="0" w:space="0" w:color="auto"/>
       <w:shd w:val="clear" w:color="auto" w:fill="auto"/>
@@ -17085,7 +17323,7 @@
   <w:style w:type="paragraph" w:styleId="Header">
     <w:name w:val="header"/>
     <w:basedOn w:val="Normal"/>
-    <w:rsid w:val="00FB0717"/>
+    <w:rsid w:val="00A95EEC"/>
     <w:pPr>
       <w:tabs>
         <w:tab w:val="center" w:pos="4320"/>
@@ -17096,7 +17334,7 @@
   <w:style w:type="paragraph" w:styleId="Footer">
     <w:name w:val="footer"/>
     <w:basedOn w:val="Normal"/>
-    <w:rsid w:val="00FB0717"/>
+    <w:rsid w:val="00A95EEC"/>
     <w:pPr>
       <w:tabs>
         <w:tab w:val="center" w:pos="4320"/>
@@ -17107,7 +17345,7 @@
   <w:style w:type="character" w:customStyle="1" w:styleId="TwitterLink">
     <w:name w:val="TwitterLink"/>
     <w:uiPriority w:val="1"/>
-    <w:rsid w:val="00FB0717"/>
+    <w:rsid w:val="00A95EEC"/>
     <w:rPr>
       <w:rFonts w:ascii="Courier New" w:hAnsi="Courier New"/>
       <w:u w:val="dash"/>
@@ -17116,7 +17354,7 @@
   <w:style w:type="character" w:customStyle="1" w:styleId="DigitalLinkID">
     <w:name w:val="DigitalLinkID"/>
     <w:uiPriority w:val="1"/>
-    <w:rsid w:val="00FB0717"/>
+    <w:rsid w:val="00A95EEC"/>
     <w:rPr>
       <w:rFonts w:cs="Courier New"/>
       <w:color w:val="FF0000"/>
@@ -17129,7 +17367,7 @@
   <w:style w:type="paragraph" w:customStyle="1" w:styleId="DialogSource">
     <w:name w:val="DialogSource"/>
     <w:basedOn w:val="Dialog"/>
-    <w:rsid w:val="00FB0717"/>
+    <w:rsid w:val="00A95EEC"/>
     <w:pPr>
       <w:ind w:left="2880" w:firstLine="0"/>
     </w:pPr>
@@ -17137,7 +17375,7 @@
   <w:style w:type="character" w:customStyle="1" w:styleId="DigitalOnlyText">
     <w:name w:val="DigitalOnlyText"/>
     <w:uiPriority w:val="1"/>
-    <w:rsid w:val="00FB0717"/>
+    <w:rsid w:val="00A95EEC"/>
     <w:rPr>
       <w:bdr w:val="single" w:sz="2" w:space="0" w:color="002060"/>
       <w:shd w:val="clear" w:color="auto" w:fill="auto"/>
@@ -17146,7 +17384,7 @@
   <w:style w:type="character" w:customStyle="1" w:styleId="PrintOnlyText">
     <w:name w:val="PrintOnlyText"/>
     <w:uiPriority w:val="1"/>
-    <w:rsid w:val="00FB0717"/>
+    <w:rsid w:val="00A95EEC"/>
     <w:rPr>
       <w:bdr w:val="single" w:sz="2" w:space="0" w:color="FF0000"/>
     </w:rPr>
@@ -17154,7 +17392,7 @@
   <w:style w:type="paragraph" w:customStyle="1" w:styleId="TableListBulleted">
     <w:name w:val="TableListBulleted"/>
     <w:qFormat/>
-    <w:rsid w:val="00FB0717"/>
+    <w:rsid w:val="00A95EEC"/>
     <w:pPr>
       <w:numPr>
         <w:numId w:val="15"/>
@@ -17170,7 +17408,7 @@
   <w:style w:type="paragraph" w:customStyle="1" w:styleId="TableListNumbered">
     <w:name w:val="TableListNumbered"/>
     <w:qFormat/>
-    <w:rsid w:val="00FB0717"/>
+    <w:rsid w:val="00A95EEC"/>
     <w:pPr>
       <w:spacing w:before="120" w:after="120"/>
       <w:ind w:left="288" w:hanging="288"/>
@@ -17184,7 +17422,7 @@
   <w:style w:type="paragraph" w:customStyle="1" w:styleId="TableListUnmarked">
     <w:name w:val="TableListUnmarked"/>
     <w:qFormat/>
-    <w:rsid w:val="00FB0717"/>
+    <w:rsid w:val="00A95EEC"/>
     <w:pPr>
       <w:spacing w:before="120" w:after="120"/>
       <w:ind w:left="288"/>
@@ -17198,7 +17436,7 @@
   <w:style w:type="paragraph" w:customStyle="1" w:styleId="TableSubhead">
     <w:name w:val="TableSubhead"/>
     <w:qFormat/>
-    <w:rsid w:val="00FB0717"/>
+    <w:rsid w:val="00A95EEC"/>
     <w:pPr>
       <w:ind w:left="144"/>
     </w:pPr>
@@ -17213,7 +17451,7 @@
     <w:name w:val="TabularSource"/>
     <w:basedOn w:val="TabularEntry"/>
     <w:qFormat/>
-    <w:rsid w:val="00FB0717"/>
+    <w:rsid w:val="00A95EEC"/>
     <w:pPr>
       <w:spacing w:before="120" w:after="120"/>
       <w:ind w:left="1440"/>
@@ -17225,7 +17463,7 @@
   <w:style w:type="paragraph" w:customStyle="1" w:styleId="ExtractListUnmarked">
     <w:name w:val="ExtractListUnmarked"/>
     <w:qFormat/>
-    <w:rsid w:val="00FB0717"/>
+    <w:rsid w:val="00A95EEC"/>
     <w:pPr>
       <w:spacing w:before="120" w:after="120"/>
       <w:ind w:left="2880"/>
@@ -17237,7 +17475,7 @@
   </w:style>
   <w:style w:type="character" w:customStyle="1" w:styleId="DigitalLinkAnchorText">
     <w:name w:val="DigitalLinkAnchorText"/>
-    <w:rsid w:val="00FB0717"/>
+    <w:rsid w:val="00A95EEC"/>
     <w:rPr>
       <w:bdr w:val="none" w:sz="0" w:space="0" w:color="auto"/>
       <w:shd w:val="clear" w:color="auto" w:fill="D6E3BC"/>
@@ -17245,7 +17483,7 @@
   </w:style>
   <w:style w:type="character" w:customStyle="1" w:styleId="DigitalLinkDestination">
     <w:name w:val="DigitalLinkDestination"/>
-    <w:rsid w:val="00FB0717"/>
+    <w:rsid w:val="00A95EEC"/>
     <w:rPr>
       <w:bdr w:val="none" w:sz="0" w:space="0" w:color="auto"/>
       <w:shd w:val="clear" w:color="auto" w:fill="EAF1DD"/>
@@ -17254,7 +17492,7 @@
   <w:style w:type="paragraph" w:customStyle="1" w:styleId="FeatureRecipeTitleAlternative">
     <w:name w:val="FeatureRecipeTitleAlternative"/>
     <w:basedOn w:val="RecipeTitleAlternative"/>
-    <w:rsid w:val="00FB0717"/>
+    <w:rsid w:val="00A95EEC"/>
     <w:pPr>
       <w:shd w:val="pct20" w:color="auto" w:fill="auto"/>
     </w:pPr>
@@ -17262,7 +17500,7 @@
   <w:style w:type="paragraph" w:customStyle="1" w:styleId="FeatureSubRecipeTitle">
     <w:name w:val="FeatureSubRecipeTitle"/>
     <w:basedOn w:val="RecipeSubrecipeTitle"/>
-    <w:rsid w:val="00FB0717"/>
+    <w:rsid w:val="00A95EEC"/>
     <w:pPr>
       <w:shd w:val="pct20" w:color="auto" w:fill="auto"/>
     </w:pPr>
@@ -17270,7 +17508,7 @@
   <w:style w:type="paragraph" w:customStyle="1" w:styleId="FeatureRecipeTool">
     <w:name w:val="FeatureRecipeTool"/>
     <w:basedOn w:val="RecipeTool"/>
-    <w:rsid w:val="00FB0717"/>
+    <w:rsid w:val="00A95EEC"/>
     <w:pPr>
       <w:shd w:val="pct20" w:color="auto" w:fill="auto"/>
     </w:pPr>
@@ -17278,7 +17516,7 @@
   <w:style w:type="paragraph" w:customStyle="1" w:styleId="FeatureRecipeIntro">
     <w:name w:val="FeatureRecipeIntro"/>
     <w:basedOn w:val="RecipeIntro"/>
-    <w:rsid w:val="00FB0717"/>
+    <w:rsid w:val="00A95EEC"/>
     <w:pPr>
       <w:shd w:val="pct20" w:color="auto" w:fill="auto"/>
     </w:pPr>
@@ -17286,7 +17524,7 @@
   <w:style w:type="paragraph" w:customStyle="1" w:styleId="FeatureRecipeIntroHead">
     <w:name w:val="FeatureRecipeIntroHead"/>
     <w:basedOn w:val="RecipeIntroHead"/>
-    <w:rsid w:val="00FB0717"/>
+    <w:rsid w:val="00A95EEC"/>
     <w:pPr>
       <w:shd w:val="pct20" w:color="auto" w:fill="auto"/>
     </w:pPr>
@@ -17294,7 +17532,7 @@
   <w:style w:type="paragraph" w:customStyle="1" w:styleId="FeatureRecipeContributor">
     <w:name w:val="FeatureRecipeContributor"/>
     <w:basedOn w:val="RecipeContributor"/>
-    <w:rsid w:val="00FB0717"/>
+    <w:rsid w:val="00A95EEC"/>
     <w:pPr>
       <w:shd w:val="pct20" w:color="auto" w:fill="auto"/>
     </w:pPr>
@@ -17302,7 +17540,7 @@
   <w:style w:type="paragraph" w:customStyle="1" w:styleId="FeatureRecipeIngredientHead">
     <w:name w:val="FeatureRecipeIngredientHead"/>
     <w:basedOn w:val="RecipeIngredientHead"/>
-    <w:rsid w:val="00FB0717"/>
+    <w:rsid w:val="00A95EEC"/>
     <w:pPr>
       <w:shd w:val="pct20" w:color="auto" w:fill="auto"/>
     </w:pPr>
@@ -17310,7 +17548,7 @@
   <w:style w:type="paragraph" w:customStyle="1" w:styleId="FeatureRecipeIngredientSubhead">
     <w:name w:val="FeatureRecipeIngredientSubhead"/>
     <w:basedOn w:val="RecipeIngredientSubhead"/>
-    <w:rsid w:val="00FB0717"/>
+    <w:rsid w:val="00A95EEC"/>
     <w:pPr>
       <w:shd w:val="pct20" w:color="auto" w:fill="auto"/>
     </w:pPr>
@@ -17318,7 +17556,7 @@
   <w:style w:type="paragraph" w:customStyle="1" w:styleId="FeatureRecipeProcedureHead">
     <w:name w:val="FeatureRecipeProcedureHead"/>
     <w:basedOn w:val="RecipeProcedureHead"/>
-    <w:rsid w:val="00FB0717"/>
+    <w:rsid w:val="00A95EEC"/>
     <w:pPr>
       <w:shd w:val="pct20" w:color="auto" w:fill="FFFFFF"/>
     </w:pPr>
@@ -17326,7 +17564,7 @@
   <w:style w:type="paragraph" w:customStyle="1" w:styleId="FeatureRecipeTime">
     <w:name w:val="FeatureRecipeTime"/>
     <w:basedOn w:val="RecipeTime"/>
-    <w:rsid w:val="00FB0717"/>
+    <w:rsid w:val="00A95EEC"/>
     <w:pPr>
       <w:shd w:val="pct20" w:color="auto" w:fill="auto"/>
     </w:pPr>
@@ -17334,7 +17572,7 @@
   <w:style w:type="paragraph" w:customStyle="1" w:styleId="FeatureRecipeSubhead">
     <w:name w:val="FeatureRecipeSubhead"/>
     <w:basedOn w:val="RecipeSubhead"/>
-    <w:rsid w:val="00FB0717"/>
+    <w:rsid w:val="00A95EEC"/>
     <w:pPr>
       <w:shd w:val="pct20" w:color="auto" w:fill="FFFFFF"/>
     </w:pPr>
@@ -17342,7 +17580,7 @@
   <w:style w:type="paragraph" w:customStyle="1" w:styleId="FeatureRecipeVariationTitle">
     <w:name w:val="FeatureRecipeVariationTitle"/>
     <w:basedOn w:val="RecipeVariationTitle"/>
-    <w:rsid w:val="00FB0717"/>
+    <w:rsid w:val="00A95EEC"/>
     <w:pPr>
       <w:shd w:val="pct20" w:color="auto" w:fill="auto"/>
     </w:pPr>
@@ -17350,7 +17588,7 @@
   <w:style w:type="paragraph" w:customStyle="1" w:styleId="FeatureRecipeVariationHead">
     <w:name w:val="FeatureRecipeVariationHead"/>
     <w:basedOn w:val="RecipeVariationHead"/>
-    <w:rsid w:val="00FB0717"/>
+    <w:rsid w:val="00A95EEC"/>
     <w:pPr>
       <w:shd w:val="pct20" w:color="auto" w:fill="auto"/>
     </w:pPr>
@@ -17358,7 +17596,7 @@
   <w:style w:type="paragraph" w:customStyle="1" w:styleId="FeaturerecipeVariationPara">
     <w:name w:val="FeaturerecipeVariationPara"/>
     <w:basedOn w:val="RecipeVariationPara"/>
-    <w:rsid w:val="00FB0717"/>
+    <w:rsid w:val="00A95EEC"/>
     <w:pPr>
       <w:shd w:val="pct20" w:color="auto" w:fill="auto"/>
     </w:pPr>
@@ -17366,7 +17604,7 @@
   <w:style w:type="paragraph" w:customStyle="1" w:styleId="FeatureRecipeNoteHead">
     <w:name w:val="FeatureRecipeNoteHead"/>
     <w:basedOn w:val="RecipeNoteHead"/>
-    <w:rsid w:val="00FB0717"/>
+    <w:rsid w:val="00A95EEC"/>
     <w:pPr>
       <w:shd w:val="pct20" w:color="auto" w:fill="auto"/>
     </w:pPr>
@@ -17374,7 +17612,7 @@
   <w:style w:type="paragraph" w:customStyle="1" w:styleId="FeatureRecipeNotePara">
     <w:name w:val="FeatureRecipeNotePara"/>
     <w:basedOn w:val="RecipeNotePara"/>
-    <w:rsid w:val="00FB0717"/>
+    <w:rsid w:val="00A95EEC"/>
     <w:pPr>
       <w:shd w:val="pct20" w:color="auto" w:fill="auto"/>
     </w:pPr>
@@ -17382,7 +17620,7 @@
   <w:style w:type="paragraph" w:customStyle="1" w:styleId="FeatureRecipeNutritionInfo">
     <w:name w:val="FeatureRecipeNutritionInfo"/>
     <w:basedOn w:val="RecipeNutritionInfo"/>
-    <w:rsid w:val="00FB0717"/>
+    <w:rsid w:val="00A95EEC"/>
     <w:pPr>
       <w:shd w:val="pct20" w:color="auto" w:fill="auto"/>
     </w:pPr>
@@ -17390,7 +17628,7 @@
   <w:style w:type="paragraph" w:customStyle="1" w:styleId="FeatureRecipeNutritionHead">
     <w:name w:val="FeatureRecipeNutritionHead"/>
     <w:basedOn w:val="RecipeNutritionHead"/>
-    <w:rsid w:val="00FB0717"/>
+    <w:rsid w:val="00A95EEC"/>
     <w:pPr>
       <w:shd w:val="pct20" w:color="auto" w:fill="auto"/>
     </w:pPr>
@@ -17398,7 +17636,7 @@
   <w:style w:type="paragraph" w:customStyle="1" w:styleId="FeatureRecipeFootnote">
     <w:name w:val="FeatureRecipeFootnote"/>
     <w:basedOn w:val="RecipeFootnote"/>
-    <w:rsid w:val="00FB0717"/>
+    <w:rsid w:val="00A95EEC"/>
     <w:pPr>
       <w:shd w:val="pct20" w:color="auto" w:fill="auto"/>
     </w:pPr>
@@ -17406,7 +17644,7 @@
   <w:style w:type="paragraph" w:customStyle="1" w:styleId="FeatureRecipeTableHead">
     <w:name w:val="FeatureRecipeTableHead"/>
     <w:basedOn w:val="RecipeTableHead"/>
-    <w:rsid w:val="00FB0717"/>
+    <w:rsid w:val="00A95EEC"/>
     <w:pPr>
       <w:shd w:val="pct20" w:color="auto" w:fill="auto"/>
     </w:pPr>
@@ -17414,7 +17652,7 @@
   <w:style w:type="paragraph" w:customStyle="1" w:styleId="CopyrightLine">
     <w:name w:val="CopyrightLine"/>
     <w:qFormat/>
-    <w:rsid w:val="00FB0717"/>
+    <w:rsid w:val="00A95EEC"/>
     <w:pPr>
       <w:pBdr>
         <w:top w:val="single" w:sz="4" w:space="1" w:color="4F81BD"/>
@@ -17432,7 +17670,7 @@
   <w:style w:type="character" w:customStyle="1" w:styleId="PrintOnlyURL">
     <w:name w:val="PrintOnlyURL"/>
     <w:uiPriority w:val="1"/>
-    <w:rsid w:val="00FB0717"/>
+    <w:rsid w:val="00A95EEC"/>
     <w:rPr>
       <w:rFonts w:ascii="Courier New" w:hAnsi="Courier New"/>
       <w:bdr w:val="single" w:sz="2" w:space="0" w:color="FF0000"/>
@@ -17441,7 +17679,7 @@
   <w:style w:type="character" w:customStyle="1" w:styleId="DigitalOnlyURL">
     <w:name w:val="DigitalOnlyURL"/>
     <w:uiPriority w:val="1"/>
-    <w:rsid w:val="00FB0717"/>
+    <w:rsid w:val="00A95EEC"/>
     <w:rPr>
       <w:rFonts w:ascii="Courier New" w:hAnsi="Courier New"/>
       <w:bdr w:val="single" w:sz="2" w:space="0" w:color="002060"/>
@@ -17454,7 +17692,7 @@
     <w:next w:val="Normal"/>
     <w:autoRedefine/>
     <w:semiHidden/>
-    <w:rsid w:val="00FB0717"/>
+    <w:rsid w:val="00A95EEC"/>
   </w:style>
   <w:style w:type="paragraph" w:styleId="TOC2">
     <w:name w:val="toc 2"/>
@@ -17462,7 +17700,7 @@
     <w:next w:val="Normal"/>
     <w:autoRedefine/>
     <w:semiHidden/>
-    <w:rsid w:val="00FB0717"/>
+    <w:rsid w:val="00A95EEC"/>
     <w:pPr>
       <w:ind w:left="240"/>
     </w:pPr>
@@ -17473,7 +17711,7 @@
     <w:next w:val="Normal"/>
     <w:autoRedefine/>
     <w:semiHidden/>
-    <w:rsid w:val="00FB0717"/>
+    <w:rsid w:val="00A95EEC"/>
     <w:pPr>
       <w:ind w:left="480"/>
     </w:pPr>
@@ -17481,7 +17719,7 @@
   <w:style w:type="character" w:customStyle="1" w:styleId="FigureSourceChar">
     <w:name w:val="FigureSource Char"/>
     <w:link w:val="FigureSource"/>
-    <w:rsid w:val="00FB0717"/>
+    <w:rsid w:val="00A95EEC"/>
     <w:rPr>
       <w:rFonts w:ascii="Arial" w:hAnsi="Arial"/>
       <w:sz w:val="22"/>
@@ -17490,7 +17728,7 @@
   <w:style w:type="numbering" w:styleId="111111">
     <w:name w:val="Outline List 2"/>
     <w:basedOn w:val="NoList"/>
-    <w:rsid w:val="00FB0717"/>
+    <w:rsid w:val="00A95EEC"/>
     <w:pPr>
       <w:numPr>
         <w:numId w:val="17"/>
@@ -17500,7 +17738,7 @@
   <w:style w:type="numbering" w:styleId="1ai">
     <w:name w:val="Outline List 1"/>
     <w:basedOn w:val="NoList"/>
-    <w:rsid w:val="00FB0717"/>
+    <w:rsid w:val="00A95EEC"/>
     <w:pPr>
       <w:numPr>
         <w:numId w:val="18"/>
@@ -17510,7 +17748,7 @@
   <w:style w:type="numbering" w:styleId="ArticleSection">
     <w:name w:val="Outline List 3"/>
     <w:basedOn w:val="NoList"/>
-    <w:rsid w:val="00FB0717"/>
+    <w:rsid w:val="00A95EEC"/>
     <w:pPr>
       <w:numPr>
         <w:numId w:val="19"/>
@@ -17520,7 +17758,7 @@
   <w:style w:type="paragraph" w:styleId="BlockText">
     <w:name w:val="Block Text"/>
     <w:basedOn w:val="Normal"/>
-    <w:rsid w:val="00FB0717"/>
+    <w:rsid w:val="00A95EEC"/>
     <w:pPr>
       <w:spacing w:after="120"/>
       <w:ind w:left="1440" w:right="1440"/>
@@ -17529,7 +17767,7 @@
   <w:style w:type="paragraph" w:styleId="BodyText">
     <w:name w:val="Body Text"/>
     <w:basedOn w:val="Normal"/>
-    <w:rsid w:val="00FB0717"/>
+    <w:rsid w:val="00A95EEC"/>
     <w:pPr>
       <w:spacing w:after="120"/>
     </w:pPr>
@@ -17537,7 +17775,7 @@
   <w:style w:type="paragraph" w:styleId="BodyText2">
     <w:name w:val="Body Text 2"/>
     <w:basedOn w:val="Normal"/>
-    <w:rsid w:val="00FB0717"/>
+    <w:rsid w:val="00A95EEC"/>
     <w:pPr>
       <w:spacing w:after="120" w:line="480" w:lineRule="auto"/>
     </w:pPr>
@@ -17545,7 +17783,7 @@
   <w:style w:type="paragraph" w:styleId="BodyText3">
     <w:name w:val="Body Text 3"/>
     <w:basedOn w:val="Normal"/>
-    <w:rsid w:val="00FB0717"/>
+    <w:rsid w:val="00A95EEC"/>
     <w:pPr>
       <w:spacing w:after="120"/>
     </w:pPr>
@@ -17557,7 +17795,7 @@
   <w:style w:type="paragraph" w:styleId="BodyTextFirstIndent">
     <w:name w:val="Body Text First Indent"/>
     <w:basedOn w:val="BodyText"/>
-    <w:rsid w:val="00FB0717"/>
+    <w:rsid w:val="00A95EEC"/>
     <w:pPr>
       <w:ind w:firstLine="210"/>
     </w:pPr>
@@ -17565,7 +17803,7 @@
   <w:style w:type="paragraph" w:styleId="BodyTextIndent">
     <w:name w:val="Body Text Indent"/>
     <w:basedOn w:val="Normal"/>
-    <w:rsid w:val="00FB0717"/>
+    <w:rsid w:val="00A95EEC"/>
     <w:pPr>
       <w:spacing w:after="120"/>
       <w:ind w:left="360"/>
@@ -17574,7 +17812,7 @@
   <w:style w:type="paragraph" w:styleId="BodyTextFirstIndent2">
     <w:name w:val="Body Text First Indent 2"/>
     <w:basedOn w:val="BodyTextIndent"/>
-    <w:rsid w:val="00FB0717"/>
+    <w:rsid w:val="00A95EEC"/>
     <w:pPr>
       <w:ind w:firstLine="210"/>
     </w:pPr>
@@ -17582,7 +17820,7 @@
   <w:style w:type="paragraph" w:styleId="BodyTextIndent2">
     <w:name w:val="Body Text Indent 2"/>
     <w:basedOn w:val="Normal"/>
-    <w:rsid w:val="00FB0717"/>
+    <w:rsid w:val="00A95EEC"/>
     <w:pPr>
       <w:spacing w:after="120" w:line="480" w:lineRule="auto"/>
       <w:ind w:left="360"/>
@@ -17591,7 +17829,7 @@
   <w:style w:type="paragraph" w:styleId="BodyTextIndent3">
     <w:name w:val="Body Text Indent 3"/>
     <w:basedOn w:val="Normal"/>
-    <w:rsid w:val="00FB0717"/>
+    <w:rsid w:val="00A95EEC"/>
     <w:pPr>
       <w:spacing w:after="120"/>
       <w:ind w:left="360"/>
@@ -17606,7 +17844,7 @@
     <w:basedOn w:val="Normal"/>
     <w:next w:val="Normal"/>
     <w:qFormat/>
-    <w:rsid w:val="00FB0717"/>
+    <w:rsid w:val="00A95EEC"/>
     <w:rPr>
       <w:b/>
       <w:bCs/>
@@ -17617,7 +17855,7 @@
   <w:style w:type="paragraph" w:styleId="Closing">
     <w:name w:val="Closing"/>
     <w:basedOn w:val="Normal"/>
-    <w:rsid w:val="00FB0717"/>
+    <w:rsid w:val="00A95EEC"/>
     <w:pPr>
       <w:ind w:left="4320"/>
     </w:pPr>
@@ -17626,13 +17864,13 @@
     <w:name w:val="Date"/>
     <w:basedOn w:val="Normal"/>
     <w:next w:val="Normal"/>
-    <w:rsid w:val="00FB0717"/>
+    <w:rsid w:val="00A95EEC"/>
   </w:style>
   <w:style w:type="paragraph" w:styleId="DocumentMap">
     <w:name w:val="Document Map"/>
     <w:basedOn w:val="Normal"/>
     <w:semiHidden/>
-    <w:rsid w:val="00FB0717"/>
+    <w:rsid w:val="00A95EEC"/>
     <w:pPr>
       <w:shd w:val="clear" w:color="auto" w:fill="000080"/>
     </w:pPr>
@@ -17645,12 +17883,12 @@
   <w:style w:type="paragraph" w:styleId="E-mailSignature">
     <w:name w:val="E-mail Signature"/>
     <w:basedOn w:val="Normal"/>
-    <w:rsid w:val="00FB0717"/>
+    <w:rsid w:val="00A95EEC"/>
   </w:style>
   <w:style w:type="character" w:styleId="EndnoteReference">
     <w:name w:val="endnote reference"/>
     <w:semiHidden/>
-    <w:rsid w:val="00FB0717"/>
+    <w:rsid w:val="00A95EEC"/>
     <w:rPr>
       <w:vertAlign w:val="superscript"/>
     </w:rPr>
@@ -17659,7 +17897,7 @@
     <w:name w:val="endnote text"/>
     <w:basedOn w:val="Normal"/>
     <w:semiHidden/>
-    <w:rsid w:val="00FB0717"/>
+    <w:rsid w:val="00A95EEC"/>
     <w:rPr>
       <w:sz w:val="20"/>
       <w:szCs w:val="20"/>
@@ -17668,7 +17906,7 @@
   <w:style w:type="paragraph" w:styleId="EnvelopeAddress">
     <w:name w:val="envelope address"/>
     <w:basedOn w:val="Normal"/>
-    <w:rsid w:val="00FB0717"/>
+    <w:rsid w:val="00A95EEC"/>
     <w:pPr>
       <w:framePr w:w="7920" w:h="1980" w:hRule="exact" w:hSpace="180" w:wrap="auto" w:hAnchor="page" w:xAlign="center" w:yAlign="bottom"/>
       <w:ind w:left="2880"/>
@@ -17680,7 +17918,7 @@
   <w:style w:type="paragraph" w:styleId="EnvelopeReturn">
     <w:name w:val="envelope return"/>
     <w:basedOn w:val="Normal"/>
-    <w:rsid w:val="00FB0717"/>
+    <w:rsid w:val="00A95EEC"/>
     <w:rPr>
       <w:rFonts w:ascii="Arial" w:hAnsi="Arial" w:cs="Arial"/>
       <w:sz w:val="20"/>
@@ -17690,7 +17928,7 @@
   <w:style w:type="character" w:styleId="FootnoteReference">
     <w:name w:val="footnote reference"/>
     <w:semiHidden/>
-    <w:rsid w:val="00FB0717"/>
+    <w:rsid w:val="00A95EEC"/>
     <w:rPr>
       <w:vertAlign w:val="superscript"/>
     </w:rPr>
@@ -17699,7 +17937,7 @@
     <w:name w:val="footnote text"/>
     <w:basedOn w:val="Normal"/>
     <w:semiHidden/>
-    <w:rsid w:val="00FB0717"/>
+    <w:rsid w:val="00A95EEC"/>
     <w:rPr>
       <w:sz w:val="20"/>
       <w:szCs w:val="20"/>
@@ -17708,7 +17946,7 @@
   <w:style w:type="paragraph" w:styleId="HTMLAddress">
     <w:name w:val="HTML Address"/>
     <w:basedOn w:val="Normal"/>
-    <w:rsid w:val="00FB0717"/>
+    <w:rsid w:val="00A95EEC"/>
     <w:rPr>
       <w:i/>
       <w:iCs/>
@@ -17717,7 +17955,7 @@
   <w:style w:type="paragraph" w:styleId="HTMLPreformatted">
     <w:name w:val="HTML Preformatted"/>
     <w:basedOn w:val="Normal"/>
-    <w:rsid w:val="00FB0717"/>
+    <w:rsid w:val="00A95EEC"/>
     <w:rPr>
       <w:rFonts w:ascii="Courier New" w:hAnsi="Courier New" w:cs="Courier New"/>
       <w:sz w:val="20"/>
@@ -17730,7 +17968,7 @@
     <w:next w:val="Normal"/>
     <w:autoRedefine/>
     <w:semiHidden/>
-    <w:rsid w:val="00FB0717"/>
+    <w:rsid w:val="00A95EEC"/>
     <w:pPr>
       <w:ind w:left="240" w:hanging="240"/>
     </w:pPr>
@@ -17741,7 +17979,7 @@
     <w:next w:val="Normal"/>
     <w:autoRedefine/>
     <w:semiHidden/>
-    <w:rsid w:val="00FB0717"/>
+    <w:rsid w:val="00A95EEC"/>
     <w:pPr>
       <w:ind w:left="480" w:hanging="240"/>
     </w:pPr>
@@ -17752,7 +17990,7 @@
     <w:next w:val="Normal"/>
     <w:autoRedefine/>
     <w:semiHidden/>
-    <w:rsid w:val="00FB0717"/>
+    <w:rsid w:val="00A95EEC"/>
     <w:pPr>
       <w:ind w:left="720" w:hanging="240"/>
     </w:pPr>
@@ -17763,7 +18001,7 @@
     <w:next w:val="Normal"/>
     <w:autoRedefine/>
     <w:semiHidden/>
-    <w:rsid w:val="00FB0717"/>
+    <w:rsid w:val="00A95EEC"/>
     <w:pPr>
       <w:ind w:left="960" w:hanging="240"/>
     </w:pPr>
@@ -17774,7 +18012,7 @@
     <w:next w:val="Normal"/>
     <w:autoRedefine/>
     <w:semiHidden/>
-    <w:rsid w:val="00FB0717"/>
+    <w:rsid w:val="00A95EEC"/>
     <w:pPr>
       <w:ind w:left="1200" w:hanging="240"/>
     </w:pPr>
@@ -17785,7 +18023,7 @@
     <w:next w:val="Normal"/>
     <w:autoRedefine/>
     <w:semiHidden/>
-    <w:rsid w:val="00FB0717"/>
+    <w:rsid w:val="00A95EEC"/>
     <w:pPr>
       <w:ind w:left="1440" w:hanging="240"/>
     </w:pPr>
@@ -17796,7 +18034,7 @@
     <w:next w:val="Normal"/>
     <w:autoRedefine/>
     <w:semiHidden/>
-    <w:rsid w:val="00FB0717"/>
+    <w:rsid w:val="00A95EEC"/>
     <w:pPr>
       <w:ind w:left="1680" w:hanging="240"/>
     </w:pPr>
@@ -17807,7 +18045,7 @@
     <w:next w:val="Normal"/>
     <w:autoRedefine/>
     <w:semiHidden/>
-    <w:rsid w:val="00FB0717"/>
+    <w:rsid w:val="00A95EEC"/>
     <w:pPr>
       <w:ind w:left="1920" w:hanging="240"/>
     </w:pPr>
@@ -17818,7 +18056,7 @@
     <w:next w:val="Normal"/>
     <w:autoRedefine/>
     <w:semiHidden/>
-    <w:rsid w:val="00FB0717"/>
+    <w:rsid w:val="00A95EEC"/>
     <w:pPr>
       <w:ind w:left="2160" w:hanging="240"/>
     </w:pPr>
@@ -17828,7 +18066,7 @@
     <w:basedOn w:val="Normal"/>
     <w:next w:val="Index10"/>
     <w:semiHidden/>
-    <w:rsid w:val="00FB0717"/>
+    <w:rsid w:val="00A95EEC"/>
     <w:rPr>
       <w:rFonts w:ascii="Arial" w:hAnsi="Arial" w:cs="Arial"/>
       <w:b/>
@@ -17838,7 +18076,7 @@
   <w:style w:type="paragraph" w:styleId="List">
     <w:name w:val="List"/>
     <w:basedOn w:val="Normal"/>
-    <w:rsid w:val="00FB0717"/>
+    <w:rsid w:val="00A95EEC"/>
     <w:pPr>
       <w:ind w:left="360" w:hanging="360"/>
     </w:pPr>
@@ -17846,7 +18084,7 @@
   <w:style w:type="paragraph" w:styleId="List2">
     <w:name w:val="List 2"/>
     <w:basedOn w:val="Normal"/>
-    <w:rsid w:val="00FB0717"/>
+    <w:rsid w:val="00A95EEC"/>
     <w:pPr>
       <w:ind w:left="720" w:hanging="360"/>
     </w:pPr>
@@ -17854,7 +18092,7 @@
   <w:style w:type="paragraph" w:styleId="List3">
     <w:name w:val="List 3"/>
     <w:basedOn w:val="Normal"/>
-    <w:rsid w:val="00FB0717"/>
+    <w:rsid w:val="00A95EEC"/>
     <w:pPr>
       <w:ind w:left="1080" w:hanging="360"/>
     </w:pPr>
@@ -17862,7 +18100,7 @@
   <w:style w:type="paragraph" w:styleId="List4">
     <w:name w:val="List 4"/>
     <w:basedOn w:val="Normal"/>
-    <w:rsid w:val="00FB0717"/>
+    <w:rsid w:val="00A95EEC"/>
     <w:pPr>
       <w:ind w:left="1440" w:hanging="360"/>
     </w:pPr>
@@ -17870,7 +18108,7 @@
   <w:style w:type="paragraph" w:styleId="List5">
     <w:name w:val="List 5"/>
     <w:basedOn w:val="Normal"/>
-    <w:rsid w:val="00FB0717"/>
+    <w:rsid w:val="00A95EEC"/>
     <w:pPr>
       <w:ind w:left="1800" w:hanging="360"/>
     </w:pPr>
@@ -17878,7 +18116,7 @@
   <w:style w:type="paragraph" w:styleId="ListBullet2">
     <w:name w:val="List Bullet 2"/>
     <w:basedOn w:val="Normal"/>
-    <w:rsid w:val="00FB0717"/>
+    <w:rsid w:val="00A95EEC"/>
     <w:pPr>
       <w:numPr>
         <w:numId w:val="20"/>
@@ -17888,7 +18126,7 @@
   <w:style w:type="paragraph" w:styleId="ListBullet3">
     <w:name w:val="List Bullet 3"/>
     <w:basedOn w:val="Normal"/>
-    <w:rsid w:val="00FB0717"/>
+    <w:rsid w:val="00A95EEC"/>
     <w:pPr>
       <w:numPr>
         <w:numId w:val="21"/>
@@ -17898,7 +18136,7 @@
   <w:style w:type="paragraph" w:styleId="ListBullet4">
     <w:name w:val="List Bullet 4"/>
     <w:basedOn w:val="Normal"/>
-    <w:rsid w:val="00FB0717"/>
+    <w:rsid w:val="00A95EEC"/>
     <w:pPr>
       <w:numPr>
         <w:numId w:val="22"/>
@@ -17908,7 +18146,7 @@
   <w:style w:type="paragraph" w:styleId="ListBullet5">
     <w:name w:val="List Bullet 5"/>
     <w:basedOn w:val="Normal"/>
-    <w:rsid w:val="00FB0717"/>
+    <w:rsid w:val="00A95EEC"/>
     <w:pPr>
       <w:numPr>
         <w:numId w:val="23"/>
@@ -17918,7 +18156,7 @@
   <w:style w:type="paragraph" w:styleId="ListContinue">
     <w:name w:val="List Continue"/>
     <w:basedOn w:val="Normal"/>
-    <w:rsid w:val="00FB0717"/>
+    <w:rsid w:val="00A95EEC"/>
     <w:pPr>
       <w:spacing w:after="120"/>
       <w:ind w:left="360"/>
@@ -17927,7 +18165,7 @@
   <w:style w:type="paragraph" w:styleId="ListContinue2">
     <w:name w:val="List Continue 2"/>
     <w:basedOn w:val="Normal"/>
-    <w:rsid w:val="00FB0717"/>
+    <w:rsid w:val="00A95EEC"/>
     <w:pPr>
       <w:spacing w:after="120"/>
       <w:ind w:left="720"/>
@@ -17936,7 +18174,7 @@
   <w:style w:type="paragraph" w:styleId="ListContinue3">
     <w:name w:val="List Continue 3"/>
     <w:basedOn w:val="Normal"/>
-    <w:rsid w:val="00FB0717"/>
+    <w:rsid w:val="00A95EEC"/>
     <w:pPr>
       <w:spacing w:after="120"/>
       <w:ind w:left="1080"/>
@@ -17945,7 +18183,7 @@
   <w:style w:type="paragraph" w:styleId="ListContinue4">
     <w:name w:val="List Continue 4"/>
     <w:basedOn w:val="Normal"/>
-    <w:rsid w:val="00FB0717"/>
+    <w:rsid w:val="00A95EEC"/>
     <w:pPr>
       <w:spacing w:after="120"/>
       <w:ind w:left="1440"/>
@@ -17954,7 +18192,7 @@
   <w:style w:type="paragraph" w:styleId="ListContinue5">
     <w:name w:val="List Continue 5"/>
     <w:basedOn w:val="Normal"/>
-    <w:rsid w:val="00FB0717"/>
+    <w:rsid w:val="00A95EEC"/>
     <w:pPr>
       <w:spacing w:after="120"/>
       <w:ind w:left="1800"/>
@@ -17963,7 +18201,7 @@
   <w:style w:type="paragraph" w:styleId="ListNumber">
     <w:name w:val="List Number"/>
     <w:basedOn w:val="Normal"/>
-    <w:rsid w:val="00FB0717"/>
+    <w:rsid w:val="00A95EEC"/>
     <w:pPr>
       <w:numPr>
         <w:numId w:val="24"/>
@@ -17973,7 +18211,7 @@
   <w:style w:type="paragraph" w:styleId="ListNumber2">
     <w:name w:val="List Number 2"/>
     <w:basedOn w:val="Normal"/>
-    <w:rsid w:val="00FB0717"/>
+    <w:rsid w:val="00A95EEC"/>
     <w:pPr>
       <w:numPr>
         <w:numId w:val="25"/>
@@ -17983,7 +18221,7 @@
   <w:style w:type="paragraph" w:styleId="ListNumber3">
     <w:name w:val="List Number 3"/>
     <w:basedOn w:val="Normal"/>
-    <w:rsid w:val="00FB0717"/>
+    <w:rsid w:val="00A95EEC"/>
     <w:pPr>
       <w:numPr>
         <w:numId w:val="26"/>
@@ -17993,7 +18231,7 @@
   <w:style w:type="paragraph" w:styleId="ListNumber4">
     <w:name w:val="List Number 4"/>
     <w:basedOn w:val="Normal"/>
-    <w:rsid w:val="00FB0717"/>
+    <w:rsid w:val="00A95EEC"/>
     <w:pPr>
       <w:numPr>
         <w:numId w:val="27"/>
@@ -18003,7 +18241,7 @@
   <w:style w:type="paragraph" w:styleId="ListNumber5">
     <w:name w:val="List Number 5"/>
     <w:basedOn w:val="Normal"/>
-    <w:rsid w:val="00FB0717"/>
+    <w:rsid w:val="00A95EEC"/>
     <w:pPr>
       <w:numPr>
         <w:numId w:val="28"/>
@@ -18013,7 +18251,7 @@
   <w:style w:type="paragraph" w:styleId="MacroText">
     <w:name w:val="macro"/>
     <w:semiHidden/>
-    <w:rsid w:val="00FB0717"/>
+    <w:rsid w:val="00A95EEC"/>
     <w:pPr>
       <w:tabs>
         <w:tab w:val="left" w:pos="480"/>
@@ -18034,7 +18272,7 @@
   <w:style w:type="paragraph" w:styleId="MessageHeader">
     <w:name w:val="Message Header"/>
     <w:basedOn w:val="Normal"/>
-    <w:rsid w:val="00FB0717"/>
+    <w:rsid w:val="00A95EEC"/>
     <w:pPr>
       <w:pBdr>
         <w:top w:val="single" w:sz="6" w:space="1" w:color="auto"/>
@@ -18052,12 +18290,12 @@
   <w:style w:type="paragraph" w:styleId="NormalWeb">
     <w:name w:val="Normal (Web)"/>
     <w:basedOn w:val="Normal"/>
-    <w:rsid w:val="00FB0717"/>
+    <w:rsid w:val="00A95EEC"/>
   </w:style>
   <w:style w:type="paragraph" w:styleId="NormalIndent">
     <w:name w:val="Normal Indent"/>
     <w:basedOn w:val="Normal"/>
-    <w:rsid w:val="00FB0717"/>
+    <w:rsid w:val="00A95EEC"/>
     <w:pPr>
       <w:ind w:left="720"/>
     </w:pPr>
@@ -18066,12 +18304,12 @@
     <w:name w:val="Note Heading"/>
     <w:basedOn w:val="Normal"/>
     <w:next w:val="Normal"/>
-    <w:rsid w:val="00FB0717"/>
+    <w:rsid w:val="00A95EEC"/>
   </w:style>
   <w:style w:type="paragraph" w:styleId="PlainText">
     <w:name w:val="Plain Text"/>
     <w:basedOn w:val="Normal"/>
-    <w:rsid w:val="00FB0717"/>
+    <w:rsid w:val="00A95EEC"/>
     <w:rPr>
       <w:rFonts w:ascii="Courier New" w:hAnsi="Courier New" w:cs="Courier New"/>
       <w:sz w:val="20"/>
@@ -18081,7 +18319,7 @@
   <w:style w:type="paragraph" w:styleId="Signature">
     <w:name w:val="Signature"/>
     <w:basedOn w:val="Normal"/>
-    <w:rsid w:val="00FB0717"/>
+    <w:rsid w:val="00A95EEC"/>
     <w:pPr>
       <w:ind w:left="4320"/>
     </w:pPr>
@@ -18089,7 +18327,7 @@
   <w:style w:type="table" w:styleId="Table3Deffects1">
     <w:name w:val="Table 3D effects 1"/>
     <w:basedOn w:val="TableNormal"/>
-    <w:rsid w:val="00FB0717"/>
+    <w:rsid w:val="00A95EEC"/>
     <w:tblPr>
       <w:tblInd w:w="0" w:type="dxa"/>
       <w:tblCellMar>
@@ -18202,7 +18440,7 @@
   <w:style w:type="table" w:styleId="Table3Deffects2">
     <w:name w:val="Table 3D effects 2"/>
     <w:basedOn w:val="TableNormal"/>
-    <w:rsid w:val="00FB0717"/>
+    <w:rsid w:val="00A95EEC"/>
     <w:tblPr>
       <w:tblStyleRowBandSize w:val="1"/>
       <w:tblInd w:w="0" w:type="dxa"/>
@@ -18279,7 +18517,7 @@
   <w:style w:type="table" w:styleId="Table3Deffects3">
     <w:name w:val="Table 3D effects 3"/>
     <w:basedOn w:val="TableNormal"/>
-    <w:rsid w:val="00FB0717"/>
+    <w:rsid w:val="00A95EEC"/>
     <w:tblPr>
       <w:tblStyleRowBandSize w:val="1"/>
       <w:tblStyleColBandSize w:val="1"/>
@@ -18372,7 +18610,7 @@
   <w:style w:type="table" w:styleId="TableClassic1">
     <w:name w:val="Table Classic 1"/>
     <w:basedOn w:val="TableNormal"/>
-    <w:rsid w:val="00FB0717"/>
+    <w:rsid w:val="00A95EEC"/>
     <w:tblPr>
       <w:tblInd w:w="0" w:type="dxa"/>
       <w:tblBorders>
@@ -18458,7 +18696,7 @@
   <w:style w:type="table" w:styleId="TableClassic2">
     <w:name w:val="Table Classic 2"/>
     <w:basedOn w:val="TableNormal"/>
-    <w:rsid w:val="00FB0717"/>
+    <w:rsid w:val="00A95EEC"/>
     <w:tblPr>
       <w:tblInd w:w="0" w:type="dxa"/>
       <w:tblBorders>
@@ -18552,7 +18790,7 @@
   <w:style w:type="table" w:styleId="TableClassic3">
     <w:name w:val="Table Classic 3"/>
     <w:basedOn w:val="TableNormal"/>
-    <w:rsid w:val="00FB0717"/>
+    <w:rsid w:val="00A95EEC"/>
     <w:rPr>
       <w:color w:val="000080"/>
     </w:rPr>
@@ -18624,7 +18862,7 @@
   <w:style w:type="table" w:styleId="TableClassic4">
     <w:name w:val="Table Classic 4"/>
     <w:basedOn w:val="TableNormal"/>
-    <w:rsid w:val="00FB0717"/>
+    <w:rsid w:val="00A95EEC"/>
     <w:tblPr>
       <w:tblInd w:w="0" w:type="dxa"/>
       <w:tblBorders>
@@ -18717,7 +18955,7 @@
   <w:style w:type="table" w:styleId="TableColorful1">
     <w:name w:val="Table Colorful 1"/>
     <w:basedOn w:val="TableNormal"/>
-    <w:rsid w:val="00FB0717"/>
+    <w:rsid w:val="00A95EEC"/>
     <w:rPr>
       <w:color w:val="FFFFFF"/>
     </w:rPr>
@@ -18801,7 +19039,7 @@
   <w:style w:type="table" w:styleId="TableColorful2">
     <w:name w:val="Table Colorful 2"/>
     <w:basedOn w:val="TableNormal"/>
-    <w:rsid w:val="00FB0717"/>
+    <w:rsid w:val="00A95EEC"/>
     <w:tblPr>
       <w:tblInd w:w="0" w:type="dxa"/>
       <w:tblBorders>
@@ -18879,7 +19117,7 @@
   <w:style w:type="table" w:styleId="TableColorful3">
     <w:name w:val="Table Colorful 3"/>
     <w:basedOn w:val="TableNormal"/>
-    <w:rsid w:val="00FB0717"/>
+    <w:rsid w:val="00A95EEC"/>
     <w:tblPr>
       <w:tblInd w:w="0" w:type="dxa"/>
       <w:tblBorders>
@@ -18941,7 +19179,7 @@
   <w:style w:type="table" w:styleId="TableColumns1">
     <w:name w:val="Table Columns 1"/>
     <w:basedOn w:val="TableNormal"/>
-    <w:rsid w:val="00FB0717"/>
+    <w:rsid w:val="00A95EEC"/>
     <w:rPr>
       <w:b/>
       <w:bCs/>
@@ -19063,7 +19301,7 @@
   <w:style w:type="table" w:styleId="TableColumns2">
     <w:name w:val="Table Columns 2"/>
     <w:basedOn w:val="TableNormal"/>
-    <w:rsid w:val="00FB0717"/>
+    <w:rsid w:val="00A95EEC"/>
     <w:rPr>
       <w:b/>
       <w:bCs/>
@@ -19179,7 +19417,7 @@
   <w:style w:type="table" w:styleId="TableColumns3">
     <w:name w:val="Table Columns 3"/>
     <w:basedOn w:val="TableNormal"/>
-    <w:rsid w:val="00FB0717"/>
+    <w:rsid w:val="00A95EEC"/>
     <w:rPr>
       <w:b/>
       <w:bCs/>
@@ -19289,7 +19527,7 @@
   <w:style w:type="table" w:styleId="TableColumns4">
     <w:name w:val="Table Columns 4"/>
     <w:basedOn w:val="TableNormal"/>
-    <w:rsid w:val="00FB0717"/>
+    <w:rsid w:val="00A95EEC"/>
     <w:tblPr>
       <w:tblStyleColBandSize w:val="1"/>
       <w:tblInd w:w="0" w:type="dxa"/>
@@ -19361,7 +19599,7 @@
   <w:style w:type="table" w:styleId="TableColumns5">
     <w:name w:val="Table Columns 5"/>
     <w:basedOn w:val="TableNormal"/>
-    <w:rsid w:val="00FB0717"/>
+    <w:rsid w:val="00A95EEC"/>
     <w:tblPr>
       <w:tblStyleColBandSize w:val="1"/>
       <w:tblInd w:w="0" w:type="dxa"/>
@@ -19453,7 +19691,7 @@
   <w:style w:type="table" w:styleId="TableContemporary">
     <w:name w:val="Table Contemporary"/>
     <w:basedOn w:val="TableNormal"/>
-    <w:rsid w:val="00FB0717"/>
+    <w:rsid w:val="00A95EEC"/>
     <w:tblPr>
       <w:tblStyleRowBandSize w:val="1"/>
       <w:tblInd w:w="0" w:type="dxa"/>
@@ -19513,7 +19751,7 @@
   <w:style w:type="table" w:styleId="TableElegant">
     <w:name w:val="Table Elegant"/>
     <w:basedOn w:val="TableNormal"/>
-    <w:rsid w:val="00FB0717"/>
+    <w:rsid w:val="00A95EEC"/>
     <w:tblPr>
       <w:tblInd w:w="0" w:type="dxa"/>
       <w:tblBorders>
@@ -19551,7 +19789,7 @@
   <w:style w:type="table" w:styleId="TableGrid">
     <w:name w:val="Table Grid"/>
     <w:basedOn w:val="TableNormal"/>
-    <w:rsid w:val="00FB0717"/>
+    <w:rsid w:val="00A95EEC"/>
     <w:tblPr>
       <w:tblInd w:w="0" w:type="dxa"/>
       <w:tblBorders>
@@ -19573,7 +19811,7 @@
   <w:style w:type="table" w:styleId="TableGrid1">
     <w:name w:val="Table Grid 1"/>
     <w:basedOn w:val="TableNormal"/>
-    <w:rsid w:val="00FB0717"/>
+    <w:rsid w:val="00A95EEC"/>
     <w:tblPr>
       <w:tblInd w:w="0" w:type="dxa"/>
       <w:tblBorders>
@@ -19624,7 +19862,7 @@
   <w:style w:type="table" w:styleId="TableGrid2">
     <w:name w:val="Table Grid 2"/>
     <w:basedOn w:val="TableNormal"/>
-    <w:rsid w:val="00FB0717"/>
+    <w:rsid w:val="00A95EEC"/>
     <w:tblPr>
       <w:tblInd w:w="0" w:type="dxa"/>
       <w:tblBorders>
@@ -19698,7 +19936,7 @@
   <w:style w:type="table" w:styleId="TableGrid3">
     <w:name w:val="Table Grid 3"/>
     <w:basedOn w:val="TableNormal"/>
-    <w:rsid w:val="00FB0717"/>
+    <w:rsid w:val="00A95EEC"/>
     <w:tblPr>
       <w:tblInd w:w="0" w:type="dxa"/>
       <w:tblBorders>
@@ -19759,7 +19997,7 @@
   <w:style w:type="table" w:styleId="TableGrid4">
     <w:name w:val="Table Grid 4"/>
     <w:basedOn w:val="TableNormal"/>
-    <w:rsid w:val="00FB0717"/>
+    <w:rsid w:val="00A95EEC"/>
     <w:tblPr>
       <w:tblInd w:w="0" w:type="dxa"/>
       <w:tblBorders>
@@ -19826,7 +20064,7 @@
   <w:style w:type="table" w:styleId="TableGrid5">
     <w:name w:val="Table Grid 5"/>
     <w:basedOn w:val="TableNormal"/>
-    <w:rsid w:val="00FB0717"/>
+    <w:rsid w:val="00A95EEC"/>
     <w:tblPr>
       <w:tblInd w:w="0" w:type="dxa"/>
       <w:tblBorders>
@@ -19896,7 +20134,7 @@
   <w:style w:type="table" w:styleId="TableGrid6">
     <w:name w:val="Table Grid 6"/>
     <w:basedOn w:val="TableNormal"/>
-    <w:rsid w:val="00FB0717"/>
+    <w:rsid w:val="00A95EEC"/>
     <w:tblPr>
       <w:tblInd w:w="0" w:type="dxa"/>
       <w:tblBorders>
@@ -19969,7 +20207,7 @@
   <w:style w:type="table" w:styleId="TableGrid7">
     <w:name w:val="Table Grid 7"/>
     <w:basedOn w:val="TableNormal"/>
-    <w:rsid w:val="00FB0717"/>
+    <w:rsid w:val="00A95EEC"/>
     <w:rPr>
       <w:b/>
       <w:bCs/>
@@ -20061,7 +20299,7 @@
   <w:style w:type="table" w:styleId="TableGrid8">
     <w:name w:val="Table Grid 8"/>
     <w:basedOn w:val="TableNormal"/>
-    <w:rsid w:val="00FB0717"/>
+    <w:rsid w:val="00A95EEC"/>
     <w:tblPr>
       <w:tblInd w:w="0" w:type="dxa"/>
       <w:tblBorders>
@@ -20129,7 +20367,7 @@
   <w:style w:type="table" w:styleId="TableList1">
     <w:name w:val="Table List 1"/>
     <w:basedOn w:val="TableNormal"/>
-    <w:rsid w:val="00FB0717"/>
+    <w:rsid w:val="00A95EEC"/>
     <w:tblPr>
       <w:tblStyleRowBandSize w:val="1"/>
       <w:tblInd w:w="0" w:type="dxa"/>
@@ -20216,7 +20454,7 @@
   <w:style w:type="table" w:styleId="TableList2">
     <w:name w:val="Table List 2"/>
     <w:basedOn w:val="TableNormal"/>
-    <w:rsid w:val="00FB0717"/>
+    <w:rsid w:val="00A95EEC"/>
     <w:tblPr>
       <w:tblStyleRowBandSize w:val="2"/>
       <w:tblInd w:w="0" w:type="dxa"/>
@@ -20298,7 +20536,7 @@
   <w:style w:type="table" w:styleId="TableList3">
     <w:name w:val="Table List 3"/>
     <w:basedOn w:val="TableNormal"/>
-    <w:rsid w:val="00FB0717"/>
+    <w:rsid w:val="00A95EEC"/>
     <w:tblPr>
       <w:tblInd w:w="0" w:type="dxa"/>
       <w:tblBorders>
@@ -20359,7 +20597,7 @@
   <w:style w:type="table" w:styleId="TableList4">
     <w:name w:val="Table List 4"/>
     <w:basedOn w:val="TableNormal"/>
-    <w:rsid w:val="00FB0717"/>
+    <w:rsid w:val="00A95EEC"/>
     <w:tblPr>
       <w:tblInd w:w="0" w:type="dxa"/>
       <w:tblBorders>
@@ -20399,7 +20637,7 @@
   <w:style w:type="table" w:styleId="TableList5">
     <w:name w:val="Table List 5"/>
     <w:basedOn w:val="TableNormal"/>
-    <w:rsid w:val="00FB0717"/>
+    <w:rsid w:val="00A95EEC"/>
     <w:tblPr>
       <w:tblInd w:w="0" w:type="dxa"/>
       <w:tblBorders>
@@ -20450,7 +20688,7 @@
   <w:style w:type="table" w:styleId="TableList6">
     <w:name w:val="Table List 6"/>
     <w:basedOn w:val="TableNormal"/>
-    <w:rsid w:val="00FB0717"/>
+    <w:rsid w:val="00A95EEC"/>
     <w:tblPr>
       <w:tblStyleRowBandSize w:val="1"/>
       <w:tblInd w:w="0" w:type="dxa"/>
@@ -20512,7 +20750,7 @@
   <w:style w:type="table" w:styleId="TableList7">
     <w:name w:val="Table List 7"/>
     <w:basedOn w:val="TableNormal"/>
-    <w:rsid w:val="00FB0717"/>
+    <w:rsid w:val="00A95EEC"/>
     <w:tblPr>
       <w:tblStyleRowBandSize w:val="1"/>
       <w:tblInd w:w="0" w:type="dxa"/>
@@ -20612,7 +20850,7 @@
   <w:style w:type="table" w:styleId="TableList8">
     <w:name w:val="Table List 8"/>
     <w:basedOn w:val="TableNormal"/>
-    <w:rsid w:val="00FB0717"/>
+    <w:rsid w:val="00A95EEC"/>
     <w:tblPr>
       <w:tblStyleRowBandSize w:val="1"/>
       <w:tblInd w:w="0" w:type="dxa"/>
@@ -20716,7 +20954,7 @@
     <w:basedOn w:val="Normal"/>
     <w:next w:val="Normal"/>
     <w:semiHidden/>
-    <w:rsid w:val="00FB0717"/>
+    <w:rsid w:val="00A95EEC"/>
     <w:pPr>
       <w:ind w:left="240" w:hanging="240"/>
     </w:pPr>
@@ -20726,12 +20964,12 @@
     <w:basedOn w:val="Normal"/>
     <w:next w:val="Normal"/>
     <w:semiHidden/>
-    <w:rsid w:val="00FB0717"/>
+    <w:rsid w:val="00A95EEC"/>
   </w:style>
   <w:style w:type="table" w:styleId="TableProfessional">
     <w:name w:val="Table Professional"/>
     <w:basedOn w:val="TableNormal"/>
-    <w:rsid w:val="00FB0717"/>
+    <w:rsid w:val="00A95EEC"/>
     <w:tblPr>
       <w:tblInd w:w="0" w:type="dxa"/>
       <w:tblBorders>
@@ -20771,7 +21009,7 @@
   <w:style w:type="table" w:styleId="TableSimple1">
     <w:name w:val="Table Simple 1"/>
     <w:basedOn w:val="TableNormal"/>
-    <w:rsid w:val="00FB0717"/>
+    <w:rsid w:val="00A95EEC"/>
     <w:tblPr>
       <w:tblInd w:w="0" w:type="dxa"/>
       <w:tblBorders>
@@ -20812,7 +21050,7 @@
   <w:style w:type="table" w:styleId="TableSimple2">
     <w:name w:val="Table Simple 2"/>
     <w:basedOn w:val="TableNormal"/>
-    <w:rsid w:val="00FB0717"/>
+    <w:rsid w:val="00A95EEC"/>
     <w:tblPr>
       <w:tblInd w:w="0" w:type="dxa"/>
       <w:tblCellMar>
@@ -20911,7 +21149,7 @@
   <w:style w:type="table" w:styleId="TableSimple3">
     <w:name w:val="Table Simple 3"/>
     <w:basedOn w:val="TableNormal"/>
-    <w:rsid w:val="00FB0717"/>
+    <w:rsid w:val="00A95EEC"/>
     <w:tblPr>
       <w:tblInd w:w="0" w:type="dxa"/>
       <w:tblBorders>
@@ -20949,7 +21187,7 @@
   <w:style w:type="table" w:styleId="TableSubtle1">
     <w:name w:val="Table Subtle 1"/>
     <w:basedOn w:val="TableNormal"/>
-    <w:rsid w:val="00FB0717"/>
+    <w:rsid w:val="00A95EEC"/>
     <w:tblPr>
       <w:tblStyleRowBandSize w:val="1"/>
       <w:tblInd w:w="0" w:type="dxa"/>
@@ -21043,7 +21281,7 @@
   <w:style w:type="table" w:styleId="TableSubtle2">
     <w:name w:val="Table Subtle 2"/>
     <w:basedOn w:val="TableNormal"/>
-    <w:rsid w:val="00FB0717"/>
+    <w:rsid w:val="00A95EEC"/>
     <w:tblPr>
       <w:tblInd w:w="0" w:type="dxa"/>
       <w:tblBorders>
@@ -21129,7 +21367,7 @@
   <w:style w:type="table" w:styleId="TableTheme">
     <w:name w:val="Table Theme"/>
     <w:basedOn w:val="TableNormal"/>
-    <w:rsid w:val="00FB0717"/>
+    <w:rsid w:val="00A95EEC"/>
     <w:tblPr>
       <w:tblInd w:w="0" w:type="dxa"/>
       <w:tblBorders>
@@ -21151,7 +21389,7 @@
   <w:style w:type="table" w:styleId="TableWeb1">
     <w:name w:val="Table Web 1"/>
     <w:basedOn w:val="TableNormal"/>
-    <w:rsid w:val="00FB0717"/>
+    <w:rsid w:val="00A95EEC"/>
     <w:tblPr>
       <w:tblCellSpacing w:w="20" w:type="dxa"/>
       <w:tblInd w:w="0" w:type="dxa"/>
@@ -21192,7 +21430,7 @@
   <w:style w:type="table" w:styleId="TableWeb2">
     <w:name w:val="Table Web 2"/>
     <w:basedOn w:val="TableNormal"/>
-    <w:rsid w:val="00FB0717"/>
+    <w:rsid w:val="00A95EEC"/>
     <w:tblPr>
       <w:tblCellSpacing w:w="20" w:type="dxa"/>
       <w:tblInd w:w="0" w:type="dxa"/>
@@ -21233,7 +21471,7 @@
   <w:style w:type="table" w:styleId="TableWeb3">
     <w:name w:val="Table Web 3"/>
     <w:basedOn w:val="TableNormal"/>
-    <w:rsid w:val="00FB0717"/>
+    <w:rsid w:val="00A95EEC"/>
     <w:tblPr>
       <w:tblCellSpacing w:w="20" w:type="dxa"/>
       <w:tblInd w:w="0" w:type="dxa"/>
@@ -21275,7 +21513,7 @@
     <w:name w:val="Title"/>
     <w:basedOn w:val="Normal"/>
     <w:qFormat/>
-    <w:rsid w:val="00FB0717"/>
+    <w:rsid w:val="00A95EEC"/>
     <w:pPr>
       <w:spacing w:before="240" w:after="60"/>
       <w:jc w:val="center"/>
@@ -21295,7 +21533,7 @@
     <w:basedOn w:val="Normal"/>
     <w:next w:val="Normal"/>
     <w:semiHidden/>
-    <w:rsid w:val="00FB0717"/>
+    <w:rsid w:val="00A95EEC"/>
     <w:pPr>
       <w:spacing w:before="120"/>
     </w:pPr>
@@ -21311,7 +21549,7 @@
     <w:next w:val="Normal"/>
     <w:autoRedefine/>
     <w:semiHidden/>
-    <w:rsid w:val="00FB0717"/>
+    <w:rsid w:val="00A95EEC"/>
     <w:pPr>
       <w:ind w:left="720"/>
     </w:pPr>
@@ -21322,7 +21560,7 @@
     <w:next w:val="Normal"/>
     <w:autoRedefine/>
     <w:semiHidden/>
-    <w:rsid w:val="00FB0717"/>
+    <w:rsid w:val="00A95EEC"/>
     <w:pPr>
       <w:ind w:left="1440"/>
     </w:pPr>
@@ -21333,7 +21571,7 @@
     <w:next w:val="Normal"/>
     <w:autoRedefine/>
     <w:semiHidden/>
-    <w:rsid w:val="00FB0717"/>
+    <w:rsid w:val="00A95EEC"/>
     <w:pPr>
       <w:ind w:left="1680"/>
     </w:pPr>
@@ -21344,7 +21582,7 @@
     <w:next w:val="Normal"/>
     <w:autoRedefine/>
     <w:semiHidden/>
-    <w:rsid w:val="00FB0717"/>
+    <w:rsid w:val="00A95EEC"/>
     <w:pPr>
       <w:ind w:left="1920"/>
     </w:pPr>
@@ -21352,7 +21590,7 @@
   <w:style w:type="character" w:customStyle="1" w:styleId="DigitalLinkAnchorCode">
     <w:name w:val="DigitalLinkAnchorCode"/>
     <w:uiPriority w:val="1"/>
-    <w:rsid w:val="00FB0717"/>
+    <w:rsid w:val="00A95EEC"/>
     <w:rPr>
       <w:rFonts w:ascii="Courier New" w:hAnsi="Courier New"/>
       <w:bdr w:val="none" w:sz="0" w:space="0" w:color="auto"/>
@@ -21362,7 +21600,7 @@
   <w:style w:type="character" w:customStyle="1" w:styleId="InlineGraphic">
     <w:name w:val="InlineGraphic"/>
     <w:uiPriority w:val="1"/>
-    <w:rsid w:val="00FB0717"/>
+    <w:rsid w:val="00A95EEC"/>
     <w:rPr>
       <w:bdr w:val="none" w:sz="0" w:space="0" w:color="auto"/>
       <w:shd w:val="clear" w:color="auto" w:fill="00B050"/>
@@ -21372,7 +21610,7 @@
     <w:name w:val="RecipeTableSubhead"/>
     <w:basedOn w:val="TableSubhead"/>
     <w:qFormat/>
-    <w:rsid w:val="00FB0717"/>
+    <w:rsid w:val="00A95EEC"/>
   </w:style>
   <w:style w:type="character" w:customStyle="1" w:styleId="apple-converted-space">
     <w:name w:val="apple-converted-space"/>
@@ -32160,6 +32398,11 @@
       <w:sz w:val="32"/>
       <w:szCs w:val="32"/>
     </w:rPr>
+  </w:style>
+  <w:style w:type="paragraph" w:customStyle="1" w:styleId="chapterintroduction">
+    <w:name w:val="chapterintroduction"/>
+    <w:basedOn w:val="Para"/>
+    <w:rsid w:val="00A95EEC"/>
   </w:style>
 </w:styles>
 </file>
@@ -32317,7 +32560,7 @@
   <w:style w:type="paragraph" w:default="1" w:styleId="Normal">
     <w:name w:val="Normal"/>
     <w:qFormat/>
-    <w:rsid w:val="00FB0717"/>
+    <w:rsid w:val="00A95EEC"/>
     <w:rPr>
       <w:sz w:val="24"/>
       <w:szCs w:val="24"/>
@@ -32327,7 +32570,7 @@
     <w:name w:val="heading 1"/>
     <w:next w:val="Normal"/>
     <w:qFormat/>
-    <w:rsid w:val="00FB0717"/>
+    <w:rsid w:val="00A95EEC"/>
     <w:pPr>
       <w:keepNext/>
       <w:numPr>
@@ -32348,7 +32591,7 @@
     <w:basedOn w:val="Normal"/>
     <w:next w:val="Normal"/>
     <w:qFormat/>
-    <w:rsid w:val="00FB0717"/>
+    <w:rsid w:val="00A95EEC"/>
     <w:pPr>
       <w:keepNext/>
       <w:keepLines/>
@@ -32373,7 +32616,7 @@
     <w:basedOn w:val="Normal"/>
     <w:next w:val="Normal"/>
     <w:qFormat/>
-    <w:rsid w:val="00FB0717"/>
+    <w:rsid w:val="00A95EEC"/>
     <w:pPr>
       <w:keepNext/>
       <w:keepLines/>
@@ -32398,7 +32641,7 @@
     <w:basedOn w:val="Normal"/>
     <w:next w:val="Normal"/>
     <w:qFormat/>
-    <w:rsid w:val="00FB0717"/>
+    <w:rsid w:val="00A95EEC"/>
     <w:pPr>
       <w:keepNext/>
       <w:numPr>
@@ -32421,7 +32664,7 @@
     <w:basedOn w:val="Normal"/>
     <w:next w:val="Normal"/>
     <w:qFormat/>
-    <w:rsid w:val="00FB0717"/>
+    <w:rsid w:val="00A95EEC"/>
     <w:pPr>
       <w:numPr>
         <w:ilvl w:val="4"/>
@@ -32442,7 +32685,7 @@
     <w:name w:val="heading 6"/>
     <w:next w:val="Normal"/>
     <w:qFormat/>
-    <w:rsid w:val="00FB0717"/>
+    <w:rsid w:val="00A95EEC"/>
     <w:pPr>
       <w:numPr>
         <w:ilvl w:val="5"/>
@@ -32458,7 +32701,7 @@
     <w:name w:val="heading 7"/>
     <w:next w:val="Normal"/>
     <w:qFormat/>
-    <w:rsid w:val="00FB0717"/>
+    <w:rsid w:val="00A95EEC"/>
     <w:pPr>
       <w:numPr>
         <w:ilvl w:val="6"/>
@@ -32474,7 +32717,7 @@
     <w:name w:val="heading 8"/>
     <w:next w:val="Normal"/>
     <w:qFormat/>
-    <w:rsid w:val="00FB0717"/>
+    <w:rsid w:val="00A95EEC"/>
     <w:pPr>
       <w:numPr>
         <w:ilvl w:val="7"/>
@@ -32490,7 +32733,7 @@
     <w:name w:val="heading 9"/>
     <w:next w:val="Normal"/>
     <w:qFormat/>
-    <w:rsid w:val="00FB0717"/>
+    <w:rsid w:val="00A95EEC"/>
     <w:pPr>
       <w:numPr>
         <w:ilvl w:val="8"/>
@@ -32505,7 +32748,7 @@
   <w:style w:type="character" w:default="1" w:styleId="DefaultParagraphFont">
     <w:name w:val="Default Paragraph Font"/>
     <w:semiHidden/>
-    <w:rsid w:val="00FB0717"/>
+    <w:rsid w:val="00A95EEC"/>
   </w:style>
   <w:style w:type="table" w:default="1" w:styleId="TableNormal">
     <w:name w:val="Normal Table"/>
@@ -32525,12 +32768,12 @@
   <w:style w:type="numbering" w:default="1" w:styleId="NoList">
     <w:name w:val="No List"/>
     <w:semiHidden/>
-    <w:rsid w:val="00FB0717"/>
+    <w:rsid w:val="00A95EEC"/>
   </w:style>
   <w:style w:type="paragraph" w:customStyle="1" w:styleId="Para">
     <w:name w:val="Para"/>
     <w:qFormat/>
-    <w:rsid w:val="00FB0717"/>
+    <w:rsid w:val="00A95EEC"/>
     <w:pPr>
       <w:spacing w:after="120"/>
       <w:ind w:left="720" w:firstLine="720"/>
@@ -32544,7 +32787,7 @@
     <w:name w:val="AbstractHead"/>
     <w:basedOn w:val="Para"/>
     <w:next w:val="Normal"/>
-    <w:rsid w:val="00FB0717"/>
+    <w:rsid w:val="00A95EEC"/>
     <w:pPr>
       <w:pBdr>
         <w:top w:val="single" w:sz="4" w:space="1" w:color="auto"/>
@@ -32562,7 +32805,7 @@
   <w:style w:type="paragraph" w:customStyle="1" w:styleId="AbstractPara">
     <w:name w:val="AbstractPara"/>
     <w:qFormat/>
-    <w:rsid w:val="00FB0717"/>
+    <w:rsid w:val="00A95EEC"/>
     <w:pPr>
       <w:pBdr>
         <w:top w:val="single" w:sz="4" w:space="1" w:color="auto"/>
@@ -32581,7 +32824,7 @@
   </w:style>
   <w:style w:type="paragraph" w:customStyle="1" w:styleId="Acknowledgments">
     <w:name w:val="Acknowledgments"/>
-    <w:rsid w:val="00FB0717"/>
+    <w:rsid w:val="00A95EEC"/>
     <w:pPr>
       <w:spacing w:after="120"/>
       <w:ind w:left="720" w:firstLine="720"/>
@@ -32594,7 +32837,7 @@
   <w:style w:type="paragraph" w:customStyle="1" w:styleId="Address">
     <w:name w:val="Address"/>
     <w:basedOn w:val="Normal"/>
-    <w:rsid w:val="00FB0717"/>
+    <w:rsid w:val="00A95EEC"/>
     <w:pPr>
       <w:widowControl w:val="0"/>
       <w:spacing w:before="120"/>
@@ -32609,7 +32852,7 @@
     <w:name w:val="AddressDescription"/>
     <w:basedOn w:val="Normal"/>
     <w:next w:val="Normal"/>
-    <w:rsid w:val="00FB0717"/>
+    <w:rsid w:val="00A95EEC"/>
     <w:pPr>
       <w:widowControl w:val="0"/>
       <w:spacing w:before="120" w:after="120"/>
@@ -32624,7 +32867,7 @@
     <w:name w:val="AddressName"/>
     <w:basedOn w:val="Normal"/>
     <w:next w:val="Normal"/>
-    <w:rsid w:val="00FB0717"/>
+    <w:rsid w:val="00A95EEC"/>
     <w:pPr>
       <w:widowControl w:val="0"/>
       <w:spacing w:before="120"/>
@@ -32638,7 +32881,7 @@
   <w:style w:type="paragraph" w:customStyle="1" w:styleId="Question">
     <w:name w:val="Question"/>
     <w:next w:val="Normal"/>
-    <w:rsid w:val="00FB0717"/>
+    <w:rsid w:val="00A95EEC"/>
     <w:pPr>
       <w:spacing w:after="120"/>
       <w:ind w:left="2160" w:hanging="720"/>
@@ -32650,7 +32893,7 @@
   <w:style w:type="paragraph" w:customStyle="1" w:styleId="Option">
     <w:name w:val="Option"/>
     <w:basedOn w:val="Question"/>
-    <w:rsid w:val="00FB0717"/>
+    <w:rsid w:val="00A95EEC"/>
     <w:pPr>
       <w:ind w:left="2880"/>
     </w:pPr>
@@ -32659,7 +32902,7 @@
     <w:name w:val="Answer"/>
     <w:basedOn w:val="Option"/>
     <w:next w:val="Normal"/>
-    <w:rsid w:val="00FB0717"/>
+    <w:rsid w:val="00A95EEC"/>
     <w:pPr>
       <w:widowControl w:val="0"/>
     </w:pPr>
@@ -32671,7 +32914,7 @@
     <w:name w:val="AnswersHead"/>
     <w:basedOn w:val="Normal"/>
     <w:next w:val="Para"/>
-    <w:rsid w:val="00FB0717"/>
+    <w:rsid w:val="00A95EEC"/>
     <w:pPr>
       <w:pBdr>
         <w:top w:val="single" w:sz="18" w:space="1" w:color="auto"/>
@@ -32690,7 +32933,7 @@
     <w:name w:val="ChapterTitle"/>
     <w:next w:val="Para"/>
     <w:qFormat/>
-    <w:rsid w:val="00FB0717"/>
+    <w:rsid w:val="00A95EEC"/>
     <w:pPr>
       <w:spacing w:after="360"/>
       <w:outlineLvl w:val="0"/>
@@ -32706,14 +32949,14 @@
     <w:name w:val="AppendixTitle"/>
     <w:basedOn w:val="ChapterTitle"/>
     <w:next w:val="Para"/>
-    <w:rsid w:val="00FB0717"/>
+    <w:rsid w:val="00A95EEC"/>
     <w:pPr>
       <w:spacing w:before="120" w:after="120"/>
     </w:pPr>
   </w:style>
   <w:style w:type="paragraph" w:customStyle="1" w:styleId="AuthorBio">
     <w:name w:val="AuthorBio"/>
-    <w:rsid w:val="00FB0717"/>
+    <w:rsid w:val="00A95EEC"/>
     <w:pPr>
       <w:spacing w:before="240" w:after="240"/>
       <w:ind w:firstLine="720"/>
@@ -32725,7 +32968,7 @@
   <w:style w:type="paragraph" w:styleId="BalloonText">
     <w:name w:val="Balloon Text"/>
     <w:semiHidden/>
-    <w:rsid w:val="00FB0717"/>
+    <w:rsid w:val="00A95EEC"/>
     <w:rPr>
       <w:rFonts w:ascii="Tahoma" w:hAnsi="Tahoma" w:cs="Tahoma"/>
       <w:sz w:val="16"/>
@@ -32737,7 +32980,7 @@
     <w:basedOn w:val="Normal"/>
     <w:next w:val="Normal"/>
     <w:semiHidden/>
-    <w:rsid w:val="00FB0717"/>
+    <w:rsid w:val="00A95EEC"/>
     <w:pPr>
       <w:spacing w:after="200" w:line="276" w:lineRule="auto"/>
     </w:pPr>
@@ -32749,7 +32992,7 @@
   </w:style>
   <w:style w:type="paragraph" w:customStyle="1" w:styleId="BibliographyEntry">
     <w:name w:val="BibliographyEntry"/>
-    <w:rsid w:val="00FB0717"/>
+    <w:rsid w:val="00A95EEC"/>
     <w:pPr>
       <w:ind w:left="1440" w:hanging="720"/>
     </w:pPr>
@@ -32762,7 +33005,7 @@
   <w:style w:type="paragraph" w:customStyle="1" w:styleId="BibliographyHead">
     <w:name w:val="BibliographyHead"/>
     <w:next w:val="BibliographyEntry"/>
-    <w:rsid w:val="00FB0717"/>
+    <w:rsid w:val="00A95EEC"/>
     <w:pPr>
       <w:pBdr>
         <w:top w:val="single" w:sz="18" w:space="1" w:color="auto"/>
@@ -32780,7 +33023,7 @@
   <w:style w:type="paragraph" w:customStyle="1" w:styleId="BibliographyTitle">
     <w:name w:val="BibliographyTitle"/>
     <w:next w:val="BibliographyEntry"/>
-    <w:rsid w:val="00FB0717"/>
+    <w:rsid w:val="00A95EEC"/>
     <w:rPr>
       <w:rFonts w:ascii="Arial" w:hAnsi="Arial"/>
       <w:b/>
@@ -32791,7 +33034,7 @@
   </w:style>
   <w:style w:type="character" w:customStyle="1" w:styleId="BoldItalic">
     <w:name w:val="BoldItalic"/>
-    <w:rsid w:val="00FB0717"/>
+    <w:rsid w:val="00A95EEC"/>
     <w:rPr>
       <w:b/>
       <w:i/>
@@ -32800,7 +33043,7 @@
   <w:style w:type="character" w:styleId="BookTitle">
     <w:name w:val="Book Title"/>
     <w:qFormat/>
-    <w:rsid w:val="00FB0717"/>
+    <w:rsid w:val="00A95EEC"/>
     <w:rPr>
       <w:b/>
       <w:bCs/>
@@ -32811,7 +33054,7 @@
   <w:style w:type="paragraph" w:customStyle="1" w:styleId="BookAuthor">
     <w:name w:val="BookAuthor"/>
     <w:basedOn w:val="Normal"/>
-    <w:rsid w:val="00FB0717"/>
+    <w:rsid w:val="00A95EEC"/>
     <w:pPr>
       <w:spacing w:before="120" w:after="600"/>
       <w:ind w:left="720" w:firstLine="720"/>
@@ -32826,7 +33069,7 @@
   <w:style w:type="paragraph" w:customStyle="1" w:styleId="BookEdition">
     <w:name w:val="BookEdition"/>
     <w:qFormat/>
-    <w:rsid w:val="00FB0717"/>
+    <w:rsid w:val="00A95EEC"/>
     <w:pPr>
       <w:pBdr>
         <w:top w:val="single" w:sz="4" w:space="1" w:color="auto"/>
@@ -32846,7 +33089,7 @@
     <w:name w:val="BookHalfTitle"/>
     <w:basedOn w:val="Normal"/>
     <w:next w:val="Normal"/>
-    <w:rsid w:val="00FB0717"/>
+    <w:rsid w:val="00A95EEC"/>
     <w:pPr>
       <w:spacing w:before="480" w:after="480"/>
       <w:ind w:left="720" w:firstLine="720"/>
@@ -32862,7 +33105,7 @@
   </w:style>
   <w:style w:type="paragraph" w:customStyle="1" w:styleId="BookReviewAuthor">
     <w:name w:val="BookReviewAuthor"/>
-    <w:rsid w:val="00FB0717"/>
+    <w:rsid w:val="00A95EEC"/>
     <w:pPr>
       <w:ind w:left="4320"/>
     </w:pPr>
@@ -32872,7 +33115,7 @@
   </w:style>
   <w:style w:type="paragraph" w:customStyle="1" w:styleId="BookReviewItem">
     <w:name w:val="BookReviewItem"/>
-    <w:rsid w:val="00FB0717"/>
+    <w:rsid w:val="00A95EEC"/>
     <w:pPr>
       <w:spacing w:before="240" w:after="240"/>
       <w:ind w:left="3600" w:right="1440" w:hanging="720"/>
@@ -32885,7 +33128,7 @@
     <w:name w:val="BookTitle"/>
     <w:basedOn w:val="Normal"/>
     <w:next w:val="Normal"/>
-    <w:rsid w:val="00FB0717"/>
+    <w:rsid w:val="00A95EEC"/>
     <w:pPr>
       <w:pageBreakBefore/>
       <w:spacing w:before="4800" w:after="480"/>
@@ -32904,7 +33147,7 @@
     <w:name w:val="BookSubtitle"/>
     <w:basedOn w:val="BookTitle0"/>
     <w:next w:val="Normal"/>
-    <w:rsid w:val="00FB0717"/>
+    <w:rsid w:val="00A95EEC"/>
     <w:pPr>
       <w:pageBreakBefore w:val="0"/>
       <w:spacing w:before="480"/>
@@ -32915,7 +33158,7 @@
   </w:style>
   <w:style w:type="character" w:customStyle="1" w:styleId="Callout">
     <w:name w:val="Callout"/>
-    <w:rsid w:val="00FB0717"/>
+    <w:rsid w:val="00A95EEC"/>
     <w:rPr>
       <w:bdr w:val="none" w:sz="0" w:space="0" w:color="auto"/>
       <w:shd w:val="clear" w:color="auto" w:fill="B2A1C7"/>
@@ -32925,7 +33168,7 @@
     <w:name w:val="ChapterSubtitle"/>
     <w:basedOn w:val="ChapterTitle"/>
     <w:next w:val="Para"/>
-    <w:rsid w:val="00FB0717"/>
+    <w:rsid w:val="00A95EEC"/>
     <w:rPr>
       <w:sz w:val="44"/>
     </w:rPr>
@@ -32934,7 +33177,7 @@
     <w:name w:val="ChapterAuthor"/>
     <w:basedOn w:val="ChapterSubtitle"/>
     <w:next w:val="Normal"/>
-    <w:rsid w:val="00FB0717"/>
+    <w:rsid w:val="00A95EEC"/>
     <w:pPr>
       <w:spacing w:after="120"/>
       <w:outlineLvl w:val="9"/>
@@ -32947,7 +33190,7 @@
   <w:style w:type="paragraph" w:customStyle="1" w:styleId="ChapterAuthorAffiliation">
     <w:name w:val="ChapterAuthorAffiliation"/>
     <w:next w:val="Para"/>
-    <w:rsid w:val="00FB0717"/>
+    <w:rsid w:val="00A95EEC"/>
     <w:pPr>
       <w:spacing w:after="120"/>
     </w:pPr>
@@ -32961,7 +33204,7 @@
   </w:style>
   <w:style w:type="paragraph" w:customStyle="1" w:styleId="FootnoteEntry">
     <w:name w:val="FootnoteEntry"/>
-    <w:rsid w:val="00FB0717"/>
+    <w:rsid w:val="00A95EEC"/>
     <w:pPr>
       <w:ind w:left="1440" w:hanging="720"/>
     </w:pPr>
@@ -32973,7 +33216,7 @@
     <w:name w:val="ChapterCredit"/>
     <w:basedOn w:val="FootnoteEntry"/>
     <w:next w:val="Para"/>
-    <w:rsid w:val="00FB0717"/>
+    <w:rsid w:val="00A95EEC"/>
     <w:pPr>
       <w:spacing w:before="120" w:after="120"/>
       <w:ind w:left="0" w:firstLine="0"/>
@@ -32981,7 +33224,7 @@
   </w:style>
   <w:style w:type="paragraph" w:customStyle="1" w:styleId="Objective">
     <w:name w:val="Objective"/>
-    <w:rsid w:val="00FB0717"/>
+    <w:rsid w:val="00A95EEC"/>
     <w:pPr>
       <w:widowControl w:val="0"/>
       <w:spacing w:after="120"/>
@@ -32999,7 +33242,7 @@
   <w:style w:type="paragraph" w:customStyle="1" w:styleId="ChapterObjective">
     <w:name w:val="ChapterObjective"/>
     <w:basedOn w:val="Objective"/>
-    <w:rsid w:val="00FB0717"/>
+    <w:rsid w:val="00A95EEC"/>
     <w:rPr>
       <w:i w:val="0"/>
     </w:rPr>
@@ -33007,7 +33250,7 @@
   <w:style w:type="paragraph" w:customStyle="1" w:styleId="ChapterFeaturingList">
     <w:name w:val="ChapterFeaturingList"/>
     <w:basedOn w:val="ChapterObjective"/>
-    <w:rsid w:val="00FB0717"/>
+    <w:rsid w:val="00A95EEC"/>
     <w:rPr>
       <w:b w:val="0"/>
       <w:sz w:val="26"/>
@@ -33016,7 +33259,7 @@
   </w:style>
   <w:style w:type="paragraph" w:customStyle="1" w:styleId="ChapterFeaturingListSub">
     <w:name w:val="ChapterFeaturingListSub"/>
-    <w:rsid w:val="00FB0717"/>
+    <w:rsid w:val="00A95EEC"/>
     <w:pPr>
       <w:spacing w:after="120"/>
       <w:ind w:left="2880"/>
@@ -33030,7 +33273,7 @@
   </w:style>
   <w:style w:type="paragraph" w:customStyle="1" w:styleId="ChapterFeaturingListSub2">
     <w:name w:val="ChapterFeaturingListSub2"/>
-    <w:rsid w:val="00FB0717"/>
+    <w:rsid w:val="00A95EEC"/>
     <w:pPr>
       <w:spacing w:after="120"/>
       <w:ind w:left="3600"/>
@@ -33044,7 +33287,7 @@
   <w:style w:type="paragraph" w:customStyle="1" w:styleId="ChapterIntroductionHead">
     <w:name w:val="ChapterIntroductionHead"/>
     <w:next w:val="Normal"/>
-    <w:rsid w:val="00FB0717"/>
+    <w:rsid w:val="00A95EEC"/>
     <w:pPr>
       <w:ind w:left="1440"/>
       <w:outlineLvl w:val="0"/>
@@ -33059,7 +33302,7 @@
   <w:style w:type="paragraph" w:customStyle="1" w:styleId="ChapterIntroductionPara">
     <w:name w:val="ChapterIntroductionPara"/>
     <w:next w:val="Para"/>
-    <w:rsid w:val="00FB0717"/>
+    <w:rsid w:val="00A95EEC"/>
     <w:pPr>
       <w:ind w:left="1440"/>
     </w:pPr>
@@ -33073,7 +33316,7 @@
     <w:name w:val="ObjectiveTitle"/>
     <w:basedOn w:val="Objective"/>
     <w:next w:val="Objective"/>
-    <w:rsid w:val="00FB0717"/>
+    <w:rsid w:val="00A95EEC"/>
     <w:pPr>
       <w:spacing w:before="240"/>
       <w:ind w:left="1800"/>
@@ -33086,7 +33329,7 @@
     <w:name w:val="ChapterObjectiveTitle"/>
     <w:basedOn w:val="ObjectiveTitle"/>
     <w:next w:val="ChapterObjective"/>
-    <w:rsid w:val="00FB0717"/>
+    <w:rsid w:val="00A95EEC"/>
     <w:pPr>
       <w:ind w:left="1440" w:firstLine="0"/>
     </w:pPr>
@@ -33097,7 +33340,7 @@
   <w:style w:type="paragraph" w:customStyle="1" w:styleId="Subobjective">
     <w:name w:val="Subobjective"/>
     <w:basedOn w:val="Objective"/>
-    <w:rsid w:val="00FB0717"/>
+    <w:rsid w:val="00A95EEC"/>
     <w:pPr>
       <w:keepNext/>
       <w:spacing w:before="180"/>
@@ -33107,7 +33350,7 @@
   <w:style w:type="paragraph" w:customStyle="1" w:styleId="ChapterSubobjective">
     <w:name w:val="ChapterSubobjective"/>
     <w:basedOn w:val="Subobjective"/>
-    <w:rsid w:val="00FB0717"/>
+    <w:rsid w:val="00A95EEC"/>
     <w:pPr>
       <w:keepNext w:val="0"/>
     </w:pPr>
@@ -33117,7 +33360,7 @@
   </w:style>
   <w:style w:type="paragraph" w:customStyle="1" w:styleId="Code80">
     <w:name w:val="Code80"/>
-    <w:rsid w:val="00FB0717"/>
+    <w:rsid w:val="00A95EEC"/>
     <w:pPr>
       <w:spacing w:before="120" w:after="120"/>
       <w:contextualSpacing/>
@@ -33131,7 +33374,7 @@
   </w:style>
   <w:style w:type="paragraph" w:customStyle="1" w:styleId="Code80Sub">
     <w:name w:val="Code80Sub"/>
-    <w:rsid w:val="00FB0717"/>
+    <w:rsid w:val="00A95EEC"/>
     <w:pPr>
       <w:ind w:left="1440"/>
     </w:pPr>
@@ -33145,7 +33388,7 @@
   </w:style>
   <w:style w:type="character" w:customStyle="1" w:styleId="CodeColorBlue">
     <w:name w:val="CodeColorBlue"/>
-    <w:rsid w:val="00FB0717"/>
+    <w:rsid w:val="00A95EEC"/>
     <w:rPr>
       <w:rFonts w:cs="Arial"/>
       <w:color w:val="0000FF"/>
@@ -33153,7 +33396,7 @@
   </w:style>
   <w:style w:type="character" w:customStyle="1" w:styleId="CodeColorBlue2">
     <w:name w:val="CodeColorBlue2"/>
-    <w:rsid w:val="00FB0717"/>
+    <w:rsid w:val="00A95EEC"/>
     <w:rPr>
       <w:rFonts w:cs="Arial"/>
       <w:color w:val="0000A5"/>
@@ -33161,7 +33404,7 @@
   </w:style>
   <w:style w:type="character" w:customStyle="1" w:styleId="CodeColorBlue3">
     <w:name w:val="CodeColorBlue3"/>
-    <w:rsid w:val="00FB0717"/>
+    <w:rsid w:val="00A95EEC"/>
     <w:rPr>
       <w:rFonts w:cs="Arial"/>
       <w:color w:val="6464B9"/>
@@ -33169,7 +33412,7 @@
   </w:style>
   <w:style w:type="character" w:customStyle="1" w:styleId="CodeColorBluegreen">
     <w:name w:val="CodeColorBluegreen"/>
-    <w:rsid w:val="00FB0717"/>
+    <w:rsid w:val="00A95EEC"/>
     <w:rPr>
       <w:rFonts w:cs="Arial"/>
       <w:color w:val="2B91AF"/>
@@ -33177,7 +33420,7 @@
   </w:style>
   <w:style w:type="character" w:customStyle="1" w:styleId="CodeColorBrown">
     <w:name w:val="CodeColorBrown"/>
-    <w:rsid w:val="00FB0717"/>
+    <w:rsid w:val="00A95EEC"/>
     <w:rPr>
       <w:rFonts w:cs="Arial"/>
       <w:color w:val="A31515"/>
@@ -33185,7 +33428,7 @@
   </w:style>
   <w:style w:type="character" w:customStyle="1" w:styleId="CodeColorDkBlue">
     <w:name w:val="CodeColorDkBlue"/>
-    <w:rsid w:val="00FB0717"/>
+    <w:rsid w:val="00A95EEC"/>
     <w:rPr>
       <w:rFonts w:cs="Times New Roman"/>
       <w:color w:val="000080"/>
@@ -33194,7 +33437,7 @@
   </w:style>
   <w:style w:type="character" w:customStyle="1" w:styleId="CodeColorGreen">
     <w:name w:val="CodeColorGreen"/>
-    <w:rsid w:val="00FB0717"/>
+    <w:rsid w:val="00A95EEC"/>
     <w:rPr>
       <w:rFonts w:cs="Arial"/>
       <w:color w:val="008000"/>
@@ -33202,7 +33445,7 @@
   </w:style>
   <w:style w:type="character" w:customStyle="1" w:styleId="CodeColorGreen2">
     <w:name w:val="CodeColorGreen2"/>
-    <w:rsid w:val="00FB0717"/>
+    <w:rsid w:val="00A95EEC"/>
     <w:rPr>
       <w:rFonts w:cs="Arial"/>
       <w:color w:val="629755"/>
@@ -33210,7 +33453,7 @@
   </w:style>
   <w:style w:type="character" w:customStyle="1" w:styleId="CodeColorGrey30">
     <w:name w:val="CodeColorGrey30"/>
-    <w:rsid w:val="00FB0717"/>
+    <w:rsid w:val="00A95EEC"/>
     <w:rPr>
       <w:rFonts w:cs="Arial"/>
       <w:color w:val="808080"/>
@@ -33218,7 +33461,7 @@
   </w:style>
   <w:style w:type="character" w:customStyle="1" w:styleId="CodeColorGrey55">
     <w:name w:val="CodeColorGrey55"/>
-    <w:rsid w:val="00FB0717"/>
+    <w:rsid w:val="00A95EEC"/>
     <w:rPr>
       <w:rFonts w:cs="Arial"/>
       <w:color w:val="C0C0C0"/>
@@ -33226,7 +33469,7 @@
   </w:style>
   <w:style w:type="character" w:customStyle="1" w:styleId="CodeColorGrey80">
     <w:name w:val="CodeColorGrey80"/>
-    <w:rsid w:val="00FB0717"/>
+    <w:rsid w:val="00A95EEC"/>
     <w:rPr>
       <w:rFonts w:cs="Arial"/>
       <w:color w:val="555555"/>
@@ -33234,7 +33477,7 @@
   </w:style>
   <w:style w:type="character" w:customStyle="1" w:styleId="CodeColorHotPink">
     <w:name w:val="CodeColorHotPink"/>
-    <w:rsid w:val="00FB0717"/>
+    <w:rsid w:val="00A95EEC"/>
     <w:rPr>
       <w:rFonts w:cs="Times New Roman"/>
       <w:color w:val="DF36FA"/>
@@ -33243,7 +33486,7 @@
   </w:style>
   <w:style w:type="character" w:customStyle="1" w:styleId="CodeColorMagenta">
     <w:name w:val="CodeColorMagenta"/>
-    <w:rsid w:val="00FB0717"/>
+    <w:rsid w:val="00A95EEC"/>
     <w:rPr>
       <w:rFonts w:cs="Arial"/>
       <w:color w:val="A31515"/>
@@ -33251,7 +33494,7 @@
   </w:style>
   <w:style w:type="character" w:customStyle="1" w:styleId="CodeColorOrange">
     <w:name w:val="CodeColorOrange"/>
-    <w:rsid w:val="00FB0717"/>
+    <w:rsid w:val="00A95EEC"/>
     <w:rPr>
       <w:rFonts w:cs="Arial"/>
       <w:color w:val="B96464"/>
@@ -33259,7 +33502,7 @@
   </w:style>
   <w:style w:type="character" w:customStyle="1" w:styleId="CodeColorPeach">
     <w:name w:val="CodeColorPeach"/>
-    <w:rsid w:val="00FB0717"/>
+    <w:rsid w:val="00A95EEC"/>
     <w:rPr>
       <w:rFonts w:cs="Arial"/>
       <w:color w:val="FFDBA3"/>
@@ -33267,7 +33510,7 @@
   </w:style>
   <w:style w:type="character" w:customStyle="1" w:styleId="CodeColorPurple">
     <w:name w:val="CodeColorPurple"/>
-    <w:rsid w:val="00FB0717"/>
+    <w:rsid w:val="00A95EEC"/>
     <w:rPr>
       <w:rFonts w:cs="Arial"/>
       <w:color w:val="951795"/>
@@ -33275,7 +33518,7 @@
   </w:style>
   <w:style w:type="character" w:customStyle="1" w:styleId="CodeColorPurple2">
     <w:name w:val="CodeColorPurple2"/>
-    <w:rsid w:val="00FB0717"/>
+    <w:rsid w:val="00A95EEC"/>
     <w:rPr>
       <w:rFonts w:cs="Arial"/>
       <w:color w:val="800080"/>
@@ -33283,7 +33526,7 @@
   </w:style>
   <w:style w:type="character" w:customStyle="1" w:styleId="CodeColorRed">
     <w:name w:val="CodeColorRed"/>
-    <w:rsid w:val="00FB0717"/>
+    <w:rsid w:val="00A95EEC"/>
     <w:rPr>
       <w:rFonts w:cs="Arial"/>
       <w:color w:val="FF0000"/>
@@ -33291,7 +33534,7 @@
   </w:style>
   <w:style w:type="character" w:customStyle="1" w:styleId="CodeColorRed2">
     <w:name w:val="CodeColorRed2"/>
-    <w:rsid w:val="00FB0717"/>
+    <w:rsid w:val="00A95EEC"/>
     <w:rPr>
       <w:rFonts w:cs="Arial"/>
       <w:color w:val="800000"/>
@@ -33299,7 +33542,7 @@
   </w:style>
   <w:style w:type="character" w:customStyle="1" w:styleId="CodeColorRed3">
     <w:name w:val="CodeColorRed3"/>
-    <w:rsid w:val="00FB0717"/>
+    <w:rsid w:val="00A95EEC"/>
     <w:rPr>
       <w:rFonts w:cs="Arial"/>
       <w:color w:val="A31515"/>
@@ -33307,7 +33550,7 @@
   </w:style>
   <w:style w:type="character" w:customStyle="1" w:styleId="CodeColorTealBlue">
     <w:name w:val="CodeColorTealBlue"/>
-    <w:rsid w:val="00FB0717"/>
+    <w:rsid w:val="00A95EEC"/>
     <w:rPr>
       <w:rFonts w:cs="Times New Roman"/>
       <w:color w:val="008080"/>
@@ -33316,7 +33559,7 @@
   </w:style>
   <w:style w:type="character" w:customStyle="1" w:styleId="CodeColorWhite">
     <w:name w:val="CodeColorWhite"/>
-    <w:rsid w:val="00FB0717"/>
+    <w:rsid w:val="00A95EEC"/>
     <w:rPr>
       <w:rFonts w:cs="Arial"/>
       <w:color w:val="FFFFFF"/>
@@ -33326,7 +33569,7 @@
   <w:style w:type="paragraph" w:customStyle="1" w:styleId="CodeHead">
     <w:name w:val="CodeHead"/>
     <w:next w:val="Normal"/>
-    <w:rsid w:val="00FB0717"/>
+    <w:rsid w:val="00A95EEC"/>
     <w:pPr>
       <w:spacing w:before="120" w:after="120"/>
     </w:pPr>
@@ -33339,7 +33582,7 @@
   </w:style>
   <w:style w:type="character" w:customStyle="1" w:styleId="CodeHighlight">
     <w:name w:val="CodeHighlight"/>
-    <w:rsid w:val="00FB0717"/>
+    <w:rsid w:val="00A95EEC"/>
     <w:rPr>
       <w:b/>
       <w:color w:val="7F7F7F"/>
@@ -33353,7 +33596,7 @@
   <w:style w:type="paragraph" w:customStyle="1" w:styleId="CodeLabel">
     <w:name w:val="CodeLabel"/>
     <w:qFormat/>
-    <w:rsid w:val="00FB0717"/>
+    <w:rsid w:val="00A95EEC"/>
     <w:pPr>
       <w:numPr>
         <w:numId w:val="1"/>
@@ -33373,7 +33616,7 @@
   </w:style>
   <w:style w:type="paragraph" w:customStyle="1" w:styleId="CodeListing">
     <w:name w:val="CodeListing"/>
-    <w:rsid w:val="00FB0717"/>
+    <w:rsid w:val="00A95EEC"/>
     <w:pPr>
       <w:widowControl w:val="0"/>
       <w:spacing w:before="120" w:after="120"/>
@@ -33388,7 +33631,7 @@
   </w:style>
   <w:style w:type="paragraph" w:customStyle="1" w:styleId="CodeListing80">
     <w:name w:val="CodeListing80"/>
-    <w:rsid w:val="00FB0717"/>
+    <w:rsid w:val="00A95EEC"/>
     <w:rPr>
       <w:rFonts w:ascii="Courier New" w:hAnsi="Courier New"/>
       <w:noProof/>
@@ -33399,7 +33642,7 @@
   <w:style w:type="paragraph" w:customStyle="1" w:styleId="CodeNote">
     <w:name w:val="CodeNote"/>
     <w:qFormat/>
-    <w:rsid w:val="00FB0717"/>
+    <w:rsid w:val="00A95EEC"/>
     <w:pPr>
       <w:pBdr>
         <w:top w:val="single" w:sz="4" w:space="1" w:color="auto"/>
@@ -33415,7 +33658,7 @@
   </w:style>
   <w:style w:type="paragraph" w:customStyle="1" w:styleId="CodeScreen">
     <w:name w:val="CodeScreen"/>
-    <w:rsid w:val="00FB0717"/>
+    <w:rsid w:val="00A95EEC"/>
     <w:pPr>
       <w:shd w:val="clear" w:color="auto" w:fill="D9D9D9"/>
     </w:pPr>
@@ -33429,7 +33672,7 @@
   <w:style w:type="paragraph" w:customStyle="1" w:styleId="CodeScreen80">
     <w:name w:val="CodeScreen80"/>
     <w:qFormat/>
-    <w:rsid w:val="00FB0717"/>
+    <w:rsid w:val="00A95EEC"/>
     <w:pPr>
       <w:shd w:val="pct20" w:color="auto" w:fill="auto"/>
       <w:contextualSpacing/>
@@ -33445,14 +33688,14 @@
     <w:name w:val="CodeScreenSub"/>
     <w:basedOn w:val="CodeScreen"/>
     <w:qFormat/>
-    <w:rsid w:val="00FB0717"/>
+    <w:rsid w:val="00A95EEC"/>
     <w:pPr>
       <w:ind w:left="720"/>
     </w:pPr>
   </w:style>
   <w:style w:type="paragraph" w:customStyle="1" w:styleId="CodeSnippet">
     <w:name w:val="CodeSnippet"/>
-    <w:rsid w:val="00FB0717"/>
+    <w:rsid w:val="00A95EEC"/>
     <w:pPr>
       <w:spacing w:before="120" w:after="120"/>
       <w:contextualSpacing/>
@@ -33466,7 +33709,7 @@
   </w:style>
   <w:style w:type="paragraph" w:customStyle="1" w:styleId="CodeSnippetSub">
     <w:name w:val="CodeSnippetSub"/>
-    <w:rsid w:val="00FB0717"/>
+    <w:rsid w:val="00A95EEC"/>
     <w:pPr>
       <w:ind w:left="720"/>
     </w:pPr>
@@ -33480,7 +33723,7 @@
   <w:style w:type="paragraph" w:customStyle="1" w:styleId="H5">
     <w:name w:val="H5"/>
     <w:next w:val="Para"/>
-    <w:rsid w:val="00FB0717"/>
+    <w:rsid w:val="00A95EEC"/>
     <w:pPr>
       <w:keepNext/>
       <w:widowControl w:val="0"/>
@@ -33500,7 +33743,7 @@
     <w:name w:val="CodeTitle"/>
     <w:basedOn w:val="H5"/>
     <w:next w:val="CodeListing"/>
-    <w:rsid w:val="00FB0717"/>
+    <w:rsid w:val="00A95EEC"/>
     <w:pPr>
       <w:pBdr>
         <w:top w:val="single" w:sz="4" w:space="4" w:color="auto"/>
@@ -33515,7 +33758,7 @@
   <w:style w:type="paragraph" w:customStyle="1" w:styleId="ContentsAbstract">
     <w:name w:val="ContentsAbstract"/>
     <w:qFormat/>
-    <w:rsid w:val="00FB0717"/>
+    <w:rsid w:val="00A95EEC"/>
     <w:pPr>
       <w:spacing w:before="120" w:after="120"/>
       <w:ind w:left="1008"/>
@@ -33530,7 +33773,7 @@
   <w:style w:type="paragraph" w:customStyle="1" w:styleId="ContentsPartTitle">
     <w:name w:val="ContentsPartTitle"/>
     <w:next w:val="Normal"/>
-    <w:rsid w:val="00FB0717"/>
+    <w:rsid w:val="00A95EEC"/>
     <w:rPr>
       <w:b/>
       <w:sz w:val="28"/>
@@ -33540,7 +33783,7 @@
     <w:name w:val="ContentsChapterTitle"/>
     <w:basedOn w:val="ContentsPartTitle"/>
     <w:next w:val="Normal"/>
-    <w:rsid w:val="00FB0717"/>
+    <w:rsid w:val="00A95EEC"/>
     <w:pPr>
       <w:ind w:left="288"/>
     </w:pPr>
@@ -33551,7 +33794,7 @@
   <w:style w:type="paragraph" w:customStyle="1" w:styleId="ContentsH1">
     <w:name w:val="ContentsH1"/>
     <w:basedOn w:val="ContentsPartTitle"/>
-    <w:rsid w:val="00FB0717"/>
+    <w:rsid w:val="00A95EEC"/>
     <w:pPr>
       <w:ind w:left="576"/>
     </w:pPr>
@@ -33563,7 +33806,7 @@
   <w:style w:type="paragraph" w:customStyle="1" w:styleId="ContentsH2">
     <w:name w:val="ContentsH2"/>
     <w:basedOn w:val="ContentsPartTitle"/>
-    <w:rsid w:val="00FB0717"/>
+    <w:rsid w:val="00A95EEC"/>
     <w:pPr>
       <w:ind w:left="864"/>
     </w:pPr>
@@ -33575,7 +33818,7 @@
   <w:style w:type="paragraph" w:customStyle="1" w:styleId="ContentsH3">
     <w:name w:val="ContentsH3"/>
     <w:qFormat/>
-    <w:rsid w:val="00FB0717"/>
+    <w:rsid w:val="00A95EEC"/>
     <w:pPr>
       <w:ind w:left="1440"/>
     </w:pPr>
@@ -33588,7 +33831,7 @@
   </w:style>
   <w:style w:type="paragraph" w:customStyle="1" w:styleId="Copyright">
     <w:name w:val="Copyright"/>
-    <w:rsid w:val="00FB0717"/>
+    <w:rsid w:val="00A95EEC"/>
     <w:pPr>
       <w:widowControl w:val="0"/>
       <w:spacing w:before="280"/>
@@ -33603,7 +33846,7 @@
   <w:style w:type="paragraph" w:customStyle="1" w:styleId="CrossRefPara">
     <w:name w:val="CrossRefPara"/>
     <w:next w:val="Para"/>
-    <w:rsid w:val="00FB0717"/>
+    <w:rsid w:val="00A95EEC"/>
     <w:pPr>
       <w:ind w:left="1440" w:right="1440"/>
     </w:pPr>
@@ -33616,7 +33859,7 @@
   </w:style>
   <w:style w:type="character" w:customStyle="1" w:styleId="CrossRefTerm">
     <w:name w:val="CrossRefTerm"/>
-    <w:rsid w:val="00FB0717"/>
+    <w:rsid w:val="00A95EEC"/>
     <w:rPr>
       <w:i/>
     </w:rPr>
@@ -33625,7 +33868,7 @@
     <w:name w:val="CustomChapterOpener"/>
     <w:basedOn w:val="Normal"/>
     <w:next w:val="Para"/>
-    <w:rsid w:val="00FB0717"/>
+    <w:rsid w:val="00A95EEC"/>
     <w:pPr>
       <w:spacing w:after="120"/>
       <w:ind w:left="720" w:firstLine="720"/>
@@ -33638,7 +33881,7 @@
   </w:style>
   <w:style w:type="character" w:customStyle="1" w:styleId="CustomCharStyle">
     <w:name w:val="CustomCharStyle"/>
-    <w:rsid w:val="00FB0717"/>
+    <w:rsid w:val="00A95EEC"/>
     <w:rPr>
       <w:b/>
       <w:i/>
@@ -33648,7 +33891,7 @@
     <w:name w:val="ParaContinued"/>
     <w:basedOn w:val="Normal"/>
     <w:next w:val="Para"/>
-    <w:rsid w:val="00FB0717"/>
+    <w:rsid w:val="00A95EEC"/>
     <w:pPr>
       <w:spacing w:after="120"/>
       <w:ind w:left="720"/>
@@ -33663,7 +33906,7 @@
     <w:name w:val="CustomHead"/>
     <w:basedOn w:val="ParaContinued"/>
     <w:next w:val="Normal"/>
-    <w:rsid w:val="00FB0717"/>
+    <w:rsid w:val="00A95EEC"/>
     <w:rPr>
       <w:b/>
     </w:rPr>
@@ -33671,7 +33914,7 @@
   <w:style w:type="paragraph" w:customStyle="1" w:styleId="CustomList">
     <w:name w:val="CustomList"/>
     <w:basedOn w:val="Normal"/>
-    <w:rsid w:val="00FB0717"/>
+    <w:rsid w:val="00A95EEC"/>
     <w:pPr>
       <w:widowControl w:val="0"/>
       <w:spacing w:before="120" w:after="120"/>
@@ -33685,7 +33928,7 @@
   <w:style w:type="paragraph" w:customStyle="1" w:styleId="CustomStyle1">
     <w:name w:val="CustomStyle1"/>
     <w:basedOn w:val="Normal"/>
-    <w:rsid w:val="00FB0717"/>
+    <w:rsid w:val="00A95EEC"/>
     <w:pPr>
       <w:widowControl w:val="0"/>
       <w:tabs>
@@ -33703,7 +33946,7 @@
   <w:style w:type="paragraph" w:customStyle="1" w:styleId="CustomStyle2">
     <w:name w:val="CustomStyle2"/>
     <w:basedOn w:val="Normal"/>
-    <w:rsid w:val="00FB0717"/>
+    <w:rsid w:val="00A95EEC"/>
     <w:pPr>
       <w:widowControl w:val="0"/>
       <w:tabs>
@@ -33721,14 +33964,14 @@
   <w:style w:type="paragraph" w:customStyle="1" w:styleId="Dedication">
     <w:name w:val="Dedication"/>
     <w:basedOn w:val="ParaContinued"/>
-    <w:rsid w:val="00FB0717"/>
+    <w:rsid w:val="00A95EEC"/>
     <w:rPr>
       <w:i/>
     </w:rPr>
   </w:style>
   <w:style w:type="paragraph" w:customStyle="1" w:styleId="Dialog">
     <w:name w:val="Dialog"/>
-    <w:rsid w:val="00FB0717"/>
+    <w:rsid w:val="00A95EEC"/>
     <w:pPr>
       <w:spacing w:before="120" w:after="120"/>
       <w:ind w:left="1440" w:hanging="720"/>
@@ -33743,7 +33986,7 @@
   <w:style w:type="paragraph" w:customStyle="1" w:styleId="Directive">
     <w:name w:val="Directive"/>
     <w:next w:val="Normal"/>
-    <w:rsid w:val="00FB0717"/>
+    <w:rsid w:val="00A95EEC"/>
     <w:pPr>
       <w:pBdr>
         <w:top w:val="single" w:sz="18" w:space="1" w:color="auto"/>
@@ -33761,11 +34004,11 @@
     <w:name w:val="DiscussionHead"/>
     <w:basedOn w:val="BibliographyHead"/>
     <w:next w:val="Para"/>
-    <w:rsid w:val="00FB0717"/>
+    <w:rsid w:val="00A95EEC"/>
   </w:style>
   <w:style w:type="paragraph" w:customStyle="1" w:styleId="DOI">
     <w:name w:val="DOI"/>
-    <w:rsid w:val="00FB0717"/>
+    <w:rsid w:val="00A95EEC"/>
     <w:rPr>
       <w:rFonts w:ascii="Courier New" w:hAnsi="Courier New"/>
       <w:snapToGrid w:val="0"/>
@@ -33774,7 +34017,7 @@
   <w:style w:type="character" w:styleId="Emphasis">
     <w:name w:val="Emphasis"/>
     <w:qFormat/>
-    <w:rsid w:val="00FB0717"/>
+    <w:rsid w:val="00A95EEC"/>
     <w:rPr>
       <w:i/>
       <w:iCs/>
@@ -33782,7 +34025,7 @@
   </w:style>
   <w:style w:type="paragraph" w:customStyle="1" w:styleId="EndnoteEntry">
     <w:name w:val="EndnoteEntry"/>
-    <w:rsid w:val="00FB0717"/>
+    <w:rsid w:val="00A95EEC"/>
     <w:pPr>
       <w:spacing w:after="120"/>
       <w:ind w:left="720" w:hanging="720"/>
@@ -33795,12 +34038,12 @@
     <w:name w:val="EndnotesHead"/>
     <w:basedOn w:val="BibliographyHead"/>
     <w:next w:val="EndnoteEntry"/>
-    <w:rsid w:val="00FB0717"/>
+    <w:rsid w:val="00A95EEC"/>
   </w:style>
   <w:style w:type="paragraph" w:customStyle="1" w:styleId="EndnoteTitle">
     <w:name w:val="EndnoteTitle"/>
     <w:next w:val="EndnoteEntry"/>
-    <w:rsid w:val="00FB0717"/>
+    <w:rsid w:val="00A95EEC"/>
     <w:pPr>
       <w:spacing w:after="120"/>
     </w:pPr>
@@ -33817,7 +34060,7 @@
   <w:style w:type="paragraph" w:customStyle="1" w:styleId="Epigraph">
     <w:name w:val="Epigraph"/>
     <w:next w:val="Normal"/>
-    <w:rsid w:val="00FB0717"/>
+    <w:rsid w:val="00A95EEC"/>
     <w:pPr>
       <w:spacing w:before="120" w:after="120"/>
       <w:ind w:left="2880"/>
@@ -33834,7 +34077,7 @@
     <w:name w:val="EpigraphSource"/>
     <w:basedOn w:val="Epigraph"/>
     <w:next w:val="Para"/>
-    <w:rsid w:val="00FB0717"/>
+    <w:rsid w:val="00A95EEC"/>
     <w:pPr>
       <w:contextualSpacing/>
     </w:pPr>
@@ -33844,7 +34087,7 @@
   </w:style>
   <w:style w:type="paragraph" w:customStyle="1" w:styleId="Equation">
     <w:name w:val="Equation"/>
-    <w:rsid w:val="00FB0717"/>
+    <w:rsid w:val="00A95EEC"/>
     <w:pPr>
       <w:spacing w:before="120" w:after="120"/>
       <w:ind w:left="1440"/>
@@ -33856,7 +34099,7 @@
   </w:style>
   <w:style w:type="paragraph" w:customStyle="1" w:styleId="EquationNumbered">
     <w:name w:val="EquationNumbered"/>
-    <w:rsid w:val="00FB0717"/>
+    <w:rsid w:val="00A95EEC"/>
     <w:pPr>
       <w:spacing w:before="120" w:after="120"/>
       <w:ind w:left="1440"/>
@@ -33870,7 +34113,7 @@
     <w:name w:val="ExercisesHead"/>
     <w:basedOn w:val="Normal"/>
     <w:next w:val="Para"/>
-    <w:rsid w:val="00FB0717"/>
+    <w:rsid w:val="00A95EEC"/>
     <w:pPr>
       <w:pBdr>
         <w:top w:val="single" w:sz="18" w:space="1" w:color="auto"/>
@@ -33888,7 +34131,7 @@
     <w:name w:val="Explanation"/>
     <w:basedOn w:val="Answer"/>
     <w:next w:val="Question"/>
-    <w:rsid w:val="00FB0717"/>
+    <w:rsid w:val="00A95EEC"/>
     <w:pPr>
       <w:ind w:left="2160" w:firstLine="0"/>
     </w:pPr>
@@ -33896,7 +34139,7 @@
   <w:style w:type="paragraph" w:customStyle="1" w:styleId="ExtractAttribution">
     <w:name w:val="ExtractAttribution"/>
     <w:next w:val="Para"/>
-    <w:rsid w:val="00FB0717"/>
+    <w:rsid w:val="00A95EEC"/>
     <w:pPr>
       <w:spacing w:after="120"/>
       <w:ind w:left="3240"/>
@@ -33908,7 +34151,7 @@
   </w:style>
   <w:style w:type="paragraph" w:customStyle="1" w:styleId="ExtractPara">
     <w:name w:val="ExtractPara"/>
-    <w:rsid w:val="00FB0717"/>
+    <w:rsid w:val="00A95EEC"/>
     <w:pPr>
       <w:spacing w:before="120" w:after="60"/>
       <w:ind w:left="2160" w:right="720"/>
@@ -33922,7 +34165,7 @@
     <w:name w:val="ExtractContinued"/>
     <w:basedOn w:val="ExtractPara"/>
     <w:qFormat/>
-    <w:rsid w:val="00FB0717"/>
+    <w:rsid w:val="00A95EEC"/>
     <w:pPr>
       <w:spacing w:before="0"/>
       <w:ind w:firstLine="720"/>
@@ -33930,7 +34173,7 @@
   </w:style>
   <w:style w:type="paragraph" w:customStyle="1" w:styleId="ExtractListBulleted">
     <w:name w:val="ExtractListBulleted"/>
-    <w:rsid w:val="00FB0717"/>
+    <w:rsid w:val="00A95EEC"/>
     <w:pPr>
       <w:numPr>
         <w:numId w:val="14"/>
@@ -33947,7 +34190,7 @@
   </w:style>
   <w:style w:type="paragraph" w:customStyle="1" w:styleId="ExtractListNumbered">
     <w:name w:val="ExtractListNumbered"/>
-    <w:rsid w:val="00FB0717"/>
+    <w:rsid w:val="00A95EEC"/>
     <w:pPr>
       <w:spacing w:before="120" w:after="120"/>
       <w:ind w:left="2794" w:right="864" w:hanging="274"/>
@@ -33961,7 +34204,7 @@
   </w:style>
   <w:style w:type="paragraph" w:customStyle="1" w:styleId="FeatureCode80">
     <w:name w:val="FeatureCode80"/>
-    <w:rsid w:val="00FB0717"/>
+    <w:rsid w:val="00A95EEC"/>
     <w:pPr>
       <w:pBdr>
         <w:left w:val="single" w:sz="36" w:space="17" w:color="C0C0C0"/>
@@ -33976,7 +34219,7 @@
   </w:style>
   <w:style w:type="paragraph" w:customStyle="1" w:styleId="FeatureCode80Sub">
     <w:name w:val="FeatureCode80Sub"/>
-    <w:rsid w:val="00FB0717"/>
+    <w:rsid w:val="00A95EEC"/>
     <w:pPr>
       <w:pBdr>
         <w:left w:val="single" w:sz="36" w:space="30" w:color="C0C0C0"/>
@@ -33991,7 +34234,7 @@
   </w:style>
   <w:style w:type="paragraph" w:customStyle="1" w:styleId="FeatureCodeScreen">
     <w:name w:val="FeatureCodeScreen"/>
-    <w:rsid w:val="00FB0717"/>
+    <w:rsid w:val="00A95EEC"/>
     <w:pPr>
       <w:pBdr>
         <w:left w:val="single" w:sz="36" w:space="17" w:color="C0C0C0"/>
@@ -34007,7 +34250,7 @@
   </w:style>
   <w:style w:type="paragraph" w:customStyle="1" w:styleId="FeatureCodeSnippetSub">
     <w:name w:val="FeatureCodeSnippetSub"/>
-    <w:rsid w:val="00FB0717"/>
+    <w:rsid w:val="00A95EEC"/>
     <w:pPr>
       <w:pBdr>
         <w:left w:val="single" w:sz="36" w:space="30" w:color="C0C0C0"/>
@@ -34024,14 +34267,14 @@
     <w:name w:val="FeatureCodeScreenSub"/>
     <w:basedOn w:val="FeatureCodeSnippetSub"/>
     <w:qFormat/>
-    <w:rsid w:val="00FB0717"/>
+    <w:rsid w:val="00A95EEC"/>
     <w:pPr>
       <w:shd w:val="pct25" w:color="auto" w:fill="auto"/>
     </w:pPr>
   </w:style>
   <w:style w:type="paragraph" w:customStyle="1" w:styleId="FeatureCodeSnippet">
     <w:name w:val="FeatureCodeSnippet"/>
-    <w:rsid w:val="00FB0717"/>
+    <w:rsid w:val="00A95EEC"/>
     <w:pPr>
       <w:keepNext/>
       <w:pBdr>
@@ -34049,7 +34292,7 @@
   </w:style>
   <w:style w:type="paragraph" w:customStyle="1" w:styleId="FeatureEquation">
     <w:name w:val="FeatureEquation"/>
-    <w:rsid w:val="00FB0717"/>
+    <w:rsid w:val="00A95EEC"/>
     <w:pPr>
       <w:pBdr>
         <w:left w:val="single" w:sz="36" w:space="31" w:color="C0C0C0"/>
@@ -34065,7 +34308,7 @@
   </w:style>
   <w:style w:type="paragraph" w:customStyle="1" w:styleId="FeatureExtract">
     <w:name w:val="FeatureExtract"/>
-    <w:rsid w:val="00FB0717"/>
+    <w:rsid w:val="00A95EEC"/>
     <w:pPr>
       <w:pBdr>
         <w:left w:val="single" w:sz="36" w:space="24" w:color="C0C0C0"/>
@@ -34081,7 +34324,7 @@
   </w:style>
   <w:style w:type="paragraph" w:customStyle="1" w:styleId="FeatureExtractSource">
     <w:name w:val="FeatureExtractSource"/>
-    <w:rsid w:val="00FB0717"/>
+    <w:rsid w:val="00A95EEC"/>
     <w:pPr>
       <w:pBdr>
         <w:left w:val="single" w:sz="36" w:space="24" w:color="C0C0C0"/>
@@ -34095,7 +34338,7 @@
   </w:style>
   <w:style w:type="paragraph" w:customStyle="1" w:styleId="FeatureFigureSource">
     <w:name w:val="FeatureFigureSource"/>
-    <w:rsid w:val="00FB0717"/>
+    <w:rsid w:val="00A95EEC"/>
     <w:pPr>
       <w:pBdr>
         <w:left w:val="single" w:sz="36" w:space="6" w:color="BFBFBF"/>
@@ -34110,7 +34353,7 @@
   <w:style w:type="paragraph" w:customStyle="1" w:styleId="FeatureSource">
     <w:name w:val="FeatureSource"/>
     <w:next w:val="Para"/>
-    <w:rsid w:val="00FB0717"/>
+    <w:rsid w:val="00A95EEC"/>
     <w:pPr>
       <w:pBdr>
         <w:left w:val="single" w:sz="36" w:space="6" w:color="C0C0C0"/>
@@ -34125,7 +34368,7 @@
   <w:style w:type="paragraph" w:customStyle="1" w:styleId="FeatureFootnote">
     <w:name w:val="FeatureFootnote"/>
     <w:basedOn w:val="FeatureSource"/>
-    <w:rsid w:val="00FB0717"/>
+    <w:rsid w:val="00A95EEC"/>
     <w:pPr>
       <w:spacing w:before="120" w:after="120"/>
       <w:ind w:left="720" w:hanging="720"/>
@@ -34139,7 +34382,7 @@
   <w:style w:type="paragraph" w:customStyle="1" w:styleId="FeatureH1">
     <w:name w:val="FeatureH1"/>
     <w:next w:val="Normal"/>
-    <w:rsid w:val="00FB0717"/>
+    <w:rsid w:val="00A95EEC"/>
     <w:pPr>
       <w:pBdr>
         <w:left w:val="single" w:sz="36" w:space="6" w:color="C0C0C0"/>
@@ -34159,7 +34402,7 @@
     <w:name w:val="FeatureH1alt"/>
     <w:basedOn w:val="FeatureH1"/>
     <w:next w:val="Normal"/>
-    <w:rsid w:val="00FB0717"/>
+    <w:rsid w:val="00A95EEC"/>
     <w:pPr>
       <w:contextualSpacing w:val="0"/>
     </w:pPr>
@@ -34170,7 +34413,7 @@
   <w:style w:type="paragraph" w:customStyle="1" w:styleId="FeatureH2">
     <w:name w:val="FeatureH2"/>
     <w:next w:val="Normal"/>
-    <w:rsid w:val="00FB0717"/>
+    <w:rsid w:val="00A95EEC"/>
     <w:pPr>
       <w:pBdr>
         <w:left w:val="single" w:sz="36" w:space="6" w:color="C0C0C0"/>
@@ -34189,7 +34432,7 @@
     <w:name w:val="FeatureH2alt"/>
     <w:basedOn w:val="FeatureH2"/>
     <w:next w:val="Normal"/>
-    <w:rsid w:val="00FB0717"/>
+    <w:rsid w:val="00A95EEC"/>
     <w:pPr>
       <w:spacing w:before="120"/>
     </w:pPr>
@@ -34200,7 +34443,7 @@
   <w:style w:type="paragraph" w:customStyle="1" w:styleId="FeatureH3">
     <w:name w:val="FeatureH3"/>
     <w:next w:val="Normal"/>
-    <w:rsid w:val="00FB0717"/>
+    <w:rsid w:val="00A95EEC"/>
     <w:pPr>
       <w:pBdr>
         <w:left w:val="single" w:sz="36" w:space="6" w:color="C0C0C0"/>
@@ -34218,7 +34461,7 @@
   <w:style w:type="paragraph" w:customStyle="1" w:styleId="FeatureH4">
     <w:name w:val="FeatureH4"/>
     <w:next w:val="Normal"/>
-    <w:rsid w:val="00FB0717"/>
+    <w:rsid w:val="00A95EEC"/>
     <w:pPr>
       <w:pBdr>
         <w:left w:val="single" w:sz="36" w:space="6" w:color="C0C0C0"/>
@@ -34235,7 +34478,7 @@
   </w:style>
   <w:style w:type="paragraph" w:customStyle="1" w:styleId="FeatureListBulleted">
     <w:name w:val="FeatureListBulleted"/>
-    <w:rsid w:val="00FB0717"/>
+    <w:rsid w:val="00A95EEC"/>
     <w:pPr>
       <w:widowControl w:val="0"/>
       <w:numPr>
@@ -34255,7 +34498,7 @@
   </w:style>
   <w:style w:type="paragraph" w:customStyle="1" w:styleId="FeatureListBulletedSub">
     <w:name w:val="FeatureListBulletedSub"/>
-    <w:rsid w:val="00FB0717"/>
+    <w:rsid w:val="00A95EEC"/>
     <w:pPr>
       <w:numPr>
         <w:numId w:val="3"/>
@@ -34274,7 +34517,7 @@
   </w:style>
   <w:style w:type="paragraph" w:customStyle="1" w:styleId="FeatureListCheck">
     <w:name w:val="FeatureListCheck"/>
-    <w:rsid w:val="00FB0717"/>
+    <w:rsid w:val="00A95EEC"/>
     <w:pPr>
       <w:pBdr>
         <w:left w:val="single" w:sz="36" w:space="6" w:color="C0C0C0"/>
@@ -34295,7 +34538,7 @@
   </w:style>
   <w:style w:type="paragraph" w:customStyle="1" w:styleId="FeatureListHead">
     <w:name w:val="FeatureListHead"/>
-    <w:rsid w:val="00FB0717"/>
+    <w:rsid w:val="00A95EEC"/>
     <w:pPr>
       <w:pBdr>
         <w:left w:val="single" w:sz="36" w:space="6" w:color="C0C0C0"/>
@@ -34310,7 +34553,7 @@
   </w:style>
   <w:style w:type="paragraph" w:customStyle="1" w:styleId="FeatureListNumbered">
     <w:name w:val="FeatureListNumbered"/>
-    <w:rsid w:val="00FB0717"/>
+    <w:rsid w:val="00A95EEC"/>
     <w:pPr>
       <w:pBdr>
         <w:left w:val="single" w:sz="36" w:space="6" w:color="C0C0C0"/>
@@ -34327,7 +34570,7 @@
   </w:style>
   <w:style w:type="paragraph" w:customStyle="1" w:styleId="FeatureListNumberedSub">
     <w:name w:val="FeatureListNumberedSub"/>
-    <w:rsid w:val="00FB0717"/>
+    <w:rsid w:val="00A95EEC"/>
     <w:pPr>
       <w:pBdr>
         <w:left w:val="single" w:sz="36" w:space="24" w:color="C0C0C0"/>
@@ -34343,7 +34586,7 @@
   </w:style>
   <w:style w:type="paragraph" w:customStyle="1" w:styleId="FeatureListPara">
     <w:name w:val="FeatureListPara"/>
-    <w:rsid w:val="00FB0717"/>
+    <w:rsid w:val="00A95EEC"/>
     <w:pPr>
       <w:pBdr>
         <w:left w:val="single" w:sz="36" w:space="20" w:color="C0C0C0"/>
@@ -34358,7 +34601,7 @@
   </w:style>
   <w:style w:type="paragraph" w:customStyle="1" w:styleId="FeatureListParaSub">
     <w:name w:val="FeatureListParaSub"/>
-    <w:rsid w:val="00FB0717"/>
+    <w:rsid w:val="00A95EEC"/>
     <w:pPr>
       <w:pBdr>
         <w:left w:val="single" w:sz="36" w:space="30" w:color="C0C0C0"/>
@@ -34375,7 +34618,7 @@
   </w:style>
   <w:style w:type="paragraph" w:customStyle="1" w:styleId="FeatureListUnmarked">
     <w:name w:val="FeatureListUnmarked"/>
-    <w:rsid w:val="00FB0717"/>
+    <w:rsid w:val="00A95EEC"/>
     <w:pPr>
       <w:widowControl w:val="0"/>
       <w:pBdr>
@@ -34392,7 +34635,7 @@
   </w:style>
   <w:style w:type="paragraph" w:customStyle="1" w:styleId="FeatureListUnmarkedSub">
     <w:name w:val="FeatureListUnmarkedSub"/>
-    <w:rsid w:val="00FB0717"/>
+    <w:rsid w:val="00A95EEC"/>
     <w:pPr>
       <w:widowControl w:val="0"/>
       <w:pBdr>
@@ -34409,7 +34652,7 @@
   </w:style>
   <w:style w:type="paragraph" w:customStyle="1" w:styleId="FeaturePara">
     <w:name w:val="FeaturePara"/>
-    <w:rsid w:val="00FB0717"/>
+    <w:rsid w:val="00A95EEC"/>
     <w:pPr>
       <w:pBdr>
         <w:left w:val="single" w:sz="36" w:space="6" w:color="C0C0C0"/>
@@ -34425,7 +34668,7 @@
   <w:style w:type="paragraph" w:customStyle="1" w:styleId="FeatureParaContinued">
     <w:name w:val="FeatureParaContinued"/>
     <w:next w:val="FeaturePara"/>
-    <w:rsid w:val="00FB0717"/>
+    <w:rsid w:val="00A95EEC"/>
     <w:pPr>
       <w:pBdr>
         <w:left w:val="single" w:sz="36" w:space="6" w:color="C0C0C0"/>
@@ -34439,7 +34682,7 @@
   </w:style>
   <w:style w:type="paragraph" w:customStyle="1" w:styleId="FeatureRecipeProcedure">
     <w:name w:val="FeatureRecipeProcedure"/>
-    <w:rsid w:val="00FB0717"/>
+    <w:rsid w:val="00A95EEC"/>
     <w:pPr>
       <w:pBdr>
         <w:left w:val="single" w:sz="36" w:space="28" w:color="C0C0C0"/>
@@ -34455,14 +34698,14 @@
   <w:style w:type="paragraph" w:customStyle="1" w:styleId="FeatureRecipeIngredientList">
     <w:name w:val="FeatureRecipeIngredientList"/>
     <w:basedOn w:val="FeatureRecipeProcedure"/>
-    <w:rsid w:val="00FB0717"/>
+    <w:rsid w:val="00A95EEC"/>
     <w:pPr>
       <w:ind w:left="720" w:hanging="288"/>
     </w:pPr>
   </w:style>
   <w:style w:type="paragraph" w:customStyle="1" w:styleId="FeatureRecipeTitle">
     <w:name w:val="FeatureRecipeTitle"/>
-    <w:rsid w:val="00FB0717"/>
+    <w:rsid w:val="00A95EEC"/>
     <w:pPr>
       <w:pBdr>
         <w:left w:val="single" w:sz="36" w:space="6" w:color="C0C0C0"/>
@@ -34476,7 +34719,7 @@
   </w:style>
   <w:style w:type="paragraph" w:customStyle="1" w:styleId="FeatureRecipeYield">
     <w:name w:val="FeatureRecipeYield"/>
-    <w:rsid w:val="00FB0717"/>
+    <w:rsid w:val="00A95EEC"/>
     <w:pPr>
       <w:pBdr>
         <w:left w:val="single" w:sz="36" w:space="14" w:color="C0C0C0"/>
@@ -34491,7 +34734,7 @@
   <w:style w:type="paragraph" w:customStyle="1" w:styleId="FeatureReference">
     <w:name w:val="FeatureReference"/>
     <w:qFormat/>
-    <w:rsid w:val="00FB0717"/>
+    <w:rsid w:val="00A95EEC"/>
     <w:pPr>
       <w:pBdr>
         <w:left w:val="single" w:sz="36" w:space="6" w:color="BFBFBF"/>
@@ -34508,7 +34751,7 @@
   <w:style w:type="paragraph" w:customStyle="1" w:styleId="FeatureRunInHead">
     <w:name w:val="FeatureRunInHead"/>
     <w:next w:val="Normal"/>
-    <w:rsid w:val="00FB0717"/>
+    <w:rsid w:val="00A95EEC"/>
     <w:pPr>
       <w:pBdr>
         <w:left w:val="single" w:sz="36" w:space="6" w:color="C0C0C0"/>
@@ -34526,7 +34769,7 @@
     <w:name w:val="FeatureRunInHeadSub"/>
     <w:basedOn w:val="FeatureRunInHead"/>
     <w:next w:val="Normal"/>
-    <w:rsid w:val="00FB0717"/>
+    <w:rsid w:val="00A95EEC"/>
     <w:pPr>
       <w:pBdr>
         <w:left w:val="single" w:sz="36" w:space="17" w:color="C0C0C0"/>
@@ -34538,7 +34781,7 @@
     <w:name w:val="FeatureRunInPara"/>
     <w:basedOn w:val="FeatureListUnmarked"/>
     <w:next w:val="FeatureRunInHead"/>
-    <w:rsid w:val="00FB0717"/>
+    <w:rsid w:val="00A95EEC"/>
     <w:pPr>
       <w:pBdr>
         <w:left w:val="single" w:sz="36" w:space="6" w:color="C0C0C0"/>
@@ -34551,7 +34794,7 @@
     <w:name w:val="FeatureRunInParaSub"/>
     <w:basedOn w:val="FeatureRunInPara"/>
     <w:next w:val="FeatureRunInHeadSub"/>
-    <w:rsid w:val="00FB0717"/>
+    <w:rsid w:val="00A95EEC"/>
     <w:pPr>
       <w:pBdr>
         <w:left w:val="single" w:sz="36" w:space="17" w:color="C0C0C0"/>
@@ -34564,7 +34807,7 @@
     <w:name w:val="FeatureSlug"/>
     <w:next w:val="FeaturePara"/>
     <w:qFormat/>
-    <w:rsid w:val="00FB0717"/>
+    <w:rsid w:val="00A95EEC"/>
     <w:pPr>
       <w:pBdr>
         <w:left w:val="single" w:sz="36" w:space="6" w:color="BFBFBF"/>
@@ -34580,7 +34823,7 @@
   <w:style w:type="paragraph" w:customStyle="1" w:styleId="FeatureSubFeaturePara">
     <w:name w:val="FeatureSubFeaturePara"/>
     <w:next w:val="FeaturePara"/>
-    <w:rsid w:val="00FB0717"/>
+    <w:rsid w:val="00A95EEC"/>
     <w:pPr>
       <w:pBdr>
         <w:left w:val="single" w:sz="36" w:space="14" w:color="C0C0C0"/>
@@ -34597,7 +34840,7 @@
   </w:style>
   <w:style w:type="paragraph" w:customStyle="1" w:styleId="FeatureSubFeatureType">
     <w:name w:val="FeatureSubFeatureType"/>
-    <w:rsid w:val="00FB0717"/>
+    <w:rsid w:val="00A95EEC"/>
     <w:pPr>
       <w:pBdr>
         <w:top w:val="single" w:sz="36" w:space="1" w:color="008000"/>
@@ -34617,7 +34860,7 @@
     <w:name w:val="FeatureTableCaption"/>
     <w:next w:val="FeaturePara"/>
     <w:qFormat/>
-    <w:rsid w:val="00FB0717"/>
+    <w:rsid w:val="00A95EEC"/>
     <w:pPr>
       <w:pBdr>
         <w:left w:val="single" w:sz="36" w:space="6" w:color="BFBFBF"/>
@@ -34634,7 +34877,7 @@
   <w:style w:type="paragraph" w:customStyle="1" w:styleId="FeatureTitle">
     <w:name w:val="FeatureTitle"/>
     <w:next w:val="FeaturePara"/>
-    <w:rsid w:val="00FB0717"/>
+    <w:rsid w:val="00A95EEC"/>
     <w:pPr>
       <w:keepNext/>
       <w:pBdr>
@@ -34653,7 +34896,7 @@
   <w:style w:type="paragraph" w:customStyle="1" w:styleId="FeatureTitleSub">
     <w:name w:val="FeatureTitleSub"/>
     <w:next w:val="FeaturePara"/>
-    <w:rsid w:val="00FB0717"/>
+    <w:rsid w:val="00A95EEC"/>
     <w:pPr>
       <w:keepNext/>
       <w:pBdr>
@@ -34671,7 +34914,7 @@
   <w:style w:type="paragraph" w:customStyle="1" w:styleId="FeatureType">
     <w:name w:val="FeatureType"/>
     <w:next w:val="FeaturePara"/>
-    <w:rsid w:val="00FB0717"/>
+    <w:rsid w:val="00A95EEC"/>
     <w:pPr>
       <w:pBdr>
         <w:top w:val="single" w:sz="36" w:space="1" w:color="008000"/>
@@ -34688,7 +34931,7 @@
   </w:style>
   <w:style w:type="paragraph" w:customStyle="1" w:styleId="URLPara">
     <w:name w:val="URLPara"/>
-    <w:rsid w:val="00FB0717"/>
+    <w:rsid w:val="00A95EEC"/>
     <w:pPr>
       <w:widowControl w:val="0"/>
       <w:spacing w:after="120"/>
@@ -34704,7 +34947,7 @@
     <w:name w:val="FeatureURLPara"/>
     <w:basedOn w:val="URLPara"/>
     <w:next w:val="FeaturePara"/>
-    <w:rsid w:val="00FB0717"/>
+    <w:rsid w:val="00A95EEC"/>
     <w:pPr>
       <w:pBdr>
         <w:left w:val="single" w:sz="36" w:space="6" w:color="C0C0C0"/>
@@ -34715,7 +34958,7 @@
   </w:style>
   <w:style w:type="paragraph" w:customStyle="1" w:styleId="FigureLabel">
     <w:name w:val="FigureLabel"/>
-    <w:rsid w:val="00FB0717"/>
+    <w:rsid w:val="00A95EEC"/>
     <w:pPr>
       <w:ind w:left="1440"/>
     </w:pPr>
@@ -34727,7 +34970,7 @@
     <w:name w:val="FigureSource"/>
     <w:next w:val="Para"/>
     <w:link w:val="FigureSourceChar"/>
-    <w:rsid w:val="00FB0717"/>
+    <w:rsid w:val="00A95EEC"/>
     <w:pPr>
       <w:spacing w:after="240"/>
       <w:ind w:left="1440"/>
@@ -34741,11 +34984,11 @@
     <w:name w:val="FurtherReadingHead"/>
     <w:basedOn w:val="BibliographyHead"/>
     <w:next w:val="Para"/>
-    <w:rsid w:val="00FB0717"/>
+    <w:rsid w:val="00A95EEC"/>
   </w:style>
   <w:style w:type="character" w:customStyle="1" w:styleId="GenusSpecies">
     <w:name w:val="GenusSpecies"/>
-    <w:rsid w:val="00FB0717"/>
+    <w:rsid w:val="00A95EEC"/>
     <w:rPr>
       <w:rFonts w:ascii="AGaramond Bold" w:hAnsi="AGaramond Bold" w:cs="AGaramond Bold"/>
       <w:i/>
@@ -34760,7 +35003,7 @@
   <w:style w:type="paragraph" w:customStyle="1" w:styleId="GlossaryDefinition">
     <w:name w:val="GlossaryDefinition"/>
     <w:basedOn w:val="Normal"/>
-    <w:rsid w:val="00FB0717"/>
+    <w:rsid w:val="00A95EEC"/>
     <w:pPr>
       <w:spacing w:after="120"/>
       <w:ind w:left="720" w:firstLine="720"/>
@@ -34775,7 +35018,7 @@
     <w:name w:val="H3"/>
     <w:next w:val="Para"/>
     <w:qFormat/>
-    <w:rsid w:val="00FB0717"/>
+    <w:rsid w:val="00A95EEC"/>
     <w:pPr>
       <w:keepNext/>
       <w:spacing w:before="360" w:after="240"/>
@@ -34792,7 +35035,7 @@
     <w:name w:val="GlossaryLetter"/>
     <w:basedOn w:val="H3"/>
     <w:next w:val="Normal"/>
-    <w:rsid w:val="00FB0717"/>
+    <w:rsid w:val="00A95EEC"/>
     <w:pPr>
       <w:spacing w:before="240"/>
       <w:outlineLvl w:val="9"/>
@@ -34801,7 +35044,7 @@
   <w:style w:type="paragraph" w:customStyle="1" w:styleId="H4">
     <w:name w:val="H4"/>
     <w:next w:val="Para"/>
-    <w:rsid w:val="00FB0717"/>
+    <w:rsid w:val="00A95EEC"/>
     <w:pPr>
       <w:keepNext/>
       <w:widowControl w:val="0"/>
@@ -34819,13 +35062,13 @@
     <w:name w:val="GlossaryTerm"/>
     <w:basedOn w:val="H4"/>
     <w:next w:val="GlossaryDefinition"/>
-    <w:rsid w:val="00FB0717"/>
+    <w:rsid w:val="00A95EEC"/>
   </w:style>
   <w:style w:type="paragraph" w:customStyle="1" w:styleId="GlossaryTitle">
     <w:name w:val="GlossaryTitle"/>
     <w:basedOn w:val="ChapterTitle"/>
     <w:next w:val="Normal"/>
-    <w:rsid w:val="00FB0717"/>
+    <w:rsid w:val="00A95EEC"/>
     <w:pPr>
       <w:spacing w:before="120" w:after="120"/>
     </w:pPr>
@@ -34834,7 +35077,7 @@
     <w:name w:val="H1"/>
     <w:next w:val="Para"/>
     <w:qFormat/>
-    <w:rsid w:val="00FB0717"/>
+    <w:rsid w:val="00A95EEC"/>
     <w:pPr>
       <w:keepNext/>
       <w:widowControl w:val="0"/>
@@ -34854,7 +35097,7 @@
     <w:name w:val="H2"/>
     <w:next w:val="Para"/>
     <w:qFormat/>
-    <w:rsid w:val="00FB0717"/>
+    <w:rsid w:val="00A95EEC"/>
     <w:pPr>
       <w:keepNext/>
       <w:widowControl w:val="0"/>
@@ -34872,7 +35115,7 @@
   <w:style w:type="paragraph" w:customStyle="1" w:styleId="H6">
     <w:name w:val="H6"/>
     <w:next w:val="Para"/>
-    <w:rsid w:val="00FB0717"/>
+    <w:rsid w:val="00A95EEC"/>
     <w:pPr>
       <w:spacing w:before="240" w:after="120"/>
     </w:pPr>
@@ -34884,7 +35127,7 @@
   </w:style>
   <w:style w:type="paragraph" w:customStyle="1" w:styleId="Index1">
     <w:name w:val="Index1"/>
-    <w:rsid w:val="00FB0717"/>
+    <w:rsid w:val="00A95EEC"/>
     <w:pPr>
       <w:widowControl w:val="0"/>
       <w:ind w:left="1800" w:hanging="360"/>
@@ -34898,7 +35141,7 @@
     <w:name w:val="Index2"/>
     <w:basedOn w:val="Index1"/>
     <w:next w:val="Index1"/>
-    <w:rsid w:val="00FB0717"/>
+    <w:rsid w:val="00A95EEC"/>
     <w:pPr>
       <w:ind w:left="2520"/>
     </w:pPr>
@@ -34906,7 +35149,7 @@
   <w:style w:type="paragraph" w:customStyle="1" w:styleId="Index3">
     <w:name w:val="Index3"/>
     <w:basedOn w:val="Index1"/>
-    <w:rsid w:val="00FB0717"/>
+    <w:rsid w:val="00A95EEC"/>
     <w:pPr>
       <w:ind w:left="3240"/>
     </w:pPr>
@@ -34915,12 +35158,12 @@
     <w:name w:val="IndexLetter"/>
     <w:basedOn w:val="H3"/>
     <w:next w:val="Index1"/>
-    <w:rsid w:val="00FB0717"/>
+    <w:rsid w:val="00A95EEC"/>
   </w:style>
   <w:style w:type="paragraph" w:customStyle="1" w:styleId="IndexNote">
     <w:name w:val="IndexNote"/>
     <w:basedOn w:val="Normal"/>
-    <w:rsid w:val="00FB0717"/>
+    <w:rsid w:val="00A95EEC"/>
     <w:pPr>
       <w:widowControl w:val="0"/>
       <w:spacing w:before="120" w:after="120"/>
@@ -34936,14 +35179,14 @@
     <w:name w:val="IndexTitle"/>
     <w:basedOn w:val="H2"/>
     <w:next w:val="IndexNote"/>
-    <w:rsid w:val="00FB0717"/>
+    <w:rsid w:val="00A95EEC"/>
     <w:pPr>
       <w:spacing w:line="540" w:lineRule="exact"/>
     </w:pPr>
   </w:style>
   <w:style w:type="character" w:customStyle="1" w:styleId="InlineCode">
     <w:name w:val="InlineCode"/>
-    <w:rsid w:val="00FB0717"/>
+    <w:rsid w:val="00A95EEC"/>
     <w:rPr>
       <w:rFonts w:ascii="Courier New" w:hAnsi="Courier New"/>
       <w:noProof/>
@@ -34952,7 +35195,7 @@
   </w:style>
   <w:style w:type="character" w:customStyle="1" w:styleId="InlineCodeUserInput">
     <w:name w:val="InlineCodeUserInput"/>
-    <w:rsid w:val="00FB0717"/>
+    <w:rsid w:val="00A95EEC"/>
     <w:rPr>
       <w:rFonts w:ascii="Courier New" w:hAnsi="Courier New"/>
       <w:b/>
@@ -34962,7 +35205,7 @@
   </w:style>
   <w:style w:type="character" w:customStyle="1" w:styleId="InlineCodeUserInputVariable">
     <w:name w:val="InlineCodeUserInputVariable"/>
-    <w:rsid w:val="00FB0717"/>
+    <w:rsid w:val="00A95EEC"/>
     <w:rPr>
       <w:rFonts w:ascii="Courier New" w:hAnsi="Courier New"/>
       <w:b/>
@@ -34973,7 +35216,7 @@
   </w:style>
   <w:style w:type="character" w:customStyle="1" w:styleId="InlineCodeVariable">
     <w:name w:val="InlineCodeVariable"/>
-    <w:rsid w:val="00FB0717"/>
+    <w:rsid w:val="00A95EEC"/>
     <w:rPr>
       <w:rFonts w:ascii="Courier New" w:hAnsi="Courier New"/>
       <w:i/>
@@ -34983,7 +35226,7 @@
   </w:style>
   <w:style w:type="character" w:customStyle="1" w:styleId="InlineURL">
     <w:name w:val="InlineURL"/>
-    <w:rsid w:val="00FB0717"/>
+    <w:rsid w:val="00A95EEC"/>
     <w:rPr>
       <w:rFonts w:ascii="Courier New" w:hAnsi="Courier New"/>
       <w:noProof/>
@@ -34993,7 +35236,7 @@
   </w:style>
   <w:style w:type="character" w:customStyle="1" w:styleId="InlineEmail">
     <w:name w:val="InlineEmail"/>
-    <w:rsid w:val="00FB0717"/>
+    <w:rsid w:val="00A95EEC"/>
     <w:rPr>
       <w:rFonts w:ascii="Courier New" w:hAnsi="Courier New"/>
       <w:noProof/>
@@ -35005,7 +35248,7 @@
     <w:name w:val="IntroductionTitle"/>
     <w:basedOn w:val="ChapterTitle"/>
     <w:next w:val="Para"/>
-    <w:rsid w:val="00FB0717"/>
+    <w:rsid w:val="00A95EEC"/>
     <w:pPr>
       <w:spacing w:before="120" w:after="120"/>
     </w:pPr>
@@ -35014,11 +35257,11 @@
     <w:name w:val="KeyConceptsHead"/>
     <w:basedOn w:val="BibliographyHead"/>
     <w:next w:val="Para"/>
-    <w:rsid w:val="00FB0717"/>
+    <w:rsid w:val="00A95EEC"/>
   </w:style>
   <w:style w:type="character" w:customStyle="1" w:styleId="KeyTerm">
     <w:name w:val="KeyTerm"/>
-    <w:rsid w:val="00FB0717"/>
+    <w:rsid w:val="00A95EEC"/>
     <w:rPr>
       <w:i/>
       <w:color w:val="auto"/>
@@ -35030,7 +35273,7 @@
     <w:name w:val="KeyTermsHead"/>
     <w:basedOn w:val="Normal"/>
     <w:next w:val="Normal"/>
-    <w:rsid w:val="00FB0717"/>
+    <w:rsid w:val="00A95EEC"/>
     <w:pPr>
       <w:pBdr>
         <w:top w:val="single" w:sz="18" w:space="1" w:color="auto"/>
@@ -35050,7 +35293,7 @@
   <w:style w:type="paragraph" w:customStyle="1" w:styleId="KeywordsPara">
     <w:name w:val="KeywordsPara"/>
     <w:next w:val="Para"/>
-    <w:rsid w:val="00FB0717"/>
+    <w:rsid w:val="00A95EEC"/>
     <w:pPr>
       <w:spacing w:before="240" w:after="240"/>
       <w:ind w:left="1440" w:right="720" w:hanging="720"/>
@@ -35061,7 +35304,7 @@
   </w:style>
   <w:style w:type="paragraph" w:styleId="ListBullet">
     <w:name w:val="List Bullet"/>
-    <w:rsid w:val="00FB0717"/>
+    <w:rsid w:val="00A95EEC"/>
     <w:rPr>
       <w:sz w:val="24"/>
     </w:rPr>
@@ -35070,7 +35313,7 @@
     <w:name w:val="Colorful List - Accent 11"/>
     <w:basedOn w:val="Normal"/>
     <w:qFormat/>
-    <w:rsid w:val="00FB0717"/>
+    <w:rsid w:val="00A95EEC"/>
     <w:pPr>
       <w:spacing w:after="200" w:line="276" w:lineRule="auto"/>
       <w:ind w:left="720"/>
@@ -35086,7 +35329,7 @@
   <w:style w:type="paragraph" w:customStyle="1" w:styleId="ListBulleted">
     <w:name w:val="ListBulleted"/>
     <w:qFormat/>
-    <w:rsid w:val="00FB0717"/>
+    <w:rsid w:val="00A95EEC"/>
     <w:pPr>
       <w:numPr>
         <w:numId w:val="5"/>
@@ -35101,7 +35344,7 @@
   </w:style>
   <w:style w:type="paragraph" w:customStyle="1" w:styleId="ListBulletedSub">
     <w:name w:val="ListBulletedSub"/>
-    <w:rsid w:val="00FB0717"/>
+    <w:rsid w:val="00A95EEC"/>
     <w:pPr>
       <w:numPr>
         <w:numId w:val="6"/>
@@ -35117,7 +35360,7 @@
   <w:style w:type="paragraph" w:customStyle="1" w:styleId="ListBulletedSub2">
     <w:name w:val="ListBulletedSub2"/>
     <w:basedOn w:val="ListBulletedSub"/>
-    <w:rsid w:val="00FB0717"/>
+    <w:rsid w:val="00A95EEC"/>
     <w:pPr>
       <w:numPr>
         <w:numId w:val="7"/>
@@ -35126,7 +35369,7 @@
   </w:style>
   <w:style w:type="paragraph" w:customStyle="1" w:styleId="ListCheck">
     <w:name w:val="ListCheck"/>
-    <w:rsid w:val="00FB0717"/>
+    <w:rsid w:val="00A95EEC"/>
     <w:pPr>
       <w:numPr>
         <w:numId w:val="8"/>
@@ -35142,7 +35385,7 @@
   <w:style w:type="paragraph" w:customStyle="1" w:styleId="ListCheckSub">
     <w:name w:val="ListCheckSub"/>
     <w:basedOn w:val="ListCheck"/>
-    <w:rsid w:val="00FB0717"/>
+    <w:rsid w:val="00A95EEC"/>
     <w:pPr>
       <w:numPr>
         <w:numId w:val="9"/>
@@ -35151,7 +35394,7 @@
   </w:style>
   <w:style w:type="paragraph" w:customStyle="1" w:styleId="ListHead">
     <w:name w:val="ListHead"/>
-    <w:rsid w:val="00FB0717"/>
+    <w:rsid w:val="00A95EEC"/>
     <w:pPr>
       <w:ind w:left="1440"/>
     </w:pPr>
@@ -35163,7 +35406,7 @@
   <w:style w:type="paragraph" w:customStyle="1" w:styleId="ListNumbered">
     <w:name w:val="ListNumbered"/>
     <w:qFormat/>
-    <w:rsid w:val="00FB0717"/>
+    <w:rsid w:val="00A95EEC"/>
     <w:pPr>
       <w:widowControl w:val="0"/>
       <w:spacing w:before="120" w:after="120"/>
@@ -35178,7 +35421,7 @@
   <w:style w:type="paragraph" w:customStyle="1" w:styleId="ListNumberedSub">
     <w:name w:val="ListNumberedSub"/>
     <w:basedOn w:val="ListNumbered"/>
-    <w:rsid w:val="00FB0717"/>
+    <w:rsid w:val="00A95EEC"/>
     <w:pPr>
       <w:ind w:left="2520"/>
     </w:pPr>
@@ -35186,14 +35429,14 @@
   <w:style w:type="paragraph" w:customStyle="1" w:styleId="ListNumberedSub2">
     <w:name w:val="ListNumberedSub2"/>
     <w:basedOn w:val="ListNumberedSub"/>
-    <w:rsid w:val="00FB0717"/>
+    <w:rsid w:val="00A95EEC"/>
     <w:pPr>
       <w:ind w:left="3240"/>
     </w:pPr>
   </w:style>
   <w:style w:type="paragraph" w:customStyle="1" w:styleId="ListNumberedSub3">
     <w:name w:val="ListNumberedSub3"/>
-    <w:rsid w:val="00FB0717"/>
+    <w:rsid w:val="00A95EEC"/>
     <w:pPr>
       <w:spacing w:before="120" w:after="120"/>
       <w:ind w:left="3960" w:hanging="360"/>
@@ -35206,7 +35449,7 @@
   <w:style w:type="paragraph" w:customStyle="1" w:styleId="ListPara">
     <w:name w:val="ListPara"/>
     <w:basedOn w:val="Normal"/>
-    <w:rsid w:val="00FB0717"/>
+    <w:rsid w:val="00A95EEC"/>
     <w:pPr>
       <w:widowControl w:val="0"/>
       <w:ind w:left="1800" w:firstLine="360"/>
@@ -35220,7 +35463,7 @@
   <w:style w:type="paragraph" w:customStyle="1" w:styleId="ListParaSub">
     <w:name w:val="ListParaSub"/>
     <w:basedOn w:val="ListPara"/>
-    <w:rsid w:val="00FB0717"/>
+    <w:rsid w:val="00A95EEC"/>
     <w:pPr>
       <w:spacing w:line="260" w:lineRule="exact"/>
       <w:ind w:left="2520"/>
@@ -35229,7 +35472,7 @@
   <w:style w:type="paragraph" w:customStyle="1" w:styleId="ListParaSub2">
     <w:name w:val="ListParaSub2"/>
     <w:basedOn w:val="ListParaSub"/>
-    <w:rsid w:val="00FB0717"/>
+    <w:rsid w:val="00A95EEC"/>
     <w:pPr>
       <w:ind w:left="3240"/>
     </w:pPr>
@@ -35237,7 +35480,7 @@
   <w:style w:type="paragraph" w:customStyle="1" w:styleId="ListUnmarked">
     <w:name w:val="ListUnmarked"/>
     <w:qFormat/>
-    <w:rsid w:val="00FB0717"/>
+    <w:rsid w:val="00A95EEC"/>
     <w:pPr>
       <w:spacing w:before="60" w:after="60"/>
       <w:ind w:left="1728"/>
@@ -35248,7 +35491,7 @@
   </w:style>
   <w:style w:type="paragraph" w:customStyle="1" w:styleId="ListUnmarkedSub">
     <w:name w:val="ListUnmarkedSub"/>
-    <w:rsid w:val="00FB0717"/>
+    <w:rsid w:val="00A95EEC"/>
     <w:pPr>
       <w:spacing w:before="60" w:after="60"/>
       <w:ind w:left="2160"/>
@@ -35260,14 +35503,14 @@
   <w:style w:type="paragraph" w:customStyle="1" w:styleId="ListUnmarkedSub2">
     <w:name w:val="ListUnmarkedSub2"/>
     <w:basedOn w:val="ListUnmarkedSub"/>
-    <w:rsid w:val="00FB0717"/>
+    <w:rsid w:val="00A95EEC"/>
     <w:pPr>
       <w:ind w:left="2880"/>
     </w:pPr>
   </w:style>
   <w:style w:type="paragraph" w:customStyle="1" w:styleId="ListWhere">
     <w:name w:val="ListWhere"/>
-    <w:rsid w:val="00FB0717"/>
+    <w:rsid w:val="00A95EEC"/>
     <w:pPr>
       <w:spacing w:before="120" w:after="120"/>
       <w:ind w:left="2160"/>
@@ -35281,7 +35524,7 @@
   <w:style w:type="paragraph" w:customStyle="1" w:styleId="MatterTitle">
     <w:name w:val="MatterTitle"/>
     <w:next w:val="Para"/>
-    <w:rsid w:val="00FB0717"/>
+    <w:rsid w:val="00A95EEC"/>
     <w:pPr>
       <w:spacing w:before="120" w:after="120"/>
     </w:pPr>
@@ -35297,7 +35540,7 @@
   </w:style>
   <w:style w:type="character" w:customStyle="1" w:styleId="MenuArrow">
     <w:name w:val="MenuArrow"/>
-    <w:rsid w:val="00FB0717"/>
+    <w:rsid w:val="00A95EEC"/>
     <w:rPr>
       <w:rFonts w:ascii="Wingdings" w:hAnsi="Wingdings"/>
     </w:rPr>
@@ -35305,7 +35548,7 @@
   <w:style w:type="paragraph" w:customStyle="1" w:styleId="OnlineReference">
     <w:name w:val="OnlineReference"/>
     <w:qFormat/>
-    <w:rsid w:val="00FB0717"/>
+    <w:rsid w:val="00A95EEC"/>
     <w:pPr>
       <w:pBdr>
         <w:top w:val="double" w:sz="4" w:space="1" w:color="auto"/>
@@ -35324,7 +35567,7 @@
   <w:style w:type="paragraph" w:customStyle="1" w:styleId="OnlineReference2">
     <w:name w:val="OnlineReference2"/>
     <w:qFormat/>
-    <w:rsid w:val="00FB0717"/>
+    <w:rsid w:val="00A95EEC"/>
     <w:pPr>
       <w:pBdr>
         <w:top w:val="thinThickSmallGap" w:sz="24" w:space="1" w:color="auto"/>
@@ -35342,7 +35585,7 @@
   </w:style>
   <w:style w:type="paragraph" w:customStyle="1" w:styleId="ParaBulleted">
     <w:name w:val="ParaBulleted"/>
-    <w:rsid w:val="00FB0717"/>
+    <w:rsid w:val="00A95EEC"/>
     <w:pPr>
       <w:numPr>
         <w:numId w:val="10"/>
@@ -35357,7 +35600,7 @@
   </w:style>
   <w:style w:type="paragraph" w:customStyle="1" w:styleId="ParaNumbered">
     <w:name w:val="ParaNumbered"/>
-    <w:rsid w:val="00FB0717"/>
+    <w:rsid w:val="00A95EEC"/>
     <w:pPr>
       <w:spacing w:after="120"/>
       <w:ind w:left="720" w:firstLine="720"/>
@@ -35370,11 +35613,11 @@
   <w:style w:type="paragraph" w:customStyle="1" w:styleId="PartFeaturingList">
     <w:name w:val="PartFeaturingList"/>
     <w:basedOn w:val="ChapterFeaturingList"/>
-    <w:rsid w:val="00FB0717"/>
+    <w:rsid w:val="00A95EEC"/>
   </w:style>
   <w:style w:type="paragraph" w:customStyle="1" w:styleId="PartIntroductionPara">
     <w:name w:val="PartIntroductionPara"/>
-    <w:rsid w:val="00FB0717"/>
+    <w:rsid w:val="00A95EEC"/>
     <w:pPr>
       <w:spacing w:after="120"/>
       <w:ind w:left="720" w:firstLine="720"/>
@@ -35386,7 +35629,7 @@
   <w:style w:type="paragraph" w:customStyle="1" w:styleId="PartTitle">
     <w:name w:val="PartTitle"/>
     <w:basedOn w:val="ChapterTitle"/>
-    <w:rsid w:val="00FB0717"/>
+    <w:rsid w:val="00A95EEC"/>
     <w:pPr>
       <w:widowControl w:val="0"/>
       <w:pBdr>
@@ -35397,7 +35640,7 @@
   <w:style w:type="paragraph" w:customStyle="1" w:styleId="PoetryPara">
     <w:name w:val="PoetryPara"/>
     <w:next w:val="Normal"/>
-    <w:rsid w:val="00FB0717"/>
+    <w:rsid w:val="00A95EEC"/>
     <w:pPr>
       <w:spacing w:before="360" w:after="60"/>
       <w:ind w:left="2160"/>
@@ -35412,7 +35655,7 @@
     <w:name w:val="PoetryContinued"/>
     <w:basedOn w:val="PoetryPara"/>
     <w:qFormat/>
-    <w:rsid w:val="00FB0717"/>
+    <w:rsid w:val="00A95EEC"/>
     <w:pPr>
       <w:spacing w:before="0"/>
       <w:contextualSpacing w:val="0"/>
@@ -35420,7 +35663,7 @@
   </w:style>
   <w:style w:type="paragraph" w:customStyle="1" w:styleId="PoetrySource">
     <w:name w:val="PoetrySource"/>
-    <w:rsid w:val="00FB0717"/>
+    <w:rsid w:val="00A95EEC"/>
     <w:pPr>
       <w:ind w:left="2880"/>
     </w:pPr>
@@ -35433,7 +35676,7 @@
     <w:name w:val="PoetryTitle"/>
     <w:basedOn w:val="PoetryPara"/>
     <w:next w:val="PoetryPara"/>
-    <w:rsid w:val="00FB0717"/>
+    <w:rsid w:val="00A95EEC"/>
     <w:rPr>
       <w:b/>
       <w:sz w:val="24"/>
@@ -35442,7 +35685,7 @@
   <w:style w:type="paragraph" w:customStyle="1" w:styleId="PrefaceTitle">
     <w:name w:val="PrefaceTitle"/>
     <w:next w:val="Para"/>
-    <w:rsid w:val="00FB0717"/>
+    <w:rsid w:val="00A95EEC"/>
     <w:pPr>
       <w:spacing w:before="120" w:after="120"/>
     </w:pPr>
@@ -35460,11 +35703,11 @@
     <w:name w:val="ProblemsHead"/>
     <w:basedOn w:val="BibliographyHead"/>
     <w:next w:val="Para"/>
-    <w:rsid w:val="00FB0717"/>
+    <w:rsid w:val="00A95EEC"/>
   </w:style>
   <w:style w:type="character" w:customStyle="1" w:styleId="QueryInline">
     <w:name w:val="QueryInline"/>
-    <w:rsid w:val="00FB0717"/>
+    <w:rsid w:val="00A95EEC"/>
     <w:rPr>
       <w:bdr w:val="none" w:sz="0" w:space="0" w:color="auto"/>
       <w:shd w:val="clear" w:color="auto" w:fill="FFCC99"/>
@@ -35472,7 +35715,7 @@
   </w:style>
   <w:style w:type="paragraph" w:customStyle="1" w:styleId="QueryPara">
     <w:name w:val="QueryPara"/>
-    <w:rsid w:val="00FB0717"/>
+    <w:rsid w:val="00A95EEC"/>
     <w:pPr>
       <w:pBdr>
         <w:top w:val="single" w:sz="4" w:space="1" w:color="auto"/>
@@ -35488,18 +35731,18 @@
   <w:style w:type="paragraph" w:customStyle="1" w:styleId="QuestionData">
     <w:name w:val="QuestionData"/>
     <w:basedOn w:val="Explanation"/>
-    <w:rsid w:val="00FB0717"/>
+    <w:rsid w:val="00A95EEC"/>
   </w:style>
   <w:style w:type="paragraph" w:customStyle="1" w:styleId="QuestionsHead">
     <w:name w:val="QuestionsHead"/>
     <w:basedOn w:val="BibliographyHead"/>
     <w:next w:val="Para"/>
-    <w:rsid w:val="00FB0717"/>
+    <w:rsid w:val="00A95EEC"/>
   </w:style>
   <w:style w:type="paragraph" w:customStyle="1" w:styleId="QuoteSource">
     <w:name w:val="QuoteSource"/>
     <w:basedOn w:val="Normal"/>
-    <w:rsid w:val="00FB0717"/>
+    <w:rsid w:val="00A95EEC"/>
     <w:pPr>
       <w:pBdr>
         <w:top w:val="single" w:sz="4" w:space="6" w:color="auto"/>
@@ -35520,7 +35763,7 @@
     <w:name w:val="QuotePara"/>
     <w:basedOn w:val="QuoteSource"/>
     <w:qFormat/>
-    <w:rsid w:val="00FB0717"/>
+    <w:rsid w:val="00A95EEC"/>
     <w:rPr>
       <w:i w:val="0"/>
       <w:sz w:val="24"/>
@@ -35529,7 +35772,7 @@
   <w:style w:type="paragraph" w:customStyle="1" w:styleId="RecipeFootnote">
     <w:name w:val="RecipeFootnote"/>
     <w:basedOn w:val="Normal"/>
-    <w:rsid w:val="00FB0717"/>
+    <w:rsid w:val="00A95EEC"/>
     <w:pPr>
       <w:spacing w:before="240" w:after="120"/>
       <w:ind w:left="720"/>
@@ -35545,7 +35788,7 @@
   <w:style w:type="paragraph" w:customStyle="1" w:styleId="RecipeIngredientHead">
     <w:name w:val="RecipeIngredientHead"/>
     <w:next w:val="Normal"/>
-    <w:rsid w:val="00FB0717"/>
+    <w:rsid w:val="00A95EEC"/>
     <w:pPr>
       <w:spacing w:before="240"/>
       <w:ind w:left="720"/>
@@ -35560,7 +35803,7 @@
   <w:style w:type="paragraph" w:customStyle="1" w:styleId="RecipeIngredientList">
     <w:name w:val="RecipeIngredientList"/>
     <w:basedOn w:val="Normal"/>
-    <w:rsid w:val="00FB0717"/>
+    <w:rsid w:val="00A95EEC"/>
     <w:pPr>
       <w:spacing w:before="120" w:after="120"/>
       <w:ind w:left="720"/>
@@ -35576,7 +35819,7 @@
   <w:style w:type="paragraph" w:customStyle="1" w:styleId="RecipeIntro">
     <w:name w:val="RecipeIntro"/>
     <w:next w:val="RecipeIngredientList"/>
-    <w:rsid w:val="00FB0717"/>
+    <w:rsid w:val="00A95EEC"/>
     <w:pPr>
       <w:spacing w:before="120" w:after="120"/>
       <w:ind w:left="1440" w:firstLine="360"/>
@@ -35590,7 +35833,7 @@
   </w:style>
   <w:style w:type="paragraph" w:customStyle="1" w:styleId="RecipeMetricMeasure">
     <w:name w:val="RecipeMetricMeasure"/>
-    <w:rsid w:val="00FB0717"/>
+    <w:rsid w:val="00A95EEC"/>
     <w:rPr>
       <w:rFonts w:ascii="Arial" w:hAnsi="Arial"/>
       <w:snapToGrid w:val="0"/>
@@ -35600,7 +35843,7 @@
   <w:style w:type="paragraph" w:customStyle="1" w:styleId="RecipeNutritionInfo">
     <w:name w:val="RecipeNutritionInfo"/>
     <w:basedOn w:val="Normal"/>
-    <w:rsid w:val="00FB0717"/>
+    <w:rsid w:val="00A95EEC"/>
     <w:pPr>
       <w:spacing w:before="120" w:after="120"/>
       <w:ind w:left="720"/>
@@ -35615,7 +35858,7 @@
   </w:style>
   <w:style w:type="paragraph" w:customStyle="1" w:styleId="RecipePercentage">
     <w:name w:val="RecipePercentage"/>
-    <w:rsid w:val="00FB0717"/>
+    <w:rsid w:val="00A95EEC"/>
     <w:rPr>
       <w:rFonts w:ascii="Arial" w:hAnsi="Arial"/>
       <w:snapToGrid w:val="0"/>
@@ -35624,7 +35867,7 @@
   </w:style>
   <w:style w:type="paragraph" w:customStyle="1" w:styleId="RecipeProcedure">
     <w:name w:val="RecipeProcedure"/>
-    <w:rsid w:val="00FB0717"/>
+    <w:rsid w:val="00A95EEC"/>
     <w:pPr>
       <w:spacing w:before="120" w:after="120"/>
       <w:ind w:left="1800" w:hanging="720"/>
@@ -35637,7 +35880,7 @@
   </w:style>
   <w:style w:type="paragraph" w:customStyle="1" w:styleId="RecipeProcedureHead">
     <w:name w:val="RecipeProcedureHead"/>
-    <w:rsid w:val="00FB0717"/>
+    <w:rsid w:val="00A95EEC"/>
     <w:pPr>
       <w:shd w:val="clear" w:color="auto" w:fill="FFFFFF"/>
       <w:spacing w:before="100" w:beforeAutospacing="1" w:after="100" w:afterAutospacing="1"/>
@@ -35654,7 +35897,7 @@
   <w:style w:type="paragraph" w:customStyle="1" w:styleId="RecipeSubrecipeTitle">
     <w:name w:val="RecipeSubrecipeTitle"/>
     <w:next w:val="RecipeIngredientList"/>
-    <w:rsid w:val="00FB0717"/>
+    <w:rsid w:val="00A95EEC"/>
     <w:pPr>
       <w:ind w:left="720"/>
     </w:pPr>
@@ -35669,7 +35912,7 @@
   </w:style>
   <w:style w:type="paragraph" w:customStyle="1" w:styleId="RecipeTableHead">
     <w:name w:val="RecipeTableHead"/>
-    <w:rsid w:val="00FB0717"/>
+    <w:rsid w:val="00A95EEC"/>
     <w:rPr>
       <w:rFonts w:ascii="Arial" w:hAnsi="Arial"/>
       <w:b/>
@@ -35680,7 +35923,7 @@
   </w:style>
   <w:style w:type="paragraph" w:customStyle="1" w:styleId="RecipeTime">
     <w:name w:val="RecipeTime"/>
-    <w:rsid w:val="00FB0717"/>
+    <w:rsid w:val="00A95EEC"/>
     <w:pPr>
       <w:spacing w:before="120" w:after="120"/>
       <w:ind w:left="720"/>
@@ -35696,7 +35939,7 @@
   <w:style w:type="paragraph" w:customStyle="1" w:styleId="RecipeTitle">
     <w:name w:val="RecipeTitle"/>
     <w:next w:val="RecipeIngredientList"/>
-    <w:rsid w:val="00FB0717"/>
+    <w:rsid w:val="00A95EEC"/>
     <w:pPr>
       <w:pBdr>
         <w:top w:val="triple" w:sz="4" w:space="1" w:color="auto"/>
@@ -35716,7 +35959,7 @@
   <w:style w:type="paragraph" w:customStyle="1" w:styleId="RecipeTitleAlternative">
     <w:name w:val="RecipeTitleAlternative"/>
     <w:next w:val="RecipeIngredientList"/>
-    <w:rsid w:val="00FB0717"/>
+    <w:rsid w:val="00A95EEC"/>
     <w:pPr>
       <w:ind w:left="720"/>
     </w:pPr>
@@ -35732,7 +35975,7 @@
   </w:style>
   <w:style w:type="paragraph" w:customStyle="1" w:styleId="RecipeUSMeasure">
     <w:name w:val="RecipeUSMeasure"/>
-    <w:rsid w:val="00FB0717"/>
+    <w:rsid w:val="00A95EEC"/>
     <w:rPr>
       <w:rFonts w:ascii="Arial" w:hAnsi="Arial"/>
       <w:snapToGrid w:val="0"/>
@@ -35742,7 +35985,7 @@
   <w:style w:type="paragraph" w:customStyle="1" w:styleId="RecipeVariationPara">
     <w:name w:val="RecipeVariationPara"/>
     <w:basedOn w:val="RecipeTime"/>
-    <w:rsid w:val="00FB0717"/>
+    <w:rsid w:val="00A95EEC"/>
     <w:rPr>
       <w:i w:val="0"/>
       <w:sz w:val="24"/>
@@ -35751,7 +35994,7 @@
   </w:style>
   <w:style w:type="paragraph" w:customStyle="1" w:styleId="RecipeVariationHead">
     <w:name w:val="RecipeVariationHead"/>
-    <w:rsid w:val="00FB0717"/>
+    <w:rsid w:val="00A95EEC"/>
     <w:pPr>
       <w:spacing w:before="60" w:after="60"/>
       <w:ind w:left="720"/>
@@ -35766,7 +36009,7 @@
   </w:style>
   <w:style w:type="paragraph" w:customStyle="1" w:styleId="RecipeNoteHead">
     <w:name w:val="RecipeNoteHead"/>
-    <w:rsid w:val="00FB0717"/>
+    <w:rsid w:val="00A95EEC"/>
     <w:pPr>
       <w:spacing w:before="60" w:after="60"/>
       <w:ind w:left="720"/>
@@ -35780,7 +36023,7 @@
   <w:style w:type="paragraph" w:customStyle="1" w:styleId="RecipeNotePara">
     <w:name w:val="RecipeNotePara"/>
     <w:basedOn w:val="RecipeTime"/>
-    <w:rsid w:val="00FB0717"/>
+    <w:rsid w:val="00A95EEC"/>
     <w:rPr>
       <w:i w:val="0"/>
       <w:sz w:val="24"/>
@@ -35789,7 +36032,7 @@
   </w:style>
   <w:style w:type="paragraph" w:customStyle="1" w:styleId="RecipeYield">
     <w:name w:val="RecipeYield"/>
-    <w:rsid w:val="00FB0717"/>
+    <w:rsid w:val="00A95EEC"/>
     <w:pPr>
       <w:ind w:left="720"/>
     </w:pPr>
@@ -35801,7 +36044,7 @@
   <w:style w:type="paragraph" w:customStyle="1" w:styleId="Reference">
     <w:name w:val="Reference"/>
     <w:basedOn w:val="Normal"/>
-    <w:rsid w:val="00FB0717"/>
+    <w:rsid w:val="00A95EEC"/>
     <w:pPr>
       <w:spacing w:before="120" w:after="120"/>
       <w:ind w:left="720" w:hanging="720"/>
@@ -35813,7 +36056,7 @@
   <w:style w:type="paragraph" w:customStyle="1" w:styleId="ReferenceAnnotation">
     <w:name w:val="ReferenceAnnotation"/>
     <w:basedOn w:val="Reference"/>
-    <w:rsid w:val="00FB0717"/>
+    <w:rsid w:val="00A95EEC"/>
     <w:pPr>
       <w:spacing w:before="0" w:after="0"/>
       <w:ind w:firstLine="0"/>
@@ -35826,24 +36069,24 @@
     <w:name w:val="ReferencesHead"/>
     <w:basedOn w:val="BibliographyHead"/>
     <w:next w:val="Reference"/>
-    <w:rsid w:val="00FB0717"/>
+    <w:rsid w:val="00A95EEC"/>
   </w:style>
   <w:style w:type="paragraph" w:customStyle="1" w:styleId="ReferenceTitle">
     <w:name w:val="ReferenceTitle"/>
     <w:basedOn w:val="MatterTitle"/>
     <w:next w:val="Reference"/>
-    <w:rsid w:val="00FB0717"/>
+    <w:rsid w:val="00A95EEC"/>
   </w:style>
   <w:style w:type="paragraph" w:customStyle="1" w:styleId="ReviewHead">
     <w:name w:val="ReviewHead"/>
     <w:basedOn w:val="BibliographyHead"/>
     <w:next w:val="Para"/>
-    <w:rsid w:val="00FB0717"/>
+    <w:rsid w:val="00A95EEC"/>
   </w:style>
   <w:style w:type="paragraph" w:customStyle="1" w:styleId="RunInHead">
     <w:name w:val="RunInHead"/>
     <w:next w:val="Normal"/>
-    <w:rsid w:val="00FB0717"/>
+    <w:rsid w:val="00A95EEC"/>
     <w:pPr>
       <w:spacing w:before="240"/>
       <w:ind w:left="1440"/>
@@ -35858,7 +36101,7 @@
     <w:name w:val="RunInHeadSub"/>
     <w:basedOn w:val="RunInHead"/>
     <w:next w:val="Normal"/>
-    <w:rsid w:val="00FB0717"/>
+    <w:rsid w:val="00A95EEC"/>
     <w:pPr>
       <w:ind w:left="2160"/>
     </w:pPr>
@@ -35869,7 +36112,7 @@
   <w:style w:type="paragraph" w:customStyle="1" w:styleId="RunInPara">
     <w:name w:val="RunInPara"/>
     <w:basedOn w:val="Normal"/>
-    <w:rsid w:val="00FB0717"/>
+    <w:rsid w:val="00A95EEC"/>
     <w:pPr>
       <w:widowControl w:val="0"/>
       <w:spacing w:after="120"/>
@@ -35883,7 +36126,7 @@
   <w:style w:type="paragraph" w:customStyle="1" w:styleId="RunInParaSub">
     <w:name w:val="RunInParaSub"/>
     <w:basedOn w:val="RunInPara"/>
-    <w:rsid w:val="00FB0717"/>
+    <w:rsid w:val="00A95EEC"/>
     <w:pPr>
       <w:ind w:left="2160"/>
     </w:pPr>
@@ -35891,7 +36134,7 @@
   <w:style w:type="paragraph" w:styleId="Salutation">
     <w:name w:val="Salutation"/>
     <w:next w:val="Normal"/>
-    <w:rsid w:val="00FB0717"/>
+    <w:rsid w:val="00A95EEC"/>
     <w:rPr>
       <w:sz w:val="24"/>
     </w:rPr>
@@ -35900,7 +36143,7 @@
     <w:name w:val="SectionTitle"/>
     <w:basedOn w:val="ChapterTitle"/>
     <w:next w:val="ChapterTitle"/>
-    <w:rsid w:val="00FB0717"/>
+    <w:rsid w:val="00A95EEC"/>
     <w:pPr>
       <w:pBdr>
         <w:bottom w:val="single" w:sz="4" w:space="1" w:color="auto"/>
@@ -35909,7 +36152,7 @@
   </w:style>
   <w:style w:type="paragraph" w:customStyle="1" w:styleId="Series">
     <w:name w:val="Series"/>
-    <w:rsid w:val="00FB0717"/>
+    <w:rsid w:val="00A95EEC"/>
     <w:pPr>
       <w:ind w:left="720"/>
     </w:pPr>
@@ -35920,7 +36163,7 @@
   <w:style w:type="paragraph" w:customStyle="1" w:styleId="SignatureLine">
     <w:name w:val="SignatureLine"/>
     <w:qFormat/>
-    <w:rsid w:val="00FB0717"/>
+    <w:rsid w:val="00A95EEC"/>
     <w:pPr>
       <w:spacing w:before="240" w:after="240"/>
       <w:ind w:left="4320"/>
@@ -35937,7 +36180,7 @@
     <w:name w:val="Slug"/>
     <w:basedOn w:val="Normal"/>
     <w:next w:val="Para"/>
-    <w:rsid w:val="00FB0717"/>
+    <w:rsid w:val="00A95EEC"/>
     <w:pPr>
       <w:spacing w:before="360" w:after="360"/>
       <w:ind w:left="1440"/>
@@ -35950,7 +36193,7 @@
   </w:style>
   <w:style w:type="character" w:customStyle="1" w:styleId="Subscript">
     <w:name w:val="Subscript"/>
-    <w:rsid w:val="00FB0717"/>
+    <w:rsid w:val="00A95EEC"/>
     <w:rPr>
       <w:vertAlign w:val="subscript"/>
     </w:rPr>
@@ -35959,7 +36202,7 @@
     <w:name w:val="Subtitle"/>
     <w:basedOn w:val="Normal"/>
     <w:qFormat/>
-    <w:rsid w:val="00FB0717"/>
+    <w:rsid w:val="00A95EEC"/>
     <w:pPr>
       <w:spacing w:after="60" w:line="276" w:lineRule="auto"/>
       <w:jc w:val="center"/>
@@ -35975,18 +36218,18 @@
     <w:name w:val="SummaryHead"/>
     <w:basedOn w:val="BibliographyHead"/>
     <w:next w:val="Para"/>
-    <w:rsid w:val="00FB0717"/>
+    <w:rsid w:val="00A95EEC"/>
   </w:style>
   <w:style w:type="character" w:customStyle="1" w:styleId="Superscript">
     <w:name w:val="Superscript"/>
-    <w:rsid w:val="00FB0717"/>
+    <w:rsid w:val="00A95EEC"/>
     <w:rPr>
       <w:vertAlign w:val="superscript"/>
     </w:rPr>
   </w:style>
   <w:style w:type="paragraph" w:customStyle="1" w:styleId="SupplementInstruction">
     <w:name w:val="SupplementInstruction"/>
-    <w:rsid w:val="00FB0717"/>
+    <w:rsid w:val="00A95EEC"/>
     <w:pPr>
       <w:spacing w:before="120" w:after="120"/>
       <w:ind w:left="720"/>
@@ -36000,7 +36243,7 @@
     <w:name w:val="TableCaption"/>
     <w:basedOn w:val="Slug"/>
     <w:qFormat/>
-    <w:rsid w:val="00FB0717"/>
+    <w:rsid w:val="00A95EEC"/>
     <w:pPr>
       <w:keepNext/>
       <w:widowControl w:val="0"/>
@@ -36014,7 +36257,7 @@
   <w:style w:type="paragraph" w:customStyle="1" w:styleId="TableEntry">
     <w:name w:val="TableEntry"/>
     <w:qFormat/>
-    <w:rsid w:val="00FB0717"/>
+    <w:rsid w:val="00A95EEC"/>
     <w:pPr>
       <w:spacing w:after="60"/>
     </w:pPr>
@@ -36025,7 +36268,7 @@
   </w:style>
   <w:style w:type="paragraph" w:customStyle="1" w:styleId="TableFootnote">
     <w:name w:val="TableFootnote"/>
-    <w:rsid w:val="00FB0717"/>
+    <w:rsid w:val="00A95EEC"/>
     <w:pPr>
       <w:spacing w:after="240"/>
       <w:ind w:left="1440"/>
@@ -36039,7 +36282,7 @@
   <w:style w:type="paragraph" w:customStyle="1" w:styleId="TableHead">
     <w:name w:val="TableHead"/>
     <w:qFormat/>
-    <w:rsid w:val="00FB0717"/>
+    <w:rsid w:val="00A95EEC"/>
     <w:pPr>
       <w:keepNext/>
     </w:pPr>
@@ -36052,7 +36295,7 @@
   <w:style w:type="paragraph" w:customStyle="1" w:styleId="TableSource">
     <w:name w:val="TableSource"/>
     <w:next w:val="Normal"/>
-    <w:rsid w:val="00FB0717"/>
+    <w:rsid w:val="00A95EEC"/>
     <w:pPr>
       <w:pBdr>
         <w:top w:val="single" w:sz="4" w:space="1" w:color="auto"/>
@@ -36068,7 +36311,7 @@
   </w:style>
   <w:style w:type="paragraph" w:customStyle="1" w:styleId="TabularEntry">
     <w:name w:val="TabularEntry"/>
-    <w:rsid w:val="00FB0717"/>
+    <w:rsid w:val="00A95EEC"/>
     <w:pPr>
       <w:widowControl w:val="0"/>
     </w:pPr>
@@ -36080,7 +36323,7 @@
   <w:style w:type="paragraph" w:customStyle="1" w:styleId="TabularEntrySub">
     <w:name w:val="TabularEntrySub"/>
     <w:basedOn w:val="TabularEntry"/>
-    <w:rsid w:val="00FB0717"/>
+    <w:rsid w:val="00A95EEC"/>
     <w:pPr>
       <w:ind w:left="360"/>
     </w:pPr>
@@ -36088,7 +36331,7 @@
   <w:style w:type="paragraph" w:customStyle="1" w:styleId="TabularHead">
     <w:name w:val="TabularHead"/>
     <w:qFormat/>
-    <w:rsid w:val="00FB0717"/>
+    <w:rsid w:val="00A95EEC"/>
     <w:pPr>
       <w:spacing w:line="276" w:lineRule="auto"/>
     </w:pPr>
@@ -36101,7 +36344,7 @@
   <w:style w:type="paragraph" w:customStyle="1" w:styleId="TextBreak">
     <w:name w:val="TextBreak"/>
     <w:next w:val="Para"/>
-    <w:rsid w:val="00FB0717"/>
+    <w:rsid w:val="00A95EEC"/>
     <w:pPr>
       <w:jc w:val="center"/>
     </w:pPr>
@@ -36115,7 +36358,7 @@
   <w:style w:type="paragraph" w:customStyle="1" w:styleId="TOCTitle">
     <w:name w:val="TOCTitle"/>
     <w:next w:val="Para"/>
-    <w:rsid w:val="00FB0717"/>
+    <w:rsid w:val="00A95EEC"/>
     <w:pPr>
       <w:spacing w:before="120" w:after="120"/>
     </w:pPr>
@@ -36131,14 +36374,14 @@
   </w:style>
   <w:style w:type="character" w:customStyle="1" w:styleId="UserInput">
     <w:name w:val="UserInput"/>
-    <w:rsid w:val="00FB0717"/>
+    <w:rsid w:val="00A95EEC"/>
     <w:rPr>
       <w:b/>
     </w:rPr>
   </w:style>
   <w:style w:type="character" w:customStyle="1" w:styleId="UserInputVariable">
     <w:name w:val="UserInputVariable"/>
-    <w:rsid w:val="00FB0717"/>
+    <w:rsid w:val="00A95EEC"/>
     <w:rPr>
       <w:b/>
       <w:i/>
@@ -36146,21 +36389,21 @@
   </w:style>
   <w:style w:type="character" w:customStyle="1" w:styleId="Variable">
     <w:name w:val="Variable"/>
-    <w:rsid w:val="00FB0717"/>
+    <w:rsid w:val="00A95EEC"/>
     <w:rPr>
       <w:i/>
     </w:rPr>
   </w:style>
   <w:style w:type="character" w:customStyle="1" w:styleId="WileyBold">
     <w:name w:val="WileyBold"/>
-    <w:rsid w:val="00FB0717"/>
+    <w:rsid w:val="00A95EEC"/>
     <w:rPr>
       <w:b/>
     </w:rPr>
   </w:style>
   <w:style w:type="character" w:customStyle="1" w:styleId="WileyBoldItalic">
     <w:name w:val="WileyBoldItalic"/>
-    <w:rsid w:val="00FB0717"/>
+    <w:rsid w:val="00A95EEC"/>
     <w:rPr>
       <w:b/>
       <w:i/>
@@ -36168,27 +36411,27 @@
   </w:style>
   <w:style w:type="character" w:customStyle="1" w:styleId="WileyItalic">
     <w:name w:val="WileyItalic"/>
-    <w:rsid w:val="00FB0717"/>
+    <w:rsid w:val="00A95EEC"/>
     <w:rPr>
       <w:i/>
     </w:rPr>
   </w:style>
   <w:style w:type="character" w:customStyle="1" w:styleId="WileySymbol">
     <w:name w:val="WileySymbol"/>
-    <w:rsid w:val="00FB0717"/>
+    <w:rsid w:val="00A95EEC"/>
     <w:rPr>
       <w:rFonts w:ascii="Symbol" w:hAnsi="Symbol"/>
     </w:rPr>
   </w:style>
   <w:style w:type="character" w:customStyle="1" w:styleId="wileyTemp">
     <w:name w:val="wileyTemp"/>
-    <w:rsid w:val="00FB0717"/>
+    <w:rsid w:val="00A95EEC"/>
   </w:style>
   <w:style w:type="paragraph" w:customStyle="1" w:styleId="wsBlockA">
     <w:name w:val="wsBlockA"/>
     <w:basedOn w:val="Normal"/>
     <w:qFormat/>
-    <w:rsid w:val="00FB0717"/>
+    <w:rsid w:val="00A95EEC"/>
     <w:pPr>
       <w:spacing w:before="120" w:after="120"/>
       <w:ind w:left="2160" w:right="1440"/>
@@ -36203,7 +36446,7 @@
     <w:name w:val="wsBlockB"/>
     <w:basedOn w:val="Normal"/>
     <w:qFormat/>
-    <w:rsid w:val="00FB0717"/>
+    <w:rsid w:val="00A95EEC"/>
     <w:pPr>
       <w:spacing w:before="120" w:after="120"/>
       <w:ind w:left="2160" w:right="1440"/>
@@ -36218,7 +36461,7 @@
     <w:name w:val="wsBlockC"/>
     <w:basedOn w:val="Normal"/>
     <w:qFormat/>
-    <w:rsid w:val="00FB0717"/>
+    <w:rsid w:val="00A95EEC"/>
     <w:pPr>
       <w:spacing w:before="120" w:after="120"/>
       <w:ind w:left="2160" w:right="1440"/>
@@ -36233,7 +36476,7 @@
     <w:name w:val="wsHeadStyleA"/>
     <w:basedOn w:val="Normal"/>
     <w:qFormat/>
-    <w:rsid w:val="00FB0717"/>
+    <w:rsid w:val="00A95EEC"/>
     <w:pPr>
       <w:spacing w:before="120" w:after="120"/>
       <w:ind w:left="720"/>
@@ -36250,7 +36493,7 @@
     <w:name w:val="wsHeadStyleB"/>
     <w:basedOn w:val="Normal"/>
     <w:qFormat/>
-    <w:rsid w:val="00FB0717"/>
+    <w:rsid w:val="00A95EEC"/>
     <w:pPr>
       <w:spacing w:before="120" w:after="120"/>
       <w:ind w:left="720"/>
@@ -36267,7 +36510,7 @@
     <w:name w:val="wsHeadStyleC"/>
     <w:basedOn w:val="Normal"/>
     <w:qFormat/>
-    <w:rsid w:val="00FB0717"/>
+    <w:rsid w:val="00A95EEC"/>
     <w:pPr>
       <w:spacing w:before="120" w:after="120"/>
       <w:ind w:left="720"/>
@@ -36284,7 +36527,7 @@
     <w:name w:val="wsListBulletedA"/>
     <w:basedOn w:val="Normal"/>
     <w:qFormat/>
-    <w:rsid w:val="00FB0717"/>
+    <w:rsid w:val="00A95EEC"/>
     <w:pPr>
       <w:numPr>
         <w:numId w:val="11"/>
@@ -36301,7 +36544,7 @@
     <w:name w:val="wsListBulletedB"/>
     <w:basedOn w:val="Normal"/>
     <w:qFormat/>
-    <w:rsid w:val="00FB0717"/>
+    <w:rsid w:val="00A95EEC"/>
     <w:pPr>
       <w:numPr>
         <w:numId w:val="12"/>
@@ -36318,7 +36561,7 @@
     <w:name w:val="wsListBulletedC"/>
     <w:basedOn w:val="Normal"/>
     <w:qFormat/>
-    <w:rsid w:val="00FB0717"/>
+    <w:rsid w:val="00A95EEC"/>
     <w:pPr>
       <w:numPr>
         <w:numId w:val="13"/>
@@ -36335,7 +36578,7 @@
     <w:name w:val="wsListNumberedA"/>
     <w:basedOn w:val="Normal"/>
     <w:qFormat/>
-    <w:rsid w:val="00FB0717"/>
+    <w:rsid w:val="00A95EEC"/>
     <w:pPr>
       <w:spacing w:before="120" w:after="120"/>
       <w:ind w:left="2160" w:hanging="720"/>
@@ -36350,7 +36593,7 @@
     <w:name w:val="wsListNumberedB"/>
     <w:basedOn w:val="Normal"/>
     <w:qFormat/>
-    <w:rsid w:val="00FB0717"/>
+    <w:rsid w:val="00A95EEC"/>
     <w:pPr>
       <w:spacing w:before="120" w:after="120"/>
       <w:ind w:left="2160" w:hanging="720"/>
@@ -36365,7 +36608,7 @@
     <w:name w:val="wsListNumberedC"/>
     <w:basedOn w:val="Normal"/>
     <w:qFormat/>
-    <w:rsid w:val="00FB0717"/>
+    <w:rsid w:val="00A95EEC"/>
     <w:pPr>
       <w:spacing w:before="120" w:after="120"/>
       <w:ind w:left="2160" w:hanging="720"/>
@@ -36380,7 +36623,7 @@
     <w:name w:val="wsListUnmarkedA"/>
     <w:basedOn w:val="Normal"/>
     <w:qFormat/>
-    <w:rsid w:val="00FB0717"/>
+    <w:rsid w:val="00A95EEC"/>
     <w:pPr>
       <w:spacing w:before="120" w:after="120"/>
       <w:ind w:left="1440"/>
@@ -36395,7 +36638,7 @@
     <w:name w:val="wsListUnmarkedB"/>
     <w:basedOn w:val="Normal"/>
     <w:qFormat/>
-    <w:rsid w:val="00FB0717"/>
+    <w:rsid w:val="00A95EEC"/>
     <w:pPr>
       <w:spacing w:before="120" w:after="120"/>
       <w:ind w:left="1440"/>
@@ -36410,7 +36653,7 @@
     <w:name w:val="wsListUnmarkedC"/>
     <w:basedOn w:val="Normal"/>
     <w:qFormat/>
-    <w:rsid w:val="00FB0717"/>
+    <w:rsid w:val="00A95EEC"/>
     <w:pPr>
       <w:spacing w:before="120" w:after="120"/>
       <w:ind w:left="1440"/>
@@ -36424,7 +36667,7 @@
   <w:style w:type="paragraph" w:customStyle="1" w:styleId="wsNameDate">
     <w:name w:val="wsNameDate"/>
     <w:qFormat/>
-    <w:rsid w:val="00FB0717"/>
+    <w:rsid w:val="00A95EEC"/>
     <w:pPr>
       <w:spacing w:before="240" w:after="240"/>
     </w:pPr>
@@ -36439,7 +36682,7 @@
     <w:name w:val="wsParaA"/>
     <w:basedOn w:val="Normal"/>
     <w:qFormat/>
-    <w:rsid w:val="00FB0717"/>
+    <w:rsid w:val="00A95EEC"/>
     <w:pPr>
       <w:spacing w:before="120" w:after="120"/>
       <w:ind w:left="720" w:firstLine="720"/>
@@ -36455,7 +36698,7 @@
     <w:name w:val="wsParaB"/>
     <w:basedOn w:val="Normal"/>
     <w:qFormat/>
-    <w:rsid w:val="00FB0717"/>
+    <w:rsid w:val="00A95EEC"/>
     <w:pPr>
       <w:spacing w:before="120" w:after="120"/>
       <w:ind w:left="720" w:firstLine="720"/>
@@ -36471,7 +36714,7 @@
     <w:name w:val="wsParaC"/>
     <w:basedOn w:val="Normal"/>
     <w:qFormat/>
-    <w:rsid w:val="00FB0717"/>
+    <w:rsid w:val="00A95EEC"/>
     <w:pPr>
       <w:spacing w:before="120" w:after="120"/>
       <w:ind w:left="720" w:firstLine="720"/>
@@ -36486,7 +36729,7 @@
   <w:style w:type="paragraph" w:customStyle="1" w:styleId="wsTitle">
     <w:name w:val="wsTitle"/>
     <w:qFormat/>
-    <w:rsid w:val="00FB0717"/>
+    <w:rsid w:val="00A95EEC"/>
     <w:rPr>
       <w:rFonts w:ascii="Arial" w:eastAsia="Calibri" w:hAnsi="Arial"/>
       <w:b/>
@@ -36497,7 +36740,7 @@
   <w:style w:type="character" w:styleId="CommentReference">
     <w:name w:val="annotation reference"/>
     <w:semiHidden/>
-    <w:rsid w:val="00FB0717"/>
+    <w:rsid w:val="00A95EEC"/>
     <w:rPr>
       <w:sz w:val="16"/>
       <w:szCs w:val="16"/>
@@ -36507,7 +36750,7 @@
     <w:name w:val="annotation text"/>
     <w:basedOn w:val="Normal"/>
     <w:semiHidden/>
-    <w:rsid w:val="00FB0717"/>
+    <w:rsid w:val="00A95EEC"/>
     <w:rPr>
       <w:sz w:val="20"/>
       <w:szCs w:val="20"/>
@@ -36518,7 +36761,7 @@
     <w:basedOn w:val="CommentText"/>
     <w:next w:val="CommentText"/>
     <w:semiHidden/>
-    <w:rsid w:val="00FB0717"/>
+    <w:rsid w:val="00A95EEC"/>
     <w:rPr>
       <w:b/>
       <w:bCs/>
@@ -36526,7 +36769,7 @@
   </w:style>
   <w:style w:type="character" w:styleId="FollowedHyperlink">
     <w:name w:val="FollowedHyperlink"/>
-    <w:rsid w:val="00FB0717"/>
+    <w:rsid w:val="00A95EEC"/>
     <w:rPr>
       <w:color w:val="800080"/>
       <w:u w:val="single"/>
@@ -36535,11 +36778,11 @@
   <w:style w:type="character" w:styleId="HTMLAcronym">
     <w:name w:val="HTML Acronym"/>
     <w:basedOn w:val="DefaultParagraphFont"/>
-    <w:rsid w:val="00FB0717"/>
+    <w:rsid w:val="00A95EEC"/>
   </w:style>
   <w:style w:type="character" w:styleId="HTMLCite">
     <w:name w:val="HTML Cite"/>
-    <w:rsid w:val="00FB0717"/>
+    <w:rsid w:val="00A95EEC"/>
     <w:rPr>
       <w:i/>
       <w:iCs/>
@@ -36547,7 +36790,7 @@
   </w:style>
   <w:style w:type="character" w:styleId="HTMLCode">
     <w:name w:val="HTML Code"/>
-    <w:rsid w:val="00FB0717"/>
+    <w:rsid w:val="00A95EEC"/>
     <w:rPr>
       <w:rFonts w:ascii="Courier New" w:hAnsi="Courier New" w:cs="Courier New"/>
       <w:sz w:val="20"/>
@@ -36556,7 +36799,7 @@
   </w:style>
   <w:style w:type="character" w:styleId="HTMLDefinition">
     <w:name w:val="HTML Definition"/>
-    <w:rsid w:val="00FB0717"/>
+    <w:rsid w:val="00A95EEC"/>
     <w:rPr>
       <w:i/>
       <w:iCs/>
@@ -36564,7 +36807,7 @@
   </w:style>
   <w:style w:type="character" w:styleId="HTMLKeyboard">
     <w:name w:val="HTML Keyboard"/>
-    <w:rsid w:val="00FB0717"/>
+    <w:rsid w:val="00A95EEC"/>
     <w:rPr>
       <w:rFonts w:ascii="Courier New" w:hAnsi="Courier New" w:cs="Courier New"/>
       <w:sz w:val="20"/>
@@ -36573,14 +36816,14 @@
   </w:style>
   <w:style w:type="character" w:styleId="HTMLSample">
     <w:name w:val="HTML Sample"/>
-    <w:rsid w:val="00FB0717"/>
+    <w:rsid w:val="00A95EEC"/>
     <w:rPr>
       <w:rFonts w:ascii="Courier New" w:hAnsi="Courier New" w:cs="Courier New"/>
     </w:rPr>
   </w:style>
   <w:style w:type="character" w:styleId="HTMLTypewriter">
     <w:name w:val="HTML Typewriter"/>
-    <w:rsid w:val="00FB0717"/>
+    <w:rsid w:val="00A95EEC"/>
     <w:rPr>
       <w:rFonts w:ascii="Courier New" w:hAnsi="Courier New" w:cs="Courier New"/>
       <w:sz w:val="20"/>
@@ -36589,7 +36832,7 @@
   </w:style>
   <w:style w:type="character" w:styleId="HTMLVariable">
     <w:name w:val="HTML Variable"/>
-    <w:rsid w:val="00FB0717"/>
+    <w:rsid w:val="00A95EEC"/>
     <w:rPr>
       <w:i/>
       <w:iCs/>
@@ -36597,7 +36840,7 @@
   </w:style>
   <w:style w:type="character" w:styleId="Hyperlink">
     <w:name w:val="Hyperlink"/>
-    <w:rsid w:val="00FB0717"/>
+    <w:rsid w:val="00A95EEC"/>
     <w:rPr>
       <w:color w:val="0000FF"/>
       <w:u w:val="single"/>
@@ -36606,17 +36849,17 @@
   <w:style w:type="character" w:styleId="LineNumber">
     <w:name w:val="line number"/>
     <w:basedOn w:val="DefaultParagraphFont"/>
-    <w:rsid w:val="00FB0717"/>
+    <w:rsid w:val="00A95EEC"/>
   </w:style>
   <w:style w:type="character" w:styleId="PageNumber">
     <w:name w:val="page number"/>
     <w:basedOn w:val="DefaultParagraphFont"/>
-    <w:rsid w:val="00FB0717"/>
+    <w:rsid w:val="00A95EEC"/>
   </w:style>
   <w:style w:type="character" w:styleId="Strong">
     <w:name w:val="Strong"/>
     <w:qFormat/>
-    <w:rsid w:val="00FB0717"/>
+    <w:rsid w:val="00A95EEC"/>
     <w:rPr>
       <w:b/>
       <w:bCs/>
@@ -36625,7 +36868,7 @@
   <w:style w:type="paragraph" w:customStyle="1" w:styleId="RecipeTool">
     <w:name w:val="RecipeTool"/>
     <w:qFormat/>
-    <w:rsid w:val="00FB0717"/>
+    <w:rsid w:val="00A95EEC"/>
     <w:pPr>
       <w:spacing w:before="240" w:after="240"/>
       <w:ind w:left="1440"/>
@@ -36642,7 +36885,7 @@
     <w:name w:val="TextCircled"/>
     <w:uiPriority w:val="1"/>
     <w:qFormat/>
-    <w:rsid w:val="00FB0717"/>
+    <w:rsid w:val="00A95EEC"/>
     <w:rPr>
       <w:bdr w:val="single" w:sz="18" w:space="0" w:color="92D050"/>
     </w:rPr>
@@ -36651,7 +36894,7 @@
     <w:name w:val="TextHighlighted"/>
     <w:uiPriority w:val="1"/>
     <w:qFormat/>
-    <w:rsid w:val="00FB0717"/>
+    <w:rsid w:val="00A95EEC"/>
     <w:rPr>
       <w:bdr w:val="none" w:sz="0" w:space="0" w:color="auto"/>
       <w:shd w:val="clear" w:color="auto" w:fill="92D050"/>
@@ -36661,7 +36904,7 @@
     <w:name w:val="PullQuoteAttribution"/>
     <w:next w:val="Para"/>
     <w:qFormat/>
-    <w:rsid w:val="00FB0717"/>
+    <w:rsid w:val="00A95EEC"/>
     <w:pPr>
       <w:adjustRightInd w:val="0"/>
       <w:snapToGrid w:val="0"/>
@@ -36678,7 +36921,7 @@
     <w:name w:val="PullQuotePara"/>
     <w:basedOn w:val="Normal"/>
     <w:qFormat/>
-    <w:rsid w:val="00FB0717"/>
+    <w:rsid w:val="00A95EEC"/>
     <w:pPr>
       <w:adjustRightInd w:val="0"/>
       <w:snapToGrid w:val="0"/>
@@ -36695,7 +36938,7 @@
     <w:name w:val="RecipeIngredientSubhead"/>
     <w:next w:val="RecipeIngredientList"/>
     <w:qFormat/>
-    <w:rsid w:val="00FB0717"/>
+    <w:rsid w:val="00A95EEC"/>
     <w:pPr>
       <w:adjustRightInd w:val="0"/>
       <w:snapToGrid w:val="0"/>
@@ -36713,7 +36956,7 @@
     <w:name w:val="RecipeVariationTitle"/>
     <w:next w:val="RecipeIngredientList"/>
     <w:qFormat/>
-    <w:rsid w:val="00FB0717"/>
+    <w:rsid w:val="00A95EEC"/>
     <w:pPr>
       <w:spacing w:after="200" w:line="276" w:lineRule="auto"/>
       <w:ind w:left="1008"/>
@@ -36730,7 +36973,7 @@
     <w:name w:val="ContentsAuthor"/>
     <w:next w:val="ContentsH1"/>
     <w:qFormat/>
-    <w:rsid w:val="00FB0717"/>
+    <w:rsid w:val="00A95EEC"/>
     <w:pPr>
       <w:spacing w:line="276" w:lineRule="auto"/>
       <w:ind w:left="576"/>
@@ -36745,7 +36988,7 @@
     <w:name w:val="DialogContinued"/>
     <w:basedOn w:val="Dialog"/>
     <w:qFormat/>
-    <w:rsid w:val="00FB0717"/>
+    <w:rsid w:val="00A95EEC"/>
     <w:pPr>
       <w:ind w:firstLine="0"/>
     </w:pPr>
@@ -36753,7 +36996,7 @@
   <w:style w:type="paragraph" w:customStyle="1" w:styleId="ParaListUnmarked">
     <w:name w:val="ParaListUnmarked"/>
     <w:qFormat/>
-    <w:rsid w:val="00FB0717"/>
+    <w:rsid w:val="00A95EEC"/>
     <w:pPr>
       <w:spacing w:before="240" w:after="240"/>
       <w:ind w:left="720"/>
@@ -36767,7 +37010,7 @@
     <w:name w:val="RecipeContributor"/>
     <w:next w:val="RecipeIngredientList"/>
     <w:qFormat/>
-    <w:rsid w:val="00FB0717"/>
+    <w:rsid w:val="00A95EEC"/>
     <w:pPr>
       <w:spacing w:before="120" w:after="120"/>
       <w:ind w:left="1440"/>
@@ -36783,7 +37026,7 @@
     <w:basedOn w:val="RecipeIntro"/>
     <w:next w:val="RecipeIntro"/>
     <w:qFormat/>
-    <w:rsid w:val="00FB0717"/>
+    <w:rsid w:val="00A95EEC"/>
     <w:rPr>
       <w:b/>
     </w:rPr>
@@ -36793,7 +37036,7 @@
     <w:basedOn w:val="RecipeNutritionInfo"/>
     <w:next w:val="RecipeNutritionInfo"/>
     <w:qFormat/>
-    <w:rsid w:val="00FB0717"/>
+    <w:rsid w:val="00A95EEC"/>
     <w:pPr>
       <w:spacing w:after="0"/>
     </w:pPr>
@@ -36808,7 +37051,7 @@
     <w:autoRedefine/>
     <w:uiPriority w:val="39"/>
     <w:semiHidden/>
-    <w:rsid w:val="00FB0717"/>
+    <w:rsid w:val="00A95EEC"/>
     <w:pPr>
       <w:ind w:left="1800"/>
     </w:pPr>
@@ -36825,7 +37068,7 @@
     <w:autoRedefine/>
     <w:uiPriority w:val="39"/>
     <w:semiHidden/>
-    <w:rsid w:val="00FB0717"/>
+    <w:rsid w:val="00A95EEC"/>
     <w:pPr>
       <w:ind w:left="2160"/>
     </w:pPr>
@@ -36838,7 +37081,7 @@
   <w:style w:type="paragraph" w:customStyle="1" w:styleId="RecipeSubhead">
     <w:name w:val="RecipeSubhead"/>
     <w:basedOn w:val="RecipeProcedureHead"/>
-    <w:rsid w:val="00FB0717"/>
+    <w:rsid w:val="00A95EEC"/>
     <w:rPr>
       <w:i/>
     </w:rPr>
@@ -36846,7 +37089,7 @@
   <w:style w:type="character" w:customStyle="1" w:styleId="KeyTermDefinition">
     <w:name w:val="KeyTermDefinition"/>
     <w:uiPriority w:val="1"/>
-    <w:rsid w:val="00FB0717"/>
+    <w:rsid w:val="00A95EEC"/>
     <w:rPr>
       <w:bdr w:val="none" w:sz="0" w:space="0" w:color="auto"/>
       <w:shd w:val="clear" w:color="auto" w:fill="auto"/>
@@ -36855,7 +37098,7 @@
   <w:style w:type="paragraph" w:styleId="Header">
     <w:name w:val="header"/>
     <w:basedOn w:val="Normal"/>
-    <w:rsid w:val="00FB0717"/>
+    <w:rsid w:val="00A95EEC"/>
     <w:pPr>
       <w:tabs>
         <w:tab w:val="center" w:pos="4320"/>
@@ -36866,7 +37109,7 @@
   <w:style w:type="paragraph" w:styleId="Footer">
     <w:name w:val="footer"/>
     <w:basedOn w:val="Normal"/>
-    <w:rsid w:val="00FB0717"/>
+    <w:rsid w:val="00A95EEC"/>
     <w:pPr>
       <w:tabs>
         <w:tab w:val="center" w:pos="4320"/>
@@ -36877,7 +37120,7 @@
   <w:style w:type="character" w:customStyle="1" w:styleId="TwitterLink">
     <w:name w:val="TwitterLink"/>
     <w:uiPriority w:val="1"/>
-    <w:rsid w:val="00FB0717"/>
+    <w:rsid w:val="00A95EEC"/>
     <w:rPr>
       <w:rFonts w:ascii="Courier New" w:hAnsi="Courier New"/>
       <w:u w:val="dash"/>
@@ -36886,7 +37129,7 @@
   <w:style w:type="character" w:customStyle="1" w:styleId="DigitalLinkID">
     <w:name w:val="DigitalLinkID"/>
     <w:uiPriority w:val="1"/>
-    <w:rsid w:val="00FB0717"/>
+    <w:rsid w:val="00A95EEC"/>
     <w:rPr>
       <w:rFonts w:cs="Courier New"/>
       <w:color w:val="FF0000"/>
@@ -36899,7 +37142,7 @@
   <w:style w:type="paragraph" w:customStyle="1" w:styleId="DialogSource">
     <w:name w:val="DialogSource"/>
     <w:basedOn w:val="Dialog"/>
-    <w:rsid w:val="00FB0717"/>
+    <w:rsid w:val="00A95EEC"/>
     <w:pPr>
       <w:ind w:left="2880" w:firstLine="0"/>
     </w:pPr>
@@ -36907,7 +37150,7 @@
   <w:style w:type="character" w:customStyle="1" w:styleId="DigitalOnlyText">
     <w:name w:val="DigitalOnlyText"/>
     <w:uiPriority w:val="1"/>
-    <w:rsid w:val="00FB0717"/>
+    <w:rsid w:val="00A95EEC"/>
     <w:rPr>
       <w:bdr w:val="single" w:sz="2" w:space="0" w:color="002060"/>
       <w:shd w:val="clear" w:color="auto" w:fill="auto"/>
@@ -36916,7 +37159,7 @@
   <w:style w:type="character" w:customStyle="1" w:styleId="PrintOnlyText">
     <w:name w:val="PrintOnlyText"/>
     <w:uiPriority w:val="1"/>
-    <w:rsid w:val="00FB0717"/>
+    <w:rsid w:val="00A95EEC"/>
     <w:rPr>
       <w:bdr w:val="single" w:sz="2" w:space="0" w:color="FF0000"/>
     </w:rPr>
@@ -36924,7 +37167,7 @@
   <w:style w:type="paragraph" w:customStyle="1" w:styleId="TableListBulleted">
     <w:name w:val="TableListBulleted"/>
     <w:qFormat/>
-    <w:rsid w:val="00FB0717"/>
+    <w:rsid w:val="00A95EEC"/>
     <w:pPr>
       <w:numPr>
         <w:numId w:val="15"/>
@@ -36940,7 +37183,7 @@
   <w:style w:type="paragraph" w:customStyle="1" w:styleId="TableListNumbered">
     <w:name w:val="TableListNumbered"/>
     <w:qFormat/>
-    <w:rsid w:val="00FB0717"/>
+    <w:rsid w:val="00A95EEC"/>
     <w:pPr>
       <w:spacing w:before="120" w:after="120"/>
       <w:ind w:left="288" w:hanging="288"/>
@@ -36954,7 +37197,7 @@
   <w:style w:type="paragraph" w:customStyle="1" w:styleId="TableListUnmarked">
     <w:name w:val="TableListUnmarked"/>
     <w:qFormat/>
-    <w:rsid w:val="00FB0717"/>
+    <w:rsid w:val="00A95EEC"/>
     <w:pPr>
       <w:spacing w:before="120" w:after="120"/>
       <w:ind w:left="288"/>
@@ -36968,7 +37211,7 @@
   <w:style w:type="paragraph" w:customStyle="1" w:styleId="TableSubhead">
     <w:name w:val="TableSubhead"/>
     <w:qFormat/>
-    <w:rsid w:val="00FB0717"/>
+    <w:rsid w:val="00A95EEC"/>
     <w:pPr>
       <w:ind w:left="144"/>
     </w:pPr>
@@ -36983,7 +37226,7 @@
     <w:name w:val="TabularSource"/>
     <w:basedOn w:val="TabularEntry"/>
     <w:qFormat/>
-    <w:rsid w:val="00FB0717"/>
+    <w:rsid w:val="00A95EEC"/>
     <w:pPr>
       <w:spacing w:before="120" w:after="120"/>
       <w:ind w:left="1440"/>
@@ -36995,7 +37238,7 @@
   <w:style w:type="paragraph" w:customStyle="1" w:styleId="ExtractListUnmarked">
     <w:name w:val="ExtractListUnmarked"/>
     <w:qFormat/>
-    <w:rsid w:val="00FB0717"/>
+    <w:rsid w:val="00A95EEC"/>
     <w:pPr>
       <w:spacing w:before="120" w:after="120"/>
       <w:ind w:left="2880"/>
@@ -37007,7 +37250,7 @@
   </w:style>
   <w:style w:type="character" w:customStyle="1" w:styleId="DigitalLinkAnchorText">
     <w:name w:val="DigitalLinkAnchorText"/>
-    <w:rsid w:val="00FB0717"/>
+    <w:rsid w:val="00A95EEC"/>
     <w:rPr>
       <w:bdr w:val="none" w:sz="0" w:space="0" w:color="auto"/>
       <w:shd w:val="clear" w:color="auto" w:fill="D6E3BC"/>
@@ -37015,7 +37258,7 @@
   </w:style>
   <w:style w:type="character" w:customStyle="1" w:styleId="DigitalLinkDestination">
     <w:name w:val="DigitalLinkDestination"/>
-    <w:rsid w:val="00FB0717"/>
+    <w:rsid w:val="00A95EEC"/>
     <w:rPr>
       <w:bdr w:val="none" w:sz="0" w:space="0" w:color="auto"/>
       <w:shd w:val="clear" w:color="auto" w:fill="EAF1DD"/>
@@ -37024,7 +37267,7 @@
   <w:style w:type="paragraph" w:customStyle="1" w:styleId="FeatureRecipeTitleAlternative">
     <w:name w:val="FeatureRecipeTitleAlternative"/>
     <w:basedOn w:val="RecipeTitleAlternative"/>
-    <w:rsid w:val="00FB0717"/>
+    <w:rsid w:val="00A95EEC"/>
     <w:pPr>
       <w:shd w:val="pct20" w:color="auto" w:fill="auto"/>
     </w:pPr>
@@ -37032,7 +37275,7 @@
   <w:style w:type="paragraph" w:customStyle="1" w:styleId="FeatureSubRecipeTitle">
     <w:name w:val="FeatureSubRecipeTitle"/>
     <w:basedOn w:val="RecipeSubrecipeTitle"/>
-    <w:rsid w:val="00FB0717"/>
+    <w:rsid w:val="00A95EEC"/>
     <w:pPr>
       <w:shd w:val="pct20" w:color="auto" w:fill="auto"/>
     </w:pPr>
@@ -37040,7 +37283,7 @@
   <w:style w:type="paragraph" w:customStyle="1" w:styleId="FeatureRecipeTool">
     <w:name w:val="FeatureRecipeTool"/>
     <w:basedOn w:val="RecipeTool"/>
-    <w:rsid w:val="00FB0717"/>
+    <w:rsid w:val="00A95EEC"/>
     <w:pPr>
       <w:shd w:val="pct20" w:color="auto" w:fill="auto"/>
     </w:pPr>
@@ -37048,7 +37291,7 @@
   <w:style w:type="paragraph" w:customStyle="1" w:styleId="FeatureRecipeIntro">
     <w:name w:val="FeatureRecipeIntro"/>
     <w:basedOn w:val="RecipeIntro"/>
-    <w:rsid w:val="00FB0717"/>
+    <w:rsid w:val="00A95EEC"/>
     <w:pPr>
       <w:shd w:val="pct20" w:color="auto" w:fill="auto"/>
     </w:pPr>
@@ -37056,7 +37299,7 @@
   <w:style w:type="paragraph" w:customStyle="1" w:styleId="FeatureRecipeIntroHead">
     <w:name w:val="FeatureRecipeIntroHead"/>
     <w:basedOn w:val="RecipeIntroHead"/>
-    <w:rsid w:val="00FB0717"/>
+    <w:rsid w:val="00A95EEC"/>
     <w:pPr>
       <w:shd w:val="pct20" w:color="auto" w:fill="auto"/>
     </w:pPr>
@@ -37064,7 +37307,7 @@
   <w:style w:type="paragraph" w:customStyle="1" w:styleId="FeatureRecipeContributor">
     <w:name w:val="FeatureRecipeContributor"/>
     <w:basedOn w:val="RecipeContributor"/>
-    <w:rsid w:val="00FB0717"/>
+    <w:rsid w:val="00A95EEC"/>
     <w:pPr>
       <w:shd w:val="pct20" w:color="auto" w:fill="auto"/>
     </w:pPr>
@@ -37072,7 +37315,7 @@
   <w:style w:type="paragraph" w:customStyle="1" w:styleId="FeatureRecipeIngredientHead">
     <w:name w:val="FeatureRecipeIngredientHead"/>
     <w:basedOn w:val="RecipeIngredientHead"/>
-    <w:rsid w:val="00FB0717"/>
+    <w:rsid w:val="00A95EEC"/>
     <w:pPr>
       <w:shd w:val="pct20" w:color="auto" w:fill="auto"/>
     </w:pPr>
@@ -37080,7 +37323,7 @@
   <w:style w:type="paragraph" w:customStyle="1" w:styleId="FeatureRecipeIngredientSubhead">
     <w:name w:val="FeatureRecipeIngredientSubhead"/>
     <w:basedOn w:val="RecipeIngredientSubhead"/>
-    <w:rsid w:val="00FB0717"/>
+    <w:rsid w:val="00A95EEC"/>
     <w:pPr>
       <w:shd w:val="pct20" w:color="auto" w:fill="auto"/>
     </w:pPr>
@@ -37088,7 +37331,7 @@
   <w:style w:type="paragraph" w:customStyle="1" w:styleId="FeatureRecipeProcedureHead">
     <w:name w:val="FeatureRecipeProcedureHead"/>
     <w:basedOn w:val="RecipeProcedureHead"/>
-    <w:rsid w:val="00FB0717"/>
+    <w:rsid w:val="00A95EEC"/>
     <w:pPr>
       <w:shd w:val="pct20" w:color="auto" w:fill="FFFFFF"/>
     </w:pPr>
@@ -37096,7 +37339,7 @@
   <w:style w:type="paragraph" w:customStyle="1" w:styleId="FeatureRecipeTime">
     <w:name w:val="FeatureRecipeTime"/>
     <w:basedOn w:val="RecipeTime"/>
-    <w:rsid w:val="00FB0717"/>
+    <w:rsid w:val="00A95EEC"/>
     <w:pPr>
       <w:shd w:val="pct20" w:color="auto" w:fill="auto"/>
     </w:pPr>
@@ -37104,7 +37347,7 @@
   <w:style w:type="paragraph" w:customStyle="1" w:styleId="FeatureRecipeSubhead">
     <w:name w:val="FeatureRecipeSubhead"/>
     <w:basedOn w:val="RecipeSubhead"/>
-    <w:rsid w:val="00FB0717"/>
+    <w:rsid w:val="00A95EEC"/>
     <w:pPr>
       <w:shd w:val="pct20" w:color="auto" w:fill="FFFFFF"/>
     </w:pPr>
@@ -37112,7 +37355,7 @@
   <w:style w:type="paragraph" w:customStyle="1" w:styleId="FeatureRecipeVariationTitle">
     <w:name w:val="FeatureRecipeVariationTitle"/>
     <w:basedOn w:val="RecipeVariationTitle"/>
-    <w:rsid w:val="00FB0717"/>
+    <w:rsid w:val="00A95EEC"/>
     <w:pPr>
       <w:shd w:val="pct20" w:color="auto" w:fill="auto"/>
     </w:pPr>
@@ -37120,7 +37363,7 @@
   <w:style w:type="paragraph" w:customStyle="1" w:styleId="FeatureRecipeVariationHead">
     <w:name w:val="FeatureRecipeVariationHead"/>
     <w:basedOn w:val="RecipeVariationHead"/>
-    <w:rsid w:val="00FB0717"/>
+    <w:rsid w:val="00A95EEC"/>
     <w:pPr>
       <w:shd w:val="pct20" w:color="auto" w:fill="auto"/>
     </w:pPr>
@@ -37128,7 +37371,7 @@
   <w:style w:type="paragraph" w:customStyle="1" w:styleId="FeaturerecipeVariationPara">
     <w:name w:val="FeaturerecipeVariationPara"/>
     <w:basedOn w:val="RecipeVariationPara"/>
-    <w:rsid w:val="00FB0717"/>
+    <w:rsid w:val="00A95EEC"/>
     <w:pPr>
       <w:shd w:val="pct20" w:color="auto" w:fill="auto"/>
     </w:pPr>
@@ -37136,7 +37379,7 @@
   <w:style w:type="paragraph" w:customStyle="1" w:styleId="FeatureRecipeNoteHead">
     <w:name w:val="FeatureRecipeNoteHead"/>
     <w:basedOn w:val="RecipeNoteHead"/>
-    <w:rsid w:val="00FB0717"/>
+    <w:rsid w:val="00A95EEC"/>
     <w:pPr>
       <w:shd w:val="pct20" w:color="auto" w:fill="auto"/>
     </w:pPr>
@@ -37144,7 +37387,7 @@
   <w:style w:type="paragraph" w:customStyle="1" w:styleId="FeatureRecipeNotePara">
     <w:name w:val="FeatureRecipeNotePara"/>
     <w:basedOn w:val="RecipeNotePara"/>
-    <w:rsid w:val="00FB0717"/>
+    <w:rsid w:val="00A95EEC"/>
     <w:pPr>
       <w:shd w:val="pct20" w:color="auto" w:fill="auto"/>
     </w:pPr>
@@ -37152,7 +37395,7 @@
   <w:style w:type="paragraph" w:customStyle="1" w:styleId="FeatureRecipeNutritionInfo">
     <w:name w:val="FeatureRecipeNutritionInfo"/>
     <w:basedOn w:val="RecipeNutritionInfo"/>
-    <w:rsid w:val="00FB0717"/>
+    <w:rsid w:val="00A95EEC"/>
     <w:pPr>
       <w:shd w:val="pct20" w:color="auto" w:fill="auto"/>
     </w:pPr>
@@ -37160,7 +37403,7 @@
   <w:style w:type="paragraph" w:customStyle="1" w:styleId="FeatureRecipeNutritionHead">
     <w:name w:val="FeatureRecipeNutritionHead"/>
     <w:basedOn w:val="RecipeNutritionHead"/>
-    <w:rsid w:val="00FB0717"/>
+    <w:rsid w:val="00A95EEC"/>
     <w:pPr>
       <w:shd w:val="pct20" w:color="auto" w:fill="auto"/>
     </w:pPr>
@@ -37168,7 +37411,7 @@
   <w:style w:type="paragraph" w:customStyle="1" w:styleId="FeatureRecipeFootnote">
     <w:name w:val="FeatureRecipeFootnote"/>
     <w:basedOn w:val="RecipeFootnote"/>
-    <w:rsid w:val="00FB0717"/>
+    <w:rsid w:val="00A95EEC"/>
     <w:pPr>
       <w:shd w:val="pct20" w:color="auto" w:fill="auto"/>
     </w:pPr>
@@ -37176,7 +37419,7 @@
   <w:style w:type="paragraph" w:customStyle="1" w:styleId="FeatureRecipeTableHead">
     <w:name w:val="FeatureRecipeTableHead"/>
     <w:basedOn w:val="RecipeTableHead"/>
-    <w:rsid w:val="00FB0717"/>
+    <w:rsid w:val="00A95EEC"/>
     <w:pPr>
       <w:shd w:val="pct20" w:color="auto" w:fill="auto"/>
     </w:pPr>
@@ -37184,7 +37427,7 @@
   <w:style w:type="paragraph" w:customStyle="1" w:styleId="CopyrightLine">
     <w:name w:val="CopyrightLine"/>
     <w:qFormat/>
-    <w:rsid w:val="00FB0717"/>
+    <w:rsid w:val="00A95EEC"/>
     <w:pPr>
       <w:pBdr>
         <w:top w:val="single" w:sz="4" w:space="1" w:color="4F81BD"/>
@@ -37202,7 +37445,7 @@
   <w:style w:type="character" w:customStyle="1" w:styleId="PrintOnlyURL">
     <w:name w:val="PrintOnlyURL"/>
     <w:uiPriority w:val="1"/>
-    <w:rsid w:val="00FB0717"/>
+    <w:rsid w:val="00A95EEC"/>
     <w:rPr>
       <w:rFonts w:ascii="Courier New" w:hAnsi="Courier New"/>
       <w:bdr w:val="single" w:sz="2" w:space="0" w:color="FF0000"/>
@@ -37211,7 +37454,7 @@
   <w:style w:type="character" w:customStyle="1" w:styleId="DigitalOnlyURL">
     <w:name w:val="DigitalOnlyURL"/>
     <w:uiPriority w:val="1"/>
-    <w:rsid w:val="00FB0717"/>
+    <w:rsid w:val="00A95EEC"/>
     <w:rPr>
       <w:rFonts w:ascii="Courier New" w:hAnsi="Courier New"/>
       <w:bdr w:val="single" w:sz="2" w:space="0" w:color="002060"/>
@@ -37224,7 +37467,7 @@
     <w:next w:val="Normal"/>
     <w:autoRedefine/>
     <w:semiHidden/>
-    <w:rsid w:val="00FB0717"/>
+    <w:rsid w:val="00A95EEC"/>
   </w:style>
   <w:style w:type="paragraph" w:styleId="TOC2">
     <w:name w:val="toc 2"/>
@@ -37232,7 +37475,7 @@
     <w:next w:val="Normal"/>
     <w:autoRedefine/>
     <w:semiHidden/>
-    <w:rsid w:val="00FB0717"/>
+    <w:rsid w:val="00A95EEC"/>
     <w:pPr>
       <w:ind w:left="240"/>
     </w:pPr>
@@ -37243,7 +37486,7 @@
     <w:next w:val="Normal"/>
     <w:autoRedefine/>
     <w:semiHidden/>
-    <w:rsid w:val="00FB0717"/>
+    <w:rsid w:val="00A95EEC"/>
     <w:pPr>
       <w:ind w:left="480"/>
     </w:pPr>
@@ -37251,7 +37494,7 @@
   <w:style w:type="character" w:customStyle="1" w:styleId="FigureSourceChar">
     <w:name w:val="FigureSource Char"/>
     <w:link w:val="FigureSource"/>
-    <w:rsid w:val="00FB0717"/>
+    <w:rsid w:val="00A95EEC"/>
     <w:rPr>
       <w:rFonts w:ascii="Arial" w:hAnsi="Arial"/>
       <w:sz w:val="22"/>
@@ -37260,7 +37503,7 @@
   <w:style w:type="numbering" w:styleId="111111">
     <w:name w:val="Outline List 2"/>
     <w:basedOn w:val="NoList"/>
-    <w:rsid w:val="00FB0717"/>
+    <w:rsid w:val="00A95EEC"/>
     <w:pPr>
       <w:numPr>
         <w:numId w:val="17"/>
@@ -37270,7 +37513,7 @@
   <w:style w:type="numbering" w:styleId="1ai">
     <w:name w:val="Outline List 1"/>
     <w:basedOn w:val="NoList"/>
-    <w:rsid w:val="00FB0717"/>
+    <w:rsid w:val="00A95EEC"/>
     <w:pPr>
       <w:numPr>
         <w:numId w:val="18"/>
@@ -37280,7 +37523,7 @@
   <w:style w:type="numbering" w:styleId="ArticleSection">
     <w:name w:val="Outline List 3"/>
     <w:basedOn w:val="NoList"/>
-    <w:rsid w:val="00FB0717"/>
+    <w:rsid w:val="00A95EEC"/>
     <w:pPr>
       <w:numPr>
         <w:numId w:val="19"/>
@@ -37290,7 +37533,7 @@
   <w:style w:type="paragraph" w:styleId="BlockText">
     <w:name w:val="Block Text"/>
     <w:basedOn w:val="Normal"/>
-    <w:rsid w:val="00FB0717"/>
+    <w:rsid w:val="00A95EEC"/>
     <w:pPr>
       <w:spacing w:after="120"/>
       <w:ind w:left="1440" w:right="1440"/>
@@ -37299,7 +37542,7 @@
   <w:style w:type="paragraph" w:styleId="BodyText">
     <w:name w:val="Body Text"/>
     <w:basedOn w:val="Normal"/>
-    <w:rsid w:val="00FB0717"/>
+    <w:rsid w:val="00A95EEC"/>
     <w:pPr>
       <w:spacing w:after="120"/>
     </w:pPr>
@@ -37307,7 +37550,7 @@
   <w:style w:type="paragraph" w:styleId="BodyText2">
     <w:name w:val="Body Text 2"/>
     <w:basedOn w:val="Normal"/>
-    <w:rsid w:val="00FB0717"/>
+    <w:rsid w:val="00A95EEC"/>
     <w:pPr>
       <w:spacing w:after="120" w:line="480" w:lineRule="auto"/>
     </w:pPr>
@@ -37315,7 +37558,7 @@
   <w:style w:type="paragraph" w:styleId="BodyText3">
     <w:name w:val="Body Text 3"/>
     <w:basedOn w:val="Normal"/>
-    <w:rsid w:val="00FB0717"/>
+    <w:rsid w:val="00A95EEC"/>
     <w:pPr>
       <w:spacing w:after="120"/>
     </w:pPr>
@@ -37327,7 +37570,7 @@
   <w:style w:type="paragraph" w:styleId="BodyTextFirstIndent">
     <w:name w:val="Body Text First Indent"/>
     <w:basedOn w:val="BodyText"/>
-    <w:rsid w:val="00FB0717"/>
+    <w:rsid w:val="00A95EEC"/>
     <w:pPr>
       <w:ind w:firstLine="210"/>
     </w:pPr>
@@ -37335,7 +37578,7 @@
   <w:style w:type="paragraph" w:styleId="BodyTextIndent">
     <w:name w:val="Body Text Indent"/>
     <w:basedOn w:val="Normal"/>
-    <w:rsid w:val="00FB0717"/>
+    <w:rsid w:val="00A95EEC"/>
     <w:pPr>
       <w:spacing w:after="120"/>
       <w:ind w:left="360"/>
@@ -37344,7 +37587,7 @@
   <w:style w:type="paragraph" w:styleId="BodyTextFirstIndent2">
     <w:name w:val="Body Text First Indent 2"/>
     <w:basedOn w:val="BodyTextIndent"/>
-    <w:rsid w:val="00FB0717"/>
+    <w:rsid w:val="00A95EEC"/>
     <w:pPr>
       <w:ind w:firstLine="210"/>
     </w:pPr>
@@ -37352,7 +37595,7 @@
   <w:style w:type="paragraph" w:styleId="BodyTextIndent2">
     <w:name w:val="Body Text Indent 2"/>
     <w:basedOn w:val="Normal"/>
-    <w:rsid w:val="00FB0717"/>
+    <w:rsid w:val="00A95EEC"/>
     <w:pPr>
       <w:spacing w:after="120" w:line="480" w:lineRule="auto"/>
       <w:ind w:left="360"/>
@@ -37361,7 +37604,7 @@
   <w:style w:type="paragraph" w:styleId="BodyTextIndent3">
     <w:name w:val="Body Text Indent 3"/>
     <w:basedOn w:val="Normal"/>
-    <w:rsid w:val="00FB0717"/>
+    <w:rsid w:val="00A95EEC"/>
     <w:pPr>
       <w:spacing w:after="120"/>
       <w:ind w:left="360"/>
@@ -37376,7 +37619,7 @@
     <w:basedOn w:val="Normal"/>
     <w:next w:val="Normal"/>
     <w:qFormat/>
-    <w:rsid w:val="00FB0717"/>
+    <w:rsid w:val="00A95EEC"/>
     <w:rPr>
       <w:b/>
       <w:bCs/>
@@ -37387,7 +37630,7 @@
   <w:style w:type="paragraph" w:styleId="Closing">
     <w:name w:val="Closing"/>
     <w:basedOn w:val="Normal"/>
-    <w:rsid w:val="00FB0717"/>
+    <w:rsid w:val="00A95EEC"/>
     <w:pPr>
       <w:ind w:left="4320"/>
     </w:pPr>
@@ -37396,13 +37639,13 @@
     <w:name w:val="Date"/>
     <w:basedOn w:val="Normal"/>
     <w:next w:val="Normal"/>
-    <w:rsid w:val="00FB0717"/>
+    <w:rsid w:val="00A95EEC"/>
   </w:style>
   <w:style w:type="paragraph" w:styleId="DocumentMap">
     <w:name w:val="Document Map"/>
     <w:basedOn w:val="Normal"/>
     <w:semiHidden/>
-    <w:rsid w:val="00FB0717"/>
+    <w:rsid w:val="00A95EEC"/>
     <w:pPr>
       <w:shd w:val="clear" w:color="auto" w:fill="000080"/>
     </w:pPr>
@@ -37415,12 +37658,12 @@
   <w:style w:type="paragraph" w:styleId="E-mailSignature">
     <w:name w:val="E-mail Signature"/>
     <w:basedOn w:val="Normal"/>
-    <w:rsid w:val="00FB0717"/>
+    <w:rsid w:val="00A95EEC"/>
   </w:style>
   <w:style w:type="character" w:styleId="EndnoteReference">
     <w:name w:val="endnote reference"/>
     <w:semiHidden/>
-    <w:rsid w:val="00FB0717"/>
+    <w:rsid w:val="00A95EEC"/>
     <w:rPr>
       <w:vertAlign w:val="superscript"/>
     </w:rPr>
@@ -37429,7 +37672,7 @@
     <w:name w:val="endnote text"/>
     <w:basedOn w:val="Normal"/>
     <w:semiHidden/>
-    <w:rsid w:val="00FB0717"/>
+    <w:rsid w:val="00A95EEC"/>
     <w:rPr>
       <w:sz w:val="20"/>
       <w:szCs w:val="20"/>
@@ -37438,7 +37681,7 @@
   <w:style w:type="paragraph" w:styleId="EnvelopeAddress">
     <w:name w:val="envelope address"/>
     <w:basedOn w:val="Normal"/>
-    <w:rsid w:val="00FB0717"/>
+    <w:rsid w:val="00A95EEC"/>
     <w:pPr>
       <w:framePr w:w="7920" w:h="1980" w:hRule="exact" w:hSpace="180" w:wrap="auto" w:hAnchor="page" w:xAlign="center" w:yAlign="bottom"/>
       <w:ind w:left="2880"/>
@@ -37450,7 +37693,7 @@
   <w:style w:type="paragraph" w:styleId="EnvelopeReturn">
     <w:name w:val="envelope return"/>
     <w:basedOn w:val="Normal"/>
-    <w:rsid w:val="00FB0717"/>
+    <w:rsid w:val="00A95EEC"/>
     <w:rPr>
       <w:rFonts w:ascii="Arial" w:hAnsi="Arial" w:cs="Arial"/>
       <w:sz w:val="20"/>
@@ -37460,7 +37703,7 @@
   <w:style w:type="character" w:styleId="FootnoteReference">
     <w:name w:val="footnote reference"/>
     <w:semiHidden/>
-    <w:rsid w:val="00FB0717"/>
+    <w:rsid w:val="00A95EEC"/>
     <w:rPr>
       <w:vertAlign w:val="superscript"/>
     </w:rPr>
@@ -37469,7 +37712,7 @@
     <w:name w:val="footnote text"/>
     <w:basedOn w:val="Normal"/>
     <w:semiHidden/>
-    <w:rsid w:val="00FB0717"/>
+    <w:rsid w:val="00A95EEC"/>
     <w:rPr>
       <w:sz w:val="20"/>
       <w:szCs w:val="20"/>
@@ -37478,7 +37721,7 @@
   <w:style w:type="paragraph" w:styleId="HTMLAddress">
     <w:name w:val="HTML Address"/>
     <w:basedOn w:val="Normal"/>
-    <w:rsid w:val="00FB0717"/>
+    <w:rsid w:val="00A95EEC"/>
     <w:rPr>
       <w:i/>
       <w:iCs/>
@@ -37487,7 +37730,7 @@
   <w:style w:type="paragraph" w:styleId="HTMLPreformatted">
     <w:name w:val="HTML Preformatted"/>
     <w:basedOn w:val="Normal"/>
-    <w:rsid w:val="00FB0717"/>
+    <w:rsid w:val="00A95EEC"/>
     <w:rPr>
       <w:rFonts w:ascii="Courier New" w:hAnsi="Courier New" w:cs="Courier New"/>
       <w:sz w:val="20"/>
@@ -37500,7 +37743,7 @@
     <w:next w:val="Normal"/>
     <w:autoRedefine/>
     <w:semiHidden/>
-    <w:rsid w:val="00FB0717"/>
+    <w:rsid w:val="00A95EEC"/>
     <w:pPr>
       <w:ind w:left="240" w:hanging="240"/>
     </w:pPr>
@@ -37511,7 +37754,7 @@
     <w:next w:val="Normal"/>
     <w:autoRedefine/>
     <w:semiHidden/>
-    <w:rsid w:val="00FB0717"/>
+    <w:rsid w:val="00A95EEC"/>
     <w:pPr>
       <w:ind w:left="480" w:hanging="240"/>
     </w:pPr>
@@ -37522,7 +37765,7 @@
     <w:next w:val="Normal"/>
     <w:autoRedefine/>
     <w:semiHidden/>
-    <w:rsid w:val="00FB0717"/>
+    <w:rsid w:val="00A95EEC"/>
     <w:pPr>
       <w:ind w:left="720" w:hanging="240"/>
     </w:pPr>
@@ -37533,7 +37776,7 @@
     <w:next w:val="Normal"/>
     <w:autoRedefine/>
     <w:semiHidden/>
-    <w:rsid w:val="00FB0717"/>
+    <w:rsid w:val="00A95EEC"/>
     <w:pPr>
       <w:ind w:left="960" w:hanging="240"/>
     </w:pPr>
@@ -37544,7 +37787,7 @@
     <w:next w:val="Normal"/>
     <w:autoRedefine/>
     <w:semiHidden/>
-    <w:rsid w:val="00FB0717"/>
+    <w:rsid w:val="00A95EEC"/>
     <w:pPr>
       <w:ind w:left="1200" w:hanging="240"/>
     </w:pPr>
@@ -37555,7 +37798,7 @@
     <w:next w:val="Normal"/>
     <w:autoRedefine/>
     <w:semiHidden/>
-    <w:rsid w:val="00FB0717"/>
+    <w:rsid w:val="00A95EEC"/>
     <w:pPr>
       <w:ind w:left="1440" w:hanging="240"/>
     </w:pPr>
@@ -37566,7 +37809,7 @@
     <w:next w:val="Normal"/>
     <w:autoRedefine/>
     <w:semiHidden/>
-    <w:rsid w:val="00FB0717"/>
+    <w:rsid w:val="00A95EEC"/>
     <w:pPr>
       <w:ind w:left="1680" w:hanging="240"/>
     </w:pPr>
@@ -37577,7 +37820,7 @@
     <w:next w:val="Normal"/>
     <w:autoRedefine/>
     <w:semiHidden/>
-    <w:rsid w:val="00FB0717"/>
+    <w:rsid w:val="00A95EEC"/>
     <w:pPr>
       <w:ind w:left="1920" w:hanging="240"/>
     </w:pPr>
@@ -37588,7 +37831,7 @@
     <w:next w:val="Normal"/>
     <w:autoRedefine/>
     <w:semiHidden/>
-    <w:rsid w:val="00FB0717"/>
+    <w:rsid w:val="00A95EEC"/>
     <w:pPr>
       <w:ind w:left="2160" w:hanging="240"/>
     </w:pPr>
@@ -37598,7 +37841,7 @@
     <w:basedOn w:val="Normal"/>
     <w:next w:val="Index10"/>
     <w:semiHidden/>
-    <w:rsid w:val="00FB0717"/>
+    <w:rsid w:val="00A95EEC"/>
     <w:rPr>
       <w:rFonts w:ascii="Arial" w:hAnsi="Arial" w:cs="Arial"/>
       <w:b/>
@@ -37608,7 +37851,7 @@
   <w:style w:type="paragraph" w:styleId="List">
     <w:name w:val="List"/>
     <w:basedOn w:val="Normal"/>
-    <w:rsid w:val="00FB0717"/>
+    <w:rsid w:val="00A95EEC"/>
     <w:pPr>
       <w:ind w:left="360" w:hanging="360"/>
     </w:pPr>
@@ -37616,7 +37859,7 @@
   <w:style w:type="paragraph" w:styleId="List2">
     <w:name w:val="List 2"/>
     <w:basedOn w:val="Normal"/>
-    <w:rsid w:val="00FB0717"/>
+    <w:rsid w:val="00A95EEC"/>
     <w:pPr>
       <w:ind w:left="720" w:hanging="360"/>
     </w:pPr>
@@ -37624,7 +37867,7 @@
   <w:style w:type="paragraph" w:styleId="List3">
     <w:name w:val="List 3"/>
     <w:basedOn w:val="Normal"/>
-    <w:rsid w:val="00FB0717"/>
+    <w:rsid w:val="00A95EEC"/>
     <w:pPr>
       <w:ind w:left="1080" w:hanging="360"/>
     </w:pPr>
@@ -37632,7 +37875,7 @@
   <w:style w:type="paragraph" w:styleId="List4">
     <w:name w:val="List 4"/>
     <w:basedOn w:val="Normal"/>
-    <w:rsid w:val="00FB0717"/>
+    <w:rsid w:val="00A95EEC"/>
     <w:pPr>
       <w:ind w:left="1440" w:hanging="360"/>
     </w:pPr>
@@ -37640,7 +37883,7 @@
   <w:style w:type="paragraph" w:styleId="List5">
     <w:name w:val="List 5"/>
     <w:basedOn w:val="Normal"/>
-    <w:rsid w:val="00FB0717"/>
+    <w:rsid w:val="00A95EEC"/>
     <w:pPr>
       <w:ind w:left="1800" w:hanging="360"/>
     </w:pPr>
@@ -37648,7 +37891,7 @@
   <w:style w:type="paragraph" w:styleId="ListBullet2">
     <w:name w:val="List Bullet 2"/>
     <w:basedOn w:val="Normal"/>
-    <w:rsid w:val="00FB0717"/>
+    <w:rsid w:val="00A95EEC"/>
     <w:pPr>
       <w:numPr>
         <w:numId w:val="20"/>
@@ -37658,7 +37901,7 @@
   <w:style w:type="paragraph" w:styleId="ListBullet3">
     <w:name w:val="List Bullet 3"/>
     <w:basedOn w:val="Normal"/>
-    <w:rsid w:val="00FB0717"/>
+    <w:rsid w:val="00A95EEC"/>
     <w:pPr>
       <w:numPr>
         <w:numId w:val="21"/>
@@ -37668,7 +37911,7 @@
   <w:style w:type="paragraph" w:styleId="ListBullet4">
     <w:name w:val="List Bullet 4"/>
     <w:basedOn w:val="Normal"/>
-    <w:rsid w:val="00FB0717"/>
+    <w:rsid w:val="00A95EEC"/>
     <w:pPr>
       <w:numPr>
         <w:numId w:val="22"/>
@@ -37678,7 +37921,7 @@
   <w:style w:type="paragraph" w:styleId="ListBullet5">
     <w:name w:val="List Bullet 5"/>
     <w:basedOn w:val="Normal"/>
-    <w:rsid w:val="00FB0717"/>
+    <w:rsid w:val="00A95EEC"/>
     <w:pPr>
       <w:numPr>
         <w:numId w:val="23"/>
@@ -37688,7 +37931,7 @@
   <w:style w:type="paragraph" w:styleId="ListContinue">
     <w:name w:val="List Continue"/>
     <w:basedOn w:val="Normal"/>
-    <w:rsid w:val="00FB0717"/>
+    <w:rsid w:val="00A95EEC"/>
     <w:pPr>
       <w:spacing w:after="120"/>
       <w:ind w:left="360"/>
@@ -37697,7 +37940,7 @@
   <w:style w:type="paragraph" w:styleId="ListContinue2">
     <w:name w:val="List Continue 2"/>
     <w:basedOn w:val="Normal"/>
-    <w:rsid w:val="00FB0717"/>
+    <w:rsid w:val="00A95EEC"/>
     <w:pPr>
       <w:spacing w:after="120"/>
       <w:ind w:left="720"/>
@@ -37706,7 +37949,7 @@
   <w:style w:type="paragraph" w:styleId="ListContinue3">
     <w:name w:val="List Continue 3"/>
     <w:basedOn w:val="Normal"/>
-    <w:rsid w:val="00FB0717"/>
+    <w:rsid w:val="00A95EEC"/>
     <w:pPr>
       <w:spacing w:after="120"/>
       <w:ind w:left="1080"/>
@@ -37715,7 +37958,7 @@
   <w:style w:type="paragraph" w:styleId="ListContinue4">
     <w:name w:val="List Continue 4"/>
     <w:basedOn w:val="Normal"/>
-    <w:rsid w:val="00FB0717"/>
+    <w:rsid w:val="00A95EEC"/>
     <w:pPr>
       <w:spacing w:after="120"/>
       <w:ind w:left="1440"/>
@@ -37724,7 +37967,7 @@
   <w:style w:type="paragraph" w:styleId="ListContinue5">
     <w:name w:val="List Continue 5"/>
     <w:basedOn w:val="Normal"/>
-    <w:rsid w:val="00FB0717"/>
+    <w:rsid w:val="00A95EEC"/>
     <w:pPr>
       <w:spacing w:after="120"/>
       <w:ind w:left="1800"/>
@@ -37733,7 +37976,7 @@
   <w:style w:type="paragraph" w:styleId="ListNumber">
     <w:name w:val="List Number"/>
     <w:basedOn w:val="Normal"/>
-    <w:rsid w:val="00FB0717"/>
+    <w:rsid w:val="00A95EEC"/>
     <w:pPr>
       <w:numPr>
         <w:numId w:val="24"/>
@@ -37743,7 +37986,7 @@
   <w:style w:type="paragraph" w:styleId="ListNumber2">
     <w:name w:val="List Number 2"/>
     <w:basedOn w:val="Normal"/>
-    <w:rsid w:val="00FB0717"/>
+    <w:rsid w:val="00A95EEC"/>
     <w:pPr>
       <w:numPr>
         <w:numId w:val="25"/>
@@ -37753,7 +37996,7 @@
   <w:style w:type="paragraph" w:styleId="ListNumber3">
     <w:name w:val="List Number 3"/>
     <w:basedOn w:val="Normal"/>
-    <w:rsid w:val="00FB0717"/>
+    <w:rsid w:val="00A95EEC"/>
     <w:pPr>
       <w:numPr>
         <w:numId w:val="26"/>
@@ -37763,7 +38006,7 @@
   <w:style w:type="paragraph" w:styleId="ListNumber4">
     <w:name w:val="List Number 4"/>
     <w:basedOn w:val="Normal"/>
-    <w:rsid w:val="00FB0717"/>
+    <w:rsid w:val="00A95EEC"/>
     <w:pPr>
       <w:numPr>
         <w:numId w:val="27"/>
@@ -37773,7 +38016,7 @@
   <w:style w:type="paragraph" w:styleId="ListNumber5">
     <w:name w:val="List Number 5"/>
     <w:basedOn w:val="Normal"/>
-    <w:rsid w:val="00FB0717"/>
+    <w:rsid w:val="00A95EEC"/>
     <w:pPr>
       <w:numPr>
         <w:numId w:val="28"/>
@@ -37783,7 +38026,7 @@
   <w:style w:type="paragraph" w:styleId="MacroText">
     <w:name w:val="macro"/>
     <w:semiHidden/>
-    <w:rsid w:val="00FB0717"/>
+    <w:rsid w:val="00A95EEC"/>
     <w:pPr>
       <w:tabs>
         <w:tab w:val="left" w:pos="480"/>
@@ -37804,7 +38047,7 @@
   <w:style w:type="paragraph" w:styleId="MessageHeader">
     <w:name w:val="Message Header"/>
     <w:basedOn w:val="Normal"/>
-    <w:rsid w:val="00FB0717"/>
+    <w:rsid w:val="00A95EEC"/>
     <w:pPr>
       <w:pBdr>
         <w:top w:val="single" w:sz="6" w:space="1" w:color="auto"/>
@@ -37822,12 +38065,12 @@
   <w:style w:type="paragraph" w:styleId="NormalWeb">
     <w:name w:val="Normal (Web)"/>
     <w:basedOn w:val="Normal"/>
-    <w:rsid w:val="00FB0717"/>
+    <w:rsid w:val="00A95EEC"/>
   </w:style>
   <w:style w:type="paragraph" w:styleId="NormalIndent">
     <w:name w:val="Normal Indent"/>
     <w:basedOn w:val="Normal"/>
-    <w:rsid w:val="00FB0717"/>
+    <w:rsid w:val="00A95EEC"/>
     <w:pPr>
       <w:ind w:left="720"/>
     </w:pPr>
@@ -37836,12 +38079,12 @@
     <w:name w:val="Note Heading"/>
     <w:basedOn w:val="Normal"/>
     <w:next w:val="Normal"/>
-    <w:rsid w:val="00FB0717"/>
+    <w:rsid w:val="00A95EEC"/>
   </w:style>
   <w:style w:type="paragraph" w:styleId="PlainText">
     <w:name w:val="Plain Text"/>
     <w:basedOn w:val="Normal"/>
-    <w:rsid w:val="00FB0717"/>
+    <w:rsid w:val="00A95EEC"/>
     <w:rPr>
       <w:rFonts w:ascii="Courier New" w:hAnsi="Courier New" w:cs="Courier New"/>
       <w:sz w:val="20"/>
@@ -37851,7 +38094,7 @@
   <w:style w:type="paragraph" w:styleId="Signature">
     <w:name w:val="Signature"/>
     <w:basedOn w:val="Normal"/>
-    <w:rsid w:val="00FB0717"/>
+    <w:rsid w:val="00A95EEC"/>
     <w:pPr>
       <w:ind w:left="4320"/>
     </w:pPr>
@@ -37859,7 +38102,7 @@
   <w:style w:type="table" w:styleId="Table3Deffects1">
     <w:name w:val="Table 3D effects 1"/>
     <w:basedOn w:val="TableNormal"/>
-    <w:rsid w:val="00FB0717"/>
+    <w:rsid w:val="00A95EEC"/>
     <w:tblPr>
       <w:tblInd w:w="0" w:type="dxa"/>
       <w:tblCellMar>
@@ -37972,7 +38215,7 @@
   <w:style w:type="table" w:styleId="Table3Deffects2">
     <w:name w:val="Table 3D effects 2"/>
     <w:basedOn w:val="TableNormal"/>
-    <w:rsid w:val="00FB0717"/>
+    <w:rsid w:val="00A95EEC"/>
     <w:tblPr>
       <w:tblStyleRowBandSize w:val="1"/>
       <w:tblInd w:w="0" w:type="dxa"/>
@@ -38049,7 +38292,7 @@
   <w:style w:type="table" w:styleId="Table3Deffects3">
     <w:name w:val="Table 3D effects 3"/>
     <w:basedOn w:val="TableNormal"/>
-    <w:rsid w:val="00FB0717"/>
+    <w:rsid w:val="00A95EEC"/>
     <w:tblPr>
       <w:tblStyleRowBandSize w:val="1"/>
       <w:tblStyleColBandSize w:val="1"/>
@@ -38142,7 +38385,7 @@
   <w:style w:type="table" w:styleId="TableClassic1">
     <w:name w:val="Table Classic 1"/>
     <w:basedOn w:val="TableNormal"/>
-    <w:rsid w:val="00FB0717"/>
+    <w:rsid w:val="00A95EEC"/>
     <w:tblPr>
       <w:tblInd w:w="0" w:type="dxa"/>
       <w:tblBorders>
@@ -38228,7 +38471,7 @@
   <w:style w:type="table" w:styleId="TableClassic2">
     <w:name w:val="Table Classic 2"/>
     <w:basedOn w:val="TableNormal"/>
-    <w:rsid w:val="00FB0717"/>
+    <w:rsid w:val="00A95EEC"/>
     <w:tblPr>
       <w:tblInd w:w="0" w:type="dxa"/>
       <w:tblBorders>
@@ -38322,7 +38565,7 @@
   <w:style w:type="table" w:styleId="TableClassic3">
     <w:name w:val="Table Classic 3"/>
     <w:basedOn w:val="TableNormal"/>
-    <w:rsid w:val="00FB0717"/>
+    <w:rsid w:val="00A95EEC"/>
     <w:rPr>
       <w:color w:val="000080"/>
     </w:rPr>
@@ -38394,7 +38637,7 @@
   <w:style w:type="table" w:styleId="TableClassic4">
     <w:name w:val="Table Classic 4"/>
     <w:basedOn w:val="TableNormal"/>
-    <w:rsid w:val="00FB0717"/>
+    <w:rsid w:val="00A95EEC"/>
     <w:tblPr>
       <w:tblInd w:w="0" w:type="dxa"/>
       <w:tblBorders>
@@ -38487,7 +38730,7 @@
   <w:style w:type="table" w:styleId="TableColorful1">
     <w:name w:val="Table Colorful 1"/>
     <w:basedOn w:val="TableNormal"/>
-    <w:rsid w:val="00FB0717"/>
+    <w:rsid w:val="00A95EEC"/>
     <w:rPr>
       <w:color w:val="FFFFFF"/>
     </w:rPr>
@@ -38571,7 +38814,7 @@
   <w:style w:type="table" w:styleId="TableColorful2">
     <w:name w:val="Table Colorful 2"/>
     <w:basedOn w:val="TableNormal"/>
-    <w:rsid w:val="00FB0717"/>
+    <w:rsid w:val="00A95EEC"/>
     <w:tblPr>
       <w:tblInd w:w="0" w:type="dxa"/>
       <w:tblBorders>
@@ -38649,7 +38892,7 @@
   <w:style w:type="table" w:styleId="TableColorful3">
     <w:name w:val="Table Colorful 3"/>
     <w:basedOn w:val="TableNormal"/>
-    <w:rsid w:val="00FB0717"/>
+    <w:rsid w:val="00A95EEC"/>
     <w:tblPr>
       <w:tblInd w:w="0" w:type="dxa"/>
       <w:tblBorders>
@@ -38711,7 +38954,7 @@
   <w:style w:type="table" w:styleId="TableColumns1">
     <w:name w:val="Table Columns 1"/>
     <w:basedOn w:val="TableNormal"/>
-    <w:rsid w:val="00FB0717"/>
+    <w:rsid w:val="00A95EEC"/>
     <w:rPr>
       <w:b/>
       <w:bCs/>
@@ -38833,7 +39076,7 @@
   <w:style w:type="table" w:styleId="TableColumns2">
     <w:name w:val="Table Columns 2"/>
     <w:basedOn w:val="TableNormal"/>
-    <w:rsid w:val="00FB0717"/>
+    <w:rsid w:val="00A95EEC"/>
     <w:rPr>
       <w:b/>
       <w:bCs/>
@@ -38949,7 +39192,7 @@
   <w:style w:type="table" w:styleId="TableColumns3">
     <w:name w:val="Table Columns 3"/>
     <w:basedOn w:val="TableNormal"/>
-    <w:rsid w:val="00FB0717"/>
+    <w:rsid w:val="00A95EEC"/>
     <w:rPr>
       <w:b/>
       <w:bCs/>
@@ -39059,7 +39302,7 @@
   <w:style w:type="table" w:styleId="TableColumns4">
     <w:name w:val="Table Columns 4"/>
     <w:basedOn w:val="TableNormal"/>
-    <w:rsid w:val="00FB0717"/>
+    <w:rsid w:val="00A95EEC"/>
     <w:tblPr>
       <w:tblStyleColBandSize w:val="1"/>
       <w:tblInd w:w="0" w:type="dxa"/>
@@ -39131,7 +39374,7 @@
   <w:style w:type="table" w:styleId="TableColumns5">
     <w:name w:val="Table Columns 5"/>
     <w:basedOn w:val="TableNormal"/>
-    <w:rsid w:val="00FB0717"/>
+    <w:rsid w:val="00A95EEC"/>
     <w:tblPr>
       <w:tblStyleColBandSize w:val="1"/>
       <w:tblInd w:w="0" w:type="dxa"/>
@@ -39223,7 +39466,7 @@
   <w:style w:type="table" w:styleId="TableContemporary">
     <w:name w:val="Table Contemporary"/>
     <w:basedOn w:val="TableNormal"/>
-    <w:rsid w:val="00FB0717"/>
+    <w:rsid w:val="00A95EEC"/>
     <w:tblPr>
       <w:tblStyleRowBandSize w:val="1"/>
       <w:tblInd w:w="0" w:type="dxa"/>
@@ -39283,7 +39526,7 @@
   <w:style w:type="table" w:styleId="TableElegant">
     <w:name w:val="Table Elegant"/>
     <w:basedOn w:val="TableNormal"/>
-    <w:rsid w:val="00FB0717"/>
+    <w:rsid w:val="00A95EEC"/>
     <w:tblPr>
       <w:tblInd w:w="0" w:type="dxa"/>
       <w:tblBorders>
@@ -39321,7 +39564,7 @@
   <w:style w:type="table" w:styleId="TableGrid">
     <w:name w:val="Table Grid"/>
     <w:basedOn w:val="TableNormal"/>
-    <w:rsid w:val="00FB0717"/>
+    <w:rsid w:val="00A95EEC"/>
     <w:tblPr>
       <w:tblInd w:w="0" w:type="dxa"/>
       <w:tblBorders>
@@ -39343,7 +39586,7 @@
   <w:style w:type="table" w:styleId="TableGrid1">
     <w:name w:val="Table Grid 1"/>
     <w:basedOn w:val="TableNormal"/>
-    <w:rsid w:val="00FB0717"/>
+    <w:rsid w:val="00A95EEC"/>
     <w:tblPr>
       <w:tblInd w:w="0" w:type="dxa"/>
       <w:tblBorders>
@@ -39394,7 +39637,7 @@
   <w:style w:type="table" w:styleId="TableGrid2">
     <w:name w:val="Table Grid 2"/>
     <w:basedOn w:val="TableNormal"/>
-    <w:rsid w:val="00FB0717"/>
+    <w:rsid w:val="00A95EEC"/>
     <w:tblPr>
       <w:tblInd w:w="0" w:type="dxa"/>
       <w:tblBorders>
@@ -39468,7 +39711,7 @@
   <w:style w:type="table" w:styleId="TableGrid3">
     <w:name w:val="Table Grid 3"/>
     <w:basedOn w:val="TableNormal"/>
-    <w:rsid w:val="00FB0717"/>
+    <w:rsid w:val="00A95EEC"/>
     <w:tblPr>
       <w:tblInd w:w="0" w:type="dxa"/>
       <w:tblBorders>
@@ -39529,7 +39772,7 @@
   <w:style w:type="table" w:styleId="TableGrid4">
     <w:name w:val="Table Grid 4"/>
     <w:basedOn w:val="TableNormal"/>
-    <w:rsid w:val="00FB0717"/>
+    <w:rsid w:val="00A95EEC"/>
     <w:tblPr>
       <w:tblInd w:w="0" w:type="dxa"/>
       <w:tblBorders>
@@ -39596,7 +39839,7 @@
   <w:style w:type="table" w:styleId="TableGrid5">
     <w:name w:val="Table Grid 5"/>
     <w:basedOn w:val="TableNormal"/>
-    <w:rsid w:val="00FB0717"/>
+    <w:rsid w:val="00A95EEC"/>
     <w:tblPr>
       <w:tblInd w:w="0" w:type="dxa"/>
       <w:tblBorders>
@@ -39666,7 +39909,7 @@
   <w:style w:type="table" w:styleId="TableGrid6">
     <w:name w:val="Table Grid 6"/>
     <w:basedOn w:val="TableNormal"/>
-    <w:rsid w:val="00FB0717"/>
+    <w:rsid w:val="00A95EEC"/>
     <w:tblPr>
       <w:tblInd w:w="0" w:type="dxa"/>
       <w:tblBorders>
@@ -39739,7 +39982,7 @@
   <w:style w:type="table" w:styleId="TableGrid7">
     <w:name w:val="Table Grid 7"/>
     <w:basedOn w:val="TableNormal"/>
-    <w:rsid w:val="00FB0717"/>
+    <w:rsid w:val="00A95EEC"/>
     <w:rPr>
       <w:b/>
       <w:bCs/>
@@ -39831,7 +40074,7 @@
   <w:style w:type="table" w:styleId="TableGrid8">
     <w:name w:val="Table Grid 8"/>
     <w:basedOn w:val="TableNormal"/>
-    <w:rsid w:val="00FB0717"/>
+    <w:rsid w:val="00A95EEC"/>
     <w:tblPr>
       <w:tblInd w:w="0" w:type="dxa"/>
       <w:tblBorders>
@@ -39899,7 +40142,7 @@
   <w:style w:type="table" w:styleId="TableList1">
     <w:name w:val="Table List 1"/>
     <w:basedOn w:val="TableNormal"/>
-    <w:rsid w:val="00FB0717"/>
+    <w:rsid w:val="00A95EEC"/>
     <w:tblPr>
       <w:tblStyleRowBandSize w:val="1"/>
       <w:tblInd w:w="0" w:type="dxa"/>
@@ -39986,7 +40229,7 @@
   <w:style w:type="table" w:styleId="TableList2">
     <w:name w:val="Table List 2"/>
     <w:basedOn w:val="TableNormal"/>
-    <w:rsid w:val="00FB0717"/>
+    <w:rsid w:val="00A95EEC"/>
     <w:tblPr>
       <w:tblStyleRowBandSize w:val="2"/>
       <w:tblInd w:w="0" w:type="dxa"/>
@@ -40068,7 +40311,7 @@
   <w:style w:type="table" w:styleId="TableList3">
     <w:name w:val="Table List 3"/>
     <w:basedOn w:val="TableNormal"/>
-    <w:rsid w:val="00FB0717"/>
+    <w:rsid w:val="00A95EEC"/>
     <w:tblPr>
       <w:tblInd w:w="0" w:type="dxa"/>
       <w:tblBorders>
@@ -40129,7 +40372,7 @@
   <w:style w:type="table" w:styleId="TableList4">
     <w:name w:val="Table List 4"/>
     <w:basedOn w:val="TableNormal"/>
-    <w:rsid w:val="00FB0717"/>
+    <w:rsid w:val="00A95EEC"/>
     <w:tblPr>
       <w:tblInd w:w="0" w:type="dxa"/>
       <w:tblBorders>
@@ -40169,7 +40412,7 @@
   <w:style w:type="table" w:styleId="TableList5">
     <w:name w:val="Table List 5"/>
     <w:basedOn w:val="TableNormal"/>
-    <w:rsid w:val="00FB0717"/>
+    <w:rsid w:val="00A95EEC"/>
     <w:tblPr>
       <w:tblInd w:w="0" w:type="dxa"/>
       <w:tblBorders>
@@ -40220,7 +40463,7 @@
   <w:style w:type="table" w:styleId="TableList6">
     <w:name w:val="Table List 6"/>
     <w:basedOn w:val="TableNormal"/>
-    <w:rsid w:val="00FB0717"/>
+    <w:rsid w:val="00A95EEC"/>
     <w:tblPr>
       <w:tblStyleRowBandSize w:val="1"/>
       <w:tblInd w:w="0" w:type="dxa"/>
@@ -40282,7 +40525,7 @@
   <w:style w:type="table" w:styleId="TableList7">
     <w:name w:val="Table List 7"/>
     <w:basedOn w:val="TableNormal"/>
-    <w:rsid w:val="00FB0717"/>
+    <w:rsid w:val="00A95EEC"/>
     <w:tblPr>
       <w:tblStyleRowBandSize w:val="1"/>
       <w:tblInd w:w="0" w:type="dxa"/>
@@ -40382,7 +40625,7 @@
   <w:style w:type="table" w:styleId="TableList8">
     <w:name w:val="Table List 8"/>
     <w:basedOn w:val="TableNormal"/>
-    <w:rsid w:val="00FB0717"/>
+    <w:rsid w:val="00A95EEC"/>
     <w:tblPr>
       <w:tblStyleRowBandSize w:val="1"/>
       <w:tblInd w:w="0" w:type="dxa"/>
@@ -40486,7 +40729,7 @@
     <w:basedOn w:val="Normal"/>
     <w:next w:val="Normal"/>
     <w:semiHidden/>
-    <w:rsid w:val="00FB0717"/>
+    <w:rsid w:val="00A95EEC"/>
     <w:pPr>
       <w:ind w:left="240" w:hanging="240"/>
     </w:pPr>
@@ -40496,12 +40739,12 @@
     <w:basedOn w:val="Normal"/>
     <w:next w:val="Normal"/>
     <w:semiHidden/>
-    <w:rsid w:val="00FB0717"/>
+    <w:rsid w:val="00A95EEC"/>
   </w:style>
   <w:style w:type="table" w:styleId="TableProfessional">
     <w:name w:val="Table Professional"/>
     <w:basedOn w:val="TableNormal"/>
-    <w:rsid w:val="00FB0717"/>
+    <w:rsid w:val="00A95EEC"/>
     <w:tblPr>
       <w:tblInd w:w="0" w:type="dxa"/>
       <w:tblBorders>
@@ -40541,7 +40784,7 @@
   <w:style w:type="table" w:styleId="TableSimple1">
     <w:name w:val="Table Simple 1"/>
     <w:basedOn w:val="TableNormal"/>
-    <w:rsid w:val="00FB0717"/>
+    <w:rsid w:val="00A95EEC"/>
     <w:tblPr>
       <w:tblInd w:w="0" w:type="dxa"/>
       <w:tblBorders>
@@ -40582,7 +40825,7 @@
   <w:style w:type="table" w:styleId="TableSimple2">
     <w:name w:val="Table Simple 2"/>
     <w:basedOn w:val="TableNormal"/>
-    <w:rsid w:val="00FB0717"/>
+    <w:rsid w:val="00A95EEC"/>
     <w:tblPr>
       <w:tblInd w:w="0" w:type="dxa"/>
       <w:tblCellMar>
@@ -40681,7 +40924,7 @@
   <w:style w:type="table" w:styleId="TableSimple3">
     <w:name w:val="Table Simple 3"/>
     <w:basedOn w:val="TableNormal"/>
-    <w:rsid w:val="00FB0717"/>
+    <w:rsid w:val="00A95EEC"/>
     <w:tblPr>
       <w:tblInd w:w="0" w:type="dxa"/>
       <w:tblBorders>
@@ -40719,7 +40962,7 @@
   <w:style w:type="table" w:styleId="TableSubtle1">
     <w:name w:val="Table Subtle 1"/>
     <w:basedOn w:val="TableNormal"/>
-    <w:rsid w:val="00FB0717"/>
+    <w:rsid w:val="00A95EEC"/>
     <w:tblPr>
       <w:tblStyleRowBandSize w:val="1"/>
       <w:tblInd w:w="0" w:type="dxa"/>
@@ -40813,7 +41056,7 @@
   <w:style w:type="table" w:styleId="TableSubtle2">
     <w:name w:val="Table Subtle 2"/>
     <w:basedOn w:val="TableNormal"/>
-    <w:rsid w:val="00FB0717"/>
+    <w:rsid w:val="00A95EEC"/>
     <w:tblPr>
       <w:tblInd w:w="0" w:type="dxa"/>
       <w:tblBorders>
@@ -40899,7 +41142,7 @@
   <w:style w:type="table" w:styleId="TableTheme">
     <w:name w:val="Table Theme"/>
     <w:basedOn w:val="TableNormal"/>
-    <w:rsid w:val="00FB0717"/>
+    <w:rsid w:val="00A95EEC"/>
     <w:tblPr>
       <w:tblInd w:w="0" w:type="dxa"/>
       <w:tblBorders>
@@ -40921,7 +41164,7 @@
   <w:style w:type="table" w:styleId="TableWeb1">
     <w:name w:val="Table Web 1"/>
     <w:basedOn w:val="TableNormal"/>
-    <w:rsid w:val="00FB0717"/>
+    <w:rsid w:val="00A95EEC"/>
     <w:tblPr>
       <w:tblCellSpacing w:w="20" w:type="dxa"/>
       <w:tblInd w:w="0" w:type="dxa"/>
@@ -40962,7 +41205,7 @@
   <w:style w:type="table" w:styleId="TableWeb2">
     <w:name w:val="Table Web 2"/>
     <w:basedOn w:val="TableNormal"/>
-    <w:rsid w:val="00FB0717"/>
+    <w:rsid w:val="00A95EEC"/>
     <w:tblPr>
       <w:tblCellSpacing w:w="20" w:type="dxa"/>
       <w:tblInd w:w="0" w:type="dxa"/>
@@ -41003,7 +41246,7 @@
   <w:style w:type="table" w:styleId="TableWeb3">
     <w:name w:val="Table Web 3"/>
     <w:basedOn w:val="TableNormal"/>
-    <w:rsid w:val="00FB0717"/>
+    <w:rsid w:val="00A95EEC"/>
     <w:tblPr>
       <w:tblCellSpacing w:w="20" w:type="dxa"/>
       <w:tblInd w:w="0" w:type="dxa"/>
@@ -41045,7 +41288,7 @@
     <w:name w:val="Title"/>
     <w:basedOn w:val="Normal"/>
     <w:qFormat/>
-    <w:rsid w:val="00FB0717"/>
+    <w:rsid w:val="00A95EEC"/>
     <w:pPr>
       <w:spacing w:before="240" w:after="60"/>
       <w:jc w:val="center"/>
@@ -41065,7 +41308,7 @@
     <w:basedOn w:val="Normal"/>
     <w:next w:val="Normal"/>
     <w:semiHidden/>
-    <w:rsid w:val="00FB0717"/>
+    <w:rsid w:val="00A95EEC"/>
     <w:pPr>
       <w:spacing w:before="120"/>
     </w:pPr>
@@ -41081,7 +41324,7 @@
     <w:next w:val="Normal"/>
     <w:autoRedefine/>
     <w:semiHidden/>
-    <w:rsid w:val="00FB0717"/>
+    <w:rsid w:val="00A95EEC"/>
     <w:pPr>
       <w:ind w:left="720"/>
     </w:pPr>
@@ -41092,7 +41335,7 @@
     <w:next w:val="Normal"/>
     <w:autoRedefine/>
     <w:semiHidden/>
-    <w:rsid w:val="00FB0717"/>
+    <w:rsid w:val="00A95EEC"/>
     <w:pPr>
       <w:ind w:left="1440"/>
     </w:pPr>
@@ -41103,7 +41346,7 @@
     <w:next w:val="Normal"/>
     <w:autoRedefine/>
     <w:semiHidden/>
-    <w:rsid w:val="00FB0717"/>
+    <w:rsid w:val="00A95EEC"/>
     <w:pPr>
       <w:ind w:left="1680"/>
     </w:pPr>
@@ -41114,7 +41357,7 @@
     <w:next w:val="Normal"/>
     <w:autoRedefine/>
     <w:semiHidden/>
-    <w:rsid w:val="00FB0717"/>
+    <w:rsid w:val="00A95EEC"/>
     <w:pPr>
       <w:ind w:left="1920"/>
     </w:pPr>
@@ -41122,7 +41365,7 @@
   <w:style w:type="character" w:customStyle="1" w:styleId="DigitalLinkAnchorCode">
     <w:name w:val="DigitalLinkAnchorCode"/>
     <w:uiPriority w:val="1"/>
-    <w:rsid w:val="00FB0717"/>
+    <w:rsid w:val="00A95EEC"/>
     <w:rPr>
       <w:rFonts w:ascii="Courier New" w:hAnsi="Courier New"/>
       <w:bdr w:val="none" w:sz="0" w:space="0" w:color="auto"/>
@@ -41132,7 +41375,7 @@
   <w:style w:type="character" w:customStyle="1" w:styleId="InlineGraphic">
     <w:name w:val="InlineGraphic"/>
     <w:uiPriority w:val="1"/>
-    <w:rsid w:val="00FB0717"/>
+    <w:rsid w:val="00A95EEC"/>
     <w:rPr>
       <w:bdr w:val="none" w:sz="0" w:space="0" w:color="auto"/>
       <w:shd w:val="clear" w:color="auto" w:fill="00B050"/>
@@ -41142,7 +41385,7 @@
     <w:name w:val="RecipeTableSubhead"/>
     <w:basedOn w:val="TableSubhead"/>
     <w:qFormat/>
-    <w:rsid w:val="00FB0717"/>
+    <w:rsid w:val="00A95EEC"/>
   </w:style>
   <w:style w:type="character" w:customStyle="1" w:styleId="apple-converted-space">
     <w:name w:val="apple-converted-space"/>
@@ -51930,6 +52173,11 @@
       <w:sz w:val="32"/>
       <w:szCs w:val="32"/>
     </w:rPr>
+  </w:style>
+  <w:style w:type="paragraph" w:customStyle="1" w:styleId="chapterintroduction">
+    <w:name w:val="chapterintroduction"/>
+    <w:basedOn w:val="Para"/>
+    <w:rsid w:val="00A95EEC"/>
   </w:style>
 </w:styles>
 </file>
@@ -52259,7 +52507,7 @@
 </file>
 
 <file path=customXml/itemProps1.xml><?xml version="1.0" encoding="utf-8"?>
-<ds:datastoreItem xmlns:ds="http://schemas.openxmlformats.org/officeDocument/2006/customXml" ds:itemID="{C35B17A3-9E1C-DB4C-818E-3836A402B0E1}">
+<ds:datastoreItem xmlns:ds="http://schemas.openxmlformats.org/officeDocument/2006/customXml" ds:itemID="{9955FFE4-1D1C-4E41-B03E-3D5596315D53}">
   <ds:schemaRefs>
     <ds:schemaRef ds:uri="http://schemas.openxmlformats.org/officeDocument/2006/bibliography"/>
   </ds:schemaRefs>

--- a/bob-chapters/chapter3/Chapter 3.docx
+++ b/bob-chapters/chapter3/Chapter 3.docx
@@ -82,8 +82,6 @@
       <w:pPr>
         <w:pStyle w:val="Para"/>
       </w:pPr>
-      <w:bookmarkStart w:id="0" w:name="_GoBack"/>
-      <w:bookmarkEnd w:id="0"/>
       <w:r>
         <w:t>If you’ve ever tried to learn a new programming language there’s a good chance you started of with a “Hello World” example that quickly introduces basic language stru</w:t>
       </w:r>
@@ -2238,7 +2236,38 @@
         <w:t>av &lt;- read.csv(avRep,sep="#"</w:t>
       </w:r>
       <w:r>
-        <w:t>,stringsAsFactors=FALSE</w:t>
+        <w:t>,</w:t>
+      </w:r>
+    </w:p>
+    <w:p>
+      <w:pPr>
+        <w:pStyle w:val="CodeSnippet"/>
+      </w:pPr>
+      <w:r>
+        <w:t xml:space="preserve">               </w:t>
+      </w:r>
+      <w:r>
+        <w:t>stringsAsFactors=FALSE</w:t>
+      </w:r>
+      <w:r>
+        <w:t>,</w:t>
+      </w:r>
+    </w:p>
+    <w:p>
+      <w:pPr>
+        <w:pStyle w:val="CodeSnippet"/>
+      </w:pPr>
+      <w:r>
+        <w:t xml:space="preserve">               </w:t>
+      </w:r>
+      <w:r>
+        <w:t>header</w:t>
+      </w:r>
+      <w:r>
+        <w:t>=FALSE</w:t>
+      </w:r>
+      <w:r>
+        <w:t xml:space="preserve"> </w:t>
       </w:r>
       <w:r>
         <w:t>)</w:t>
@@ -2279,6 +2308,8 @@
       <w:r>
         <w:t>variables:</w:t>
       </w:r>
+      <w:bookmarkStart w:id="0" w:name="_GoBack"/>
+      <w:bookmarkEnd w:id="0"/>
     </w:p>
     <w:p>
       <w:pPr>
@@ -2364,6 +2395,7 @@
         <w:pStyle w:val="CodeSnippet"/>
       </w:pPr>
       <w:r>
+        <w:lastRenderedPageBreak/>
         <w:t xml:space="preserve"> $ X24.4797992706.118.08190155: chr  "24.4797992706,118.08190155"</w:t>
       </w:r>
     </w:p>
@@ -2398,7 +2430,6 @@
         <w:pStyle w:val="CodeSnippet"/>
       </w:pPr>
       <w:r>
-        <w:lastRenderedPageBreak/>
         <w:t>...</w:t>
       </w:r>
     </w:p>
@@ -2420,7 +2451,13 @@
         <w:pStyle w:val="CodeSnippet"/>
       </w:pPr>
       <w:r>
-        <w:t>#make smarter column names</w:t>
+        <w:t>#</w:t>
+      </w:r>
+      <w:r>
+        <w:t xml:space="preserve"> </w:t>
+      </w:r>
+      <w:r>
+        <w:t>make smarter column names</w:t>
       </w:r>
     </w:p>
     <w:p>
@@ -2657,6 +2694,38 @@
     <w:p>
       <w:pPr>
         <w:pStyle w:val="CodeSnippet"/>
+      </w:pPr>
+      <w:r>
+        <w:t># make smarter column names</w:t>
+      </w:r>
+    </w:p>
+    <w:p>
+      <w:pPr>
+        <w:pStyle w:val="CodeSnippet"/>
+      </w:pPr>
+      <w:r>
+        <w:t>av.columns = ["IP","Reliability","Risk","Type","Country",</w:t>
+      </w:r>
+    </w:p>
+    <w:p>
+      <w:pPr>
+        <w:pStyle w:val="CodeSnippet"/>
+      </w:pPr>
+      <w:r>
+        <w:t xml:space="preserve">              "Locale","Coord</w:t>
+      </w:r>
+      <w:r>
+        <w:t>s","x"]</w:t>
+      </w:r>
+    </w:p>
+    <w:p>
+      <w:pPr>
+        <w:pStyle w:val="CodeSnippet"/>
+      </w:pPr>
+    </w:p>
+    <w:p>
+      <w:pPr>
+        <w:pStyle w:val="CodeSnippet"/>
         <w:rPr>
           <w:i/>
         </w:rPr>
@@ -2792,41 +2861,6 @@
         <w:pStyle w:val="CodeSnippet"/>
       </w:pPr>
       <w:r>
-        <w:t># make smarter column names</w:t>
-      </w:r>
-    </w:p>
-    <w:p>
-      <w:pPr>
-        <w:pStyle w:val="CodeSnippet"/>
-      </w:pPr>
-      <w:r>
-        <w:t>av.columns = ["IP","Reliability","Risk","Type","Country",</w:t>
-      </w:r>
-    </w:p>
-    <w:p>
-      <w:pPr>
-        <w:pStyle w:val="CodeSnippet"/>
-      </w:pPr>
-      <w:r>
-        <w:t xml:space="preserve">              </w:t>
-      </w:r>
-      <w:r>
-        <w:t>"Locale","Coord</w:t>
-      </w:r>
-      <w:r>
-        <w:t>s","x"]</w:t>
-      </w:r>
-    </w:p>
-    <w:p>
-      <w:pPr>
-        <w:pStyle w:val="CodeSnippet"/>
-      </w:pPr>
-    </w:p>
-    <w:p>
-      <w:pPr>
-        <w:pStyle w:val="CodeSnippet"/>
-      </w:pPr>
-      <w:r>
         <w:rPr>
           <w:b/>
         </w:rPr>
@@ -2943,6 +2977,7 @@
         <w:pStyle w:val="CodeSnippet"/>
       </w:pPr>
       <w:r>
+        <w:lastRenderedPageBreak/>
         <w:t xml:space="preserve">                         Coords   x</w:t>
       </w:r>
     </w:p>
@@ -2959,7 +2994,6 @@
         <w:pStyle w:val="CodeSnippet"/>
       </w:pPr>
       <w:r>
-        <w:lastRenderedPageBreak/>
         <w:t>1    24.4797992706,118.08190155  11</w:t>
       </w:r>
     </w:p>
@@ -3315,6 +3349,7 @@
       </w:pPr>
       <w:proofErr w:type="gramStart"/>
       <w:r>
+        <w:lastRenderedPageBreak/>
         <w:t>some</w:t>
       </w:r>
       <w:proofErr w:type="gramEnd"/>
@@ -3337,7 +3372,6 @@
       </w:pPr>
       <w:proofErr w:type="gramStart"/>
       <w:r>
-        <w:lastRenderedPageBreak/>
         <w:t>each</w:t>
       </w:r>
       <w:proofErr w:type="gramEnd"/>
@@ -3934,6 +3968,7 @@
         <w:rPr>
           <w:b/>
         </w:rPr>
+        <w:lastRenderedPageBreak/>
         <w:t>av['Risk'].describe()</w:t>
       </w:r>
     </w:p>
@@ -3964,7 +3999,6 @@
         <w:pStyle w:val="CodeSnippet"/>
       </w:pPr>
       <w:r>
-        <w:lastRenderedPageBreak/>
         <w:t>std           0.531572</w:t>
       </w:r>
     </w:p>
@@ -4527,6 +4561,7 @@
         <w:pStyle w:val="CodeSnippet"/>
       </w:pPr>
       <w:r>
+        <w:lastRenderedPageBreak/>
         <w:t xml:space="preserve">                     Malicious Host </w:t>
       </w:r>
     </w:p>
@@ -4551,7 +4586,6 @@
         <w:pStyle w:val="CodeSnippet"/>
       </w:pPr>
       <w:r>
-        <w:lastRenderedPageBreak/>
         <w:t xml:space="preserve">                                  4 </w:t>
       </w:r>
     </w:p>
@@ -5022,6 +5056,7 @@
         <w:pStyle w:val="CodeSnippet"/>
       </w:pPr>
       <w:r>
+        <w:lastRenderedPageBreak/>
         <w:t xml:space="preserve"># helper function to mimic </w:t>
       </w:r>
       <w:r>
@@ -5070,7 +5105,6 @@
         <w:pStyle w:val="CodeSnippet"/>
       </w:pPr>
       <w:r>
-        <w:lastRenderedPageBreak/>
         <w:t>#</w:t>
       </w:r>
     </w:p>
@@ -5557,6 +5591,7 @@
         <w:pStyle w:val="CodeSnippet"/>
       </w:pPr>
       <w:r>
+        <w:lastRenderedPageBreak/>
         <w:t>Scanning Host;Malicious Host              215</w:t>
       </w:r>
     </w:p>
@@ -5581,7 +5616,6 @@
         <w:pStyle w:val="CodeSnippet"/>
       </w:pPr>
       <w:r>
-        <w:lastRenderedPageBreak/>
         <w:t>Scanning Host;Spamming                      7</w:t>
       </w:r>
     </w:p>
@@ -6503,7 +6537,11 @@
         <w:t>negligible</w:t>
       </w:r>
       <w:r>
-        <w:t>. There are other elements that stand out with this factor, foremost being that practically no endpoints are in categories 1</w:t>
+        <w:t xml:space="preserve">. There are other elements that stand out with this factor, foremost being that practically no endpoints are in categories </w:t>
+      </w:r>
+      <w:r>
+        <w:lastRenderedPageBreak/>
+        <w:t>1</w:t>
       </w:r>
       <w:r>
         <w:t xml:space="preserve"> (very low)</w:t>
@@ -6538,7 +6576,6 @@
         <w:pStyle w:val="ListBulleted"/>
       </w:pPr>
       <w:r>
-        <w:lastRenderedPageBreak/>
         <w:t xml:space="preserve">The </w:t>
       </w:r>
       <w:r>
@@ -6936,6 +6973,7 @@
       </w:r>
       <w:proofErr w:type="spellStart"/>
       <w:r>
+        <w:lastRenderedPageBreak/>
         <w:t>are</w:t>
       </w:r>
       <w:proofErr w:type="spellEnd"/>
@@ -6954,7 +6992,6 @@
         <w:pStyle w:val="Para"/>
       </w:pPr>
       <w:r>
-        <w:lastRenderedPageBreak/>
         <w:t>There’s quite a bit of difference between 683 and 258,626. What are the characteristics of these 683 hosts that make them more risky? We can dig a bit deeper by looking a</w:t>
       </w:r>
       <w:r>
@@ -12785,7 +12822,7 @@
   <w:style w:type="paragraph" w:default="1" w:styleId="Normal">
     <w:name w:val="Normal"/>
     <w:qFormat/>
-    <w:rsid w:val="00A95EEC"/>
+    <w:rsid w:val="00D62971"/>
     <w:rPr>
       <w:sz w:val="24"/>
       <w:szCs w:val="24"/>
@@ -12795,7 +12832,7 @@
     <w:name w:val="heading 1"/>
     <w:next w:val="Normal"/>
     <w:qFormat/>
-    <w:rsid w:val="00A95EEC"/>
+    <w:rsid w:val="00D62971"/>
     <w:pPr>
       <w:keepNext/>
       <w:numPr>
@@ -12816,7 +12853,7 @@
     <w:basedOn w:val="Normal"/>
     <w:next w:val="Normal"/>
     <w:qFormat/>
-    <w:rsid w:val="00A95EEC"/>
+    <w:rsid w:val="00D62971"/>
     <w:pPr>
       <w:keepNext/>
       <w:keepLines/>
@@ -12841,7 +12878,7 @@
     <w:basedOn w:val="Normal"/>
     <w:next w:val="Normal"/>
     <w:qFormat/>
-    <w:rsid w:val="00A95EEC"/>
+    <w:rsid w:val="00D62971"/>
     <w:pPr>
       <w:keepNext/>
       <w:keepLines/>
@@ -12866,7 +12903,7 @@
     <w:basedOn w:val="Normal"/>
     <w:next w:val="Normal"/>
     <w:qFormat/>
-    <w:rsid w:val="00A95EEC"/>
+    <w:rsid w:val="00D62971"/>
     <w:pPr>
       <w:keepNext/>
       <w:numPr>
@@ -12889,7 +12926,7 @@
     <w:basedOn w:val="Normal"/>
     <w:next w:val="Normal"/>
     <w:qFormat/>
-    <w:rsid w:val="00A95EEC"/>
+    <w:rsid w:val="00D62971"/>
     <w:pPr>
       <w:numPr>
         <w:ilvl w:val="4"/>
@@ -12910,7 +12947,7 @@
     <w:name w:val="heading 6"/>
     <w:next w:val="Normal"/>
     <w:qFormat/>
-    <w:rsid w:val="00A95EEC"/>
+    <w:rsid w:val="00D62971"/>
     <w:pPr>
       <w:numPr>
         <w:ilvl w:val="5"/>
@@ -12926,7 +12963,7 @@
     <w:name w:val="heading 7"/>
     <w:next w:val="Normal"/>
     <w:qFormat/>
-    <w:rsid w:val="00A95EEC"/>
+    <w:rsid w:val="00D62971"/>
     <w:pPr>
       <w:numPr>
         <w:ilvl w:val="6"/>
@@ -12942,7 +12979,7 @@
     <w:name w:val="heading 8"/>
     <w:next w:val="Normal"/>
     <w:qFormat/>
-    <w:rsid w:val="00A95EEC"/>
+    <w:rsid w:val="00D62971"/>
     <w:pPr>
       <w:numPr>
         <w:ilvl w:val="7"/>
@@ -12958,7 +12995,7 @@
     <w:name w:val="heading 9"/>
     <w:next w:val="Normal"/>
     <w:qFormat/>
-    <w:rsid w:val="00A95EEC"/>
+    <w:rsid w:val="00D62971"/>
     <w:pPr>
       <w:numPr>
         <w:ilvl w:val="8"/>
@@ -12973,7 +13010,7 @@
   <w:style w:type="character" w:default="1" w:styleId="DefaultParagraphFont">
     <w:name w:val="Default Paragraph Font"/>
     <w:semiHidden/>
-    <w:rsid w:val="00A95EEC"/>
+    <w:rsid w:val="00D62971"/>
   </w:style>
   <w:style w:type="table" w:default="1" w:styleId="TableNormal">
     <w:name w:val="Normal Table"/>
@@ -12993,12 +13030,12 @@
   <w:style w:type="numbering" w:default="1" w:styleId="NoList">
     <w:name w:val="No List"/>
     <w:semiHidden/>
-    <w:rsid w:val="00A95EEC"/>
+    <w:rsid w:val="00D62971"/>
   </w:style>
   <w:style w:type="paragraph" w:customStyle="1" w:styleId="Para">
     <w:name w:val="Para"/>
     <w:qFormat/>
-    <w:rsid w:val="00A95EEC"/>
+    <w:rsid w:val="00D62971"/>
     <w:pPr>
       <w:spacing w:after="120"/>
       <w:ind w:left="720" w:firstLine="720"/>
@@ -13012,7 +13049,7 @@
     <w:name w:val="AbstractHead"/>
     <w:basedOn w:val="Para"/>
     <w:next w:val="Normal"/>
-    <w:rsid w:val="00A95EEC"/>
+    <w:rsid w:val="00D62971"/>
     <w:pPr>
       <w:pBdr>
         <w:top w:val="single" w:sz="4" w:space="1" w:color="auto"/>
@@ -13030,7 +13067,7 @@
   <w:style w:type="paragraph" w:customStyle="1" w:styleId="AbstractPara">
     <w:name w:val="AbstractPara"/>
     <w:qFormat/>
-    <w:rsid w:val="00A95EEC"/>
+    <w:rsid w:val="00D62971"/>
     <w:pPr>
       <w:pBdr>
         <w:top w:val="single" w:sz="4" w:space="1" w:color="auto"/>
@@ -13049,7 +13086,7 @@
   </w:style>
   <w:style w:type="paragraph" w:customStyle="1" w:styleId="Acknowledgments">
     <w:name w:val="Acknowledgments"/>
-    <w:rsid w:val="00A95EEC"/>
+    <w:rsid w:val="00D62971"/>
     <w:pPr>
       <w:spacing w:after="120"/>
       <w:ind w:left="720" w:firstLine="720"/>
@@ -13062,7 +13099,7 @@
   <w:style w:type="paragraph" w:customStyle="1" w:styleId="Address">
     <w:name w:val="Address"/>
     <w:basedOn w:val="Normal"/>
-    <w:rsid w:val="00A95EEC"/>
+    <w:rsid w:val="00D62971"/>
     <w:pPr>
       <w:widowControl w:val="0"/>
       <w:spacing w:before="120"/>
@@ -13077,7 +13114,7 @@
     <w:name w:val="AddressDescription"/>
     <w:basedOn w:val="Normal"/>
     <w:next w:val="Normal"/>
-    <w:rsid w:val="00A95EEC"/>
+    <w:rsid w:val="00D62971"/>
     <w:pPr>
       <w:widowControl w:val="0"/>
       <w:spacing w:before="120" w:after="120"/>
@@ -13092,7 +13129,7 @@
     <w:name w:val="AddressName"/>
     <w:basedOn w:val="Normal"/>
     <w:next w:val="Normal"/>
-    <w:rsid w:val="00A95EEC"/>
+    <w:rsid w:val="00D62971"/>
     <w:pPr>
       <w:widowControl w:val="0"/>
       <w:spacing w:before="120"/>
@@ -13106,7 +13143,7 @@
   <w:style w:type="paragraph" w:customStyle="1" w:styleId="Question">
     <w:name w:val="Question"/>
     <w:next w:val="Normal"/>
-    <w:rsid w:val="00A95EEC"/>
+    <w:rsid w:val="00D62971"/>
     <w:pPr>
       <w:spacing w:after="120"/>
       <w:ind w:left="2160" w:hanging="720"/>
@@ -13118,7 +13155,7 @@
   <w:style w:type="paragraph" w:customStyle="1" w:styleId="Option">
     <w:name w:val="Option"/>
     <w:basedOn w:val="Question"/>
-    <w:rsid w:val="00A95EEC"/>
+    <w:rsid w:val="00D62971"/>
     <w:pPr>
       <w:ind w:left="2880"/>
     </w:pPr>
@@ -13127,7 +13164,7 @@
     <w:name w:val="Answer"/>
     <w:basedOn w:val="Option"/>
     <w:next w:val="Normal"/>
-    <w:rsid w:val="00A95EEC"/>
+    <w:rsid w:val="00D62971"/>
     <w:pPr>
       <w:widowControl w:val="0"/>
     </w:pPr>
@@ -13139,7 +13176,7 @@
     <w:name w:val="AnswersHead"/>
     <w:basedOn w:val="Normal"/>
     <w:next w:val="Para"/>
-    <w:rsid w:val="00A95EEC"/>
+    <w:rsid w:val="00D62971"/>
     <w:pPr>
       <w:pBdr>
         <w:top w:val="single" w:sz="18" w:space="1" w:color="auto"/>
@@ -13158,7 +13195,7 @@
     <w:name w:val="ChapterTitle"/>
     <w:next w:val="Para"/>
     <w:qFormat/>
-    <w:rsid w:val="00A95EEC"/>
+    <w:rsid w:val="00D62971"/>
     <w:pPr>
       <w:spacing w:after="360"/>
       <w:outlineLvl w:val="0"/>
@@ -13174,14 +13211,14 @@
     <w:name w:val="AppendixTitle"/>
     <w:basedOn w:val="ChapterTitle"/>
     <w:next w:val="Para"/>
-    <w:rsid w:val="00A95EEC"/>
+    <w:rsid w:val="00D62971"/>
     <w:pPr>
       <w:spacing w:before="120" w:after="120"/>
     </w:pPr>
   </w:style>
   <w:style w:type="paragraph" w:customStyle="1" w:styleId="AuthorBio">
     <w:name w:val="AuthorBio"/>
-    <w:rsid w:val="00A95EEC"/>
+    <w:rsid w:val="00D62971"/>
     <w:pPr>
       <w:spacing w:before="240" w:after="240"/>
       <w:ind w:firstLine="720"/>
@@ -13193,7 +13230,7 @@
   <w:style w:type="paragraph" w:styleId="BalloonText">
     <w:name w:val="Balloon Text"/>
     <w:semiHidden/>
-    <w:rsid w:val="00A95EEC"/>
+    <w:rsid w:val="00D62971"/>
     <w:rPr>
       <w:rFonts w:ascii="Tahoma" w:hAnsi="Tahoma" w:cs="Tahoma"/>
       <w:sz w:val="16"/>
@@ -13205,7 +13242,7 @@
     <w:basedOn w:val="Normal"/>
     <w:next w:val="Normal"/>
     <w:semiHidden/>
-    <w:rsid w:val="00A95EEC"/>
+    <w:rsid w:val="00D62971"/>
     <w:pPr>
       <w:spacing w:after="200" w:line="276" w:lineRule="auto"/>
     </w:pPr>
@@ -13217,7 +13254,7 @@
   </w:style>
   <w:style w:type="paragraph" w:customStyle="1" w:styleId="BibliographyEntry">
     <w:name w:val="BibliographyEntry"/>
-    <w:rsid w:val="00A95EEC"/>
+    <w:rsid w:val="00D62971"/>
     <w:pPr>
       <w:ind w:left="1440" w:hanging="720"/>
     </w:pPr>
@@ -13230,7 +13267,7 @@
   <w:style w:type="paragraph" w:customStyle="1" w:styleId="BibliographyHead">
     <w:name w:val="BibliographyHead"/>
     <w:next w:val="BibliographyEntry"/>
-    <w:rsid w:val="00A95EEC"/>
+    <w:rsid w:val="00D62971"/>
     <w:pPr>
       <w:pBdr>
         <w:top w:val="single" w:sz="18" w:space="1" w:color="auto"/>
@@ -13248,7 +13285,7 @@
   <w:style w:type="paragraph" w:customStyle="1" w:styleId="BibliographyTitle">
     <w:name w:val="BibliographyTitle"/>
     <w:next w:val="BibliographyEntry"/>
-    <w:rsid w:val="00A95EEC"/>
+    <w:rsid w:val="00D62971"/>
     <w:rPr>
       <w:rFonts w:ascii="Arial" w:hAnsi="Arial"/>
       <w:b/>
@@ -13259,7 +13296,7 @@
   </w:style>
   <w:style w:type="character" w:customStyle="1" w:styleId="BoldItalic">
     <w:name w:val="BoldItalic"/>
-    <w:rsid w:val="00A95EEC"/>
+    <w:rsid w:val="00D62971"/>
     <w:rPr>
       <w:b/>
       <w:i/>
@@ -13268,7 +13305,7 @@
   <w:style w:type="character" w:styleId="BookTitle">
     <w:name w:val="Book Title"/>
     <w:qFormat/>
-    <w:rsid w:val="00A95EEC"/>
+    <w:rsid w:val="00D62971"/>
     <w:rPr>
       <w:b/>
       <w:bCs/>
@@ -13279,7 +13316,7 @@
   <w:style w:type="paragraph" w:customStyle="1" w:styleId="BookAuthor">
     <w:name w:val="BookAuthor"/>
     <w:basedOn w:val="Normal"/>
-    <w:rsid w:val="00A95EEC"/>
+    <w:rsid w:val="00D62971"/>
     <w:pPr>
       <w:spacing w:before="120" w:after="600"/>
       <w:ind w:left="720" w:firstLine="720"/>
@@ -13294,7 +13331,7 @@
   <w:style w:type="paragraph" w:customStyle="1" w:styleId="BookEdition">
     <w:name w:val="BookEdition"/>
     <w:qFormat/>
-    <w:rsid w:val="00A95EEC"/>
+    <w:rsid w:val="00D62971"/>
     <w:pPr>
       <w:pBdr>
         <w:top w:val="single" w:sz="4" w:space="1" w:color="auto"/>
@@ -13314,7 +13351,7 @@
     <w:name w:val="BookHalfTitle"/>
     <w:basedOn w:val="Normal"/>
     <w:next w:val="Normal"/>
-    <w:rsid w:val="00A95EEC"/>
+    <w:rsid w:val="00D62971"/>
     <w:pPr>
       <w:spacing w:before="480" w:after="480"/>
       <w:ind w:left="720" w:firstLine="720"/>
@@ -13330,7 +13367,7 @@
   </w:style>
   <w:style w:type="paragraph" w:customStyle="1" w:styleId="BookReviewAuthor">
     <w:name w:val="BookReviewAuthor"/>
-    <w:rsid w:val="00A95EEC"/>
+    <w:rsid w:val="00D62971"/>
     <w:pPr>
       <w:ind w:left="4320"/>
     </w:pPr>
@@ -13340,7 +13377,7 @@
   </w:style>
   <w:style w:type="paragraph" w:customStyle="1" w:styleId="BookReviewItem">
     <w:name w:val="BookReviewItem"/>
-    <w:rsid w:val="00A95EEC"/>
+    <w:rsid w:val="00D62971"/>
     <w:pPr>
       <w:spacing w:before="240" w:after="240"/>
       <w:ind w:left="3600" w:right="1440" w:hanging="720"/>
@@ -13353,7 +13390,7 @@
     <w:name w:val="BookTitle"/>
     <w:basedOn w:val="Normal"/>
     <w:next w:val="Normal"/>
-    <w:rsid w:val="00A95EEC"/>
+    <w:rsid w:val="00D62971"/>
     <w:pPr>
       <w:pageBreakBefore/>
       <w:spacing w:before="4800" w:after="480"/>
@@ -13372,7 +13409,7 @@
     <w:name w:val="BookSubtitle"/>
     <w:basedOn w:val="BookTitle0"/>
     <w:next w:val="Normal"/>
-    <w:rsid w:val="00A95EEC"/>
+    <w:rsid w:val="00D62971"/>
     <w:pPr>
       <w:pageBreakBefore w:val="0"/>
       <w:spacing w:before="480"/>
@@ -13383,7 +13420,7 @@
   </w:style>
   <w:style w:type="character" w:customStyle="1" w:styleId="Callout">
     <w:name w:val="Callout"/>
-    <w:rsid w:val="00A95EEC"/>
+    <w:rsid w:val="00D62971"/>
     <w:rPr>
       <w:bdr w:val="none" w:sz="0" w:space="0" w:color="auto"/>
       <w:shd w:val="clear" w:color="auto" w:fill="B2A1C7"/>
@@ -13393,7 +13430,7 @@
     <w:name w:val="ChapterSubtitle"/>
     <w:basedOn w:val="ChapterTitle"/>
     <w:next w:val="Para"/>
-    <w:rsid w:val="00A95EEC"/>
+    <w:rsid w:val="00D62971"/>
     <w:rPr>
       <w:sz w:val="44"/>
     </w:rPr>
@@ -13402,7 +13439,7 @@
     <w:name w:val="ChapterAuthor"/>
     <w:basedOn w:val="ChapterSubtitle"/>
     <w:next w:val="Normal"/>
-    <w:rsid w:val="00A95EEC"/>
+    <w:rsid w:val="00D62971"/>
     <w:pPr>
       <w:spacing w:after="120"/>
       <w:outlineLvl w:val="9"/>
@@ -13415,7 +13452,7 @@
   <w:style w:type="paragraph" w:customStyle="1" w:styleId="ChapterAuthorAffiliation">
     <w:name w:val="ChapterAuthorAffiliation"/>
     <w:next w:val="Para"/>
-    <w:rsid w:val="00A95EEC"/>
+    <w:rsid w:val="00D62971"/>
     <w:pPr>
       <w:spacing w:after="120"/>
     </w:pPr>
@@ -13429,7 +13466,7 @@
   </w:style>
   <w:style w:type="paragraph" w:customStyle="1" w:styleId="FootnoteEntry">
     <w:name w:val="FootnoteEntry"/>
-    <w:rsid w:val="00A95EEC"/>
+    <w:rsid w:val="00D62971"/>
     <w:pPr>
       <w:ind w:left="1440" w:hanging="720"/>
     </w:pPr>
@@ -13441,7 +13478,7 @@
     <w:name w:val="ChapterCredit"/>
     <w:basedOn w:val="FootnoteEntry"/>
     <w:next w:val="Para"/>
-    <w:rsid w:val="00A95EEC"/>
+    <w:rsid w:val="00D62971"/>
     <w:pPr>
       <w:spacing w:before="120" w:after="120"/>
       <w:ind w:left="0" w:firstLine="0"/>
@@ -13449,7 +13486,7 @@
   </w:style>
   <w:style w:type="paragraph" w:customStyle="1" w:styleId="Objective">
     <w:name w:val="Objective"/>
-    <w:rsid w:val="00A95EEC"/>
+    <w:rsid w:val="00D62971"/>
     <w:pPr>
       <w:widowControl w:val="0"/>
       <w:spacing w:after="120"/>
@@ -13467,7 +13504,7 @@
   <w:style w:type="paragraph" w:customStyle="1" w:styleId="ChapterObjective">
     <w:name w:val="ChapterObjective"/>
     <w:basedOn w:val="Objective"/>
-    <w:rsid w:val="00A95EEC"/>
+    <w:rsid w:val="00D62971"/>
     <w:rPr>
       <w:i w:val="0"/>
     </w:rPr>
@@ -13475,7 +13512,7 @@
   <w:style w:type="paragraph" w:customStyle="1" w:styleId="ChapterFeaturingList">
     <w:name w:val="ChapterFeaturingList"/>
     <w:basedOn w:val="ChapterObjective"/>
-    <w:rsid w:val="00A95EEC"/>
+    <w:rsid w:val="00D62971"/>
     <w:rPr>
       <w:b w:val="0"/>
       <w:sz w:val="26"/>
@@ -13484,7 +13521,7 @@
   </w:style>
   <w:style w:type="paragraph" w:customStyle="1" w:styleId="ChapterFeaturingListSub">
     <w:name w:val="ChapterFeaturingListSub"/>
-    <w:rsid w:val="00A95EEC"/>
+    <w:rsid w:val="00D62971"/>
     <w:pPr>
       <w:spacing w:after="120"/>
       <w:ind w:left="2880"/>
@@ -13498,7 +13535,7 @@
   </w:style>
   <w:style w:type="paragraph" w:customStyle="1" w:styleId="ChapterFeaturingListSub2">
     <w:name w:val="ChapterFeaturingListSub2"/>
-    <w:rsid w:val="00A95EEC"/>
+    <w:rsid w:val="00D62971"/>
     <w:pPr>
       <w:spacing w:after="120"/>
       <w:ind w:left="3600"/>
@@ -13512,7 +13549,7 @@
   <w:style w:type="paragraph" w:customStyle="1" w:styleId="ChapterIntroductionHead">
     <w:name w:val="ChapterIntroductionHead"/>
     <w:next w:val="Normal"/>
-    <w:rsid w:val="00A95EEC"/>
+    <w:rsid w:val="00D62971"/>
     <w:pPr>
       <w:ind w:left="1440"/>
       <w:outlineLvl w:val="0"/>
@@ -13527,7 +13564,7 @@
   <w:style w:type="paragraph" w:customStyle="1" w:styleId="ChapterIntroductionPara">
     <w:name w:val="ChapterIntroductionPara"/>
     <w:next w:val="Para"/>
-    <w:rsid w:val="00A95EEC"/>
+    <w:rsid w:val="00D62971"/>
     <w:pPr>
       <w:ind w:left="1440"/>
     </w:pPr>
@@ -13541,7 +13578,7 @@
     <w:name w:val="ObjectiveTitle"/>
     <w:basedOn w:val="Objective"/>
     <w:next w:val="Objective"/>
-    <w:rsid w:val="00A95EEC"/>
+    <w:rsid w:val="00D62971"/>
     <w:pPr>
       <w:spacing w:before="240"/>
       <w:ind w:left="1800"/>
@@ -13554,7 +13591,7 @@
     <w:name w:val="ChapterObjectiveTitle"/>
     <w:basedOn w:val="ObjectiveTitle"/>
     <w:next w:val="ChapterObjective"/>
-    <w:rsid w:val="00A95EEC"/>
+    <w:rsid w:val="00D62971"/>
     <w:pPr>
       <w:ind w:left="1440" w:firstLine="0"/>
     </w:pPr>
@@ -13565,7 +13602,7 @@
   <w:style w:type="paragraph" w:customStyle="1" w:styleId="Subobjective">
     <w:name w:val="Subobjective"/>
     <w:basedOn w:val="Objective"/>
-    <w:rsid w:val="00A95EEC"/>
+    <w:rsid w:val="00D62971"/>
     <w:pPr>
       <w:keepNext/>
       <w:spacing w:before="180"/>
@@ -13575,7 +13612,7 @@
   <w:style w:type="paragraph" w:customStyle="1" w:styleId="ChapterSubobjective">
     <w:name w:val="ChapterSubobjective"/>
     <w:basedOn w:val="Subobjective"/>
-    <w:rsid w:val="00A95EEC"/>
+    <w:rsid w:val="00D62971"/>
     <w:pPr>
       <w:keepNext w:val="0"/>
     </w:pPr>
@@ -13585,7 +13622,7 @@
   </w:style>
   <w:style w:type="paragraph" w:customStyle="1" w:styleId="Code80">
     <w:name w:val="Code80"/>
-    <w:rsid w:val="00A95EEC"/>
+    <w:rsid w:val="00D62971"/>
     <w:pPr>
       <w:spacing w:before="120" w:after="120"/>
       <w:contextualSpacing/>
@@ -13599,7 +13636,7 @@
   </w:style>
   <w:style w:type="paragraph" w:customStyle="1" w:styleId="Code80Sub">
     <w:name w:val="Code80Sub"/>
-    <w:rsid w:val="00A95EEC"/>
+    <w:rsid w:val="00D62971"/>
     <w:pPr>
       <w:ind w:left="1440"/>
     </w:pPr>
@@ -13613,7 +13650,7 @@
   </w:style>
   <w:style w:type="character" w:customStyle="1" w:styleId="CodeColorBlue">
     <w:name w:val="CodeColorBlue"/>
-    <w:rsid w:val="00A95EEC"/>
+    <w:rsid w:val="00D62971"/>
     <w:rPr>
       <w:rFonts w:cs="Arial"/>
       <w:color w:val="0000FF"/>
@@ -13621,7 +13658,7 @@
   </w:style>
   <w:style w:type="character" w:customStyle="1" w:styleId="CodeColorBlue2">
     <w:name w:val="CodeColorBlue2"/>
-    <w:rsid w:val="00A95EEC"/>
+    <w:rsid w:val="00D62971"/>
     <w:rPr>
       <w:rFonts w:cs="Arial"/>
       <w:color w:val="0000A5"/>
@@ -13629,7 +13666,7 @@
   </w:style>
   <w:style w:type="character" w:customStyle="1" w:styleId="CodeColorBlue3">
     <w:name w:val="CodeColorBlue3"/>
-    <w:rsid w:val="00A95EEC"/>
+    <w:rsid w:val="00D62971"/>
     <w:rPr>
       <w:rFonts w:cs="Arial"/>
       <w:color w:val="6464B9"/>
@@ -13637,7 +13674,7 @@
   </w:style>
   <w:style w:type="character" w:customStyle="1" w:styleId="CodeColorBluegreen">
     <w:name w:val="CodeColorBluegreen"/>
-    <w:rsid w:val="00A95EEC"/>
+    <w:rsid w:val="00D62971"/>
     <w:rPr>
       <w:rFonts w:cs="Arial"/>
       <w:color w:val="2B91AF"/>
@@ -13645,7 +13682,7 @@
   </w:style>
   <w:style w:type="character" w:customStyle="1" w:styleId="CodeColorBrown">
     <w:name w:val="CodeColorBrown"/>
-    <w:rsid w:val="00A95EEC"/>
+    <w:rsid w:val="00D62971"/>
     <w:rPr>
       <w:rFonts w:cs="Arial"/>
       <w:color w:val="A31515"/>
@@ -13653,7 +13690,7 @@
   </w:style>
   <w:style w:type="character" w:customStyle="1" w:styleId="CodeColorDkBlue">
     <w:name w:val="CodeColorDkBlue"/>
-    <w:rsid w:val="00A95EEC"/>
+    <w:rsid w:val="00D62971"/>
     <w:rPr>
       <w:rFonts w:cs="Times New Roman"/>
       <w:color w:val="000080"/>
@@ -13662,7 +13699,7 @@
   </w:style>
   <w:style w:type="character" w:customStyle="1" w:styleId="CodeColorGreen">
     <w:name w:val="CodeColorGreen"/>
-    <w:rsid w:val="00A95EEC"/>
+    <w:rsid w:val="00D62971"/>
     <w:rPr>
       <w:rFonts w:cs="Arial"/>
       <w:color w:val="008000"/>
@@ -13670,7 +13707,7 @@
   </w:style>
   <w:style w:type="character" w:customStyle="1" w:styleId="CodeColorGreen2">
     <w:name w:val="CodeColorGreen2"/>
-    <w:rsid w:val="00A95EEC"/>
+    <w:rsid w:val="00D62971"/>
     <w:rPr>
       <w:rFonts w:cs="Arial"/>
       <w:color w:val="629755"/>
@@ -13678,7 +13715,7 @@
   </w:style>
   <w:style w:type="character" w:customStyle="1" w:styleId="CodeColorGrey30">
     <w:name w:val="CodeColorGrey30"/>
-    <w:rsid w:val="00A95EEC"/>
+    <w:rsid w:val="00D62971"/>
     <w:rPr>
       <w:rFonts w:cs="Arial"/>
       <w:color w:val="808080"/>
@@ -13686,7 +13723,7 @@
   </w:style>
   <w:style w:type="character" w:customStyle="1" w:styleId="CodeColorGrey55">
     <w:name w:val="CodeColorGrey55"/>
-    <w:rsid w:val="00A95EEC"/>
+    <w:rsid w:val="00D62971"/>
     <w:rPr>
       <w:rFonts w:cs="Arial"/>
       <w:color w:val="C0C0C0"/>
@@ -13694,7 +13731,7 @@
   </w:style>
   <w:style w:type="character" w:customStyle="1" w:styleId="CodeColorGrey80">
     <w:name w:val="CodeColorGrey80"/>
-    <w:rsid w:val="00A95EEC"/>
+    <w:rsid w:val="00D62971"/>
     <w:rPr>
       <w:rFonts w:cs="Arial"/>
       <w:color w:val="555555"/>
@@ -13702,7 +13739,7 @@
   </w:style>
   <w:style w:type="character" w:customStyle="1" w:styleId="CodeColorHotPink">
     <w:name w:val="CodeColorHotPink"/>
-    <w:rsid w:val="00A95EEC"/>
+    <w:rsid w:val="00D62971"/>
     <w:rPr>
       <w:rFonts w:cs="Times New Roman"/>
       <w:color w:val="DF36FA"/>
@@ -13711,7 +13748,7 @@
   </w:style>
   <w:style w:type="character" w:customStyle="1" w:styleId="CodeColorMagenta">
     <w:name w:val="CodeColorMagenta"/>
-    <w:rsid w:val="00A95EEC"/>
+    <w:rsid w:val="00D62971"/>
     <w:rPr>
       <w:rFonts w:cs="Arial"/>
       <w:color w:val="A31515"/>
@@ -13719,7 +13756,7 @@
   </w:style>
   <w:style w:type="character" w:customStyle="1" w:styleId="CodeColorOrange">
     <w:name w:val="CodeColorOrange"/>
-    <w:rsid w:val="00A95EEC"/>
+    <w:rsid w:val="00D62971"/>
     <w:rPr>
       <w:rFonts w:cs="Arial"/>
       <w:color w:val="B96464"/>
@@ -13727,7 +13764,7 @@
   </w:style>
   <w:style w:type="character" w:customStyle="1" w:styleId="CodeColorPeach">
     <w:name w:val="CodeColorPeach"/>
-    <w:rsid w:val="00A95EEC"/>
+    <w:rsid w:val="00D62971"/>
     <w:rPr>
       <w:rFonts w:cs="Arial"/>
       <w:color w:val="FFDBA3"/>
@@ -13735,7 +13772,7 @@
   </w:style>
   <w:style w:type="character" w:customStyle="1" w:styleId="CodeColorPurple">
     <w:name w:val="CodeColorPurple"/>
-    <w:rsid w:val="00A95EEC"/>
+    <w:rsid w:val="00D62971"/>
     <w:rPr>
       <w:rFonts w:cs="Arial"/>
       <w:color w:val="951795"/>
@@ -13743,7 +13780,7 @@
   </w:style>
   <w:style w:type="character" w:customStyle="1" w:styleId="CodeColorPurple2">
     <w:name w:val="CodeColorPurple2"/>
-    <w:rsid w:val="00A95EEC"/>
+    <w:rsid w:val="00D62971"/>
     <w:rPr>
       <w:rFonts w:cs="Arial"/>
       <w:color w:val="800080"/>
@@ -13751,7 +13788,7 @@
   </w:style>
   <w:style w:type="character" w:customStyle="1" w:styleId="CodeColorRed">
     <w:name w:val="CodeColorRed"/>
-    <w:rsid w:val="00A95EEC"/>
+    <w:rsid w:val="00D62971"/>
     <w:rPr>
       <w:rFonts w:cs="Arial"/>
       <w:color w:val="FF0000"/>
@@ -13759,7 +13796,7 @@
   </w:style>
   <w:style w:type="character" w:customStyle="1" w:styleId="CodeColorRed2">
     <w:name w:val="CodeColorRed2"/>
-    <w:rsid w:val="00A95EEC"/>
+    <w:rsid w:val="00D62971"/>
     <w:rPr>
       <w:rFonts w:cs="Arial"/>
       <w:color w:val="800000"/>
@@ -13767,7 +13804,7 @@
   </w:style>
   <w:style w:type="character" w:customStyle="1" w:styleId="CodeColorRed3">
     <w:name w:val="CodeColorRed3"/>
-    <w:rsid w:val="00A95EEC"/>
+    <w:rsid w:val="00D62971"/>
     <w:rPr>
       <w:rFonts w:cs="Arial"/>
       <w:color w:val="A31515"/>
@@ -13775,7 +13812,7 @@
   </w:style>
   <w:style w:type="character" w:customStyle="1" w:styleId="CodeColorTealBlue">
     <w:name w:val="CodeColorTealBlue"/>
-    <w:rsid w:val="00A95EEC"/>
+    <w:rsid w:val="00D62971"/>
     <w:rPr>
       <w:rFonts w:cs="Times New Roman"/>
       <w:color w:val="008080"/>
@@ -13784,7 +13821,7 @@
   </w:style>
   <w:style w:type="character" w:customStyle="1" w:styleId="CodeColorWhite">
     <w:name w:val="CodeColorWhite"/>
-    <w:rsid w:val="00A95EEC"/>
+    <w:rsid w:val="00D62971"/>
     <w:rPr>
       <w:rFonts w:cs="Arial"/>
       <w:color w:val="FFFFFF"/>
@@ -13794,7 +13831,7 @@
   <w:style w:type="paragraph" w:customStyle="1" w:styleId="CodeHead">
     <w:name w:val="CodeHead"/>
     <w:next w:val="Normal"/>
-    <w:rsid w:val="00A95EEC"/>
+    <w:rsid w:val="00D62971"/>
     <w:pPr>
       <w:spacing w:before="120" w:after="120"/>
     </w:pPr>
@@ -13807,7 +13844,7 @@
   </w:style>
   <w:style w:type="character" w:customStyle="1" w:styleId="CodeHighlight">
     <w:name w:val="CodeHighlight"/>
-    <w:rsid w:val="00A95EEC"/>
+    <w:rsid w:val="00D62971"/>
     <w:rPr>
       <w:b/>
       <w:color w:val="7F7F7F"/>
@@ -13821,7 +13858,7 @@
   <w:style w:type="paragraph" w:customStyle="1" w:styleId="CodeLabel">
     <w:name w:val="CodeLabel"/>
     <w:qFormat/>
-    <w:rsid w:val="00A95EEC"/>
+    <w:rsid w:val="00D62971"/>
     <w:pPr>
       <w:numPr>
         <w:numId w:val="1"/>
@@ -13841,7 +13878,7 @@
   </w:style>
   <w:style w:type="paragraph" w:customStyle="1" w:styleId="CodeListing">
     <w:name w:val="CodeListing"/>
-    <w:rsid w:val="00A95EEC"/>
+    <w:rsid w:val="00D62971"/>
     <w:pPr>
       <w:widowControl w:val="0"/>
       <w:spacing w:before="120" w:after="120"/>
@@ -13856,7 +13893,7 @@
   </w:style>
   <w:style w:type="paragraph" w:customStyle="1" w:styleId="CodeListing80">
     <w:name w:val="CodeListing80"/>
-    <w:rsid w:val="00A95EEC"/>
+    <w:rsid w:val="00D62971"/>
     <w:rPr>
       <w:rFonts w:ascii="Courier New" w:hAnsi="Courier New"/>
       <w:noProof/>
@@ -13867,7 +13904,7 @@
   <w:style w:type="paragraph" w:customStyle="1" w:styleId="CodeNote">
     <w:name w:val="CodeNote"/>
     <w:qFormat/>
-    <w:rsid w:val="00A95EEC"/>
+    <w:rsid w:val="00D62971"/>
     <w:pPr>
       <w:pBdr>
         <w:top w:val="single" w:sz="4" w:space="1" w:color="auto"/>
@@ -13883,7 +13920,7 @@
   </w:style>
   <w:style w:type="paragraph" w:customStyle="1" w:styleId="CodeScreen">
     <w:name w:val="CodeScreen"/>
-    <w:rsid w:val="00A95EEC"/>
+    <w:rsid w:val="00D62971"/>
     <w:pPr>
       <w:shd w:val="clear" w:color="auto" w:fill="D9D9D9"/>
     </w:pPr>
@@ -13897,7 +13934,7 @@
   <w:style w:type="paragraph" w:customStyle="1" w:styleId="CodeScreen80">
     <w:name w:val="CodeScreen80"/>
     <w:qFormat/>
-    <w:rsid w:val="00A95EEC"/>
+    <w:rsid w:val="00D62971"/>
     <w:pPr>
       <w:shd w:val="pct20" w:color="auto" w:fill="auto"/>
       <w:contextualSpacing/>
@@ -13913,14 +13950,14 @@
     <w:name w:val="CodeScreenSub"/>
     <w:basedOn w:val="CodeScreen"/>
     <w:qFormat/>
-    <w:rsid w:val="00A95EEC"/>
+    <w:rsid w:val="00D62971"/>
     <w:pPr>
       <w:ind w:left="720"/>
     </w:pPr>
   </w:style>
   <w:style w:type="paragraph" w:customStyle="1" w:styleId="CodeSnippet">
     <w:name w:val="CodeSnippet"/>
-    <w:rsid w:val="00A95EEC"/>
+    <w:rsid w:val="00D62971"/>
     <w:pPr>
       <w:spacing w:before="120" w:after="120"/>
       <w:contextualSpacing/>
@@ -13934,7 +13971,7 @@
   </w:style>
   <w:style w:type="paragraph" w:customStyle="1" w:styleId="CodeSnippetSub">
     <w:name w:val="CodeSnippetSub"/>
-    <w:rsid w:val="00A95EEC"/>
+    <w:rsid w:val="00D62971"/>
     <w:pPr>
       <w:ind w:left="720"/>
     </w:pPr>
@@ -13948,7 +13985,7 @@
   <w:style w:type="paragraph" w:customStyle="1" w:styleId="H5">
     <w:name w:val="H5"/>
     <w:next w:val="Para"/>
-    <w:rsid w:val="00A95EEC"/>
+    <w:rsid w:val="00D62971"/>
     <w:pPr>
       <w:keepNext/>
       <w:widowControl w:val="0"/>
@@ -13968,7 +14005,7 @@
     <w:name w:val="CodeTitle"/>
     <w:basedOn w:val="H5"/>
     <w:next w:val="CodeListing"/>
-    <w:rsid w:val="00A95EEC"/>
+    <w:rsid w:val="00D62971"/>
     <w:pPr>
       <w:pBdr>
         <w:top w:val="single" w:sz="4" w:space="4" w:color="auto"/>
@@ -13983,7 +14020,7 @@
   <w:style w:type="paragraph" w:customStyle="1" w:styleId="ContentsAbstract">
     <w:name w:val="ContentsAbstract"/>
     <w:qFormat/>
-    <w:rsid w:val="00A95EEC"/>
+    <w:rsid w:val="00D62971"/>
     <w:pPr>
       <w:spacing w:before="120" w:after="120"/>
       <w:ind w:left="1008"/>
@@ -13998,7 +14035,7 @@
   <w:style w:type="paragraph" w:customStyle="1" w:styleId="ContentsPartTitle">
     <w:name w:val="ContentsPartTitle"/>
     <w:next w:val="Normal"/>
-    <w:rsid w:val="00A95EEC"/>
+    <w:rsid w:val="00D62971"/>
     <w:rPr>
       <w:b/>
       <w:sz w:val="28"/>
@@ -14008,7 +14045,7 @@
     <w:name w:val="ContentsChapterTitle"/>
     <w:basedOn w:val="ContentsPartTitle"/>
     <w:next w:val="Normal"/>
-    <w:rsid w:val="00A95EEC"/>
+    <w:rsid w:val="00D62971"/>
     <w:pPr>
       <w:ind w:left="288"/>
     </w:pPr>
@@ -14019,7 +14056,7 @@
   <w:style w:type="paragraph" w:customStyle="1" w:styleId="ContentsH1">
     <w:name w:val="ContentsH1"/>
     <w:basedOn w:val="ContentsPartTitle"/>
-    <w:rsid w:val="00A95EEC"/>
+    <w:rsid w:val="00D62971"/>
     <w:pPr>
       <w:ind w:left="576"/>
     </w:pPr>
@@ -14031,7 +14068,7 @@
   <w:style w:type="paragraph" w:customStyle="1" w:styleId="ContentsH2">
     <w:name w:val="ContentsH2"/>
     <w:basedOn w:val="ContentsPartTitle"/>
-    <w:rsid w:val="00A95EEC"/>
+    <w:rsid w:val="00D62971"/>
     <w:pPr>
       <w:ind w:left="864"/>
     </w:pPr>
@@ -14043,7 +14080,7 @@
   <w:style w:type="paragraph" w:customStyle="1" w:styleId="ContentsH3">
     <w:name w:val="ContentsH3"/>
     <w:qFormat/>
-    <w:rsid w:val="00A95EEC"/>
+    <w:rsid w:val="00D62971"/>
     <w:pPr>
       <w:ind w:left="1440"/>
     </w:pPr>
@@ -14056,7 +14093,7 @@
   </w:style>
   <w:style w:type="paragraph" w:customStyle="1" w:styleId="Copyright">
     <w:name w:val="Copyright"/>
-    <w:rsid w:val="00A95EEC"/>
+    <w:rsid w:val="00D62971"/>
     <w:pPr>
       <w:widowControl w:val="0"/>
       <w:spacing w:before="280"/>
@@ -14071,7 +14108,7 @@
   <w:style w:type="paragraph" w:customStyle="1" w:styleId="CrossRefPara">
     <w:name w:val="CrossRefPara"/>
     <w:next w:val="Para"/>
-    <w:rsid w:val="00A95EEC"/>
+    <w:rsid w:val="00D62971"/>
     <w:pPr>
       <w:ind w:left="1440" w:right="1440"/>
     </w:pPr>
@@ -14084,7 +14121,7 @@
   </w:style>
   <w:style w:type="character" w:customStyle="1" w:styleId="CrossRefTerm">
     <w:name w:val="CrossRefTerm"/>
-    <w:rsid w:val="00A95EEC"/>
+    <w:rsid w:val="00D62971"/>
     <w:rPr>
       <w:i/>
     </w:rPr>
@@ -14093,7 +14130,7 @@
     <w:name w:val="CustomChapterOpener"/>
     <w:basedOn w:val="Normal"/>
     <w:next w:val="Para"/>
-    <w:rsid w:val="00A95EEC"/>
+    <w:rsid w:val="00D62971"/>
     <w:pPr>
       <w:spacing w:after="120"/>
       <w:ind w:left="720" w:firstLine="720"/>
@@ -14106,7 +14143,7 @@
   </w:style>
   <w:style w:type="character" w:customStyle="1" w:styleId="CustomCharStyle">
     <w:name w:val="CustomCharStyle"/>
-    <w:rsid w:val="00A95EEC"/>
+    <w:rsid w:val="00D62971"/>
     <w:rPr>
       <w:b/>
       <w:i/>
@@ -14116,7 +14153,7 @@
     <w:name w:val="ParaContinued"/>
     <w:basedOn w:val="Normal"/>
     <w:next w:val="Para"/>
-    <w:rsid w:val="00A95EEC"/>
+    <w:rsid w:val="00D62971"/>
     <w:pPr>
       <w:spacing w:after="120"/>
       <w:ind w:left="720"/>
@@ -14131,7 +14168,7 @@
     <w:name w:val="CustomHead"/>
     <w:basedOn w:val="ParaContinued"/>
     <w:next w:val="Normal"/>
-    <w:rsid w:val="00A95EEC"/>
+    <w:rsid w:val="00D62971"/>
     <w:rPr>
       <w:b/>
     </w:rPr>
@@ -14139,7 +14176,7 @@
   <w:style w:type="paragraph" w:customStyle="1" w:styleId="CustomList">
     <w:name w:val="CustomList"/>
     <w:basedOn w:val="Normal"/>
-    <w:rsid w:val="00A95EEC"/>
+    <w:rsid w:val="00D62971"/>
     <w:pPr>
       <w:widowControl w:val="0"/>
       <w:spacing w:before="120" w:after="120"/>
@@ -14153,7 +14190,7 @@
   <w:style w:type="paragraph" w:customStyle="1" w:styleId="CustomStyle1">
     <w:name w:val="CustomStyle1"/>
     <w:basedOn w:val="Normal"/>
-    <w:rsid w:val="00A95EEC"/>
+    <w:rsid w:val="00D62971"/>
     <w:pPr>
       <w:widowControl w:val="0"/>
       <w:tabs>
@@ -14171,7 +14208,7 @@
   <w:style w:type="paragraph" w:customStyle="1" w:styleId="CustomStyle2">
     <w:name w:val="CustomStyle2"/>
     <w:basedOn w:val="Normal"/>
-    <w:rsid w:val="00A95EEC"/>
+    <w:rsid w:val="00D62971"/>
     <w:pPr>
       <w:widowControl w:val="0"/>
       <w:tabs>
@@ -14189,14 +14226,14 @@
   <w:style w:type="paragraph" w:customStyle="1" w:styleId="Dedication">
     <w:name w:val="Dedication"/>
     <w:basedOn w:val="ParaContinued"/>
-    <w:rsid w:val="00A95EEC"/>
+    <w:rsid w:val="00D62971"/>
     <w:rPr>
       <w:i/>
     </w:rPr>
   </w:style>
   <w:style w:type="paragraph" w:customStyle="1" w:styleId="Dialog">
     <w:name w:val="Dialog"/>
-    <w:rsid w:val="00A95EEC"/>
+    <w:rsid w:val="00D62971"/>
     <w:pPr>
       <w:spacing w:before="120" w:after="120"/>
       <w:ind w:left="1440" w:hanging="720"/>
@@ -14211,7 +14248,7 @@
   <w:style w:type="paragraph" w:customStyle="1" w:styleId="Directive">
     <w:name w:val="Directive"/>
     <w:next w:val="Normal"/>
-    <w:rsid w:val="00A95EEC"/>
+    <w:rsid w:val="00D62971"/>
     <w:pPr>
       <w:pBdr>
         <w:top w:val="single" w:sz="18" w:space="1" w:color="auto"/>
@@ -14229,11 +14266,11 @@
     <w:name w:val="DiscussionHead"/>
     <w:basedOn w:val="BibliographyHead"/>
     <w:next w:val="Para"/>
-    <w:rsid w:val="00A95EEC"/>
+    <w:rsid w:val="00D62971"/>
   </w:style>
   <w:style w:type="paragraph" w:customStyle="1" w:styleId="DOI">
     <w:name w:val="DOI"/>
-    <w:rsid w:val="00A95EEC"/>
+    <w:rsid w:val="00D62971"/>
     <w:rPr>
       <w:rFonts w:ascii="Courier New" w:hAnsi="Courier New"/>
       <w:snapToGrid w:val="0"/>
@@ -14242,7 +14279,7 @@
   <w:style w:type="character" w:styleId="Emphasis">
     <w:name w:val="Emphasis"/>
     <w:qFormat/>
-    <w:rsid w:val="00A95EEC"/>
+    <w:rsid w:val="00D62971"/>
     <w:rPr>
       <w:i/>
       <w:iCs/>
@@ -14250,7 +14287,7 @@
   </w:style>
   <w:style w:type="paragraph" w:customStyle="1" w:styleId="EndnoteEntry">
     <w:name w:val="EndnoteEntry"/>
-    <w:rsid w:val="00A95EEC"/>
+    <w:rsid w:val="00D62971"/>
     <w:pPr>
       <w:spacing w:after="120"/>
       <w:ind w:left="720" w:hanging="720"/>
@@ -14263,12 +14300,12 @@
     <w:name w:val="EndnotesHead"/>
     <w:basedOn w:val="BibliographyHead"/>
     <w:next w:val="EndnoteEntry"/>
-    <w:rsid w:val="00A95EEC"/>
+    <w:rsid w:val="00D62971"/>
   </w:style>
   <w:style w:type="paragraph" w:customStyle="1" w:styleId="EndnoteTitle">
     <w:name w:val="EndnoteTitle"/>
     <w:next w:val="EndnoteEntry"/>
-    <w:rsid w:val="00A95EEC"/>
+    <w:rsid w:val="00D62971"/>
     <w:pPr>
       <w:spacing w:after="120"/>
     </w:pPr>
@@ -14285,7 +14322,7 @@
   <w:style w:type="paragraph" w:customStyle="1" w:styleId="Epigraph">
     <w:name w:val="Epigraph"/>
     <w:next w:val="Normal"/>
-    <w:rsid w:val="00A95EEC"/>
+    <w:rsid w:val="00D62971"/>
     <w:pPr>
       <w:spacing w:before="120" w:after="120"/>
       <w:ind w:left="2880"/>
@@ -14302,7 +14339,7 @@
     <w:name w:val="EpigraphSource"/>
     <w:basedOn w:val="Epigraph"/>
     <w:next w:val="Para"/>
-    <w:rsid w:val="00A95EEC"/>
+    <w:rsid w:val="00D62971"/>
     <w:pPr>
       <w:contextualSpacing/>
     </w:pPr>
@@ -14312,7 +14349,7 @@
   </w:style>
   <w:style w:type="paragraph" w:customStyle="1" w:styleId="Equation">
     <w:name w:val="Equation"/>
-    <w:rsid w:val="00A95EEC"/>
+    <w:rsid w:val="00D62971"/>
     <w:pPr>
       <w:spacing w:before="120" w:after="120"/>
       <w:ind w:left="1440"/>
@@ -14324,7 +14361,7 @@
   </w:style>
   <w:style w:type="paragraph" w:customStyle="1" w:styleId="EquationNumbered">
     <w:name w:val="EquationNumbered"/>
-    <w:rsid w:val="00A95EEC"/>
+    <w:rsid w:val="00D62971"/>
     <w:pPr>
       <w:spacing w:before="120" w:after="120"/>
       <w:ind w:left="1440"/>
@@ -14338,7 +14375,7 @@
     <w:name w:val="ExercisesHead"/>
     <w:basedOn w:val="Normal"/>
     <w:next w:val="Para"/>
-    <w:rsid w:val="00A95EEC"/>
+    <w:rsid w:val="00D62971"/>
     <w:pPr>
       <w:pBdr>
         <w:top w:val="single" w:sz="18" w:space="1" w:color="auto"/>
@@ -14356,7 +14393,7 @@
     <w:name w:val="Explanation"/>
     <w:basedOn w:val="Answer"/>
     <w:next w:val="Question"/>
-    <w:rsid w:val="00A95EEC"/>
+    <w:rsid w:val="00D62971"/>
     <w:pPr>
       <w:ind w:left="2160" w:firstLine="0"/>
     </w:pPr>
@@ -14364,7 +14401,7 @@
   <w:style w:type="paragraph" w:customStyle="1" w:styleId="ExtractAttribution">
     <w:name w:val="ExtractAttribution"/>
     <w:next w:val="Para"/>
-    <w:rsid w:val="00A95EEC"/>
+    <w:rsid w:val="00D62971"/>
     <w:pPr>
       <w:spacing w:after="120"/>
       <w:ind w:left="3240"/>
@@ -14376,7 +14413,7 @@
   </w:style>
   <w:style w:type="paragraph" w:customStyle="1" w:styleId="ExtractPara">
     <w:name w:val="ExtractPara"/>
-    <w:rsid w:val="00A95EEC"/>
+    <w:rsid w:val="00D62971"/>
     <w:pPr>
       <w:spacing w:before="120" w:after="60"/>
       <w:ind w:left="2160" w:right="720"/>
@@ -14390,7 +14427,7 @@
     <w:name w:val="ExtractContinued"/>
     <w:basedOn w:val="ExtractPara"/>
     <w:qFormat/>
-    <w:rsid w:val="00A95EEC"/>
+    <w:rsid w:val="00D62971"/>
     <w:pPr>
       <w:spacing w:before="0"/>
       <w:ind w:firstLine="720"/>
@@ -14398,7 +14435,7 @@
   </w:style>
   <w:style w:type="paragraph" w:customStyle="1" w:styleId="ExtractListBulleted">
     <w:name w:val="ExtractListBulleted"/>
-    <w:rsid w:val="00A95EEC"/>
+    <w:rsid w:val="00D62971"/>
     <w:pPr>
       <w:numPr>
         <w:numId w:val="14"/>
@@ -14415,7 +14452,7 @@
   </w:style>
   <w:style w:type="paragraph" w:customStyle="1" w:styleId="ExtractListNumbered">
     <w:name w:val="ExtractListNumbered"/>
-    <w:rsid w:val="00A95EEC"/>
+    <w:rsid w:val="00D62971"/>
     <w:pPr>
       <w:spacing w:before="120" w:after="120"/>
       <w:ind w:left="2794" w:right="864" w:hanging="274"/>
@@ -14429,7 +14466,7 @@
   </w:style>
   <w:style w:type="paragraph" w:customStyle="1" w:styleId="FeatureCode80">
     <w:name w:val="FeatureCode80"/>
-    <w:rsid w:val="00A95EEC"/>
+    <w:rsid w:val="00D62971"/>
     <w:pPr>
       <w:pBdr>
         <w:left w:val="single" w:sz="36" w:space="17" w:color="C0C0C0"/>
@@ -14444,7 +14481,7 @@
   </w:style>
   <w:style w:type="paragraph" w:customStyle="1" w:styleId="FeatureCode80Sub">
     <w:name w:val="FeatureCode80Sub"/>
-    <w:rsid w:val="00A95EEC"/>
+    <w:rsid w:val="00D62971"/>
     <w:pPr>
       <w:pBdr>
         <w:left w:val="single" w:sz="36" w:space="30" w:color="C0C0C0"/>
@@ -14459,7 +14496,7 @@
   </w:style>
   <w:style w:type="paragraph" w:customStyle="1" w:styleId="FeatureCodeScreen">
     <w:name w:val="FeatureCodeScreen"/>
-    <w:rsid w:val="00A95EEC"/>
+    <w:rsid w:val="00D62971"/>
     <w:pPr>
       <w:pBdr>
         <w:left w:val="single" w:sz="36" w:space="17" w:color="C0C0C0"/>
@@ -14475,7 +14512,7 @@
   </w:style>
   <w:style w:type="paragraph" w:customStyle="1" w:styleId="FeatureCodeSnippetSub">
     <w:name w:val="FeatureCodeSnippetSub"/>
-    <w:rsid w:val="00A95EEC"/>
+    <w:rsid w:val="00D62971"/>
     <w:pPr>
       <w:pBdr>
         <w:left w:val="single" w:sz="36" w:space="30" w:color="C0C0C0"/>
@@ -14492,14 +14529,14 @@
     <w:name w:val="FeatureCodeScreenSub"/>
     <w:basedOn w:val="FeatureCodeSnippetSub"/>
     <w:qFormat/>
-    <w:rsid w:val="00A95EEC"/>
+    <w:rsid w:val="00D62971"/>
     <w:pPr>
       <w:shd w:val="pct25" w:color="auto" w:fill="auto"/>
     </w:pPr>
   </w:style>
   <w:style w:type="paragraph" w:customStyle="1" w:styleId="FeatureCodeSnippet">
     <w:name w:val="FeatureCodeSnippet"/>
-    <w:rsid w:val="00A95EEC"/>
+    <w:rsid w:val="00D62971"/>
     <w:pPr>
       <w:keepNext/>
       <w:pBdr>
@@ -14517,7 +14554,7 @@
   </w:style>
   <w:style w:type="paragraph" w:customStyle="1" w:styleId="FeatureEquation">
     <w:name w:val="FeatureEquation"/>
-    <w:rsid w:val="00A95EEC"/>
+    <w:rsid w:val="00D62971"/>
     <w:pPr>
       <w:pBdr>
         <w:left w:val="single" w:sz="36" w:space="31" w:color="C0C0C0"/>
@@ -14533,7 +14570,7 @@
   </w:style>
   <w:style w:type="paragraph" w:customStyle="1" w:styleId="FeatureExtract">
     <w:name w:val="FeatureExtract"/>
-    <w:rsid w:val="00A95EEC"/>
+    <w:rsid w:val="00D62971"/>
     <w:pPr>
       <w:pBdr>
         <w:left w:val="single" w:sz="36" w:space="24" w:color="C0C0C0"/>
@@ -14549,7 +14586,7 @@
   </w:style>
   <w:style w:type="paragraph" w:customStyle="1" w:styleId="FeatureExtractSource">
     <w:name w:val="FeatureExtractSource"/>
-    <w:rsid w:val="00A95EEC"/>
+    <w:rsid w:val="00D62971"/>
     <w:pPr>
       <w:pBdr>
         <w:left w:val="single" w:sz="36" w:space="24" w:color="C0C0C0"/>
@@ -14563,7 +14600,7 @@
   </w:style>
   <w:style w:type="paragraph" w:customStyle="1" w:styleId="FeatureFigureSource">
     <w:name w:val="FeatureFigureSource"/>
-    <w:rsid w:val="00A95EEC"/>
+    <w:rsid w:val="00D62971"/>
     <w:pPr>
       <w:pBdr>
         <w:left w:val="single" w:sz="36" w:space="6" w:color="BFBFBF"/>
@@ -14578,7 +14615,7 @@
   <w:style w:type="paragraph" w:customStyle="1" w:styleId="FeatureSource">
     <w:name w:val="FeatureSource"/>
     <w:next w:val="Para"/>
-    <w:rsid w:val="00A95EEC"/>
+    <w:rsid w:val="00D62971"/>
     <w:pPr>
       <w:pBdr>
         <w:left w:val="single" w:sz="36" w:space="6" w:color="C0C0C0"/>
@@ -14593,7 +14630,7 @@
   <w:style w:type="paragraph" w:customStyle="1" w:styleId="FeatureFootnote">
     <w:name w:val="FeatureFootnote"/>
     <w:basedOn w:val="FeatureSource"/>
-    <w:rsid w:val="00A95EEC"/>
+    <w:rsid w:val="00D62971"/>
     <w:pPr>
       <w:spacing w:before="120" w:after="120"/>
       <w:ind w:left="720" w:hanging="720"/>
@@ -14607,7 +14644,7 @@
   <w:style w:type="paragraph" w:customStyle="1" w:styleId="FeatureH1">
     <w:name w:val="FeatureH1"/>
     <w:next w:val="Normal"/>
-    <w:rsid w:val="00A95EEC"/>
+    <w:rsid w:val="00D62971"/>
     <w:pPr>
       <w:pBdr>
         <w:left w:val="single" w:sz="36" w:space="6" w:color="C0C0C0"/>
@@ -14627,7 +14664,7 @@
     <w:name w:val="FeatureH1alt"/>
     <w:basedOn w:val="FeatureH1"/>
     <w:next w:val="Normal"/>
-    <w:rsid w:val="00A95EEC"/>
+    <w:rsid w:val="00D62971"/>
     <w:pPr>
       <w:contextualSpacing w:val="0"/>
     </w:pPr>
@@ -14638,7 +14675,7 @@
   <w:style w:type="paragraph" w:customStyle="1" w:styleId="FeatureH2">
     <w:name w:val="FeatureH2"/>
     <w:next w:val="Normal"/>
-    <w:rsid w:val="00A95EEC"/>
+    <w:rsid w:val="00D62971"/>
     <w:pPr>
       <w:pBdr>
         <w:left w:val="single" w:sz="36" w:space="6" w:color="C0C0C0"/>
@@ -14657,7 +14694,7 @@
     <w:name w:val="FeatureH2alt"/>
     <w:basedOn w:val="FeatureH2"/>
     <w:next w:val="Normal"/>
-    <w:rsid w:val="00A95EEC"/>
+    <w:rsid w:val="00D62971"/>
     <w:pPr>
       <w:spacing w:before="120"/>
     </w:pPr>
@@ -14668,7 +14705,7 @@
   <w:style w:type="paragraph" w:customStyle="1" w:styleId="FeatureH3">
     <w:name w:val="FeatureH3"/>
     <w:next w:val="Normal"/>
-    <w:rsid w:val="00A95EEC"/>
+    <w:rsid w:val="00D62971"/>
     <w:pPr>
       <w:pBdr>
         <w:left w:val="single" w:sz="36" w:space="6" w:color="C0C0C0"/>
@@ -14686,7 +14723,7 @@
   <w:style w:type="paragraph" w:customStyle="1" w:styleId="FeatureH4">
     <w:name w:val="FeatureH4"/>
     <w:next w:val="Normal"/>
-    <w:rsid w:val="00A95EEC"/>
+    <w:rsid w:val="00D62971"/>
     <w:pPr>
       <w:pBdr>
         <w:left w:val="single" w:sz="36" w:space="6" w:color="C0C0C0"/>
@@ -14703,7 +14740,7 @@
   </w:style>
   <w:style w:type="paragraph" w:customStyle="1" w:styleId="FeatureListBulleted">
     <w:name w:val="FeatureListBulleted"/>
-    <w:rsid w:val="00A95EEC"/>
+    <w:rsid w:val="00D62971"/>
     <w:pPr>
       <w:widowControl w:val="0"/>
       <w:numPr>
@@ -14723,7 +14760,7 @@
   </w:style>
   <w:style w:type="paragraph" w:customStyle="1" w:styleId="FeatureListBulletedSub">
     <w:name w:val="FeatureListBulletedSub"/>
-    <w:rsid w:val="00A95EEC"/>
+    <w:rsid w:val="00D62971"/>
     <w:pPr>
       <w:numPr>
         <w:numId w:val="3"/>
@@ -14742,7 +14779,7 @@
   </w:style>
   <w:style w:type="paragraph" w:customStyle="1" w:styleId="FeatureListCheck">
     <w:name w:val="FeatureListCheck"/>
-    <w:rsid w:val="00A95EEC"/>
+    <w:rsid w:val="00D62971"/>
     <w:pPr>
       <w:pBdr>
         <w:left w:val="single" w:sz="36" w:space="6" w:color="C0C0C0"/>
@@ -14763,7 +14800,7 @@
   </w:style>
   <w:style w:type="paragraph" w:customStyle="1" w:styleId="FeatureListHead">
     <w:name w:val="FeatureListHead"/>
-    <w:rsid w:val="00A95EEC"/>
+    <w:rsid w:val="00D62971"/>
     <w:pPr>
       <w:pBdr>
         <w:left w:val="single" w:sz="36" w:space="6" w:color="C0C0C0"/>
@@ -14778,7 +14815,7 @@
   </w:style>
   <w:style w:type="paragraph" w:customStyle="1" w:styleId="FeatureListNumbered">
     <w:name w:val="FeatureListNumbered"/>
-    <w:rsid w:val="00A95EEC"/>
+    <w:rsid w:val="00D62971"/>
     <w:pPr>
       <w:pBdr>
         <w:left w:val="single" w:sz="36" w:space="6" w:color="C0C0C0"/>
@@ -14795,7 +14832,7 @@
   </w:style>
   <w:style w:type="paragraph" w:customStyle="1" w:styleId="FeatureListNumberedSub">
     <w:name w:val="FeatureListNumberedSub"/>
-    <w:rsid w:val="00A95EEC"/>
+    <w:rsid w:val="00D62971"/>
     <w:pPr>
       <w:pBdr>
         <w:left w:val="single" w:sz="36" w:space="24" w:color="C0C0C0"/>
@@ -14811,7 +14848,7 @@
   </w:style>
   <w:style w:type="paragraph" w:customStyle="1" w:styleId="FeatureListPara">
     <w:name w:val="FeatureListPara"/>
-    <w:rsid w:val="00A95EEC"/>
+    <w:rsid w:val="00D62971"/>
     <w:pPr>
       <w:pBdr>
         <w:left w:val="single" w:sz="36" w:space="20" w:color="C0C0C0"/>
@@ -14826,7 +14863,7 @@
   </w:style>
   <w:style w:type="paragraph" w:customStyle="1" w:styleId="FeatureListParaSub">
     <w:name w:val="FeatureListParaSub"/>
-    <w:rsid w:val="00A95EEC"/>
+    <w:rsid w:val="00D62971"/>
     <w:pPr>
       <w:pBdr>
         <w:left w:val="single" w:sz="36" w:space="30" w:color="C0C0C0"/>
@@ -14843,7 +14880,7 @@
   </w:style>
   <w:style w:type="paragraph" w:customStyle="1" w:styleId="FeatureListUnmarked">
     <w:name w:val="FeatureListUnmarked"/>
-    <w:rsid w:val="00A95EEC"/>
+    <w:rsid w:val="00D62971"/>
     <w:pPr>
       <w:widowControl w:val="0"/>
       <w:pBdr>
@@ -14860,7 +14897,7 @@
   </w:style>
   <w:style w:type="paragraph" w:customStyle="1" w:styleId="FeatureListUnmarkedSub">
     <w:name w:val="FeatureListUnmarkedSub"/>
-    <w:rsid w:val="00A95EEC"/>
+    <w:rsid w:val="00D62971"/>
     <w:pPr>
       <w:widowControl w:val="0"/>
       <w:pBdr>
@@ -14877,7 +14914,7 @@
   </w:style>
   <w:style w:type="paragraph" w:customStyle="1" w:styleId="FeaturePara">
     <w:name w:val="FeaturePara"/>
-    <w:rsid w:val="00A95EEC"/>
+    <w:rsid w:val="00D62971"/>
     <w:pPr>
       <w:pBdr>
         <w:left w:val="single" w:sz="36" w:space="6" w:color="C0C0C0"/>
@@ -14893,7 +14930,7 @@
   <w:style w:type="paragraph" w:customStyle="1" w:styleId="FeatureParaContinued">
     <w:name w:val="FeatureParaContinued"/>
     <w:next w:val="FeaturePara"/>
-    <w:rsid w:val="00A95EEC"/>
+    <w:rsid w:val="00D62971"/>
     <w:pPr>
       <w:pBdr>
         <w:left w:val="single" w:sz="36" w:space="6" w:color="C0C0C0"/>
@@ -14907,7 +14944,7 @@
   </w:style>
   <w:style w:type="paragraph" w:customStyle="1" w:styleId="FeatureRecipeProcedure">
     <w:name w:val="FeatureRecipeProcedure"/>
-    <w:rsid w:val="00A95EEC"/>
+    <w:rsid w:val="00D62971"/>
     <w:pPr>
       <w:pBdr>
         <w:left w:val="single" w:sz="36" w:space="28" w:color="C0C0C0"/>
@@ -14923,14 +14960,14 @@
   <w:style w:type="paragraph" w:customStyle="1" w:styleId="FeatureRecipeIngredientList">
     <w:name w:val="FeatureRecipeIngredientList"/>
     <w:basedOn w:val="FeatureRecipeProcedure"/>
-    <w:rsid w:val="00A95EEC"/>
+    <w:rsid w:val="00D62971"/>
     <w:pPr>
       <w:ind w:left="720" w:hanging="288"/>
     </w:pPr>
   </w:style>
   <w:style w:type="paragraph" w:customStyle="1" w:styleId="FeatureRecipeTitle">
     <w:name w:val="FeatureRecipeTitle"/>
-    <w:rsid w:val="00A95EEC"/>
+    <w:rsid w:val="00D62971"/>
     <w:pPr>
       <w:pBdr>
         <w:left w:val="single" w:sz="36" w:space="6" w:color="C0C0C0"/>
@@ -14944,7 +14981,7 @@
   </w:style>
   <w:style w:type="paragraph" w:customStyle="1" w:styleId="FeatureRecipeYield">
     <w:name w:val="FeatureRecipeYield"/>
-    <w:rsid w:val="00A95EEC"/>
+    <w:rsid w:val="00D62971"/>
     <w:pPr>
       <w:pBdr>
         <w:left w:val="single" w:sz="36" w:space="14" w:color="C0C0C0"/>
@@ -14959,7 +14996,7 @@
   <w:style w:type="paragraph" w:customStyle="1" w:styleId="FeatureReference">
     <w:name w:val="FeatureReference"/>
     <w:qFormat/>
-    <w:rsid w:val="00A95EEC"/>
+    <w:rsid w:val="00D62971"/>
     <w:pPr>
       <w:pBdr>
         <w:left w:val="single" w:sz="36" w:space="6" w:color="BFBFBF"/>
@@ -14976,7 +15013,7 @@
   <w:style w:type="paragraph" w:customStyle="1" w:styleId="FeatureRunInHead">
     <w:name w:val="FeatureRunInHead"/>
     <w:next w:val="Normal"/>
-    <w:rsid w:val="00A95EEC"/>
+    <w:rsid w:val="00D62971"/>
     <w:pPr>
       <w:pBdr>
         <w:left w:val="single" w:sz="36" w:space="6" w:color="C0C0C0"/>
@@ -14994,7 +15031,7 @@
     <w:name w:val="FeatureRunInHeadSub"/>
     <w:basedOn w:val="FeatureRunInHead"/>
     <w:next w:val="Normal"/>
-    <w:rsid w:val="00A95EEC"/>
+    <w:rsid w:val="00D62971"/>
     <w:pPr>
       <w:pBdr>
         <w:left w:val="single" w:sz="36" w:space="17" w:color="C0C0C0"/>
@@ -15006,7 +15043,7 @@
     <w:name w:val="FeatureRunInPara"/>
     <w:basedOn w:val="FeatureListUnmarked"/>
     <w:next w:val="FeatureRunInHead"/>
-    <w:rsid w:val="00A95EEC"/>
+    <w:rsid w:val="00D62971"/>
     <w:pPr>
       <w:pBdr>
         <w:left w:val="single" w:sz="36" w:space="6" w:color="C0C0C0"/>
@@ -15019,7 +15056,7 @@
     <w:name w:val="FeatureRunInParaSub"/>
     <w:basedOn w:val="FeatureRunInPara"/>
     <w:next w:val="FeatureRunInHeadSub"/>
-    <w:rsid w:val="00A95EEC"/>
+    <w:rsid w:val="00D62971"/>
     <w:pPr>
       <w:pBdr>
         <w:left w:val="single" w:sz="36" w:space="17" w:color="C0C0C0"/>
@@ -15032,7 +15069,7 @@
     <w:name w:val="FeatureSlug"/>
     <w:next w:val="FeaturePara"/>
     <w:qFormat/>
-    <w:rsid w:val="00A95EEC"/>
+    <w:rsid w:val="00D62971"/>
     <w:pPr>
       <w:pBdr>
         <w:left w:val="single" w:sz="36" w:space="6" w:color="BFBFBF"/>
@@ -15048,7 +15085,7 @@
   <w:style w:type="paragraph" w:customStyle="1" w:styleId="FeatureSubFeaturePara">
     <w:name w:val="FeatureSubFeaturePara"/>
     <w:next w:val="FeaturePara"/>
-    <w:rsid w:val="00A95EEC"/>
+    <w:rsid w:val="00D62971"/>
     <w:pPr>
       <w:pBdr>
         <w:left w:val="single" w:sz="36" w:space="14" w:color="C0C0C0"/>
@@ -15065,7 +15102,7 @@
   </w:style>
   <w:style w:type="paragraph" w:customStyle="1" w:styleId="FeatureSubFeatureType">
     <w:name w:val="FeatureSubFeatureType"/>
-    <w:rsid w:val="00A95EEC"/>
+    <w:rsid w:val="00D62971"/>
     <w:pPr>
       <w:pBdr>
         <w:top w:val="single" w:sz="36" w:space="1" w:color="008000"/>
@@ -15085,7 +15122,7 @@
     <w:name w:val="FeatureTableCaption"/>
     <w:next w:val="FeaturePara"/>
     <w:qFormat/>
-    <w:rsid w:val="00A95EEC"/>
+    <w:rsid w:val="00D62971"/>
     <w:pPr>
       <w:pBdr>
         <w:left w:val="single" w:sz="36" w:space="6" w:color="BFBFBF"/>
@@ -15102,7 +15139,7 @@
   <w:style w:type="paragraph" w:customStyle="1" w:styleId="FeatureTitle">
     <w:name w:val="FeatureTitle"/>
     <w:next w:val="FeaturePara"/>
-    <w:rsid w:val="00A95EEC"/>
+    <w:rsid w:val="00D62971"/>
     <w:pPr>
       <w:keepNext/>
       <w:pBdr>
@@ -15121,7 +15158,7 @@
   <w:style w:type="paragraph" w:customStyle="1" w:styleId="FeatureTitleSub">
     <w:name w:val="FeatureTitleSub"/>
     <w:next w:val="FeaturePara"/>
-    <w:rsid w:val="00A95EEC"/>
+    <w:rsid w:val="00D62971"/>
     <w:pPr>
       <w:keepNext/>
       <w:pBdr>
@@ -15139,7 +15176,7 @@
   <w:style w:type="paragraph" w:customStyle="1" w:styleId="FeatureType">
     <w:name w:val="FeatureType"/>
     <w:next w:val="FeaturePara"/>
-    <w:rsid w:val="00A95EEC"/>
+    <w:rsid w:val="00D62971"/>
     <w:pPr>
       <w:pBdr>
         <w:top w:val="single" w:sz="36" w:space="1" w:color="008000"/>
@@ -15156,7 +15193,7 @@
   </w:style>
   <w:style w:type="paragraph" w:customStyle="1" w:styleId="URLPara">
     <w:name w:val="URLPara"/>
-    <w:rsid w:val="00A95EEC"/>
+    <w:rsid w:val="00D62971"/>
     <w:pPr>
       <w:widowControl w:val="0"/>
       <w:spacing w:after="120"/>
@@ -15172,7 +15209,7 @@
     <w:name w:val="FeatureURLPara"/>
     <w:basedOn w:val="URLPara"/>
     <w:next w:val="FeaturePara"/>
-    <w:rsid w:val="00A95EEC"/>
+    <w:rsid w:val="00D62971"/>
     <w:pPr>
       <w:pBdr>
         <w:left w:val="single" w:sz="36" w:space="6" w:color="C0C0C0"/>
@@ -15183,7 +15220,7 @@
   </w:style>
   <w:style w:type="paragraph" w:customStyle="1" w:styleId="FigureLabel">
     <w:name w:val="FigureLabel"/>
-    <w:rsid w:val="00A95EEC"/>
+    <w:rsid w:val="00D62971"/>
     <w:pPr>
       <w:ind w:left="1440"/>
     </w:pPr>
@@ -15195,7 +15232,7 @@
     <w:name w:val="FigureSource"/>
     <w:next w:val="Para"/>
     <w:link w:val="FigureSourceChar"/>
-    <w:rsid w:val="00A95EEC"/>
+    <w:rsid w:val="00D62971"/>
     <w:pPr>
       <w:spacing w:after="240"/>
       <w:ind w:left="1440"/>
@@ -15209,11 +15246,11 @@
     <w:name w:val="FurtherReadingHead"/>
     <w:basedOn w:val="BibliographyHead"/>
     <w:next w:val="Para"/>
-    <w:rsid w:val="00A95EEC"/>
+    <w:rsid w:val="00D62971"/>
   </w:style>
   <w:style w:type="character" w:customStyle="1" w:styleId="GenusSpecies">
     <w:name w:val="GenusSpecies"/>
-    <w:rsid w:val="00A95EEC"/>
+    <w:rsid w:val="00D62971"/>
     <w:rPr>
       <w:rFonts w:ascii="AGaramond Bold" w:hAnsi="AGaramond Bold" w:cs="AGaramond Bold"/>
       <w:i/>
@@ -15228,7 +15265,7 @@
   <w:style w:type="paragraph" w:customStyle="1" w:styleId="GlossaryDefinition">
     <w:name w:val="GlossaryDefinition"/>
     <w:basedOn w:val="Normal"/>
-    <w:rsid w:val="00A95EEC"/>
+    <w:rsid w:val="00D62971"/>
     <w:pPr>
       <w:spacing w:after="120"/>
       <w:ind w:left="720" w:firstLine="720"/>
@@ -15243,7 +15280,7 @@
     <w:name w:val="H3"/>
     <w:next w:val="Para"/>
     <w:qFormat/>
-    <w:rsid w:val="00A95EEC"/>
+    <w:rsid w:val="00D62971"/>
     <w:pPr>
       <w:keepNext/>
       <w:spacing w:before="360" w:after="240"/>
@@ -15260,7 +15297,7 @@
     <w:name w:val="GlossaryLetter"/>
     <w:basedOn w:val="H3"/>
     <w:next w:val="Normal"/>
-    <w:rsid w:val="00A95EEC"/>
+    <w:rsid w:val="00D62971"/>
     <w:pPr>
       <w:spacing w:before="240"/>
       <w:outlineLvl w:val="9"/>
@@ -15269,7 +15306,7 @@
   <w:style w:type="paragraph" w:customStyle="1" w:styleId="H4">
     <w:name w:val="H4"/>
     <w:next w:val="Para"/>
-    <w:rsid w:val="00A95EEC"/>
+    <w:rsid w:val="00D62971"/>
     <w:pPr>
       <w:keepNext/>
       <w:widowControl w:val="0"/>
@@ -15287,13 +15324,13 @@
     <w:name w:val="GlossaryTerm"/>
     <w:basedOn w:val="H4"/>
     <w:next w:val="GlossaryDefinition"/>
-    <w:rsid w:val="00A95EEC"/>
+    <w:rsid w:val="00D62971"/>
   </w:style>
   <w:style w:type="paragraph" w:customStyle="1" w:styleId="GlossaryTitle">
     <w:name w:val="GlossaryTitle"/>
     <w:basedOn w:val="ChapterTitle"/>
     <w:next w:val="Normal"/>
-    <w:rsid w:val="00A95EEC"/>
+    <w:rsid w:val="00D62971"/>
     <w:pPr>
       <w:spacing w:before="120" w:after="120"/>
     </w:pPr>
@@ -15302,7 +15339,7 @@
     <w:name w:val="H1"/>
     <w:next w:val="Para"/>
     <w:qFormat/>
-    <w:rsid w:val="00A95EEC"/>
+    <w:rsid w:val="00D62971"/>
     <w:pPr>
       <w:keepNext/>
       <w:widowControl w:val="0"/>
@@ -15322,7 +15359,7 @@
     <w:name w:val="H2"/>
     <w:next w:val="Para"/>
     <w:qFormat/>
-    <w:rsid w:val="00A95EEC"/>
+    <w:rsid w:val="00D62971"/>
     <w:pPr>
       <w:keepNext/>
       <w:widowControl w:val="0"/>
@@ -15340,7 +15377,7 @@
   <w:style w:type="paragraph" w:customStyle="1" w:styleId="H6">
     <w:name w:val="H6"/>
     <w:next w:val="Para"/>
-    <w:rsid w:val="00A95EEC"/>
+    <w:rsid w:val="00D62971"/>
     <w:pPr>
       <w:spacing w:before="240" w:after="120"/>
     </w:pPr>
@@ -15352,7 +15389,7 @@
   </w:style>
   <w:style w:type="paragraph" w:customStyle="1" w:styleId="Index1">
     <w:name w:val="Index1"/>
-    <w:rsid w:val="00A95EEC"/>
+    <w:rsid w:val="00D62971"/>
     <w:pPr>
       <w:widowControl w:val="0"/>
       <w:ind w:left="1800" w:hanging="360"/>
@@ -15366,7 +15403,7 @@
     <w:name w:val="Index2"/>
     <w:basedOn w:val="Index1"/>
     <w:next w:val="Index1"/>
-    <w:rsid w:val="00A95EEC"/>
+    <w:rsid w:val="00D62971"/>
     <w:pPr>
       <w:ind w:left="2520"/>
     </w:pPr>
@@ -15374,7 +15411,7 @@
   <w:style w:type="paragraph" w:customStyle="1" w:styleId="Index3">
     <w:name w:val="Index3"/>
     <w:basedOn w:val="Index1"/>
-    <w:rsid w:val="00A95EEC"/>
+    <w:rsid w:val="00D62971"/>
     <w:pPr>
       <w:ind w:left="3240"/>
     </w:pPr>
@@ -15383,12 +15420,12 @@
     <w:name w:val="IndexLetter"/>
     <w:basedOn w:val="H3"/>
     <w:next w:val="Index1"/>
-    <w:rsid w:val="00A95EEC"/>
+    <w:rsid w:val="00D62971"/>
   </w:style>
   <w:style w:type="paragraph" w:customStyle="1" w:styleId="IndexNote">
     <w:name w:val="IndexNote"/>
     <w:basedOn w:val="Normal"/>
-    <w:rsid w:val="00A95EEC"/>
+    <w:rsid w:val="00D62971"/>
     <w:pPr>
       <w:widowControl w:val="0"/>
       <w:spacing w:before="120" w:after="120"/>
@@ -15404,14 +15441,14 @@
     <w:name w:val="IndexTitle"/>
     <w:basedOn w:val="H2"/>
     <w:next w:val="IndexNote"/>
-    <w:rsid w:val="00A95EEC"/>
+    <w:rsid w:val="00D62971"/>
     <w:pPr>
       <w:spacing w:line="540" w:lineRule="exact"/>
     </w:pPr>
   </w:style>
   <w:style w:type="character" w:customStyle="1" w:styleId="InlineCode">
     <w:name w:val="InlineCode"/>
-    <w:rsid w:val="00A95EEC"/>
+    <w:rsid w:val="00D62971"/>
     <w:rPr>
       <w:rFonts w:ascii="Courier New" w:hAnsi="Courier New"/>
       <w:noProof/>
@@ -15420,7 +15457,7 @@
   </w:style>
   <w:style w:type="character" w:customStyle="1" w:styleId="InlineCodeUserInput">
     <w:name w:val="InlineCodeUserInput"/>
-    <w:rsid w:val="00A95EEC"/>
+    <w:rsid w:val="00D62971"/>
     <w:rPr>
       <w:rFonts w:ascii="Courier New" w:hAnsi="Courier New"/>
       <w:b/>
@@ -15430,7 +15467,7 @@
   </w:style>
   <w:style w:type="character" w:customStyle="1" w:styleId="InlineCodeUserInputVariable">
     <w:name w:val="InlineCodeUserInputVariable"/>
-    <w:rsid w:val="00A95EEC"/>
+    <w:rsid w:val="00D62971"/>
     <w:rPr>
       <w:rFonts w:ascii="Courier New" w:hAnsi="Courier New"/>
       <w:b/>
@@ -15441,7 +15478,7 @@
   </w:style>
   <w:style w:type="character" w:customStyle="1" w:styleId="InlineCodeVariable">
     <w:name w:val="InlineCodeVariable"/>
-    <w:rsid w:val="00A95EEC"/>
+    <w:rsid w:val="00D62971"/>
     <w:rPr>
       <w:rFonts w:ascii="Courier New" w:hAnsi="Courier New"/>
       <w:i/>
@@ -15451,7 +15488,7 @@
   </w:style>
   <w:style w:type="character" w:customStyle="1" w:styleId="InlineURL">
     <w:name w:val="InlineURL"/>
-    <w:rsid w:val="00A95EEC"/>
+    <w:rsid w:val="00D62971"/>
     <w:rPr>
       <w:rFonts w:ascii="Courier New" w:hAnsi="Courier New"/>
       <w:noProof/>
@@ -15461,7 +15498,7 @@
   </w:style>
   <w:style w:type="character" w:customStyle="1" w:styleId="InlineEmail">
     <w:name w:val="InlineEmail"/>
-    <w:rsid w:val="00A95EEC"/>
+    <w:rsid w:val="00D62971"/>
     <w:rPr>
       <w:rFonts w:ascii="Courier New" w:hAnsi="Courier New"/>
       <w:noProof/>
@@ -15473,7 +15510,7 @@
     <w:name w:val="IntroductionTitle"/>
     <w:basedOn w:val="ChapterTitle"/>
     <w:next w:val="Para"/>
-    <w:rsid w:val="00A95EEC"/>
+    <w:rsid w:val="00D62971"/>
     <w:pPr>
       <w:spacing w:before="120" w:after="120"/>
     </w:pPr>
@@ -15482,11 +15519,11 @@
     <w:name w:val="KeyConceptsHead"/>
     <w:basedOn w:val="BibliographyHead"/>
     <w:next w:val="Para"/>
-    <w:rsid w:val="00A95EEC"/>
+    <w:rsid w:val="00D62971"/>
   </w:style>
   <w:style w:type="character" w:customStyle="1" w:styleId="KeyTerm">
     <w:name w:val="KeyTerm"/>
-    <w:rsid w:val="00A95EEC"/>
+    <w:rsid w:val="00D62971"/>
     <w:rPr>
       <w:i/>
       <w:color w:val="auto"/>
@@ -15498,7 +15535,7 @@
     <w:name w:val="KeyTermsHead"/>
     <w:basedOn w:val="Normal"/>
     <w:next w:val="Normal"/>
-    <w:rsid w:val="00A95EEC"/>
+    <w:rsid w:val="00D62971"/>
     <w:pPr>
       <w:pBdr>
         <w:top w:val="single" w:sz="18" w:space="1" w:color="auto"/>
@@ -15518,7 +15555,7 @@
   <w:style w:type="paragraph" w:customStyle="1" w:styleId="KeywordsPara">
     <w:name w:val="KeywordsPara"/>
     <w:next w:val="Para"/>
-    <w:rsid w:val="00A95EEC"/>
+    <w:rsid w:val="00D62971"/>
     <w:pPr>
       <w:spacing w:before="240" w:after="240"/>
       <w:ind w:left="1440" w:right="720" w:hanging="720"/>
@@ -15529,7 +15566,7 @@
   </w:style>
   <w:style w:type="paragraph" w:styleId="ListBullet">
     <w:name w:val="List Bullet"/>
-    <w:rsid w:val="00A95EEC"/>
+    <w:rsid w:val="00D62971"/>
     <w:rPr>
       <w:sz w:val="24"/>
     </w:rPr>
@@ -15538,7 +15575,7 @@
     <w:name w:val="Colorful List - Accent 11"/>
     <w:basedOn w:val="Normal"/>
     <w:qFormat/>
-    <w:rsid w:val="00A95EEC"/>
+    <w:rsid w:val="00D62971"/>
     <w:pPr>
       <w:spacing w:after="200" w:line="276" w:lineRule="auto"/>
       <w:ind w:left="720"/>
@@ -15554,7 +15591,7 @@
   <w:style w:type="paragraph" w:customStyle="1" w:styleId="ListBulleted">
     <w:name w:val="ListBulleted"/>
     <w:qFormat/>
-    <w:rsid w:val="00A95EEC"/>
+    <w:rsid w:val="00D62971"/>
     <w:pPr>
       <w:numPr>
         <w:numId w:val="5"/>
@@ -15569,7 +15606,7 @@
   </w:style>
   <w:style w:type="paragraph" w:customStyle="1" w:styleId="ListBulletedSub">
     <w:name w:val="ListBulletedSub"/>
-    <w:rsid w:val="00A95EEC"/>
+    <w:rsid w:val="00D62971"/>
     <w:pPr>
       <w:numPr>
         <w:numId w:val="6"/>
@@ -15585,7 +15622,7 @@
   <w:style w:type="paragraph" w:customStyle="1" w:styleId="ListBulletedSub2">
     <w:name w:val="ListBulletedSub2"/>
     <w:basedOn w:val="ListBulletedSub"/>
-    <w:rsid w:val="00A95EEC"/>
+    <w:rsid w:val="00D62971"/>
     <w:pPr>
       <w:numPr>
         <w:numId w:val="7"/>
@@ -15594,7 +15631,7 @@
   </w:style>
   <w:style w:type="paragraph" w:customStyle="1" w:styleId="ListCheck">
     <w:name w:val="ListCheck"/>
-    <w:rsid w:val="00A95EEC"/>
+    <w:rsid w:val="00D62971"/>
     <w:pPr>
       <w:numPr>
         <w:numId w:val="8"/>
@@ -15610,7 +15647,7 @@
   <w:style w:type="paragraph" w:customStyle="1" w:styleId="ListCheckSub">
     <w:name w:val="ListCheckSub"/>
     <w:basedOn w:val="ListCheck"/>
-    <w:rsid w:val="00A95EEC"/>
+    <w:rsid w:val="00D62971"/>
     <w:pPr>
       <w:numPr>
         <w:numId w:val="9"/>
@@ -15619,7 +15656,7 @@
   </w:style>
   <w:style w:type="paragraph" w:customStyle="1" w:styleId="ListHead">
     <w:name w:val="ListHead"/>
-    <w:rsid w:val="00A95EEC"/>
+    <w:rsid w:val="00D62971"/>
     <w:pPr>
       <w:ind w:left="1440"/>
     </w:pPr>
@@ -15631,7 +15668,7 @@
   <w:style w:type="paragraph" w:customStyle="1" w:styleId="ListNumbered">
     <w:name w:val="ListNumbered"/>
     <w:qFormat/>
-    <w:rsid w:val="00A95EEC"/>
+    <w:rsid w:val="00D62971"/>
     <w:pPr>
       <w:widowControl w:val="0"/>
       <w:spacing w:before="120" w:after="120"/>
@@ -15646,7 +15683,7 @@
   <w:style w:type="paragraph" w:customStyle="1" w:styleId="ListNumberedSub">
     <w:name w:val="ListNumberedSub"/>
     <w:basedOn w:val="ListNumbered"/>
-    <w:rsid w:val="00A95EEC"/>
+    <w:rsid w:val="00D62971"/>
     <w:pPr>
       <w:ind w:left="2520"/>
     </w:pPr>
@@ -15654,14 +15691,14 @@
   <w:style w:type="paragraph" w:customStyle="1" w:styleId="ListNumberedSub2">
     <w:name w:val="ListNumberedSub2"/>
     <w:basedOn w:val="ListNumberedSub"/>
-    <w:rsid w:val="00A95EEC"/>
+    <w:rsid w:val="00D62971"/>
     <w:pPr>
       <w:ind w:left="3240"/>
     </w:pPr>
   </w:style>
   <w:style w:type="paragraph" w:customStyle="1" w:styleId="ListNumberedSub3">
     <w:name w:val="ListNumberedSub3"/>
-    <w:rsid w:val="00A95EEC"/>
+    <w:rsid w:val="00D62971"/>
     <w:pPr>
       <w:spacing w:before="120" w:after="120"/>
       <w:ind w:left="3960" w:hanging="360"/>
@@ -15674,7 +15711,7 @@
   <w:style w:type="paragraph" w:customStyle="1" w:styleId="ListPara">
     <w:name w:val="ListPara"/>
     <w:basedOn w:val="Normal"/>
-    <w:rsid w:val="00A95EEC"/>
+    <w:rsid w:val="00D62971"/>
     <w:pPr>
       <w:widowControl w:val="0"/>
       <w:ind w:left="1800" w:firstLine="360"/>
@@ -15688,7 +15725,7 @@
   <w:style w:type="paragraph" w:customStyle="1" w:styleId="ListParaSub">
     <w:name w:val="ListParaSub"/>
     <w:basedOn w:val="ListPara"/>
-    <w:rsid w:val="00A95EEC"/>
+    <w:rsid w:val="00D62971"/>
     <w:pPr>
       <w:spacing w:line="260" w:lineRule="exact"/>
       <w:ind w:left="2520"/>
@@ -15697,7 +15734,7 @@
   <w:style w:type="paragraph" w:customStyle="1" w:styleId="ListParaSub2">
     <w:name w:val="ListParaSub2"/>
     <w:basedOn w:val="ListParaSub"/>
-    <w:rsid w:val="00A95EEC"/>
+    <w:rsid w:val="00D62971"/>
     <w:pPr>
       <w:ind w:left="3240"/>
     </w:pPr>
@@ -15705,7 +15742,7 @@
   <w:style w:type="paragraph" w:customStyle="1" w:styleId="ListUnmarked">
     <w:name w:val="ListUnmarked"/>
     <w:qFormat/>
-    <w:rsid w:val="00A95EEC"/>
+    <w:rsid w:val="00D62971"/>
     <w:pPr>
       <w:spacing w:before="60" w:after="60"/>
       <w:ind w:left="1728"/>
@@ -15716,7 +15753,7 @@
   </w:style>
   <w:style w:type="paragraph" w:customStyle="1" w:styleId="ListUnmarkedSub">
     <w:name w:val="ListUnmarkedSub"/>
-    <w:rsid w:val="00A95EEC"/>
+    <w:rsid w:val="00D62971"/>
     <w:pPr>
       <w:spacing w:before="60" w:after="60"/>
       <w:ind w:left="2160"/>
@@ -15728,14 +15765,14 @@
   <w:style w:type="paragraph" w:customStyle="1" w:styleId="ListUnmarkedSub2">
     <w:name w:val="ListUnmarkedSub2"/>
     <w:basedOn w:val="ListUnmarkedSub"/>
-    <w:rsid w:val="00A95EEC"/>
+    <w:rsid w:val="00D62971"/>
     <w:pPr>
       <w:ind w:left="2880"/>
     </w:pPr>
   </w:style>
   <w:style w:type="paragraph" w:customStyle="1" w:styleId="ListWhere">
     <w:name w:val="ListWhere"/>
-    <w:rsid w:val="00A95EEC"/>
+    <w:rsid w:val="00D62971"/>
     <w:pPr>
       <w:spacing w:before="120" w:after="120"/>
       <w:ind w:left="2160"/>
@@ -15749,7 +15786,7 @@
   <w:style w:type="paragraph" w:customStyle="1" w:styleId="MatterTitle">
     <w:name w:val="MatterTitle"/>
     <w:next w:val="Para"/>
-    <w:rsid w:val="00A95EEC"/>
+    <w:rsid w:val="00D62971"/>
     <w:pPr>
       <w:spacing w:before="120" w:after="120"/>
     </w:pPr>
@@ -15765,7 +15802,7 @@
   </w:style>
   <w:style w:type="character" w:customStyle="1" w:styleId="MenuArrow">
     <w:name w:val="MenuArrow"/>
-    <w:rsid w:val="00A95EEC"/>
+    <w:rsid w:val="00D62971"/>
     <w:rPr>
       <w:rFonts w:ascii="Wingdings" w:hAnsi="Wingdings"/>
     </w:rPr>
@@ -15773,7 +15810,7 @@
   <w:style w:type="paragraph" w:customStyle="1" w:styleId="OnlineReference">
     <w:name w:val="OnlineReference"/>
     <w:qFormat/>
-    <w:rsid w:val="00A95EEC"/>
+    <w:rsid w:val="00D62971"/>
     <w:pPr>
       <w:pBdr>
         <w:top w:val="double" w:sz="4" w:space="1" w:color="auto"/>
@@ -15792,7 +15829,7 @@
   <w:style w:type="paragraph" w:customStyle="1" w:styleId="OnlineReference2">
     <w:name w:val="OnlineReference2"/>
     <w:qFormat/>
-    <w:rsid w:val="00A95EEC"/>
+    <w:rsid w:val="00D62971"/>
     <w:pPr>
       <w:pBdr>
         <w:top w:val="thinThickSmallGap" w:sz="24" w:space="1" w:color="auto"/>
@@ -15810,7 +15847,7 @@
   </w:style>
   <w:style w:type="paragraph" w:customStyle="1" w:styleId="ParaBulleted">
     <w:name w:val="ParaBulleted"/>
-    <w:rsid w:val="00A95EEC"/>
+    <w:rsid w:val="00D62971"/>
     <w:pPr>
       <w:numPr>
         <w:numId w:val="10"/>
@@ -15825,7 +15862,7 @@
   </w:style>
   <w:style w:type="paragraph" w:customStyle="1" w:styleId="ParaNumbered">
     <w:name w:val="ParaNumbered"/>
-    <w:rsid w:val="00A95EEC"/>
+    <w:rsid w:val="00D62971"/>
     <w:pPr>
       <w:spacing w:after="120"/>
       <w:ind w:left="720" w:firstLine="720"/>
@@ -15838,11 +15875,11 @@
   <w:style w:type="paragraph" w:customStyle="1" w:styleId="PartFeaturingList">
     <w:name w:val="PartFeaturingList"/>
     <w:basedOn w:val="ChapterFeaturingList"/>
-    <w:rsid w:val="00A95EEC"/>
+    <w:rsid w:val="00D62971"/>
   </w:style>
   <w:style w:type="paragraph" w:customStyle="1" w:styleId="PartIntroductionPara">
     <w:name w:val="PartIntroductionPara"/>
-    <w:rsid w:val="00A95EEC"/>
+    <w:rsid w:val="00D62971"/>
     <w:pPr>
       <w:spacing w:after="120"/>
       <w:ind w:left="720" w:firstLine="720"/>
@@ -15854,7 +15891,7 @@
   <w:style w:type="paragraph" w:customStyle="1" w:styleId="PartTitle">
     <w:name w:val="PartTitle"/>
     <w:basedOn w:val="ChapterTitle"/>
-    <w:rsid w:val="00A95EEC"/>
+    <w:rsid w:val="00D62971"/>
     <w:pPr>
       <w:widowControl w:val="0"/>
       <w:pBdr>
@@ -15865,7 +15902,7 @@
   <w:style w:type="paragraph" w:customStyle="1" w:styleId="PoetryPara">
     <w:name w:val="PoetryPara"/>
     <w:next w:val="Normal"/>
-    <w:rsid w:val="00A95EEC"/>
+    <w:rsid w:val="00D62971"/>
     <w:pPr>
       <w:spacing w:before="360" w:after="60"/>
       <w:ind w:left="2160"/>
@@ -15880,7 +15917,7 @@
     <w:name w:val="PoetryContinued"/>
     <w:basedOn w:val="PoetryPara"/>
     <w:qFormat/>
-    <w:rsid w:val="00A95EEC"/>
+    <w:rsid w:val="00D62971"/>
     <w:pPr>
       <w:spacing w:before="0"/>
       <w:contextualSpacing w:val="0"/>
@@ -15888,7 +15925,7 @@
   </w:style>
   <w:style w:type="paragraph" w:customStyle="1" w:styleId="PoetrySource">
     <w:name w:val="PoetrySource"/>
-    <w:rsid w:val="00A95EEC"/>
+    <w:rsid w:val="00D62971"/>
     <w:pPr>
       <w:ind w:left="2880"/>
     </w:pPr>
@@ -15901,7 +15938,7 @@
     <w:name w:val="PoetryTitle"/>
     <w:basedOn w:val="PoetryPara"/>
     <w:next w:val="PoetryPara"/>
-    <w:rsid w:val="00A95EEC"/>
+    <w:rsid w:val="00D62971"/>
     <w:rPr>
       <w:b/>
       <w:sz w:val="24"/>
@@ -15910,7 +15947,7 @@
   <w:style w:type="paragraph" w:customStyle="1" w:styleId="PrefaceTitle">
     <w:name w:val="PrefaceTitle"/>
     <w:next w:val="Para"/>
-    <w:rsid w:val="00A95EEC"/>
+    <w:rsid w:val="00D62971"/>
     <w:pPr>
       <w:spacing w:before="120" w:after="120"/>
     </w:pPr>
@@ -15928,11 +15965,11 @@
     <w:name w:val="ProblemsHead"/>
     <w:basedOn w:val="BibliographyHead"/>
     <w:next w:val="Para"/>
-    <w:rsid w:val="00A95EEC"/>
+    <w:rsid w:val="00D62971"/>
   </w:style>
   <w:style w:type="character" w:customStyle="1" w:styleId="QueryInline">
     <w:name w:val="QueryInline"/>
-    <w:rsid w:val="00A95EEC"/>
+    <w:rsid w:val="00D62971"/>
     <w:rPr>
       <w:bdr w:val="none" w:sz="0" w:space="0" w:color="auto"/>
       <w:shd w:val="clear" w:color="auto" w:fill="FFCC99"/>
@@ -15940,7 +15977,7 @@
   </w:style>
   <w:style w:type="paragraph" w:customStyle="1" w:styleId="QueryPara">
     <w:name w:val="QueryPara"/>
-    <w:rsid w:val="00A95EEC"/>
+    <w:rsid w:val="00D62971"/>
     <w:pPr>
       <w:pBdr>
         <w:top w:val="single" w:sz="4" w:space="1" w:color="auto"/>
@@ -15956,18 +15993,18 @@
   <w:style w:type="paragraph" w:customStyle="1" w:styleId="QuestionData">
     <w:name w:val="QuestionData"/>
     <w:basedOn w:val="Explanation"/>
-    <w:rsid w:val="00A95EEC"/>
+    <w:rsid w:val="00D62971"/>
   </w:style>
   <w:style w:type="paragraph" w:customStyle="1" w:styleId="QuestionsHead">
     <w:name w:val="QuestionsHead"/>
     <w:basedOn w:val="BibliographyHead"/>
     <w:next w:val="Para"/>
-    <w:rsid w:val="00A95EEC"/>
+    <w:rsid w:val="00D62971"/>
   </w:style>
   <w:style w:type="paragraph" w:customStyle="1" w:styleId="QuoteSource">
     <w:name w:val="QuoteSource"/>
     <w:basedOn w:val="Normal"/>
-    <w:rsid w:val="00A95EEC"/>
+    <w:rsid w:val="00D62971"/>
     <w:pPr>
       <w:pBdr>
         <w:top w:val="single" w:sz="4" w:space="6" w:color="auto"/>
@@ -15988,7 +16025,7 @@
     <w:name w:val="QuotePara"/>
     <w:basedOn w:val="QuoteSource"/>
     <w:qFormat/>
-    <w:rsid w:val="00A95EEC"/>
+    <w:rsid w:val="00D62971"/>
     <w:rPr>
       <w:i w:val="0"/>
       <w:sz w:val="24"/>
@@ -15997,7 +16034,7 @@
   <w:style w:type="paragraph" w:customStyle="1" w:styleId="RecipeFootnote">
     <w:name w:val="RecipeFootnote"/>
     <w:basedOn w:val="Normal"/>
-    <w:rsid w:val="00A95EEC"/>
+    <w:rsid w:val="00D62971"/>
     <w:pPr>
       <w:spacing w:before="240" w:after="120"/>
       <w:ind w:left="720"/>
@@ -16013,7 +16050,7 @@
   <w:style w:type="paragraph" w:customStyle="1" w:styleId="RecipeIngredientHead">
     <w:name w:val="RecipeIngredientHead"/>
     <w:next w:val="Normal"/>
-    <w:rsid w:val="00A95EEC"/>
+    <w:rsid w:val="00D62971"/>
     <w:pPr>
       <w:spacing w:before="240"/>
       <w:ind w:left="720"/>
@@ -16028,7 +16065,7 @@
   <w:style w:type="paragraph" w:customStyle="1" w:styleId="RecipeIngredientList">
     <w:name w:val="RecipeIngredientList"/>
     <w:basedOn w:val="Normal"/>
-    <w:rsid w:val="00A95EEC"/>
+    <w:rsid w:val="00D62971"/>
     <w:pPr>
       <w:spacing w:before="120" w:after="120"/>
       <w:ind w:left="720"/>
@@ -16044,7 +16081,7 @@
   <w:style w:type="paragraph" w:customStyle="1" w:styleId="RecipeIntro">
     <w:name w:val="RecipeIntro"/>
     <w:next w:val="RecipeIngredientList"/>
-    <w:rsid w:val="00A95EEC"/>
+    <w:rsid w:val="00D62971"/>
     <w:pPr>
       <w:spacing w:before="120" w:after="120"/>
       <w:ind w:left="1440" w:firstLine="360"/>
@@ -16058,7 +16095,7 @@
   </w:style>
   <w:style w:type="paragraph" w:customStyle="1" w:styleId="RecipeMetricMeasure">
     <w:name w:val="RecipeMetricMeasure"/>
-    <w:rsid w:val="00A95EEC"/>
+    <w:rsid w:val="00D62971"/>
     <w:rPr>
       <w:rFonts w:ascii="Arial" w:hAnsi="Arial"/>
       <w:snapToGrid w:val="0"/>
@@ -16068,7 +16105,7 @@
   <w:style w:type="paragraph" w:customStyle="1" w:styleId="RecipeNutritionInfo">
     <w:name w:val="RecipeNutritionInfo"/>
     <w:basedOn w:val="Normal"/>
-    <w:rsid w:val="00A95EEC"/>
+    <w:rsid w:val="00D62971"/>
     <w:pPr>
       <w:spacing w:before="120" w:after="120"/>
       <w:ind w:left="720"/>
@@ -16083,7 +16120,7 @@
   </w:style>
   <w:style w:type="paragraph" w:customStyle="1" w:styleId="RecipePercentage">
     <w:name w:val="RecipePercentage"/>
-    <w:rsid w:val="00A95EEC"/>
+    <w:rsid w:val="00D62971"/>
     <w:rPr>
       <w:rFonts w:ascii="Arial" w:hAnsi="Arial"/>
       <w:snapToGrid w:val="0"/>
@@ -16092,7 +16129,7 @@
   </w:style>
   <w:style w:type="paragraph" w:customStyle="1" w:styleId="RecipeProcedure">
     <w:name w:val="RecipeProcedure"/>
-    <w:rsid w:val="00A95EEC"/>
+    <w:rsid w:val="00D62971"/>
     <w:pPr>
       <w:spacing w:before="120" w:after="120"/>
       <w:ind w:left="1800" w:hanging="720"/>
@@ -16105,7 +16142,7 @@
   </w:style>
   <w:style w:type="paragraph" w:customStyle="1" w:styleId="RecipeProcedureHead">
     <w:name w:val="RecipeProcedureHead"/>
-    <w:rsid w:val="00A95EEC"/>
+    <w:rsid w:val="00D62971"/>
     <w:pPr>
       <w:shd w:val="clear" w:color="auto" w:fill="FFFFFF"/>
       <w:spacing w:before="100" w:beforeAutospacing="1" w:after="100" w:afterAutospacing="1"/>
@@ -16122,7 +16159,7 @@
   <w:style w:type="paragraph" w:customStyle="1" w:styleId="RecipeSubrecipeTitle">
     <w:name w:val="RecipeSubrecipeTitle"/>
     <w:next w:val="RecipeIngredientList"/>
-    <w:rsid w:val="00A95EEC"/>
+    <w:rsid w:val="00D62971"/>
     <w:pPr>
       <w:ind w:left="720"/>
     </w:pPr>
@@ -16137,7 +16174,7 @@
   </w:style>
   <w:style w:type="paragraph" w:customStyle="1" w:styleId="RecipeTableHead">
     <w:name w:val="RecipeTableHead"/>
-    <w:rsid w:val="00A95EEC"/>
+    <w:rsid w:val="00D62971"/>
     <w:rPr>
       <w:rFonts w:ascii="Arial" w:hAnsi="Arial"/>
       <w:b/>
@@ -16148,7 +16185,7 @@
   </w:style>
   <w:style w:type="paragraph" w:customStyle="1" w:styleId="RecipeTime">
     <w:name w:val="RecipeTime"/>
-    <w:rsid w:val="00A95EEC"/>
+    <w:rsid w:val="00D62971"/>
     <w:pPr>
       <w:spacing w:before="120" w:after="120"/>
       <w:ind w:left="720"/>
@@ -16164,7 +16201,7 @@
   <w:style w:type="paragraph" w:customStyle="1" w:styleId="RecipeTitle">
     <w:name w:val="RecipeTitle"/>
     <w:next w:val="RecipeIngredientList"/>
-    <w:rsid w:val="00A95EEC"/>
+    <w:rsid w:val="00D62971"/>
     <w:pPr>
       <w:pBdr>
         <w:top w:val="triple" w:sz="4" w:space="1" w:color="auto"/>
@@ -16184,7 +16221,7 @@
   <w:style w:type="paragraph" w:customStyle="1" w:styleId="RecipeTitleAlternative">
     <w:name w:val="RecipeTitleAlternative"/>
     <w:next w:val="RecipeIngredientList"/>
-    <w:rsid w:val="00A95EEC"/>
+    <w:rsid w:val="00D62971"/>
     <w:pPr>
       <w:ind w:left="720"/>
     </w:pPr>
@@ -16200,7 +16237,7 @@
   </w:style>
   <w:style w:type="paragraph" w:customStyle="1" w:styleId="RecipeUSMeasure">
     <w:name w:val="RecipeUSMeasure"/>
-    <w:rsid w:val="00A95EEC"/>
+    <w:rsid w:val="00D62971"/>
     <w:rPr>
       <w:rFonts w:ascii="Arial" w:hAnsi="Arial"/>
       <w:snapToGrid w:val="0"/>
@@ -16210,7 +16247,7 @@
   <w:style w:type="paragraph" w:customStyle="1" w:styleId="RecipeVariationPara">
     <w:name w:val="RecipeVariationPara"/>
     <w:basedOn w:val="RecipeTime"/>
-    <w:rsid w:val="00A95EEC"/>
+    <w:rsid w:val="00D62971"/>
     <w:rPr>
       <w:i w:val="0"/>
       <w:sz w:val="24"/>
@@ -16219,7 +16256,7 @@
   </w:style>
   <w:style w:type="paragraph" w:customStyle="1" w:styleId="RecipeVariationHead">
     <w:name w:val="RecipeVariationHead"/>
-    <w:rsid w:val="00A95EEC"/>
+    <w:rsid w:val="00D62971"/>
     <w:pPr>
       <w:spacing w:before="60" w:after="60"/>
       <w:ind w:left="720"/>
@@ -16234,7 +16271,7 @@
   </w:style>
   <w:style w:type="paragraph" w:customStyle="1" w:styleId="RecipeNoteHead">
     <w:name w:val="RecipeNoteHead"/>
-    <w:rsid w:val="00A95EEC"/>
+    <w:rsid w:val="00D62971"/>
     <w:pPr>
       <w:spacing w:before="60" w:after="60"/>
       <w:ind w:left="720"/>
@@ -16248,7 +16285,7 @@
   <w:style w:type="paragraph" w:customStyle="1" w:styleId="RecipeNotePara">
     <w:name w:val="RecipeNotePara"/>
     <w:basedOn w:val="RecipeTime"/>
-    <w:rsid w:val="00A95EEC"/>
+    <w:rsid w:val="00D62971"/>
     <w:rPr>
       <w:i w:val="0"/>
       <w:sz w:val="24"/>
@@ -16257,7 +16294,7 @@
   </w:style>
   <w:style w:type="paragraph" w:customStyle="1" w:styleId="RecipeYield">
     <w:name w:val="RecipeYield"/>
-    <w:rsid w:val="00A95EEC"/>
+    <w:rsid w:val="00D62971"/>
     <w:pPr>
       <w:ind w:left="720"/>
     </w:pPr>
@@ -16269,7 +16306,7 @@
   <w:style w:type="paragraph" w:customStyle="1" w:styleId="Reference">
     <w:name w:val="Reference"/>
     <w:basedOn w:val="Normal"/>
-    <w:rsid w:val="00A95EEC"/>
+    <w:rsid w:val="00D62971"/>
     <w:pPr>
       <w:spacing w:before="120" w:after="120"/>
       <w:ind w:left="720" w:hanging="720"/>
@@ -16281,7 +16318,7 @@
   <w:style w:type="paragraph" w:customStyle="1" w:styleId="ReferenceAnnotation">
     <w:name w:val="ReferenceAnnotation"/>
     <w:basedOn w:val="Reference"/>
-    <w:rsid w:val="00A95EEC"/>
+    <w:rsid w:val="00D62971"/>
     <w:pPr>
       <w:spacing w:before="0" w:after="0"/>
       <w:ind w:firstLine="0"/>
@@ -16294,24 +16331,24 @@
     <w:name w:val="ReferencesHead"/>
     <w:basedOn w:val="BibliographyHead"/>
     <w:next w:val="Reference"/>
-    <w:rsid w:val="00A95EEC"/>
+    <w:rsid w:val="00D62971"/>
   </w:style>
   <w:style w:type="paragraph" w:customStyle="1" w:styleId="ReferenceTitle">
     <w:name w:val="ReferenceTitle"/>
     <w:basedOn w:val="MatterTitle"/>
     <w:next w:val="Reference"/>
-    <w:rsid w:val="00A95EEC"/>
+    <w:rsid w:val="00D62971"/>
   </w:style>
   <w:style w:type="paragraph" w:customStyle="1" w:styleId="ReviewHead">
     <w:name w:val="ReviewHead"/>
     <w:basedOn w:val="BibliographyHead"/>
     <w:next w:val="Para"/>
-    <w:rsid w:val="00A95EEC"/>
+    <w:rsid w:val="00D62971"/>
   </w:style>
   <w:style w:type="paragraph" w:customStyle="1" w:styleId="RunInHead">
     <w:name w:val="RunInHead"/>
     <w:next w:val="Normal"/>
-    <w:rsid w:val="00A95EEC"/>
+    <w:rsid w:val="00D62971"/>
     <w:pPr>
       <w:spacing w:before="240"/>
       <w:ind w:left="1440"/>
@@ -16326,7 +16363,7 @@
     <w:name w:val="RunInHeadSub"/>
     <w:basedOn w:val="RunInHead"/>
     <w:next w:val="Normal"/>
-    <w:rsid w:val="00A95EEC"/>
+    <w:rsid w:val="00D62971"/>
     <w:pPr>
       <w:ind w:left="2160"/>
     </w:pPr>
@@ -16337,7 +16374,7 @@
   <w:style w:type="paragraph" w:customStyle="1" w:styleId="RunInPara">
     <w:name w:val="RunInPara"/>
     <w:basedOn w:val="Normal"/>
-    <w:rsid w:val="00A95EEC"/>
+    <w:rsid w:val="00D62971"/>
     <w:pPr>
       <w:widowControl w:val="0"/>
       <w:spacing w:after="120"/>
@@ -16351,7 +16388,7 @@
   <w:style w:type="paragraph" w:customStyle="1" w:styleId="RunInParaSub">
     <w:name w:val="RunInParaSub"/>
     <w:basedOn w:val="RunInPara"/>
-    <w:rsid w:val="00A95EEC"/>
+    <w:rsid w:val="00D62971"/>
     <w:pPr>
       <w:ind w:left="2160"/>
     </w:pPr>
@@ -16359,7 +16396,7 @@
   <w:style w:type="paragraph" w:styleId="Salutation">
     <w:name w:val="Salutation"/>
     <w:next w:val="Normal"/>
-    <w:rsid w:val="00A95EEC"/>
+    <w:rsid w:val="00D62971"/>
     <w:rPr>
       <w:sz w:val="24"/>
     </w:rPr>
@@ -16368,7 +16405,7 @@
     <w:name w:val="SectionTitle"/>
     <w:basedOn w:val="ChapterTitle"/>
     <w:next w:val="ChapterTitle"/>
-    <w:rsid w:val="00A95EEC"/>
+    <w:rsid w:val="00D62971"/>
     <w:pPr>
       <w:pBdr>
         <w:bottom w:val="single" w:sz="4" w:space="1" w:color="auto"/>
@@ -16377,7 +16414,7 @@
   </w:style>
   <w:style w:type="paragraph" w:customStyle="1" w:styleId="Series">
     <w:name w:val="Series"/>
-    <w:rsid w:val="00A95EEC"/>
+    <w:rsid w:val="00D62971"/>
     <w:pPr>
       <w:ind w:left="720"/>
     </w:pPr>
@@ -16388,7 +16425,7 @@
   <w:style w:type="paragraph" w:customStyle="1" w:styleId="SignatureLine">
     <w:name w:val="SignatureLine"/>
     <w:qFormat/>
-    <w:rsid w:val="00A95EEC"/>
+    <w:rsid w:val="00D62971"/>
     <w:pPr>
       <w:spacing w:before="240" w:after="240"/>
       <w:ind w:left="4320"/>
@@ -16405,7 +16442,7 @@
     <w:name w:val="Slug"/>
     <w:basedOn w:val="Normal"/>
     <w:next w:val="Para"/>
-    <w:rsid w:val="00A95EEC"/>
+    <w:rsid w:val="00D62971"/>
     <w:pPr>
       <w:spacing w:before="360" w:after="360"/>
       <w:ind w:left="1440"/>
@@ -16418,7 +16455,7 @@
   </w:style>
   <w:style w:type="character" w:customStyle="1" w:styleId="Subscript">
     <w:name w:val="Subscript"/>
-    <w:rsid w:val="00A95EEC"/>
+    <w:rsid w:val="00D62971"/>
     <w:rPr>
       <w:vertAlign w:val="subscript"/>
     </w:rPr>
@@ -16427,7 +16464,7 @@
     <w:name w:val="Subtitle"/>
     <w:basedOn w:val="Normal"/>
     <w:qFormat/>
-    <w:rsid w:val="00A95EEC"/>
+    <w:rsid w:val="00D62971"/>
     <w:pPr>
       <w:spacing w:after="60" w:line="276" w:lineRule="auto"/>
       <w:jc w:val="center"/>
@@ -16443,18 +16480,18 @@
     <w:name w:val="SummaryHead"/>
     <w:basedOn w:val="BibliographyHead"/>
     <w:next w:val="Para"/>
-    <w:rsid w:val="00A95EEC"/>
+    <w:rsid w:val="00D62971"/>
   </w:style>
   <w:style w:type="character" w:customStyle="1" w:styleId="Superscript">
     <w:name w:val="Superscript"/>
-    <w:rsid w:val="00A95EEC"/>
+    <w:rsid w:val="00D62971"/>
     <w:rPr>
       <w:vertAlign w:val="superscript"/>
     </w:rPr>
   </w:style>
   <w:style w:type="paragraph" w:customStyle="1" w:styleId="SupplementInstruction">
     <w:name w:val="SupplementInstruction"/>
-    <w:rsid w:val="00A95EEC"/>
+    <w:rsid w:val="00D62971"/>
     <w:pPr>
       <w:spacing w:before="120" w:after="120"/>
       <w:ind w:left="720"/>
@@ -16468,7 +16505,7 @@
     <w:name w:val="TableCaption"/>
     <w:basedOn w:val="Slug"/>
     <w:qFormat/>
-    <w:rsid w:val="00A95EEC"/>
+    <w:rsid w:val="00D62971"/>
     <w:pPr>
       <w:keepNext/>
       <w:widowControl w:val="0"/>
@@ -16482,7 +16519,7 @@
   <w:style w:type="paragraph" w:customStyle="1" w:styleId="TableEntry">
     <w:name w:val="TableEntry"/>
     <w:qFormat/>
-    <w:rsid w:val="00A95EEC"/>
+    <w:rsid w:val="00D62971"/>
     <w:pPr>
       <w:spacing w:after="60"/>
     </w:pPr>
@@ -16493,7 +16530,7 @@
   </w:style>
   <w:style w:type="paragraph" w:customStyle="1" w:styleId="TableFootnote">
     <w:name w:val="TableFootnote"/>
-    <w:rsid w:val="00A95EEC"/>
+    <w:rsid w:val="00D62971"/>
     <w:pPr>
       <w:spacing w:after="240"/>
       <w:ind w:left="1440"/>
@@ -16507,7 +16544,7 @@
   <w:style w:type="paragraph" w:customStyle="1" w:styleId="TableHead">
     <w:name w:val="TableHead"/>
     <w:qFormat/>
-    <w:rsid w:val="00A95EEC"/>
+    <w:rsid w:val="00D62971"/>
     <w:pPr>
       <w:keepNext/>
     </w:pPr>
@@ -16520,7 +16557,7 @@
   <w:style w:type="paragraph" w:customStyle="1" w:styleId="TableSource">
     <w:name w:val="TableSource"/>
     <w:next w:val="Normal"/>
-    <w:rsid w:val="00A95EEC"/>
+    <w:rsid w:val="00D62971"/>
     <w:pPr>
       <w:pBdr>
         <w:top w:val="single" w:sz="4" w:space="1" w:color="auto"/>
@@ -16536,7 +16573,7 @@
   </w:style>
   <w:style w:type="paragraph" w:customStyle="1" w:styleId="TabularEntry">
     <w:name w:val="TabularEntry"/>
-    <w:rsid w:val="00A95EEC"/>
+    <w:rsid w:val="00D62971"/>
     <w:pPr>
       <w:widowControl w:val="0"/>
     </w:pPr>
@@ -16548,7 +16585,7 @@
   <w:style w:type="paragraph" w:customStyle="1" w:styleId="TabularEntrySub">
     <w:name w:val="TabularEntrySub"/>
     <w:basedOn w:val="TabularEntry"/>
-    <w:rsid w:val="00A95EEC"/>
+    <w:rsid w:val="00D62971"/>
     <w:pPr>
       <w:ind w:left="360"/>
     </w:pPr>
@@ -16556,7 +16593,7 @@
   <w:style w:type="paragraph" w:customStyle="1" w:styleId="TabularHead">
     <w:name w:val="TabularHead"/>
     <w:qFormat/>
-    <w:rsid w:val="00A95EEC"/>
+    <w:rsid w:val="00D62971"/>
     <w:pPr>
       <w:spacing w:line="276" w:lineRule="auto"/>
     </w:pPr>
@@ -16569,7 +16606,7 @@
   <w:style w:type="paragraph" w:customStyle="1" w:styleId="TextBreak">
     <w:name w:val="TextBreak"/>
     <w:next w:val="Para"/>
-    <w:rsid w:val="00A95EEC"/>
+    <w:rsid w:val="00D62971"/>
     <w:pPr>
       <w:jc w:val="center"/>
     </w:pPr>
@@ -16583,7 +16620,7 @@
   <w:style w:type="paragraph" w:customStyle="1" w:styleId="TOCTitle">
     <w:name w:val="TOCTitle"/>
     <w:next w:val="Para"/>
-    <w:rsid w:val="00A95EEC"/>
+    <w:rsid w:val="00D62971"/>
     <w:pPr>
       <w:spacing w:before="120" w:after="120"/>
     </w:pPr>
@@ -16599,14 +16636,14 @@
   </w:style>
   <w:style w:type="character" w:customStyle="1" w:styleId="UserInput">
     <w:name w:val="UserInput"/>
-    <w:rsid w:val="00A95EEC"/>
+    <w:rsid w:val="00D62971"/>
     <w:rPr>
       <w:b/>
     </w:rPr>
   </w:style>
   <w:style w:type="character" w:customStyle="1" w:styleId="UserInputVariable">
     <w:name w:val="UserInputVariable"/>
-    <w:rsid w:val="00A95EEC"/>
+    <w:rsid w:val="00D62971"/>
     <w:rPr>
       <w:b/>
       <w:i/>
@@ -16614,21 +16651,21 @@
   </w:style>
   <w:style w:type="character" w:customStyle="1" w:styleId="Variable">
     <w:name w:val="Variable"/>
-    <w:rsid w:val="00A95EEC"/>
+    <w:rsid w:val="00D62971"/>
     <w:rPr>
       <w:i/>
     </w:rPr>
   </w:style>
   <w:style w:type="character" w:customStyle="1" w:styleId="WileyBold">
     <w:name w:val="WileyBold"/>
-    <w:rsid w:val="00A95EEC"/>
+    <w:rsid w:val="00D62971"/>
     <w:rPr>
       <w:b/>
     </w:rPr>
   </w:style>
   <w:style w:type="character" w:customStyle="1" w:styleId="WileyBoldItalic">
     <w:name w:val="WileyBoldItalic"/>
-    <w:rsid w:val="00A95EEC"/>
+    <w:rsid w:val="00D62971"/>
     <w:rPr>
       <w:b/>
       <w:i/>
@@ -16636,27 +16673,27 @@
   </w:style>
   <w:style w:type="character" w:customStyle="1" w:styleId="WileyItalic">
     <w:name w:val="WileyItalic"/>
-    <w:rsid w:val="00A95EEC"/>
+    <w:rsid w:val="00D62971"/>
     <w:rPr>
       <w:i/>
     </w:rPr>
   </w:style>
   <w:style w:type="character" w:customStyle="1" w:styleId="WileySymbol">
     <w:name w:val="WileySymbol"/>
-    <w:rsid w:val="00A95EEC"/>
+    <w:rsid w:val="00D62971"/>
     <w:rPr>
       <w:rFonts w:ascii="Symbol" w:hAnsi="Symbol"/>
     </w:rPr>
   </w:style>
   <w:style w:type="character" w:customStyle="1" w:styleId="wileyTemp">
     <w:name w:val="wileyTemp"/>
-    <w:rsid w:val="00A95EEC"/>
+    <w:rsid w:val="00D62971"/>
   </w:style>
   <w:style w:type="paragraph" w:customStyle="1" w:styleId="wsBlockA">
     <w:name w:val="wsBlockA"/>
     <w:basedOn w:val="Normal"/>
     <w:qFormat/>
-    <w:rsid w:val="00A95EEC"/>
+    <w:rsid w:val="00D62971"/>
     <w:pPr>
       <w:spacing w:before="120" w:after="120"/>
       <w:ind w:left="2160" w:right="1440"/>
@@ -16671,7 +16708,7 @@
     <w:name w:val="wsBlockB"/>
     <w:basedOn w:val="Normal"/>
     <w:qFormat/>
-    <w:rsid w:val="00A95EEC"/>
+    <w:rsid w:val="00D62971"/>
     <w:pPr>
       <w:spacing w:before="120" w:after="120"/>
       <w:ind w:left="2160" w:right="1440"/>
@@ -16686,7 +16723,7 @@
     <w:name w:val="wsBlockC"/>
     <w:basedOn w:val="Normal"/>
     <w:qFormat/>
-    <w:rsid w:val="00A95EEC"/>
+    <w:rsid w:val="00D62971"/>
     <w:pPr>
       <w:spacing w:before="120" w:after="120"/>
       <w:ind w:left="2160" w:right="1440"/>
@@ -16701,7 +16738,7 @@
     <w:name w:val="wsHeadStyleA"/>
     <w:basedOn w:val="Normal"/>
     <w:qFormat/>
-    <w:rsid w:val="00A95EEC"/>
+    <w:rsid w:val="00D62971"/>
     <w:pPr>
       <w:spacing w:before="120" w:after="120"/>
       <w:ind w:left="720"/>
@@ -16718,7 +16755,7 @@
     <w:name w:val="wsHeadStyleB"/>
     <w:basedOn w:val="Normal"/>
     <w:qFormat/>
-    <w:rsid w:val="00A95EEC"/>
+    <w:rsid w:val="00D62971"/>
     <w:pPr>
       <w:spacing w:before="120" w:after="120"/>
       <w:ind w:left="720"/>
@@ -16735,7 +16772,7 @@
     <w:name w:val="wsHeadStyleC"/>
     <w:basedOn w:val="Normal"/>
     <w:qFormat/>
-    <w:rsid w:val="00A95EEC"/>
+    <w:rsid w:val="00D62971"/>
     <w:pPr>
       <w:spacing w:before="120" w:after="120"/>
       <w:ind w:left="720"/>
@@ -16752,7 +16789,7 @@
     <w:name w:val="wsListBulletedA"/>
     <w:basedOn w:val="Normal"/>
     <w:qFormat/>
-    <w:rsid w:val="00A95EEC"/>
+    <w:rsid w:val="00D62971"/>
     <w:pPr>
       <w:numPr>
         <w:numId w:val="11"/>
@@ -16769,7 +16806,7 @@
     <w:name w:val="wsListBulletedB"/>
     <w:basedOn w:val="Normal"/>
     <w:qFormat/>
-    <w:rsid w:val="00A95EEC"/>
+    <w:rsid w:val="00D62971"/>
     <w:pPr>
       <w:numPr>
         <w:numId w:val="12"/>
@@ -16786,7 +16823,7 @@
     <w:name w:val="wsListBulletedC"/>
     <w:basedOn w:val="Normal"/>
     <w:qFormat/>
-    <w:rsid w:val="00A95EEC"/>
+    <w:rsid w:val="00D62971"/>
     <w:pPr>
       <w:numPr>
         <w:numId w:val="13"/>
@@ -16803,7 +16840,7 @@
     <w:name w:val="wsListNumberedA"/>
     <w:basedOn w:val="Normal"/>
     <w:qFormat/>
-    <w:rsid w:val="00A95EEC"/>
+    <w:rsid w:val="00D62971"/>
     <w:pPr>
       <w:spacing w:before="120" w:after="120"/>
       <w:ind w:left="2160" w:hanging="720"/>
@@ -16818,7 +16855,7 @@
     <w:name w:val="wsListNumberedB"/>
     <w:basedOn w:val="Normal"/>
     <w:qFormat/>
-    <w:rsid w:val="00A95EEC"/>
+    <w:rsid w:val="00D62971"/>
     <w:pPr>
       <w:spacing w:before="120" w:after="120"/>
       <w:ind w:left="2160" w:hanging="720"/>
@@ -16833,7 +16870,7 @@
     <w:name w:val="wsListNumberedC"/>
     <w:basedOn w:val="Normal"/>
     <w:qFormat/>
-    <w:rsid w:val="00A95EEC"/>
+    <w:rsid w:val="00D62971"/>
     <w:pPr>
       <w:spacing w:before="120" w:after="120"/>
       <w:ind w:left="2160" w:hanging="720"/>
@@ -16848,7 +16885,7 @@
     <w:name w:val="wsListUnmarkedA"/>
     <w:basedOn w:val="Normal"/>
     <w:qFormat/>
-    <w:rsid w:val="00A95EEC"/>
+    <w:rsid w:val="00D62971"/>
     <w:pPr>
       <w:spacing w:before="120" w:after="120"/>
       <w:ind w:left="1440"/>
@@ -16863,7 +16900,7 @@
     <w:name w:val="wsListUnmarkedB"/>
     <w:basedOn w:val="Normal"/>
     <w:qFormat/>
-    <w:rsid w:val="00A95EEC"/>
+    <w:rsid w:val="00D62971"/>
     <w:pPr>
       <w:spacing w:before="120" w:after="120"/>
       <w:ind w:left="1440"/>
@@ -16878,7 +16915,7 @@
     <w:name w:val="wsListUnmarkedC"/>
     <w:basedOn w:val="Normal"/>
     <w:qFormat/>
-    <w:rsid w:val="00A95EEC"/>
+    <w:rsid w:val="00D62971"/>
     <w:pPr>
       <w:spacing w:before="120" w:after="120"/>
       <w:ind w:left="1440"/>
@@ -16892,7 +16929,7 @@
   <w:style w:type="paragraph" w:customStyle="1" w:styleId="wsNameDate">
     <w:name w:val="wsNameDate"/>
     <w:qFormat/>
-    <w:rsid w:val="00A95EEC"/>
+    <w:rsid w:val="00D62971"/>
     <w:pPr>
       <w:spacing w:before="240" w:after="240"/>
     </w:pPr>
@@ -16907,7 +16944,7 @@
     <w:name w:val="wsParaA"/>
     <w:basedOn w:val="Normal"/>
     <w:qFormat/>
-    <w:rsid w:val="00A95EEC"/>
+    <w:rsid w:val="00D62971"/>
     <w:pPr>
       <w:spacing w:before="120" w:after="120"/>
       <w:ind w:left="720" w:firstLine="720"/>
@@ -16923,7 +16960,7 @@
     <w:name w:val="wsParaB"/>
     <w:basedOn w:val="Normal"/>
     <w:qFormat/>
-    <w:rsid w:val="00A95EEC"/>
+    <w:rsid w:val="00D62971"/>
     <w:pPr>
       <w:spacing w:before="120" w:after="120"/>
       <w:ind w:left="720" w:firstLine="720"/>
@@ -16939,7 +16976,7 @@
     <w:name w:val="wsParaC"/>
     <w:basedOn w:val="Normal"/>
     <w:qFormat/>
-    <w:rsid w:val="00A95EEC"/>
+    <w:rsid w:val="00D62971"/>
     <w:pPr>
       <w:spacing w:before="120" w:after="120"/>
       <w:ind w:left="720" w:firstLine="720"/>
@@ -16954,7 +16991,7 @@
   <w:style w:type="paragraph" w:customStyle="1" w:styleId="wsTitle">
     <w:name w:val="wsTitle"/>
     <w:qFormat/>
-    <w:rsid w:val="00A95EEC"/>
+    <w:rsid w:val="00D62971"/>
     <w:rPr>
       <w:rFonts w:ascii="Arial" w:eastAsia="Calibri" w:hAnsi="Arial"/>
       <w:b/>
@@ -16965,7 +17002,7 @@
   <w:style w:type="character" w:styleId="CommentReference">
     <w:name w:val="annotation reference"/>
     <w:semiHidden/>
-    <w:rsid w:val="00A95EEC"/>
+    <w:rsid w:val="00D62971"/>
     <w:rPr>
       <w:sz w:val="16"/>
       <w:szCs w:val="16"/>
@@ -16975,7 +17012,7 @@
     <w:name w:val="annotation text"/>
     <w:basedOn w:val="Normal"/>
     <w:semiHidden/>
-    <w:rsid w:val="00A95EEC"/>
+    <w:rsid w:val="00D62971"/>
     <w:rPr>
       <w:sz w:val="20"/>
       <w:szCs w:val="20"/>
@@ -16986,7 +17023,7 @@
     <w:basedOn w:val="CommentText"/>
     <w:next w:val="CommentText"/>
     <w:semiHidden/>
-    <w:rsid w:val="00A95EEC"/>
+    <w:rsid w:val="00D62971"/>
     <w:rPr>
       <w:b/>
       <w:bCs/>
@@ -16994,7 +17031,7 @@
   </w:style>
   <w:style w:type="character" w:styleId="FollowedHyperlink">
     <w:name w:val="FollowedHyperlink"/>
-    <w:rsid w:val="00A95EEC"/>
+    <w:rsid w:val="00D62971"/>
     <w:rPr>
       <w:color w:val="800080"/>
       <w:u w:val="single"/>
@@ -17003,11 +17040,11 @@
   <w:style w:type="character" w:styleId="HTMLAcronym">
     <w:name w:val="HTML Acronym"/>
     <w:basedOn w:val="DefaultParagraphFont"/>
-    <w:rsid w:val="00A95EEC"/>
+    <w:rsid w:val="00D62971"/>
   </w:style>
   <w:style w:type="character" w:styleId="HTMLCite">
     <w:name w:val="HTML Cite"/>
-    <w:rsid w:val="00A95EEC"/>
+    <w:rsid w:val="00D62971"/>
     <w:rPr>
       <w:i/>
       <w:iCs/>
@@ -17015,7 +17052,7 @@
   </w:style>
   <w:style w:type="character" w:styleId="HTMLCode">
     <w:name w:val="HTML Code"/>
-    <w:rsid w:val="00A95EEC"/>
+    <w:rsid w:val="00D62971"/>
     <w:rPr>
       <w:rFonts w:ascii="Courier New" w:hAnsi="Courier New" w:cs="Courier New"/>
       <w:sz w:val="20"/>
@@ -17024,7 +17061,7 @@
   </w:style>
   <w:style w:type="character" w:styleId="HTMLDefinition">
     <w:name w:val="HTML Definition"/>
-    <w:rsid w:val="00A95EEC"/>
+    <w:rsid w:val="00D62971"/>
     <w:rPr>
       <w:i/>
       <w:iCs/>
@@ -17032,7 +17069,7 @@
   </w:style>
   <w:style w:type="character" w:styleId="HTMLKeyboard">
     <w:name w:val="HTML Keyboard"/>
-    <w:rsid w:val="00A95EEC"/>
+    <w:rsid w:val="00D62971"/>
     <w:rPr>
       <w:rFonts w:ascii="Courier New" w:hAnsi="Courier New" w:cs="Courier New"/>
       <w:sz w:val="20"/>
@@ -17041,14 +17078,14 @@
   </w:style>
   <w:style w:type="character" w:styleId="HTMLSample">
     <w:name w:val="HTML Sample"/>
-    <w:rsid w:val="00A95EEC"/>
+    <w:rsid w:val="00D62971"/>
     <w:rPr>
       <w:rFonts w:ascii="Courier New" w:hAnsi="Courier New" w:cs="Courier New"/>
     </w:rPr>
   </w:style>
   <w:style w:type="character" w:styleId="HTMLTypewriter">
     <w:name w:val="HTML Typewriter"/>
-    <w:rsid w:val="00A95EEC"/>
+    <w:rsid w:val="00D62971"/>
     <w:rPr>
       <w:rFonts w:ascii="Courier New" w:hAnsi="Courier New" w:cs="Courier New"/>
       <w:sz w:val="20"/>
@@ -17057,7 +17094,7 @@
   </w:style>
   <w:style w:type="character" w:styleId="HTMLVariable">
     <w:name w:val="HTML Variable"/>
-    <w:rsid w:val="00A95EEC"/>
+    <w:rsid w:val="00D62971"/>
     <w:rPr>
       <w:i/>
       <w:iCs/>
@@ -17065,7 +17102,7 @@
   </w:style>
   <w:style w:type="character" w:styleId="Hyperlink">
     <w:name w:val="Hyperlink"/>
-    <w:rsid w:val="00A95EEC"/>
+    <w:rsid w:val="00D62971"/>
     <w:rPr>
       <w:color w:val="0000FF"/>
       <w:u w:val="single"/>
@@ -17074,17 +17111,17 @@
   <w:style w:type="character" w:styleId="LineNumber">
     <w:name w:val="line number"/>
     <w:basedOn w:val="DefaultParagraphFont"/>
-    <w:rsid w:val="00A95EEC"/>
+    <w:rsid w:val="00D62971"/>
   </w:style>
   <w:style w:type="character" w:styleId="PageNumber">
     <w:name w:val="page number"/>
     <w:basedOn w:val="DefaultParagraphFont"/>
-    <w:rsid w:val="00A95EEC"/>
+    <w:rsid w:val="00D62971"/>
   </w:style>
   <w:style w:type="character" w:styleId="Strong">
     <w:name w:val="Strong"/>
     <w:qFormat/>
-    <w:rsid w:val="00A95EEC"/>
+    <w:rsid w:val="00D62971"/>
     <w:rPr>
       <w:b/>
       <w:bCs/>
@@ -17093,7 +17130,7 @@
   <w:style w:type="paragraph" w:customStyle="1" w:styleId="RecipeTool">
     <w:name w:val="RecipeTool"/>
     <w:qFormat/>
-    <w:rsid w:val="00A95EEC"/>
+    <w:rsid w:val="00D62971"/>
     <w:pPr>
       <w:spacing w:before="240" w:after="240"/>
       <w:ind w:left="1440"/>
@@ -17110,7 +17147,7 @@
     <w:name w:val="TextCircled"/>
     <w:uiPriority w:val="1"/>
     <w:qFormat/>
-    <w:rsid w:val="00A95EEC"/>
+    <w:rsid w:val="00D62971"/>
     <w:rPr>
       <w:bdr w:val="single" w:sz="18" w:space="0" w:color="92D050"/>
     </w:rPr>
@@ -17119,7 +17156,7 @@
     <w:name w:val="TextHighlighted"/>
     <w:uiPriority w:val="1"/>
     <w:qFormat/>
-    <w:rsid w:val="00A95EEC"/>
+    <w:rsid w:val="00D62971"/>
     <w:rPr>
       <w:bdr w:val="none" w:sz="0" w:space="0" w:color="auto"/>
       <w:shd w:val="clear" w:color="auto" w:fill="92D050"/>
@@ -17129,7 +17166,7 @@
     <w:name w:val="PullQuoteAttribution"/>
     <w:next w:val="Para"/>
     <w:qFormat/>
-    <w:rsid w:val="00A95EEC"/>
+    <w:rsid w:val="00D62971"/>
     <w:pPr>
       <w:adjustRightInd w:val="0"/>
       <w:snapToGrid w:val="0"/>
@@ -17146,7 +17183,7 @@
     <w:name w:val="PullQuotePara"/>
     <w:basedOn w:val="Normal"/>
     <w:qFormat/>
-    <w:rsid w:val="00A95EEC"/>
+    <w:rsid w:val="00D62971"/>
     <w:pPr>
       <w:adjustRightInd w:val="0"/>
       <w:snapToGrid w:val="0"/>
@@ -17163,7 +17200,7 @@
     <w:name w:val="RecipeIngredientSubhead"/>
     <w:next w:val="RecipeIngredientList"/>
     <w:qFormat/>
-    <w:rsid w:val="00A95EEC"/>
+    <w:rsid w:val="00D62971"/>
     <w:pPr>
       <w:adjustRightInd w:val="0"/>
       <w:snapToGrid w:val="0"/>
@@ -17181,7 +17218,7 @@
     <w:name w:val="RecipeVariationTitle"/>
     <w:next w:val="RecipeIngredientList"/>
     <w:qFormat/>
-    <w:rsid w:val="00A95EEC"/>
+    <w:rsid w:val="00D62971"/>
     <w:pPr>
       <w:spacing w:after="200" w:line="276" w:lineRule="auto"/>
       <w:ind w:left="1008"/>
@@ -17198,7 +17235,7 @@
     <w:name w:val="ContentsAuthor"/>
     <w:next w:val="ContentsH1"/>
     <w:qFormat/>
-    <w:rsid w:val="00A95EEC"/>
+    <w:rsid w:val="00D62971"/>
     <w:pPr>
       <w:spacing w:line="276" w:lineRule="auto"/>
       <w:ind w:left="576"/>
@@ -17213,7 +17250,7 @@
     <w:name w:val="DialogContinued"/>
     <w:basedOn w:val="Dialog"/>
     <w:qFormat/>
-    <w:rsid w:val="00A95EEC"/>
+    <w:rsid w:val="00D62971"/>
     <w:pPr>
       <w:ind w:firstLine="0"/>
     </w:pPr>
@@ -17221,7 +17258,7 @@
   <w:style w:type="paragraph" w:customStyle="1" w:styleId="ParaListUnmarked">
     <w:name w:val="ParaListUnmarked"/>
     <w:qFormat/>
-    <w:rsid w:val="00A95EEC"/>
+    <w:rsid w:val="00D62971"/>
     <w:pPr>
       <w:spacing w:before="240" w:after="240"/>
       <w:ind w:left="720"/>
@@ -17235,7 +17272,7 @@
     <w:name w:val="RecipeContributor"/>
     <w:next w:val="RecipeIngredientList"/>
     <w:qFormat/>
-    <w:rsid w:val="00A95EEC"/>
+    <w:rsid w:val="00D62971"/>
     <w:pPr>
       <w:spacing w:before="120" w:after="120"/>
       <w:ind w:left="1440"/>
@@ -17251,7 +17288,7 @@
     <w:basedOn w:val="RecipeIntro"/>
     <w:next w:val="RecipeIntro"/>
     <w:qFormat/>
-    <w:rsid w:val="00A95EEC"/>
+    <w:rsid w:val="00D62971"/>
     <w:rPr>
       <w:b/>
     </w:rPr>
@@ -17261,7 +17298,7 @@
     <w:basedOn w:val="RecipeNutritionInfo"/>
     <w:next w:val="RecipeNutritionInfo"/>
     <w:qFormat/>
-    <w:rsid w:val="00A95EEC"/>
+    <w:rsid w:val="00D62971"/>
     <w:pPr>
       <w:spacing w:after="0"/>
     </w:pPr>
@@ -17276,7 +17313,7 @@
     <w:autoRedefine/>
     <w:uiPriority w:val="39"/>
     <w:semiHidden/>
-    <w:rsid w:val="00A95EEC"/>
+    <w:rsid w:val="00D62971"/>
     <w:pPr>
       <w:ind w:left="1800"/>
     </w:pPr>
@@ -17293,7 +17330,7 @@
     <w:autoRedefine/>
     <w:uiPriority w:val="39"/>
     <w:semiHidden/>
-    <w:rsid w:val="00A95EEC"/>
+    <w:rsid w:val="00D62971"/>
     <w:pPr>
       <w:ind w:left="2160"/>
     </w:pPr>
@@ -17306,7 +17343,7 @@
   <w:style w:type="paragraph" w:customStyle="1" w:styleId="RecipeSubhead">
     <w:name w:val="RecipeSubhead"/>
     <w:basedOn w:val="RecipeProcedureHead"/>
-    <w:rsid w:val="00A95EEC"/>
+    <w:rsid w:val="00D62971"/>
     <w:rPr>
       <w:i/>
     </w:rPr>
@@ -17314,7 +17351,7 @@
   <w:style w:type="character" w:customStyle="1" w:styleId="KeyTermDefinition">
     <w:name w:val="KeyTermDefinition"/>
     <w:uiPriority w:val="1"/>
-    <w:rsid w:val="00A95EEC"/>
+    <w:rsid w:val="00D62971"/>
     <w:rPr>
       <w:bdr w:val="none" w:sz="0" w:space="0" w:color="auto"/>
       <w:shd w:val="clear" w:color="auto" w:fill="auto"/>
@@ -17323,7 +17360,7 @@
   <w:style w:type="paragraph" w:styleId="Header">
     <w:name w:val="header"/>
     <w:basedOn w:val="Normal"/>
-    <w:rsid w:val="00A95EEC"/>
+    <w:rsid w:val="00D62971"/>
     <w:pPr>
       <w:tabs>
         <w:tab w:val="center" w:pos="4320"/>
@@ -17334,7 +17371,7 @@
   <w:style w:type="paragraph" w:styleId="Footer">
     <w:name w:val="footer"/>
     <w:basedOn w:val="Normal"/>
-    <w:rsid w:val="00A95EEC"/>
+    <w:rsid w:val="00D62971"/>
     <w:pPr>
       <w:tabs>
         <w:tab w:val="center" w:pos="4320"/>
@@ -17345,7 +17382,7 @@
   <w:style w:type="character" w:customStyle="1" w:styleId="TwitterLink">
     <w:name w:val="TwitterLink"/>
     <w:uiPriority w:val="1"/>
-    <w:rsid w:val="00A95EEC"/>
+    <w:rsid w:val="00D62971"/>
     <w:rPr>
       <w:rFonts w:ascii="Courier New" w:hAnsi="Courier New"/>
       <w:u w:val="dash"/>
@@ -17354,7 +17391,7 @@
   <w:style w:type="character" w:customStyle="1" w:styleId="DigitalLinkID">
     <w:name w:val="DigitalLinkID"/>
     <w:uiPriority w:val="1"/>
-    <w:rsid w:val="00A95EEC"/>
+    <w:rsid w:val="00D62971"/>
     <w:rPr>
       <w:rFonts w:cs="Courier New"/>
       <w:color w:val="FF0000"/>
@@ -17367,7 +17404,7 @@
   <w:style w:type="paragraph" w:customStyle="1" w:styleId="DialogSource">
     <w:name w:val="DialogSource"/>
     <w:basedOn w:val="Dialog"/>
-    <w:rsid w:val="00A95EEC"/>
+    <w:rsid w:val="00D62971"/>
     <w:pPr>
       <w:ind w:left="2880" w:firstLine="0"/>
     </w:pPr>
@@ -17375,7 +17412,7 @@
   <w:style w:type="character" w:customStyle="1" w:styleId="DigitalOnlyText">
     <w:name w:val="DigitalOnlyText"/>
     <w:uiPriority w:val="1"/>
-    <w:rsid w:val="00A95EEC"/>
+    <w:rsid w:val="00D62971"/>
     <w:rPr>
       <w:bdr w:val="single" w:sz="2" w:space="0" w:color="002060"/>
       <w:shd w:val="clear" w:color="auto" w:fill="auto"/>
@@ -17384,7 +17421,7 @@
   <w:style w:type="character" w:customStyle="1" w:styleId="PrintOnlyText">
     <w:name w:val="PrintOnlyText"/>
     <w:uiPriority w:val="1"/>
-    <w:rsid w:val="00A95EEC"/>
+    <w:rsid w:val="00D62971"/>
     <w:rPr>
       <w:bdr w:val="single" w:sz="2" w:space="0" w:color="FF0000"/>
     </w:rPr>
@@ -17392,7 +17429,7 @@
   <w:style w:type="paragraph" w:customStyle="1" w:styleId="TableListBulleted">
     <w:name w:val="TableListBulleted"/>
     <w:qFormat/>
-    <w:rsid w:val="00A95EEC"/>
+    <w:rsid w:val="00D62971"/>
     <w:pPr>
       <w:numPr>
         <w:numId w:val="15"/>
@@ -17408,7 +17445,7 @@
   <w:style w:type="paragraph" w:customStyle="1" w:styleId="TableListNumbered">
     <w:name w:val="TableListNumbered"/>
     <w:qFormat/>
-    <w:rsid w:val="00A95EEC"/>
+    <w:rsid w:val="00D62971"/>
     <w:pPr>
       <w:spacing w:before="120" w:after="120"/>
       <w:ind w:left="288" w:hanging="288"/>
@@ -17422,7 +17459,7 @@
   <w:style w:type="paragraph" w:customStyle="1" w:styleId="TableListUnmarked">
     <w:name w:val="TableListUnmarked"/>
     <w:qFormat/>
-    <w:rsid w:val="00A95EEC"/>
+    <w:rsid w:val="00D62971"/>
     <w:pPr>
       <w:spacing w:before="120" w:after="120"/>
       <w:ind w:left="288"/>
@@ -17436,7 +17473,7 @@
   <w:style w:type="paragraph" w:customStyle="1" w:styleId="TableSubhead">
     <w:name w:val="TableSubhead"/>
     <w:qFormat/>
-    <w:rsid w:val="00A95EEC"/>
+    <w:rsid w:val="00D62971"/>
     <w:pPr>
       <w:ind w:left="144"/>
     </w:pPr>
@@ -17451,7 +17488,7 @@
     <w:name w:val="TabularSource"/>
     <w:basedOn w:val="TabularEntry"/>
     <w:qFormat/>
-    <w:rsid w:val="00A95EEC"/>
+    <w:rsid w:val="00D62971"/>
     <w:pPr>
       <w:spacing w:before="120" w:after="120"/>
       <w:ind w:left="1440"/>
@@ -17463,7 +17500,7 @@
   <w:style w:type="paragraph" w:customStyle="1" w:styleId="ExtractListUnmarked">
     <w:name w:val="ExtractListUnmarked"/>
     <w:qFormat/>
-    <w:rsid w:val="00A95EEC"/>
+    <w:rsid w:val="00D62971"/>
     <w:pPr>
       <w:spacing w:before="120" w:after="120"/>
       <w:ind w:left="2880"/>
@@ -17475,7 +17512,7 @@
   </w:style>
   <w:style w:type="character" w:customStyle="1" w:styleId="DigitalLinkAnchorText">
     <w:name w:val="DigitalLinkAnchorText"/>
-    <w:rsid w:val="00A95EEC"/>
+    <w:rsid w:val="00D62971"/>
     <w:rPr>
       <w:bdr w:val="none" w:sz="0" w:space="0" w:color="auto"/>
       <w:shd w:val="clear" w:color="auto" w:fill="D6E3BC"/>
@@ -17483,7 +17520,7 @@
   </w:style>
   <w:style w:type="character" w:customStyle="1" w:styleId="DigitalLinkDestination">
     <w:name w:val="DigitalLinkDestination"/>
-    <w:rsid w:val="00A95EEC"/>
+    <w:rsid w:val="00D62971"/>
     <w:rPr>
       <w:bdr w:val="none" w:sz="0" w:space="0" w:color="auto"/>
       <w:shd w:val="clear" w:color="auto" w:fill="EAF1DD"/>
@@ -17492,7 +17529,7 @@
   <w:style w:type="paragraph" w:customStyle="1" w:styleId="FeatureRecipeTitleAlternative">
     <w:name w:val="FeatureRecipeTitleAlternative"/>
     <w:basedOn w:val="RecipeTitleAlternative"/>
-    <w:rsid w:val="00A95EEC"/>
+    <w:rsid w:val="00D62971"/>
     <w:pPr>
       <w:shd w:val="pct20" w:color="auto" w:fill="auto"/>
     </w:pPr>
@@ -17500,7 +17537,7 @@
   <w:style w:type="paragraph" w:customStyle="1" w:styleId="FeatureSubRecipeTitle">
     <w:name w:val="FeatureSubRecipeTitle"/>
     <w:basedOn w:val="RecipeSubrecipeTitle"/>
-    <w:rsid w:val="00A95EEC"/>
+    <w:rsid w:val="00D62971"/>
     <w:pPr>
       <w:shd w:val="pct20" w:color="auto" w:fill="auto"/>
     </w:pPr>
@@ -17508,7 +17545,7 @@
   <w:style w:type="paragraph" w:customStyle="1" w:styleId="FeatureRecipeTool">
     <w:name w:val="FeatureRecipeTool"/>
     <w:basedOn w:val="RecipeTool"/>
-    <w:rsid w:val="00A95EEC"/>
+    <w:rsid w:val="00D62971"/>
     <w:pPr>
       <w:shd w:val="pct20" w:color="auto" w:fill="auto"/>
     </w:pPr>
@@ -17516,7 +17553,7 @@
   <w:style w:type="paragraph" w:customStyle="1" w:styleId="FeatureRecipeIntro">
     <w:name w:val="FeatureRecipeIntro"/>
     <w:basedOn w:val="RecipeIntro"/>
-    <w:rsid w:val="00A95EEC"/>
+    <w:rsid w:val="00D62971"/>
     <w:pPr>
       <w:shd w:val="pct20" w:color="auto" w:fill="auto"/>
     </w:pPr>
@@ -17524,7 +17561,7 @@
   <w:style w:type="paragraph" w:customStyle="1" w:styleId="FeatureRecipeIntroHead">
     <w:name w:val="FeatureRecipeIntroHead"/>
     <w:basedOn w:val="RecipeIntroHead"/>
-    <w:rsid w:val="00A95EEC"/>
+    <w:rsid w:val="00D62971"/>
     <w:pPr>
       <w:shd w:val="pct20" w:color="auto" w:fill="auto"/>
     </w:pPr>
@@ -17532,7 +17569,7 @@
   <w:style w:type="paragraph" w:customStyle="1" w:styleId="FeatureRecipeContributor">
     <w:name w:val="FeatureRecipeContributor"/>
     <w:basedOn w:val="RecipeContributor"/>
-    <w:rsid w:val="00A95EEC"/>
+    <w:rsid w:val="00D62971"/>
     <w:pPr>
       <w:shd w:val="pct20" w:color="auto" w:fill="auto"/>
     </w:pPr>
@@ -17540,7 +17577,7 @@
   <w:style w:type="paragraph" w:customStyle="1" w:styleId="FeatureRecipeIngredientHead">
     <w:name w:val="FeatureRecipeIngredientHead"/>
     <w:basedOn w:val="RecipeIngredientHead"/>
-    <w:rsid w:val="00A95EEC"/>
+    <w:rsid w:val="00D62971"/>
     <w:pPr>
       <w:shd w:val="pct20" w:color="auto" w:fill="auto"/>
     </w:pPr>
@@ -17548,7 +17585,7 @@
   <w:style w:type="paragraph" w:customStyle="1" w:styleId="FeatureRecipeIngredientSubhead">
     <w:name w:val="FeatureRecipeIngredientSubhead"/>
     <w:basedOn w:val="RecipeIngredientSubhead"/>
-    <w:rsid w:val="00A95EEC"/>
+    <w:rsid w:val="00D62971"/>
     <w:pPr>
       <w:shd w:val="pct20" w:color="auto" w:fill="auto"/>
     </w:pPr>
@@ -17556,7 +17593,7 @@
   <w:style w:type="paragraph" w:customStyle="1" w:styleId="FeatureRecipeProcedureHead">
     <w:name w:val="FeatureRecipeProcedureHead"/>
     <w:basedOn w:val="RecipeProcedureHead"/>
-    <w:rsid w:val="00A95EEC"/>
+    <w:rsid w:val="00D62971"/>
     <w:pPr>
       <w:shd w:val="pct20" w:color="auto" w:fill="FFFFFF"/>
     </w:pPr>
@@ -17564,7 +17601,7 @@
   <w:style w:type="paragraph" w:customStyle="1" w:styleId="FeatureRecipeTime">
     <w:name w:val="FeatureRecipeTime"/>
     <w:basedOn w:val="RecipeTime"/>
-    <w:rsid w:val="00A95EEC"/>
+    <w:rsid w:val="00D62971"/>
     <w:pPr>
       <w:shd w:val="pct20" w:color="auto" w:fill="auto"/>
     </w:pPr>
@@ -17572,7 +17609,7 @@
   <w:style w:type="paragraph" w:customStyle="1" w:styleId="FeatureRecipeSubhead">
     <w:name w:val="FeatureRecipeSubhead"/>
     <w:basedOn w:val="RecipeSubhead"/>
-    <w:rsid w:val="00A95EEC"/>
+    <w:rsid w:val="00D62971"/>
     <w:pPr>
       <w:shd w:val="pct20" w:color="auto" w:fill="FFFFFF"/>
     </w:pPr>
@@ -17580,7 +17617,7 @@
   <w:style w:type="paragraph" w:customStyle="1" w:styleId="FeatureRecipeVariationTitle">
     <w:name w:val="FeatureRecipeVariationTitle"/>
     <w:basedOn w:val="RecipeVariationTitle"/>
-    <w:rsid w:val="00A95EEC"/>
+    <w:rsid w:val="00D62971"/>
     <w:pPr>
       <w:shd w:val="pct20" w:color="auto" w:fill="auto"/>
     </w:pPr>
@@ -17588,7 +17625,7 @@
   <w:style w:type="paragraph" w:customStyle="1" w:styleId="FeatureRecipeVariationHead">
     <w:name w:val="FeatureRecipeVariationHead"/>
     <w:basedOn w:val="RecipeVariationHead"/>
-    <w:rsid w:val="00A95EEC"/>
+    <w:rsid w:val="00D62971"/>
     <w:pPr>
       <w:shd w:val="pct20" w:color="auto" w:fill="auto"/>
     </w:pPr>
@@ -17596,7 +17633,7 @@
   <w:style w:type="paragraph" w:customStyle="1" w:styleId="FeaturerecipeVariationPara">
     <w:name w:val="FeaturerecipeVariationPara"/>
     <w:basedOn w:val="RecipeVariationPara"/>
-    <w:rsid w:val="00A95EEC"/>
+    <w:rsid w:val="00D62971"/>
     <w:pPr>
       <w:shd w:val="pct20" w:color="auto" w:fill="auto"/>
     </w:pPr>
@@ -17604,7 +17641,7 @@
   <w:style w:type="paragraph" w:customStyle="1" w:styleId="FeatureRecipeNoteHead">
     <w:name w:val="FeatureRecipeNoteHead"/>
     <w:basedOn w:val="RecipeNoteHead"/>
-    <w:rsid w:val="00A95EEC"/>
+    <w:rsid w:val="00D62971"/>
     <w:pPr>
       <w:shd w:val="pct20" w:color="auto" w:fill="auto"/>
     </w:pPr>
@@ -17612,7 +17649,7 @@
   <w:style w:type="paragraph" w:customStyle="1" w:styleId="FeatureRecipeNotePara">
     <w:name w:val="FeatureRecipeNotePara"/>
     <w:basedOn w:val="RecipeNotePara"/>
-    <w:rsid w:val="00A95EEC"/>
+    <w:rsid w:val="00D62971"/>
     <w:pPr>
       <w:shd w:val="pct20" w:color="auto" w:fill="auto"/>
     </w:pPr>
@@ -17620,7 +17657,7 @@
   <w:style w:type="paragraph" w:customStyle="1" w:styleId="FeatureRecipeNutritionInfo">
     <w:name w:val="FeatureRecipeNutritionInfo"/>
     <w:basedOn w:val="RecipeNutritionInfo"/>
-    <w:rsid w:val="00A95EEC"/>
+    <w:rsid w:val="00D62971"/>
     <w:pPr>
       <w:shd w:val="pct20" w:color="auto" w:fill="auto"/>
     </w:pPr>
@@ -17628,7 +17665,7 @@
   <w:style w:type="paragraph" w:customStyle="1" w:styleId="FeatureRecipeNutritionHead">
     <w:name w:val="FeatureRecipeNutritionHead"/>
     <w:basedOn w:val="RecipeNutritionHead"/>
-    <w:rsid w:val="00A95EEC"/>
+    <w:rsid w:val="00D62971"/>
     <w:pPr>
       <w:shd w:val="pct20" w:color="auto" w:fill="auto"/>
     </w:pPr>
@@ -17636,7 +17673,7 @@
   <w:style w:type="paragraph" w:customStyle="1" w:styleId="FeatureRecipeFootnote">
     <w:name w:val="FeatureRecipeFootnote"/>
     <w:basedOn w:val="RecipeFootnote"/>
-    <w:rsid w:val="00A95EEC"/>
+    <w:rsid w:val="00D62971"/>
     <w:pPr>
       <w:shd w:val="pct20" w:color="auto" w:fill="auto"/>
     </w:pPr>
@@ -17644,7 +17681,7 @@
   <w:style w:type="paragraph" w:customStyle="1" w:styleId="FeatureRecipeTableHead">
     <w:name w:val="FeatureRecipeTableHead"/>
     <w:basedOn w:val="RecipeTableHead"/>
-    <w:rsid w:val="00A95EEC"/>
+    <w:rsid w:val="00D62971"/>
     <w:pPr>
       <w:shd w:val="pct20" w:color="auto" w:fill="auto"/>
     </w:pPr>
@@ -17652,7 +17689,7 @@
   <w:style w:type="paragraph" w:customStyle="1" w:styleId="CopyrightLine">
     <w:name w:val="CopyrightLine"/>
     <w:qFormat/>
-    <w:rsid w:val="00A95EEC"/>
+    <w:rsid w:val="00D62971"/>
     <w:pPr>
       <w:pBdr>
         <w:top w:val="single" w:sz="4" w:space="1" w:color="4F81BD"/>
@@ -17670,7 +17707,7 @@
   <w:style w:type="character" w:customStyle="1" w:styleId="PrintOnlyURL">
     <w:name w:val="PrintOnlyURL"/>
     <w:uiPriority w:val="1"/>
-    <w:rsid w:val="00A95EEC"/>
+    <w:rsid w:val="00D62971"/>
     <w:rPr>
       <w:rFonts w:ascii="Courier New" w:hAnsi="Courier New"/>
       <w:bdr w:val="single" w:sz="2" w:space="0" w:color="FF0000"/>
@@ -17679,7 +17716,7 @@
   <w:style w:type="character" w:customStyle="1" w:styleId="DigitalOnlyURL">
     <w:name w:val="DigitalOnlyURL"/>
     <w:uiPriority w:val="1"/>
-    <w:rsid w:val="00A95EEC"/>
+    <w:rsid w:val="00D62971"/>
     <w:rPr>
       <w:rFonts w:ascii="Courier New" w:hAnsi="Courier New"/>
       <w:bdr w:val="single" w:sz="2" w:space="0" w:color="002060"/>
@@ -17692,7 +17729,7 @@
     <w:next w:val="Normal"/>
     <w:autoRedefine/>
     <w:semiHidden/>
-    <w:rsid w:val="00A95EEC"/>
+    <w:rsid w:val="00D62971"/>
   </w:style>
   <w:style w:type="paragraph" w:styleId="TOC2">
     <w:name w:val="toc 2"/>
@@ -17700,7 +17737,7 @@
     <w:next w:val="Normal"/>
     <w:autoRedefine/>
     <w:semiHidden/>
-    <w:rsid w:val="00A95EEC"/>
+    <w:rsid w:val="00D62971"/>
     <w:pPr>
       <w:ind w:left="240"/>
     </w:pPr>
@@ -17711,7 +17748,7 @@
     <w:next w:val="Normal"/>
     <w:autoRedefine/>
     <w:semiHidden/>
-    <w:rsid w:val="00A95EEC"/>
+    <w:rsid w:val="00D62971"/>
     <w:pPr>
       <w:ind w:left="480"/>
     </w:pPr>
@@ -17719,7 +17756,7 @@
   <w:style w:type="character" w:customStyle="1" w:styleId="FigureSourceChar">
     <w:name w:val="FigureSource Char"/>
     <w:link w:val="FigureSource"/>
-    <w:rsid w:val="00A95EEC"/>
+    <w:rsid w:val="00D62971"/>
     <w:rPr>
       <w:rFonts w:ascii="Arial" w:hAnsi="Arial"/>
       <w:sz w:val="22"/>
@@ -17728,7 +17765,7 @@
   <w:style w:type="numbering" w:styleId="111111">
     <w:name w:val="Outline List 2"/>
     <w:basedOn w:val="NoList"/>
-    <w:rsid w:val="00A95EEC"/>
+    <w:rsid w:val="00D62971"/>
     <w:pPr>
       <w:numPr>
         <w:numId w:val="17"/>
@@ -17738,7 +17775,7 @@
   <w:style w:type="numbering" w:styleId="1ai">
     <w:name w:val="Outline List 1"/>
     <w:basedOn w:val="NoList"/>
-    <w:rsid w:val="00A95EEC"/>
+    <w:rsid w:val="00D62971"/>
     <w:pPr>
       <w:numPr>
         <w:numId w:val="18"/>
@@ -17748,7 +17785,7 @@
   <w:style w:type="numbering" w:styleId="ArticleSection">
     <w:name w:val="Outline List 3"/>
     <w:basedOn w:val="NoList"/>
-    <w:rsid w:val="00A95EEC"/>
+    <w:rsid w:val="00D62971"/>
     <w:pPr>
       <w:numPr>
         <w:numId w:val="19"/>
@@ -17758,7 +17795,7 @@
   <w:style w:type="paragraph" w:styleId="BlockText">
     <w:name w:val="Block Text"/>
     <w:basedOn w:val="Normal"/>
-    <w:rsid w:val="00A95EEC"/>
+    <w:rsid w:val="00D62971"/>
     <w:pPr>
       <w:spacing w:after="120"/>
       <w:ind w:left="1440" w:right="1440"/>
@@ -17767,7 +17804,7 @@
   <w:style w:type="paragraph" w:styleId="BodyText">
     <w:name w:val="Body Text"/>
     <w:basedOn w:val="Normal"/>
-    <w:rsid w:val="00A95EEC"/>
+    <w:rsid w:val="00D62971"/>
     <w:pPr>
       <w:spacing w:after="120"/>
     </w:pPr>
@@ -17775,7 +17812,7 @@
   <w:style w:type="paragraph" w:styleId="BodyText2">
     <w:name w:val="Body Text 2"/>
     <w:basedOn w:val="Normal"/>
-    <w:rsid w:val="00A95EEC"/>
+    <w:rsid w:val="00D62971"/>
     <w:pPr>
       <w:spacing w:after="120" w:line="480" w:lineRule="auto"/>
     </w:pPr>
@@ -17783,7 +17820,7 @@
   <w:style w:type="paragraph" w:styleId="BodyText3">
     <w:name w:val="Body Text 3"/>
     <w:basedOn w:val="Normal"/>
-    <w:rsid w:val="00A95EEC"/>
+    <w:rsid w:val="00D62971"/>
     <w:pPr>
       <w:spacing w:after="120"/>
     </w:pPr>
@@ -17795,7 +17832,7 @@
   <w:style w:type="paragraph" w:styleId="BodyTextFirstIndent">
     <w:name w:val="Body Text First Indent"/>
     <w:basedOn w:val="BodyText"/>
-    <w:rsid w:val="00A95EEC"/>
+    <w:rsid w:val="00D62971"/>
     <w:pPr>
       <w:ind w:firstLine="210"/>
     </w:pPr>
@@ -17803,7 +17840,7 @@
   <w:style w:type="paragraph" w:styleId="BodyTextIndent">
     <w:name w:val="Body Text Indent"/>
     <w:basedOn w:val="Normal"/>
-    <w:rsid w:val="00A95EEC"/>
+    <w:rsid w:val="00D62971"/>
     <w:pPr>
       <w:spacing w:after="120"/>
       <w:ind w:left="360"/>
@@ -17812,7 +17849,7 @@
   <w:style w:type="paragraph" w:styleId="BodyTextFirstIndent2">
     <w:name w:val="Body Text First Indent 2"/>
     <w:basedOn w:val="BodyTextIndent"/>
-    <w:rsid w:val="00A95EEC"/>
+    <w:rsid w:val="00D62971"/>
     <w:pPr>
       <w:ind w:firstLine="210"/>
     </w:pPr>
@@ -17820,7 +17857,7 @@
   <w:style w:type="paragraph" w:styleId="BodyTextIndent2">
     <w:name w:val="Body Text Indent 2"/>
     <w:basedOn w:val="Normal"/>
-    <w:rsid w:val="00A95EEC"/>
+    <w:rsid w:val="00D62971"/>
     <w:pPr>
       <w:spacing w:after="120" w:line="480" w:lineRule="auto"/>
       <w:ind w:left="360"/>
@@ -17829,7 +17866,7 @@
   <w:style w:type="paragraph" w:styleId="BodyTextIndent3">
     <w:name w:val="Body Text Indent 3"/>
     <w:basedOn w:val="Normal"/>
-    <w:rsid w:val="00A95EEC"/>
+    <w:rsid w:val="00D62971"/>
     <w:pPr>
       <w:spacing w:after="120"/>
       <w:ind w:left="360"/>
@@ -17844,7 +17881,7 @@
     <w:basedOn w:val="Normal"/>
     <w:next w:val="Normal"/>
     <w:qFormat/>
-    <w:rsid w:val="00A95EEC"/>
+    <w:rsid w:val="00D62971"/>
     <w:rPr>
       <w:b/>
       <w:bCs/>
@@ -17855,7 +17892,7 @@
   <w:style w:type="paragraph" w:styleId="Closing">
     <w:name w:val="Closing"/>
     <w:basedOn w:val="Normal"/>
-    <w:rsid w:val="00A95EEC"/>
+    <w:rsid w:val="00D62971"/>
     <w:pPr>
       <w:ind w:left="4320"/>
     </w:pPr>
@@ -17864,13 +17901,13 @@
     <w:name w:val="Date"/>
     <w:basedOn w:val="Normal"/>
     <w:next w:val="Normal"/>
-    <w:rsid w:val="00A95EEC"/>
+    <w:rsid w:val="00D62971"/>
   </w:style>
   <w:style w:type="paragraph" w:styleId="DocumentMap">
     <w:name w:val="Document Map"/>
     <w:basedOn w:val="Normal"/>
     <w:semiHidden/>
-    <w:rsid w:val="00A95EEC"/>
+    <w:rsid w:val="00D62971"/>
     <w:pPr>
       <w:shd w:val="clear" w:color="auto" w:fill="000080"/>
     </w:pPr>
@@ -17883,12 +17920,12 @@
   <w:style w:type="paragraph" w:styleId="E-mailSignature">
     <w:name w:val="E-mail Signature"/>
     <w:basedOn w:val="Normal"/>
-    <w:rsid w:val="00A95EEC"/>
+    <w:rsid w:val="00D62971"/>
   </w:style>
   <w:style w:type="character" w:styleId="EndnoteReference">
     <w:name w:val="endnote reference"/>
     <w:semiHidden/>
-    <w:rsid w:val="00A95EEC"/>
+    <w:rsid w:val="00D62971"/>
     <w:rPr>
       <w:vertAlign w:val="superscript"/>
     </w:rPr>
@@ -17897,7 +17934,7 @@
     <w:name w:val="endnote text"/>
     <w:basedOn w:val="Normal"/>
     <w:semiHidden/>
-    <w:rsid w:val="00A95EEC"/>
+    <w:rsid w:val="00D62971"/>
     <w:rPr>
       <w:sz w:val="20"/>
       <w:szCs w:val="20"/>
@@ -17906,7 +17943,7 @@
   <w:style w:type="paragraph" w:styleId="EnvelopeAddress">
     <w:name w:val="envelope address"/>
     <w:basedOn w:val="Normal"/>
-    <w:rsid w:val="00A95EEC"/>
+    <w:rsid w:val="00D62971"/>
     <w:pPr>
       <w:framePr w:w="7920" w:h="1980" w:hRule="exact" w:hSpace="180" w:wrap="auto" w:hAnchor="page" w:xAlign="center" w:yAlign="bottom"/>
       <w:ind w:left="2880"/>
@@ -17918,7 +17955,7 @@
   <w:style w:type="paragraph" w:styleId="EnvelopeReturn">
     <w:name w:val="envelope return"/>
     <w:basedOn w:val="Normal"/>
-    <w:rsid w:val="00A95EEC"/>
+    <w:rsid w:val="00D62971"/>
     <w:rPr>
       <w:rFonts w:ascii="Arial" w:hAnsi="Arial" w:cs="Arial"/>
       <w:sz w:val="20"/>
@@ -17928,7 +17965,7 @@
   <w:style w:type="character" w:styleId="FootnoteReference">
     <w:name w:val="footnote reference"/>
     <w:semiHidden/>
-    <w:rsid w:val="00A95EEC"/>
+    <w:rsid w:val="00D62971"/>
     <w:rPr>
       <w:vertAlign w:val="superscript"/>
     </w:rPr>
@@ -17937,7 +17974,7 @@
     <w:name w:val="footnote text"/>
     <w:basedOn w:val="Normal"/>
     <w:semiHidden/>
-    <w:rsid w:val="00A95EEC"/>
+    <w:rsid w:val="00D62971"/>
     <w:rPr>
       <w:sz w:val="20"/>
       <w:szCs w:val="20"/>
@@ -17946,7 +17983,7 @@
   <w:style w:type="paragraph" w:styleId="HTMLAddress">
     <w:name w:val="HTML Address"/>
     <w:basedOn w:val="Normal"/>
-    <w:rsid w:val="00A95EEC"/>
+    <w:rsid w:val="00D62971"/>
     <w:rPr>
       <w:i/>
       <w:iCs/>
@@ -17955,7 +17992,7 @@
   <w:style w:type="paragraph" w:styleId="HTMLPreformatted">
     <w:name w:val="HTML Preformatted"/>
     <w:basedOn w:val="Normal"/>
-    <w:rsid w:val="00A95EEC"/>
+    <w:rsid w:val="00D62971"/>
     <w:rPr>
       <w:rFonts w:ascii="Courier New" w:hAnsi="Courier New" w:cs="Courier New"/>
       <w:sz w:val="20"/>
@@ -17968,7 +18005,7 @@
     <w:next w:val="Normal"/>
     <w:autoRedefine/>
     <w:semiHidden/>
-    <w:rsid w:val="00A95EEC"/>
+    <w:rsid w:val="00D62971"/>
     <w:pPr>
       <w:ind w:left="240" w:hanging="240"/>
     </w:pPr>
@@ -17979,7 +18016,7 @@
     <w:next w:val="Normal"/>
     <w:autoRedefine/>
     <w:semiHidden/>
-    <w:rsid w:val="00A95EEC"/>
+    <w:rsid w:val="00D62971"/>
     <w:pPr>
       <w:ind w:left="480" w:hanging="240"/>
     </w:pPr>
@@ -17990,7 +18027,7 @@
     <w:next w:val="Normal"/>
     <w:autoRedefine/>
     <w:semiHidden/>
-    <w:rsid w:val="00A95EEC"/>
+    <w:rsid w:val="00D62971"/>
     <w:pPr>
       <w:ind w:left="720" w:hanging="240"/>
     </w:pPr>
@@ -18001,7 +18038,7 @@
     <w:next w:val="Normal"/>
     <w:autoRedefine/>
     <w:semiHidden/>
-    <w:rsid w:val="00A95EEC"/>
+    <w:rsid w:val="00D62971"/>
     <w:pPr>
       <w:ind w:left="960" w:hanging="240"/>
     </w:pPr>
@@ -18012,7 +18049,7 @@
     <w:next w:val="Normal"/>
     <w:autoRedefine/>
     <w:semiHidden/>
-    <w:rsid w:val="00A95EEC"/>
+    <w:rsid w:val="00D62971"/>
     <w:pPr>
       <w:ind w:left="1200" w:hanging="240"/>
     </w:pPr>
@@ -18023,7 +18060,7 @@
     <w:next w:val="Normal"/>
     <w:autoRedefine/>
     <w:semiHidden/>
-    <w:rsid w:val="00A95EEC"/>
+    <w:rsid w:val="00D62971"/>
     <w:pPr>
       <w:ind w:left="1440" w:hanging="240"/>
     </w:pPr>
@@ -18034,7 +18071,7 @@
     <w:next w:val="Normal"/>
     <w:autoRedefine/>
     <w:semiHidden/>
-    <w:rsid w:val="00A95EEC"/>
+    <w:rsid w:val="00D62971"/>
     <w:pPr>
       <w:ind w:left="1680" w:hanging="240"/>
     </w:pPr>
@@ -18045,7 +18082,7 @@
     <w:next w:val="Normal"/>
     <w:autoRedefine/>
     <w:semiHidden/>
-    <w:rsid w:val="00A95EEC"/>
+    <w:rsid w:val="00D62971"/>
     <w:pPr>
       <w:ind w:left="1920" w:hanging="240"/>
     </w:pPr>
@@ -18056,7 +18093,7 @@
     <w:next w:val="Normal"/>
     <w:autoRedefine/>
     <w:semiHidden/>
-    <w:rsid w:val="00A95EEC"/>
+    <w:rsid w:val="00D62971"/>
     <w:pPr>
       <w:ind w:left="2160" w:hanging="240"/>
     </w:pPr>
@@ -18066,7 +18103,7 @@
     <w:basedOn w:val="Normal"/>
     <w:next w:val="Index10"/>
     <w:semiHidden/>
-    <w:rsid w:val="00A95EEC"/>
+    <w:rsid w:val="00D62971"/>
     <w:rPr>
       <w:rFonts w:ascii="Arial" w:hAnsi="Arial" w:cs="Arial"/>
       <w:b/>
@@ -18076,7 +18113,7 @@
   <w:style w:type="paragraph" w:styleId="List">
     <w:name w:val="List"/>
     <w:basedOn w:val="Normal"/>
-    <w:rsid w:val="00A95EEC"/>
+    <w:rsid w:val="00D62971"/>
     <w:pPr>
       <w:ind w:left="360" w:hanging="360"/>
     </w:pPr>
@@ -18084,7 +18121,7 @@
   <w:style w:type="paragraph" w:styleId="List2">
     <w:name w:val="List 2"/>
     <w:basedOn w:val="Normal"/>
-    <w:rsid w:val="00A95EEC"/>
+    <w:rsid w:val="00D62971"/>
     <w:pPr>
       <w:ind w:left="720" w:hanging="360"/>
     </w:pPr>
@@ -18092,7 +18129,7 @@
   <w:style w:type="paragraph" w:styleId="List3">
     <w:name w:val="List 3"/>
     <w:basedOn w:val="Normal"/>
-    <w:rsid w:val="00A95EEC"/>
+    <w:rsid w:val="00D62971"/>
     <w:pPr>
       <w:ind w:left="1080" w:hanging="360"/>
     </w:pPr>
@@ -18100,7 +18137,7 @@
   <w:style w:type="paragraph" w:styleId="List4">
     <w:name w:val="List 4"/>
     <w:basedOn w:val="Normal"/>
-    <w:rsid w:val="00A95EEC"/>
+    <w:rsid w:val="00D62971"/>
     <w:pPr>
       <w:ind w:left="1440" w:hanging="360"/>
     </w:pPr>
@@ -18108,7 +18145,7 @@
   <w:style w:type="paragraph" w:styleId="List5">
     <w:name w:val="List 5"/>
     <w:basedOn w:val="Normal"/>
-    <w:rsid w:val="00A95EEC"/>
+    <w:rsid w:val="00D62971"/>
     <w:pPr>
       <w:ind w:left="1800" w:hanging="360"/>
     </w:pPr>
@@ -18116,7 +18153,7 @@
   <w:style w:type="paragraph" w:styleId="ListBullet2">
     <w:name w:val="List Bullet 2"/>
     <w:basedOn w:val="Normal"/>
-    <w:rsid w:val="00A95EEC"/>
+    <w:rsid w:val="00D62971"/>
     <w:pPr>
       <w:numPr>
         <w:numId w:val="20"/>
@@ -18126,7 +18163,7 @@
   <w:style w:type="paragraph" w:styleId="ListBullet3">
     <w:name w:val="List Bullet 3"/>
     <w:basedOn w:val="Normal"/>
-    <w:rsid w:val="00A95EEC"/>
+    <w:rsid w:val="00D62971"/>
     <w:pPr>
       <w:numPr>
         <w:numId w:val="21"/>
@@ -18136,7 +18173,7 @@
   <w:style w:type="paragraph" w:styleId="ListBullet4">
     <w:name w:val="List Bullet 4"/>
     <w:basedOn w:val="Normal"/>
-    <w:rsid w:val="00A95EEC"/>
+    <w:rsid w:val="00D62971"/>
     <w:pPr>
       <w:numPr>
         <w:numId w:val="22"/>
@@ -18146,7 +18183,7 @@
   <w:style w:type="paragraph" w:styleId="ListBullet5">
     <w:name w:val="List Bullet 5"/>
     <w:basedOn w:val="Normal"/>
-    <w:rsid w:val="00A95EEC"/>
+    <w:rsid w:val="00D62971"/>
     <w:pPr>
       <w:numPr>
         <w:numId w:val="23"/>
@@ -18156,7 +18193,7 @@
   <w:style w:type="paragraph" w:styleId="ListContinue">
     <w:name w:val="List Continue"/>
     <w:basedOn w:val="Normal"/>
-    <w:rsid w:val="00A95EEC"/>
+    <w:rsid w:val="00D62971"/>
     <w:pPr>
       <w:spacing w:after="120"/>
       <w:ind w:left="360"/>
@@ -18165,7 +18202,7 @@
   <w:style w:type="paragraph" w:styleId="ListContinue2">
     <w:name w:val="List Continue 2"/>
     <w:basedOn w:val="Normal"/>
-    <w:rsid w:val="00A95EEC"/>
+    <w:rsid w:val="00D62971"/>
     <w:pPr>
       <w:spacing w:after="120"/>
       <w:ind w:left="720"/>
@@ -18174,7 +18211,7 @@
   <w:style w:type="paragraph" w:styleId="ListContinue3">
     <w:name w:val="List Continue 3"/>
     <w:basedOn w:val="Normal"/>
-    <w:rsid w:val="00A95EEC"/>
+    <w:rsid w:val="00D62971"/>
     <w:pPr>
       <w:spacing w:after="120"/>
       <w:ind w:left="1080"/>
@@ -18183,7 +18220,7 @@
   <w:style w:type="paragraph" w:styleId="ListContinue4">
     <w:name w:val="List Continue 4"/>
     <w:basedOn w:val="Normal"/>
-    <w:rsid w:val="00A95EEC"/>
+    <w:rsid w:val="00D62971"/>
     <w:pPr>
       <w:spacing w:after="120"/>
       <w:ind w:left="1440"/>
@@ -18192,7 +18229,7 @@
   <w:style w:type="paragraph" w:styleId="ListContinue5">
     <w:name w:val="List Continue 5"/>
     <w:basedOn w:val="Normal"/>
-    <w:rsid w:val="00A95EEC"/>
+    <w:rsid w:val="00D62971"/>
     <w:pPr>
       <w:spacing w:after="120"/>
       <w:ind w:left="1800"/>
@@ -18201,7 +18238,7 @@
   <w:style w:type="paragraph" w:styleId="ListNumber">
     <w:name w:val="List Number"/>
     <w:basedOn w:val="Normal"/>
-    <w:rsid w:val="00A95EEC"/>
+    <w:rsid w:val="00D62971"/>
     <w:pPr>
       <w:numPr>
         <w:numId w:val="24"/>
@@ -18211,7 +18248,7 @@
   <w:style w:type="paragraph" w:styleId="ListNumber2">
     <w:name w:val="List Number 2"/>
     <w:basedOn w:val="Normal"/>
-    <w:rsid w:val="00A95EEC"/>
+    <w:rsid w:val="00D62971"/>
     <w:pPr>
       <w:numPr>
         <w:numId w:val="25"/>
@@ -18221,7 +18258,7 @@
   <w:style w:type="paragraph" w:styleId="ListNumber3">
     <w:name w:val="List Number 3"/>
     <w:basedOn w:val="Normal"/>
-    <w:rsid w:val="00A95EEC"/>
+    <w:rsid w:val="00D62971"/>
     <w:pPr>
       <w:numPr>
         <w:numId w:val="26"/>
@@ -18231,7 +18268,7 @@
   <w:style w:type="paragraph" w:styleId="ListNumber4">
     <w:name w:val="List Number 4"/>
     <w:basedOn w:val="Normal"/>
-    <w:rsid w:val="00A95EEC"/>
+    <w:rsid w:val="00D62971"/>
     <w:pPr>
       <w:numPr>
         <w:numId w:val="27"/>
@@ -18241,7 +18278,7 @@
   <w:style w:type="paragraph" w:styleId="ListNumber5">
     <w:name w:val="List Number 5"/>
     <w:basedOn w:val="Normal"/>
-    <w:rsid w:val="00A95EEC"/>
+    <w:rsid w:val="00D62971"/>
     <w:pPr>
       <w:numPr>
         <w:numId w:val="28"/>
@@ -18251,7 +18288,7 @@
   <w:style w:type="paragraph" w:styleId="MacroText">
     <w:name w:val="macro"/>
     <w:semiHidden/>
-    <w:rsid w:val="00A95EEC"/>
+    <w:rsid w:val="00D62971"/>
     <w:pPr>
       <w:tabs>
         <w:tab w:val="left" w:pos="480"/>
@@ -18272,7 +18309,7 @@
   <w:style w:type="paragraph" w:styleId="MessageHeader">
     <w:name w:val="Message Header"/>
     <w:basedOn w:val="Normal"/>
-    <w:rsid w:val="00A95EEC"/>
+    <w:rsid w:val="00D62971"/>
     <w:pPr>
       <w:pBdr>
         <w:top w:val="single" w:sz="6" w:space="1" w:color="auto"/>
@@ -18290,12 +18327,12 @@
   <w:style w:type="paragraph" w:styleId="NormalWeb">
     <w:name w:val="Normal (Web)"/>
     <w:basedOn w:val="Normal"/>
-    <w:rsid w:val="00A95EEC"/>
+    <w:rsid w:val="00D62971"/>
   </w:style>
   <w:style w:type="paragraph" w:styleId="NormalIndent">
     <w:name w:val="Normal Indent"/>
     <w:basedOn w:val="Normal"/>
-    <w:rsid w:val="00A95EEC"/>
+    <w:rsid w:val="00D62971"/>
     <w:pPr>
       <w:ind w:left="720"/>
     </w:pPr>
@@ -18304,12 +18341,12 @@
     <w:name w:val="Note Heading"/>
     <w:basedOn w:val="Normal"/>
     <w:next w:val="Normal"/>
-    <w:rsid w:val="00A95EEC"/>
+    <w:rsid w:val="00D62971"/>
   </w:style>
   <w:style w:type="paragraph" w:styleId="PlainText">
     <w:name w:val="Plain Text"/>
     <w:basedOn w:val="Normal"/>
-    <w:rsid w:val="00A95EEC"/>
+    <w:rsid w:val="00D62971"/>
     <w:rPr>
       <w:rFonts w:ascii="Courier New" w:hAnsi="Courier New" w:cs="Courier New"/>
       <w:sz w:val="20"/>
@@ -18319,7 +18356,7 @@
   <w:style w:type="paragraph" w:styleId="Signature">
     <w:name w:val="Signature"/>
     <w:basedOn w:val="Normal"/>
-    <w:rsid w:val="00A95EEC"/>
+    <w:rsid w:val="00D62971"/>
     <w:pPr>
       <w:ind w:left="4320"/>
     </w:pPr>
@@ -18327,7 +18364,7 @@
   <w:style w:type="table" w:styleId="Table3Deffects1">
     <w:name w:val="Table 3D effects 1"/>
     <w:basedOn w:val="TableNormal"/>
-    <w:rsid w:val="00A95EEC"/>
+    <w:rsid w:val="00D62971"/>
     <w:tblPr>
       <w:tblInd w:w="0" w:type="dxa"/>
       <w:tblCellMar>
@@ -18440,7 +18477,7 @@
   <w:style w:type="table" w:styleId="Table3Deffects2">
     <w:name w:val="Table 3D effects 2"/>
     <w:basedOn w:val="TableNormal"/>
-    <w:rsid w:val="00A95EEC"/>
+    <w:rsid w:val="00D62971"/>
     <w:tblPr>
       <w:tblStyleRowBandSize w:val="1"/>
       <w:tblInd w:w="0" w:type="dxa"/>
@@ -18517,7 +18554,7 @@
   <w:style w:type="table" w:styleId="Table3Deffects3">
     <w:name w:val="Table 3D effects 3"/>
     <w:basedOn w:val="TableNormal"/>
-    <w:rsid w:val="00A95EEC"/>
+    <w:rsid w:val="00D62971"/>
     <w:tblPr>
       <w:tblStyleRowBandSize w:val="1"/>
       <w:tblStyleColBandSize w:val="1"/>
@@ -18610,7 +18647,7 @@
   <w:style w:type="table" w:styleId="TableClassic1">
     <w:name w:val="Table Classic 1"/>
     <w:basedOn w:val="TableNormal"/>
-    <w:rsid w:val="00A95EEC"/>
+    <w:rsid w:val="00D62971"/>
     <w:tblPr>
       <w:tblInd w:w="0" w:type="dxa"/>
       <w:tblBorders>
@@ -18696,7 +18733,7 @@
   <w:style w:type="table" w:styleId="TableClassic2">
     <w:name w:val="Table Classic 2"/>
     <w:basedOn w:val="TableNormal"/>
-    <w:rsid w:val="00A95EEC"/>
+    <w:rsid w:val="00D62971"/>
     <w:tblPr>
       <w:tblInd w:w="0" w:type="dxa"/>
       <w:tblBorders>
@@ -18790,7 +18827,7 @@
   <w:style w:type="table" w:styleId="TableClassic3">
     <w:name w:val="Table Classic 3"/>
     <w:basedOn w:val="TableNormal"/>
-    <w:rsid w:val="00A95EEC"/>
+    <w:rsid w:val="00D62971"/>
     <w:rPr>
       <w:color w:val="000080"/>
     </w:rPr>
@@ -18862,7 +18899,7 @@
   <w:style w:type="table" w:styleId="TableClassic4">
     <w:name w:val="Table Classic 4"/>
     <w:basedOn w:val="TableNormal"/>
-    <w:rsid w:val="00A95EEC"/>
+    <w:rsid w:val="00D62971"/>
     <w:tblPr>
       <w:tblInd w:w="0" w:type="dxa"/>
       <w:tblBorders>
@@ -18955,7 +18992,7 @@
   <w:style w:type="table" w:styleId="TableColorful1">
     <w:name w:val="Table Colorful 1"/>
     <w:basedOn w:val="TableNormal"/>
-    <w:rsid w:val="00A95EEC"/>
+    <w:rsid w:val="00D62971"/>
     <w:rPr>
       <w:color w:val="FFFFFF"/>
     </w:rPr>
@@ -19039,7 +19076,7 @@
   <w:style w:type="table" w:styleId="TableColorful2">
     <w:name w:val="Table Colorful 2"/>
     <w:basedOn w:val="TableNormal"/>
-    <w:rsid w:val="00A95EEC"/>
+    <w:rsid w:val="00D62971"/>
     <w:tblPr>
       <w:tblInd w:w="0" w:type="dxa"/>
       <w:tblBorders>
@@ -19117,7 +19154,7 @@
   <w:style w:type="table" w:styleId="TableColorful3">
     <w:name w:val="Table Colorful 3"/>
     <w:basedOn w:val="TableNormal"/>
-    <w:rsid w:val="00A95EEC"/>
+    <w:rsid w:val="00D62971"/>
     <w:tblPr>
       <w:tblInd w:w="0" w:type="dxa"/>
       <w:tblBorders>
@@ -19179,7 +19216,7 @@
   <w:style w:type="table" w:styleId="TableColumns1">
     <w:name w:val="Table Columns 1"/>
     <w:basedOn w:val="TableNormal"/>
-    <w:rsid w:val="00A95EEC"/>
+    <w:rsid w:val="00D62971"/>
     <w:rPr>
       <w:b/>
       <w:bCs/>
@@ -19301,7 +19338,7 @@
   <w:style w:type="table" w:styleId="TableColumns2">
     <w:name w:val="Table Columns 2"/>
     <w:basedOn w:val="TableNormal"/>
-    <w:rsid w:val="00A95EEC"/>
+    <w:rsid w:val="00D62971"/>
     <w:rPr>
       <w:b/>
       <w:bCs/>
@@ -19417,7 +19454,7 @@
   <w:style w:type="table" w:styleId="TableColumns3">
     <w:name w:val="Table Columns 3"/>
     <w:basedOn w:val="TableNormal"/>
-    <w:rsid w:val="00A95EEC"/>
+    <w:rsid w:val="00D62971"/>
     <w:rPr>
       <w:b/>
       <w:bCs/>
@@ -19527,7 +19564,7 @@
   <w:style w:type="table" w:styleId="TableColumns4">
     <w:name w:val="Table Columns 4"/>
     <w:basedOn w:val="TableNormal"/>
-    <w:rsid w:val="00A95EEC"/>
+    <w:rsid w:val="00D62971"/>
     <w:tblPr>
       <w:tblStyleColBandSize w:val="1"/>
       <w:tblInd w:w="0" w:type="dxa"/>
@@ -19599,7 +19636,7 @@
   <w:style w:type="table" w:styleId="TableColumns5">
     <w:name w:val="Table Columns 5"/>
     <w:basedOn w:val="TableNormal"/>
-    <w:rsid w:val="00A95EEC"/>
+    <w:rsid w:val="00D62971"/>
     <w:tblPr>
       <w:tblStyleColBandSize w:val="1"/>
       <w:tblInd w:w="0" w:type="dxa"/>
@@ -19691,7 +19728,7 @@
   <w:style w:type="table" w:styleId="TableContemporary">
     <w:name w:val="Table Contemporary"/>
     <w:basedOn w:val="TableNormal"/>
-    <w:rsid w:val="00A95EEC"/>
+    <w:rsid w:val="00D62971"/>
     <w:tblPr>
       <w:tblStyleRowBandSize w:val="1"/>
       <w:tblInd w:w="0" w:type="dxa"/>
@@ -19751,7 +19788,7 @@
   <w:style w:type="table" w:styleId="TableElegant">
     <w:name w:val="Table Elegant"/>
     <w:basedOn w:val="TableNormal"/>
-    <w:rsid w:val="00A95EEC"/>
+    <w:rsid w:val="00D62971"/>
     <w:tblPr>
       <w:tblInd w:w="0" w:type="dxa"/>
       <w:tblBorders>
@@ -19789,7 +19826,7 @@
   <w:style w:type="table" w:styleId="TableGrid">
     <w:name w:val="Table Grid"/>
     <w:basedOn w:val="TableNormal"/>
-    <w:rsid w:val="00A95EEC"/>
+    <w:rsid w:val="00D62971"/>
     <w:tblPr>
       <w:tblInd w:w="0" w:type="dxa"/>
       <w:tblBorders>
@@ -19811,7 +19848,7 @@
   <w:style w:type="table" w:styleId="TableGrid1">
     <w:name w:val="Table Grid 1"/>
     <w:basedOn w:val="TableNormal"/>
-    <w:rsid w:val="00A95EEC"/>
+    <w:rsid w:val="00D62971"/>
     <w:tblPr>
       <w:tblInd w:w="0" w:type="dxa"/>
       <w:tblBorders>
@@ -19862,7 +19899,7 @@
   <w:style w:type="table" w:styleId="TableGrid2">
     <w:name w:val="Table Grid 2"/>
     <w:basedOn w:val="TableNormal"/>
-    <w:rsid w:val="00A95EEC"/>
+    <w:rsid w:val="00D62971"/>
     <w:tblPr>
       <w:tblInd w:w="0" w:type="dxa"/>
       <w:tblBorders>
@@ -19936,7 +19973,7 @@
   <w:style w:type="table" w:styleId="TableGrid3">
     <w:name w:val="Table Grid 3"/>
     <w:basedOn w:val="TableNormal"/>
-    <w:rsid w:val="00A95EEC"/>
+    <w:rsid w:val="00D62971"/>
     <w:tblPr>
       <w:tblInd w:w="0" w:type="dxa"/>
       <w:tblBorders>
@@ -19997,7 +20034,7 @@
   <w:style w:type="table" w:styleId="TableGrid4">
     <w:name w:val="Table Grid 4"/>
     <w:basedOn w:val="TableNormal"/>
-    <w:rsid w:val="00A95EEC"/>
+    <w:rsid w:val="00D62971"/>
     <w:tblPr>
       <w:tblInd w:w="0" w:type="dxa"/>
       <w:tblBorders>
@@ -20064,7 +20101,7 @@
   <w:style w:type="table" w:styleId="TableGrid5">
     <w:name w:val="Table Grid 5"/>
     <w:basedOn w:val="TableNormal"/>
-    <w:rsid w:val="00A95EEC"/>
+    <w:rsid w:val="00D62971"/>
     <w:tblPr>
       <w:tblInd w:w="0" w:type="dxa"/>
       <w:tblBorders>
@@ -20134,7 +20171,7 @@
   <w:style w:type="table" w:styleId="TableGrid6">
     <w:name w:val="Table Grid 6"/>
     <w:basedOn w:val="TableNormal"/>
-    <w:rsid w:val="00A95EEC"/>
+    <w:rsid w:val="00D62971"/>
     <w:tblPr>
       <w:tblInd w:w="0" w:type="dxa"/>
       <w:tblBorders>
@@ -20207,7 +20244,7 @@
   <w:style w:type="table" w:styleId="TableGrid7">
     <w:name w:val="Table Grid 7"/>
     <w:basedOn w:val="TableNormal"/>
-    <w:rsid w:val="00A95EEC"/>
+    <w:rsid w:val="00D62971"/>
     <w:rPr>
       <w:b/>
       <w:bCs/>
@@ -20299,7 +20336,7 @@
   <w:style w:type="table" w:styleId="TableGrid8">
     <w:name w:val="Table Grid 8"/>
     <w:basedOn w:val="TableNormal"/>
-    <w:rsid w:val="00A95EEC"/>
+    <w:rsid w:val="00D62971"/>
     <w:tblPr>
       <w:tblInd w:w="0" w:type="dxa"/>
       <w:tblBorders>
@@ -20367,7 +20404,7 @@
   <w:style w:type="table" w:styleId="TableList1">
     <w:name w:val="Table List 1"/>
     <w:basedOn w:val="TableNormal"/>
-    <w:rsid w:val="00A95EEC"/>
+    <w:rsid w:val="00D62971"/>
     <w:tblPr>
       <w:tblStyleRowBandSize w:val="1"/>
       <w:tblInd w:w="0" w:type="dxa"/>
@@ -20454,7 +20491,7 @@
   <w:style w:type="table" w:styleId="TableList2">
     <w:name w:val="Table List 2"/>
     <w:basedOn w:val="TableNormal"/>
-    <w:rsid w:val="00A95EEC"/>
+    <w:rsid w:val="00D62971"/>
     <w:tblPr>
       <w:tblStyleRowBandSize w:val="2"/>
       <w:tblInd w:w="0" w:type="dxa"/>
@@ -20536,7 +20573,7 @@
   <w:style w:type="table" w:styleId="TableList3">
     <w:name w:val="Table List 3"/>
     <w:basedOn w:val="TableNormal"/>
-    <w:rsid w:val="00A95EEC"/>
+    <w:rsid w:val="00D62971"/>
     <w:tblPr>
       <w:tblInd w:w="0" w:type="dxa"/>
       <w:tblBorders>
@@ -20597,7 +20634,7 @@
   <w:style w:type="table" w:styleId="TableList4">
     <w:name w:val="Table List 4"/>
     <w:basedOn w:val="TableNormal"/>
-    <w:rsid w:val="00A95EEC"/>
+    <w:rsid w:val="00D62971"/>
     <w:tblPr>
       <w:tblInd w:w="0" w:type="dxa"/>
       <w:tblBorders>
@@ -20637,7 +20674,7 @@
   <w:style w:type="table" w:styleId="TableList5">
     <w:name w:val="Table List 5"/>
     <w:basedOn w:val="TableNormal"/>
-    <w:rsid w:val="00A95EEC"/>
+    <w:rsid w:val="00D62971"/>
     <w:tblPr>
       <w:tblInd w:w="0" w:type="dxa"/>
       <w:tblBorders>
@@ -20688,7 +20725,7 @@
   <w:style w:type="table" w:styleId="TableList6">
     <w:name w:val="Table List 6"/>
     <w:basedOn w:val="TableNormal"/>
-    <w:rsid w:val="00A95EEC"/>
+    <w:rsid w:val="00D62971"/>
     <w:tblPr>
       <w:tblStyleRowBandSize w:val="1"/>
       <w:tblInd w:w="0" w:type="dxa"/>
@@ -20750,7 +20787,7 @@
   <w:style w:type="table" w:styleId="TableList7">
     <w:name w:val="Table List 7"/>
     <w:basedOn w:val="TableNormal"/>
-    <w:rsid w:val="00A95EEC"/>
+    <w:rsid w:val="00D62971"/>
     <w:tblPr>
       <w:tblStyleRowBandSize w:val="1"/>
       <w:tblInd w:w="0" w:type="dxa"/>
@@ -20850,7 +20887,7 @@
   <w:style w:type="table" w:styleId="TableList8">
     <w:name w:val="Table List 8"/>
     <w:basedOn w:val="TableNormal"/>
-    <w:rsid w:val="00A95EEC"/>
+    <w:rsid w:val="00D62971"/>
     <w:tblPr>
       <w:tblStyleRowBandSize w:val="1"/>
       <w:tblInd w:w="0" w:type="dxa"/>
@@ -20954,7 +20991,7 @@
     <w:basedOn w:val="Normal"/>
     <w:next w:val="Normal"/>
     <w:semiHidden/>
-    <w:rsid w:val="00A95EEC"/>
+    <w:rsid w:val="00D62971"/>
     <w:pPr>
       <w:ind w:left="240" w:hanging="240"/>
     </w:pPr>
@@ -20964,12 +21001,12 @@
     <w:basedOn w:val="Normal"/>
     <w:next w:val="Normal"/>
     <w:semiHidden/>
-    <w:rsid w:val="00A95EEC"/>
+    <w:rsid w:val="00D62971"/>
   </w:style>
   <w:style w:type="table" w:styleId="TableProfessional">
     <w:name w:val="Table Professional"/>
     <w:basedOn w:val="TableNormal"/>
-    <w:rsid w:val="00A95EEC"/>
+    <w:rsid w:val="00D62971"/>
     <w:tblPr>
       <w:tblInd w:w="0" w:type="dxa"/>
       <w:tblBorders>
@@ -21009,7 +21046,7 @@
   <w:style w:type="table" w:styleId="TableSimple1">
     <w:name w:val="Table Simple 1"/>
     <w:basedOn w:val="TableNormal"/>
-    <w:rsid w:val="00A95EEC"/>
+    <w:rsid w:val="00D62971"/>
     <w:tblPr>
       <w:tblInd w:w="0" w:type="dxa"/>
       <w:tblBorders>
@@ -21050,7 +21087,7 @@
   <w:style w:type="table" w:styleId="TableSimple2">
     <w:name w:val="Table Simple 2"/>
     <w:basedOn w:val="TableNormal"/>
-    <w:rsid w:val="00A95EEC"/>
+    <w:rsid w:val="00D62971"/>
     <w:tblPr>
       <w:tblInd w:w="0" w:type="dxa"/>
       <w:tblCellMar>
@@ -21149,7 +21186,7 @@
   <w:style w:type="table" w:styleId="TableSimple3">
     <w:name w:val="Table Simple 3"/>
     <w:basedOn w:val="TableNormal"/>
-    <w:rsid w:val="00A95EEC"/>
+    <w:rsid w:val="00D62971"/>
     <w:tblPr>
       <w:tblInd w:w="0" w:type="dxa"/>
       <w:tblBorders>
@@ -21187,7 +21224,7 @@
   <w:style w:type="table" w:styleId="TableSubtle1">
     <w:name w:val="Table Subtle 1"/>
     <w:basedOn w:val="TableNormal"/>
-    <w:rsid w:val="00A95EEC"/>
+    <w:rsid w:val="00D62971"/>
     <w:tblPr>
       <w:tblStyleRowBandSize w:val="1"/>
       <w:tblInd w:w="0" w:type="dxa"/>
@@ -21281,7 +21318,7 @@
   <w:style w:type="table" w:styleId="TableSubtle2">
     <w:name w:val="Table Subtle 2"/>
     <w:basedOn w:val="TableNormal"/>
-    <w:rsid w:val="00A95EEC"/>
+    <w:rsid w:val="00D62971"/>
     <w:tblPr>
       <w:tblInd w:w="0" w:type="dxa"/>
       <w:tblBorders>
@@ -21367,7 +21404,7 @@
   <w:style w:type="table" w:styleId="TableTheme">
     <w:name w:val="Table Theme"/>
     <w:basedOn w:val="TableNormal"/>
-    <w:rsid w:val="00A95EEC"/>
+    <w:rsid w:val="00D62971"/>
     <w:tblPr>
       <w:tblInd w:w="0" w:type="dxa"/>
       <w:tblBorders>
@@ -21389,7 +21426,7 @@
   <w:style w:type="table" w:styleId="TableWeb1">
     <w:name w:val="Table Web 1"/>
     <w:basedOn w:val="TableNormal"/>
-    <w:rsid w:val="00A95EEC"/>
+    <w:rsid w:val="00D62971"/>
     <w:tblPr>
       <w:tblCellSpacing w:w="20" w:type="dxa"/>
       <w:tblInd w:w="0" w:type="dxa"/>
@@ -21430,7 +21467,7 @@
   <w:style w:type="table" w:styleId="TableWeb2">
     <w:name w:val="Table Web 2"/>
     <w:basedOn w:val="TableNormal"/>
-    <w:rsid w:val="00A95EEC"/>
+    <w:rsid w:val="00D62971"/>
     <w:tblPr>
       <w:tblCellSpacing w:w="20" w:type="dxa"/>
       <w:tblInd w:w="0" w:type="dxa"/>
@@ -21471,7 +21508,7 @@
   <w:style w:type="table" w:styleId="TableWeb3">
     <w:name w:val="Table Web 3"/>
     <w:basedOn w:val="TableNormal"/>
-    <w:rsid w:val="00A95EEC"/>
+    <w:rsid w:val="00D62971"/>
     <w:tblPr>
       <w:tblCellSpacing w:w="20" w:type="dxa"/>
       <w:tblInd w:w="0" w:type="dxa"/>
@@ -21513,7 +21550,7 @@
     <w:name w:val="Title"/>
     <w:basedOn w:val="Normal"/>
     <w:qFormat/>
-    <w:rsid w:val="00A95EEC"/>
+    <w:rsid w:val="00D62971"/>
     <w:pPr>
       <w:spacing w:before="240" w:after="60"/>
       <w:jc w:val="center"/>
@@ -21533,7 +21570,7 @@
     <w:basedOn w:val="Normal"/>
     <w:next w:val="Normal"/>
     <w:semiHidden/>
-    <w:rsid w:val="00A95EEC"/>
+    <w:rsid w:val="00D62971"/>
     <w:pPr>
       <w:spacing w:before="120"/>
     </w:pPr>
@@ -21549,7 +21586,7 @@
     <w:next w:val="Normal"/>
     <w:autoRedefine/>
     <w:semiHidden/>
-    <w:rsid w:val="00A95EEC"/>
+    <w:rsid w:val="00D62971"/>
     <w:pPr>
       <w:ind w:left="720"/>
     </w:pPr>
@@ -21560,7 +21597,7 @@
     <w:next w:val="Normal"/>
     <w:autoRedefine/>
     <w:semiHidden/>
-    <w:rsid w:val="00A95EEC"/>
+    <w:rsid w:val="00D62971"/>
     <w:pPr>
       <w:ind w:left="1440"/>
     </w:pPr>
@@ -21571,7 +21608,7 @@
     <w:next w:val="Normal"/>
     <w:autoRedefine/>
     <w:semiHidden/>
-    <w:rsid w:val="00A95EEC"/>
+    <w:rsid w:val="00D62971"/>
     <w:pPr>
       <w:ind w:left="1680"/>
     </w:pPr>
@@ -21582,7 +21619,7 @@
     <w:next w:val="Normal"/>
     <w:autoRedefine/>
     <w:semiHidden/>
-    <w:rsid w:val="00A95EEC"/>
+    <w:rsid w:val="00D62971"/>
     <w:pPr>
       <w:ind w:left="1920"/>
     </w:pPr>
@@ -21590,7 +21627,7 @@
   <w:style w:type="character" w:customStyle="1" w:styleId="DigitalLinkAnchorCode">
     <w:name w:val="DigitalLinkAnchorCode"/>
     <w:uiPriority w:val="1"/>
-    <w:rsid w:val="00A95EEC"/>
+    <w:rsid w:val="00D62971"/>
     <w:rPr>
       <w:rFonts w:ascii="Courier New" w:hAnsi="Courier New"/>
       <w:bdr w:val="none" w:sz="0" w:space="0" w:color="auto"/>
@@ -21600,7 +21637,7 @@
   <w:style w:type="character" w:customStyle="1" w:styleId="InlineGraphic">
     <w:name w:val="InlineGraphic"/>
     <w:uiPriority w:val="1"/>
-    <w:rsid w:val="00A95EEC"/>
+    <w:rsid w:val="00D62971"/>
     <w:rPr>
       <w:bdr w:val="none" w:sz="0" w:space="0" w:color="auto"/>
       <w:shd w:val="clear" w:color="auto" w:fill="00B050"/>
@@ -21610,7 +21647,7 @@
     <w:name w:val="RecipeTableSubhead"/>
     <w:basedOn w:val="TableSubhead"/>
     <w:qFormat/>
-    <w:rsid w:val="00A95EEC"/>
+    <w:rsid w:val="00D62971"/>
   </w:style>
   <w:style w:type="character" w:customStyle="1" w:styleId="apple-converted-space">
     <w:name w:val="apple-converted-space"/>
@@ -32560,7 +32597,7 @@
   <w:style w:type="paragraph" w:default="1" w:styleId="Normal">
     <w:name w:val="Normal"/>
     <w:qFormat/>
-    <w:rsid w:val="00A95EEC"/>
+    <w:rsid w:val="00D62971"/>
     <w:rPr>
       <w:sz w:val="24"/>
       <w:szCs w:val="24"/>
@@ -32570,7 +32607,7 @@
     <w:name w:val="heading 1"/>
     <w:next w:val="Normal"/>
     <w:qFormat/>
-    <w:rsid w:val="00A95EEC"/>
+    <w:rsid w:val="00D62971"/>
     <w:pPr>
       <w:keepNext/>
       <w:numPr>
@@ -32591,7 +32628,7 @@
     <w:basedOn w:val="Normal"/>
     <w:next w:val="Normal"/>
     <w:qFormat/>
-    <w:rsid w:val="00A95EEC"/>
+    <w:rsid w:val="00D62971"/>
     <w:pPr>
       <w:keepNext/>
       <w:keepLines/>
@@ -32616,7 +32653,7 @@
     <w:basedOn w:val="Normal"/>
     <w:next w:val="Normal"/>
     <w:qFormat/>
-    <w:rsid w:val="00A95EEC"/>
+    <w:rsid w:val="00D62971"/>
     <w:pPr>
       <w:keepNext/>
       <w:keepLines/>
@@ -32641,7 +32678,7 @@
     <w:basedOn w:val="Normal"/>
     <w:next w:val="Normal"/>
     <w:qFormat/>
-    <w:rsid w:val="00A95EEC"/>
+    <w:rsid w:val="00D62971"/>
     <w:pPr>
       <w:keepNext/>
       <w:numPr>
@@ -32664,7 +32701,7 @@
     <w:basedOn w:val="Normal"/>
     <w:next w:val="Normal"/>
     <w:qFormat/>
-    <w:rsid w:val="00A95EEC"/>
+    <w:rsid w:val="00D62971"/>
     <w:pPr>
       <w:numPr>
         <w:ilvl w:val="4"/>
@@ -32685,7 +32722,7 @@
     <w:name w:val="heading 6"/>
     <w:next w:val="Normal"/>
     <w:qFormat/>
-    <w:rsid w:val="00A95EEC"/>
+    <w:rsid w:val="00D62971"/>
     <w:pPr>
       <w:numPr>
         <w:ilvl w:val="5"/>
@@ -32701,7 +32738,7 @@
     <w:name w:val="heading 7"/>
     <w:next w:val="Normal"/>
     <w:qFormat/>
-    <w:rsid w:val="00A95EEC"/>
+    <w:rsid w:val="00D62971"/>
     <w:pPr>
       <w:numPr>
         <w:ilvl w:val="6"/>
@@ -32717,7 +32754,7 @@
     <w:name w:val="heading 8"/>
     <w:next w:val="Normal"/>
     <w:qFormat/>
-    <w:rsid w:val="00A95EEC"/>
+    <w:rsid w:val="00D62971"/>
     <w:pPr>
       <w:numPr>
         <w:ilvl w:val="7"/>
@@ -32733,7 +32770,7 @@
     <w:name w:val="heading 9"/>
     <w:next w:val="Normal"/>
     <w:qFormat/>
-    <w:rsid w:val="00A95EEC"/>
+    <w:rsid w:val="00D62971"/>
     <w:pPr>
       <w:numPr>
         <w:ilvl w:val="8"/>
@@ -32748,7 +32785,7 @@
   <w:style w:type="character" w:default="1" w:styleId="DefaultParagraphFont">
     <w:name w:val="Default Paragraph Font"/>
     <w:semiHidden/>
-    <w:rsid w:val="00A95EEC"/>
+    <w:rsid w:val="00D62971"/>
   </w:style>
   <w:style w:type="table" w:default="1" w:styleId="TableNormal">
     <w:name w:val="Normal Table"/>
@@ -32768,12 +32805,12 @@
   <w:style w:type="numbering" w:default="1" w:styleId="NoList">
     <w:name w:val="No List"/>
     <w:semiHidden/>
-    <w:rsid w:val="00A95EEC"/>
+    <w:rsid w:val="00D62971"/>
   </w:style>
   <w:style w:type="paragraph" w:customStyle="1" w:styleId="Para">
     <w:name w:val="Para"/>
     <w:qFormat/>
-    <w:rsid w:val="00A95EEC"/>
+    <w:rsid w:val="00D62971"/>
     <w:pPr>
       <w:spacing w:after="120"/>
       <w:ind w:left="720" w:firstLine="720"/>
@@ -32787,7 +32824,7 @@
     <w:name w:val="AbstractHead"/>
     <w:basedOn w:val="Para"/>
     <w:next w:val="Normal"/>
-    <w:rsid w:val="00A95EEC"/>
+    <w:rsid w:val="00D62971"/>
     <w:pPr>
       <w:pBdr>
         <w:top w:val="single" w:sz="4" w:space="1" w:color="auto"/>
@@ -32805,7 +32842,7 @@
   <w:style w:type="paragraph" w:customStyle="1" w:styleId="AbstractPara">
     <w:name w:val="AbstractPara"/>
     <w:qFormat/>
-    <w:rsid w:val="00A95EEC"/>
+    <w:rsid w:val="00D62971"/>
     <w:pPr>
       <w:pBdr>
         <w:top w:val="single" w:sz="4" w:space="1" w:color="auto"/>
@@ -32824,7 +32861,7 @@
   </w:style>
   <w:style w:type="paragraph" w:customStyle="1" w:styleId="Acknowledgments">
     <w:name w:val="Acknowledgments"/>
-    <w:rsid w:val="00A95EEC"/>
+    <w:rsid w:val="00D62971"/>
     <w:pPr>
       <w:spacing w:after="120"/>
       <w:ind w:left="720" w:firstLine="720"/>
@@ -32837,7 +32874,7 @@
   <w:style w:type="paragraph" w:customStyle="1" w:styleId="Address">
     <w:name w:val="Address"/>
     <w:basedOn w:val="Normal"/>
-    <w:rsid w:val="00A95EEC"/>
+    <w:rsid w:val="00D62971"/>
     <w:pPr>
       <w:widowControl w:val="0"/>
       <w:spacing w:before="120"/>
@@ -32852,7 +32889,7 @@
     <w:name w:val="AddressDescription"/>
     <w:basedOn w:val="Normal"/>
     <w:next w:val="Normal"/>
-    <w:rsid w:val="00A95EEC"/>
+    <w:rsid w:val="00D62971"/>
     <w:pPr>
       <w:widowControl w:val="0"/>
       <w:spacing w:before="120" w:after="120"/>
@@ -32867,7 +32904,7 @@
     <w:name w:val="AddressName"/>
     <w:basedOn w:val="Normal"/>
     <w:next w:val="Normal"/>
-    <w:rsid w:val="00A95EEC"/>
+    <w:rsid w:val="00D62971"/>
     <w:pPr>
       <w:widowControl w:val="0"/>
       <w:spacing w:before="120"/>
@@ -32881,7 +32918,7 @@
   <w:style w:type="paragraph" w:customStyle="1" w:styleId="Question">
     <w:name w:val="Question"/>
     <w:next w:val="Normal"/>
-    <w:rsid w:val="00A95EEC"/>
+    <w:rsid w:val="00D62971"/>
     <w:pPr>
       <w:spacing w:after="120"/>
       <w:ind w:left="2160" w:hanging="720"/>
@@ -32893,7 +32930,7 @@
   <w:style w:type="paragraph" w:customStyle="1" w:styleId="Option">
     <w:name w:val="Option"/>
     <w:basedOn w:val="Question"/>
-    <w:rsid w:val="00A95EEC"/>
+    <w:rsid w:val="00D62971"/>
     <w:pPr>
       <w:ind w:left="2880"/>
     </w:pPr>
@@ -32902,7 +32939,7 @@
     <w:name w:val="Answer"/>
     <w:basedOn w:val="Option"/>
     <w:next w:val="Normal"/>
-    <w:rsid w:val="00A95EEC"/>
+    <w:rsid w:val="00D62971"/>
     <w:pPr>
       <w:widowControl w:val="0"/>
     </w:pPr>
@@ -32914,7 +32951,7 @@
     <w:name w:val="AnswersHead"/>
     <w:basedOn w:val="Normal"/>
     <w:next w:val="Para"/>
-    <w:rsid w:val="00A95EEC"/>
+    <w:rsid w:val="00D62971"/>
     <w:pPr>
       <w:pBdr>
         <w:top w:val="single" w:sz="18" w:space="1" w:color="auto"/>
@@ -32933,7 +32970,7 @@
     <w:name w:val="ChapterTitle"/>
     <w:next w:val="Para"/>
     <w:qFormat/>
-    <w:rsid w:val="00A95EEC"/>
+    <w:rsid w:val="00D62971"/>
     <w:pPr>
       <w:spacing w:after="360"/>
       <w:outlineLvl w:val="0"/>
@@ -32949,14 +32986,14 @@
     <w:name w:val="AppendixTitle"/>
     <w:basedOn w:val="ChapterTitle"/>
     <w:next w:val="Para"/>
-    <w:rsid w:val="00A95EEC"/>
+    <w:rsid w:val="00D62971"/>
     <w:pPr>
       <w:spacing w:before="120" w:after="120"/>
     </w:pPr>
   </w:style>
   <w:style w:type="paragraph" w:customStyle="1" w:styleId="AuthorBio">
     <w:name w:val="AuthorBio"/>
-    <w:rsid w:val="00A95EEC"/>
+    <w:rsid w:val="00D62971"/>
     <w:pPr>
       <w:spacing w:before="240" w:after="240"/>
       <w:ind w:firstLine="720"/>
@@ -32968,7 +33005,7 @@
   <w:style w:type="paragraph" w:styleId="BalloonText">
     <w:name w:val="Balloon Text"/>
     <w:semiHidden/>
-    <w:rsid w:val="00A95EEC"/>
+    <w:rsid w:val="00D62971"/>
     <w:rPr>
       <w:rFonts w:ascii="Tahoma" w:hAnsi="Tahoma" w:cs="Tahoma"/>
       <w:sz w:val="16"/>
@@ -32980,7 +33017,7 @@
     <w:basedOn w:val="Normal"/>
     <w:next w:val="Normal"/>
     <w:semiHidden/>
-    <w:rsid w:val="00A95EEC"/>
+    <w:rsid w:val="00D62971"/>
     <w:pPr>
       <w:spacing w:after="200" w:line="276" w:lineRule="auto"/>
     </w:pPr>
@@ -32992,7 +33029,7 @@
   </w:style>
   <w:style w:type="paragraph" w:customStyle="1" w:styleId="BibliographyEntry">
     <w:name w:val="BibliographyEntry"/>
-    <w:rsid w:val="00A95EEC"/>
+    <w:rsid w:val="00D62971"/>
     <w:pPr>
       <w:ind w:left="1440" w:hanging="720"/>
     </w:pPr>
@@ -33005,7 +33042,7 @@
   <w:style w:type="paragraph" w:customStyle="1" w:styleId="BibliographyHead">
     <w:name w:val="BibliographyHead"/>
     <w:next w:val="BibliographyEntry"/>
-    <w:rsid w:val="00A95EEC"/>
+    <w:rsid w:val="00D62971"/>
     <w:pPr>
       <w:pBdr>
         <w:top w:val="single" w:sz="18" w:space="1" w:color="auto"/>
@@ -33023,7 +33060,7 @@
   <w:style w:type="paragraph" w:customStyle="1" w:styleId="BibliographyTitle">
     <w:name w:val="BibliographyTitle"/>
     <w:next w:val="BibliographyEntry"/>
-    <w:rsid w:val="00A95EEC"/>
+    <w:rsid w:val="00D62971"/>
     <w:rPr>
       <w:rFonts w:ascii="Arial" w:hAnsi="Arial"/>
       <w:b/>
@@ -33034,7 +33071,7 @@
   </w:style>
   <w:style w:type="character" w:customStyle="1" w:styleId="BoldItalic">
     <w:name w:val="BoldItalic"/>
-    <w:rsid w:val="00A95EEC"/>
+    <w:rsid w:val="00D62971"/>
     <w:rPr>
       <w:b/>
       <w:i/>
@@ -33043,7 +33080,7 @@
   <w:style w:type="character" w:styleId="BookTitle">
     <w:name w:val="Book Title"/>
     <w:qFormat/>
-    <w:rsid w:val="00A95EEC"/>
+    <w:rsid w:val="00D62971"/>
     <w:rPr>
       <w:b/>
       <w:bCs/>
@@ -33054,7 +33091,7 @@
   <w:style w:type="paragraph" w:customStyle="1" w:styleId="BookAuthor">
     <w:name w:val="BookAuthor"/>
     <w:basedOn w:val="Normal"/>
-    <w:rsid w:val="00A95EEC"/>
+    <w:rsid w:val="00D62971"/>
     <w:pPr>
       <w:spacing w:before="120" w:after="600"/>
       <w:ind w:left="720" w:firstLine="720"/>
@@ -33069,7 +33106,7 @@
   <w:style w:type="paragraph" w:customStyle="1" w:styleId="BookEdition">
     <w:name w:val="BookEdition"/>
     <w:qFormat/>
-    <w:rsid w:val="00A95EEC"/>
+    <w:rsid w:val="00D62971"/>
     <w:pPr>
       <w:pBdr>
         <w:top w:val="single" w:sz="4" w:space="1" w:color="auto"/>
@@ -33089,7 +33126,7 @@
     <w:name w:val="BookHalfTitle"/>
     <w:basedOn w:val="Normal"/>
     <w:next w:val="Normal"/>
-    <w:rsid w:val="00A95EEC"/>
+    <w:rsid w:val="00D62971"/>
     <w:pPr>
       <w:spacing w:before="480" w:after="480"/>
       <w:ind w:left="720" w:firstLine="720"/>
@@ -33105,7 +33142,7 @@
   </w:style>
   <w:style w:type="paragraph" w:customStyle="1" w:styleId="BookReviewAuthor">
     <w:name w:val="BookReviewAuthor"/>
-    <w:rsid w:val="00A95EEC"/>
+    <w:rsid w:val="00D62971"/>
     <w:pPr>
       <w:ind w:left="4320"/>
     </w:pPr>
@@ -33115,7 +33152,7 @@
   </w:style>
   <w:style w:type="paragraph" w:customStyle="1" w:styleId="BookReviewItem">
     <w:name w:val="BookReviewItem"/>
-    <w:rsid w:val="00A95EEC"/>
+    <w:rsid w:val="00D62971"/>
     <w:pPr>
       <w:spacing w:before="240" w:after="240"/>
       <w:ind w:left="3600" w:right="1440" w:hanging="720"/>
@@ -33128,7 +33165,7 @@
     <w:name w:val="BookTitle"/>
     <w:basedOn w:val="Normal"/>
     <w:next w:val="Normal"/>
-    <w:rsid w:val="00A95EEC"/>
+    <w:rsid w:val="00D62971"/>
     <w:pPr>
       <w:pageBreakBefore/>
       <w:spacing w:before="4800" w:after="480"/>
@@ -33147,7 +33184,7 @@
     <w:name w:val="BookSubtitle"/>
     <w:basedOn w:val="BookTitle0"/>
     <w:next w:val="Normal"/>
-    <w:rsid w:val="00A95EEC"/>
+    <w:rsid w:val="00D62971"/>
     <w:pPr>
       <w:pageBreakBefore w:val="0"/>
       <w:spacing w:before="480"/>
@@ -33158,7 +33195,7 @@
   </w:style>
   <w:style w:type="character" w:customStyle="1" w:styleId="Callout">
     <w:name w:val="Callout"/>
-    <w:rsid w:val="00A95EEC"/>
+    <w:rsid w:val="00D62971"/>
     <w:rPr>
       <w:bdr w:val="none" w:sz="0" w:space="0" w:color="auto"/>
       <w:shd w:val="clear" w:color="auto" w:fill="B2A1C7"/>
@@ -33168,7 +33205,7 @@
     <w:name w:val="ChapterSubtitle"/>
     <w:basedOn w:val="ChapterTitle"/>
     <w:next w:val="Para"/>
-    <w:rsid w:val="00A95EEC"/>
+    <w:rsid w:val="00D62971"/>
     <w:rPr>
       <w:sz w:val="44"/>
     </w:rPr>
@@ -33177,7 +33214,7 @@
     <w:name w:val="ChapterAuthor"/>
     <w:basedOn w:val="ChapterSubtitle"/>
     <w:next w:val="Normal"/>
-    <w:rsid w:val="00A95EEC"/>
+    <w:rsid w:val="00D62971"/>
     <w:pPr>
       <w:spacing w:after="120"/>
       <w:outlineLvl w:val="9"/>
@@ -33190,7 +33227,7 @@
   <w:style w:type="paragraph" w:customStyle="1" w:styleId="ChapterAuthorAffiliation">
     <w:name w:val="ChapterAuthorAffiliation"/>
     <w:next w:val="Para"/>
-    <w:rsid w:val="00A95EEC"/>
+    <w:rsid w:val="00D62971"/>
     <w:pPr>
       <w:spacing w:after="120"/>
     </w:pPr>
@@ -33204,7 +33241,7 @@
   </w:style>
   <w:style w:type="paragraph" w:customStyle="1" w:styleId="FootnoteEntry">
     <w:name w:val="FootnoteEntry"/>
-    <w:rsid w:val="00A95EEC"/>
+    <w:rsid w:val="00D62971"/>
     <w:pPr>
       <w:ind w:left="1440" w:hanging="720"/>
     </w:pPr>
@@ -33216,7 +33253,7 @@
     <w:name w:val="ChapterCredit"/>
     <w:basedOn w:val="FootnoteEntry"/>
     <w:next w:val="Para"/>
-    <w:rsid w:val="00A95EEC"/>
+    <w:rsid w:val="00D62971"/>
     <w:pPr>
       <w:spacing w:before="120" w:after="120"/>
       <w:ind w:left="0" w:firstLine="0"/>
@@ -33224,7 +33261,7 @@
   </w:style>
   <w:style w:type="paragraph" w:customStyle="1" w:styleId="Objective">
     <w:name w:val="Objective"/>
-    <w:rsid w:val="00A95EEC"/>
+    <w:rsid w:val="00D62971"/>
     <w:pPr>
       <w:widowControl w:val="0"/>
       <w:spacing w:after="120"/>
@@ -33242,7 +33279,7 @@
   <w:style w:type="paragraph" w:customStyle="1" w:styleId="ChapterObjective">
     <w:name w:val="ChapterObjective"/>
     <w:basedOn w:val="Objective"/>
-    <w:rsid w:val="00A95EEC"/>
+    <w:rsid w:val="00D62971"/>
     <w:rPr>
       <w:i w:val="0"/>
     </w:rPr>
@@ -33250,7 +33287,7 @@
   <w:style w:type="paragraph" w:customStyle="1" w:styleId="ChapterFeaturingList">
     <w:name w:val="ChapterFeaturingList"/>
     <w:basedOn w:val="ChapterObjective"/>
-    <w:rsid w:val="00A95EEC"/>
+    <w:rsid w:val="00D62971"/>
     <w:rPr>
       <w:b w:val="0"/>
       <w:sz w:val="26"/>
@@ -33259,7 +33296,7 @@
   </w:style>
   <w:style w:type="paragraph" w:customStyle="1" w:styleId="ChapterFeaturingListSub">
     <w:name w:val="ChapterFeaturingListSub"/>
-    <w:rsid w:val="00A95EEC"/>
+    <w:rsid w:val="00D62971"/>
     <w:pPr>
       <w:spacing w:after="120"/>
       <w:ind w:left="2880"/>
@@ -33273,7 +33310,7 @@
   </w:style>
   <w:style w:type="paragraph" w:customStyle="1" w:styleId="ChapterFeaturingListSub2">
     <w:name w:val="ChapterFeaturingListSub2"/>
-    <w:rsid w:val="00A95EEC"/>
+    <w:rsid w:val="00D62971"/>
     <w:pPr>
       <w:spacing w:after="120"/>
       <w:ind w:left="3600"/>
@@ -33287,7 +33324,7 @@
   <w:style w:type="paragraph" w:customStyle="1" w:styleId="ChapterIntroductionHead">
     <w:name w:val="ChapterIntroductionHead"/>
     <w:next w:val="Normal"/>
-    <w:rsid w:val="00A95EEC"/>
+    <w:rsid w:val="00D62971"/>
     <w:pPr>
       <w:ind w:left="1440"/>
       <w:outlineLvl w:val="0"/>
@@ -33302,7 +33339,7 @@
   <w:style w:type="paragraph" w:customStyle="1" w:styleId="ChapterIntroductionPara">
     <w:name w:val="ChapterIntroductionPara"/>
     <w:next w:val="Para"/>
-    <w:rsid w:val="00A95EEC"/>
+    <w:rsid w:val="00D62971"/>
     <w:pPr>
       <w:ind w:left="1440"/>
     </w:pPr>
@@ -33316,7 +33353,7 @@
     <w:name w:val="ObjectiveTitle"/>
     <w:basedOn w:val="Objective"/>
     <w:next w:val="Objective"/>
-    <w:rsid w:val="00A95EEC"/>
+    <w:rsid w:val="00D62971"/>
     <w:pPr>
       <w:spacing w:before="240"/>
       <w:ind w:left="1800"/>
@@ -33329,7 +33366,7 @@
     <w:name w:val="ChapterObjectiveTitle"/>
     <w:basedOn w:val="ObjectiveTitle"/>
     <w:next w:val="ChapterObjective"/>
-    <w:rsid w:val="00A95EEC"/>
+    <w:rsid w:val="00D62971"/>
     <w:pPr>
       <w:ind w:left="1440" w:firstLine="0"/>
     </w:pPr>
@@ -33340,7 +33377,7 @@
   <w:style w:type="paragraph" w:customStyle="1" w:styleId="Subobjective">
     <w:name w:val="Subobjective"/>
     <w:basedOn w:val="Objective"/>
-    <w:rsid w:val="00A95EEC"/>
+    <w:rsid w:val="00D62971"/>
     <w:pPr>
       <w:keepNext/>
       <w:spacing w:before="180"/>
@@ -33350,7 +33387,7 @@
   <w:style w:type="paragraph" w:customStyle="1" w:styleId="ChapterSubobjective">
     <w:name w:val="ChapterSubobjective"/>
     <w:basedOn w:val="Subobjective"/>
-    <w:rsid w:val="00A95EEC"/>
+    <w:rsid w:val="00D62971"/>
     <w:pPr>
       <w:keepNext w:val="0"/>
     </w:pPr>
@@ -33360,7 +33397,7 @@
   </w:style>
   <w:style w:type="paragraph" w:customStyle="1" w:styleId="Code80">
     <w:name w:val="Code80"/>
-    <w:rsid w:val="00A95EEC"/>
+    <w:rsid w:val="00D62971"/>
     <w:pPr>
       <w:spacing w:before="120" w:after="120"/>
       <w:contextualSpacing/>
@@ -33374,7 +33411,7 @@
   </w:style>
   <w:style w:type="paragraph" w:customStyle="1" w:styleId="Code80Sub">
     <w:name w:val="Code80Sub"/>
-    <w:rsid w:val="00A95EEC"/>
+    <w:rsid w:val="00D62971"/>
     <w:pPr>
       <w:ind w:left="1440"/>
     </w:pPr>
@@ -33388,7 +33425,7 @@
   </w:style>
   <w:style w:type="character" w:customStyle="1" w:styleId="CodeColorBlue">
     <w:name w:val="CodeColorBlue"/>
-    <w:rsid w:val="00A95EEC"/>
+    <w:rsid w:val="00D62971"/>
     <w:rPr>
       <w:rFonts w:cs="Arial"/>
       <w:color w:val="0000FF"/>
@@ -33396,7 +33433,7 @@
   </w:style>
   <w:style w:type="character" w:customStyle="1" w:styleId="CodeColorBlue2">
     <w:name w:val="CodeColorBlue2"/>
-    <w:rsid w:val="00A95EEC"/>
+    <w:rsid w:val="00D62971"/>
     <w:rPr>
       <w:rFonts w:cs="Arial"/>
       <w:color w:val="0000A5"/>
@@ -33404,7 +33441,7 @@
   </w:style>
   <w:style w:type="character" w:customStyle="1" w:styleId="CodeColorBlue3">
     <w:name w:val="CodeColorBlue3"/>
-    <w:rsid w:val="00A95EEC"/>
+    <w:rsid w:val="00D62971"/>
     <w:rPr>
       <w:rFonts w:cs="Arial"/>
       <w:color w:val="6464B9"/>
@@ -33412,7 +33449,7 @@
   </w:style>
   <w:style w:type="character" w:customStyle="1" w:styleId="CodeColorBluegreen">
     <w:name w:val="CodeColorBluegreen"/>
-    <w:rsid w:val="00A95EEC"/>
+    <w:rsid w:val="00D62971"/>
     <w:rPr>
       <w:rFonts w:cs="Arial"/>
       <w:color w:val="2B91AF"/>
@@ -33420,7 +33457,7 @@
   </w:style>
   <w:style w:type="character" w:customStyle="1" w:styleId="CodeColorBrown">
     <w:name w:val="CodeColorBrown"/>
-    <w:rsid w:val="00A95EEC"/>
+    <w:rsid w:val="00D62971"/>
     <w:rPr>
       <w:rFonts w:cs="Arial"/>
       <w:color w:val="A31515"/>
@@ -33428,7 +33465,7 @@
   </w:style>
   <w:style w:type="character" w:customStyle="1" w:styleId="CodeColorDkBlue">
     <w:name w:val="CodeColorDkBlue"/>
-    <w:rsid w:val="00A95EEC"/>
+    <w:rsid w:val="00D62971"/>
     <w:rPr>
       <w:rFonts w:cs="Times New Roman"/>
       <w:color w:val="000080"/>
@@ -33437,7 +33474,7 @@
   </w:style>
   <w:style w:type="character" w:customStyle="1" w:styleId="CodeColorGreen">
     <w:name w:val="CodeColorGreen"/>
-    <w:rsid w:val="00A95EEC"/>
+    <w:rsid w:val="00D62971"/>
     <w:rPr>
       <w:rFonts w:cs="Arial"/>
       <w:color w:val="008000"/>
@@ -33445,7 +33482,7 @@
   </w:style>
   <w:style w:type="character" w:customStyle="1" w:styleId="CodeColorGreen2">
     <w:name w:val="CodeColorGreen2"/>
-    <w:rsid w:val="00A95EEC"/>
+    <w:rsid w:val="00D62971"/>
     <w:rPr>
       <w:rFonts w:cs="Arial"/>
       <w:color w:val="629755"/>
@@ -33453,7 +33490,7 @@
   </w:style>
   <w:style w:type="character" w:customStyle="1" w:styleId="CodeColorGrey30">
     <w:name w:val="CodeColorGrey30"/>
-    <w:rsid w:val="00A95EEC"/>
+    <w:rsid w:val="00D62971"/>
     <w:rPr>
       <w:rFonts w:cs="Arial"/>
       <w:color w:val="808080"/>
@@ -33461,7 +33498,7 @@
   </w:style>
   <w:style w:type="character" w:customStyle="1" w:styleId="CodeColorGrey55">
     <w:name w:val="CodeColorGrey55"/>
-    <w:rsid w:val="00A95EEC"/>
+    <w:rsid w:val="00D62971"/>
     <w:rPr>
       <w:rFonts w:cs="Arial"/>
       <w:color w:val="C0C0C0"/>
@@ -33469,7 +33506,7 @@
   </w:style>
   <w:style w:type="character" w:customStyle="1" w:styleId="CodeColorGrey80">
     <w:name w:val="CodeColorGrey80"/>
-    <w:rsid w:val="00A95EEC"/>
+    <w:rsid w:val="00D62971"/>
     <w:rPr>
       <w:rFonts w:cs="Arial"/>
       <w:color w:val="555555"/>
@@ -33477,7 +33514,7 @@
   </w:style>
   <w:style w:type="character" w:customStyle="1" w:styleId="CodeColorHotPink">
     <w:name w:val="CodeColorHotPink"/>
-    <w:rsid w:val="00A95EEC"/>
+    <w:rsid w:val="00D62971"/>
     <w:rPr>
       <w:rFonts w:cs="Times New Roman"/>
       <w:color w:val="DF36FA"/>
@@ -33486,7 +33523,7 @@
   </w:style>
   <w:style w:type="character" w:customStyle="1" w:styleId="CodeColorMagenta">
     <w:name w:val="CodeColorMagenta"/>
-    <w:rsid w:val="00A95EEC"/>
+    <w:rsid w:val="00D62971"/>
     <w:rPr>
       <w:rFonts w:cs="Arial"/>
       <w:color w:val="A31515"/>
@@ -33494,7 +33531,7 @@
   </w:style>
   <w:style w:type="character" w:customStyle="1" w:styleId="CodeColorOrange">
     <w:name w:val="CodeColorOrange"/>
-    <w:rsid w:val="00A95EEC"/>
+    <w:rsid w:val="00D62971"/>
     <w:rPr>
       <w:rFonts w:cs="Arial"/>
       <w:color w:val="B96464"/>
@@ -33502,7 +33539,7 @@
   </w:style>
   <w:style w:type="character" w:customStyle="1" w:styleId="CodeColorPeach">
     <w:name w:val="CodeColorPeach"/>
-    <w:rsid w:val="00A95EEC"/>
+    <w:rsid w:val="00D62971"/>
     <w:rPr>
       <w:rFonts w:cs="Arial"/>
       <w:color w:val="FFDBA3"/>
@@ -33510,7 +33547,7 @@
   </w:style>
   <w:style w:type="character" w:customStyle="1" w:styleId="CodeColorPurple">
     <w:name w:val="CodeColorPurple"/>
-    <w:rsid w:val="00A95EEC"/>
+    <w:rsid w:val="00D62971"/>
     <w:rPr>
       <w:rFonts w:cs="Arial"/>
       <w:color w:val="951795"/>
@@ -33518,7 +33555,7 @@
   </w:style>
   <w:style w:type="character" w:customStyle="1" w:styleId="CodeColorPurple2">
     <w:name w:val="CodeColorPurple2"/>
-    <w:rsid w:val="00A95EEC"/>
+    <w:rsid w:val="00D62971"/>
     <w:rPr>
       <w:rFonts w:cs="Arial"/>
       <w:color w:val="800080"/>
@@ -33526,7 +33563,7 @@
   </w:style>
   <w:style w:type="character" w:customStyle="1" w:styleId="CodeColorRed">
     <w:name w:val="CodeColorRed"/>
-    <w:rsid w:val="00A95EEC"/>
+    <w:rsid w:val="00D62971"/>
     <w:rPr>
       <w:rFonts w:cs="Arial"/>
       <w:color w:val="FF0000"/>
@@ -33534,7 +33571,7 @@
   </w:style>
   <w:style w:type="character" w:customStyle="1" w:styleId="CodeColorRed2">
     <w:name w:val="CodeColorRed2"/>
-    <w:rsid w:val="00A95EEC"/>
+    <w:rsid w:val="00D62971"/>
     <w:rPr>
       <w:rFonts w:cs="Arial"/>
       <w:color w:val="800000"/>
@@ -33542,7 +33579,7 @@
   </w:style>
   <w:style w:type="character" w:customStyle="1" w:styleId="CodeColorRed3">
     <w:name w:val="CodeColorRed3"/>
-    <w:rsid w:val="00A95EEC"/>
+    <w:rsid w:val="00D62971"/>
     <w:rPr>
       <w:rFonts w:cs="Arial"/>
       <w:color w:val="A31515"/>
@@ -33550,7 +33587,7 @@
   </w:style>
   <w:style w:type="character" w:customStyle="1" w:styleId="CodeColorTealBlue">
     <w:name w:val="CodeColorTealBlue"/>
-    <w:rsid w:val="00A95EEC"/>
+    <w:rsid w:val="00D62971"/>
     <w:rPr>
       <w:rFonts w:cs="Times New Roman"/>
       <w:color w:val="008080"/>
@@ -33559,7 +33596,7 @@
   </w:style>
   <w:style w:type="character" w:customStyle="1" w:styleId="CodeColorWhite">
     <w:name w:val="CodeColorWhite"/>
-    <w:rsid w:val="00A95EEC"/>
+    <w:rsid w:val="00D62971"/>
     <w:rPr>
       <w:rFonts w:cs="Arial"/>
       <w:color w:val="FFFFFF"/>
@@ -33569,7 +33606,7 @@
   <w:style w:type="paragraph" w:customStyle="1" w:styleId="CodeHead">
     <w:name w:val="CodeHead"/>
     <w:next w:val="Normal"/>
-    <w:rsid w:val="00A95EEC"/>
+    <w:rsid w:val="00D62971"/>
     <w:pPr>
       <w:spacing w:before="120" w:after="120"/>
     </w:pPr>
@@ -33582,7 +33619,7 @@
   </w:style>
   <w:style w:type="character" w:customStyle="1" w:styleId="CodeHighlight">
     <w:name w:val="CodeHighlight"/>
-    <w:rsid w:val="00A95EEC"/>
+    <w:rsid w:val="00D62971"/>
     <w:rPr>
       <w:b/>
       <w:color w:val="7F7F7F"/>
@@ -33596,7 +33633,7 @@
   <w:style w:type="paragraph" w:customStyle="1" w:styleId="CodeLabel">
     <w:name w:val="CodeLabel"/>
     <w:qFormat/>
-    <w:rsid w:val="00A95EEC"/>
+    <w:rsid w:val="00D62971"/>
     <w:pPr>
       <w:numPr>
         <w:numId w:val="1"/>
@@ -33616,7 +33653,7 @@
   </w:style>
   <w:style w:type="paragraph" w:customStyle="1" w:styleId="CodeListing">
     <w:name w:val="CodeListing"/>
-    <w:rsid w:val="00A95EEC"/>
+    <w:rsid w:val="00D62971"/>
     <w:pPr>
       <w:widowControl w:val="0"/>
       <w:spacing w:before="120" w:after="120"/>
@@ -33631,7 +33668,7 @@
   </w:style>
   <w:style w:type="paragraph" w:customStyle="1" w:styleId="CodeListing80">
     <w:name w:val="CodeListing80"/>
-    <w:rsid w:val="00A95EEC"/>
+    <w:rsid w:val="00D62971"/>
     <w:rPr>
       <w:rFonts w:ascii="Courier New" w:hAnsi="Courier New"/>
       <w:noProof/>
@@ -33642,7 +33679,7 @@
   <w:style w:type="paragraph" w:customStyle="1" w:styleId="CodeNote">
     <w:name w:val="CodeNote"/>
     <w:qFormat/>
-    <w:rsid w:val="00A95EEC"/>
+    <w:rsid w:val="00D62971"/>
     <w:pPr>
       <w:pBdr>
         <w:top w:val="single" w:sz="4" w:space="1" w:color="auto"/>
@@ -33658,7 +33695,7 @@
   </w:style>
   <w:style w:type="paragraph" w:customStyle="1" w:styleId="CodeScreen">
     <w:name w:val="CodeScreen"/>
-    <w:rsid w:val="00A95EEC"/>
+    <w:rsid w:val="00D62971"/>
     <w:pPr>
       <w:shd w:val="clear" w:color="auto" w:fill="D9D9D9"/>
     </w:pPr>
@@ -33672,7 +33709,7 @@
   <w:style w:type="paragraph" w:customStyle="1" w:styleId="CodeScreen80">
     <w:name w:val="CodeScreen80"/>
     <w:qFormat/>
-    <w:rsid w:val="00A95EEC"/>
+    <w:rsid w:val="00D62971"/>
     <w:pPr>
       <w:shd w:val="pct20" w:color="auto" w:fill="auto"/>
       <w:contextualSpacing/>
@@ -33688,14 +33725,14 @@
     <w:name w:val="CodeScreenSub"/>
     <w:basedOn w:val="CodeScreen"/>
     <w:qFormat/>
-    <w:rsid w:val="00A95EEC"/>
+    <w:rsid w:val="00D62971"/>
     <w:pPr>
       <w:ind w:left="720"/>
     </w:pPr>
   </w:style>
   <w:style w:type="paragraph" w:customStyle="1" w:styleId="CodeSnippet">
     <w:name w:val="CodeSnippet"/>
-    <w:rsid w:val="00A95EEC"/>
+    <w:rsid w:val="00D62971"/>
     <w:pPr>
       <w:spacing w:before="120" w:after="120"/>
       <w:contextualSpacing/>
@@ -33709,7 +33746,7 @@
   </w:style>
   <w:style w:type="paragraph" w:customStyle="1" w:styleId="CodeSnippetSub">
     <w:name w:val="CodeSnippetSub"/>
-    <w:rsid w:val="00A95EEC"/>
+    <w:rsid w:val="00D62971"/>
     <w:pPr>
       <w:ind w:left="720"/>
     </w:pPr>
@@ -33723,7 +33760,7 @@
   <w:style w:type="paragraph" w:customStyle="1" w:styleId="H5">
     <w:name w:val="H5"/>
     <w:next w:val="Para"/>
-    <w:rsid w:val="00A95EEC"/>
+    <w:rsid w:val="00D62971"/>
     <w:pPr>
       <w:keepNext/>
       <w:widowControl w:val="0"/>
@@ -33743,7 +33780,7 @@
     <w:name w:val="CodeTitle"/>
     <w:basedOn w:val="H5"/>
     <w:next w:val="CodeListing"/>
-    <w:rsid w:val="00A95EEC"/>
+    <w:rsid w:val="00D62971"/>
     <w:pPr>
       <w:pBdr>
         <w:top w:val="single" w:sz="4" w:space="4" w:color="auto"/>
@@ -33758,7 +33795,7 @@
   <w:style w:type="paragraph" w:customStyle="1" w:styleId="ContentsAbstract">
     <w:name w:val="ContentsAbstract"/>
     <w:qFormat/>
-    <w:rsid w:val="00A95EEC"/>
+    <w:rsid w:val="00D62971"/>
     <w:pPr>
       <w:spacing w:before="120" w:after="120"/>
       <w:ind w:left="1008"/>
@@ -33773,7 +33810,7 @@
   <w:style w:type="paragraph" w:customStyle="1" w:styleId="ContentsPartTitle">
     <w:name w:val="ContentsPartTitle"/>
     <w:next w:val="Normal"/>
-    <w:rsid w:val="00A95EEC"/>
+    <w:rsid w:val="00D62971"/>
     <w:rPr>
       <w:b/>
       <w:sz w:val="28"/>
@@ -33783,7 +33820,7 @@
     <w:name w:val="ContentsChapterTitle"/>
     <w:basedOn w:val="ContentsPartTitle"/>
     <w:next w:val="Normal"/>
-    <w:rsid w:val="00A95EEC"/>
+    <w:rsid w:val="00D62971"/>
     <w:pPr>
       <w:ind w:left="288"/>
     </w:pPr>
@@ -33794,7 +33831,7 @@
   <w:style w:type="paragraph" w:customStyle="1" w:styleId="ContentsH1">
     <w:name w:val="ContentsH1"/>
     <w:basedOn w:val="ContentsPartTitle"/>
-    <w:rsid w:val="00A95EEC"/>
+    <w:rsid w:val="00D62971"/>
     <w:pPr>
       <w:ind w:left="576"/>
     </w:pPr>
@@ -33806,7 +33843,7 @@
   <w:style w:type="paragraph" w:customStyle="1" w:styleId="ContentsH2">
     <w:name w:val="ContentsH2"/>
     <w:basedOn w:val="ContentsPartTitle"/>
-    <w:rsid w:val="00A95EEC"/>
+    <w:rsid w:val="00D62971"/>
     <w:pPr>
       <w:ind w:left="864"/>
     </w:pPr>
@@ -33818,7 +33855,7 @@
   <w:style w:type="paragraph" w:customStyle="1" w:styleId="ContentsH3">
     <w:name w:val="ContentsH3"/>
     <w:qFormat/>
-    <w:rsid w:val="00A95EEC"/>
+    <w:rsid w:val="00D62971"/>
     <w:pPr>
       <w:ind w:left="1440"/>
     </w:pPr>
@@ -33831,7 +33868,7 @@
   </w:style>
   <w:style w:type="paragraph" w:customStyle="1" w:styleId="Copyright">
     <w:name w:val="Copyright"/>
-    <w:rsid w:val="00A95EEC"/>
+    <w:rsid w:val="00D62971"/>
     <w:pPr>
       <w:widowControl w:val="0"/>
       <w:spacing w:before="280"/>
@@ -33846,7 +33883,7 @@
   <w:style w:type="paragraph" w:customStyle="1" w:styleId="CrossRefPara">
     <w:name w:val="CrossRefPara"/>
     <w:next w:val="Para"/>
-    <w:rsid w:val="00A95EEC"/>
+    <w:rsid w:val="00D62971"/>
     <w:pPr>
       <w:ind w:left="1440" w:right="1440"/>
     </w:pPr>
@@ -33859,7 +33896,7 @@
   </w:style>
   <w:style w:type="character" w:customStyle="1" w:styleId="CrossRefTerm">
     <w:name w:val="CrossRefTerm"/>
-    <w:rsid w:val="00A95EEC"/>
+    <w:rsid w:val="00D62971"/>
     <w:rPr>
       <w:i/>
     </w:rPr>
@@ -33868,7 +33905,7 @@
     <w:name w:val="CustomChapterOpener"/>
     <w:basedOn w:val="Normal"/>
     <w:next w:val="Para"/>
-    <w:rsid w:val="00A95EEC"/>
+    <w:rsid w:val="00D62971"/>
     <w:pPr>
       <w:spacing w:after="120"/>
       <w:ind w:left="720" w:firstLine="720"/>
@@ -33881,7 +33918,7 @@
   </w:style>
   <w:style w:type="character" w:customStyle="1" w:styleId="CustomCharStyle">
     <w:name w:val="CustomCharStyle"/>
-    <w:rsid w:val="00A95EEC"/>
+    <w:rsid w:val="00D62971"/>
     <w:rPr>
       <w:b/>
       <w:i/>
@@ -33891,7 +33928,7 @@
     <w:name w:val="ParaContinued"/>
     <w:basedOn w:val="Normal"/>
     <w:next w:val="Para"/>
-    <w:rsid w:val="00A95EEC"/>
+    <w:rsid w:val="00D62971"/>
     <w:pPr>
       <w:spacing w:after="120"/>
       <w:ind w:left="720"/>
@@ -33906,7 +33943,7 @@
     <w:name w:val="CustomHead"/>
     <w:basedOn w:val="ParaContinued"/>
     <w:next w:val="Normal"/>
-    <w:rsid w:val="00A95EEC"/>
+    <w:rsid w:val="00D62971"/>
     <w:rPr>
       <w:b/>
     </w:rPr>
@@ -33914,7 +33951,7 @@
   <w:style w:type="paragraph" w:customStyle="1" w:styleId="CustomList">
     <w:name w:val="CustomList"/>
     <w:basedOn w:val="Normal"/>
-    <w:rsid w:val="00A95EEC"/>
+    <w:rsid w:val="00D62971"/>
     <w:pPr>
       <w:widowControl w:val="0"/>
       <w:spacing w:before="120" w:after="120"/>
@@ -33928,7 +33965,7 @@
   <w:style w:type="paragraph" w:customStyle="1" w:styleId="CustomStyle1">
     <w:name w:val="CustomStyle1"/>
     <w:basedOn w:val="Normal"/>
-    <w:rsid w:val="00A95EEC"/>
+    <w:rsid w:val="00D62971"/>
     <w:pPr>
       <w:widowControl w:val="0"/>
       <w:tabs>
@@ -33946,7 +33983,7 @@
   <w:style w:type="paragraph" w:customStyle="1" w:styleId="CustomStyle2">
     <w:name w:val="CustomStyle2"/>
     <w:basedOn w:val="Normal"/>
-    <w:rsid w:val="00A95EEC"/>
+    <w:rsid w:val="00D62971"/>
     <w:pPr>
       <w:widowControl w:val="0"/>
       <w:tabs>
@@ -33964,14 +34001,14 @@
   <w:style w:type="paragraph" w:customStyle="1" w:styleId="Dedication">
     <w:name w:val="Dedication"/>
     <w:basedOn w:val="ParaContinued"/>
-    <w:rsid w:val="00A95EEC"/>
+    <w:rsid w:val="00D62971"/>
     <w:rPr>
       <w:i/>
     </w:rPr>
   </w:style>
   <w:style w:type="paragraph" w:customStyle="1" w:styleId="Dialog">
     <w:name w:val="Dialog"/>
-    <w:rsid w:val="00A95EEC"/>
+    <w:rsid w:val="00D62971"/>
     <w:pPr>
       <w:spacing w:before="120" w:after="120"/>
       <w:ind w:left="1440" w:hanging="720"/>
@@ -33986,7 +34023,7 @@
   <w:style w:type="paragraph" w:customStyle="1" w:styleId="Directive">
     <w:name w:val="Directive"/>
     <w:next w:val="Normal"/>
-    <w:rsid w:val="00A95EEC"/>
+    <w:rsid w:val="00D62971"/>
     <w:pPr>
       <w:pBdr>
         <w:top w:val="single" w:sz="18" w:space="1" w:color="auto"/>
@@ -34004,11 +34041,11 @@
     <w:name w:val="DiscussionHead"/>
     <w:basedOn w:val="BibliographyHead"/>
     <w:next w:val="Para"/>
-    <w:rsid w:val="00A95EEC"/>
+    <w:rsid w:val="00D62971"/>
   </w:style>
   <w:style w:type="paragraph" w:customStyle="1" w:styleId="DOI">
     <w:name w:val="DOI"/>
-    <w:rsid w:val="00A95EEC"/>
+    <w:rsid w:val="00D62971"/>
     <w:rPr>
       <w:rFonts w:ascii="Courier New" w:hAnsi="Courier New"/>
       <w:snapToGrid w:val="0"/>
@@ -34017,7 +34054,7 @@
   <w:style w:type="character" w:styleId="Emphasis">
     <w:name w:val="Emphasis"/>
     <w:qFormat/>
-    <w:rsid w:val="00A95EEC"/>
+    <w:rsid w:val="00D62971"/>
     <w:rPr>
       <w:i/>
       <w:iCs/>
@@ -34025,7 +34062,7 @@
   </w:style>
   <w:style w:type="paragraph" w:customStyle="1" w:styleId="EndnoteEntry">
     <w:name w:val="EndnoteEntry"/>
-    <w:rsid w:val="00A95EEC"/>
+    <w:rsid w:val="00D62971"/>
     <w:pPr>
       <w:spacing w:after="120"/>
       <w:ind w:left="720" w:hanging="720"/>
@@ -34038,12 +34075,12 @@
     <w:name w:val="EndnotesHead"/>
     <w:basedOn w:val="BibliographyHead"/>
     <w:next w:val="EndnoteEntry"/>
-    <w:rsid w:val="00A95EEC"/>
+    <w:rsid w:val="00D62971"/>
   </w:style>
   <w:style w:type="paragraph" w:customStyle="1" w:styleId="EndnoteTitle">
     <w:name w:val="EndnoteTitle"/>
     <w:next w:val="EndnoteEntry"/>
-    <w:rsid w:val="00A95EEC"/>
+    <w:rsid w:val="00D62971"/>
     <w:pPr>
       <w:spacing w:after="120"/>
     </w:pPr>
@@ -34060,7 +34097,7 @@
   <w:style w:type="paragraph" w:customStyle="1" w:styleId="Epigraph">
     <w:name w:val="Epigraph"/>
     <w:next w:val="Normal"/>
-    <w:rsid w:val="00A95EEC"/>
+    <w:rsid w:val="00D62971"/>
     <w:pPr>
       <w:spacing w:before="120" w:after="120"/>
       <w:ind w:left="2880"/>
@@ -34077,7 +34114,7 @@
     <w:name w:val="EpigraphSource"/>
     <w:basedOn w:val="Epigraph"/>
     <w:next w:val="Para"/>
-    <w:rsid w:val="00A95EEC"/>
+    <w:rsid w:val="00D62971"/>
     <w:pPr>
       <w:contextualSpacing/>
     </w:pPr>
@@ -34087,7 +34124,7 @@
   </w:style>
   <w:style w:type="paragraph" w:customStyle="1" w:styleId="Equation">
     <w:name w:val="Equation"/>
-    <w:rsid w:val="00A95EEC"/>
+    <w:rsid w:val="00D62971"/>
     <w:pPr>
       <w:spacing w:before="120" w:after="120"/>
       <w:ind w:left="1440"/>
@@ -34099,7 +34136,7 @@
   </w:style>
   <w:style w:type="paragraph" w:customStyle="1" w:styleId="EquationNumbered">
     <w:name w:val="EquationNumbered"/>
-    <w:rsid w:val="00A95EEC"/>
+    <w:rsid w:val="00D62971"/>
     <w:pPr>
       <w:spacing w:before="120" w:after="120"/>
       <w:ind w:left="1440"/>
@@ -34113,7 +34150,7 @@
     <w:name w:val="ExercisesHead"/>
     <w:basedOn w:val="Normal"/>
     <w:next w:val="Para"/>
-    <w:rsid w:val="00A95EEC"/>
+    <w:rsid w:val="00D62971"/>
     <w:pPr>
       <w:pBdr>
         <w:top w:val="single" w:sz="18" w:space="1" w:color="auto"/>
@@ -34131,7 +34168,7 @@
     <w:name w:val="Explanation"/>
     <w:basedOn w:val="Answer"/>
     <w:next w:val="Question"/>
-    <w:rsid w:val="00A95EEC"/>
+    <w:rsid w:val="00D62971"/>
     <w:pPr>
       <w:ind w:left="2160" w:firstLine="0"/>
     </w:pPr>
@@ -34139,7 +34176,7 @@
   <w:style w:type="paragraph" w:customStyle="1" w:styleId="ExtractAttribution">
     <w:name w:val="ExtractAttribution"/>
     <w:next w:val="Para"/>
-    <w:rsid w:val="00A95EEC"/>
+    <w:rsid w:val="00D62971"/>
     <w:pPr>
       <w:spacing w:after="120"/>
       <w:ind w:left="3240"/>
@@ -34151,7 +34188,7 @@
   </w:style>
   <w:style w:type="paragraph" w:customStyle="1" w:styleId="ExtractPara">
     <w:name w:val="ExtractPara"/>
-    <w:rsid w:val="00A95EEC"/>
+    <w:rsid w:val="00D62971"/>
     <w:pPr>
       <w:spacing w:before="120" w:after="60"/>
       <w:ind w:left="2160" w:right="720"/>
@@ -34165,7 +34202,7 @@
     <w:name w:val="ExtractContinued"/>
     <w:basedOn w:val="ExtractPara"/>
     <w:qFormat/>
-    <w:rsid w:val="00A95EEC"/>
+    <w:rsid w:val="00D62971"/>
     <w:pPr>
       <w:spacing w:before="0"/>
       <w:ind w:firstLine="720"/>
@@ -34173,7 +34210,7 @@
   </w:style>
   <w:style w:type="paragraph" w:customStyle="1" w:styleId="ExtractListBulleted">
     <w:name w:val="ExtractListBulleted"/>
-    <w:rsid w:val="00A95EEC"/>
+    <w:rsid w:val="00D62971"/>
     <w:pPr>
       <w:numPr>
         <w:numId w:val="14"/>
@@ -34190,7 +34227,7 @@
   </w:style>
   <w:style w:type="paragraph" w:customStyle="1" w:styleId="ExtractListNumbered">
     <w:name w:val="ExtractListNumbered"/>
-    <w:rsid w:val="00A95EEC"/>
+    <w:rsid w:val="00D62971"/>
     <w:pPr>
       <w:spacing w:before="120" w:after="120"/>
       <w:ind w:left="2794" w:right="864" w:hanging="274"/>
@@ -34204,7 +34241,7 @@
   </w:style>
   <w:style w:type="paragraph" w:customStyle="1" w:styleId="FeatureCode80">
     <w:name w:val="FeatureCode80"/>
-    <w:rsid w:val="00A95EEC"/>
+    <w:rsid w:val="00D62971"/>
     <w:pPr>
       <w:pBdr>
         <w:left w:val="single" w:sz="36" w:space="17" w:color="C0C0C0"/>
@@ -34219,7 +34256,7 @@
   </w:style>
   <w:style w:type="paragraph" w:customStyle="1" w:styleId="FeatureCode80Sub">
     <w:name w:val="FeatureCode80Sub"/>
-    <w:rsid w:val="00A95EEC"/>
+    <w:rsid w:val="00D62971"/>
     <w:pPr>
       <w:pBdr>
         <w:left w:val="single" w:sz="36" w:space="30" w:color="C0C0C0"/>
@@ -34234,7 +34271,7 @@
   </w:style>
   <w:style w:type="paragraph" w:customStyle="1" w:styleId="FeatureCodeScreen">
     <w:name w:val="FeatureCodeScreen"/>
-    <w:rsid w:val="00A95EEC"/>
+    <w:rsid w:val="00D62971"/>
     <w:pPr>
       <w:pBdr>
         <w:left w:val="single" w:sz="36" w:space="17" w:color="C0C0C0"/>
@@ -34250,7 +34287,7 @@
   </w:style>
   <w:style w:type="paragraph" w:customStyle="1" w:styleId="FeatureCodeSnippetSub">
     <w:name w:val="FeatureCodeSnippetSub"/>
-    <w:rsid w:val="00A95EEC"/>
+    <w:rsid w:val="00D62971"/>
     <w:pPr>
       <w:pBdr>
         <w:left w:val="single" w:sz="36" w:space="30" w:color="C0C0C0"/>
@@ -34267,14 +34304,14 @@
     <w:name w:val="FeatureCodeScreenSub"/>
     <w:basedOn w:val="FeatureCodeSnippetSub"/>
     <w:qFormat/>
-    <w:rsid w:val="00A95EEC"/>
+    <w:rsid w:val="00D62971"/>
     <w:pPr>
       <w:shd w:val="pct25" w:color="auto" w:fill="auto"/>
     </w:pPr>
   </w:style>
   <w:style w:type="paragraph" w:customStyle="1" w:styleId="FeatureCodeSnippet">
     <w:name w:val="FeatureCodeSnippet"/>
-    <w:rsid w:val="00A95EEC"/>
+    <w:rsid w:val="00D62971"/>
     <w:pPr>
       <w:keepNext/>
       <w:pBdr>
@@ -34292,7 +34329,7 @@
   </w:style>
   <w:style w:type="paragraph" w:customStyle="1" w:styleId="FeatureEquation">
     <w:name w:val="FeatureEquation"/>
-    <w:rsid w:val="00A95EEC"/>
+    <w:rsid w:val="00D62971"/>
     <w:pPr>
       <w:pBdr>
         <w:left w:val="single" w:sz="36" w:space="31" w:color="C0C0C0"/>
@@ -34308,7 +34345,7 @@
   </w:style>
   <w:style w:type="paragraph" w:customStyle="1" w:styleId="FeatureExtract">
     <w:name w:val="FeatureExtract"/>
-    <w:rsid w:val="00A95EEC"/>
+    <w:rsid w:val="00D62971"/>
     <w:pPr>
       <w:pBdr>
         <w:left w:val="single" w:sz="36" w:space="24" w:color="C0C0C0"/>
@@ -34324,7 +34361,7 @@
   </w:style>
   <w:style w:type="paragraph" w:customStyle="1" w:styleId="FeatureExtractSource">
     <w:name w:val="FeatureExtractSource"/>
-    <w:rsid w:val="00A95EEC"/>
+    <w:rsid w:val="00D62971"/>
     <w:pPr>
       <w:pBdr>
         <w:left w:val="single" w:sz="36" w:space="24" w:color="C0C0C0"/>
@@ -34338,7 +34375,7 @@
   </w:style>
   <w:style w:type="paragraph" w:customStyle="1" w:styleId="FeatureFigureSource">
     <w:name w:val="FeatureFigureSource"/>
-    <w:rsid w:val="00A95EEC"/>
+    <w:rsid w:val="00D62971"/>
     <w:pPr>
       <w:pBdr>
         <w:left w:val="single" w:sz="36" w:space="6" w:color="BFBFBF"/>
@@ -34353,7 +34390,7 @@
   <w:style w:type="paragraph" w:customStyle="1" w:styleId="FeatureSource">
     <w:name w:val="FeatureSource"/>
     <w:next w:val="Para"/>
-    <w:rsid w:val="00A95EEC"/>
+    <w:rsid w:val="00D62971"/>
     <w:pPr>
       <w:pBdr>
         <w:left w:val="single" w:sz="36" w:space="6" w:color="C0C0C0"/>
@@ -34368,7 +34405,7 @@
   <w:style w:type="paragraph" w:customStyle="1" w:styleId="FeatureFootnote">
     <w:name w:val="FeatureFootnote"/>
     <w:basedOn w:val="FeatureSource"/>
-    <w:rsid w:val="00A95EEC"/>
+    <w:rsid w:val="00D62971"/>
     <w:pPr>
       <w:spacing w:before="120" w:after="120"/>
       <w:ind w:left="720" w:hanging="720"/>
@@ -34382,7 +34419,7 @@
   <w:style w:type="paragraph" w:customStyle="1" w:styleId="FeatureH1">
     <w:name w:val="FeatureH1"/>
     <w:next w:val="Normal"/>
-    <w:rsid w:val="00A95EEC"/>
+    <w:rsid w:val="00D62971"/>
     <w:pPr>
       <w:pBdr>
         <w:left w:val="single" w:sz="36" w:space="6" w:color="C0C0C0"/>
@@ -34402,7 +34439,7 @@
     <w:name w:val="FeatureH1alt"/>
     <w:basedOn w:val="FeatureH1"/>
     <w:next w:val="Normal"/>
-    <w:rsid w:val="00A95EEC"/>
+    <w:rsid w:val="00D62971"/>
     <w:pPr>
       <w:contextualSpacing w:val="0"/>
     </w:pPr>
@@ -34413,7 +34450,7 @@
   <w:style w:type="paragraph" w:customStyle="1" w:styleId="FeatureH2">
     <w:name w:val="FeatureH2"/>
     <w:next w:val="Normal"/>
-    <w:rsid w:val="00A95EEC"/>
+    <w:rsid w:val="00D62971"/>
     <w:pPr>
       <w:pBdr>
         <w:left w:val="single" w:sz="36" w:space="6" w:color="C0C0C0"/>
@@ -34432,7 +34469,7 @@
     <w:name w:val="FeatureH2alt"/>
     <w:basedOn w:val="FeatureH2"/>
     <w:next w:val="Normal"/>
-    <w:rsid w:val="00A95EEC"/>
+    <w:rsid w:val="00D62971"/>
     <w:pPr>
       <w:spacing w:before="120"/>
     </w:pPr>
@@ -34443,7 +34480,7 @@
   <w:style w:type="paragraph" w:customStyle="1" w:styleId="FeatureH3">
     <w:name w:val="FeatureH3"/>
     <w:next w:val="Normal"/>
-    <w:rsid w:val="00A95EEC"/>
+    <w:rsid w:val="00D62971"/>
     <w:pPr>
       <w:pBdr>
         <w:left w:val="single" w:sz="36" w:space="6" w:color="C0C0C0"/>
@@ -34461,7 +34498,7 @@
   <w:style w:type="paragraph" w:customStyle="1" w:styleId="FeatureH4">
     <w:name w:val="FeatureH4"/>
     <w:next w:val="Normal"/>
-    <w:rsid w:val="00A95EEC"/>
+    <w:rsid w:val="00D62971"/>
     <w:pPr>
       <w:pBdr>
         <w:left w:val="single" w:sz="36" w:space="6" w:color="C0C0C0"/>
@@ -34478,7 +34515,7 @@
   </w:style>
   <w:style w:type="paragraph" w:customStyle="1" w:styleId="FeatureListBulleted">
     <w:name w:val="FeatureListBulleted"/>
-    <w:rsid w:val="00A95EEC"/>
+    <w:rsid w:val="00D62971"/>
     <w:pPr>
       <w:widowControl w:val="0"/>
       <w:numPr>
@@ -34498,7 +34535,7 @@
   </w:style>
   <w:style w:type="paragraph" w:customStyle="1" w:styleId="FeatureListBulletedSub">
     <w:name w:val="FeatureListBulletedSub"/>
-    <w:rsid w:val="00A95EEC"/>
+    <w:rsid w:val="00D62971"/>
     <w:pPr>
       <w:numPr>
         <w:numId w:val="3"/>
@@ -34517,7 +34554,7 @@
   </w:style>
   <w:style w:type="paragraph" w:customStyle="1" w:styleId="FeatureListCheck">
     <w:name w:val="FeatureListCheck"/>
-    <w:rsid w:val="00A95EEC"/>
+    <w:rsid w:val="00D62971"/>
     <w:pPr>
       <w:pBdr>
         <w:left w:val="single" w:sz="36" w:space="6" w:color="C0C0C0"/>
@@ -34538,7 +34575,7 @@
   </w:style>
   <w:style w:type="paragraph" w:customStyle="1" w:styleId="FeatureListHead">
     <w:name w:val="FeatureListHead"/>
-    <w:rsid w:val="00A95EEC"/>
+    <w:rsid w:val="00D62971"/>
     <w:pPr>
       <w:pBdr>
         <w:left w:val="single" w:sz="36" w:space="6" w:color="C0C0C0"/>
@@ -34553,7 +34590,7 @@
   </w:style>
   <w:style w:type="paragraph" w:customStyle="1" w:styleId="FeatureListNumbered">
     <w:name w:val="FeatureListNumbered"/>
-    <w:rsid w:val="00A95EEC"/>
+    <w:rsid w:val="00D62971"/>
     <w:pPr>
       <w:pBdr>
         <w:left w:val="single" w:sz="36" w:space="6" w:color="C0C0C0"/>
@@ -34570,7 +34607,7 @@
   </w:style>
   <w:style w:type="paragraph" w:customStyle="1" w:styleId="FeatureListNumberedSub">
     <w:name w:val="FeatureListNumberedSub"/>
-    <w:rsid w:val="00A95EEC"/>
+    <w:rsid w:val="00D62971"/>
     <w:pPr>
       <w:pBdr>
         <w:left w:val="single" w:sz="36" w:space="24" w:color="C0C0C0"/>
@@ -34586,7 +34623,7 @@
   </w:style>
   <w:style w:type="paragraph" w:customStyle="1" w:styleId="FeatureListPara">
     <w:name w:val="FeatureListPara"/>
-    <w:rsid w:val="00A95EEC"/>
+    <w:rsid w:val="00D62971"/>
     <w:pPr>
       <w:pBdr>
         <w:left w:val="single" w:sz="36" w:space="20" w:color="C0C0C0"/>
@@ -34601,7 +34638,7 @@
   </w:style>
   <w:style w:type="paragraph" w:customStyle="1" w:styleId="FeatureListParaSub">
     <w:name w:val="FeatureListParaSub"/>
-    <w:rsid w:val="00A95EEC"/>
+    <w:rsid w:val="00D62971"/>
     <w:pPr>
       <w:pBdr>
         <w:left w:val="single" w:sz="36" w:space="30" w:color="C0C0C0"/>
@@ -34618,7 +34655,7 @@
   </w:style>
   <w:style w:type="paragraph" w:customStyle="1" w:styleId="FeatureListUnmarked">
     <w:name w:val="FeatureListUnmarked"/>
-    <w:rsid w:val="00A95EEC"/>
+    <w:rsid w:val="00D62971"/>
     <w:pPr>
       <w:widowControl w:val="0"/>
       <w:pBdr>
@@ -34635,7 +34672,7 @@
   </w:style>
   <w:style w:type="paragraph" w:customStyle="1" w:styleId="FeatureListUnmarkedSub">
     <w:name w:val="FeatureListUnmarkedSub"/>
-    <w:rsid w:val="00A95EEC"/>
+    <w:rsid w:val="00D62971"/>
     <w:pPr>
       <w:widowControl w:val="0"/>
       <w:pBdr>
@@ -34652,7 +34689,7 @@
   </w:style>
   <w:style w:type="paragraph" w:customStyle="1" w:styleId="FeaturePara">
     <w:name w:val="FeaturePara"/>
-    <w:rsid w:val="00A95EEC"/>
+    <w:rsid w:val="00D62971"/>
     <w:pPr>
       <w:pBdr>
         <w:left w:val="single" w:sz="36" w:space="6" w:color="C0C0C0"/>
@@ -34668,7 +34705,7 @@
   <w:style w:type="paragraph" w:customStyle="1" w:styleId="FeatureParaContinued">
     <w:name w:val="FeatureParaContinued"/>
     <w:next w:val="FeaturePara"/>
-    <w:rsid w:val="00A95EEC"/>
+    <w:rsid w:val="00D62971"/>
     <w:pPr>
       <w:pBdr>
         <w:left w:val="single" w:sz="36" w:space="6" w:color="C0C0C0"/>
@@ -34682,7 +34719,7 @@
   </w:style>
   <w:style w:type="paragraph" w:customStyle="1" w:styleId="FeatureRecipeProcedure">
     <w:name w:val="FeatureRecipeProcedure"/>
-    <w:rsid w:val="00A95EEC"/>
+    <w:rsid w:val="00D62971"/>
     <w:pPr>
       <w:pBdr>
         <w:left w:val="single" w:sz="36" w:space="28" w:color="C0C0C0"/>
@@ -34698,14 +34735,14 @@
   <w:style w:type="paragraph" w:customStyle="1" w:styleId="FeatureRecipeIngredientList">
     <w:name w:val="FeatureRecipeIngredientList"/>
     <w:basedOn w:val="FeatureRecipeProcedure"/>
-    <w:rsid w:val="00A95EEC"/>
+    <w:rsid w:val="00D62971"/>
     <w:pPr>
       <w:ind w:left="720" w:hanging="288"/>
     </w:pPr>
   </w:style>
   <w:style w:type="paragraph" w:customStyle="1" w:styleId="FeatureRecipeTitle">
     <w:name w:val="FeatureRecipeTitle"/>
-    <w:rsid w:val="00A95EEC"/>
+    <w:rsid w:val="00D62971"/>
     <w:pPr>
       <w:pBdr>
         <w:left w:val="single" w:sz="36" w:space="6" w:color="C0C0C0"/>
@@ -34719,7 +34756,7 @@
   </w:style>
   <w:style w:type="paragraph" w:customStyle="1" w:styleId="FeatureRecipeYield">
     <w:name w:val="FeatureRecipeYield"/>
-    <w:rsid w:val="00A95EEC"/>
+    <w:rsid w:val="00D62971"/>
     <w:pPr>
       <w:pBdr>
         <w:left w:val="single" w:sz="36" w:space="14" w:color="C0C0C0"/>
@@ -34734,7 +34771,7 @@
   <w:style w:type="paragraph" w:customStyle="1" w:styleId="FeatureReference">
     <w:name w:val="FeatureReference"/>
     <w:qFormat/>
-    <w:rsid w:val="00A95EEC"/>
+    <w:rsid w:val="00D62971"/>
     <w:pPr>
       <w:pBdr>
         <w:left w:val="single" w:sz="36" w:space="6" w:color="BFBFBF"/>
@@ -34751,7 +34788,7 @@
   <w:style w:type="paragraph" w:customStyle="1" w:styleId="FeatureRunInHead">
     <w:name w:val="FeatureRunInHead"/>
     <w:next w:val="Normal"/>
-    <w:rsid w:val="00A95EEC"/>
+    <w:rsid w:val="00D62971"/>
     <w:pPr>
       <w:pBdr>
         <w:left w:val="single" w:sz="36" w:space="6" w:color="C0C0C0"/>
@@ -34769,7 +34806,7 @@
     <w:name w:val="FeatureRunInHeadSub"/>
     <w:basedOn w:val="FeatureRunInHead"/>
     <w:next w:val="Normal"/>
-    <w:rsid w:val="00A95EEC"/>
+    <w:rsid w:val="00D62971"/>
     <w:pPr>
       <w:pBdr>
         <w:left w:val="single" w:sz="36" w:space="17" w:color="C0C0C0"/>
@@ -34781,7 +34818,7 @@
     <w:name w:val="FeatureRunInPara"/>
     <w:basedOn w:val="FeatureListUnmarked"/>
     <w:next w:val="FeatureRunInHead"/>
-    <w:rsid w:val="00A95EEC"/>
+    <w:rsid w:val="00D62971"/>
     <w:pPr>
       <w:pBdr>
         <w:left w:val="single" w:sz="36" w:space="6" w:color="C0C0C0"/>
@@ -34794,7 +34831,7 @@
     <w:name w:val="FeatureRunInParaSub"/>
     <w:basedOn w:val="FeatureRunInPara"/>
     <w:next w:val="FeatureRunInHeadSub"/>
-    <w:rsid w:val="00A95EEC"/>
+    <w:rsid w:val="00D62971"/>
     <w:pPr>
       <w:pBdr>
         <w:left w:val="single" w:sz="36" w:space="17" w:color="C0C0C0"/>
@@ -34807,7 +34844,7 @@
     <w:name w:val="FeatureSlug"/>
     <w:next w:val="FeaturePara"/>
     <w:qFormat/>
-    <w:rsid w:val="00A95EEC"/>
+    <w:rsid w:val="00D62971"/>
     <w:pPr>
       <w:pBdr>
         <w:left w:val="single" w:sz="36" w:space="6" w:color="BFBFBF"/>
@@ -34823,7 +34860,7 @@
   <w:style w:type="paragraph" w:customStyle="1" w:styleId="FeatureSubFeaturePara">
     <w:name w:val="FeatureSubFeaturePara"/>
     <w:next w:val="FeaturePara"/>
-    <w:rsid w:val="00A95EEC"/>
+    <w:rsid w:val="00D62971"/>
     <w:pPr>
       <w:pBdr>
         <w:left w:val="single" w:sz="36" w:space="14" w:color="C0C0C0"/>
@@ -34840,7 +34877,7 @@
   </w:style>
   <w:style w:type="paragraph" w:customStyle="1" w:styleId="FeatureSubFeatureType">
     <w:name w:val="FeatureSubFeatureType"/>
-    <w:rsid w:val="00A95EEC"/>
+    <w:rsid w:val="00D62971"/>
     <w:pPr>
       <w:pBdr>
         <w:top w:val="single" w:sz="36" w:space="1" w:color="008000"/>
@@ -34860,7 +34897,7 @@
     <w:name w:val="FeatureTableCaption"/>
     <w:next w:val="FeaturePara"/>
     <w:qFormat/>
-    <w:rsid w:val="00A95EEC"/>
+    <w:rsid w:val="00D62971"/>
     <w:pPr>
       <w:pBdr>
         <w:left w:val="single" w:sz="36" w:space="6" w:color="BFBFBF"/>
@@ -34877,7 +34914,7 @@
   <w:style w:type="paragraph" w:customStyle="1" w:styleId="FeatureTitle">
     <w:name w:val="FeatureTitle"/>
     <w:next w:val="FeaturePara"/>
-    <w:rsid w:val="00A95EEC"/>
+    <w:rsid w:val="00D62971"/>
     <w:pPr>
       <w:keepNext/>
       <w:pBdr>
@@ -34896,7 +34933,7 @@
   <w:style w:type="paragraph" w:customStyle="1" w:styleId="FeatureTitleSub">
     <w:name w:val="FeatureTitleSub"/>
     <w:next w:val="FeaturePara"/>
-    <w:rsid w:val="00A95EEC"/>
+    <w:rsid w:val="00D62971"/>
     <w:pPr>
       <w:keepNext/>
       <w:pBdr>
@@ -34914,7 +34951,7 @@
   <w:style w:type="paragraph" w:customStyle="1" w:styleId="FeatureType">
     <w:name w:val="FeatureType"/>
     <w:next w:val="FeaturePara"/>
-    <w:rsid w:val="00A95EEC"/>
+    <w:rsid w:val="00D62971"/>
     <w:pPr>
       <w:pBdr>
         <w:top w:val="single" w:sz="36" w:space="1" w:color="008000"/>
@@ -34931,7 +34968,7 @@
   </w:style>
   <w:style w:type="paragraph" w:customStyle="1" w:styleId="URLPara">
     <w:name w:val="URLPara"/>
-    <w:rsid w:val="00A95EEC"/>
+    <w:rsid w:val="00D62971"/>
     <w:pPr>
       <w:widowControl w:val="0"/>
       <w:spacing w:after="120"/>
@@ -34947,7 +34984,7 @@
     <w:name w:val="FeatureURLPara"/>
     <w:basedOn w:val="URLPara"/>
     <w:next w:val="FeaturePara"/>
-    <w:rsid w:val="00A95EEC"/>
+    <w:rsid w:val="00D62971"/>
     <w:pPr>
       <w:pBdr>
         <w:left w:val="single" w:sz="36" w:space="6" w:color="C0C0C0"/>
@@ -34958,7 +34995,7 @@
   </w:style>
   <w:style w:type="paragraph" w:customStyle="1" w:styleId="FigureLabel">
     <w:name w:val="FigureLabel"/>
-    <w:rsid w:val="00A95EEC"/>
+    <w:rsid w:val="00D62971"/>
     <w:pPr>
       <w:ind w:left="1440"/>
     </w:pPr>
@@ -34970,7 +35007,7 @@
     <w:name w:val="FigureSource"/>
     <w:next w:val="Para"/>
     <w:link w:val="FigureSourceChar"/>
-    <w:rsid w:val="00A95EEC"/>
+    <w:rsid w:val="00D62971"/>
     <w:pPr>
       <w:spacing w:after="240"/>
       <w:ind w:left="1440"/>
@@ -34984,11 +35021,11 @@
     <w:name w:val="FurtherReadingHead"/>
     <w:basedOn w:val="BibliographyHead"/>
     <w:next w:val="Para"/>
-    <w:rsid w:val="00A95EEC"/>
+    <w:rsid w:val="00D62971"/>
   </w:style>
   <w:style w:type="character" w:customStyle="1" w:styleId="GenusSpecies">
     <w:name w:val="GenusSpecies"/>
-    <w:rsid w:val="00A95EEC"/>
+    <w:rsid w:val="00D62971"/>
     <w:rPr>
       <w:rFonts w:ascii="AGaramond Bold" w:hAnsi="AGaramond Bold" w:cs="AGaramond Bold"/>
       <w:i/>
@@ -35003,7 +35040,7 @@
   <w:style w:type="paragraph" w:customStyle="1" w:styleId="GlossaryDefinition">
     <w:name w:val="GlossaryDefinition"/>
     <w:basedOn w:val="Normal"/>
-    <w:rsid w:val="00A95EEC"/>
+    <w:rsid w:val="00D62971"/>
     <w:pPr>
       <w:spacing w:after="120"/>
       <w:ind w:left="720" w:firstLine="720"/>
@@ -35018,7 +35055,7 @@
     <w:name w:val="H3"/>
     <w:next w:val="Para"/>
     <w:qFormat/>
-    <w:rsid w:val="00A95EEC"/>
+    <w:rsid w:val="00D62971"/>
     <w:pPr>
       <w:keepNext/>
       <w:spacing w:before="360" w:after="240"/>
@@ -35035,7 +35072,7 @@
     <w:name w:val="GlossaryLetter"/>
     <w:basedOn w:val="H3"/>
     <w:next w:val="Normal"/>
-    <w:rsid w:val="00A95EEC"/>
+    <w:rsid w:val="00D62971"/>
     <w:pPr>
       <w:spacing w:before="240"/>
       <w:outlineLvl w:val="9"/>
@@ -35044,7 +35081,7 @@
   <w:style w:type="paragraph" w:customStyle="1" w:styleId="H4">
     <w:name w:val="H4"/>
     <w:next w:val="Para"/>
-    <w:rsid w:val="00A95EEC"/>
+    <w:rsid w:val="00D62971"/>
     <w:pPr>
       <w:keepNext/>
       <w:widowControl w:val="0"/>
@@ -35062,13 +35099,13 @@
     <w:name w:val="GlossaryTerm"/>
     <w:basedOn w:val="H4"/>
     <w:next w:val="GlossaryDefinition"/>
-    <w:rsid w:val="00A95EEC"/>
+    <w:rsid w:val="00D62971"/>
   </w:style>
   <w:style w:type="paragraph" w:customStyle="1" w:styleId="GlossaryTitle">
     <w:name w:val="GlossaryTitle"/>
     <w:basedOn w:val="ChapterTitle"/>
     <w:next w:val="Normal"/>
-    <w:rsid w:val="00A95EEC"/>
+    <w:rsid w:val="00D62971"/>
     <w:pPr>
       <w:spacing w:before="120" w:after="120"/>
     </w:pPr>
@@ -35077,7 +35114,7 @@
     <w:name w:val="H1"/>
     <w:next w:val="Para"/>
     <w:qFormat/>
-    <w:rsid w:val="00A95EEC"/>
+    <w:rsid w:val="00D62971"/>
     <w:pPr>
       <w:keepNext/>
       <w:widowControl w:val="0"/>
@@ -35097,7 +35134,7 @@
     <w:name w:val="H2"/>
     <w:next w:val="Para"/>
     <w:qFormat/>
-    <w:rsid w:val="00A95EEC"/>
+    <w:rsid w:val="00D62971"/>
     <w:pPr>
       <w:keepNext/>
       <w:widowControl w:val="0"/>
@@ -35115,7 +35152,7 @@
   <w:style w:type="paragraph" w:customStyle="1" w:styleId="H6">
     <w:name w:val="H6"/>
     <w:next w:val="Para"/>
-    <w:rsid w:val="00A95EEC"/>
+    <w:rsid w:val="00D62971"/>
     <w:pPr>
       <w:spacing w:before="240" w:after="120"/>
     </w:pPr>
@@ -35127,7 +35164,7 @@
   </w:style>
   <w:style w:type="paragraph" w:customStyle="1" w:styleId="Index1">
     <w:name w:val="Index1"/>
-    <w:rsid w:val="00A95EEC"/>
+    <w:rsid w:val="00D62971"/>
     <w:pPr>
       <w:widowControl w:val="0"/>
       <w:ind w:left="1800" w:hanging="360"/>
@@ -35141,7 +35178,7 @@
     <w:name w:val="Index2"/>
     <w:basedOn w:val="Index1"/>
     <w:next w:val="Index1"/>
-    <w:rsid w:val="00A95EEC"/>
+    <w:rsid w:val="00D62971"/>
     <w:pPr>
       <w:ind w:left="2520"/>
     </w:pPr>
@@ -35149,7 +35186,7 @@
   <w:style w:type="paragraph" w:customStyle="1" w:styleId="Index3">
     <w:name w:val="Index3"/>
     <w:basedOn w:val="Index1"/>
-    <w:rsid w:val="00A95EEC"/>
+    <w:rsid w:val="00D62971"/>
     <w:pPr>
       <w:ind w:left="3240"/>
     </w:pPr>
@@ -35158,12 +35195,12 @@
     <w:name w:val="IndexLetter"/>
     <w:basedOn w:val="H3"/>
     <w:next w:val="Index1"/>
-    <w:rsid w:val="00A95EEC"/>
+    <w:rsid w:val="00D62971"/>
   </w:style>
   <w:style w:type="paragraph" w:customStyle="1" w:styleId="IndexNote">
     <w:name w:val="IndexNote"/>
     <w:basedOn w:val="Normal"/>
-    <w:rsid w:val="00A95EEC"/>
+    <w:rsid w:val="00D62971"/>
     <w:pPr>
       <w:widowControl w:val="0"/>
       <w:spacing w:before="120" w:after="120"/>
@@ -35179,14 +35216,14 @@
     <w:name w:val="IndexTitle"/>
     <w:basedOn w:val="H2"/>
     <w:next w:val="IndexNote"/>
-    <w:rsid w:val="00A95EEC"/>
+    <w:rsid w:val="00D62971"/>
     <w:pPr>
       <w:spacing w:line="540" w:lineRule="exact"/>
     </w:pPr>
   </w:style>
   <w:style w:type="character" w:customStyle="1" w:styleId="InlineCode">
     <w:name w:val="InlineCode"/>
-    <w:rsid w:val="00A95EEC"/>
+    <w:rsid w:val="00D62971"/>
     <w:rPr>
       <w:rFonts w:ascii="Courier New" w:hAnsi="Courier New"/>
       <w:noProof/>
@@ -35195,7 +35232,7 @@
   </w:style>
   <w:style w:type="character" w:customStyle="1" w:styleId="InlineCodeUserInput">
     <w:name w:val="InlineCodeUserInput"/>
-    <w:rsid w:val="00A95EEC"/>
+    <w:rsid w:val="00D62971"/>
     <w:rPr>
       <w:rFonts w:ascii="Courier New" w:hAnsi="Courier New"/>
       <w:b/>
@@ -35205,7 +35242,7 @@
   </w:style>
   <w:style w:type="character" w:customStyle="1" w:styleId="InlineCodeUserInputVariable">
     <w:name w:val="InlineCodeUserInputVariable"/>
-    <w:rsid w:val="00A95EEC"/>
+    <w:rsid w:val="00D62971"/>
     <w:rPr>
       <w:rFonts w:ascii="Courier New" w:hAnsi="Courier New"/>
       <w:b/>
@@ -35216,7 +35253,7 @@
   </w:style>
   <w:style w:type="character" w:customStyle="1" w:styleId="InlineCodeVariable">
     <w:name w:val="InlineCodeVariable"/>
-    <w:rsid w:val="00A95EEC"/>
+    <w:rsid w:val="00D62971"/>
     <w:rPr>
       <w:rFonts w:ascii="Courier New" w:hAnsi="Courier New"/>
       <w:i/>
@@ -35226,7 +35263,7 @@
   </w:style>
   <w:style w:type="character" w:customStyle="1" w:styleId="InlineURL">
     <w:name w:val="InlineURL"/>
-    <w:rsid w:val="00A95EEC"/>
+    <w:rsid w:val="00D62971"/>
     <w:rPr>
       <w:rFonts w:ascii="Courier New" w:hAnsi="Courier New"/>
       <w:noProof/>
@@ -35236,7 +35273,7 @@
   </w:style>
   <w:style w:type="character" w:customStyle="1" w:styleId="InlineEmail">
     <w:name w:val="InlineEmail"/>
-    <w:rsid w:val="00A95EEC"/>
+    <w:rsid w:val="00D62971"/>
     <w:rPr>
       <w:rFonts w:ascii="Courier New" w:hAnsi="Courier New"/>
       <w:noProof/>
@@ -35248,7 +35285,7 @@
     <w:name w:val="IntroductionTitle"/>
     <w:basedOn w:val="ChapterTitle"/>
     <w:next w:val="Para"/>
-    <w:rsid w:val="00A95EEC"/>
+    <w:rsid w:val="00D62971"/>
     <w:pPr>
       <w:spacing w:before="120" w:after="120"/>
     </w:pPr>
@@ -35257,11 +35294,11 @@
     <w:name w:val="KeyConceptsHead"/>
     <w:basedOn w:val="BibliographyHead"/>
     <w:next w:val="Para"/>
-    <w:rsid w:val="00A95EEC"/>
+    <w:rsid w:val="00D62971"/>
   </w:style>
   <w:style w:type="character" w:customStyle="1" w:styleId="KeyTerm">
     <w:name w:val="KeyTerm"/>
-    <w:rsid w:val="00A95EEC"/>
+    <w:rsid w:val="00D62971"/>
     <w:rPr>
       <w:i/>
       <w:color w:val="auto"/>
@@ -35273,7 +35310,7 @@
     <w:name w:val="KeyTermsHead"/>
     <w:basedOn w:val="Normal"/>
     <w:next w:val="Normal"/>
-    <w:rsid w:val="00A95EEC"/>
+    <w:rsid w:val="00D62971"/>
     <w:pPr>
       <w:pBdr>
         <w:top w:val="single" w:sz="18" w:space="1" w:color="auto"/>
@@ -35293,7 +35330,7 @@
   <w:style w:type="paragraph" w:customStyle="1" w:styleId="KeywordsPara">
     <w:name w:val="KeywordsPara"/>
     <w:next w:val="Para"/>
-    <w:rsid w:val="00A95EEC"/>
+    <w:rsid w:val="00D62971"/>
     <w:pPr>
       <w:spacing w:before="240" w:after="240"/>
       <w:ind w:left="1440" w:right="720" w:hanging="720"/>
@@ -35304,7 +35341,7 @@
   </w:style>
   <w:style w:type="paragraph" w:styleId="ListBullet">
     <w:name w:val="List Bullet"/>
-    <w:rsid w:val="00A95EEC"/>
+    <w:rsid w:val="00D62971"/>
     <w:rPr>
       <w:sz w:val="24"/>
     </w:rPr>
@@ -35313,7 +35350,7 @@
     <w:name w:val="Colorful List - Accent 11"/>
     <w:basedOn w:val="Normal"/>
     <w:qFormat/>
-    <w:rsid w:val="00A95EEC"/>
+    <w:rsid w:val="00D62971"/>
     <w:pPr>
       <w:spacing w:after="200" w:line="276" w:lineRule="auto"/>
       <w:ind w:left="720"/>
@@ -35329,7 +35366,7 @@
   <w:style w:type="paragraph" w:customStyle="1" w:styleId="ListBulleted">
     <w:name w:val="ListBulleted"/>
     <w:qFormat/>
-    <w:rsid w:val="00A95EEC"/>
+    <w:rsid w:val="00D62971"/>
     <w:pPr>
       <w:numPr>
         <w:numId w:val="5"/>
@@ -35344,7 +35381,7 @@
   </w:style>
   <w:style w:type="paragraph" w:customStyle="1" w:styleId="ListBulletedSub">
     <w:name w:val="ListBulletedSub"/>
-    <w:rsid w:val="00A95EEC"/>
+    <w:rsid w:val="00D62971"/>
     <w:pPr>
       <w:numPr>
         <w:numId w:val="6"/>
@@ -35360,7 +35397,7 @@
   <w:style w:type="paragraph" w:customStyle="1" w:styleId="ListBulletedSub2">
     <w:name w:val="ListBulletedSub2"/>
     <w:basedOn w:val="ListBulletedSub"/>
-    <w:rsid w:val="00A95EEC"/>
+    <w:rsid w:val="00D62971"/>
     <w:pPr>
       <w:numPr>
         <w:numId w:val="7"/>
@@ -35369,7 +35406,7 @@
   </w:style>
   <w:style w:type="paragraph" w:customStyle="1" w:styleId="ListCheck">
     <w:name w:val="ListCheck"/>
-    <w:rsid w:val="00A95EEC"/>
+    <w:rsid w:val="00D62971"/>
     <w:pPr>
       <w:numPr>
         <w:numId w:val="8"/>
@@ -35385,7 +35422,7 @@
   <w:style w:type="paragraph" w:customStyle="1" w:styleId="ListCheckSub">
     <w:name w:val="ListCheckSub"/>
     <w:basedOn w:val="ListCheck"/>
-    <w:rsid w:val="00A95EEC"/>
+    <w:rsid w:val="00D62971"/>
     <w:pPr>
       <w:numPr>
         <w:numId w:val="9"/>
@@ -35394,7 +35431,7 @@
   </w:style>
   <w:style w:type="paragraph" w:customStyle="1" w:styleId="ListHead">
     <w:name w:val="ListHead"/>
-    <w:rsid w:val="00A95EEC"/>
+    <w:rsid w:val="00D62971"/>
     <w:pPr>
       <w:ind w:left="1440"/>
     </w:pPr>
@@ -35406,7 +35443,7 @@
   <w:style w:type="paragraph" w:customStyle="1" w:styleId="ListNumbered">
     <w:name w:val="ListNumbered"/>
     <w:qFormat/>
-    <w:rsid w:val="00A95EEC"/>
+    <w:rsid w:val="00D62971"/>
     <w:pPr>
       <w:widowControl w:val="0"/>
       <w:spacing w:before="120" w:after="120"/>
@@ -35421,7 +35458,7 @@
   <w:style w:type="paragraph" w:customStyle="1" w:styleId="ListNumberedSub">
     <w:name w:val="ListNumberedSub"/>
     <w:basedOn w:val="ListNumbered"/>
-    <w:rsid w:val="00A95EEC"/>
+    <w:rsid w:val="00D62971"/>
     <w:pPr>
       <w:ind w:left="2520"/>
     </w:pPr>
@@ -35429,14 +35466,14 @@
   <w:style w:type="paragraph" w:customStyle="1" w:styleId="ListNumberedSub2">
     <w:name w:val="ListNumberedSub2"/>
     <w:basedOn w:val="ListNumberedSub"/>
-    <w:rsid w:val="00A95EEC"/>
+    <w:rsid w:val="00D62971"/>
     <w:pPr>
       <w:ind w:left="3240"/>
     </w:pPr>
   </w:style>
   <w:style w:type="paragraph" w:customStyle="1" w:styleId="ListNumberedSub3">
     <w:name w:val="ListNumberedSub3"/>
-    <w:rsid w:val="00A95EEC"/>
+    <w:rsid w:val="00D62971"/>
     <w:pPr>
       <w:spacing w:before="120" w:after="120"/>
       <w:ind w:left="3960" w:hanging="360"/>
@@ -35449,7 +35486,7 @@
   <w:style w:type="paragraph" w:customStyle="1" w:styleId="ListPara">
     <w:name w:val="ListPara"/>
     <w:basedOn w:val="Normal"/>
-    <w:rsid w:val="00A95EEC"/>
+    <w:rsid w:val="00D62971"/>
     <w:pPr>
       <w:widowControl w:val="0"/>
       <w:ind w:left="1800" w:firstLine="360"/>
@@ -35463,7 +35500,7 @@
   <w:style w:type="paragraph" w:customStyle="1" w:styleId="ListParaSub">
     <w:name w:val="ListParaSub"/>
     <w:basedOn w:val="ListPara"/>
-    <w:rsid w:val="00A95EEC"/>
+    <w:rsid w:val="00D62971"/>
     <w:pPr>
       <w:spacing w:line="260" w:lineRule="exact"/>
       <w:ind w:left="2520"/>
@@ -35472,7 +35509,7 @@
   <w:style w:type="paragraph" w:customStyle="1" w:styleId="ListParaSub2">
     <w:name w:val="ListParaSub2"/>
     <w:basedOn w:val="ListParaSub"/>
-    <w:rsid w:val="00A95EEC"/>
+    <w:rsid w:val="00D62971"/>
     <w:pPr>
       <w:ind w:left="3240"/>
     </w:pPr>
@@ -35480,7 +35517,7 @@
   <w:style w:type="paragraph" w:customStyle="1" w:styleId="ListUnmarked">
     <w:name w:val="ListUnmarked"/>
     <w:qFormat/>
-    <w:rsid w:val="00A95EEC"/>
+    <w:rsid w:val="00D62971"/>
     <w:pPr>
       <w:spacing w:before="60" w:after="60"/>
       <w:ind w:left="1728"/>
@@ -35491,7 +35528,7 @@
   </w:style>
   <w:style w:type="paragraph" w:customStyle="1" w:styleId="ListUnmarkedSub">
     <w:name w:val="ListUnmarkedSub"/>
-    <w:rsid w:val="00A95EEC"/>
+    <w:rsid w:val="00D62971"/>
     <w:pPr>
       <w:spacing w:before="60" w:after="60"/>
       <w:ind w:left="2160"/>
@@ -35503,14 +35540,14 @@
   <w:style w:type="paragraph" w:customStyle="1" w:styleId="ListUnmarkedSub2">
     <w:name w:val="ListUnmarkedSub2"/>
     <w:basedOn w:val="ListUnmarkedSub"/>
-    <w:rsid w:val="00A95EEC"/>
+    <w:rsid w:val="00D62971"/>
     <w:pPr>
       <w:ind w:left="2880"/>
     </w:pPr>
   </w:style>
   <w:style w:type="paragraph" w:customStyle="1" w:styleId="ListWhere">
     <w:name w:val="ListWhere"/>
-    <w:rsid w:val="00A95EEC"/>
+    <w:rsid w:val="00D62971"/>
     <w:pPr>
       <w:spacing w:before="120" w:after="120"/>
       <w:ind w:left="2160"/>
@@ -35524,7 +35561,7 @@
   <w:style w:type="paragraph" w:customStyle="1" w:styleId="MatterTitle">
     <w:name w:val="MatterTitle"/>
     <w:next w:val="Para"/>
-    <w:rsid w:val="00A95EEC"/>
+    <w:rsid w:val="00D62971"/>
     <w:pPr>
       <w:spacing w:before="120" w:after="120"/>
     </w:pPr>
@@ -35540,7 +35577,7 @@
   </w:style>
   <w:style w:type="character" w:customStyle="1" w:styleId="MenuArrow">
     <w:name w:val="MenuArrow"/>
-    <w:rsid w:val="00A95EEC"/>
+    <w:rsid w:val="00D62971"/>
     <w:rPr>
       <w:rFonts w:ascii="Wingdings" w:hAnsi="Wingdings"/>
     </w:rPr>
@@ -35548,7 +35585,7 @@
   <w:style w:type="paragraph" w:customStyle="1" w:styleId="OnlineReference">
     <w:name w:val="OnlineReference"/>
     <w:qFormat/>
-    <w:rsid w:val="00A95EEC"/>
+    <w:rsid w:val="00D62971"/>
     <w:pPr>
       <w:pBdr>
         <w:top w:val="double" w:sz="4" w:space="1" w:color="auto"/>
@@ -35567,7 +35604,7 @@
   <w:style w:type="paragraph" w:customStyle="1" w:styleId="OnlineReference2">
     <w:name w:val="OnlineReference2"/>
     <w:qFormat/>
-    <w:rsid w:val="00A95EEC"/>
+    <w:rsid w:val="00D62971"/>
     <w:pPr>
       <w:pBdr>
         <w:top w:val="thinThickSmallGap" w:sz="24" w:space="1" w:color="auto"/>
@@ -35585,7 +35622,7 @@
   </w:style>
   <w:style w:type="paragraph" w:customStyle="1" w:styleId="ParaBulleted">
     <w:name w:val="ParaBulleted"/>
-    <w:rsid w:val="00A95EEC"/>
+    <w:rsid w:val="00D62971"/>
     <w:pPr>
       <w:numPr>
         <w:numId w:val="10"/>
@@ -35600,7 +35637,7 @@
   </w:style>
   <w:style w:type="paragraph" w:customStyle="1" w:styleId="ParaNumbered">
     <w:name w:val="ParaNumbered"/>
-    <w:rsid w:val="00A95EEC"/>
+    <w:rsid w:val="00D62971"/>
     <w:pPr>
       <w:spacing w:after="120"/>
       <w:ind w:left="720" w:firstLine="720"/>
@@ -35613,11 +35650,11 @@
   <w:style w:type="paragraph" w:customStyle="1" w:styleId="PartFeaturingList">
     <w:name w:val="PartFeaturingList"/>
     <w:basedOn w:val="ChapterFeaturingList"/>
-    <w:rsid w:val="00A95EEC"/>
+    <w:rsid w:val="00D62971"/>
   </w:style>
   <w:style w:type="paragraph" w:customStyle="1" w:styleId="PartIntroductionPara">
     <w:name w:val="PartIntroductionPara"/>
-    <w:rsid w:val="00A95EEC"/>
+    <w:rsid w:val="00D62971"/>
     <w:pPr>
       <w:spacing w:after="120"/>
       <w:ind w:left="720" w:firstLine="720"/>
@@ -35629,7 +35666,7 @@
   <w:style w:type="paragraph" w:customStyle="1" w:styleId="PartTitle">
     <w:name w:val="PartTitle"/>
     <w:basedOn w:val="ChapterTitle"/>
-    <w:rsid w:val="00A95EEC"/>
+    <w:rsid w:val="00D62971"/>
     <w:pPr>
       <w:widowControl w:val="0"/>
       <w:pBdr>
@@ -35640,7 +35677,7 @@
   <w:style w:type="paragraph" w:customStyle="1" w:styleId="PoetryPara">
     <w:name w:val="PoetryPara"/>
     <w:next w:val="Normal"/>
-    <w:rsid w:val="00A95EEC"/>
+    <w:rsid w:val="00D62971"/>
     <w:pPr>
       <w:spacing w:before="360" w:after="60"/>
       <w:ind w:left="2160"/>
@@ -35655,7 +35692,7 @@
     <w:name w:val="PoetryContinued"/>
     <w:basedOn w:val="PoetryPara"/>
     <w:qFormat/>
-    <w:rsid w:val="00A95EEC"/>
+    <w:rsid w:val="00D62971"/>
     <w:pPr>
       <w:spacing w:before="0"/>
       <w:contextualSpacing w:val="0"/>
@@ -35663,7 +35700,7 @@
   </w:style>
   <w:style w:type="paragraph" w:customStyle="1" w:styleId="PoetrySource">
     <w:name w:val="PoetrySource"/>
-    <w:rsid w:val="00A95EEC"/>
+    <w:rsid w:val="00D62971"/>
     <w:pPr>
       <w:ind w:left="2880"/>
     </w:pPr>
@@ -35676,7 +35713,7 @@
     <w:name w:val="PoetryTitle"/>
     <w:basedOn w:val="PoetryPara"/>
     <w:next w:val="PoetryPara"/>
-    <w:rsid w:val="00A95EEC"/>
+    <w:rsid w:val="00D62971"/>
     <w:rPr>
       <w:b/>
       <w:sz w:val="24"/>
@@ -35685,7 +35722,7 @@
   <w:style w:type="paragraph" w:customStyle="1" w:styleId="PrefaceTitle">
     <w:name w:val="PrefaceTitle"/>
     <w:next w:val="Para"/>
-    <w:rsid w:val="00A95EEC"/>
+    <w:rsid w:val="00D62971"/>
     <w:pPr>
       <w:spacing w:before="120" w:after="120"/>
     </w:pPr>
@@ -35703,11 +35740,11 @@
     <w:name w:val="ProblemsHead"/>
     <w:basedOn w:val="BibliographyHead"/>
     <w:next w:val="Para"/>
-    <w:rsid w:val="00A95EEC"/>
+    <w:rsid w:val="00D62971"/>
   </w:style>
   <w:style w:type="character" w:customStyle="1" w:styleId="QueryInline">
     <w:name w:val="QueryInline"/>
-    <w:rsid w:val="00A95EEC"/>
+    <w:rsid w:val="00D62971"/>
     <w:rPr>
       <w:bdr w:val="none" w:sz="0" w:space="0" w:color="auto"/>
       <w:shd w:val="clear" w:color="auto" w:fill="FFCC99"/>
@@ -35715,7 +35752,7 @@
   </w:style>
   <w:style w:type="paragraph" w:customStyle="1" w:styleId="QueryPara">
     <w:name w:val="QueryPara"/>
-    <w:rsid w:val="00A95EEC"/>
+    <w:rsid w:val="00D62971"/>
     <w:pPr>
       <w:pBdr>
         <w:top w:val="single" w:sz="4" w:space="1" w:color="auto"/>
@@ -35731,18 +35768,18 @@
   <w:style w:type="paragraph" w:customStyle="1" w:styleId="QuestionData">
     <w:name w:val="QuestionData"/>
     <w:basedOn w:val="Explanation"/>
-    <w:rsid w:val="00A95EEC"/>
+    <w:rsid w:val="00D62971"/>
   </w:style>
   <w:style w:type="paragraph" w:customStyle="1" w:styleId="QuestionsHead">
     <w:name w:val="QuestionsHead"/>
     <w:basedOn w:val="BibliographyHead"/>
     <w:next w:val="Para"/>
-    <w:rsid w:val="00A95EEC"/>
+    <w:rsid w:val="00D62971"/>
   </w:style>
   <w:style w:type="paragraph" w:customStyle="1" w:styleId="QuoteSource">
     <w:name w:val="QuoteSource"/>
     <w:basedOn w:val="Normal"/>
-    <w:rsid w:val="00A95EEC"/>
+    <w:rsid w:val="00D62971"/>
     <w:pPr>
       <w:pBdr>
         <w:top w:val="single" w:sz="4" w:space="6" w:color="auto"/>
@@ -35763,7 +35800,7 @@
     <w:name w:val="QuotePara"/>
     <w:basedOn w:val="QuoteSource"/>
     <w:qFormat/>
-    <w:rsid w:val="00A95EEC"/>
+    <w:rsid w:val="00D62971"/>
     <w:rPr>
       <w:i w:val="0"/>
       <w:sz w:val="24"/>
@@ -35772,7 +35809,7 @@
   <w:style w:type="paragraph" w:customStyle="1" w:styleId="RecipeFootnote">
     <w:name w:val="RecipeFootnote"/>
     <w:basedOn w:val="Normal"/>
-    <w:rsid w:val="00A95EEC"/>
+    <w:rsid w:val="00D62971"/>
     <w:pPr>
       <w:spacing w:before="240" w:after="120"/>
       <w:ind w:left="720"/>
@@ -35788,7 +35825,7 @@
   <w:style w:type="paragraph" w:customStyle="1" w:styleId="RecipeIngredientHead">
     <w:name w:val="RecipeIngredientHead"/>
     <w:next w:val="Normal"/>
-    <w:rsid w:val="00A95EEC"/>
+    <w:rsid w:val="00D62971"/>
     <w:pPr>
       <w:spacing w:before="240"/>
       <w:ind w:left="720"/>
@@ -35803,7 +35840,7 @@
   <w:style w:type="paragraph" w:customStyle="1" w:styleId="RecipeIngredientList">
     <w:name w:val="RecipeIngredientList"/>
     <w:basedOn w:val="Normal"/>
-    <w:rsid w:val="00A95EEC"/>
+    <w:rsid w:val="00D62971"/>
     <w:pPr>
       <w:spacing w:before="120" w:after="120"/>
       <w:ind w:left="720"/>
@@ -35819,7 +35856,7 @@
   <w:style w:type="paragraph" w:customStyle="1" w:styleId="RecipeIntro">
     <w:name w:val="RecipeIntro"/>
     <w:next w:val="RecipeIngredientList"/>
-    <w:rsid w:val="00A95EEC"/>
+    <w:rsid w:val="00D62971"/>
     <w:pPr>
       <w:spacing w:before="120" w:after="120"/>
       <w:ind w:left="1440" w:firstLine="360"/>
@@ -35833,7 +35870,7 @@
   </w:style>
   <w:style w:type="paragraph" w:customStyle="1" w:styleId="RecipeMetricMeasure">
     <w:name w:val="RecipeMetricMeasure"/>
-    <w:rsid w:val="00A95EEC"/>
+    <w:rsid w:val="00D62971"/>
     <w:rPr>
       <w:rFonts w:ascii="Arial" w:hAnsi="Arial"/>
       <w:snapToGrid w:val="0"/>
@@ -35843,7 +35880,7 @@
   <w:style w:type="paragraph" w:customStyle="1" w:styleId="RecipeNutritionInfo">
     <w:name w:val="RecipeNutritionInfo"/>
     <w:basedOn w:val="Normal"/>
-    <w:rsid w:val="00A95EEC"/>
+    <w:rsid w:val="00D62971"/>
     <w:pPr>
       <w:spacing w:before="120" w:after="120"/>
       <w:ind w:left="720"/>
@@ -35858,7 +35895,7 @@
   </w:style>
   <w:style w:type="paragraph" w:customStyle="1" w:styleId="RecipePercentage">
     <w:name w:val="RecipePercentage"/>
-    <w:rsid w:val="00A95EEC"/>
+    <w:rsid w:val="00D62971"/>
     <w:rPr>
       <w:rFonts w:ascii="Arial" w:hAnsi="Arial"/>
       <w:snapToGrid w:val="0"/>
@@ -35867,7 +35904,7 @@
   </w:style>
   <w:style w:type="paragraph" w:customStyle="1" w:styleId="RecipeProcedure">
     <w:name w:val="RecipeProcedure"/>
-    <w:rsid w:val="00A95EEC"/>
+    <w:rsid w:val="00D62971"/>
     <w:pPr>
       <w:spacing w:before="120" w:after="120"/>
       <w:ind w:left="1800" w:hanging="720"/>
@@ -35880,7 +35917,7 @@
   </w:style>
   <w:style w:type="paragraph" w:customStyle="1" w:styleId="RecipeProcedureHead">
     <w:name w:val="RecipeProcedureHead"/>
-    <w:rsid w:val="00A95EEC"/>
+    <w:rsid w:val="00D62971"/>
     <w:pPr>
       <w:shd w:val="clear" w:color="auto" w:fill="FFFFFF"/>
       <w:spacing w:before="100" w:beforeAutospacing="1" w:after="100" w:afterAutospacing="1"/>
@@ -35897,7 +35934,7 @@
   <w:style w:type="paragraph" w:customStyle="1" w:styleId="RecipeSubrecipeTitle">
     <w:name w:val="RecipeSubrecipeTitle"/>
     <w:next w:val="RecipeIngredientList"/>
-    <w:rsid w:val="00A95EEC"/>
+    <w:rsid w:val="00D62971"/>
     <w:pPr>
       <w:ind w:left="720"/>
     </w:pPr>
@@ -35912,7 +35949,7 @@
   </w:style>
   <w:style w:type="paragraph" w:customStyle="1" w:styleId="RecipeTableHead">
     <w:name w:val="RecipeTableHead"/>
-    <w:rsid w:val="00A95EEC"/>
+    <w:rsid w:val="00D62971"/>
     <w:rPr>
       <w:rFonts w:ascii="Arial" w:hAnsi="Arial"/>
       <w:b/>
@@ -35923,7 +35960,7 @@
   </w:style>
   <w:style w:type="paragraph" w:customStyle="1" w:styleId="RecipeTime">
     <w:name w:val="RecipeTime"/>
-    <w:rsid w:val="00A95EEC"/>
+    <w:rsid w:val="00D62971"/>
     <w:pPr>
       <w:spacing w:before="120" w:after="120"/>
       <w:ind w:left="720"/>
@@ -35939,7 +35976,7 @@
   <w:style w:type="paragraph" w:customStyle="1" w:styleId="RecipeTitle">
     <w:name w:val="RecipeTitle"/>
     <w:next w:val="RecipeIngredientList"/>
-    <w:rsid w:val="00A95EEC"/>
+    <w:rsid w:val="00D62971"/>
     <w:pPr>
       <w:pBdr>
         <w:top w:val="triple" w:sz="4" w:space="1" w:color="auto"/>
@@ -35959,7 +35996,7 @@
   <w:style w:type="paragraph" w:customStyle="1" w:styleId="RecipeTitleAlternative">
     <w:name w:val="RecipeTitleAlternative"/>
     <w:next w:val="RecipeIngredientList"/>
-    <w:rsid w:val="00A95EEC"/>
+    <w:rsid w:val="00D62971"/>
     <w:pPr>
       <w:ind w:left="720"/>
     </w:pPr>
@@ -35975,7 +36012,7 @@
   </w:style>
   <w:style w:type="paragraph" w:customStyle="1" w:styleId="RecipeUSMeasure">
     <w:name w:val="RecipeUSMeasure"/>
-    <w:rsid w:val="00A95EEC"/>
+    <w:rsid w:val="00D62971"/>
     <w:rPr>
       <w:rFonts w:ascii="Arial" w:hAnsi="Arial"/>
       <w:snapToGrid w:val="0"/>
@@ -35985,7 +36022,7 @@
   <w:style w:type="paragraph" w:customStyle="1" w:styleId="RecipeVariationPara">
     <w:name w:val="RecipeVariationPara"/>
     <w:basedOn w:val="RecipeTime"/>
-    <w:rsid w:val="00A95EEC"/>
+    <w:rsid w:val="00D62971"/>
     <w:rPr>
       <w:i w:val="0"/>
       <w:sz w:val="24"/>
@@ -35994,7 +36031,7 @@
   </w:style>
   <w:style w:type="paragraph" w:customStyle="1" w:styleId="RecipeVariationHead">
     <w:name w:val="RecipeVariationHead"/>
-    <w:rsid w:val="00A95EEC"/>
+    <w:rsid w:val="00D62971"/>
     <w:pPr>
       <w:spacing w:before="60" w:after="60"/>
       <w:ind w:left="720"/>
@@ -36009,7 +36046,7 @@
   </w:style>
   <w:style w:type="paragraph" w:customStyle="1" w:styleId="RecipeNoteHead">
     <w:name w:val="RecipeNoteHead"/>
-    <w:rsid w:val="00A95EEC"/>
+    <w:rsid w:val="00D62971"/>
     <w:pPr>
       <w:spacing w:before="60" w:after="60"/>
       <w:ind w:left="720"/>
@@ -36023,7 +36060,7 @@
   <w:style w:type="paragraph" w:customStyle="1" w:styleId="RecipeNotePara">
     <w:name w:val="RecipeNotePara"/>
     <w:basedOn w:val="RecipeTime"/>
-    <w:rsid w:val="00A95EEC"/>
+    <w:rsid w:val="00D62971"/>
     <w:rPr>
       <w:i w:val="0"/>
       <w:sz w:val="24"/>
@@ -36032,7 +36069,7 @@
   </w:style>
   <w:style w:type="paragraph" w:customStyle="1" w:styleId="RecipeYield">
     <w:name w:val="RecipeYield"/>
-    <w:rsid w:val="00A95EEC"/>
+    <w:rsid w:val="00D62971"/>
     <w:pPr>
       <w:ind w:left="720"/>
     </w:pPr>
@@ -36044,7 +36081,7 @@
   <w:style w:type="paragraph" w:customStyle="1" w:styleId="Reference">
     <w:name w:val="Reference"/>
     <w:basedOn w:val="Normal"/>
-    <w:rsid w:val="00A95EEC"/>
+    <w:rsid w:val="00D62971"/>
     <w:pPr>
       <w:spacing w:before="120" w:after="120"/>
       <w:ind w:left="720" w:hanging="720"/>
@@ -36056,7 +36093,7 @@
   <w:style w:type="paragraph" w:customStyle="1" w:styleId="ReferenceAnnotation">
     <w:name w:val="ReferenceAnnotation"/>
     <w:basedOn w:val="Reference"/>
-    <w:rsid w:val="00A95EEC"/>
+    <w:rsid w:val="00D62971"/>
     <w:pPr>
       <w:spacing w:before="0" w:after="0"/>
       <w:ind w:firstLine="0"/>
@@ -36069,24 +36106,24 @@
     <w:name w:val="ReferencesHead"/>
     <w:basedOn w:val="BibliographyHead"/>
     <w:next w:val="Reference"/>
-    <w:rsid w:val="00A95EEC"/>
+    <w:rsid w:val="00D62971"/>
   </w:style>
   <w:style w:type="paragraph" w:customStyle="1" w:styleId="ReferenceTitle">
     <w:name w:val="ReferenceTitle"/>
     <w:basedOn w:val="MatterTitle"/>
     <w:next w:val="Reference"/>
-    <w:rsid w:val="00A95EEC"/>
+    <w:rsid w:val="00D62971"/>
   </w:style>
   <w:style w:type="paragraph" w:customStyle="1" w:styleId="ReviewHead">
     <w:name w:val="ReviewHead"/>
     <w:basedOn w:val="BibliographyHead"/>
     <w:next w:val="Para"/>
-    <w:rsid w:val="00A95EEC"/>
+    <w:rsid w:val="00D62971"/>
   </w:style>
   <w:style w:type="paragraph" w:customStyle="1" w:styleId="RunInHead">
     <w:name w:val="RunInHead"/>
     <w:next w:val="Normal"/>
-    <w:rsid w:val="00A95EEC"/>
+    <w:rsid w:val="00D62971"/>
     <w:pPr>
       <w:spacing w:before="240"/>
       <w:ind w:left="1440"/>
@@ -36101,7 +36138,7 @@
     <w:name w:val="RunInHeadSub"/>
     <w:basedOn w:val="RunInHead"/>
     <w:next w:val="Normal"/>
-    <w:rsid w:val="00A95EEC"/>
+    <w:rsid w:val="00D62971"/>
     <w:pPr>
       <w:ind w:left="2160"/>
     </w:pPr>
@@ -36112,7 +36149,7 @@
   <w:style w:type="paragraph" w:customStyle="1" w:styleId="RunInPara">
     <w:name w:val="RunInPara"/>
     <w:basedOn w:val="Normal"/>
-    <w:rsid w:val="00A95EEC"/>
+    <w:rsid w:val="00D62971"/>
     <w:pPr>
       <w:widowControl w:val="0"/>
       <w:spacing w:after="120"/>
@@ -36126,7 +36163,7 @@
   <w:style w:type="paragraph" w:customStyle="1" w:styleId="RunInParaSub">
     <w:name w:val="RunInParaSub"/>
     <w:basedOn w:val="RunInPara"/>
-    <w:rsid w:val="00A95EEC"/>
+    <w:rsid w:val="00D62971"/>
     <w:pPr>
       <w:ind w:left="2160"/>
     </w:pPr>
@@ -36134,7 +36171,7 @@
   <w:style w:type="paragraph" w:styleId="Salutation">
     <w:name w:val="Salutation"/>
     <w:next w:val="Normal"/>
-    <w:rsid w:val="00A95EEC"/>
+    <w:rsid w:val="00D62971"/>
     <w:rPr>
       <w:sz w:val="24"/>
     </w:rPr>
@@ -36143,7 +36180,7 @@
     <w:name w:val="SectionTitle"/>
     <w:basedOn w:val="ChapterTitle"/>
     <w:next w:val="ChapterTitle"/>
-    <w:rsid w:val="00A95EEC"/>
+    <w:rsid w:val="00D62971"/>
     <w:pPr>
       <w:pBdr>
         <w:bottom w:val="single" w:sz="4" w:space="1" w:color="auto"/>
@@ -36152,7 +36189,7 @@
   </w:style>
   <w:style w:type="paragraph" w:customStyle="1" w:styleId="Series">
     <w:name w:val="Series"/>
-    <w:rsid w:val="00A95EEC"/>
+    <w:rsid w:val="00D62971"/>
     <w:pPr>
       <w:ind w:left="720"/>
     </w:pPr>
@@ -36163,7 +36200,7 @@
   <w:style w:type="paragraph" w:customStyle="1" w:styleId="SignatureLine">
     <w:name w:val="SignatureLine"/>
     <w:qFormat/>
-    <w:rsid w:val="00A95EEC"/>
+    <w:rsid w:val="00D62971"/>
     <w:pPr>
       <w:spacing w:before="240" w:after="240"/>
       <w:ind w:left="4320"/>
@@ -36180,7 +36217,7 @@
     <w:name w:val="Slug"/>
     <w:basedOn w:val="Normal"/>
     <w:next w:val="Para"/>
-    <w:rsid w:val="00A95EEC"/>
+    <w:rsid w:val="00D62971"/>
     <w:pPr>
       <w:spacing w:before="360" w:after="360"/>
       <w:ind w:left="1440"/>
@@ -36193,7 +36230,7 @@
   </w:style>
   <w:style w:type="character" w:customStyle="1" w:styleId="Subscript">
     <w:name w:val="Subscript"/>
-    <w:rsid w:val="00A95EEC"/>
+    <w:rsid w:val="00D62971"/>
     <w:rPr>
       <w:vertAlign w:val="subscript"/>
     </w:rPr>
@@ -36202,7 +36239,7 @@
     <w:name w:val="Subtitle"/>
     <w:basedOn w:val="Normal"/>
     <w:qFormat/>
-    <w:rsid w:val="00A95EEC"/>
+    <w:rsid w:val="00D62971"/>
     <w:pPr>
       <w:spacing w:after="60" w:line="276" w:lineRule="auto"/>
       <w:jc w:val="center"/>
@@ -36218,18 +36255,18 @@
     <w:name w:val="SummaryHead"/>
     <w:basedOn w:val="BibliographyHead"/>
     <w:next w:val="Para"/>
-    <w:rsid w:val="00A95EEC"/>
+    <w:rsid w:val="00D62971"/>
   </w:style>
   <w:style w:type="character" w:customStyle="1" w:styleId="Superscript">
     <w:name w:val="Superscript"/>
-    <w:rsid w:val="00A95EEC"/>
+    <w:rsid w:val="00D62971"/>
     <w:rPr>
       <w:vertAlign w:val="superscript"/>
     </w:rPr>
   </w:style>
   <w:style w:type="paragraph" w:customStyle="1" w:styleId="SupplementInstruction">
     <w:name w:val="SupplementInstruction"/>
-    <w:rsid w:val="00A95EEC"/>
+    <w:rsid w:val="00D62971"/>
     <w:pPr>
       <w:spacing w:before="120" w:after="120"/>
       <w:ind w:left="720"/>
@@ -36243,7 +36280,7 @@
     <w:name w:val="TableCaption"/>
     <w:basedOn w:val="Slug"/>
     <w:qFormat/>
-    <w:rsid w:val="00A95EEC"/>
+    <w:rsid w:val="00D62971"/>
     <w:pPr>
       <w:keepNext/>
       <w:widowControl w:val="0"/>
@@ -36257,7 +36294,7 @@
   <w:style w:type="paragraph" w:customStyle="1" w:styleId="TableEntry">
     <w:name w:val="TableEntry"/>
     <w:qFormat/>
-    <w:rsid w:val="00A95EEC"/>
+    <w:rsid w:val="00D62971"/>
     <w:pPr>
       <w:spacing w:after="60"/>
     </w:pPr>
@@ -36268,7 +36305,7 @@
   </w:style>
   <w:style w:type="paragraph" w:customStyle="1" w:styleId="TableFootnote">
     <w:name w:val="TableFootnote"/>
-    <w:rsid w:val="00A95EEC"/>
+    <w:rsid w:val="00D62971"/>
     <w:pPr>
       <w:spacing w:after="240"/>
       <w:ind w:left="1440"/>
@@ -36282,7 +36319,7 @@
   <w:style w:type="paragraph" w:customStyle="1" w:styleId="TableHead">
     <w:name w:val="TableHead"/>
     <w:qFormat/>
-    <w:rsid w:val="00A95EEC"/>
+    <w:rsid w:val="00D62971"/>
     <w:pPr>
       <w:keepNext/>
     </w:pPr>
@@ -36295,7 +36332,7 @@
   <w:style w:type="paragraph" w:customStyle="1" w:styleId="TableSource">
     <w:name w:val="TableSource"/>
     <w:next w:val="Normal"/>
-    <w:rsid w:val="00A95EEC"/>
+    <w:rsid w:val="00D62971"/>
     <w:pPr>
       <w:pBdr>
         <w:top w:val="single" w:sz="4" w:space="1" w:color="auto"/>
@@ -36311,7 +36348,7 @@
   </w:style>
   <w:style w:type="paragraph" w:customStyle="1" w:styleId="TabularEntry">
     <w:name w:val="TabularEntry"/>
-    <w:rsid w:val="00A95EEC"/>
+    <w:rsid w:val="00D62971"/>
     <w:pPr>
       <w:widowControl w:val="0"/>
     </w:pPr>
@@ -36323,7 +36360,7 @@
   <w:style w:type="paragraph" w:customStyle="1" w:styleId="TabularEntrySub">
     <w:name w:val="TabularEntrySub"/>
     <w:basedOn w:val="TabularEntry"/>
-    <w:rsid w:val="00A95EEC"/>
+    <w:rsid w:val="00D62971"/>
     <w:pPr>
       <w:ind w:left="360"/>
     </w:pPr>
@@ -36331,7 +36368,7 @@
   <w:style w:type="paragraph" w:customStyle="1" w:styleId="TabularHead">
     <w:name w:val="TabularHead"/>
     <w:qFormat/>
-    <w:rsid w:val="00A95EEC"/>
+    <w:rsid w:val="00D62971"/>
     <w:pPr>
       <w:spacing w:line="276" w:lineRule="auto"/>
     </w:pPr>
@@ -36344,7 +36381,7 @@
   <w:style w:type="paragraph" w:customStyle="1" w:styleId="TextBreak">
     <w:name w:val="TextBreak"/>
     <w:next w:val="Para"/>
-    <w:rsid w:val="00A95EEC"/>
+    <w:rsid w:val="00D62971"/>
     <w:pPr>
       <w:jc w:val="center"/>
     </w:pPr>
@@ -36358,7 +36395,7 @@
   <w:style w:type="paragraph" w:customStyle="1" w:styleId="TOCTitle">
     <w:name w:val="TOCTitle"/>
     <w:next w:val="Para"/>
-    <w:rsid w:val="00A95EEC"/>
+    <w:rsid w:val="00D62971"/>
     <w:pPr>
       <w:spacing w:before="120" w:after="120"/>
     </w:pPr>
@@ -36374,14 +36411,14 @@
   </w:style>
   <w:style w:type="character" w:customStyle="1" w:styleId="UserInput">
     <w:name w:val="UserInput"/>
-    <w:rsid w:val="00A95EEC"/>
+    <w:rsid w:val="00D62971"/>
     <w:rPr>
       <w:b/>
     </w:rPr>
   </w:style>
   <w:style w:type="character" w:customStyle="1" w:styleId="UserInputVariable">
     <w:name w:val="UserInputVariable"/>
-    <w:rsid w:val="00A95EEC"/>
+    <w:rsid w:val="00D62971"/>
     <w:rPr>
       <w:b/>
       <w:i/>
@@ -36389,21 +36426,21 @@
   </w:style>
   <w:style w:type="character" w:customStyle="1" w:styleId="Variable">
     <w:name w:val="Variable"/>
-    <w:rsid w:val="00A95EEC"/>
+    <w:rsid w:val="00D62971"/>
     <w:rPr>
       <w:i/>
     </w:rPr>
   </w:style>
   <w:style w:type="character" w:customStyle="1" w:styleId="WileyBold">
     <w:name w:val="WileyBold"/>
-    <w:rsid w:val="00A95EEC"/>
+    <w:rsid w:val="00D62971"/>
     <w:rPr>
       <w:b/>
     </w:rPr>
   </w:style>
   <w:style w:type="character" w:customStyle="1" w:styleId="WileyBoldItalic">
     <w:name w:val="WileyBoldItalic"/>
-    <w:rsid w:val="00A95EEC"/>
+    <w:rsid w:val="00D62971"/>
     <w:rPr>
       <w:b/>
       <w:i/>
@@ -36411,27 +36448,27 @@
   </w:style>
   <w:style w:type="character" w:customStyle="1" w:styleId="WileyItalic">
     <w:name w:val="WileyItalic"/>
-    <w:rsid w:val="00A95EEC"/>
+    <w:rsid w:val="00D62971"/>
     <w:rPr>
       <w:i/>
     </w:rPr>
   </w:style>
   <w:style w:type="character" w:customStyle="1" w:styleId="WileySymbol">
     <w:name w:val="WileySymbol"/>
-    <w:rsid w:val="00A95EEC"/>
+    <w:rsid w:val="00D62971"/>
     <w:rPr>
       <w:rFonts w:ascii="Symbol" w:hAnsi="Symbol"/>
     </w:rPr>
   </w:style>
   <w:style w:type="character" w:customStyle="1" w:styleId="wileyTemp">
     <w:name w:val="wileyTemp"/>
-    <w:rsid w:val="00A95EEC"/>
+    <w:rsid w:val="00D62971"/>
   </w:style>
   <w:style w:type="paragraph" w:customStyle="1" w:styleId="wsBlockA">
     <w:name w:val="wsBlockA"/>
     <w:basedOn w:val="Normal"/>
     <w:qFormat/>
-    <w:rsid w:val="00A95EEC"/>
+    <w:rsid w:val="00D62971"/>
     <w:pPr>
       <w:spacing w:before="120" w:after="120"/>
       <w:ind w:left="2160" w:right="1440"/>
@@ -36446,7 +36483,7 @@
     <w:name w:val="wsBlockB"/>
     <w:basedOn w:val="Normal"/>
     <w:qFormat/>
-    <w:rsid w:val="00A95EEC"/>
+    <w:rsid w:val="00D62971"/>
     <w:pPr>
       <w:spacing w:before="120" w:after="120"/>
       <w:ind w:left="2160" w:right="1440"/>
@@ -36461,7 +36498,7 @@
     <w:name w:val="wsBlockC"/>
     <w:basedOn w:val="Normal"/>
     <w:qFormat/>
-    <w:rsid w:val="00A95EEC"/>
+    <w:rsid w:val="00D62971"/>
     <w:pPr>
       <w:spacing w:before="120" w:after="120"/>
       <w:ind w:left="2160" w:right="1440"/>
@@ -36476,7 +36513,7 @@
     <w:name w:val="wsHeadStyleA"/>
     <w:basedOn w:val="Normal"/>
     <w:qFormat/>
-    <w:rsid w:val="00A95EEC"/>
+    <w:rsid w:val="00D62971"/>
     <w:pPr>
       <w:spacing w:before="120" w:after="120"/>
       <w:ind w:left="720"/>
@@ -36493,7 +36530,7 @@
     <w:name w:val="wsHeadStyleB"/>
     <w:basedOn w:val="Normal"/>
     <w:qFormat/>
-    <w:rsid w:val="00A95EEC"/>
+    <w:rsid w:val="00D62971"/>
     <w:pPr>
       <w:spacing w:before="120" w:after="120"/>
       <w:ind w:left="720"/>
@@ -36510,7 +36547,7 @@
     <w:name w:val="wsHeadStyleC"/>
     <w:basedOn w:val="Normal"/>
     <w:qFormat/>
-    <w:rsid w:val="00A95EEC"/>
+    <w:rsid w:val="00D62971"/>
     <w:pPr>
       <w:spacing w:before="120" w:after="120"/>
       <w:ind w:left="720"/>
@@ -36527,7 +36564,7 @@
     <w:name w:val="wsListBulletedA"/>
     <w:basedOn w:val="Normal"/>
     <w:qFormat/>
-    <w:rsid w:val="00A95EEC"/>
+    <w:rsid w:val="00D62971"/>
     <w:pPr>
       <w:numPr>
         <w:numId w:val="11"/>
@@ -36544,7 +36581,7 @@
     <w:name w:val="wsListBulletedB"/>
     <w:basedOn w:val="Normal"/>
     <w:qFormat/>
-    <w:rsid w:val="00A95EEC"/>
+    <w:rsid w:val="00D62971"/>
     <w:pPr>
       <w:numPr>
         <w:numId w:val="12"/>
@@ -36561,7 +36598,7 @@
     <w:name w:val="wsListBulletedC"/>
     <w:basedOn w:val="Normal"/>
     <w:qFormat/>
-    <w:rsid w:val="00A95EEC"/>
+    <w:rsid w:val="00D62971"/>
     <w:pPr>
       <w:numPr>
         <w:numId w:val="13"/>
@@ -36578,7 +36615,7 @@
     <w:name w:val="wsListNumberedA"/>
     <w:basedOn w:val="Normal"/>
     <w:qFormat/>
-    <w:rsid w:val="00A95EEC"/>
+    <w:rsid w:val="00D62971"/>
     <w:pPr>
       <w:spacing w:before="120" w:after="120"/>
       <w:ind w:left="2160" w:hanging="720"/>
@@ -36593,7 +36630,7 @@
     <w:name w:val="wsListNumberedB"/>
     <w:basedOn w:val="Normal"/>
     <w:qFormat/>
-    <w:rsid w:val="00A95EEC"/>
+    <w:rsid w:val="00D62971"/>
     <w:pPr>
       <w:spacing w:before="120" w:after="120"/>
       <w:ind w:left="2160" w:hanging="720"/>
@@ -36608,7 +36645,7 @@
     <w:name w:val="wsListNumberedC"/>
     <w:basedOn w:val="Normal"/>
     <w:qFormat/>
-    <w:rsid w:val="00A95EEC"/>
+    <w:rsid w:val="00D62971"/>
     <w:pPr>
       <w:spacing w:before="120" w:after="120"/>
       <w:ind w:left="2160" w:hanging="720"/>
@@ -36623,7 +36660,7 @@
     <w:name w:val="wsListUnmarkedA"/>
     <w:basedOn w:val="Normal"/>
     <w:qFormat/>
-    <w:rsid w:val="00A95EEC"/>
+    <w:rsid w:val="00D62971"/>
     <w:pPr>
       <w:spacing w:before="120" w:after="120"/>
       <w:ind w:left="1440"/>
@@ -36638,7 +36675,7 @@
     <w:name w:val="wsListUnmarkedB"/>
     <w:basedOn w:val="Normal"/>
     <w:qFormat/>
-    <w:rsid w:val="00A95EEC"/>
+    <w:rsid w:val="00D62971"/>
     <w:pPr>
       <w:spacing w:before="120" w:after="120"/>
       <w:ind w:left="1440"/>
@@ -36653,7 +36690,7 @@
     <w:name w:val="wsListUnmarkedC"/>
     <w:basedOn w:val="Normal"/>
     <w:qFormat/>
-    <w:rsid w:val="00A95EEC"/>
+    <w:rsid w:val="00D62971"/>
     <w:pPr>
       <w:spacing w:before="120" w:after="120"/>
       <w:ind w:left="1440"/>
@@ -36667,7 +36704,7 @@
   <w:style w:type="paragraph" w:customStyle="1" w:styleId="wsNameDate">
     <w:name w:val="wsNameDate"/>
     <w:qFormat/>
-    <w:rsid w:val="00A95EEC"/>
+    <w:rsid w:val="00D62971"/>
     <w:pPr>
       <w:spacing w:before="240" w:after="240"/>
     </w:pPr>
@@ -36682,7 +36719,7 @@
     <w:name w:val="wsParaA"/>
     <w:basedOn w:val="Normal"/>
     <w:qFormat/>
-    <w:rsid w:val="00A95EEC"/>
+    <w:rsid w:val="00D62971"/>
     <w:pPr>
       <w:spacing w:before="120" w:after="120"/>
       <w:ind w:left="720" w:firstLine="720"/>
@@ -36698,7 +36735,7 @@
     <w:name w:val="wsParaB"/>
     <w:basedOn w:val="Normal"/>
     <w:qFormat/>
-    <w:rsid w:val="00A95EEC"/>
+    <w:rsid w:val="00D62971"/>
     <w:pPr>
       <w:spacing w:before="120" w:after="120"/>
       <w:ind w:left="720" w:firstLine="720"/>
@@ -36714,7 +36751,7 @@
     <w:name w:val="wsParaC"/>
     <w:basedOn w:val="Normal"/>
     <w:qFormat/>
-    <w:rsid w:val="00A95EEC"/>
+    <w:rsid w:val="00D62971"/>
     <w:pPr>
       <w:spacing w:before="120" w:after="120"/>
       <w:ind w:left="720" w:firstLine="720"/>
@@ -36729,7 +36766,7 @@
   <w:style w:type="paragraph" w:customStyle="1" w:styleId="wsTitle">
     <w:name w:val="wsTitle"/>
     <w:qFormat/>
-    <w:rsid w:val="00A95EEC"/>
+    <w:rsid w:val="00D62971"/>
     <w:rPr>
       <w:rFonts w:ascii="Arial" w:eastAsia="Calibri" w:hAnsi="Arial"/>
       <w:b/>
@@ -36740,7 +36777,7 @@
   <w:style w:type="character" w:styleId="CommentReference">
     <w:name w:val="annotation reference"/>
     <w:semiHidden/>
-    <w:rsid w:val="00A95EEC"/>
+    <w:rsid w:val="00D62971"/>
     <w:rPr>
       <w:sz w:val="16"/>
       <w:szCs w:val="16"/>
@@ -36750,7 +36787,7 @@
     <w:name w:val="annotation text"/>
     <w:basedOn w:val="Normal"/>
     <w:semiHidden/>
-    <w:rsid w:val="00A95EEC"/>
+    <w:rsid w:val="00D62971"/>
     <w:rPr>
       <w:sz w:val="20"/>
       <w:szCs w:val="20"/>
@@ -36761,7 +36798,7 @@
     <w:basedOn w:val="CommentText"/>
     <w:next w:val="CommentText"/>
     <w:semiHidden/>
-    <w:rsid w:val="00A95EEC"/>
+    <w:rsid w:val="00D62971"/>
     <w:rPr>
       <w:b/>
       <w:bCs/>
@@ -36769,7 +36806,7 @@
   </w:style>
   <w:style w:type="character" w:styleId="FollowedHyperlink">
     <w:name w:val="FollowedHyperlink"/>
-    <w:rsid w:val="00A95EEC"/>
+    <w:rsid w:val="00D62971"/>
     <w:rPr>
       <w:color w:val="800080"/>
       <w:u w:val="single"/>
@@ -36778,11 +36815,11 @@
   <w:style w:type="character" w:styleId="HTMLAcronym">
     <w:name w:val="HTML Acronym"/>
     <w:basedOn w:val="DefaultParagraphFont"/>
-    <w:rsid w:val="00A95EEC"/>
+    <w:rsid w:val="00D62971"/>
   </w:style>
   <w:style w:type="character" w:styleId="HTMLCite">
     <w:name w:val="HTML Cite"/>
-    <w:rsid w:val="00A95EEC"/>
+    <w:rsid w:val="00D62971"/>
     <w:rPr>
       <w:i/>
       <w:iCs/>
@@ -36790,7 +36827,7 @@
   </w:style>
   <w:style w:type="character" w:styleId="HTMLCode">
     <w:name w:val="HTML Code"/>
-    <w:rsid w:val="00A95EEC"/>
+    <w:rsid w:val="00D62971"/>
     <w:rPr>
       <w:rFonts w:ascii="Courier New" w:hAnsi="Courier New" w:cs="Courier New"/>
       <w:sz w:val="20"/>
@@ -36799,7 +36836,7 @@
   </w:style>
   <w:style w:type="character" w:styleId="HTMLDefinition">
     <w:name w:val="HTML Definition"/>
-    <w:rsid w:val="00A95EEC"/>
+    <w:rsid w:val="00D62971"/>
     <w:rPr>
       <w:i/>
       <w:iCs/>
@@ -36807,7 +36844,7 @@
   </w:style>
   <w:style w:type="character" w:styleId="HTMLKeyboard">
     <w:name w:val="HTML Keyboard"/>
-    <w:rsid w:val="00A95EEC"/>
+    <w:rsid w:val="00D62971"/>
     <w:rPr>
       <w:rFonts w:ascii="Courier New" w:hAnsi="Courier New" w:cs="Courier New"/>
       <w:sz w:val="20"/>
@@ -36816,14 +36853,14 @@
   </w:style>
   <w:style w:type="character" w:styleId="HTMLSample">
     <w:name w:val="HTML Sample"/>
-    <w:rsid w:val="00A95EEC"/>
+    <w:rsid w:val="00D62971"/>
     <w:rPr>
       <w:rFonts w:ascii="Courier New" w:hAnsi="Courier New" w:cs="Courier New"/>
     </w:rPr>
   </w:style>
   <w:style w:type="character" w:styleId="HTMLTypewriter">
     <w:name w:val="HTML Typewriter"/>
-    <w:rsid w:val="00A95EEC"/>
+    <w:rsid w:val="00D62971"/>
     <w:rPr>
       <w:rFonts w:ascii="Courier New" w:hAnsi="Courier New" w:cs="Courier New"/>
       <w:sz w:val="20"/>
@@ -36832,7 +36869,7 @@
   </w:style>
   <w:style w:type="character" w:styleId="HTMLVariable">
     <w:name w:val="HTML Variable"/>
-    <w:rsid w:val="00A95EEC"/>
+    <w:rsid w:val="00D62971"/>
     <w:rPr>
       <w:i/>
       <w:iCs/>
@@ -36840,7 +36877,7 @@
   </w:style>
   <w:style w:type="character" w:styleId="Hyperlink">
     <w:name w:val="Hyperlink"/>
-    <w:rsid w:val="00A95EEC"/>
+    <w:rsid w:val="00D62971"/>
     <w:rPr>
       <w:color w:val="0000FF"/>
       <w:u w:val="single"/>
@@ -36849,17 +36886,17 @@
   <w:style w:type="character" w:styleId="LineNumber">
     <w:name w:val="line number"/>
     <w:basedOn w:val="DefaultParagraphFont"/>
-    <w:rsid w:val="00A95EEC"/>
+    <w:rsid w:val="00D62971"/>
   </w:style>
   <w:style w:type="character" w:styleId="PageNumber">
     <w:name w:val="page number"/>
     <w:basedOn w:val="DefaultParagraphFont"/>
-    <w:rsid w:val="00A95EEC"/>
+    <w:rsid w:val="00D62971"/>
   </w:style>
   <w:style w:type="character" w:styleId="Strong">
     <w:name w:val="Strong"/>
     <w:qFormat/>
-    <w:rsid w:val="00A95EEC"/>
+    <w:rsid w:val="00D62971"/>
     <w:rPr>
       <w:b/>
       <w:bCs/>
@@ -36868,7 +36905,7 @@
   <w:style w:type="paragraph" w:customStyle="1" w:styleId="RecipeTool">
     <w:name w:val="RecipeTool"/>
     <w:qFormat/>
-    <w:rsid w:val="00A95EEC"/>
+    <w:rsid w:val="00D62971"/>
     <w:pPr>
       <w:spacing w:before="240" w:after="240"/>
       <w:ind w:left="1440"/>
@@ -36885,7 +36922,7 @@
     <w:name w:val="TextCircled"/>
     <w:uiPriority w:val="1"/>
     <w:qFormat/>
-    <w:rsid w:val="00A95EEC"/>
+    <w:rsid w:val="00D62971"/>
     <w:rPr>
       <w:bdr w:val="single" w:sz="18" w:space="0" w:color="92D050"/>
     </w:rPr>
@@ -36894,7 +36931,7 @@
     <w:name w:val="TextHighlighted"/>
     <w:uiPriority w:val="1"/>
     <w:qFormat/>
-    <w:rsid w:val="00A95EEC"/>
+    <w:rsid w:val="00D62971"/>
     <w:rPr>
       <w:bdr w:val="none" w:sz="0" w:space="0" w:color="auto"/>
       <w:shd w:val="clear" w:color="auto" w:fill="92D050"/>
@@ -36904,7 +36941,7 @@
     <w:name w:val="PullQuoteAttribution"/>
     <w:next w:val="Para"/>
     <w:qFormat/>
-    <w:rsid w:val="00A95EEC"/>
+    <w:rsid w:val="00D62971"/>
     <w:pPr>
       <w:adjustRightInd w:val="0"/>
       <w:snapToGrid w:val="0"/>
@@ -36921,7 +36958,7 @@
     <w:name w:val="PullQuotePara"/>
     <w:basedOn w:val="Normal"/>
     <w:qFormat/>
-    <w:rsid w:val="00A95EEC"/>
+    <w:rsid w:val="00D62971"/>
     <w:pPr>
       <w:adjustRightInd w:val="0"/>
       <w:snapToGrid w:val="0"/>
@@ -36938,7 +36975,7 @@
     <w:name w:val="RecipeIngredientSubhead"/>
     <w:next w:val="RecipeIngredientList"/>
     <w:qFormat/>
-    <w:rsid w:val="00A95EEC"/>
+    <w:rsid w:val="00D62971"/>
     <w:pPr>
       <w:adjustRightInd w:val="0"/>
       <w:snapToGrid w:val="0"/>
@@ -36956,7 +36993,7 @@
     <w:name w:val="RecipeVariationTitle"/>
     <w:next w:val="RecipeIngredientList"/>
     <w:qFormat/>
-    <w:rsid w:val="00A95EEC"/>
+    <w:rsid w:val="00D62971"/>
     <w:pPr>
       <w:spacing w:after="200" w:line="276" w:lineRule="auto"/>
       <w:ind w:left="1008"/>
@@ -36973,7 +37010,7 @@
     <w:name w:val="ContentsAuthor"/>
     <w:next w:val="ContentsH1"/>
     <w:qFormat/>
-    <w:rsid w:val="00A95EEC"/>
+    <w:rsid w:val="00D62971"/>
     <w:pPr>
       <w:spacing w:line="276" w:lineRule="auto"/>
       <w:ind w:left="576"/>
@@ -36988,7 +37025,7 @@
     <w:name w:val="DialogContinued"/>
     <w:basedOn w:val="Dialog"/>
     <w:qFormat/>
-    <w:rsid w:val="00A95EEC"/>
+    <w:rsid w:val="00D62971"/>
     <w:pPr>
       <w:ind w:firstLine="0"/>
     </w:pPr>
@@ -36996,7 +37033,7 @@
   <w:style w:type="paragraph" w:customStyle="1" w:styleId="ParaListUnmarked">
     <w:name w:val="ParaListUnmarked"/>
     <w:qFormat/>
-    <w:rsid w:val="00A95EEC"/>
+    <w:rsid w:val="00D62971"/>
     <w:pPr>
       <w:spacing w:before="240" w:after="240"/>
       <w:ind w:left="720"/>
@@ -37010,7 +37047,7 @@
     <w:name w:val="RecipeContributor"/>
     <w:next w:val="RecipeIngredientList"/>
     <w:qFormat/>
-    <w:rsid w:val="00A95EEC"/>
+    <w:rsid w:val="00D62971"/>
     <w:pPr>
       <w:spacing w:before="120" w:after="120"/>
       <w:ind w:left="1440"/>
@@ -37026,7 +37063,7 @@
     <w:basedOn w:val="RecipeIntro"/>
     <w:next w:val="RecipeIntro"/>
     <w:qFormat/>
-    <w:rsid w:val="00A95EEC"/>
+    <w:rsid w:val="00D62971"/>
     <w:rPr>
       <w:b/>
     </w:rPr>
@@ -37036,7 +37073,7 @@
     <w:basedOn w:val="RecipeNutritionInfo"/>
     <w:next w:val="RecipeNutritionInfo"/>
     <w:qFormat/>
-    <w:rsid w:val="00A95EEC"/>
+    <w:rsid w:val="00D62971"/>
     <w:pPr>
       <w:spacing w:after="0"/>
     </w:pPr>
@@ -37051,7 +37088,7 @@
     <w:autoRedefine/>
     <w:uiPriority w:val="39"/>
     <w:semiHidden/>
-    <w:rsid w:val="00A95EEC"/>
+    <w:rsid w:val="00D62971"/>
     <w:pPr>
       <w:ind w:left="1800"/>
     </w:pPr>
@@ -37068,7 +37105,7 @@
     <w:autoRedefine/>
     <w:uiPriority w:val="39"/>
     <w:semiHidden/>
-    <w:rsid w:val="00A95EEC"/>
+    <w:rsid w:val="00D62971"/>
     <w:pPr>
       <w:ind w:left="2160"/>
     </w:pPr>
@@ -37081,7 +37118,7 @@
   <w:style w:type="paragraph" w:customStyle="1" w:styleId="RecipeSubhead">
     <w:name w:val="RecipeSubhead"/>
     <w:basedOn w:val="RecipeProcedureHead"/>
-    <w:rsid w:val="00A95EEC"/>
+    <w:rsid w:val="00D62971"/>
     <w:rPr>
       <w:i/>
     </w:rPr>
@@ -37089,7 +37126,7 @@
   <w:style w:type="character" w:customStyle="1" w:styleId="KeyTermDefinition">
     <w:name w:val="KeyTermDefinition"/>
     <w:uiPriority w:val="1"/>
-    <w:rsid w:val="00A95EEC"/>
+    <w:rsid w:val="00D62971"/>
     <w:rPr>
       <w:bdr w:val="none" w:sz="0" w:space="0" w:color="auto"/>
       <w:shd w:val="clear" w:color="auto" w:fill="auto"/>
@@ -37098,7 +37135,7 @@
   <w:style w:type="paragraph" w:styleId="Header">
     <w:name w:val="header"/>
     <w:basedOn w:val="Normal"/>
-    <w:rsid w:val="00A95EEC"/>
+    <w:rsid w:val="00D62971"/>
     <w:pPr>
       <w:tabs>
         <w:tab w:val="center" w:pos="4320"/>
@@ -37109,7 +37146,7 @@
   <w:style w:type="paragraph" w:styleId="Footer">
     <w:name w:val="footer"/>
     <w:basedOn w:val="Normal"/>
-    <w:rsid w:val="00A95EEC"/>
+    <w:rsid w:val="00D62971"/>
     <w:pPr>
       <w:tabs>
         <w:tab w:val="center" w:pos="4320"/>
@@ -37120,7 +37157,7 @@
   <w:style w:type="character" w:customStyle="1" w:styleId="TwitterLink">
     <w:name w:val="TwitterLink"/>
     <w:uiPriority w:val="1"/>
-    <w:rsid w:val="00A95EEC"/>
+    <w:rsid w:val="00D62971"/>
     <w:rPr>
       <w:rFonts w:ascii="Courier New" w:hAnsi="Courier New"/>
       <w:u w:val="dash"/>
@@ -37129,7 +37166,7 @@
   <w:style w:type="character" w:customStyle="1" w:styleId="DigitalLinkID">
     <w:name w:val="DigitalLinkID"/>
     <w:uiPriority w:val="1"/>
-    <w:rsid w:val="00A95EEC"/>
+    <w:rsid w:val="00D62971"/>
     <w:rPr>
       <w:rFonts w:cs="Courier New"/>
       <w:color w:val="FF0000"/>
@@ -37142,7 +37179,7 @@
   <w:style w:type="paragraph" w:customStyle="1" w:styleId="DialogSource">
     <w:name w:val="DialogSource"/>
     <w:basedOn w:val="Dialog"/>
-    <w:rsid w:val="00A95EEC"/>
+    <w:rsid w:val="00D62971"/>
     <w:pPr>
       <w:ind w:left="2880" w:firstLine="0"/>
     </w:pPr>
@@ -37150,7 +37187,7 @@
   <w:style w:type="character" w:customStyle="1" w:styleId="DigitalOnlyText">
     <w:name w:val="DigitalOnlyText"/>
     <w:uiPriority w:val="1"/>
-    <w:rsid w:val="00A95EEC"/>
+    <w:rsid w:val="00D62971"/>
     <w:rPr>
       <w:bdr w:val="single" w:sz="2" w:space="0" w:color="002060"/>
       <w:shd w:val="clear" w:color="auto" w:fill="auto"/>
@@ -37159,7 +37196,7 @@
   <w:style w:type="character" w:customStyle="1" w:styleId="PrintOnlyText">
     <w:name w:val="PrintOnlyText"/>
     <w:uiPriority w:val="1"/>
-    <w:rsid w:val="00A95EEC"/>
+    <w:rsid w:val="00D62971"/>
     <w:rPr>
       <w:bdr w:val="single" w:sz="2" w:space="0" w:color="FF0000"/>
     </w:rPr>
@@ -37167,7 +37204,7 @@
   <w:style w:type="paragraph" w:customStyle="1" w:styleId="TableListBulleted">
     <w:name w:val="TableListBulleted"/>
     <w:qFormat/>
-    <w:rsid w:val="00A95EEC"/>
+    <w:rsid w:val="00D62971"/>
     <w:pPr>
       <w:numPr>
         <w:numId w:val="15"/>
@@ -37183,7 +37220,7 @@
   <w:style w:type="paragraph" w:customStyle="1" w:styleId="TableListNumbered">
     <w:name w:val="TableListNumbered"/>
     <w:qFormat/>
-    <w:rsid w:val="00A95EEC"/>
+    <w:rsid w:val="00D62971"/>
     <w:pPr>
       <w:spacing w:before="120" w:after="120"/>
       <w:ind w:left="288" w:hanging="288"/>
@@ -37197,7 +37234,7 @@
   <w:style w:type="paragraph" w:customStyle="1" w:styleId="TableListUnmarked">
     <w:name w:val="TableListUnmarked"/>
     <w:qFormat/>
-    <w:rsid w:val="00A95EEC"/>
+    <w:rsid w:val="00D62971"/>
     <w:pPr>
       <w:spacing w:before="120" w:after="120"/>
       <w:ind w:left="288"/>
@@ -37211,7 +37248,7 @@
   <w:style w:type="paragraph" w:customStyle="1" w:styleId="TableSubhead">
     <w:name w:val="TableSubhead"/>
     <w:qFormat/>
-    <w:rsid w:val="00A95EEC"/>
+    <w:rsid w:val="00D62971"/>
     <w:pPr>
       <w:ind w:left="144"/>
     </w:pPr>
@@ -37226,7 +37263,7 @@
     <w:name w:val="TabularSource"/>
     <w:basedOn w:val="TabularEntry"/>
     <w:qFormat/>
-    <w:rsid w:val="00A95EEC"/>
+    <w:rsid w:val="00D62971"/>
     <w:pPr>
       <w:spacing w:before="120" w:after="120"/>
       <w:ind w:left="1440"/>
@@ -37238,7 +37275,7 @@
   <w:style w:type="paragraph" w:customStyle="1" w:styleId="ExtractListUnmarked">
     <w:name w:val="ExtractListUnmarked"/>
     <w:qFormat/>
-    <w:rsid w:val="00A95EEC"/>
+    <w:rsid w:val="00D62971"/>
     <w:pPr>
       <w:spacing w:before="120" w:after="120"/>
       <w:ind w:left="2880"/>
@@ -37250,7 +37287,7 @@
   </w:style>
   <w:style w:type="character" w:customStyle="1" w:styleId="DigitalLinkAnchorText">
     <w:name w:val="DigitalLinkAnchorText"/>
-    <w:rsid w:val="00A95EEC"/>
+    <w:rsid w:val="00D62971"/>
     <w:rPr>
       <w:bdr w:val="none" w:sz="0" w:space="0" w:color="auto"/>
       <w:shd w:val="clear" w:color="auto" w:fill="D6E3BC"/>
@@ -37258,7 +37295,7 @@
   </w:style>
   <w:style w:type="character" w:customStyle="1" w:styleId="DigitalLinkDestination">
     <w:name w:val="DigitalLinkDestination"/>
-    <w:rsid w:val="00A95EEC"/>
+    <w:rsid w:val="00D62971"/>
     <w:rPr>
       <w:bdr w:val="none" w:sz="0" w:space="0" w:color="auto"/>
       <w:shd w:val="clear" w:color="auto" w:fill="EAF1DD"/>
@@ -37267,7 +37304,7 @@
   <w:style w:type="paragraph" w:customStyle="1" w:styleId="FeatureRecipeTitleAlternative">
     <w:name w:val="FeatureRecipeTitleAlternative"/>
     <w:basedOn w:val="RecipeTitleAlternative"/>
-    <w:rsid w:val="00A95EEC"/>
+    <w:rsid w:val="00D62971"/>
     <w:pPr>
       <w:shd w:val="pct20" w:color="auto" w:fill="auto"/>
     </w:pPr>
@@ -37275,7 +37312,7 @@
   <w:style w:type="paragraph" w:customStyle="1" w:styleId="FeatureSubRecipeTitle">
     <w:name w:val="FeatureSubRecipeTitle"/>
     <w:basedOn w:val="RecipeSubrecipeTitle"/>
-    <w:rsid w:val="00A95EEC"/>
+    <w:rsid w:val="00D62971"/>
     <w:pPr>
       <w:shd w:val="pct20" w:color="auto" w:fill="auto"/>
     </w:pPr>
@@ -37283,7 +37320,7 @@
   <w:style w:type="paragraph" w:customStyle="1" w:styleId="FeatureRecipeTool">
     <w:name w:val="FeatureRecipeTool"/>
     <w:basedOn w:val="RecipeTool"/>
-    <w:rsid w:val="00A95EEC"/>
+    <w:rsid w:val="00D62971"/>
     <w:pPr>
       <w:shd w:val="pct20" w:color="auto" w:fill="auto"/>
     </w:pPr>
@@ -37291,7 +37328,7 @@
   <w:style w:type="paragraph" w:customStyle="1" w:styleId="FeatureRecipeIntro">
     <w:name w:val="FeatureRecipeIntro"/>
     <w:basedOn w:val="RecipeIntro"/>
-    <w:rsid w:val="00A95EEC"/>
+    <w:rsid w:val="00D62971"/>
     <w:pPr>
       <w:shd w:val="pct20" w:color="auto" w:fill="auto"/>
     </w:pPr>
@@ -37299,7 +37336,7 @@
   <w:style w:type="paragraph" w:customStyle="1" w:styleId="FeatureRecipeIntroHead">
     <w:name w:val="FeatureRecipeIntroHead"/>
     <w:basedOn w:val="RecipeIntroHead"/>
-    <w:rsid w:val="00A95EEC"/>
+    <w:rsid w:val="00D62971"/>
     <w:pPr>
       <w:shd w:val="pct20" w:color="auto" w:fill="auto"/>
     </w:pPr>
@@ -37307,7 +37344,7 @@
   <w:style w:type="paragraph" w:customStyle="1" w:styleId="FeatureRecipeContributor">
     <w:name w:val="FeatureRecipeContributor"/>
     <w:basedOn w:val="RecipeContributor"/>
-    <w:rsid w:val="00A95EEC"/>
+    <w:rsid w:val="00D62971"/>
     <w:pPr>
       <w:shd w:val="pct20" w:color="auto" w:fill="auto"/>
     </w:pPr>
@@ -37315,7 +37352,7 @@
   <w:style w:type="paragraph" w:customStyle="1" w:styleId="FeatureRecipeIngredientHead">
     <w:name w:val="FeatureRecipeIngredientHead"/>
     <w:basedOn w:val="RecipeIngredientHead"/>
-    <w:rsid w:val="00A95EEC"/>
+    <w:rsid w:val="00D62971"/>
     <w:pPr>
       <w:shd w:val="pct20" w:color="auto" w:fill="auto"/>
     </w:pPr>
@@ -37323,7 +37360,7 @@
   <w:style w:type="paragraph" w:customStyle="1" w:styleId="FeatureRecipeIngredientSubhead">
     <w:name w:val="FeatureRecipeIngredientSubhead"/>
     <w:basedOn w:val="RecipeIngredientSubhead"/>
-    <w:rsid w:val="00A95EEC"/>
+    <w:rsid w:val="00D62971"/>
     <w:pPr>
       <w:shd w:val="pct20" w:color="auto" w:fill="auto"/>
     </w:pPr>
@@ -37331,7 +37368,7 @@
   <w:style w:type="paragraph" w:customStyle="1" w:styleId="FeatureRecipeProcedureHead">
     <w:name w:val="FeatureRecipeProcedureHead"/>
     <w:basedOn w:val="RecipeProcedureHead"/>
-    <w:rsid w:val="00A95EEC"/>
+    <w:rsid w:val="00D62971"/>
     <w:pPr>
       <w:shd w:val="pct20" w:color="auto" w:fill="FFFFFF"/>
     </w:pPr>
@@ -37339,7 +37376,7 @@
   <w:style w:type="paragraph" w:customStyle="1" w:styleId="FeatureRecipeTime">
     <w:name w:val="FeatureRecipeTime"/>
     <w:basedOn w:val="RecipeTime"/>
-    <w:rsid w:val="00A95EEC"/>
+    <w:rsid w:val="00D62971"/>
     <w:pPr>
       <w:shd w:val="pct20" w:color="auto" w:fill="auto"/>
     </w:pPr>
@@ -37347,7 +37384,7 @@
   <w:style w:type="paragraph" w:customStyle="1" w:styleId="FeatureRecipeSubhead">
     <w:name w:val="FeatureRecipeSubhead"/>
     <w:basedOn w:val="RecipeSubhead"/>
-    <w:rsid w:val="00A95EEC"/>
+    <w:rsid w:val="00D62971"/>
     <w:pPr>
       <w:shd w:val="pct20" w:color="auto" w:fill="FFFFFF"/>
     </w:pPr>
@@ -37355,7 +37392,7 @@
   <w:style w:type="paragraph" w:customStyle="1" w:styleId="FeatureRecipeVariationTitle">
     <w:name w:val="FeatureRecipeVariationTitle"/>
     <w:basedOn w:val="RecipeVariationTitle"/>
-    <w:rsid w:val="00A95EEC"/>
+    <w:rsid w:val="00D62971"/>
     <w:pPr>
       <w:shd w:val="pct20" w:color="auto" w:fill="auto"/>
     </w:pPr>
@@ -37363,7 +37400,7 @@
   <w:style w:type="paragraph" w:customStyle="1" w:styleId="FeatureRecipeVariationHead">
     <w:name w:val="FeatureRecipeVariationHead"/>
     <w:basedOn w:val="RecipeVariationHead"/>
-    <w:rsid w:val="00A95EEC"/>
+    <w:rsid w:val="00D62971"/>
     <w:pPr>
       <w:shd w:val="pct20" w:color="auto" w:fill="auto"/>
     </w:pPr>
@@ -37371,7 +37408,7 @@
   <w:style w:type="paragraph" w:customStyle="1" w:styleId="FeaturerecipeVariationPara">
     <w:name w:val="FeaturerecipeVariationPara"/>
     <w:basedOn w:val="RecipeVariationPara"/>
-    <w:rsid w:val="00A95EEC"/>
+    <w:rsid w:val="00D62971"/>
     <w:pPr>
       <w:shd w:val="pct20" w:color="auto" w:fill="auto"/>
     </w:pPr>
@@ -37379,7 +37416,7 @@
   <w:style w:type="paragraph" w:customStyle="1" w:styleId="FeatureRecipeNoteHead">
     <w:name w:val="FeatureRecipeNoteHead"/>
     <w:basedOn w:val="RecipeNoteHead"/>
-    <w:rsid w:val="00A95EEC"/>
+    <w:rsid w:val="00D62971"/>
     <w:pPr>
       <w:shd w:val="pct20" w:color="auto" w:fill="auto"/>
     </w:pPr>
@@ -37387,7 +37424,7 @@
   <w:style w:type="paragraph" w:customStyle="1" w:styleId="FeatureRecipeNotePara">
     <w:name w:val="FeatureRecipeNotePara"/>
     <w:basedOn w:val="RecipeNotePara"/>
-    <w:rsid w:val="00A95EEC"/>
+    <w:rsid w:val="00D62971"/>
     <w:pPr>
       <w:shd w:val="pct20" w:color="auto" w:fill="auto"/>
     </w:pPr>
@@ -37395,7 +37432,7 @@
   <w:style w:type="paragraph" w:customStyle="1" w:styleId="FeatureRecipeNutritionInfo">
     <w:name w:val="FeatureRecipeNutritionInfo"/>
     <w:basedOn w:val="RecipeNutritionInfo"/>
-    <w:rsid w:val="00A95EEC"/>
+    <w:rsid w:val="00D62971"/>
     <w:pPr>
       <w:shd w:val="pct20" w:color="auto" w:fill="auto"/>
     </w:pPr>
@@ -37403,7 +37440,7 @@
   <w:style w:type="paragraph" w:customStyle="1" w:styleId="FeatureRecipeNutritionHead">
     <w:name w:val="FeatureRecipeNutritionHead"/>
     <w:basedOn w:val="RecipeNutritionHead"/>
-    <w:rsid w:val="00A95EEC"/>
+    <w:rsid w:val="00D62971"/>
     <w:pPr>
       <w:shd w:val="pct20" w:color="auto" w:fill="auto"/>
     </w:pPr>
@@ -37411,7 +37448,7 @@
   <w:style w:type="paragraph" w:customStyle="1" w:styleId="FeatureRecipeFootnote">
     <w:name w:val="FeatureRecipeFootnote"/>
     <w:basedOn w:val="RecipeFootnote"/>
-    <w:rsid w:val="00A95EEC"/>
+    <w:rsid w:val="00D62971"/>
     <w:pPr>
       <w:shd w:val="pct20" w:color="auto" w:fill="auto"/>
     </w:pPr>
@@ -37419,7 +37456,7 @@
   <w:style w:type="paragraph" w:customStyle="1" w:styleId="FeatureRecipeTableHead">
     <w:name w:val="FeatureRecipeTableHead"/>
     <w:basedOn w:val="RecipeTableHead"/>
-    <w:rsid w:val="00A95EEC"/>
+    <w:rsid w:val="00D62971"/>
     <w:pPr>
       <w:shd w:val="pct20" w:color="auto" w:fill="auto"/>
     </w:pPr>
@@ -37427,7 +37464,7 @@
   <w:style w:type="paragraph" w:customStyle="1" w:styleId="CopyrightLine">
     <w:name w:val="CopyrightLine"/>
     <w:qFormat/>
-    <w:rsid w:val="00A95EEC"/>
+    <w:rsid w:val="00D62971"/>
     <w:pPr>
       <w:pBdr>
         <w:top w:val="single" w:sz="4" w:space="1" w:color="4F81BD"/>
@@ -37445,7 +37482,7 @@
   <w:style w:type="character" w:customStyle="1" w:styleId="PrintOnlyURL">
     <w:name w:val="PrintOnlyURL"/>
     <w:uiPriority w:val="1"/>
-    <w:rsid w:val="00A95EEC"/>
+    <w:rsid w:val="00D62971"/>
     <w:rPr>
       <w:rFonts w:ascii="Courier New" w:hAnsi="Courier New"/>
       <w:bdr w:val="single" w:sz="2" w:space="0" w:color="FF0000"/>
@@ -37454,7 +37491,7 @@
   <w:style w:type="character" w:customStyle="1" w:styleId="DigitalOnlyURL">
     <w:name w:val="DigitalOnlyURL"/>
     <w:uiPriority w:val="1"/>
-    <w:rsid w:val="00A95EEC"/>
+    <w:rsid w:val="00D62971"/>
     <w:rPr>
       <w:rFonts w:ascii="Courier New" w:hAnsi="Courier New"/>
       <w:bdr w:val="single" w:sz="2" w:space="0" w:color="002060"/>
@@ -37467,7 +37504,7 @@
     <w:next w:val="Normal"/>
     <w:autoRedefine/>
     <w:semiHidden/>
-    <w:rsid w:val="00A95EEC"/>
+    <w:rsid w:val="00D62971"/>
   </w:style>
   <w:style w:type="paragraph" w:styleId="TOC2">
     <w:name w:val="toc 2"/>
@@ -37475,7 +37512,7 @@
     <w:next w:val="Normal"/>
     <w:autoRedefine/>
     <w:semiHidden/>
-    <w:rsid w:val="00A95EEC"/>
+    <w:rsid w:val="00D62971"/>
     <w:pPr>
       <w:ind w:left="240"/>
     </w:pPr>
@@ -37486,7 +37523,7 @@
     <w:next w:val="Normal"/>
     <w:autoRedefine/>
     <w:semiHidden/>
-    <w:rsid w:val="00A95EEC"/>
+    <w:rsid w:val="00D62971"/>
     <w:pPr>
       <w:ind w:left="480"/>
     </w:pPr>
@@ -37494,7 +37531,7 @@
   <w:style w:type="character" w:customStyle="1" w:styleId="FigureSourceChar">
     <w:name w:val="FigureSource Char"/>
     <w:link w:val="FigureSource"/>
-    <w:rsid w:val="00A95EEC"/>
+    <w:rsid w:val="00D62971"/>
     <w:rPr>
       <w:rFonts w:ascii="Arial" w:hAnsi="Arial"/>
       <w:sz w:val="22"/>
@@ -37503,7 +37540,7 @@
   <w:style w:type="numbering" w:styleId="111111">
     <w:name w:val="Outline List 2"/>
     <w:basedOn w:val="NoList"/>
-    <w:rsid w:val="00A95EEC"/>
+    <w:rsid w:val="00D62971"/>
     <w:pPr>
       <w:numPr>
         <w:numId w:val="17"/>
@@ -37513,7 +37550,7 @@
   <w:style w:type="numbering" w:styleId="1ai">
     <w:name w:val="Outline List 1"/>
     <w:basedOn w:val="NoList"/>
-    <w:rsid w:val="00A95EEC"/>
+    <w:rsid w:val="00D62971"/>
     <w:pPr>
       <w:numPr>
         <w:numId w:val="18"/>
@@ -37523,7 +37560,7 @@
   <w:style w:type="numbering" w:styleId="ArticleSection">
     <w:name w:val="Outline List 3"/>
     <w:basedOn w:val="NoList"/>
-    <w:rsid w:val="00A95EEC"/>
+    <w:rsid w:val="00D62971"/>
     <w:pPr>
       <w:numPr>
         <w:numId w:val="19"/>
@@ -37533,7 +37570,7 @@
   <w:style w:type="paragraph" w:styleId="BlockText">
     <w:name w:val="Block Text"/>
     <w:basedOn w:val="Normal"/>
-    <w:rsid w:val="00A95EEC"/>
+    <w:rsid w:val="00D62971"/>
     <w:pPr>
       <w:spacing w:after="120"/>
       <w:ind w:left="1440" w:right="1440"/>
@@ -37542,7 +37579,7 @@
   <w:style w:type="paragraph" w:styleId="BodyText">
     <w:name w:val="Body Text"/>
     <w:basedOn w:val="Normal"/>
-    <w:rsid w:val="00A95EEC"/>
+    <w:rsid w:val="00D62971"/>
     <w:pPr>
       <w:spacing w:after="120"/>
     </w:pPr>
@@ -37550,7 +37587,7 @@
   <w:style w:type="paragraph" w:styleId="BodyText2">
     <w:name w:val="Body Text 2"/>
     <w:basedOn w:val="Normal"/>
-    <w:rsid w:val="00A95EEC"/>
+    <w:rsid w:val="00D62971"/>
     <w:pPr>
       <w:spacing w:after="120" w:line="480" w:lineRule="auto"/>
     </w:pPr>
@@ -37558,7 +37595,7 @@
   <w:style w:type="paragraph" w:styleId="BodyText3">
     <w:name w:val="Body Text 3"/>
     <w:basedOn w:val="Normal"/>
-    <w:rsid w:val="00A95EEC"/>
+    <w:rsid w:val="00D62971"/>
     <w:pPr>
       <w:spacing w:after="120"/>
     </w:pPr>
@@ -37570,7 +37607,7 @@
   <w:style w:type="paragraph" w:styleId="BodyTextFirstIndent">
     <w:name w:val="Body Text First Indent"/>
     <w:basedOn w:val="BodyText"/>
-    <w:rsid w:val="00A95EEC"/>
+    <w:rsid w:val="00D62971"/>
     <w:pPr>
       <w:ind w:firstLine="210"/>
     </w:pPr>
@@ -37578,7 +37615,7 @@
   <w:style w:type="paragraph" w:styleId="BodyTextIndent">
     <w:name w:val="Body Text Indent"/>
     <w:basedOn w:val="Normal"/>
-    <w:rsid w:val="00A95EEC"/>
+    <w:rsid w:val="00D62971"/>
     <w:pPr>
       <w:spacing w:after="120"/>
       <w:ind w:left="360"/>
@@ -37587,7 +37624,7 @@
   <w:style w:type="paragraph" w:styleId="BodyTextFirstIndent2">
     <w:name w:val="Body Text First Indent 2"/>
     <w:basedOn w:val="BodyTextIndent"/>
-    <w:rsid w:val="00A95EEC"/>
+    <w:rsid w:val="00D62971"/>
     <w:pPr>
       <w:ind w:firstLine="210"/>
     </w:pPr>
@@ -37595,7 +37632,7 @@
   <w:style w:type="paragraph" w:styleId="BodyTextIndent2">
     <w:name w:val="Body Text Indent 2"/>
     <w:basedOn w:val="Normal"/>
-    <w:rsid w:val="00A95EEC"/>
+    <w:rsid w:val="00D62971"/>
     <w:pPr>
       <w:spacing w:after="120" w:line="480" w:lineRule="auto"/>
       <w:ind w:left="360"/>
@@ -37604,7 +37641,7 @@
   <w:style w:type="paragraph" w:styleId="BodyTextIndent3">
     <w:name w:val="Body Text Indent 3"/>
     <w:basedOn w:val="Normal"/>
-    <w:rsid w:val="00A95EEC"/>
+    <w:rsid w:val="00D62971"/>
     <w:pPr>
       <w:spacing w:after="120"/>
       <w:ind w:left="360"/>
@@ -37619,7 +37656,7 @@
     <w:basedOn w:val="Normal"/>
     <w:next w:val="Normal"/>
     <w:qFormat/>
-    <w:rsid w:val="00A95EEC"/>
+    <w:rsid w:val="00D62971"/>
     <w:rPr>
       <w:b/>
       <w:bCs/>
@@ -37630,7 +37667,7 @@
   <w:style w:type="paragraph" w:styleId="Closing">
     <w:name w:val="Closing"/>
     <w:basedOn w:val="Normal"/>
-    <w:rsid w:val="00A95EEC"/>
+    <w:rsid w:val="00D62971"/>
     <w:pPr>
       <w:ind w:left="4320"/>
     </w:pPr>
@@ -37639,13 +37676,13 @@
     <w:name w:val="Date"/>
     <w:basedOn w:val="Normal"/>
     <w:next w:val="Normal"/>
-    <w:rsid w:val="00A95EEC"/>
+    <w:rsid w:val="00D62971"/>
   </w:style>
   <w:style w:type="paragraph" w:styleId="DocumentMap">
     <w:name w:val="Document Map"/>
     <w:basedOn w:val="Normal"/>
     <w:semiHidden/>
-    <w:rsid w:val="00A95EEC"/>
+    <w:rsid w:val="00D62971"/>
     <w:pPr>
       <w:shd w:val="clear" w:color="auto" w:fill="000080"/>
     </w:pPr>
@@ -37658,12 +37695,12 @@
   <w:style w:type="paragraph" w:styleId="E-mailSignature">
     <w:name w:val="E-mail Signature"/>
     <w:basedOn w:val="Normal"/>
-    <w:rsid w:val="00A95EEC"/>
+    <w:rsid w:val="00D62971"/>
   </w:style>
   <w:style w:type="character" w:styleId="EndnoteReference">
     <w:name w:val="endnote reference"/>
     <w:semiHidden/>
-    <w:rsid w:val="00A95EEC"/>
+    <w:rsid w:val="00D62971"/>
     <w:rPr>
       <w:vertAlign w:val="superscript"/>
     </w:rPr>
@@ -37672,7 +37709,7 @@
     <w:name w:val="endnote text"/>
     <w:basedOn w:val="Normal"/>
     <w:semiHidden/>
-    <w:rsid w:val="00A95EEC"/>
+    <w:rsid w:val="00D62971"/>
     <w:rPr>
       <w:sz w:val="20"/>
       <w:szCs w:val="20"/>
@@ -37681,7 +37718,7 @@
   <w:style w:type="paragraph" w:styleId="EnvelopeAddress">
     <w:name w:val="envelope address"/>
     <w:basedOn w:val="Normal"/>
-    <w:rsid w:val="00A95EEC"/>
+    <w:rsid w:val="00D62971"/>
     <w:pPr>
       <w:framePr w:w="7920" w:h="1980" w:hRule="exact" w:hSpace="180" w:wrap="auto" w:hAnchor="page" w:xAlign="center" w:yAlign="bottom"/>
       <w:ind w:left="2880"/>
@@ -37693,7 +37730,7 @@
   <w:style w:type="paragraph" w:styleId="EnvelopeReturn">
     <w:name w:val="envelope return"/>
     <w:basedOn w:val="Normal"/>
-    <w:rsid w:val="00A95EEC"/>
+    <w:rsid w:val="00D62971"/>
     <w:rPr>
       <w:rFonts w:ascii="Arial" w:hAnsi="Arial" w:cs="Arial"/>
       <w:sz w:val="20"/>
@@ -37703,7 +37740,7 @@
   <w:style w:type="character" w:styleId="FootnoteReference">
     <w:name w:val="footnote reference"/>
     <w:semiHidden/>
-    <w:rsid w:val="00A95EEC"/>
+    <w:rsid w:val="00D62971"/>
     <w:rPr>
       <w:vertAlign w:val="superscript"/>
     </w:rPr>
@@ -37712,7 +37749,7 @@
     <w:name w:val="footnote text"/>
     <w:basedOn w:val="Normal"/>
     <w:semiHidden/>
-    <w:rsid w:val="00A95EEC"/>
+    <w:rsid w:val="00D62971"/>
     <w:rPr>
       <w:sz w:val="20"/>
       <w:szCs w:val="20"/>
@@ -37721,7 +37758,7 @@
   <w:style w:type="paragraph" w:styleId="HTMLAddress">
     <w:name w:val="HTML Address"/>
     <w:basedOn w:val="Normal"/>
-    <w:rsid w:val="00A95EEC"/>
+    <w:rsid w:val="00D62971"/>
     <w:rPr>
       <w:i/>
       <w:iCs/>
@@ -37730,7 +37767,7 @@
   <w:style w:type="paragraph" w:styleId="HTMLPreformatted">
     <w:name w:val="HTML Preformatted"/>
     <w:basedOn w:val="Normal"/>
-    <w:rsid w:val="00A95EEC"/>
+    <w:rsid w:val="00D62971"/>
     <w:rPr>
       <w:rFonts w:ascii="Courier New" w:hAnsi="Courier New" w:cs="Courier New"/>
       <w:sz w:val="20"/>
@@ -37743,7 +37780,7 @@
     <w:next w:val="Normal"/>
     <w:autoRedefine/>
     <w:semiHidden/>
-    <w:rsid w:val="00A95EEC"/>
+    <w:rsid w:val="00D62971"/>
     <w:pPr>
       <w:ind w:left="240" w:hanging="240"/>
     </w:pPr>
@@ -37754,7 +37791,7 @@
     <w:next w:val="Normal"/>
     <w:autoRedefine/>
     <w:semiHidden/>
-    <w:rsid w:val="00A95EEC"/>
+    <w:rsid w:val="00D62971"/>
     <w:pPr>
       <w:ind w:left="480" w:hanging="240"/>
     </w:pPr>
@@ -37765,7 +37802,7 @@
     <w:next w:val="Normal"/>
     <w:autoRedefine/>
     <w:semiHidden/>
-    <w:rsid w:val="00A95EEC"/>
+    <w:rsid w:val="00D62971"/>
     <w:pPr>
       <w:ind w:left="720" w:hanging="240"/>
     </w:pPr>
@@ -37776,7 +37813,7 @@
     <w:next w:val="Normal"/>
     <w:autoRedefine/>
     <w:semiHidden/>
-    <w:rsid w:val="00A95EEC"/>
+    <w:rsid w:val="00D62971"/>
     <w:pPr>
       <w:ind w:left="960" w:hanging="240"/>
     </w:pPr>
@@ -37787,7 +37824,7 @@
     <w:next w:val="Normal"/>
     <w:autoRedefine/>
     <w:semiHidden/>
-    <w:rsid w:val="00A95EEC"/>
+    <w:rsid w:val="00D62971"/>
     <w:pPr>
       <w:ind w:left="1200" w:hanging="240"/>
     </w:pPr>
@@ -37798,7 +37835,7 @@
     <w:next w:val="Normal"/>
     <w:autoRedefine/>
     <w:semiHidden/>
-    <w:rsid w:val="00A95EEC"/>
+    <w:rsid w:val="00D62971"/>
     <w:pPr>
       <w:ind w:left="1440" w:hanging="240"/>
     </w:pPr>
@@ -37809,7 +37846,7 @@
     <w:next w:val="Normal"/>
     <w:autoRedefine/>
     <w:semiHidden/>
-    <w:rsid w:val="00A95EEC"/>
+    <w:rsid w:val="00D62971"/>
     <w:pPr>
       <w:ind w:left="1680" w:hanging="240"/>
     </w:pPr>
@@ -37820,7 +37857,7 @@
     <w:next w:val="Normal"/>
     <w:autoRedefine/>
     <w:semiHidden/>
-    <w:rsid w:val="00A95EEC"/>
+    <w:rsid w:val="00D62971"/>
     <w:pPr>
       <w:ind w:left="1920" w:hanging="240"/>
     </w:pPr>
@@ -37831,7 +37868,7 @@
     <w:next w:val="Normal"/>
     <w:autoRedefine/>
     <w:semiHidden/>
-    <w:rsid w:val="00A95EEC"/>
+    <w:rsid w:val="00D62971"/>
     <w:pPr>
       <w:ind w:left="2160" w:hanging="240"/>
     </w:pPr>
@@ -37841,7 +37878,7 @@
     <w:basedOn w:val="Normal"/>
     <w:next w:val="Index10"/>
     <w:semiHidden/>
-    <w:rsid w:val="00A95EEC"/>
+    <w:rsid w:val="00D62971"/>
     <w:rPr>
       <w:rFonts w:ascii="Arial" w:hAnsi="Arial" w:cs="Arial"/>
       <w:b/>
@@ -37851,7 +37888,7 @@
   <w:style w:type="paragraph" w:styleId="List">
     <w:name w:val="List"/>
     <w:basedOn w:val="Normal"/>
-    <w:rsid w:val="00A95EEC"/>
+    <w:rsid w:val="00D62971"/>
     <w:pPr>
       <w:ind w:left="360" w:hanging="360"/>
     </w:pPr>
@@ -37859,7 +37896,7 @@
   <w:style w:type="paragraph" w:styleId="List2">
     <w:name w:val="List 2"/>
     <w:basedOn w:val="Normal"/>
-    <w:rsid w:val="00A95EEC"/>
+    <w:rsid w:val="00D62971"/>
     <w:pPr>
       <w:ind w:left="720" w:hanging="360"/>
     </w:pPr>
@@ -37867,7 +37904,7 @@
   <w:style w:type="paragraph" w:styleId="List3">
     <w:name w:val="List 3"/>
     <w:basedOn w:val="Normal"/>
-    <w:rsid w:val="00A95EEC"/>
+    <w:rsid w:val="00D62971"/>
     <w:pPr>
       <w:ind w:left="1080" w:hanging="360"/>
     </w:pPr>
@@ -37875,7 +37912,7 @@
   <w:style w:type="paragraph" w:styleId="List4">
     <w:name w:val="List 4"/>
     <w:basedOn w:val="Normal"/>
-    <w:rsid w:val="00A95EEC"/>
+    <w:rsid w:val="00D62971"/>
     <w:pPr>
       <w:ind w:left="1440" w:hanging="360"/>
     </w:pPr>
@@ -37883,7 +37920,7 @@
   <w:style w:type="paragraph" w:styleId="List5">
     <w:name w:val="List 5"/>
     <w:basedOn w:val="Normal"/>
-    <w:rsid w:val="00A95EEC"/>
+    <w:rsid w:val="00D62971"/>
     <w:pPr>
       <w:ind w:left="1800" w:hanging="360"/>
     </w:pPr>
@@ -37891,7 +37928,7 @@
   <w:style w:type="paragraph" w:styleId="ListBullet2">
     <w:name w:val="List Bullet 2"/>
     <w:basedOn w:val="Normal"/>
-    <w:rsid w:val="00A95EEC"/>
+    <w:rsid w:val="00D62971"/>
     <w:pPr>
       <w:numPr>
         <w:numId w:val="20"/>
@@ -37901,7 +37938,7 @@
   <w:style w:type="paragraph" w:styleId="ListBullet3">
     <w:name w:val="List Bullet 3"/>
     <w:basedOn w:val="Normal"/>
-    <w:rsid w:val="00A95EEC"/>
+    <w:rsid w:val="00D62971"/>
     <w:pPr>
       <w:numPr>
         <w:numId w:val="21"/>
@@ -37911,7 +37948,7 @@
   <w:style w:type="paragraph" w:styleId="ListBullet4">
     <w:name w:val="List Bullet 4"/>
     <w:basedOn w:val="Normal"/>
-    <w:rsid w:val="00A95EEC"/>
+    <w:rsid w:val="00D62971"/>
     <w:pPr>
       <w:numPr>
         <w:numId w:val="22"/>
@@ -37921,7 +37958,7 @@
   <w:style w:type="paragraph" w:styleId="ListBullet5">
     <w:name w:val="List Bullet 5"/>
     <w:basedOn w:val="Normal"/>
-    <w:rsid w:val="00A95EEC"/>
+    <w:rsid w:val="00D62971"/>
     <w:pPr>
       <w:numPr>
         <w:numId w:val="23"/>
@@ -37931,7 +37968,7 @@
   <w:style w:type="paragraph" w:styleId="ListContinue">
     <w:name w:val="List Continue"/>
     <w:basedOn w:val="Normal"/>
-    <w:rsid w:val="00A95EEC"/>
+    <w:rsid w:val="00D62971"/>
     <w:pPr>
       <w:spacing w:after="120"/>
       <w:ind w:left="360"/>
@@ -37940,7 +37977,7 @@
   <w:style w:type="paragraph" w:styleId="ListContinue2">
     <w:name w:val="List Continue 2"/>
     <w:basedOn w:val="Normal"/>
-    <w:rsid w:val="00A95EEC"/>
+    <w:rsid w:val="00D62971"/>
     <w:pPr>
       <w:spacing w:after="120"/>
       <w:ind w:left="720"/>
@@ -37949,7 +37986,7 @@
   <w:style w:type="paragraph" w:styleId="ListContinue3">
     <w:name w:val="List Continue 3"/>
     <w:basedOn w:val="Normal"/>
-    <w:rsid w:val="00A95EEC"/>
+    <w:rsid w:val="00D62971"/>
     <w:pPr>
       <w:spacing w:after="120"/>
       <w:ind w:left="1080"/>
@@ -37958,7 +37995,7 @@
   <w:style w:type="paragraph" w:styleId="ListContinue4">
     <w:name w:val="List Continue 4"/>
     <w:basedOn w:val="Normal"/>
-    <w:rsid w:val="00A95EEC"/>
+    <w:rsid w:val="00D62971"/>
     <w:pPr>
       <w:spacing w:after="120"/>
       <w:ind w:left="1440"/>
@@ -37967,7 +38004,7 @@
   <w:style w:type="paragraph" w:styleId="ListContinue5">
     <w:name w:val="List Continue 5"/>
     <w:basedOn w:val="Normal"/>
-    <w:rsid w:val="00A95EEC"/>
+    <w:rsid w:val="00D62971"/>
     <w:pPr>
       <w:spacing w:after="120"/>
       <w:ind w:left="1800"/>
@@ -37976,7 +38013,7 @@
   <w:style w:type="paragraph" w:styleId="ListNumber">
     <w:name w:val="List Number"/>
     <w:basedOn w:val="Normal"/>
-    <w:rsid w:val="00A95EEC"/>
+    <w:rsid w:val="00D62971"/>
     <w:pPr>
       <w:numPr>
         <w:numId w:val="24"/>
@@ -37986,7 +38023,7 @@
   <w:style w:type="paragraph" w:styleId="ListNumber2">
     <w:name w:val="List Number 2"/>
     <w:basedOn w:val="Normal"/>
-    <w:rsid w:val="00A95EEC"/>
+    <w:rsid w:val="00D62971"/>
     <w:pPr>
       <w:numPr>
         <w:numId w:val="25"/>
@@ -37996,7 +38033,7 @@
   <w:style w:type="paragraph" w:styleId="ListNumber3">
     <w:name w:val="List Number 3"/>
     <w:basedOn w:val="Normal"/>
-    <w:rsid w:val="00A95EEC"/>
+    <w:rsid w:val="00D62971"/>
     <w:pPr>
       <w:numPr>
         <w:numId w:val="26"/>
@@ -38006,7 +38043,7 @@
   <w:style w:type="paragraph" w:styleId="ListNumber4">
     <w:name w:val="List Number 4"/>
     <w:basedOn w:val="Normal"/>
-    <w:rsid w:val="00A95EEC"/>
+    <w:rsid w:val="00D62971"/>
     <w:pPr>
       <w:numPr>
         <w:numId w:val="27"/>
@@ -38016,7 +38053,7 @@
   <w:style w:type="paragraph" w:styleId="ListNumber5">
     <w:name w:val="List Number 5"/>
     <w:basedOn w:val="Normal"/>
-    <w:rsid w:val="00A95EEC"/>
+    <w:rsid w:val="00D62971"/>
     <w:pPr>
       <w:numPr>
         <w:numId w:val="28"/>
@@ -38026,7 +38063,7 @@
   <w:style w:type="paragraph" w:styleId="MacroText">
     <w:name w:val="macro"/>
     <w:semiHidden/>
-    <w:rsid w:val="00A95EEC"/>
+    <w:rsid w:val="00D62971"/>
     <w:pPr>
       <w:tabs>
         <w:tab w:val="left" w:pos="480"/>
@@ -38047,7 +38084,7 @@
   <w:style w:type="paragraph" w:styleId="MessageHeader">
     <w:name w:val="Message Header"/>
     <w:basedOn w:val="Normal"/>
-    <w:rsid w:val="00A95EEC"/>
+    <w:rsid w:val="00D62971"/>
     <w:pPr>
       <w:pBdr>
         <w:top w:val="single" w:sz="6" w:space="1" w:color="auto"/>
@@ -38065,12 +38102,12 @@
   <w:style w:type="paragraph" w:styleId="NormalWeb">
     <w:name w:val="Normal (Web)"/>
     <w:basedOn w:val="Normal"/>
-    <w:rsid w:val="00A95EEC"/>
+    <w:rsid w:val="00D62971"/>
   </w:style>
   <w:style w:type="paragraph" w:styleId="NormalIndent">
     <w:name w:val="Normal Indent"/>
     <w:basedOn w:val="Normal"/>
-    <w:rsid w:val="00A95EEC"/>
+    <w:rsid w:val="00D62971"/>
     <w:pPr>
       <w:ind w:left="720"/>
     </w:pPr>
@@ -38079,12 +38116,12 @@
     <w:name w:val="Note Heading"/>
     <w:basedOn w:val="Normal"/>
     <w:next w:val="Normal"/>
-    <w:rsid w:val="00A95EEC"/>
+    <w:rsid w:val="00D62971"/>
   </w:style>
   <w:style w:type="paragraph" w:styleId="PlainText">
     <w:name w:val="Plain Text"/>
     <w:basedOn w:val="Normal"/>
-    <w:rsid w:val="00A95EEC"/>
+    <w:rsid w:val="00D62971"/>
     <w:rPr>
       <w:rFonts w:ascii="Courier New" w:hAnsi="Courier New" w:cs="Courier New"/>
       <w:sz w:val="20"/>
@@ -38094,7 +38131,7 @@
   <w:style w:type="paragraph" w:styleId="Signature">
     <w:name w:val="Signature"/>
     <w:basedOn w:val="Normal"/>
-    <w:rsid w:val="00A95EEC"/>
+    <w:rsid w:val="00D62971"/>
     <w:pPr>
       <w:ind w:left="4320"/>
     </w:pPr>
@@ -38102,7 +38139,7 @@
   <w:style w:type="table" w:styleId="Table3Deffects1">
     <w:name w:val="Table 3D effects 1"/>
     <w:basedOn w:val="TableNormal"/>
-    <w:rsid w:val="00A95EEC"/>
+    <w:rsid w:val="00D62971"/>
     <w:tblPr>
       <w:tblInd w:w="0" w:type="dxa"/>
       <w:tblCellMar>
@@ -38215,7 +38252,7 @@
   <w:style w:type="table" w:styleId="Table3Deffects2">
     <w:name w:val="Table 3D effects 2"/>
     <w:basedOn w:val="TableNormal"/>
-    <w:rsid w:val="00A95EEC"/>
+    <w:rsid w:val="00D62971"/>
     <w:tblPr>
       <w:tblStyleRowBandSize w:val="1"/>
       <w:tblInd w:w="0" w:type="dxa"/>
@@ -38292,7 +38329,7 @@
   <w:style w:type="table" w:styleId="Table3Deffects3">
     <w:name w:val="Table 3D effects 3"/>
     <w:basedOn w:val="TableNormal"/>
-    <w:rsid w:val="00A95EEC"/>
+    <w:rsid w:val="00D62971"/>
     <w:tblPr>
       <w:tblStyleRowBandSize w:val="1"/>
       <w:tblStyleColBandSize w:val="1"/>
@@ -38385,7 +38422,7 @@
   <w:style w:type="table" w:styleId="TableClassic1">
     <w:name w:val="Table Classic 1"/>
     <w:basedOn w:val="TableNormal"/>
-    <w:rsid w:val="00A95EEC"/>
+    <w:rsid w:val="00D62971"/>
     <w:tblPr>
       <w:tblInd w:w="0" w:type="dxa"/>
       <w:tblBorders>
@@ -38471,7 +38508,7 @@
   <w:style w:type="table" w:styleId="TableClassic2">
     <w:name w:val="Table Classic 2"/>
     <w:basedOn w:val="TableNormal"/>
-    <w:rsid w:val="00A95EEC"/>
+    <w:rsid w:val="00D62971"/>
     <w:tblPr>
       <w:tblInd w:w="0" w:type="dxa"/>
       <w:tblBorders>
@@ -38565,7 +38602,7 @@
   <w:style w:type="table" w:styleId="TableClassic3">
     <w:name w:val="Table Classic 3"/>
     <w:basedOn w:val="TableNormal"/>
-    <w:rsid w:val="00A95EEC"/>
+    <w:rsid w:val="00D62971"/>
     <w:rPr>
       <w:color w:val="000080"/>
     </w:rPr>
@@ -38637,7 +38674,7 @@
   <w:style w:type="table" w:styleId="TableClassic4">
     <w:name w:val="Table Classic 4"/>
     <w:basedOn w:val="TableNormal"/>
-    <w:rsid w:val="00A95EEC"/>
+    <w:rsid w:val="00D62971"/>
     <w:tblPr>
       <w:tblInd w:w="0" w:type="dxa"/>
       <w:tblBorders>
@@ -38730,7 +38767,7 @@
   <w:style w:type="table" w:styleId="TableColorful1">
     <w:name w:val="Table Colorful 1"/>
     <w:basedOn w:val="TableNormal"/>
-    <w:rsid w:val="00A95EEC"/>
+    <w:rsid w:val="00D62971"/>
     <w:rPr>
       <w:color w:val="FFFFFF"/>
     </w:rPr>
@@ -38814,7 +38851,7 @@
   <w:style w:type="table" w:styleId="TableColorful2">
     <w:name w:val="Table Colorful 2"/>
     <w:basedOn w:val="TableNormal"/>
-    <w:rsid w:val="00A95EEC"/>
+    <w:rsid w:val="00D62971"/>
     <w:tblPr>
       <w:tblInd w:w="0" w:type="dxa"/>
       <w:tblBorders>
@@ -38892,7 +38929,7 @@
   <w:style w:type="table" w:styleId="TableColorful3">
     <w:name w:val="Table Colorful 3"/>
     <w:basedOn w:val="TableNormal"/>
-    <w:rsid w:val="00A95EEC"/>
+    <w:rsid w:val="00D62971"/>
     <w:tblPr>
       <w:tblInd w:w="0" w:type="dxa"/>
       <w:tblBorders>
@@ -38954,7 +38991,7 @@
   <w:style w:type="table" w:styleId="TableColumns1">
     <w:name w:val="Table Columns 1"/>
     <w:basedOn w:val="TableNormal"/>
-    <w:rsid w:val="00A95EEC"/>
+    <w:rsid w:val="00D62971"/>
     <w:rPr>
       <w:b/>
       <w:bCs/>
@@ -39076,7 +39113,7 @@
   <w:style w:type="table" w:styleId="TableColumns2">
     <w:name w:val="Table Columns 2"/>
     <w:basedOn w:val="TableNormal"/>
-    <w:rsid w:val="00A95EEC"/>
+    <w:rsid w:val="00D62971"/>
     <w:rPr>
       <w:b/>
       <w:bCs/>
@@ -39192,7 +39229,7 @@
   <w:style w:type="table" w:styleId="TableColumns3">
     <w:name w:val="Table Columns 3"/>
     <w:basedOn w:val="TableNormal"/>
-    <w:rsid w:val="00A95EEC"/>
+    <w:rsid w:val="00D62971"/>
     <w:rPr>
       <w:b/>
       <w:bCs/>
@@ -39302,7 +39339,7 @@
   <w:style w:type="table" w:styleId="TableColumns4">
     <w:name w:val="Table Columns 4"/>
     <w:basedOn w:val="TableNormal"/>
-    <w:rsid w:val="00A95EEC"/>
+    <w:rsid w:val="00D62971"/>
     <w:tblPr>
       <w:tblStyleColBandSize w:val="1"/>
       <w:tblInd w:w="0" w:type="dxa"/>
@@ -39374,7 +39411,7 @@
   <w:style w:type="table" w:styleId="TableColumns5">
     <w:name w:val="Table Columns 5"/>
     <w:basedOn w:val="TableNormal"/>
-    <w:rsid w:val="00A95EEC"/>
+    <w:rsid w:val="00D62971"/>
     <w:tblPr>
       <w:tblStyleColBandSize w:val="1"/>
       <w:tblInd w:w="0" w:type="dxa"/>
@@ -39466,7 +39503,7 @@
   <w:style w:type="table" w:styleId="TableContemporary">
     <w:name w:val="Table Contemporary"/>
     <w:basedOn w:val="TableNormal"/>
-    <w:rsid w:val="00A95EEC"/>
+    <w:rsid w:val="00D62971"/>
     <w:tblPr>
       <w:tblStyleRowBandSize w:val="1"/>
       <w:tblInd w:w="0" w:type="dxa"/>
@@ -39526,7 +39563,7 @@
   <w:style w:type="table" w:styleId="TableElegant">
     <w:name w:val="Table Elegant"/>
     <w:basedOn w:val="TableNormal"/>
-    <w:rsid w:val="00A95EEC"/>
+    <w:rsid w:val="00D62971"/>
     <w:tblPr>
       <w:tblInd w:w="0" w:type="dxa"/>
       <w:tblBorders>
@@ -39564,7 +39601,7 @@
   <w:style w:type="table" w:styleId="TableGrid">
     <w:name w:val="Table Grid"/>
     <w:basedOn w:val="TableNormal"/>
-    <w:rsid w:val="00A95EEC"/>
+    <w:rsid w:val="00D62971"/>
     <w:tblPr>
       <w:tblInd w:w="0" w:type="dxa"/>
       <w:tblBorders>
@@ -39586,7 +39623,7 @@
   <w:style w:type="table" w:styleId="TableGrid1">
     <w:name w:val="Table Grid 1"/>
     <w:basedOn w:val="TableNormal"/>
-    <w:rsid w:val="00A95EEC"/>
+    <w:rsid w:val="00D62971"/>
     <w:tblPr>
       <w:tblInd w:w="0" w:type="dxa"/>
       <w:tblBorders>
@@ -39637,7 +39674,7 @@
   <w:style w:type="table" w:styleId="TableGrid2">
     <w:name w:val="Table Grid 2"/>
     <w:basedOn w:val="TableNormal"/>
-    <w:rsid w:val="00A95EEC"/>
+    <w:rsid w:val="00D62971"/>
     <w:tblPr>
       <w:tblInd w:w="0" w:type="dxa"/>
       <w:tblBorders>
@@ -39711,7 +39748,7 @@
   <w:style w:type="table" w:styleId="TableGrid3">
     <w:name w:val="Table Grid 3"/>
     <w:basedOn w:val="TableNormal"/>
-    <w:rsid w:val="00A95EEC"/>
+    <w:rsid w:val="00D62971"/>
     <w:tblPr>
       <w:tblInd w:w="0" w:type="dxa"/>
       <w:tblBorders>
@@ -39772,7 +39809,7 @@
   <w:style w:type="table" w:styleId="TableGrid4">
     <w:name w:val="Table Grid 4"/>
     <w:basedOn w:val="TableNormal"/>
-    <w:rsid w:val="00A95EEC"/>
+    <w:rsid w:val="00D62971"/>
     <w:tblPr>
       <w:tblInd w:w="0" w:type="dxa"/>
       <w:tblBorders>
@@ -39839,7 +39876,7 @@
   <w:style w:type="table" w:styleId="TableGrid5">
     <w:name w:val="Table Grid 5"/>
     <w:basedOn w:val="TableNormal"/>
-    <w:rsid w:val="00A95EEC"/>
+    <w:rsid w:val="00D62971"/>
     <w:tblPr>
       <w:tblInd w:w="0" w:type="dxa"/>
       <w:tblBorders>
@@ -39909,7 +39946,7 @@
   <w:style w:type="table" w:styleId="TableGrid6">
     <w:name w:val="Table Grid 6"/>
     <w:basedOn w:val="TableNormal"/>
-    <w:rsid w:val="00A95EEC"/>
+    <w:rsid w:val="00D62971"/>
     <w:tblPr>
       <w:tblInd w:w="0" w:type="dxa"/>
       <w:tblBorders>
@@ -39982,7 +40019,7 @@
   <w:style w:type="table" w:styleId="TableGrid7">
     <w:name w:val="Table Grid 7"/>
     <w:basedOn w:val="TableNormal"/>
-    <w:rsid w:val="00A95EEC"/>
+    <w:rsid w:val="00D62971"/>
     <w:rPr>
       <w:b/>
       <w:bCs/>
@@ -40074,7 +40111,7 @@
   <w:style w:type="table" w:styleId="TableGrid8">
     <w:name w:val="Table Grid 8"/>
     <w:basedOn w:val="TableNormal"/>
-    <w:rsid w:val="00A95EEC"/>
+    <w:rsid w:val="00D62971"/>
     <w:tblPr>
       <w:tblInd w:w="0" w:type="dxa"/>
       <w:tblBorders>
@@ -40142,7 +40179,7 @@
   <w:style w:type="table" w:styleId="TableList1">
     <w:name w:val="Table List 1"/>
     <w:basedOn w:val="TableNormal"/>
-    <w:rsid w:val="00A95EEC"/>
+    <w:rsid w:val="00D62971"/>
     <w:tblPr>
       <w:tblStyleRowBandSize w:val="1"/>
       <w:tblInd w:w="0" w:type="dxa"/>
@@ -40229,7 +40266,7 @@
   <w:style w:type="table" w:styleId="TableList2">
     <w:name w:val="Table List 2"/>
     <w:basedOn w:val="TableNormal"/>
-    <w:rsid w:val="00A95EEC"/>
+    <w:rsid w:val="00D62971"/>
     <w:tblPr>
       <w:tblStyleRowBandSize w:val="2"/>
       <w:tblInd w:w="0" w:type="dxa"/>
@@ -40311,7 +40348,7 @@
   <w:style w:type="table" w:styleId="TableList3">
     <w:name w:val="Table List 3"/>
     <w:basedOn w:val="TableNormal"/>
-    <w:rsid w:val="00A95EEC"/>
+    <w:rsid w:val="00D62971"/>
     <w:tblPr>
       <w:tblInd w:w="0" w:type="dxa"/>
       <w:tblBorders>
@@ -40372,7 +40409,7 @@
   <w:style w:type="table" w:styleId="TableList4">
     <w:name w:val="Table List 4"/>
     <w:basedOn w:val="TableNormal"/>
-    <w:rsid w:val="00A95EEC"/>
+    <w:rsid w:val="00D62971"/>
     <w:tblPr>
       <w:tblInd w:w="0" w:type="dxa"/>
       <w:tblBorders>
@@ -40412,7 +40449,7 @@
   <w:style w:type="table" w:styleId="TableList5">
     <w:name w:val="Table List 5"/>
     <w:basedOn w:val="TableNormal"/>
-    <w:rsid w:val="00A95EEC"/>
+    <w:rsid w:val="00D62971"/>
     <w:tblPr>
       <w:tblInd w:w="0" w:type="dxa"/>
       <w:tblBorders>
@@ -40463,7 +40500,7 @@
   <w:style w:type="table" w:styleId="TableList6">
     <w:name w:val="Table List 6"/>
     <w:basedOn w:val="TableNormal"/>
-    <w:rsid w:val="00A95EEC"/>
+    <w:rsid w:val="00D62971"/>
     <w:tblPr>
       <w:tblStyleRowBandSize w:val="1"/>
       <w:tblInd w:w="0" w:type="dxa"/>
@@ -40525,7 +40562,7 @@
   <w:style w:type="table" w:styleId="TableList7">
     <w:name w:val="Table List 7"/>
     <w:basedOn w:val="TableNormal"/>
-    <w:rsid w:val="00A95EEC"/>
+    <w:rsid w:val="00D62971"/>
     <w:tblPr>
       <w:tblStyleRowBandSize w:val="1"/>
       <w:tblInd w:w="0" w:type="dxa"/>
@@ -40625,7 +40662,7 @@
   <w:style w:type="table" w:styleId="TableList8">
     <w:name w:val="Table List 8"/>
     <w:basedOn w:val="TableNormal"/>
-    <w:rsid w:val="00A95EEC"/>
+    <w:rsid w:val="00D62971"/>
     <w:tblPr>
       <w:tblStyleRowBandSize w:val="1"/>
       <w:tblInd w:w="0" w:type="dxa"/>
@@ -40729,7 +40766,7 @@
     <w:basedOn w:val="Normal"/>
     <w:next w:val="Normal"/>
     <w:semiHidden/>
-    <w:rsid w:val="00A95EEC"/>
+    <w:rsid w:val="00D62971"/>
     <w:pPr>
       <w:ind w:left="240" w:hanging="240"/>
     </w:pPr>
@@ -40739,12 +40776,12 @@
     <w:basedOn w:val="Normal"/>
     <w:next w:val="Normal"/>
     <w:semiHidden/>
-    <w:rsid w:val="00A95EEC"/>
+    <w:rsid w:val="00D62971"/>
   </w:style>
   <w:style w:type="table" w:styleId="TableProfessional">
     <w:name w:val="Table Professional"/>
     <w:basedOn w:val="TableNormal"/>
-    <w:rsid w:val="00A95EEC"/>
+    <w:rsid w:val="00D62971"/>
     <w:tblPr>
       <w:tblInd w:w="0" w:type="dxa"/>
       <w:tblBorders>
@@ -40784,7 +40821,7 @@
   <w:style w:type="table" w:styleId="TableSimple1">
     <w:name w:val="Table Simple 1"/>
     <w:basedOn w:val="TableNormal"/>
-    <w:rsid w:val="00A95EEC"/>
+    <w:rsid w:val="00D62971"/>
     <w:tblPr>
       <w:tblInd w:w="0" w:type="dxa"/>
       <w:tblBorders>
@@ -40825,7 +40862,7 @@
   <w:style w:type="table" w:styleId="TableSimple2">
     <w:name w:val="Table Simple 2"/>
     <w:basedOn w:val="TableNormal"/>
-    <w:rsid w:val="00A95EEC"/>
+    <w:rsid w:val="00D62971"/>
     <w:tblPr>
       <w:tblInd w:w="0" w:type="dxa"/>
       <w:tblCellMar>
@@ -40924,7 +40961,7 @@
   <w:style w:type="table" w:styleId="TableSimple3">
     <w:name w:val="Table Simple 3"/>
     <w:basedOn w:val="TableNormal"/>
-    <w:rsid w:val="00A95EEC"/>
+    <w:rsid w:val="00D62971"/>
     <w:tblPr>
       <w:tblInd w:w="0" w:type="dxa"/>
       <w:tblBorders>
@@ -40962,7 +40999,7 @@
   <w:style w:type="table" w:styleId="TableSubtle1">
     <w:name w:val="Table Subtle 1"/>
     <w:basedOn w:val="TableNormal"/>
-    <w:rsid w:val="00A95EEC"/>
+    <w:rsid w:val="00D62971"/>
     <w:tblPr>
       <w:tblStyleRowBandSize w:val="1"/>
       <w:tblInd w:w="0" w:type="dxa"/>
@@ -41056,7 +41093,7 @@
   <w:style w:type="table" w:styleId="TableSubtle2">
     <w:name w:val="Table Subtle 2"/>
     <w:basedOn w:val="TableNormal"/>
-    <w:rsid w:val="00A95EEC"/>
+    <w:rsid w:val="00D62971"/>
     <w:tblPr>
       <w:tblInd w:w="0" w:type="dxa"/>
       <w:tblBorders>
@@ -41142,7 +41179,7 @@
   <w:style w:type="table" w:styleId="TableTheme">
     <w:name w:val="Table Theme"/>
     <w:basedOn w:val="TableNormal"/>
-    <w:rsid w:val="00A95EEC"/>
+    <w:rsid w:val="00D62971"/>
     <w:tblPr>
       <w:tblInd w:w="0" w:type="dxa"/>
       <w:tblBorders>
@@ -41164,7 +41201,7 @@
   <w:style w:type="table" w:styleId="TableWeb1">
     <w:name w:val="Table Web 1"/>
     <w:basedOn w:val="TableNormal"/>
-    <w:rsid w:val="00A95EEC"/>
+    <w:rsid w:val="00D62971"/>
     <w:tblPr>
       <w:tblCellSpacing w:w="20" w:type="dxa"/>
       <w:tblInd w:w="0" w:type="dxa"/>
@@ -41205,7 +41242,7 @@
   <w:style w:type="table" w:styleId="TableWeb2">
     <w:name w:val="Table Web 2"/>
     <w:basedOn w:val="TableNormal"/>
-    <w:rsid w:val="00A95EEC"/>
+    <w:rsid w:val="00D62971"/>
     <w:tblPr>
       <w:tblCellSpacing w:w="20" w:type="dxa"/>
       <w:tblInd w:w="0" w:type="dxa"/>
@@ -41246,7 +41283,7 @@
   <w:style w:type="table" w:styleId="TableWeb3">
     <w:name w:val="Table Web 3"/>
     <w:basedOn w:val="TableNormal"/>
-    <w:rsid w:val="00A95EEC"/>
+    <w:rsid w:val="00D62971"/>
     <w:tblPr>
       <w:tblCellSpacing w:w="20" w:type="dxa"/>
       <w:tblInd w:w="0" w:type="dxa"/>
@@ -41288,7 +41325,7 @@
     <w:name w:val="Title"/>
     <w:basedOn w:val="Normal"/>
     <w:qFormat/>
-    <w:rsid w:val="00A95EEC"/>
+    <w:rsid w:val="00D62971"/>
     <w:pPr>
       <w:spacing w:before="240" w:after="60"/>
       <w:jc w:val="center"/>
@@ -41308,7 +41345,7 @@
     <w:basedOn w:val="Normal"/>
     <w:next w:val="Normal"/>
     <w:semiHidden/>
-    <w:rsid w:val="00A95EEC"/>
+    <w:rsid w:val="00D62971"/>
     <w:pPr>
       <w:spacing w:before="120"/>
     </w:pPr>
@@ -41324,7 +41361,7 @@
     <w:next w:val="Normal"/>
     <w:autoRedefine/>
     <w:semiHidden/>
-    <w:rsid w:val="00A95EEC"/>
+    <w:rsid w:val="00D62971"/>
     <w:pPr>
       <w:ind w:left="720"/>
     </w:pPr>
@@ -41335,7 +41372,7 @@
     <w:next w:val="Normal"/>
     <w:autoRedefine/>
     <w:semiHidden/>
-    <w:rsid w:val="00A95EEC"/>
+    <w:rsid w:val="00D62971"/>
     <w:pPr>
       <w:ind w:left="1440"/>
     </w:pPr>
@@ -41346,7 +41383,7 @@
     <w:next w:val="Normal"/>
     <w:autoRedefine/>
     <w:semiHidden/>
-    <w:rsid w:val="00A95EEC"/>
+    <w:rsid w:val="00D62971"/>
     <w:pPr>
       <w:ind w:left="1680"/>
     </w:pPr>
@@ -41357,7 +41394,7 @@
     <w:next w:val="Normal"/>
     <w:autoRedefine/>
     <w:semiHidden/>
-    <w:rsid w:val="00A95EEC"/>
+    <w:rsid w:val="00D62971"/>
     <w:pPr>
       <w:ind w:left="1920"/>
     </w:pPr>
@@ -41365,7 +41402,7 @@
   <w:style w:type="character" w:customStyle="1" w:styleId="DigitalLinkAnchorCode">
     <w:name w:val="DigitalLinkAnchorCode"/>
     <w:uiPriority w:val="1"/>
-    <w:rsid w:val="00A95EEC"/>
+    <w:rsid w:val="00D62971"/>
     <w:rPr>
       <w:rFonts w:ascii="Courier New" w:hAnsi="Courier New"/>
       <w:bdr w:val="none" w:sz="0" w:space="0" w:color="auto"/>
@@ -41375,7 +41412,7 @@
   <w:style w:type="character" w:customStyle="1" w:styleId="InlineGraphic">
     <w:name w:val="InlineGraphic"/>
     <w:uiPriority w:val="1"/>
-    <w:rsid w:val="00A95EEC"/>
+    <w:rsid w:val="00D62971"/>
     <w:rPr>
       <w:bdr w:val="none" w:sz="0" w:space="0" w:color="auto"/>
       <w:shd w:val="clear" w:color="auto" w:fill="00B050"/>
@@ -41385,7 +41422,7 @@
     <w:name w:val="RecipeTableSubhead"/>
     <w:basedOn w:val="TableSubhead"/>
     <w:qFormat/>
-    <w:rsid w:val="00A95EEC"/>
+    <w:rsid w:val="00D62971"/>
   </w:style>
   <w:style w:type="character" w:customStyle="1" w:styleId="apple-converted-space">
     <w:name w:val="apple-converted-space"/>
@@ -52507,7 +52544,7 @@
 </file>
 
 <file path=customXml/itemProps1.xml><?xml version="1.0" encoding="utf-8"?>
-<ds:datastoreItem xmlns:ds="http://schemas.openxmlformats.org/officeDocument/2006/customXml" ds:itemID="{9955FFE4-1D1C-4E41-B03E-3D5596315D53}">
+<ds:datastoreItem xmlns:ds="http://schemas.openxmlformats.org/officeDocument/2006/customXml" ds:itemID="{E61C217F-7979-6247-B6D0-6A19296F3744}">
   <ds:schemaRefs>
     <ds:schemaRef ds:uri="http://schemas.openxmlformats.org/officeDocument/2006/bibliography"/>
   </ds:schemaRefs>
